--- a/Word Documents/MW333_ ProjectPlan.docx
+++ b/Word Documents/MW333_ ProjectPlan.docx
@@ -50,25 +50,70 @@
         <w:rPr>
           <w:rFonts w:cs="Calibri"/>
           <w:b/>
-          <w:color w:val="000000"/>
           <w:sz w:val="28"/>
-          <w:lang w:eastAsia="zh-CN"/>
-        </w:rPr>
-      </w:pPr>
-      <w:r>
-        <w:rPr>
-          <w:b/>
-          <w:color w:val="000000"/>
+          <w:szCs w:val="26"/>
+          <w:lang w:val="en-US"/>
+        </w:rPr>
+      </w:pPr>
+      <w:r>
+        <w:rPr>
+          <w:rFonts w:cs="Calibri"/>
+          <w:b/>
           <w:sz w:val="28"/>
-          <w:lang w:eastAsia="zh-CN"/>
-        </w:rPr>
-        <w:t>Research within the current market on the rise of increased expenditure on gym memberships and supplements; to aid a portable personal trainer application.</w:t>
-      </w:r>
-    </w:p>
-    <w:p>
-      <w:pPr>
-        <w:rPr>
-          <w:sz w:val="32"/>
+          <w:szCs w:val="26"/>
+          <w:lang w:val="en-US"/>
+        </w:rPr>
+        <w:t xml:space="preserve">Analysis </w:t>
+      </w:r>
+      <w:r>
+        <w:rPr>
+          <w:rFonts w:cs="Calibri"/>
+          <w:b/>
+          <w:sz w:val="28"/>
+          <w:szCs w:val="26"/>
+          <w:lang w:val="en-US"/>
+        </w:rPr>
+        <w:t>on the</w:t>
+      </w:r>
+      <w:r>
+        <w:rPr>
+          <w:rFonts w:cs="Calibri"/>
+          <w:b/>
+          <w:sz w:val="28"/>
+          <w:szCs w:val="26"/>
+          <w:lang w:val="en-US"/>
+        </w:rPr>
+        <w:t xml:space="preserve"> rise of expenditure on gym membership and supplements to aid a portab</w:t>
+      </w:r>
+      <w:r>
+        <w:rPr>
+          <w:rFonts w:cs="Calibri"/>
+          <w:b/>
+          <w:sz w:val="28"/>
+          <w:szCs w:val="26"/>
+          <w:lang w:val="en-US"/>
+        </w:rPr>
+        <w:t>le personal trainer application</w:t>
+      </w:r>
+      <w:r>
+        <w:rPr>
+          <w:rFonts w:cs="Calibri"/>
+          <w:b/>
+          <w:sz w:val="28"/>
+          <w:szCs w:val="26"/>
+          <w:lang w:val="en-US"/>
+        </w:rPr>
+        <w:t>.</w:t>
+      </w:r>
+    </w:p>
+    <w:p>
+      <w:pPr>
+        <w:rPr>
+          <w:rFonts w:cs="Calibri"/>
+          <w:b/>
+          <w:sz w:val="28"/>
+          <w:szCs w:val="26"/>
+          <w:lang w:val="en-US"/>
         </w:rPr>
       </w:pPr>
     </w:p>
@@ -164,10 +209,7 @@
         </w:rPr>
       </w:pPr>
       <w:r>
-        <w:t xml:space="preserve">Aim </w:t>
-      </w:r>
-      <w:r>
-        <w:t xml:space="preserve">is to be able to make a prediction on whether </w:t>
+        <w:t xml:space="preserve">Aim is to be able to make a prediction on whether </w:t>
       </w:r>
       <w:r>
         <w:rPr>
@@ -197,28 +239,7 @@
           <w:color w:val="000000"/>
           <w:lang w:eastAsia="zh-CN"/>
         </w:rPr>
-        <w:t>This</w:t>
-      </w:r>
-      <w:r>
-        <w:rPr>
-          <w:color w:val="000000"/>
-          <w:lang w:eastAsia="zh-CN"/>
-        </w:rPr>
-        <w:t xml:space="preserve"> study will help provide detailed information within the application but also give a better idea of what the market actually </w:t>
-      </w:r>
-      <w:r>
-        <w:rPr>
-          <w:color w:val="000000"/>
-          <w:lang w:eastAsia="zh-CN"/>
-        </w:rPr>
-        <w:t>wants</w:t>
-      </w:r>
-      <w:r>
-        <w:rPr>
-          <w:color w:val="000000"/>
-          <w:lang w:eastAsia="zh-CN"/>
-        </w:rPr>
-        <w:t>. This will help develop the application into something that is desired by the consumer market.</w:t>
+        <w:t>This study will help provide detailed information within the application but also give a better idea of what the market actually wants. This will help develop the application into something that is desired by the consumer market.</w:t>
       </w:r>
     </w:p>
     <w:p>
@@ -269,6 +290,208 @@
         </w:rPr>
         <w:t>The main IT aim is to produce a Portable Personal Trainer Application.</w:t>
       </w:r>
+    </w:p>
+    <w:p>
+      <w:pPr>
+        <w:pStyle w:val="ListParagraph"/>
+        <w:numPr>
+          <w:ilvl w:val="0"/>
+          <w:numId w:val="4"/>
+        </w:numPr>
+        <w:rPr>
+          <w:color w:val="000000"/>
+          <w:lang w:eastAsia="zh-CN"/>
+        </w:rPr>
+      </w:pPr>
+      <w:r>
+        <w:rPr>
+          <w:color w:val="000000"/>
+          <w:lang w:eastAsia="zh-CN"/>
+        </w:rPr>
+        <w:t xml:space="preserve">The </w:t>
+      </w:r>
+      <w:r>
+        <w:rPr>
+          <w:color w:val="000000"/>
+          <w:lang w:eastAsia="zh-CN"/>
+        </w:rPr>
+        <w:t>Portable Personal Trainer Application</w:t>
+      </w:r>
+      <w:r>
+        <w:rPr>
+          <w:color w:val="000000"/>
+          <w:lang w:eastAsia="zh-CN"/>
+        </w:rPr>
+        <w:t xml:space="preserve"> should be compatible with most devices.</w:t>
+      </w:r>
+    </w:p>
+    <w:p>
+      <w:pPr>
+        <w:pStyle w:val="ListParagraph"/>
+        <w:numPr>
+          <w:ilvl w:val="0"/>
+          <w:numId w:val="4"/>
+        </w:numPr>
+        <w:rPr>
+          <w:color w:val="000000"/>
+          <w:lang w:eastAsia="zh-CN"/>
+        </w:rPr>
+      </w:pPr>
+      <w:r>
+        <w:rPr>
+          <w:color w:val="000000"/>
+          <w:lang w:eastAsia="zh-CN"/>
+        </w:rPr>
+        <w:t xml:space="preserve">The </w:t>
+      </w:r>
+      <w:r>
+        <w:rPr>
+          <w:color w:val="000000"/>
+          <w:lang w:eastAsia="zh-CN"/>
+        </w:rPr>
+        <w:t>Portable Personal Trainer Application</w:t>
+      </w:r>
+      <w:r>
+        <w:rPr>
+          <w:color w:val="000000"/>
+          <w:lang w:eastAsia="zh-CN"/>
+        </w:rPr>
+        <w:t xml:space="preserve"> will act as a ‘personal trainer’. The application will teach users how to perform the exercises in a safe way and recommend the amount of repetition and sets. </w:t>
+      </w:r>
+    </w:p>
+    <w:p>
+      <w:pPr>
+        <w:pStyle w:val="ListParagraph"/>
+        <w:numPr>
+          <w:ilvl w:val="0"/>
+          <w:numId w:val="4"/>
+        </w:numPr>
+        <w:rPr>
+          <w:color w:val="000000"/>
+          <w:lang w:eastAsia="zh-CN"/>
+        </w:rPr>
+      </w:pPr>
+      <w:r>
+        <w:rPr>
+          <w:color w:val="000000"/>
+          <w:lang w:eastAsia="zh-CN"/>
+        </w:rPr>
+        <w:t>The application will have sections that can recommend users standard facts. For example, it can suggest to the user that they should be getting a minimum 7hr of sleep a night.</w:t>
+      </w:r>
+    </w:p>
+    <w:p>
+      <w:pPr>
+        <w:pStyle w:val="ListParagraph"/>
+        <w:numPr>
+          <w:ilvl w:val="0"/>
+          <w:numId w:val="4"/>
+        </w:numPr>
+        <w:rPr>
+          <w:color w:val="000000"/>
+          <w:lang w:eastAsia="zh-CN"/>
+        </w:rPr>
+      </w:pPr>
+      <w:r>
+        <w:rPr>
+          <w:color w:val="000000"/>
+          <w:lang w:eastAsia="zh-CN"/>
+        </w:rPr>
+        <w:t>The application can also keep track of the user’s diet and suggest a diet plan. Users can input what they are eating and the application will act as a diary. The application can also recommend certain foods for the goal, e.g. handful of nuts instead of a chocolate bar.</w:t>
+      </w:r>
+    </w:p>
+    <w:p>
+      <w:pPr>
+        <w:pStyle w:val="ListParagraph"/>
+        <w:numPr>
+          <w:ilvl w:val="0"/>
+          <w:numId w:val="4"/>
+        </w:numPr>
+        <w:rPr>
+          <w:color w:val="000000"/>
+          <w:lang w:eastAsia="zh-CN"/>
+        </w:rPr>
+      </w:pPr>
+      <w:r>
+        <w:rPr>
+          <w:color w:val="000000"/>
+          <w:lang w:eastAsia="zh-CN"/>
+        </w:rPr>
+        <w:t>The application may be available in different languages.</w:t>
+      </w:r>
+    </w:p>
+    <w:p>
+      <w:pPr>
+        <w:pStyle w:val="ListParagraph"/>
+        <w:numPr>
+          <w:ilvl w:val="0"/>
+          <w:numId w:val="4"/>
+        </w:numPr>
+        <w:rPr>
+          <w:color w:val="000000"/>
+          <w:lang w:eastAsia="zh-CN"/>
+        </w:rPr>
+      </w:pPr>
+      <w:r>
+        <w:rPr>
+          <w:color w:val="000000"/>
+          <w:lang w:eastAsia="zh-CN"/>
+        </w:rPr>
+        <w:t xml:space="preserve">The </w:t>
+      </w:r>
+      <w:r>
+        <w:rPr>
+          <w:color w:val="000000"/>
+          <w:lang w:eastAsia="zh-CN"/>
+        </w:rPr>
+        <w:t>Portable Personal Trainer Application</w:t>
+      </w:r>
+      <w:r>
+        <w:rPr>
+          <w:color w:val="000000"/>
+          <w:lang w:eastAsia="zh-CN"/>
+        </w:rPr>
+        <w:t xml:space="preserve"> should contain videos and pictures of exercises. These visual images will be made from scratch to avoid copy right issues.</w:t>
+      </w:r>
+    </w:p>
+    <w:p>
+      <w:pPr>
+        <w:rPr>
+          <w:color w:val="000000"/>
+          <w:lang w:eastAsia="zh-CN"/>
+        </w:rPr>
+      </w:pPr>
+    </w:p>
+    <w:p>
+      <w:pPr>
+        <w:rPr>
+          <w:color w:val="000000"/>
+          <w:lang w:eastAsia="zh-CN"/>
+        </w:rPr>
+      </w:pPr>
+    </w:p>
+    <w:p>
+      <w:pPr>
+        <w:rPr>
+          <w:color w:val="000000"/>
+          <w:lang w:eastAsia="zh-CN"/>
+        </w:rPr>
+      </w:pPr>
+    </w:p>
+    <w:p>
+      <w:pPr>
+        <w:rPr>
+          <w:color w:val="000000"/>
+          <w:lang w:eastAsia="zh-CN"/>
+        </w:rPr>
+      </w:pPr>
+    </w:p>
+    <w:p>
+      <w:pPr>
+        <w:rPr>
+          <w:color w:val="000000"/>
+          <w:lang w:eastAsia="zh-CN"/>
+        </w:rPr>
+      </w:pPr>
     </w:p>
     <w:p>
       <w:pPr>
@@ -292,6 +515,7 @@
           <w:highlight w:val="yellow"/>
           <w:lang w:val="en-US"/>
         </w:rPr>
+        <w:lastRenderedPageBreak/>
         <w:t xml:space="preserve">Objectives </w:t>
       </w:r>
       <w:r>
@@ -340,106 +564,538 @@
         </w:numPr>
       </w:pPr>
       <w:r>
+        <w:t>Coding in Java to create the application.</w:t>
+      </w:r>
+    </w:p>
+    <w:p>
+      <w:pPr>
+        <w:pStyle w:val="ListParagraph"/>
+        <w:numPr>
+          <w:ilvl w:val="0"/>
+          <w:numId w:val="5"/>
+        </w:numPr>
+      </w:pPr>
+      <w:r>
+        <w:t xml:space="preserve">Design aspects. Must design the application so it is user friendly and gains good user experience. (These go hand in hand.) </w:t>
+      </w:r>
+    </w:p>
+    <w:p>
+      <w:pPr>
+        <w:pStyle w:val="ListParagraph"/>
+        <w:numPr>
+          <w:ilvl w:val="0"/>
+          <w:numId w:val="5"/>
+        </w:numPr>
+      </w:pPr>
+      <w:r>
+        <w:t>Make an application that is secure with things like passwords. This means personal information can be protected.</w:t>
+      </w:r>
+    </w:p>
+    <w:p>
+      <w:pPr>
+        <w:pStyle w:val="ListParagraph"/>
+        <w:numPr>
+          <w:ilvl w:val="0"/>
+          <w:numId w:val="5"/>
+        </w:numPr>
+      </w:pPr>
+      <w:r>
+        <w:t>Designing a simple user interface so it is not too complicated to use as there will probably be no form of teaching users how to work the application. Links with User Experience.</w:t>
+      </w:r>
+    </w:p>
+    <w:p>
+      <w:pPr>
+        <w:pStyle w:val="ListParagraph"/>
+        <w:numPr>
+          <w:ilvl w:val="0"/>
+          <w:numId w:val="5"/>
+        </w:numPr>
+      </w:pPr>
+      <w:r>
+        <w:t>The application has to be compatible with several leading mobile phones out there. Either Android or IOS based.</w:t>
+      </w:r>
+    </w:p>
+    <w:p>
+      <w:pPr>
+        <w:pStyle w:val="ListParagraph"/>
+        <w:numPr>
+          <w:ilvl w:val="0"/>
+          <w:numId w:val="5"/>
+        </w:numPr>
+      </w:pPr>
+      <w:r>
+        <w:rPr>
+          <w:rFonts w:ascii="Times New Roman" w:hAnsi="Times New Roman"/>
+          <w:color w:val="000000"/>
+          <w:lang w:eastAsia="zh-CN"/>
+        </w:rPr>
+        <w:t>Primary research will be undertaken; e.g. qu</w:t>
+      </w:r>
+      <w:r>
+        <w:rPr>
+          <w:rFonts w:ascii="Times New Roman" w:hAnsi="Times New Roman"/>
+          <w:color w:val="000000"/>
+          <w:lang w:eastAsia="zh-CN"/>
+        </w:rPr>
+        <w:t>estionnaires to the public, questionnaires to gym members. This will help generate information to put into the application but also show what users really want.</w:t>
+      </w:r>
+    </w:p>
+    <w:p>
+      <w:pPr>
+        <w:pStyle w:val="ListParagraph"/>
+        <w:numPr>
+          <w:ilvl w:val="0"/>
+          <w:numId w:val="5"/>
+        </w:numPr>
+      </w:pPr>
+      <w:r>
+        <w:rPr>
+          <w:rFonts w:ascii="Times New Roman" w:hAnsi="Times New Roman"/>
+          <w:color w:val="000000"/>
+          <w:lang w:eastAsia="zh-CN"/>
+        </w:rPr>
+        <w:t>Secondary research such as previous studies etc. All will be used to help the application and show what users really want. Also it can show differences from now and a few years back e.g. a 2010 study.</w:t>
+      </w:r>
+    </w:p>
+    <w:p/>
+    <w:p>
+      <w:pPr>
+        <w:rPr>
+          <w:b/>
+          <w:sz w:val="32"/>
+          <w:u w:val="single"/>
+        </w:rPr>
+      </w:pPr>
+    </w:p>
+    <w:p>
+      <w:pPr>
+        <w:rPr>
+          <w:b/>
+          <w:sz w:val="32"/>
+          <w:u w:val="single"/>
+        </w:rPr>
+      </w:pPr>
+      <w:r>
+        <w:rPr>
+          <w:b/>
+          <w:sz w:val="32"/>
+          <w:u w:val="single"/>
+        </w:rPr>
+        <w:t>Requirements:</w:t>
+      </w:r>
+    </w:p>
+    <w:p/>
+    <w:p>
+      <w:pPr>
+        <w:rPr>
+          <w:b/>
+          <w:sz w:val="32"/>
+          <w:u w:val="single"/>
+        </w:rPr>
+      </w:pPr>
+    </w:p>
+    <w:p>
+      <w:pPr>
+        <w:rPr>
+          <w:b/>
+          <w:sz w:val="32"/>
+          <w:u w:val="single"/>
+        </w:rPr>
+      </w:pPr>
+      <w:r>
+        <w:rPr>
+          <w:b/>
+          <w:sz w:val="32"/>
+          <w:u w:val="single"/>
+        </w:rPr>
+        <w:t>Challenges and Originality:</w:t>
+      </w:r>
+    </w:p>
+    <w:p>
+      <w:pPr>
+        <w:pStyle w:val="ListParagraph"/>
+        <w:numPr>
+          <w:ilvl w:val="0"/>
+          <w:numId w:val="6"/>
+        </w:numPr>
+      </w:pPr>
+      <w:r>
+        <w:t>Creating an application that is compatible with several devices/software e.g. Android or IOS.</w:t>
+      </w:r>
+    </w:p>
+    <w:p>
+      <w:pPr>
+        <w:pStyle w:val="ListParagraph"/>
+        <w:numPr>
+          <w:ilvl w:val="0"/>
+          <w:numId w:val="6"/>
+        </w:numPr>
+      </w:pPr>
+      <w:r>
+        <w:t>Conducting primary research as no budget has been provided.</w:t>
+      </w:r>
+    </w:p>
+    <w:p>
+      <w:pPr>
+        <w:pStyle w:val="ListParagraph"/>
+        <w:numPr>
+          <w:ilvl w:val="0"/>
+          <w:numId w:val="6"/>
+        </w:numPr>
+      </w:pPr>
+      <w:r>
         <w:t>Coding in Java to create the application. Will require personal study as I have never created an application but also not the strongest coder.</w:t>
       </w:r>
     </w:p>
     <w:p>
       <w:pPr>
         <w:pStyle w:val="ListParagraph"/>
-        <w:numPr>
-          <w:ilvl w:val="0"/>
-          <w:numId w:val="5"/>
-        </w:numPr>
-      </w:pPr>
-      <w:r>
-        <w:t xml:space="preserve">Design aspects. Must design the application so it is user friendly and gains good user experience. (These go hand in hand.) </w:t>
-      </w:r>
-    </w:p>
-    <w:p>
-      <w:pPr>
-        <w:pStyle w:val="ListParagraph"/>
-        <w:numPr>
-          <w:ilvl w:val="0"/>
-          <w:numId w:val="5"/>
-        </w:numPr>
-      </w:pPr>
-      <w:r>
-        <w:t>Make an application that is secure with things like passwords. This means personal information can be protected.</w:t>
-      </w:r>
-    </w:p>
-    <w:p>
-      <w:pPr>
-        <w:pStyle w:val="ListParagraph"/>
-        <w:numPr>
-          <w:ilvl w:val="0"/>
-          <w:numId w:val="5"/>
-        </w:numPr>
-      </w:pPr>
-      <w:r>
-        <w:t>Designing a simple user interface so it is not too complicated to use as there will probably be no form of teaching users how to work the application.</w:t>
-      </w:r>
-    </w:p>
-    <w:p>
-      <w:pPr>
-        <w:pStyle w:val="ListParagraph"/>
-        <w:numPr>
-          <w:ilvl w:val="0"/>
-          <w:numId w:val="5"/>
-        </w:numPr>
-      </w:pPr>
-      <w:r>
-        <w:t>The application has to be compatible with several leading phones out there. Either Android or IOS based.</w:t>
-      </w:r>
-    </w:p>
-    <w:p>
-      <w:pPr>
-        <w:pStyle w:val="ListParagraph"/>
-        <w:numPr>
-          <w:ilvl w:val="0"/>
-          <w:numId w:val="5"/>
-        </w:numPr>
-      </w:pPr>
-      <w:r>
-        <w:rPr>
-          <w:rFonts w:ascii="Times New Roman" w:hAnsi="Times New Roman"/>
-          <w:color w:val="000000"/>
-          <w:lang w:eastAsia="zh-CN"/>
-        </w:rPr>
-        <w:lastRenderedPageBreak/>
-        <w:t>Primary research will be undertaken; e.g. qu</w:t>
-      </w:r>
-      <w:r>
-        <w:rPr>
-          <w:rFonts w:ascii="Times New Roman" w:hAnsi="Times New Roman"/>
-          <w:color w:val="000000"/>
-          <w:lang w:eastAsia="zh-CN"/>
-        </w:rPr>
-        <w:t>estionnaires to the public, questionnaires to gym members. This will help generate information to put into the application but also show what users really want.</w:t>
-      </w:r>
-    </w:p>
-    <w:p>
-      <w:pPr>
-        <w:pStyle w:val="ListParagraph"/>
-        <w:numPr>
-          <w:ilvl w:val="0"/>
-          <w:numId w:val="5"/>
-        </w:numPr>
-      </w:pPr>
-      <w:r>
-        <w:rPr>
-          <w:rFonts w:ascii="Times New Roman" w:hAnsi="Times New Roman"/>
-          <w:color w:val="000000"/>
-          <w:lang w:eastAsia="zh-CN"/>
-        </w:rPr>
-        <w:t xml:space="preserve">Secondary research such as previous studies etc. All will be used to help </w:t>
-      </w:r>
-      <w:r>
-        <w:rPr>
-          <w:rFonts w:ascii="Times New Roman" w:hAnsi="Times New Roman"/>
-          <w:color w:val="000000"/>
-          <w:lang w:eastAsia="zh-CN"/>
-        </w:rPr>
-        <w:t>the application and show what users really want. Also it can show differences from now and a few years back e.g. a 2010 study.</w:t>
+      </w:pPr>
+    </w:p>
+    <w:p>
+      <w:pPr>
+        <w:rPr>
+          <w:b/>
+          <w:sz w:val="32"/>
+          <w:u w:val="single"/>
+        </w:rPr>
+      </w:pPr>
+    </w:p>
+    <w:p>
+      <w:pPr>
+        <w:rPr>
+          <w:b/>
+          <w:sz w:val="32"/>
+          <w:u w:val="single"/>
+        </w:rPr>
+      </w:pPr>
+    </w:p>
+    <w:p>
+      <w:pPr>
+        <w:rPr>
+          <w:b/>
+          <w:sz w:val="32"/>
+          <w:u w:val="single"/>
+        </w:rPr>
+      </w:pPr>
+      <w:r>
+        <w:rPr>
+          <w:b/>
+          <w:sz w:val="32"/>
+          <w:u w:val="single"/>
+        </w:rPr>
+        <w:t>Software Requirements:</w:t>
+      </w:r>
+    </w:p>
+    <w:p>
+      <w:r>
+        <w:t xml:space="preserve">The software will be the portable personal trainer application. </w:t>
+      </w:r>
+    </w:p>
+    <w:p>
+      <w:r>
+        <w:t>Requirements:</w:t>
+      </w:r>
+    </w:p>
+    <w:p>
+      <w:pPr>
+        <w:pStyle w:val="ListParagraph"/>
+        <w:numPr>
+          <w:ilvl w:val="0"/>
+          <w:numId w:val="2"/>
+        </w:numPr>
+      </w:pPr>
+      <w:r>
+        <w:rPr>
+          <w:color w:val="000000"/>
+          <w:lang w:eastAsia="zh-CN"/>
+        </w:rPr>
+        <w:t>User inputs data e.g. Weight, Height.</w:t>
+      </w:r>
+    </w:p>
+    <w:p>
+      <w:pPr>
+        <w:pStyle w:val="ListParagraph"/>
+        <w:numPr>
+          <w:ilvl w:val="0"/>
+          <w:numId w:val="2"/>
+        </w:numPr>
+      </w:pPr>
+      <w:r>
+        <w:rPr>
+          <w:color w:val="000000"/>
+          <w:lang w:eastAsia="zh-CN"/>
+        </w:rPr>
+        <w:t>Application keeps track of things like a diary.</w:t>
+      </w:r>
+    </w:p>
+    <w:p>
+      <w:pPr>
+        <w:pStyle w:val="ListParagraph"/>
+        <w:numPr>
+          <w:ilvl w:val="0"/>
+          <w:numId w:val="2"/>
+        </w:numPr>
+      </w:pPr>
+      <w:r>
+        <w:rPr>
+          <w:color w:val="000000"/>
+          <w:lang w:eastAsia="zh-CN"/>
+        </w:rPr>
+        <w:t>Provide information on recommended daily calorie intake.</w:t>
+      </w:r>
+    </w:p>
+    <w:p>
+      <w:pPr>
+        <w:pStyle w:val="ListParagraph"/>
+        <w:numPr>
+          <w:ilvl w:val="0"/>
+          <w:numId w:val="2"/>
+        </w:numPr>
+        <w:rPr>
+          <w:rFonts w:cs="Calibri"/>
+          <w:color w:val="000000"/>
+          <w:lang w:eastAsia="zh-CN"/>
+        </w:rPr>
+      </w:pPr>
+      <w:r>
+        <w:rPr>
+          <w:color w:val="000000"/>
+          <w:lang w:eastAsia="zh-CN"/>
+        </w:rPr>
+        <w:t>Ask user what is their goal e.g. lose weight, gain muscle mass etc.</w:t>
+      </w:r>
+    </w:p>
+    <w:p>
+      <w:pPr>
+        <w:pStyle w:val="ListParagraph"/>
+        <w:numPr>
+          <w:ilvl w:val="0"/>
+          <w:numId w:val="2"/>
+        </w:numPr>
+      </w:pPr>
+      <w:r>
+        <w:rPr>
+          <w:color w:val="000000"/>
+          <w:lang w:eastAsia="zh-CN"/>
+        </w:rPr>
+        <w:t>Workout ideas with pictures explaining the exercise.</w:t>
+      </w:r>
+    </w:p>
+    <w:p>
+      <w:pPr>
+        <w:pStyle w:val="ListParagraph"/>
+        <w:numPr>
+          <w:ilvl w:val="0"/>
+          <w:numId w:val="2"/>
+        </w:numPr>
+        <w:rPr>
+          <w:rFonts w:cs="Calibri"/>
+          <w:color w:val="000000"/>
+          <w:lang w:eastAsia="zh-CN"/>
+        </w:rPr>
+      </w:pPr>
+      <w:r>
+        <w:rPr>
+          <w:color w:val="000000"/>
+          <w:lang w:eastAsia="zh-CN"/>
+        </w:rPr>
+        <w:t>Provide a recommended diet for the goal and user preferences e.g. if user is allergic to nuts, recommend things excluding nuts.</w:t>
+      </w:r>
+    </w:p>
+    <w:p>
+      <w:pPr>
+        <w:pStyle w:val="ListParagraph"/>
+        <w:numPr>
+          <w:ilvl w:val="0"/>
+          <w:numId w:val="2"/>
+        </w:numPr>
+        <w:rPr>
+          <w:color w:val="000000"/>
+          <w:lang w:eastAsia="zh-CN"/>
+        </w:rPr>
+      </w:pPr>
+      <w:r>
+        <w:rPr>
+          <w:color w:val="000000"/>
+          <w:lang w:eastAsia="zh-CN"/>
+        </w:rPr>
+        <w:t>Have a section of other useful information such as amount of sleep etc.</w:t>
+      </w:r>
+    </w:p>
+    <w:p>
+      <w:pPr>
+        <w:pStyle w:val="ListParagraph"/>
+        <w:numPr>
+          <w:ilvl w:val="0"/>
+          <w:numId w:val="2"/>
+        </w:numPr>
+        <w:rPr>
+          <w:rFonts w:cs="Calibri"/>
+          <w:color w:val="000000"/>
+          <w:lang w:eastAsia="zh-CN"/>
+        </w:rPr>
+      </w:pPr>
+      <w:r>
+        <w:rPr>
+          <w:color w:val="000000"/>
+          <w:lang w:eastAsia="zh-CN"/>
+        </w:rPr>
+        <w:t>(Keeping in mind) most will have to be guidelines to stay within regulations.</w:t>
+      </w:r>
+    </w:p>
+    <w:p>
+      <w:pPr>
+        <w:rPr>
+          <w:rFonts w:cs="Calibri"/>
+          <w:color w:val="000000"/>
+          <w:lang w:eastAsia="zh-CN"/>
+        </w:rPr>
+      </w:pPr>
+      <w:r>
+        <w:rPr>
+          <w:rFonts w:cs="Calibri"/>
+          <w:color w:val="000000"/>
+          <w:lang w:eastAsia="zh-CN"/>
+        </w:rPr>
+        <w:t>Additional Requirements if the above are met:</w:t>
+      </w:r>
+    </w:p>
+    <w:p>
+      <w:pPr>
+        <w:pStyle w:val="ListParagraph"/>
+        <w:numPr>
+          <w:ilvl w:val="0"/>
+          <w:numId w:val="3"/>
+        </w:numPr>
+        <w:rPr>
+          <w:rFonts w:cs="Calibri"/>
+          <w:color w:val="000000"/>
+          <w:lang w:eastAsia="zh-CN"/>
+        </w:rPr>
+      </w:pPr>
+      <w:r>
+        <w:rPr>
+          <w:color w:val="000000"/>
+          <w:lang w:eastAsia="zh-CN"/>
+        </w:rPr>
+        <w:t>Provide user with estimate time to achieve goal, if routine/diet followed.</w:t>
+      </w:r>
+    </w:p>
+    <w:p>
+      <w:pPr>
+        <w:pStyle w:val="ListParagraph"/>
+        <w:numPr>
+          <w:ilvl w:val="0"/>
+          <w:numId w:val="3"/>
+        </w:numPr>
+        <w:rPr>
+          <w:rFonts w:cs="Calibri"/>
+          <w:color w:val="000000"/>
+          <w:lang w:eastAsia="zh-CN"/>
+        </w:rPr>
+      </w:pPr>
+      <w:r>
+        <w:rPr>
+          <w:color w:val="000000"/>
+          <w:lang w:eastAsia="zh-CN"/>
+        </w:rPr>
+        <w:t>Videos to show how exercises work.</w:t>
+      </w:r>
+    </w:p>
+    <w:p>
+      <w:pPr>
+        <w:pStyle w:val="ListParagraph"/>
+        <w:numPr>
+          <w:ilvl w:val="0"/>
+          <w:numId w:val="3"/>
+        </w:numPr>
+        <w:rPr>
+          <w:rFonts w:cs="Calibri"/>
+          <w:color w:val="000000"/>
+          <w:lang w:eastAsia="zh-CN"/>
+        </w:rPr>
+      </w:pPr>
+      <w:r>
+        <w:rPr>
+          <w:color w:val="000000"/>
+          <w:lang w:eastAsia="zh-CN"/>
+        </w:rPr>
+        <w:t>Ratings on each exercise to show what other users think.</w:t>
+      </w:r>
+    </w:p>
+    <w:p>
+      <w:pPr>
+        <w:pStyle w:val="ListParagraph"/>
+        <w:numPr>
+          <w:ilvl w:val="0"/>
+          <w:numId w:val="3"/>
+        </w:numPr>
+        <w:rPr>
+          <w:rFonts w:cs="Calibri"/>
+          <w:color w:val="000000"/>
+          <w:lang w:eastAsia="zh-CN"/>
+        </w:rPr>
+      </w:pPr>
+      <w:r>
+        <w:rPr>
+          <w:color w:val="000000"/>
+          <w:lang w:eastAsia="zh-CN"/>
+        </w:rPr>
+        <w:t>Change the language of application.</w:t>
+      </w:r>
+    </w:p>
+    <w:p>
+      <w:pPr>
+        <w:rPr>
+          <w:b/>
+          <w:sz w:val="32"/>
+          <w:u w:val="single"/>
+        </w:rPr>
+      </w:pPr>
+    </w:p>
+    <w:p>
+      <w:pPr>
+        <w:rPr>
+          <w:b/>
+          <w:sz w:val="32"/>
+          <w:u w:val="single"/>
+        </w:rPr>
+      </w:pPr>
+    </w:p>
+    <w:p>
+      <w:pPr>
+        <w:rPr>
+          <w:b/>
+          <w:sz w:val="32"/>
+          <w:u w:val="single"/>
+        </w:rPr>
+      </w:pPr>
+    </w:p>
+    <w:p>
+      <w:pPr>
+        <w:rPr>
+          <w:b/>
+          <w:sz w:val="32"/>
+          <w:u w:val="single"/>
+        </w:rPr>
+      </w:pPr>
+    </w:p>
+    <w:p>
+      <w:pPr>
+        <w:rPr>
+          <w:b/>
+          <w:sz w:val="32"/>
+          <w:u w:val="single"/>
+        </w:rPr>
+      </w:pPr>
+      <w:r>
+        <w:rPr>
+          <w:b/>
+          <w:sz w:val="32"/>
+          <w:u w:val="single"/>
+        </w:rPr>
+        <w:t>Planning:</w:t>
       </w:r>
     </w:p>
     <w:p/>
@@ -451,17 +1107,307 @@
           <w:u w:val="single"/>
         </w:rPr>
       </w:pPr>
-      <w:r>
+    </w:p>
+    <w:p>
+      <w:pPr>
         <w:rPr>
           <w:b/>
           <w:sz w:val="32"/>
           <w:u w:val="single"/>
         </w:rPr>
-        <w:t>Requirements:</w:t>
+      </w:pPr>
+      <w:r>
+        <w:rPr>
+          <w:b/>
+          <w:sz w:val="32"/>
+          <w:u w:val="single"/>
+        </w:rPr>
+        <w:t>Timetable Semester 1:</w:t>
+      </w:r>
+    </w:p>
+    <w:p/>
+    <w:p>
+      <w:r>
+        <w:t>Project Deadlines:</w:t>
+      </w:r>
+    </w:p>
+    <w:p>
+      <w:pPr>
+        <w:pStyle w:val="ListParagraph"/>
+        <w:numPr>
+          <w:ilvl w:val="0"/>
+          <w:numId w:val="7"/>
+        </w:numPr>
+      </w:pPr>
+      <w:r>
+        <w:t>Term 1: 26</w:t>
+      </w:r>
+      <w:r>
+        <w:rPr>
+          <w:vertAlign w:val="superscript"/>
+        </w:rPr>
+        <w:t>th</w:t>
+      </w:r>
+      <w:r>
+        <w:t xml:space="preserve"> September – 9</w:t>
+      </w:r>
+      <w:r>
+        <w:rPr>
+          <w:vertAlign w:val="superscript"/>
+        </w:rPr>
+        <w:t>th</w:t>
+      </w:r>
+      <w:r>
+        <w:t xml:space="preserve"> December</w:t>
+      </w:r>
+    </w:p>
+    <w:p>
+      <w:pPr>
+        <w:pStyle w:val="ListParagraph"/>
+        <w:numPr>
+          <w:ilvl w:val="0"/>
+          <w:numId w:val="7"/>
+        </w:numPr>
+      </w:pPr>
+      <w:r>
+        <w:t>Plan: 20</w:t>
+      </w:r>
+      <w:r>
+        <w:rPr>
+          <w:vertAlign w:val="superscript"/>
+        </w:rPr>
+        <w:t>th</w:t>
+      </w:r>
+      <w:r>
+        <w:t xml:space="preserve"> October</w:t>
+      </w:r>
+    </w:p>
+    <w:p>
+      <w:pPr>
+        <w:pStyle w:val="ListParagraph"/>
+        <w:numPr>
+          <w:ilvl w:val="0"/>
+          <w:numId w:val="7"/>
+        </w:numPr>
+      </w:pPr>
+      <w:r>
+        <w:t>Proto-type Demo 3%: 28</w:t>
+      </w:r>
+      <w:r>
+        <w:rPr>
+          <w:vertAlign w:val="superscript"/>
+        </w:rPr>
+        <w:t>th</w:t>
+      </w:r>
+      <w:r>
+        <w:t xml:space="preserve"> November – 2</w:t>
+      </w:r>
+      <w:r>
+        <w:rPr>
+          <w:vertAlign w:val="superscript"/>
+        </w:rPr>
+        <w:t>nd</w:t>
+      </w:r>
+      <w:r>
+        <w:t xml:space="preserve"> December </w:t>
+      </w:r>
+    </w:p>
+    <w:p>
+      <w:pPr>
+        <w:pStyle w:val="ListParagraph"/>
+        <w:numPr>
+          <w:ilvl w:val="0"/>
+          <w:numId w:val="7"/>
+        </w:numPr>
+      </w:pPr>
+      <w:r>
+        <w:t>Interim Report and Career Plan 7%: 8</w:t>
+      </w:r>
+      <w:r>
+        <w:rPr>
+          <w:vertAlign w:val="superscript"/>
+        </w:rPr>
+        <w:t>th</w:t>
+      </w:r>
+      <w:r>
+        <w:t xml:space="preserve"> December</w:t>
+      </w:r>
+    </w:p>
+    <w:p>
+      <w:pPr>
+        <w:pStyle w:val="ListParagraph"/>
+      </w:pPr>
+    </w:p>
+    <w:p>
+      <w:pPr>
+        <w:rPr>
+          <w:b/>
+          <w:sz w:val="32"/>
+          <w:u w:val="single"/>
+        </w:rPr>
+      </w:pPr>
+      <w:r>
+        <w:rPr>
+          <w:b/>
+          <w:sz w:val="32"/>
+          <w:u w:val="single"/>
+        </w:rPr>
+        <w:t>Timetable Semester 2:</w:t>
+      </w:r>
+    </w:p>
+    <w:p/>
+    <w:p>
+      <w:r>
+        <w:t>Project Deadlines:</w:t>
+      </w:r>
+    </w:p>
+    <w:p>
+      <w:pPr>
+        <w:pStyle w:val="ListParagraph"/>
+        <w:numPr>
+          <w:ilvl w:val="0"/>
+          <w:numId w:val="8"/>
+        </w:numPr>
+      </w:pPr>
+      <w:r>
+        <w:t>Term 2: 9</w:t>
+      </w:r>
+      <w:r>
+        <w:rPr>
+          <w:vertAlign w:val="superscript"/>
+        </w:rPr>
+        <w:t>th</w:t>
+      </w:r>
+      <w:r>
+        <w:t xml:space="preserve"> January – 24</w:t>
+      </w:r>
+      <w:r>
+        <w:rPr>
+          <w:vertAlign w:val="superscript"/>
+        </w:rPr>
+        <w:t>th</w:t>
+      </w:r>
+      <w:r>
+        <w:t xml:space="preserve"> March</w:t>
+      </w:r>
+    </w:p>
+    <w:p>
+      <w:pPr>
+        <w:pStyle w:val="ListParagraph"/>
+        <w:numPr>
+          <w:ilvl w:val="0"/>
+          <w:numId w:val="8"/>
+        </w:numPr>
+      </w:pPr>
+      <w:r>
+        <w:t>Interview with Second Marker 5%: 27</w:t>
+      </w:r>
+      <w:r>
+        <w:rPr>
+          <w:vertAlign w:val="superscript"/>
+        </w:rPr>
+        <w:t>th</w:t>
+      </w:r>
+      <w:r>
+        <w:t xml:space="preserve"> February – 3</w:t>
+      </w:r>
+      <w:r>
+        <w:rPr>
+          <w:vertAlign w:val="superscript"/>
+        </w:rPr>
+        <w:t>rd</w:t>
+      </w:r>
+      <w:r>
+        <w:t xml:space="preserve"> March</w:t>
+      </w:r>
+    </w:p>
+    <w:p>
+      <w:pPr>
+        <w:pStyle w:val="ListParagraph"/>
+        <w:numPr>
+          <w:ilvl w:val="0"/>
+          <w:numId w:val="8"/>
+        </w:numPr>
+      </w:pPr>
+      <w:r>
+        <w:t>Term 3: 1</w:t>
+      </w:r>
+      <w:r>
+        <w:rPr>
+          <w:vertAlign w:val="superscript"/>
+        </w:rPr>
+        <w:t>st</w:t>
+      </w:r>
+      <w:r>
+        <w:t xml:space="preserve"> May – 23</w:t>
+      </w:r>
+      <w:r>
+        <w:rPr>
+          <w:vertAlign w:val="superscript"/>
+        </w:rPr>
+        <w:t>rd</w:t>
+      </w:r>
+      <w:r>
+        <w:t xml:space="preserve"> June</w:t>
+      </w:r>
+    </w:p>
+    <w:p>
+      <w:pPr>
+        <w:pStyle w:val="ListParagraph"/>
+        <w:numPr>
+          <w:ilvl w:val="0"/>
+          <w:numId w:val="8"/>
+        </w:numPr>
+      </w:pPr>
+      <w:r>
+        <w:t>Dissertation 25%: 4</w:t>
+      </w:r>
+      <w:r>
+        <w:rPr>
+          <w:vertAlign w:val="superscript"/>
+        </w:rPr>
+        <w:t>th</w:t>
+      </w:r>
+      <w:r>
+        <w:t xml:space="preserve"> May </w:t>
+      </w:r>
+    </w:p>
+    <w:p>
+      <w:pPr>
+        <w:pStyle w:val="ListParagraph"/>
+        <w:numPr>
+          <w:ilvl w:val="0"/>
+          <w:numId w:val="8"/>
+        </w:numPr>
+      </w:pPr>
+      <w:r>
+        <w:t>Software System 15%: 4</w:t>
+      </w:r>
+      <w:r>
+        <w:rPr>
+          <w:vertAlign w:val="superscript"/>
+        </w:rPr>
+        <w:t>th</w:t>
+      </w:r>
+      <w:r>
+        <w:t xml:space="preserve"> May</w:t>
+      </w:r>
+    </w:p>
+    <w:p>
+      <w:pPr>
+        <w:pStyle w:val="ListParagraph"/>
+        <w:numPr>
+          <w:ilvl w:val="0"/>
+          <w:numId w:val="8"/>
+        </w:numPr>
+      </w:pPr>
+      <w:r>
+        <w:t>Viva with Presentation 10%: During examination period.</w:t>
       </w:r>
     </w:p>
     <w:p/>
     <w:p/>
+    <w:p/>
     <w:p>
       <w:pPr>
         <w:rPr>
@@ -470,570 +1416,144 @@
           <w:u w:val="single"/>
         </w:rPr>
       </w:pPr>
-    </w:p>
-    <w:p>
-      <w:pPr>
+      <w:r>
         <w:rPr>
           <w:b/>
           <w:sz w:val="32"/>
           <w:u w:val="single"/>
         </w:rPr>
-      </w:pPr>
+        <w:t xml:space="preserve">Section </w:t>
+      </w:r>
       <w:r>
         <w:rPr>
           <w:b/>
           <w:sz w:val="32"/>
           <w:u w:val="single"/>
         </w:rPr>
-        <w:t>Challenges and Originality</w:t>
-      </w:r>
-      <w:r>
+        <w:t>Percentages:</w:t>
+      </w:r>
+    </w:p>
+    <w:p>
+      <w:pPr>
+        <w:pStyle w:val="ListParagraph"/>
+        <w:numPr>
+          <w:ilvl w:val="0"/>
+          <w:numId w:val="7"/>
+        </w:numPr>
+      </w:pPr>
+      <w:r>
+        <w:t>Plan: 0%</w:t>
+      </w:r>
+    </w:p>
+    <w:p>
+      <w:pPr>
+        <w:pStyle w:val="ListParagraph"/>
+        <w:numPr>
+          <w:ilvl w:val="0"/>
+          <w:numId w:val="7"/>
+        </w:numPr>
+      </w:pPr>
+      <w:r>
+        <w:t>Proto-type Demo: 3%</w:t>
+      </w:r>
+    </w:p>
+    <w:p>
+      <w:pPr>
+        <w:pStyle w:val="ListParagraph"/>
+        <w:numPr>
+          <w:ilvl w:val="0"/>
+          <w:numId w:val="7"/>
+        </w:numPr>
+      </w:pPr>
+      <w:r>
+        <w:t>Interim Report and Career Plan: 7%</w:t>
+      </w:r>
+    </w:p>
+    <w:p>
+      <w:pPr>
+        <w:pStyle w:val="ListParagraph"/>
+        <w:numPr>
+          <w:ilvl w:val="0"/>
+          <w:numId w:val="8"/>
+        </w:numPr>
+      </w:pPr>
+      <w:r>
+        <w:t>Interview with Second Marker: 5%</w:t>
+      </w:r>
+    </w:p>
+    <w:p>
+      <w:pPr>
+        <w:pStyle w:val="ListParagraph"/>
+        <w:numPr>
+          <w:ilvl w:val="0"/>
+          <w:numId w:val="8"/>
+        </w:numPr>
+      </w:pPr>
+      <w:r>
+        <w:t>Dissertation: 25%</w:t>
+      </w:r>
+    </w:p>
+    <w:p>
+      <w:pPr>
+        <w:pStyle w:val="ListParagraph"/>
+        <w:numPr>
+          <w:ilvl w:val="0"/>
+          <w:numId w:val="8"/>
+        </w:numPr>
+      </w:pPr>
+      <w:r>
+        <w:t>Software System: 15%</w:t>
+      </w:r>
+    </w:p>
+    <w:p>
+      <w:pPr>
+        <w:pStyle w:val="ListParagraph"/>
+        <w:numPr>
+          <w:ilvl w:val="0"/>
+          <w:numId w:val="8"/>
+        </w:numPr>
+      </w:pPr>
+      <w:r>
+        <w:t>Viva with Presentation: 10%</w:t>
+      </w:r>
+    </w:p>
+    <w:p>
+      <w:pPr>
+        <w:pStyle w:val="ListParagraph"/>
+        <w:numPr>
+          <w:ilvl w:val="0"/>
+          <w:numId w:val="8"/>
+        </w:numPr>
+      </w:pPr>
+      <w:r>
+        <w:t>Technical Achievements: 30%</w:t>
+      </w:r>
+    </w:p>
+    <w:p>
+      <w:pPr>
+        <w:pStyle w:val="ListParagraph"/>
+        <w:numPr>
+          <w:ilvl w:val="0"/>
+          <w:numId w:val="8"/>
+        </w:numPr>
+      </w:pPr>
+      <w:r>
+        <w:t>Effort: 5%</w:t>
+      </w:r>
+    </w:p>
+    <w:p>
+      <w:pPr>
         <w:rPr>
           <w:b/>
           <w:sz w:val="32"/>
           <w:u w:val="single"/>
         </w:rPr>
-        <w:t>:</w:t>
-      </w:r>
-    </w:p>
-    <w:p>
-      <w:pPr>
-        <w:pStyle w:val="ListParagraph"/>
-        <w:numPr>
-          <w:ilvl w:val="0"/>
-          <w:numId w:val="6"/>
-        </w:numPr>
-      </w:pPr>
-      <w:r>
-        <w:t>Creating an application that is compatible with several devices/software e.g. Android or IOS.</w:t>
-      </w:r>
-    </w:p>
-    <w:p>
-      <w:pPr>
-        <w:pStyle w:val="ListParagraph"/>
-        <w:numPr>
-          <w:ilvl w:val="0"/>
-          <w:numId w:val="6"/>
-        </w:numPr>
-      </w:pPr>
-      <w:r>
-        <w:t>Conducting primary research as no budget has been provided.</w:t>
-      </w:r>
-    </w:p>
-    <w:p>
-      <w:pPr>
-        <w:rPr>
-          <w:b/>
-          <w:sz w:val="32"/>
-          <w:u w:val="single"/>
-        </w:rPr>
-      </w:pPr>
-    </w:p>
-    <w:p>
-      <w:pPr>
-        <w:rPr>
-          <w:b/>
-          <w:sz w:val="32"/>
-          <w:u w:val="single"/>
-        </w:rPr>
-      </w:pPr>
-    </w:p>
-    <w:p>
-      <w:pPr>
-        <w:rPr>
-          <w:b/>
-          <w:sz w:val="32"/>
-          <w:u w:val="single"/>
-        </w:rPr>
-      </w:pPr>
-      <w:r>
-        <w:rPr>
-          <w:b/>
-          <w:sz w:val="32"/>
-          <w:u w:val="single"/>
-        </w:rPr>
-        <w:t>Software Requirements:</w:t>
-      </w:r>
-    </w:p>
-    <w:p>
-      <w:r>
-        <w:t>The</w:t>
-      </w:r>
-      <w:r>
-        <w:t xml:space="preserve"> software will be </w:t>
-      </w:r>
-      <w:r>
-        <w:t>t</w:t>
-      </w:r>
-      <w:r>
-        <w:t>he portable personal trainer application.</w:t>
-      </w:r>
-      <w:r>
-        <w:t xml:space="preserve"> </w:t>
-      </w:r>
-    </w:p>
-    <w:p>
-      <w:r>
-        <w:t>Requirements:</w:t>
-      </w:r>
-    </w:p>
-    <w:p>
-      <w:pPr>
-        <w:pStyle w:val="ListParagraph"/>
-        <w:numPr>
-          <w:ilvl w:val="0"/>
-          <w:numId w:val="2"/>
-        </w:numPr>
-      </w:pPr>
-      <w:r>
-        <w:rPr>
-          <w:color w:val="000000"/>
-          <w:lang w:eastAsia="zh-CN"/>
-        </w:rPr>
-        <w:t>User inputs data e.g. Weight, Height.</w:t>
-      </w:r>
-    </w:p>
-    <w:p>
-      <w:pPr>
-        <w:pStyle w:val="ListParagraph"/>
-        <w:numPr>
-          <w:ilvl w:val="0"/>
-          <w:numId w:val="2"/>
-        </w:numPr>
-      </w:pPr>
-      <w:r>
-        <w:rPr>
-          <w:color w:val="000000"/>
-          <w:lang w:eastAsia="zh-CN"/>
-        </w:rPr>
-        <w:t xml:space="preserve">Application </w:t>
-      </w:r>
-      <w:r>
-        <w:rPr>
-          <w:color w:val="000000"/>
-          <w:lang w:eastAsia="zh-CN"/>
-        </w:rPr>
-        <w:t>keeps track</w:t>
-      </w:r>
-      <w:r>
-        <w:rPr>
-          <w:color w:val="000000"/>
-          <w:lang w:eastAsia="zh-CN"/>
-        </w:rPr>
-        <w:t xml:space="preserve"> of things</w:t>
-      </w:r>
-      <w:r>
-        <w:rPr>
-          <w:color w:val="000000"/>
-          <w:lang w:eastAsia="zh-CN"/>
-        </w:rPr>
-        <w:t xml:space="preserve"> like a diary.</w:t>
-      </w:r>
-    </w:p>
-    <w:p>
-      <w:pPr>
-        <w:pStyle w:val="ListParagraph"/>
-        <w:numPr>
-          <w:ilvl w:val="0"/>
-          <w:numId w:val="2"/>
-        </w:numPr>
-      </w:pPr>
-      <w:r>
-        <w:rPr>
-          <w:color w:val="000000"/>
-          <w:lang w:eastAsia="zh-CN"/>
-        </w:rPr>
-        <w:t>Provide</w:t>
-      </w:r>
-      <w:r>
-        <w:rPr>
-          <w:color w:val="000000"/>
-          <w:lang w:eastAsia="zh-CN"/>
-        </w:rPr>
-        <w:t xml:space="preserve"> information on recommended daily calorie intake.</w:t>
-      </w:r>
-    </w:p>
-    <w:p>
-      <w:pPr>
-        <w:pStyle w:val="ListParagraph"/>
-        <w:numPr>
-          <w:ilvl w:val="0"/>
-          <w:numId w:val="2"/>
-        </w:numPr>
-        <w:rPr>
-          <w:rFonts w:cs="Calibri"/>
-          <w:color w:val="000000"/>
-          <w:lang w:eastAsia="zh-CN"/>
-        </w:rPr>
-      </w:pPr>
-      <w:r>
-        <w:rPr>
-          <w:color w:val="000000"/>
-          <w:lang w:eastAsia="zh-CN"/>
-        </w:rPr>
-        <w:t xml:space="preserve">Ask user what is their goal e.g. </w:t>
-      </w:r>
-      <w:r>
-        <w:rPr>
-          <w:color w:val="000000"/>
-          <w:lang w:eastAsia="zh-CN"/>
-        </w:rPr>
-        <w:t>lose weight, gain muscle mass etc.</w:t>
-      </w:r>
-    </w:p>
-    <w:p>
-      <w:pPr>
-        <w:pStyle w:val="ListParagraph"/>
-        <w:numPr>
-          <w:ilvl w:val="0"/>
-          <w:numId w:val="2"/>
-        </w:numPr>
-      </w:pPr>
-      <w:r>
-        <w:rPr>
-          <w:color w:val="000000"/>
-          <w:lang w:eastAsia="zh-CN"/>
-        </w:rPr>
-        <w:t>Workout ideas with pictures explaining the exercise.</w:t>
-      </w:r>
-    </w:p>
-    <w:p>
-      <w:pPr>
-        <w:pStyle w:val="ListParagraph"/>
-        <w:numPr>
-          <w:ilvl w:val="0"/>
-          <w:numId w:val="2"/>
-        </w:numPr>
-        <w:rPr>
-          <w:rFonts w:cs="Calibri"/>
-          <w:color w:val="000000"/>
-          <w:lang w:eastAsia="zh-CN"/>
-        </w:rPr>
-      </w:pPr>
-      <w:r>
-        <w:rPr>
-          <w:color w:val="000000"/>
-          <w:lang w:eastAsia="zh-CN"/>
-        </w:rPr>
-        <w:t>Provide a recommended diet for the goal and user preferences e.g. if user is allergic to nuts, recommend things excluding nuts.</w:t>
-      </w:r>
-    </w:p>
-    <w:p>
-      <w:pPr>
-        <w:pStyle w:val="ListParagraph"/>
-        <w:numPr>
-          <w:ilvl w:val="0"/>
-          <w:numId w:val="2"/>
-        </w:numPr>
-        <w:rPr>
-          <w:color w:val="000000"/>
-          <w:lang w:eastAsia="zh-CN"/>
-        </w:rPr>
-      </w:pPr>
-      <w:r>
-        <w:rPr>
-          <w:color w:val="000000"/>
-          <w:lang w:eastAsia="zh-CN"/>
-        </w:rPr>
-        <w:t>Have a section of other useful information such as amount of sleep etc.</w:t>
-      </w:r>
-    </w:p>
-    <w:p>
-      <w:pPr>
-        <w:pStyle w:val="ListParagraph"/>
-        <w:numPr>
-          <w:ilvl w:val="0"/>
-          <w:numId w:val="2"/>
-        </w:numPr>
-        <w:rPr>
-          <w:rFonts w:cs="Calibri"/>
-          <w:color w:val="000000"/>
-          <w:lang w:eastAsia="zh-CN"/>
-        </w:rPr>
-      </w:pPr>
-      <w:r>
-        <w:rPr>
-          <w:color w:val="000000"/>
-          <w:lang w:eastAsia="zh-CN"/>
-        </w:rPr>
-        <w:t>(</w:t>
-      </w:r>
-      <w:r>
-        <w:rPr>
-          <w:color w:val="000000"/>
-          <w:lang w:eastAsia="zh-CN"/>
-        </w:rPr>
-        <w:t>Keeping in mind</w:t>
-      </w:r>
-      <w:r>
-        <w:rPr>
-          <w:color w:val="000000"/>
-          <w:lang w:eastAsia="zh-CN"/>
-        </w:rPr>
-        <w:t>)</w:t>
-      </w:r>
-      <w:r>
-        <w:rPr>
-          <w:color w:val="000000"/>
-          <w:lang w:eastAsia="zh-CN"/>
-        </w:rPr>
-        <w:t xml:space="preserve"> most will have to be guidelines to stay within regulations.</w:t>
-      </w:r>
-    </w:p>
-    <w:p>
-      <w:pPr>
-        <w:rPr>
-          <w:rFonts w:cs="Calibri"/>
-          <w:color w:val="000000"/>
-          <w:lang w:eastAsia="zh-CN"/>
-        </w:rPr>
-      </w:pPr>
-      <w:r>
-        <w:rPr>
-          <w:rFonts w:cs="Calibri"/>
-          <w:color w:val="000000"/>
-          <w:lang w:eastAsia="zh-CN"/>
-        </w:rPr>
-        <w:t>Additional Requirements if the above are met:</w:t>
-      </w:r>
-    </w:p>
-    <w:p>
-      <w:pPr>
-        <w:pStyle w:val="ListParagraph"/>
-        <w:numPr>
-          <w:ilvl w:val="0"/>
-          <w:numId w:val="3"/>
-        </w:numPr>
-        <w:rPr>
-          <w:rFonts w:cs="Calibri"/>
-          <w:color w:val="000000"/>
-          <w:lang w:eastAsia="zh-CN"/>
-        </w:rPr>
-      </w:pPr>
-      <w:r>
-        <w:rPr>
-          <w:color w:val="000000"/>
-          <w:lang w:eastAsia="zh-CN"/>
-        </w:rPr>
-        <w:t>Provide user with estimate time to achieve goal, if routine/diet followed.</w:t>
-      </w:r>
-    </w:p>
-    <w:p>
-      <w:pPr>
-        <w:pStyle w:val="ListParagraph"/>
-        <w:numPr>
-          <w:ilvl w:val="0"/>
-          <w:numId w:val="3"/>
-        </w:numPr>
-        <w:rPr>
-          <w:rFonts w:cs="Calibri"/>
-          <w:color w:val="000000"/>
-          <w:lang w:eastAsia="zh-CN"/>
-        </w:rPr>
-      </w:pPr>
-      <w:r>
-        <w:rPr>
-          <w:color w:val="000000"/>
-          <w:lang w:eastAsia="zh-CN"/>
-        </w:rPr>
-        <w:t>Videos</w:t>
-      </w:r>
-      <w:r>
-        <w:rPr>
-          <w:color w:val="000000"/>
-          <w:lang w:eastAsia="zh-CN"/>
-        </w:rPr>
-        <w:t xml:space="preserve"> to show how exercises work.</w:t>
-      </w:r>
-    </w:p>
-    <w:p>
-      <w:pPr>
-        <w:pStyle w:val="ListParagraph"/>
-        <w:numPr>
-          <w:ilvl w:val="0"/>
-          <w:numId w:val="3"/>
-        </w:numPr>
-        <w:rPr>
-          <w:rFonts w:cs="Calibri"/>
-          <w:color w:val="000000"/>
-          <w:lang w:eastAsia="zh-CN"/>
-        </w:rPr>
-      </w:pPr>
-      <w:r>
-        <w:rPr>
-          <w:color w:val="000000"/>
-          <w:lang w:eastAsia="zh-CN"/>
-        </w:rPr>
-        <w:t>Ratings on each exercise to show what other users think.</w:t>
-      </w:r>
-    </w:p>
-    <w:p>
-      <w:pPr>
-        <w:pStyle w:val="ListParagraph"/>
-        <w:numPr>
-          <w:ilvl w:val="0"/>
-          <w:numId w:val="3"/>
-        </w:numPr>
-        <w:rPr>
-          <w:rFonts w:cs="Calibri"/>
-          <w:color w:val="000000"/>
-          <w:lang w:eastAsia="zh-CN"/>
-        </w:rPr>
-      </w:pPr>
-      <w:r>
-        <w:rPr>
-          <w:color w:val="000000"/>
-          <w:lang w:eastAsia="zh-CN"/>
-        </w:rPr>
-        <w:t>Change the language of application.</w:t>
-      </w:r>
-    </w:p>
-    <w:p>
-      <w:pPr>
-        <w:rPr>
-          <w:b/>
-          <w:sz w:val="32"/>
-          <w:u w:val="single"/>
-        </w:rPr>
-      </w:pPr>
-    </w:p>
-    <w:p>
-      <w:pPr>
-        <w:rPr>
-          <w:b/>
-          <w:sz w:val="32"/>
-          <w:u w:val="single"/>
-        </w:rPr>
-      </w:pPr>
-    </w:p>
-    <w:p>
-      <w:pPr>
-        <w:rPr>
-          <w:b/>
-          <w:sz w:val="32"/>
-          <w:u w:val="single"/>
-        </w:rPr>
-      </w:pPr>
-    </w:p>
-    <w:p>
-      <w:pPr>
-        <w:rPr>
-          <w:b/>
-          <w:sz w:val="32"/>
-          <w:u w:val="single"/>
-        </w:rPr>
-      </w:pPr>
-    </w:p>
-    <w:p>
-      <w:pPr>
-        <w:rPr>
-          <w:b/>
-          <w:sz w:val="32"/>
-          <w:u w:val="single"/>
-        </w:rPr>
-      </w:pPr>
-    </w:p>
-    <w:p>
-      <w:pPr>
-        <w:rPr>
-          <w:b/>
-          <w:sz w:val="32"/>
-          <w:u w:val="single"/>
-        </w:rPr>
-      </w:pPr>
-    </w:p>
-    <w:p>
-      <w:pPr>
-        <w:rPr>
-          <w:b/>
-          <w:sz w:val="32"/>
-          <w:u w:val="single"/>
-        </w:rPr>
-      </w:pPr>
-    </w:p>
-    <w:p>
-      <w:pPr>
-        <w:rPr>
-          <w:b/>
-          <w:sz w:val="32"/>
-          <w:u w:val="single"/>
-        </w:rPr>
-      </w:pPr>
+      </w:pPr>
+    </w:p>
+    <w:p>
       <w:bookmarkStart w:id="0" w:name="_GoBack"/>
       <w:bookmarkEnd w:id="0"/>
     </w:p>
-    <w:p>
-      <w:pPr>
-        <w:rPr>
-          <w:b/>
-          <w:sz w:val="32"/>
-          <w:u w:val="single"/>
-        </w:rPr>
-      </w:pPr>
-      <w:r>
-        <w:rPr>
-          <w:b/>
-          <w:sz w:val="32"/>
-          <w:u w:val="single"/>
-        </w:rPr>
-        <w:t>Planning:</w:t>
-      </w:r>
-    </w:p>
-    <w:p/>
-    <w:p>
-      <w:pPr>
-        <w:rPr>
-          <w:b/>
-          <w:sz w:val="32"/>
-          <w:u w:val="single"/>
-        </w:rPr>
-      </w:pPr>
-    </w:p>
-    <w:p>
-      <w:pPr>
-        <w:rPr>
-          <w:b/>
-          <w:sz w:val="32"/>
-          <w:u w:val="single"/>
-        </w:rPr>
-      </w:pPr>
-      <w:r>
-        <w:rPr>
-          <w:b/>
-          <w:sz w:val="32"/>
-          <w:u w:val="single"/>
-        </w:rPr>
-        <w:t>Timetable Semester 1:</w:t>
-      </w:r>
-    </w:p>
-    <w:p/>
-    <w:p>
-      <w:pPr>
-        <w:rPr>
-          <w:b/>
-          <w:sz w:val="32"/>
-          <w:u w:val="single"/>
-        </w:rPr>
-      </w:pPr>
-    </w:p>
-    <w:p>
-      <w:pPr>
-        <w:rPr>
-          <w:b/>
-          <w:sz w:val="32"/>
-          <w:u w:val="single"/>
-        </w:rPr>
-      </w:pPr>
-      <w:r>
-        <w:rPr>
-          <w:b/>
-          <w:sz w:val="32"/>
-          <w:u w:val="single"/>
-        </w:rPr>
-        <w:t>Timetable Semester 2:</w:t>
-      </w:r>
-    </w:p>
-    <w:p/>
     <w:sectPr>
       <w:headerReference w:type="default" r:id="rId7"/>
       <w:pgSz w:w="11900" w:h="16840"/>
@@ -1665,6 +2185,232 @@
     </w:lvl>
   </w:abstractNum>
   <w:abstractNum w:abstractNumId="5">
+    <w:nsid w:val="71650BC8"/>
+    <w:multiLevelType w:val="hybridMultilevel"/>
+    <w:tmpl w:val="496875D0"/>
+    <w:lvl w:ilvl="0" w:tplc="04090001">
+      <w:start w:val="1"/>
+      <w:numFmt w:val="bullet"/>
+      <w:lvlText w:val=""/>
+      <w:lvlJc w:val="left"/>
+      <w:pPr>
+        <w:ind w:left="720" w:hanging="360"/>
+      </w:pPr>
+      <w:rPr>
+        <w:rFonts w:ascii="Symbol" w:hAnsi="Symbol" w:hint="default"/>
+      </w:rPr>
+    </w:lvl>
+    <w:lvl w:ilvl="1" w:tplc="04090003" w:tentative="1">
+      <w:start w:val="1"/>
+      <w:numFmt w:val="bullet"/>
+      <w:lvlText w:val="o"/>
+      <w:lvlJc w:val="left"/>
+      <w:pPr>
+        <w:ind w:left="1440" w:hanging="360"/>
+      </w:pPr>
+      <w:rPr>
+        <w:rFonts w:ascii="Courier New" w:hAnsi="Courier New" w:cs="Courier New" w:hint="default"/>
+      </w:rPr>
+    </w:lvl>
+    <w:lvl w:ilvl="2" w:tplc="04090005" w:tentative="1">
+      <w:start w:val="1"/>
+      <w:numFmt w:val="bullet"/>
+      <w:lvlText w:val=""/>
+      <w:lvlJc w:val="left"/>
+      <w:pPr>
+        <w:ind w:left="2160" w:hanging="360"/>
+      </w:pPr>
+      <w:rPr>
+        <w:rFonts w:ascii="Wingdings" w:hAnsi="Wingdings" w:hint="default"/>
+      </w:rPr>
+    </w:lvl>
+    <w:lvl w:ilvl="3" w:tplc="04090001" w:tentative="1">
+      <w:start w:val="1"/>
+      <w:numFmt w:val="bullet"/>
+      <w:lvlText w:val=""/>
+      <w:lvlJc w:val="left"/>
+      <w:pPr>
+        <w:ind w:left="2880" w:hanging="360"/>
+      </w:pPr>
+      <w:rPr>
+        <w:rFonts w:ascii="Symbol" w:hAnsi="Symbol" w:hint="default"/>
+      </w:rPr>
+    </w:lvl>
+    <w:lvl w:ilvl="4" w:tplc="04090003" w:tentative="1">
+      <w:start w:val="1"/>
+      <w:numFmt w:val="bullet"/>
+      <w:lvlText w:val="o"/>
+      <w:lvlJc w:val="left"/>
+      <w:pPr>
+        <w:ind w:left="3600" w:hanging="360"/>
+      </w:pPr>
+      <w:rPr>
+        <w:rFonts w:ascii="Courier New" w:hAnsi="Courier New" w:cs="Courier New" w:hint="default"/>
+      </w:rPr>
+    </w:lvl>
+    <w:lvl w:ilvl="5" w:tplc="04090005" w:tentative="1">
+      <w:start w:val="1"/>
+      <w:numFmt w:val="bullet"/>
+      <w:lvlText w:val=""/>
+      <w:lvlJc w:val="left"/>
+      <w:pPr>
+        <w:ind w:left="4320" w:hanging="360"/>
+      </w:pPr>
+      <w:rPr>
+        <w:rFonts w:ascii="Wingdings" w:hAnsi="Wingdings" w:hint="default"/>
+      </w:rPr>
+    </w:lvl>
+    <w:lvl w:ilvl="6" w:tplc="04090001" w:tentative="1">
+      <w:start w:val="1"/>
+      <w:numFmt w:val="bullet"/>
+      <w:lvlText w:val=""/>
+      <w:lvlJc w:val="left"/>
+      <w:pPr>
+        <w:ind w:left="5040" w:hanging="360"/>
+      </w:pPr>
+      <w:rPr>
+        <w:rFonts w:ascii="Symbol" w:hAnsi="Symbol" w:hint="default"/>
+      </w:rPr>
+    </w:lvl>
+    <w:lvl w:ilvl="7" w:tplc="04090003" w:tentative="1">
+      <w:start w:val="1"/>
+      <w:numFmt w:val="bullet"/>
+      <w:lvlText w:val="o"/>
+      <w:lvlJc w:val="left"/>
+      <w:pPr>
+        <w:ind w:left="5760" w:hanging="360"/>
+      </w:pPr>
+      <w:rPr>
+        <w:rFonts w:ascii="Courier New" w:hAnsi="Courier New" w:cs="Courier New" w:hint="default"/>
+      </w:rPr>
+    </w:lvl>
+    <w:lvl w:ilvl="8" w:tplc="04090005" w:tentative="1">
+      <w:start w:val="1"/>
+      <w:numFmt w:val="bullet"/>
+      <w:lvlText w:val=""/>
+      <w:lvlJc w:val="left"/>
+      <w:pPr>
+        <w:ind w:left="6480" w:hanging="360"/>
+      </w:pPr>
+      <w:rPr>
+        <w:rFonts w:ascii="Wingdings" w:hAnsi="Wingdings" w:hint="default"/>
+      </w:rPr>
+    </w:lvl>
+  </w:abstractNum>
+  <w:abstractNum w:abstractNumId="6">
+    <w:nsid w:val="78065CA2"/>
+    <w:multiLevelType w:val="hybridMultilevel"/>
+    <w:tmpl w:val="047C88BA"/>
+    <w:lvl w:ilvl="0" w:tplc="04090001">
+      <w:start w:val="1"/>
+      <w:numFmt w:val="bullet"/>
+      <w:lvlText w:val=""/>
+      <w:lvlJc w:val="left"/>
+      <w:pPr>
+        <w:ind w:left="720" w:hanging="360"/>
+      </w:pPr>
+      <w:rPr>
+        <w:rFonts w:ascii="Symbol" w:hAnsi="Symbol" w:hint="default"/>
+      </w:rPr>
+    </w:lvl>
+    <w:lvl w:ilvl="1" w:tplc="04090003" w:tentative="1">
+      <w:start w:val="1"/>
+      <w:numFmt w:val="bullet"/>
+      <w:lvlText w:val="o"/>
+      <w:lvlJc w:val="left"/>
+      <w:pPr>
+        <w:ind w:left="1440" w:hanging="360"/>
+      </w:pPr>
+      <w:rPr>
+        <w:rFonts w:ascii="Courier New" w:hAnsi="Courier New" w:cs="Courier New" w:hint="default"/>
+      </w:rPr>
+    </w:lvl>
+    <w:lvl w:ilvl="2" w:tplc="04090005" w:tentative="1">
+      <w:start w:val="1"/>
+      <w:numFmt w:val="bullet"/>
+      <w:lvlText w:val=""/>
+      <w:lvlJc w:val="left"/>
+      <w:pPr>
+        <w:ind w:left="2160" w:hanging="360"/>
+      </w:pPr>
+      <w:rPr>
+        <w:rFonts w:ascii="Wingdings" w:hAnsi="Wingdings" w:hint="default"/>
+      </w:rPr>
+    </w:lvl>
+    <w:lvl w:ilvl="3" w:tplc="04090001" w:tentative="1">
+      <w:start w:val="1"/>
+      <w:numFmt w:val="bullet"/>
+      <w:lvlText w:val=""/>
+      <w:lvlJc w:val="left"/>
+      <w:pPr>
+        <w:ind w:left="2880" w:hanging="360"/>
+      </w:pPr>
+      <w:rPr>
+        <w:rFonts w:ascii="Symbol" w:hAnsi="Symbol" w:hint="default"/>
+      </w:rPr>
+    </w:lvl>
+    <w:lvl w:ilvl="4" w:tplc="04090003" w:tentative="1">
+      <w:start w:val="1"/>
+      <w:numFmt w:val="bullet"/>
+      <w:lvlText w:val="o"/>
+      <w:lvlJc w:val="left"/>
+      <w:pPr>
+        <w:ind w:left="3600" w:hanging="360"/>
+      </w:pPr>
+      <w:rPr>
+        <w:rFonts w:ascii="Courier New" w:hAnsi="Courier New" w:cs="Courier New" w:hint="default"/>
+      </w:rPr>
+    </w:lvl>
+    <w:lvl w:ilvl="5" w:tplc="04090005" w:tentative="1">
+      <w:start w:val="1"/>
+      <w:numFmt w:val="bullet"/>
+      <w:lvlText w:val=""/>
+      <w:lvlJc w:val="left"/>
+      <w:pPr>
+        <w:ind w:left="4320" w:hanging="360"/>
+      </w:pPr>
+      <w:rPr>
+        <w:rFonts w:ascii="Wingdings" w:hAnsi="Wingdings" w:hint="default"/>
+      </w:rPr>
+    </w:lvl>
+    <w:lvl w:ilvl="6" w:tplc="04090001" w:tentative="1">
+      <w:start w:val="1"/>
+      <w:numFmt w:val="bullet"/>
+      <w:lvlText w:val=""/>
+      <w:lvlJc w:val="left"/>
+      <w:pPr>
+        <w:ind w:left="5040" w:hanging="360"/>
+      </w:pPr>
+      <w:rPr>
+        <w:rFonts w:ascii="Symbol" w:hAnsi="Symbol" w:hint="default"/>
+      </w:rPr>
+    </w:lvl>
+    <w:lvl w:ilvl="7" w:tplc="04090003" w:tentative="1">
+      <w:start w:val="1"/>
+      <w:numFmt w:val="bullet"/>
+      <w:lvlText w:val="o"/>
+      <w:lvlJc w:val="left"/>
+      <w:pPr>
+        <w:ind w:left="5760" w:hanging="360"/>
+      </w:pPr>
+      <w:rPr>
+        <w:rFonts w:ascii="Courier New" w:hAnsi="Courier New" w:cs="Courier New" w:hint="default"/>
+      </w:rPr>
+    </w:lvl>
+    <w:lvl w:ilvl="8" w:tplc="04090005" w:tentative="1">
+      <w:start w:val="1"/>
+      <w:numFmt w:val="bullet"/>
+      <w:lvlText w:val=""/>
+      <w:lvlJc w:val="left"/>
+      <w:pPr>
+        <w:ind w:left="6480" w:hanging="360"/>
+      </w:pPr>
+      <w:rPr>
+        <w:rFonts w:ascii="Wingdings" w:hAnsi="Wingdings" w:hint="default"/>
+      </w:rPr>
+    </w:lvl>
+  </w:abstractNum>
+  <w:abstractNum w:abstractNumId="7">
     <w:nsid w:val="7E596647"/>
     <w:multiLevelType w:val="hybridMultilevel"/>
     <w:tmpl w:val="FE06E162"/>
@@ -1790,10 +2536,16 @@
     <w:abstractNumId w:val="4"/>
   </w:num>
   <w:num w:numId="5">
-    <w:abstractNumId w:val="5"/>
+    <w:abstractNumId w:val="7"/>
   </w:num>
   <w:num w:numId="6">
     <w:abstractNumId w:val="0"/>
+  </w:num>
+  <w:num w:numId="7">
+    <w:abstractNumId w:val="6"/>
+  </w:num>
+  <w:num w:numId="8">
+    <w:abstractNumId w:val="5"/>
   </w:num>
 </w:numbering>
 </file>
@@ -2196,6 +2948,7 @@
   <w:style w:type="paragraph" w:default="1" w:styleId="Normal">
     <w:name w:val="Normal"/>
     <w:qFormat/>
+    <w:rsid w:val="00FF6019"/>
     <w:rPr>
       <w:lang w:val="en-GB"/>
     </w:rPr>

--- a/Word Documents/MW333_ ProjectPlan.docx
+++ b/Word Documents/MW333_ ProjectPlan.docx
@@ -6,14 +6,14 @@
       <w:pPr>
         <w:rPr>
           <w:b/>
-          <w:sz w:val="36"/>
-          <w:u w:val="single"/>
-        </w:rPr>
-      </w:pPr>
-      <w:r>
-        <w:rPr>
-          <w:b/>
-          <w:sz w:val="36"/>
+          <w:sz w:val="32"/>
+          <w:u w:val="single"/>
+        </w:rPr>
+      </w:pPr>
+      <w:r>
+        <w:rPr>
+          <w:b/>
+          <w:sz w:val="32"/>
           <w:u w:val="single"/>
         </w:rPr>
         <w:t>Project Plan</w:t>
@@ -83,1330 +83,2170 @@
           <w:szCs w:val="26"/>
           <w:lang w:val="en-US"/>
         </w:rPr>
-        <w:t xml:space="preserve"> rise of expenditure on gym membership and supplements to aid a portab</w:t>
-      </w:r>
-      <w:r>
-        <w:rPr>
-          <w:rFonts w:cs="Calibri"/>
-          <w:b/>
-          <w:sz w:val="28"/>
-          <w:szCs w:val="26"/>
-          <w:lang w:val="en-US"/>
-        </w:rPr>
-        <w:t>le personal trainer application</w:t>
-      </w:r>
-      <w:r>
-        <w:rPr>
-          <w:rFonts w:cs="Calibri"/>
-          <w:b/>
-          <w:sz w:val="28"/>
-          <w:szCs w:val="26"/>
-          <w:lang w:val="en-US"/>
-        </w:rPr>
-        <w:t>.</w:t>
-      </w:r>
-    </w:p>
-    <w:p>
-      <w:pPr>
-        <w:rPr>
-          <w:rFonts w:cs="Calibri"/>
-          <w:b/>
-          <w:sz w:val="28"/>
-          <w:szCs w:val="26"/>
-          <w:lang w:val="en-US"/>
-        </w:rPr>
-      </w:pPr>
-    </w:p>
-    <w:p>
-      <w:pPr>
-        <w:rPr>
-          <w:b/>
-          <w:sz w:val="32"/>
-          <w:u w:val="single"/>
-        </w:rPr>
-      </w:pPr>
-      <w:r>
-        <w:rPr>
-          <w:b/>
-          <w:sz w:val="32"/>
-          <w:u w:val="single"/>
-        </w:rPr>
-        <w:t>Introduction:</w:t>
-      </w:r>
-    </w:p>
-    <w:p/>
-    <w:p>
-      <w:pPr>
-        <w:widowControl w:val="0"/>
-        <w:autoSpaceDE w:val="0"/>
-        <w:autoSpaceDN w:val="0"/>
-        <w:adjustRightInd w:val="0"/>
-        <w:spacing w:after="240" w:line="340" w:lineRule="atLeast"/>
-        <w:rPr>
-          <w:rFonts w:cs="Times"/>
-          <w:lang w:val="en-US"/>
-        </w:rPr>
-      </w:pPr>
-      <w:r>
-        <w:rPr>
-          <w:rFonts w:cs="Times"/>
-          <w:i/>
-          <w:iCs/>
-          <w:sz w:val="30"/>
-          <w:szCs w:val="30"/>
-          <w:highlight w:val="yellow"/>
-          <w:lang w:val="en-US"/>
-        </w:rPr>
-        <w:t xml:space="preserve">Aims </w:t>
-      </w:r>
-      <w:r>
-        <w:rPr>
-          <w:rFonts w:cs="Times"/>
-          <w:sz w:val="30"/>
-          <w:szCs w:val="30"/>
-          <w:highlight w:val="yellow"/>
-          <w:lang w:val="en-US"/>
-        </w:rPr>
-        <w:t>describe the broad purposes of the project, and state in general terms what your are setting out to do.</w:t>
-      </w:r>
-      <w:r>
-        <w:rPr>
-          <w:rFonts w:cs="Times"/>
-          <w:sz w:val="30"/>
-          <w:szCs w:val="30"/>
-          <w:lang w:val="en-US"/>
-        </w:rPr>
-        <w:t xml:space="preserve"> </w:t>
-      </w:r>
-    </w:p>
-    <w:p>
-      <w:pPr>
-        <w:rPr>
-          <w:b/>
-          <w:sz w:val="32"/>
-          <w:u w:val="single"/>
-        </w:rPr>
-      </w:pPr>
-      <w:r>
-        <w:rPr>
-          <w:b/>
-          <w:sz w:val="32"/>
-          <w:u w:val="single"/>
-        </w:rPr>
-        <w:t>Aims:</w:t>
-      </w:r>
-    </w:p>
-    <w:p>
-      <w:pPr>
-        <w:pStyle w:val="ListParagraph"/>
-        <w:numPr>
-          <w:ilvl w:val="0"/>
-          <w:numId w:val="4"/>
-        </w:numPr>
-        <w:rPr>
-          <w:color w:val="000000"/>
-          <w:lang w:eastAsia="zh-CN"/>
-        </w:rPr>
-      </w:pPr>
-      <w:r>
-        <w:t xml:space="preserve">Aim is to be able to make a prediction on whether </w:t>
-      </w:r>
-      <w:r>
-        <w:rPr>
-          <w:color w:val="000000"/>
-          <w:lang w:eastAsia="zh-CN"/>
-        </w:rPr>
-        <w:t>people have joined the gym because of the social aspect or because of the awareness of a healthier lifestyle. This will give a clear indication of what has caused the rise of increased expenditure on gym memberships and supplements.</w:t>
-      </w:r>
-      <w:r>
-        <w:t xml:space="preserve"> </w:t>
-      </w:r>
-    </w:p>
-    <w:p>
-      <w:pPr>
-        <w:pStyle w:val="ListParagraph"/>
-        <w:numPr>
-          <w:ilvl w:val="0"/>
-          <w:numId w:val="4"/>
-        </w:numPr>
-        <w:rPr>
-          <w:color w:val="000000"/>
-          <w:lang w:eastAsia="zh-CN"/>
-        </w:rPr>
-      </w:pPr>
-      <w:r>
-        <w:rPr>
-          <w:color w:val="000000"/>
-          <w:lang w:eastAsia="zh-CN"/>
-        </w:rPr>
-        <w:t>This study will help provide detailed information within the application but also give a better idea of what the market actually wants. This will help develop the application into something that is desired by the consumer market.</w:t>
-      </w:r>
-    </w:p>
-    <w:p>
-      <w:pPr>
-        <w:pStyle w:val="ListParagraph"/>
-        <w:numPr>
-          <w:ilvl w:val="0"/>
-          <w:numId w:val="4"/>
-        </w:numPr>
-        <w:rPr>
-          <w:color w:val="000000"/>
-          <w:lang w:eastAsia="zh-CN"/>
-        </w:rPr>
-      </w:pPr>
-      <w:r>
-        <w:rPr>
-          <w:rFonts w:ascii="Times New Roman" w:hAnsi="Times New Roman"/>
-          <w:color w:val="000000"/>
-          <w:lang w:eastAsia="zh-CN"/>
-        </w:rPr>
-        <w:t>C</w:t>
-      </w:r>
-      <w:r>
-        <w:rPr>
-          <w:rFonts w:ascii="Times New Roman" w:hAnsi="Times New Roman"/>
-          <w:color w:val="000000"/>
-          <w:lang w:eastAsia="zh-CN"/>
-        </w:rPr>
-        <w:t>onducting research into the fields of; organisations (e.g. Life Fitness), society and the economy, I believe there could be a form of correlation, hence leading to a reasoning behind the rise in money spent on gym memberships and supplements. The data generated from the research will help create an application that people actually want.</w:t>
-      </w:r>
-    </w:p>
-    <w:p>
-      <w:pPr>
-        <w:pStyle w:val="ListParagraph"/>
-        <w:numPr>
-          <w:ilvl w:val="0"/>
-          <w:numId w:val="4"/>
-        </w:numPr>
-        <w:rPr>
-          <w:color w:val="000000"/>
-          <w:lang w:eastAsia="zh-CN"/>
-        </w:rPr>
-      </w:pPr>
-      <w:r>
-        <w:rPr>
-          <w:color w:val="000000"/>
-          <w:lang w:eastAsia="zh-CN"/>
-        </w:rPr>
-        <w:t>The main IT aim is to produce a Portable Personal Trainer Application.</w:t>
-      </w:r>
-    </w:p>
-    <w:p>
-      <w:pPr>
-        <w:pStyle w:val="ListParagraph"/>
-        <w:numPr>
-          <w:ilvl w:val="0"/>
-          <w:numId w:val="4"/>
-        </w:numPr>
-        <w:rPr>
-          <w:color w:val="000000"/>
-          <w:lang w:eastAsia="zh-CN"/>
-        </w:rPr>
-      </w:pPr>
-      <w:r>
-        <w:rPr>
-          <w:color w:val="000000"/>
-          <w:lang w:eastAsia="zh-CN"/>
-        </w:rPr>
-        <w:t xml:space="preserve">The </w:t>
-      </w:r>
-      <w:r>
-        <w:rPr>
-          <w:color w:val="000000"/>
-          <w:lang w:eastAsia="zh-CN"/>
-        </w:rPr>
-        <w:t>Portable Personal Trainer Application</w:t>
-      </w:r>
-      <w:r>
-        <w:rPr>
-          <w:color w:val="000000"/>
-          <w:lang w:eastAsia="zh-CN"/>
-        </w:rPr>
-        <w:t xml:space="preserve"> should be compatible with most devices.</w:t>
-      </w:r>
-    </w:p>
-    <w:p>
-      <w:pPr>
-        <w:pStyle w:val="ListParagraph"/>
-        <w:numPr>
-          <w:ilvl w:val="0"/>
-          <w:numId w:val="4"/>
-        </w:numPr>
-        <w:rPr>
-          <w:color w:val="000000"/>
-          <w:lang w:eastAsia="zh-CN"/>
-        </w:rPr>
-      </w:pPr>
-      <w:r>
-        <w:rPr>
-          <w:color w:val="000000"/>
-          <w:lang w:eastAsia="zh-CN"/>
-        </w:rPr>
-        <w:t xml:space="preserve">The </w:t>
-      </w:r>
-      <w:r>
-        <w:rPr>
-          <w:color w:val="000000"/>
-          <w:lang w:eastAsia="zh-CN"/>
-        </w:rPr>
-        <w:t>Portable Personal Trainer Application</w:t>
-      </w:r>
-      <w:r>
-        <w:rPr>
-          <w:color w:val="000000"/>
-          <w:lang w:eastAsia="zh-CN"/>
-        </w:rPr>
-        <w:t xml:space="preserve"> will act as a ‘personal trainer’. The application will teach users how to perform the exercises in a safe way and recommend the amount of repetition and sets. </w:t>
-      </w:r>
-    </w:p>
-    <w:p>
-      <w:pPr>
-        <w:pStyle w:val="ListParagraph"/>
-        <w:numPr>
-          <w:ilvl w:val="0"/>
-          <w:numId w:val="4"/>
-        </w:numPr>
-        <w:rPr>
-          <w:color w:val="000000"/>
-          <w:lang w:eastAsia="zh-CN"/>
-        </w:rPr>
-      </w:pPr>
-      <w:r>
-        <w:rPr>
-          <w:color w:val="000000"/>
-          <w:lang w:eastAsia="zh-CN"/>
-        </w:rPr>
-        <w:t>The application will have sections that can recommend users standard facts. For example, it can suggest to the user that they should be getting a minimum 7hr of sleep a night.</w:t>
-      </w:r>
-    </w:p>
-    <w:p>
-      <w:pPr>
-        <w:pStyle w:val="ListParagraph"/>
-        <w:numPr>
-          <w:ilvl w:val="0"/>
-          <w:numId w:val="4"/>
-        </w:numPr>
-        <w:rPr>
-          <w:color w:val="000000"/>
-          <w:lang w:eastAsia="zh-CN"/>
-        </w:rPr>
-      </w:pPr>
-      <w:r>
-        <w:rPr>
-          <w:color w:val="000000"/>
-          <w:lang w:eastAsia="zh-CN"/>
-        </w:rPr>
-        <w:t>The application can also keep track of the user’s diet and suggest a diet plan. Users can input what they are eating and the application will act as a diary. The application can also recommend certain foods for the goal, e.g. handful of nuts instead of a chocolate bar.</w:t>
-      </w:r>
-    </w:p>
-    <w:p>
-      <w:pPr>
-        <w:pStyle w:val="ListParagraph"/>
-        <w:numPr>
-          <w:ilvl w:val="0"/>
-          <w:numId w:val="4"/>
-        </w:numPr>
-        <w:rPr>
-          <w:color w:val="000000"/>
-          <w:lang w:eastAsia="zh-CN"/>
-        </w:rPr>
-      </w:pPr>
-      <w:r>
-        <w:rPr>
-          <w:color w:val="000000"/>
-          <w:lang w:eastAsia="zh-CN"/>
-        </w:rPr>
-        <w:t>The application may be available in different languages.</w:t>
-      </w:r>
-    </w:p>
-    <w:p>
-      <w:pPr>
-        <w:pStyle w:val="ListParagraph"/>
-        <w:numPr>
-          <w:ilvl w:val="0"/>
-          <w:numId w:val="4"/>
-        </w:numPr>
-        <w:rPr>
-          <w:color w:val="000000"/>
-          <w:lang w:eastAsia="zh-CN"/>
-        </w:rPr>
-      </w:pPr>
-      <w:r>
-        <w:rPr>
-          <w:color w:val="000000"/>
-          <w:lang w:eastAsia="zh-CN"/>
-        </w:rPr>
-        <w:t xml:space="preserve">The </w:t>
-      </w:r>
-      <w:r>
-        <w:rPr>
-          <w:color w:val="000000"/>
-          <w:lang w:eastAsia="zh-CN"/>
-        </w:rPr>
-        <w:t>Portable Personal Trainer Application</w:t>
-      </w:r>
-      <w:r>
-        <w:rPr>
-          <w:color w:val="000000"/>
-          <w:lang w:eastAsia="zh-CN"/>
-        </w:rPr>
-        <w:t xml:space="preserve"> should contain videos and pictures of exercises. These visual images will be made from scratch to avoid copy right issues.</w:t>
-      </w:r>
-    </w:p>
-    <w:p>
-      <w:pPr>
-        <w:rPr>
-          <w:color w:val="000000"/>
-          <w:lang w:eastAsia="zh-CN"/>
-        </w:rPr>
-      </w:pPr>
-    </w:p>
-    <w:p>
-      <w:pPr>
-        <w:rPr>
-          <w:color w:val="000000"/>
-          <w:lang w:eastAsia="zh-CN"/>
-        </w:rPr>
-      </w:pPr>
-    </w:p>
-    <w:p>
-      <w:pPr>
-        <w:rPr>
-          <w:color w:val="000000"/>
-          <w:lang w:eastAsia="zh-CN"/>
-        </w:rPr>
-      </w:pPr>
-    </w:p>
-    <w:p>
-      <w:pPr>
-        <w:rPr>
-          <w:color w:val="000000"/>
-          <w:lang w:eastAsia="zh-CN"/>
-        </w:rPr>
-      </w:pPr>
-    </w:p>
-    <w:p>
-      <w:pPr>
-        <w:rPr>
-          <w:color w:val="000000"/>
-          <w:lang w:eastAsia="zh-CN"/>
-        </w:rPr>
-      </w:pPr>
-    </w:p>
-    <w:p>
-      <w:pPr>
-        <w:widowControl w:val="0"/>
-        <w:autoSpaceDE w:val="0"/>
-        <w:autoSpaceDN w:val="0"/>
-        <w:adjustRightInd w:val="0"/>
-        <w:spacing w:after="240" w:line="340" w:lineRule="atLeast"/>
-        <w:rPr>
-          <w:rFonts w:cs="Times"/>
-          <w:lang w:val="en-US"/>
-        </w:rPr>
-      </w:pPr>
-      <w:r>
-        <w:rPr>
-          <w:rFonts w:cs="Times"/>
-          <w:i/>
-          <w:iCs/>
-          <w:sz w:val="30"/>
-          <w:szCs w:val="30"/>
-          <w:highlight w:val="yellow"/>
-          <w:lang w:val="en-US"/>
-        </w:rPr>
-        <w:lastRenderedPageBreak/>
-        <w:t xml:space="preserve">Objectives </w:t>
-      </w:r>
-      <w:r>
-        <w:rPr>
-          <w:rFonts w:cs="Times"/>
-          <w:sz w:val="30"/>
-          <w:szCs w:val="30"/>
-          <w:highlight w:val="yellow"/>
-          <w:lang w:val="en-US"/>
-        </w:rPr>
-        <w:t>describe concretely how the aims are going to be met; it should be possible to assess concretely/quantitatively whether or not the (list of) project objectives have been achieved.</w:t>
-      </w:r>
-      <w:r>
-        <w:rPr>
-          <w:rFonts w:cs="Times"/>
-          <w:sz w:val="30"/>
-          <w:szCs w:val="30"/>
-          <w:lang w:val="en-US"/>
-        </w:rPr>
-        <w:t xml:space="preserve"> </w:t>
-      </w:r>
-    </w:p>
-    <w:p>
-      <w:pPr>
-        <w:rPr>
-          <w:b/>
-          <w:sz w:val="32"/>
-          <w:u w:val="single"/>
-        </w:rPr>
-      </w:pPr>
-      <w:r>
-        <w:rPr>
-          <w:b/>
-          <w:sz w:val="32"/>
-          <w:u w:val="single"/>
-        </w:rPr>
-        <w:t>Objectives:</w:t>
-      </w:r>
-    </w:p>
-    <w:p>
-      <w:pPr>
-        <w:pStyle w:val="ListParagraph"/>
-        <w:numPr>
-          <w:ilvl w:val="0"/>
-          <w:numId w:val="5"/>
-        </w:numPr>
-      </w:pPr>
-      <w:r>
-        <w:t>Coding in Java to create the application.</w:t>
-      </w:r>
-    </w:p>
-    <w:p>
-      <w:pPr>
-        <w:pStyle w:val="ListParagraph"/>
-        <w:numPr>
-          <w:ilvl w:val="0"/>
-          <w:numId w:val="5"/>
-        </w:numPr>
-      </w:pPr>
-      <w:r>
-        <w:t xml:space="preserve">Design aspects. Must design the application so it is user friendly and gains good user experience. (These go hand in hand.) </w:t>
-      </w:r>
-    </w:p>
-    <w:p>
-      <w:pPr>
-        <w:pStyle w:val="ListParagraph"/>
-        <w:numPr>
-          <w:ilvl w:val="0"/>
-          <w:numId w:val="5"/>
-        </w:numPr>
-      </w:pPr>
-      <w:r>
-        <w:t>Make an application that is secure with things like passwords. This means personal information can be protected.</w:t>
-      </w:r>
-    </w:p>
-    <w:p>
-      <w:pPr>
-        <w:pStyle w:val="ListParagraph"/>
-        <w:numPr>
-          <w:ilvl w:val="0"/>
-          <w:numId w:val="5"/>
-        </w:numPr>
-      </w:pPr>
-      <w:r>
-        <w:t>Designing a simple user interface so it is not too complicated to use as there will probably be no form of teaching users how to work the application. Links with User Experience.</w:t>
-      </w:r>
-    </w:p>
-    <w:p>
-      <w:pPr>
-        <w:pStyle w:val="ListParagraph"/>
-        <w:numPr>
-          <w:ilvl w:val="0"/>
-          <w:numId w:val="5"/>
-        </w:numPr>
-      </w:pPr>
-      <w:r>
-        <w:t>The application has to be compatible with several leading mobile phones out there. Either Android or IOS based.</w:t>
-      </w:r>
-    </w:p>
-    <w:p>
-      <w:pPr>
-        <w:pStyle w:val="ListParagraph"/>
-        <w:numPr>
-          <w:ilvl w:val="0"/>
-          <w:numId w:val="5"/>
-        </w:numPr>
-      </w:pPr>
-      <w:r>
-        <w:rPr>
-          <w:rFonts w:ascii="Times New Roman" w:hAnsi="Times New Roman"/>
-          <w:color w:val="000000"/>
-          <w:lang w:eastAsia="zh-CN"/>
-        </w:rPr>
-        <w:t>Primary research will be undertaken; e.g. qu</w:t>
-      </w:r>
-      <w:r>
-        <w:rPr>
-          <w:rFonts w:ascii="Times New Roman" w:hAnsi="Times New Roman"/>
-          <w:color w:val="000000"/>
-          <w:lang w:eastAsia="zh-CN"/>
-        </w:rPr>
-        <w:t>estionnaires to the public, questionnaires to gym members. This will help generate information to put into the application but also show what users really want.</w:t>
-      </w:r>
-    </w:p>
-    <w:p>
-      <w:pPr>
-        <w:pStyle w:val="ListParagraph"/>
-        <w:numPr>
-          <w:ilvl w:val="0"/>
-          <w:numId w:val="5"/>
-        </w:numPr>
-      </w:pPr>
-      <w:r>
-        <w:rPr>
-          <w:rFonts w:ascii="Times New Roman" w:hAnsi="Times New Roman"/>
-          <w:color w:val="000000"/>
-          <w:lang w:eastAsia="zh-CN"/>
-        </w:rPr>
-        <w:t>Secondary research such as previous studies etc. All will be used to help the application and show what users really want. Also it can show differences from now and a few years back e.g. a 2010 study.</w:t>
-      </w:r>
-    </w:p>
-    <w:p/>
-    <w:p>
-      <w:pPr>
-        <w:rPr>
-          <w:b/>
-          <w:sz w:val="32"/>
-          <w:u w:val="single"/>
-        </w:rPr>
-      </w:pPr>
-    </w:p>
-    <w:p>
-      <w:pPr>
-        <w:rPr>
-          <w:b/>
-          <w:sz w:val="32"/>
-          <w:u w:val="single"/>
-        </w:rPr>
-      </w:pPr>
-      <w:r>
-        <w:rPr>
-          <w:b/>
-          <w:sz w:val="32"/>
-          <w:u w:val="single"/>
-        </w:rPr>
-        <w:t>Requirements:</w:t>
-      </w:r>
-    </w:p>
-    <w:p/>
-    <w:p>
-      <w:pPr>
-        <w:rPr>
-          <w:b/>
-          <w:sz w:val="32"/>
-          <w:u w:val="single"/>
-        </w:rPr>
-      </w:pPr>
-    </w:p>
-    <w:p>
-      <w:pPr>
-        <w:rPr>
-          <w:b/>
-          <w:sz w:val="32"/>
-          <w:u w:val="single"/>
-        </w:rPr>
-      </w:pPr>
-      <w:r>
-        <w:rPr>
-          <w:b/>
-          <w:sz w:val="32"/>
-          <w:u w:val="single"/>
-        </w:rPr>
-        <w:t>Challenges and Originality:</w:t>
-      </w:r>
-    </w:p>
-    <w:p>
-      <w:pPr>
-        <w:pStyle w:val="ListParagraph"/>
-        <w:numPr>
-          <w:ilvl w:val="0"/>
-          <w:numId w:val="6"/>
-        </w:numPr>
-      </w:pPr>
-      <w:r>
-        <w:t>Creating an application that is compatible with several devices/software e.g. Android or IOS.</w:t>
-      </w:r>
-    </w:p>
-    <w:p>
-      <w:pPr>
-        <w:pStyle w:val="ListParagraph"/>
-        <w:numPr>
-          <w:ilvl w:val="0"/>
-          <w:numId w:val="6"/>
-        </w:numPr>
-      </w:pPr>
-      <w:r>
-        <w:t>Conducting primary research as no budget has been provided.</w:t>
-      </w:r>
-    </w:p>
-    <w:p>
-      <w:pPr>
-        <w:pStyle w:val="ListParagraph"/>
-        <w:numPr>
-          <w:ilvl w:val="0"/>
-          <w:numId w:val="6"/>
-        </w:numPr>
-      </w:pPr>
-      <w:r>
-        <w:t>Coding in Java to create the application. Will require personal study as I have never created an application but also not the strongest coder.</w:t>
-      </w:r>
-    </w:p>
-    <w:p>
-      <w:pPr>
-        <w:pStyle w:val="ListParagraph"/>
-      </w:pPr>
-    </w:p>
-    <w:p>
-      <w:pPr>
-        <w:rPr>
-          <w:b/>
-          <w:sz w:val="32"/>
-          <w:u w:val="single"/>
-        </w:rPr>
-      </w:pPr>
-    </w:p>
-    <w:p>
-      <w:pPr>
-        <w:rPr>
-          <w:b/>
-          <w:sz w:val="32"/>
-          <w:u w:val="single"/>
-        </w:rPr>
-      </w:pPr>
-    </w:p>
-    <w:p>
-      <w:pPr>
-        <w:rPr>
-          <w:b/>
-          <w:sz w:val="32"/>
-          <w:u w:val="single"/>
-        </w:rPr>
-      </w:pPr>
-      <w:r>
-        <w:rPr>
-          <w:b/>
-          <w:sz w:val="32"/>
-          <w:u w:val="single"/>
-        </w:rPr>
-        <w:t>Software Requirements:</w:t>
-      </w:r>
-    </w:p>
-    <w:p>
-      <w:r>
-        <w:t xml:space="preserve">The software will be the portable personal trainer application. </w:t>
-      </w:r>
-    </w:p>
-    <w:p>
-      <w:r>
-        <w:t>Requirements:</w:t>
-      </w:r>
-    </w:p>
-    <w:p>
-      <w:pPr>
-        <w:pStyle w:val="ListParagraph"/>
-        <w:numPr>
-          <w:ilvl w:val="0"/>
-          <w:numId w:val="2"/>
-        </w:numPr>
-      </w:pPr>
-      <w:r>
-        <w:rPr>
-          <w:color w:val="000000"/>
-          <w:lang w:eastAsia="zh-CN"/>
-        </w:rPr>
-        <w:t>User inputs data e.g. Weight, Height.</w:t>
-      </w:r>
-    </w:p>
-    <w:p>
-      <w:pPr>
-        <w:pStyle w:val="ListParagraph"/>
-        <w:numPr>
-          <w:ilvl w:val="0"/>
-          <w:numId w:val="2"/>
-        </w:numPr>
-      </w:pPr>
-      <w:r>
-        <w:rPr>
-          <w:color w:val="000000"/>
-          <w:lang w:eastAsia="zh-CN"/>
-        </w:rPr>
-        <w:t>Application keeps track of things like a diary.</w:t>
-      </w:r>
-    </w:p>
-    <w:p>
-      <w:pPr>
-        <w:pStyle w:val="ListParagraph"/>
-        <w:numPr>
-          <w:ilvl w:val="0"/>
-          <w:numId w:val="2"/>
-        </w:numPr>
-      </w:pPr>
-      <w:r>
-        <w:rPr>
-          <w:color w:val="000000"/>
-          <w:lang w:eastAsia="zh-CN"/>
-        </w:rPr>
-        <w:t>Provide information on recommended daily calorie intake.</w:t>
-      </w:r>
-    </w:p>
-    <w:p>
-      <w:pPr>
-        <w:pStyle w:val="ListParagraph"/>
-        <w:numPr>
-          <w:ilvl w:val="0"/>
-          <w:numId w:val="2"/>
-        </w:numPr>
-        <w:rPr>
-          <w:rFonts w:cs="Calibri"/>
-          <w:color w:val="000000"/>
-          <w:lang w:eastAsia="zh-CN"/>
-        </w:rPr>
-      </w:pPr>
-      <w:r>
-        <w:rPr>
-          <w:color w:val="000000"/>
-          <w:lang w:eastAsia="zh-CN"/>
-        </w:rPr>
-        <w:t>Ask user what is their goal e.g. lose weight, gain muscle mass etc.</w:t>
-      </w:r>
-    </w:p>
-    <w:p>
-      <w:pPr>
-        <w:pStyle w:val="ListParagraph"/>
-        <w:numPr>
-          <w:ilvl w:val="0"/>
-          <w:numId w:val="2"/>
-        </w:numPr>
-      </w:pPr>
-      <w:r>
-        <w:rPr>
-          <w:color w:val="000000"/>
-          <w:lang w:eastAsia="zh-CN"/>
-        </w:rPr>
-        <w:t>Workout ideas with pictures explaining the exercise.</w:t>
-      </w:r>
-    </w:p>
-    <w:p>
-      <w:pPr>
-        <w:pStyle w:val="ListParagraph"/>
-        <w:numPr>
-          <w:ilvl w:val="0"/>
-          <w:numId w:val="2"/>
-        </w:numPr>
-        <w:rPr>
-          <w:rFonts w:cs="Calibri"/>
-          <w:color w:val="000000"/>
-          <w:lang w:eastAsia="zh-CN"/>
-        </w:rPr>
-      </w:pPr>
-      <w:r>
-        <w:rPr>
-          <w:color w:val="000000"/>
-          <w:lang w:eastAsia="zh-CN"/>
-        </w:rPr>
-        <w:t>Provide a recommended diet for the goal and user preferences e.g. if user is allergic to nuts, recommend things excluding nuts.</w:t>
-      </w:r>
-    </w:p>
-    <w:p>
-      <w:pPr>
-        <w:pStyle w:val="ListParagraph"/>
-        <w:numPr>
-          <w:ilvl w:val="0"/>
-          <w:numId w:val="2"/>
-        </w:numPr>
-        <w:rPr>
-          <w:color w:val="000000"/>
-          <w:lang w:eastAsia="zh-CN"/>
-        </w:rPr>
-      </w:pPr>
-      <w:r>
-        <w:rPr>
-          <w:color w:val="000000"/>
-          <w:lang w:eastAsia="zh-CN"/>
-        </w:rPr>
-        <w:t>Have a section of other useful information such as amount of sleep etc.</w:t>
-      </w:r>
-    </w:p>
-    <w:p>
-      <w:pPr>
-        <w:pStyle w:val="ListParagraph"/>
-        <w:numPr>
-          <w:ilvl w:val="0"/>
-          <w:numId w:val="2"/>
-        </w:numPr>
-        <w:rPr>
-          <w:rFonts w:cs="Calibri"/>
-          <w:color w:val="000000"/>
-          <w:lang w:eastAsia="zh-CN"/>
-        </w:rPr>
-      </w:pPr>
-      <w:r>
-        <w:rPr>
-          <w:color w:val="000000"/>
-          <w:lang w:eastAsia="zh-CN"/>
-        </w:rPr>
-        <w:t>(Keeping in mind) most will have to be guidelines to stay within regulations.</w:t>
-      </w:r>
-    </w:p>
-    <w:p>
-      <w:pPr>
-        <w:rPr>
-          <w:rFonts w:cs="Calibri"/>
-          <w:color w:val="000000"/>
-          <w:lang w:eastAsia="zh-CN"/>
-        </w:rPr>
-      </w:pPr>
-      <w:r>
-        <w:rPr>
-          <w:rFonts w:cs="Calibri"/>
-          <w:color w:val="000000"/>
-          <w:lang w:eastAsia="zh-CN"/>
-        </w:rPr>
-        <w:t>Additional Requirements if the above are met:</w:t>
-      </w:r>
-    </w:p>
-    <w:p>
-      <w:pPr>
-        <w:pStyle w:val="ListParagraph"/>
-        <w:numPr>
-          <w:ilvl w:val="0"/>
-          <w:numId w:val="3"/>
-        </w:numPr>
-        <w:rPr>
-          <w:rFonts w:cs="Calibri"/>
-          <w:color w:val="000000"/>
-          <w:lang w:eastAsia="zh-CN"/>
-        </w:rPr>
-      </w:pPr>
-      <w:r>
-        <w:rPr>
-          <w:color w:val="000000"/>
-          <w:lang w:eastAsia="zh-CN"/>
-        </w:rPr>
-        <w:t>Provide user with estimate time to achieve goal, if routine/diet followed.</w:t>
-      </w:r>
-    </w:p>
-    <w:p>
-      <w:pPr>
-        <w:pStyle w:val="ListParagraph"/>
-        <w:numPr>
-          <w:ilvl w:val="0"/>
-          <w:numId w:val="3"/>
-        </w:numPr>
-        <w:rPr>
-          <w:rFonts w:cs="Calibri"/>
-          <w:color w:val="000000"/>
-          <w:lang w:eastAsia="zh-CN"/>
-        </w:rPr>
-      </w:pPr>
-      <w:r>
-        <w:rPr>
-          <w:color w:val="000000"/>
-          <w:lang w:eastAsia="zh-CN"/>
-        </w:rPr>
-        <w:t>Videos to show how exercises work.</w:t>
-      </w:r>
-    </w:p>
-    <w:p>
-      <w:pPr>
-        <w:pStyle w:val="ListParagraph"/>
-        <w:numPr>
-          <w:ilvl w:val="0"/>
-          <w:numId w:val="3"/>
-        </w:numPr>
-        <w:rPr>
-          <w:rFonts w:cs="Calibri"/>
-          <w:color w:val="000000"/>
-          <w:lang w:eastAsia="zh-CN"/>
-        </w:rPr>
-      </w:pPr>
-      <w:r>
-        <w:rPr>
-          <w:color w:val="000000"/>
-          <w:lang w:eastAsia="zh-CN"/>
-        </w:rPr>
-        <w:t>Ratings on each exercise to show what other users think.</w:t>
-      </w:r>
-    </w:p>
-    <w:p>
-      <w:pPr>
-        <w:pStyle w:val="ListParagraph"/>
-        <w:numPr>
-          <w:ilvl w:val="0"/>
-          <w:numId w:val="3"/>
-        </w:numPr>
-        <w:rPr>
-          <w:rFonts w:cs="Calibri"/>
-          <w:color w:val="000000"/>
-          <w:lang w:eastAsia="zh-CN"/>
-        </w:rPr>
-      </w:pPr>
-      <w:r>
-        <w:rPr>
-          <w:color w:val="000000"/>
-          <w:lang w:eastAsia="zh-CN"/>
-        </w:rPr>
-        <w:t>Change the language of application.</w:t>
-      </w:r>
-    </w:p>
-    <w:p>
-      <w:pPr>
-        <w:rPr>
-          <w:b/>
-          <w:sz w:val="32"/>
-          <w:u w:val="single"/>
-        </w:rPr>
-      </w:pPr>
-    </w:p>
-    <w:p>
-      <w:pPr>
-        <w:rPr>
-          <w:b/>
-          <w:sz w:val="32"/>
-          <w:u w:val="single"/>
-        </w:rPr>
-      </w:pPr>
-    </w:p>
-    <w:p>
-      <w:pPr>
-        <w:rPr>
-          <w:b/>
-          <w:sz w:val="32"/>
-          <w:u w:val="single"/>
-        </w:rPr>
-      </w:pPr>
-    </w:p>
-    <w:p>
-      <w:pPr>
-        <w:rPr>
-          <w:b/>
-          <w:sz w:val="32"/>
-          <w:u w:val="single"/>
-        </w:rPr>
-      </w:pPr>
-    </w:p>
-    <w:p>
-      <w:pPr>
-        <w:rPr>
-          <w:b/>
-          <w:sz w:val="32"/>
-          <w:u w:val="single"/>
-        </w:rPr>
-      </w:pPr>
-      <w:r>
-        <w:rPr>
-          <w:b/>
-          <w:sz w:val="32"/>
-          <w:u w:val="single"/>
-        </w:rPr>
-        <w:t>Planning:</w:t>
-      </w:r>
-    </w:p>
-    <w:p/>
-    <w:p>
-      <w:pPr>
-        <w:rPr>
-          <w:b/>
-          <w:sz w:val="32"/>
-          <w:u w:val="single"/>
-        </w:rPr>
-      </w:pPr>
-    </w:p>
-    <w:p>
-      <w:pPr>
-        <w:rPr>
-          <w:b/>
-          <w:sz w:val="32"/>
-          <w:u w:val="single"/>
-        </w:rPr>
-      </w:pPr>
-      <w:r>
-        <w:rPr>
-          <w:b/>
-          <w:sz w:val="32"/>
-          <w:u w:val="single"/>
-        </w:rPr>
-        <w:t>Timetable Semester 1:</w:t>
-      </w:r>
-    </w:p>
-    <w:p/>
-    <w:p>
-      <w:r>
-        <w:t>Project Deadlines:</w:t>
-      </w:r>
-    </w:p>
-    <w:p>
-      <w:pPr>
-        <w:pStyle w:val="ListParagraph"/>
-        <w:numPr>
-          <w:ilvl w:val="0"/>
-          <w:numId w:val="7"/>
-        </w:numPr>
-      </w:pPr>
-      <w:r>
-        <w:t>Term 1: 26</w:t>
-      </w:r>
-      <w:r>
-        <w:rPr>
-          <w:vertAlign w:val="superscript"/>
-        </w:rPr>
-        <w:t>th</w:t>
-      </w:r>
-      <w:r>
-        <w:t xml:space="preserve"> September – 9</w:t>
-      </w:r>
-      <w:r>
-        <w:rPr>
-          <w:vertAlign w:val="superscript"/>
-        </w:rPr>
-        <w:t>th</w:t>
-      </w:r>
-      <w:r>
-        <w:t xml:space="preserve"> December</w:t>
-      </w:r>
-    </w:p>
-    <w:p>
-      <w:pPr>
-        <w:pStyle w:val="ListParagraph"/>
-        <w:numPr>
-          <w:ilvl w:val="0"/>
-          <w:numId w:val="7"/>
-        </w:numPr>
-      </w:pPr>
-      <w:r>
-        <w:t>Plan: 20</w:t>
-      </w:r>
-      <w:r>
-        <w:rPr>
-          <w:vertAlign w:val="superscript"/>
-        </w:rPr>
-        <w:t>th</w:t>
-      </w:r>
-      <w:r>
-        <w:t xml:space="preserve"> October</w:t>
-      </w:r>
-    </w:p>
-    <w:p>
-      <w:pPr>
-        <w:pStyle w:val="ListParagraph"/>
-        <w:numPr>
-          <w:ilvl w:val="0"/>
-          <w:numId w:val="7"/>
-        </w:numPr>
-      </w:pPr>
-      <w:r>
-        <w:t>Proto-type Demo 3%: 28</w:t>
-      </w:r>
-      <w:r>
-        <w:rPr>
-          <w:vertAlign w:val="superscript"/>
-        </w:rPr>
-        <w:t>th</w:t>
-      </w:r>
-      <w:r>
-        <w:t xml:space="preserve"> November – 2</w:t>
-      </w:r>
-      <w:r>
-        <w:rPr>
-          <w:vertAlign w:val="superscript"/>
-        </w:rPr>
-        <w:t>nd</w:t>
-      </w:r>
-      <w:r>
-        <w:t xml:space="preserve"> December </w:t>
-      </w:r>
-    </w:p>
-    <w:p>
-      <w:pPr>
-        <w:pStyle w:val="ListParagraph"/>
-        <w:numPr>
-          <w:ilvl w:val="0"/>
-          <w:numId w:val="7"/>
-        </w:numPr>
-      </w:pPr>
-      <w:r>
-        <w:t>Interim Report and Career Plan 7%: 8</w:t>
-      </w:r>
-      <w:r>
-        <w:rPr>
-          <w:vertAlign w:val="superscript"/>
-        </w:rPr>
-        <w:t>th</w:t>
-      </w:r>
-      <w:r>
-        <w:t xml:space="preserve"> December</w:t>
-      </w:r>
-    </w:p>
-    <w:p>
-      <w:pPr>
-        <w:pStyle w:val="ListParagraph"/>
-      </w:pPr>
-    </w:p>
-    <w:p>
-      <w:pPr>
-        <w:rPr>
-          <w:b/>
-          <w:sz w:val="32"/>
-          <w:u w:val="single"/>
-        </w:rPr>
-      </w:pPr>
-      <w:r>
-        <w:rPr>
-          <w:b/>
-          <w:sz w:val="32"/>
-          <w:u w:val="single"/>
-        </w:rPr>
-        <w:t>Timetable Semester 2:</w:t>
-      </w:r>
-    </w:p>
-    <w:p/>
-    <w:p>
-      <w:r>
-        <w:t>Project Deadlines:</w:t>
-      </w:r>
-    </w:p>
-    <w:p>
-      <w:pPr>
-        <w:pStyle w:val="ListParagraph"/>
-        <w:numPr>
-          <w:ilvl w:val="0"/>
-          <w:numId w:val="8"/>
-        </w:numPr>
-      </w:pPr>
-      <w:r>
-        <w:t>Term 2: 9</w:t>
-      </w:r>
-      <w:r>
-        <w:rPr>
-          <w:vertAlign w:val="superscript"/>
-        </w:rPr>
-        <w:t>th</w:t>
-      </w:r>
-      <w:r>
-        <w:t xml:space="preserve"> January – 24</w:t>
-      </w:r>
-      <w:r>
-        <w:rPr>
-          <w:vertAlign w:val="superscript"/>
-        </w:rPr>
-        <w:t>th</w:t>
-      </w:r>
-      <w:r>
-        <w:t xml:space="preserve"> March</w:t>
-      </w:r>
-    </w:p>
-    <w:p>
-      <w:pPr>
-        <w:pStyle w:val="ListParagraph"/>
-        <w:numPr>
-          <w:ilvl w:val="0"/>
-          <w:numId w:val="8"/>
-        </w:numPr>
-      </w:pPr>
-      <w:r>
-        <w:t>Interview with Second Marker 5%: 27</w:t>
-      </w:r>
-      <w:r>
-        <w:rPr>
-          <w:vertAlign w:val="superscript"/>
-        </w:rPr>
-        <w:t>th</w:t>
-      </w:r>
-      <w:r>
-        <w:t xml:space="preserve"> February – 3</w:t>
-      </w:r>
-      <w:r>
-        <w:rPr>
-          <w:vertAlign w:val="superscript"/>
-        </w:rPr>
-        <w:t>rd</w:t>
-      </w:r>
-      <w:r>
-        <w:t xml:space="preserve"> March</w:t>
-      </w:r>
-    </w:p>
-    <w:p>
-      <w:pPr>
-        <w:pStyle w:val="ListParagraph"/>
-        <w:numPr>
-          <w:ilvl w:val="0"/>
-          <w:numId w:val="8"/>
-        </w:numPr>
-      </w:pPr>
-      <w:r>
-        <w:t>Term 3: 1</w:t>
-      </w:r>
-      <w:r>
-        <w:rPr>
-          <w:vertAlign w:val="superscript"/>
-        </w:rPr>
-        <w:t>st</w:t>
-      </w:r>
-      <w:r>
-        <w:t xml:space="preserve"> May – 23</w:t>
-      </w:r>
-      <w:r>
-        <w:rPr>
-          <w:vertAlign w:val="superscript"/>
-        </w:rPr>
-        <w:t>rd</w:t>
-      </w:r>
-      <w:r>
-        <w:t xml:space="preserve"> June</w:t>
-      </w:r>
-    </w:p>
-    <w:p>
-      <w:pPr>
-        <w:pStyle w:val="ListParagraph"/>
-        <w:numPr>
-          <w:ilvl w:val="0"/>
-          <w:numId w:val="8"/>
-        </w:numPr>
-      </w:pPr>
-      <w:r>
-        <w:t>Dissertation 25%: 4</w:t>
-      </w:r>
-      <w:r>
-        <w:rPr>
-          <w:vertAlign w:val="superscript"/>
-        </w:rPr>
-        <w:t>th</w:t>
-      </w:r>
-      <w:r>
-        <w:t xml:space="preserve"> May </w:t>
-      </w:r>
-    </w:p>
-    <w:p>
-      <w:pPr>
-        <w:pStyle w:val="ListParagraph"/>
-        <w:numPr>
-          <w:ilvl w:val="0"/>
-          <w:numId w:val="8"/>
-        </w:numPr>
-      </w:pPr>
-      <w:r>
-        <w:t>Software System 15%: 4</w:t>
-      </w:r>
-      <w:r>
-        <w:rPr>
-          <w:vertAlign w:val="superscript"/>
-        </w:rPr>
-        <w:t>th</w:t>
-      </w:r>
-      <w:r>
-        <w:t xml:space="preserve"> May</w:t>
-      </w:r>
-    </w:p>
-    <w:p>
-      <w:pPr>
-        <w:pStyle w:val="ListParagraph"/>
-        <w:numPr>
-          <w:ilvl w:val="0"/>
-          <w:numId w:val="8"/>
-        </w:numPr>
-      </w:pPr>
-      <w:r>
-        <w:t>Viva with Presentation 10%: During examination period.</w:t>
+        <w:t xml:space="preserve"> rise of expenditure on gym membership and supplements to aid a portable personal trainer application.</w:t>
       </w:r>
     </w:p>
     <w:p/>
     <w:p/>
+    <w:p>
+      <w:pPr>
+        <w:rPr>
+          <w:b/>
+          <w:sz w:val="22"/>
+          <w:u w:val="single"/>
+        </w:rPr>
+      </w:pPr>
+      <w:r>
+        <w:rPr>
+          <w:b/>
+          <w:sz w:val="32"/>
+          <w:u w:val="single"/>
+        </w:rPr>
+        <w:t>Aims:</w:t>
+      </w:r>
+      <w:r>
+        <w:rPr>
+          <w:b/>
+          <w:sz w:val="28"/>
+          <w:u w:val="single"/>
+        </w:rPr>
+        <w:br/>
+      </w:r>
+    </w:p>
+    <w:p>
+      <w:pPr>
+        <w:pStyle w:val="ListParagraph"/>
+        <w:numPr>
+          <w:ilvl w:val="0"/>
+          <w:numId w:val="4"/>
+        </w:numPr>
+        <w:rPr>
+          <w:color w:val="000000"/>
+          <w:lang w:eastAsia="zh-CN"/>
+        </w:rPr>
+      </w:pPr>
+      <w:r>
+        <w:t xml:space="preserve">Aim </w:t>
+      </w:r>
+      <w:r>
+        <w:t xml:space="preserve">is to be able to make a prediction on whether </w:t>
+      </w:r>
+      <w:r>
+        <w:rPr>
+          <w:color w:val="000000"/>
+          <w:lang w:eastAsia="zh-CN"/>
+        </w:rPr>
+        <w:t>people have joined the gym because of the social aspect or because of the awareness of a healthier lifestyle. This will give a clear indication of what has caused the rise of increased expenditure on gym memberships and supplements.</w:t>
+      </w:r>
+      <w:r>
+        <w:t xml:space="preserve"> </w:t>
+      </w:r>
+    </w:p>
+    <w:p>
+      <w:pPr>
+        <w:pStyle w:val="ListParagraph"/>
+        <w:numPr>
+          <w:ilvl w:val="0"/>
+          <w:numId w:val="4"/>
+        </w:numPr>
+        <w:rPr>
+          <w:color w:val="000000"/>
+          <w:lang w:eastAsia="zh-CN"/>
+        </w:rPr>
+      </w:pPr>
+      <w:r>
+        <w:rPr>
+          <w:rFonts w:ascii="Times New Roman" w:hAnsi="Times New Roman"/>
+          <w:color w:val="000000"/>
+          <w:lang w:eastAsia="zh-CN"/>
+        </w:rPr>
+        <w:t>Aim to conduct</w:t>
+      </w:r>
+      <w:r>
+        <w:rPr>
+          <w:rFonts w:ascii="Times New Roman" w:hAnsi="Times New Roman"/>
+          <w:color w:val="000000"/>
+          <w:lang w:eastAsia="zh-CN"/>
+        </w:rPr>
+        <w:t xml:space="preserve"> research into the fields of; organisations (e.g. Life Fitness</w:t>
+      </w:r>
+      <w:r>
+        <w:rPr>
+          <w:rFonts w:ascii="Times New Roman" w:hAnsi="Times New Roman"/>
+          <w:color w:val="000000"/>
+          <w:lang w:eastAsia="zh-CN"/>
+        </w:rPr>
+        <w:t xml:space="preserve">, Pure Gym), society and the economy. </w:t>
+      </w:r>
+      <w:r>
+        <w:rPr>
+          <w:rFonts w:ascii="Times New Roman" w:hAnsi="Times New Roman"/>
+          <w:color w:val="000000"/>
+          <w:lang w:eastAsia="zh-CN"/>
+        </w:rPr>
+        <w:t>I believe there could be a form of correlation, hence leading to a reasoning behind the rise in money spent on gym memberships and supplements.</w:t>
+      </w:r>
+    </w:p>
+    <w:p>
+      <w:pPr>
+        <w:pStyle w:val="ListParagraph"/>
+        <w:numPr>
+          <w:ilvl w:val="0"/>
+          <w:numId w:val="4"/>
+        </w:numPr>
+        <w:rPr>
+          <w:color w:val="000000"/>
+          <w:lang w:eastAsia="zh-CN"/>
+        </w:rPr>
+      </w:pPr>
+      <w:r>
+        <w:rPr>
+          <w:color w:val="000000"/>
+          <w:lang w:eastAsia="zh-CN"/>
+        </w:rPr>
+        <w:t>This</w:t>
+      </w:r>
+      <w:r>
+        <w:rPr>
+          <w:color w:val="000000"/>
+          <w:lang w:eastAsia="zh-CN"/>
+        </w:rPr>
+        <w:t xml:space="preserve"> study will help provide detailed information within the application but also give a better idea of what the </w:t>
+      </w:r>
+      <w:r>
+        <w:rPr>
+          <w:color w:val="000000"/>
+          <w:lang w:eastAsia="zh-CN"/>
+        </w:rPr>
+        <w:t xml:space="preserve">consumers </w:t>
+      </w:r>
+      <w:r>
+        <w:rPr>
+          <w:color w:val="000000"/>
+          <w:lang w:eastAsia="zh-CN"/>
+        </w:rPr>
+        <w:t xml:space="preserve">actually </w:t>
+      </w:r>
+      <w:r>
+        <w:rPr>
+          <w:color w:val="000000"/>
+          <w:lang w:eastAsia="zh-CN"/>
+        </w:rPr>
+        <w:t>wants</w:t>
+      </w:r>
+      <w:r>
+        <w:rPr>
+          <w:color w:val="000000"/>
+          <w:lang w:eastAsia="zh-CN"/>
+        </w:rPr>
+        <w:t>. This will help develop the application into something that is desired by the consumer market.</w:t>
+      </w:r>
+    </w:p>
+    <w:p>
+      <w:pPr>
+        <w:pStyle w:val="ListParagraph"/>
+        <w:numPr>
+          <w:ilvl w:val="0"/>
+          <w:numId w:val="4"/>
+        </w:numPr>
+        <w:rPr>
+          <w:color w:val="000000"/>
+          <w:lang w:eastAsia="zh-CN"/>
+        </w:rPr>
+      </w:pPr>
+      <w:r>
+        <w:rPr>
+          <w:color w:val="000000"/>
+          <w:lang w:eastAsia="zh-CN"/>
+        </w:rPr>
+        <w:t>The main IT aim is to produce a Portable Personal Trainer Application.</w:t>
+      </w:r>
+    </w:p>
+    <w:p>
+      <w:pPr>
+        <w:pStyle w:val="ListParagraph"/>
+        <w:numPr>
+          <w:ilvl w:val="0"/>
+          <w:numId w:val="4"/>
+        </w:numPr>
+        <w:rPr>
+          <w:color w:val="000000"/>
+          <w:lang w:eastAsia="zh-CN"/>
+        </w:rPr>
+      </w:pPr>
+      <w:r>
+        <w:rPr>
+          <w:color w:val="000000"/>
+          <w:lang w:eastAsia="zh-CN"/>
+        </w:rPr>
+        <w:t xml:space="preserve">The </w:t>
+      </w:r>
+      <w:r>
+        <w:rPr>
+          <w:color w:val="000000"/>
+          <w:lang w:eastAsia="zh-CN"/>
+        </w:rPr>
+        <w:t>Portable Personal Trainer Application</w:t>
+      </w:r>
+      <w:r>
+        <w:rPr>
+          <w:color w:val="000000"/>
+          <w:lang w:eastAsia="zh-CN"/>
+        </w:rPr>
+        <w:t xml:space="preserve"> should be compatible with most </w:t>
+      </w:r>
+      <w:r>
+        <w:rPr>
+          <w:color w:val="000000"/>
+          <w:lang w:eastAsia="zh-CN"/>
+        </w:rPr>
+        <w:t>devices.</w:t>
+      </w:r>
+    </w:p>
+    <w:p>
+      <w:pPr>
+        <w:pStyle w:val="ListParagraph"/>
+        <w:numPr>
+          <w:ilvl w:val="0"/>
+          <w:numId w:val="4"/>
+        </w:numPr>
+        <w:rPr>
+          <w:color w:val="000000"/>
+          <w:lang w:eastAsia="zh-CN"/>
+        </w:rPr>
+      </w:pPr>
+      <w:r>
+        <w:rPr>
+          <w:color w:val="000000"/>
+          <w:lang w:eastAsia="zh-CN"/>
+        </w:rPr>
+        <w:t xml:space="preserve">The </w:t>
+      </w:r>
+      <w:r>
+        <w:rPr>
+          <w:color w:val="000000"/>
+          <w:lang w:eastAsia="zh-CN"/>
+        </w:rPr>
+        <w:t>Portable Personal Trainer Application</w:t>
+      </w:r>
+      <w:r>
+        <w:rPr>
+          <w:color w:val="000000"/>
+          <w:lang w:eastAsia="zh-CN"/>
+        </w:rPr>
+        <w:t xml:space="preserve"> will act as a ‘personal trainer’. The application will teach users how to perform the exercises in a safe way and recommend the amount of repetition and sets. </w:t>
+      </w:r>
+    </w:p>
+    <w:p>
+      <w:pPr>
+        <w:pStyle w:val="ListParagraph"/>
+        <w:numPr>
+          <w:ilvl w:val="0"/>
+          <w:numId w:val="4"/>
+        </w:numPr>
+        <w:rPr>
+          <w:color w:val="000000"/>
+          <w:lang w:eastAsia="zh-CN"/>
+        </w:rPr>
+      </w:pPr>
+      <w:r>
+        <w:rPr>
+          <w:color w:val="000000"/>
+          <w:lang w:eastAsia="zh-CN"/>
+        </w:rPr>
+        <w:t xml:space="preserve">The </w:t>
+      </w:r>
+      <w:r>
+        <w:rPr>
+          <w:color w:val="000000"/>
+          <w:lang w:eastAsia="zh-CN"/>
+        </w:rPr>
+        <w:t>Portable Personal Trainer Application</w:t>
+      </w:r>
+      <w:r>
+        <w:rPr>
+          <w:color w:val="000000"/>
+          <w:lang w:eastAsia="zh-CN"/>
+        </w:rPr>
+        <w:t xml:space="preserve"> should contain videos and pictures of exercises. These visual images will be made from scratch to avoid copy right issues.</w:t>
+      </w:r>
+    </w:p>
+    <w:p>
+      <w:pPr>
+        <w:pStyle w:val="ListParagraph"/>
+        <w:numPr>
+          <w:ilvl w:val="0"/>
+          <w:numId w:val="4"/>
+        </w:numPr>
+        <w:rPr>
+          <w:color w:val="000000"/>
+          <w:lang w:eastAsia="zh-CN"/>
+        </w:rPr>
+      </w:pPr>
+      <w:r>
+        <w:rPr>
+          <w:color w:val="000000"/>
+          <w:lang w:eastAsia="zh-CN"/>
+        </w:rPr>
+        <w:t xml:space="preserve">The </w:t>
+      </w:r>
+      <w:r>
+        <w:rPr>
+          <w:color w:val="000000"/>
+          <w:lang w:eastAsia="zh-CN"/>
+        </w:rPr>
+        <w:t>Portable Personal Trainer Application</w:t>
+      </w:r>
+      <w:r>
+        <w:rPr>
+          <w:color w:val="000000"/>
+          <w:lang w:eastAsia="zh-CN"/>
+        </w:rPr>
+        <w:t xml:space="preserve"> will also have facts that will help the user with their fitness journey. The application will contain facts of the best supplements and foods people tend to take and why.</w:t>
+      </w:r>
+    </w:p>
+    <w:p>
+      <w:pPr>
+        <w:pStyle w:val="ListParagraph"/>
+        <w:numPr>
+          <w:ilvl w:val="0"/>
+          <w:numId w:val="4"/>
+        </w:numPr>
+        <w:rPr>
+          <w:color w:val="000000"/>
+          <w:lang w:eastAsia="zh-CN"/>
+        </w:rPr>
+      </w:pPr>
+      <w:r>
+        <w:rPr>
+          <w:color w:val="000000"/>
+          <w:lang w:eastAsia="zh-CN"/>
+        </w:rPr>
+        <w:t>The application will have sections that can recommend users standard facts. For example, it can suggest to the user that they should be getting a minimum 7hr of sleep a night.</w:t>
+      </w:r>
+    </w:p>
+    <w:p>
+      <w:pPr>
+        <w:pStyle w:val="ListParagraph"/>
+        <w:numPr>
+          <w:ilvl w:val="0"/>
+          <w:numId w:val="4"/>
+        </w:numPr>
+        <w:rPr>
+          <w:color w:val="000000"/>
+          <w:lang w:eastAsia="zh-CN"/>
+        </w:rPr>
+      </w:pPr>
+      <w:r>
+        <w:rPr>
+          <w:color w:val="000000"/>
+          <w:lang w:eastAsia="zh-CN"/>
+        </w:rPr>
+        <w:t>The application can also keep track of the user’s diet and suggest a diet plan. Users can input what they are eating and the application will a</w:t>
+      </w:r>
+      <w:r>
+        <w:rPr>
+          <w:color w:val="000000"/>
+          <w:lang w:eastAsia="zh-CN"/>
+        </w:rPr>
+        <w:t xml:space="preserve">ct as a diary. The application may </w:t>
+      </w:r>
+      <w:r>
+        <w:rPr>
+          <w:color w:val="000000"/>
+          <w:lang w:eastAsia="zh-CN"/>
+        </w:rPr>
+        <w:t>also recommend certain foods for the goal, e.g. handful of nuts instead of a chocolate bar.</w:t>
+      </w:r>
+    </w:p>
+    <w:p>
+      <w:pPr>
+        <w:pStyle w:val="ListParagraph"/>
+        <w:numPr>
+          <w:ilvl w:val="0"/>
+          <w:numId w:val="4"/>
+        </w:numPr>
+        <w:rPr>
+          <w:color w:val="000000"/>
+          <w:lang w:eastAsia="zh-CN"/>
+        </w:rPr>
+      </w:pPr>
+      <w:r>
+        <w:rPr>
+          <w:color w:val="000000"/>
+          <w:lang w:eastAsia="zh-CN"/>
+        </w:rPr>
+        <w:t xml:space="preserve">The </w:t>
+      </w:r>
+      <w:r>
+        <w:rPr>
+          <w:color w:val="000000"/>
+          <w:lang w:eastAsia="zh-CN"/>
+        </w:rPr>
+        <w:t>Portable Personal Trainer Application</w:t>
+      </w:r>
+      <w:r>
+        <w:rPr>
+          <w:color w:val="000000"/>
+          <w:lang w:eastAsia="zh-CN"/>
+        </w:rPr>
+        <w:t xml:space="preserve"> will have a section that contains charts on various data. For example, it will have a chart showing the increase in supplement usage along with a chart with favoured brands and supplements. Not only will this help the user understand how many people are now taking supplements alongside going to the gym but also which brands/supplements are favoured.</w:t>
+      </w:r>
+    </w:p>
+    <w:p>
+      <w:pPr>
+        <w:pStyle w:val="ListParagraph"/>
+        <w:numPr>
+          <w:ilvl w:val="0"/>
+          <w:numId w:val="4"/>
+        </w:numPr>
+        <w:rPr>
+          <w:color w:val="000000"/>
+          <w:lang w:eastAsia="zh-CN"/>
+        </w:rPr>
+      </w:pPr>
+      <w:r>
+        <w:rPr>
+          <w:color w:val="000000"/>
+          <w:lang w:eastAsia="zh-CN"/>
+        </w:rPr>
+        <w:t>The application may be available in different languages.</w:t>
+      </w:r>
+    </w:p>
+    <w:p>
+      <w:pPr>
+        <w:pStyle w:val="ListParagraph"/>
+        <w:numPr>
+          <w:ilvl w:val="0"/>
+          <w:numId w:val="4"/>
+        </w:numPr>
+      </w:pPr>
+      <w:r>
+        <w:t xml:space="preserve">The </w:t>
+      </w:r>
+      <w:r>
+        <w:rPr>
+          <w:color w:val="000000"/>
+          <w:lang w:eastAsia="zh-CN"/>
+        </w:rPr>
+        <w:t>Portable Personal Trainer Application</w:t>
+      </w:r>
+      <w:r>
+        <w:t xml:space="preserve"> will be</w:t>
+      </w:r>
+      <w:r>
+        <w:t xml:space="preserve"> secure with things like passwords. This means personal information can be protected.</w:t>
+      </w:r>
+    </w:p>
+    <w:p>
+      <w:pPr>
+        <w:pStyle w:val="ListParagraph"/>
+        <w:numPr>
+          <w:ilvl w:val="0"/>
+          <w:numId w:val="4"/>
+        </w:numPr>
+        <w:rPr>
+          <w:color w:val="000000"/>
+          <w:lang w:eastAsia="zh-CN"/>
+        </w:rPr>
+      </w:pPr>
+      <w:r>
+        <w:rPr>
+          <w:color w:val="000000"/>
+          <w:lang w:eastAsia="zh-CN"/>
+        </w:rPr>
+        <w:lastRenderedPageBreak/>
+        <w:t>Aim to create a user friendly application.</w:t>
+      </w:r>
+    </w:p>
+    <w:p>
+      <w:pPr>
+        <w:pStyle w:val="ListParagraph"/>
+        <w:numPr>
+          <w:ilvl w:val="0"/>
+          <w:numId w:val="4"/>
+        </w:numPr>
+        <w:rPr>
+          <w:color w:val="000000"/>
+          <w:lang w:eastAsia="zh-CN"/>
+        </w:rPr>
+      </w:pPr>
+      <w:r>
+        <w:rPr>
+          <w:color w:val="000000"/>
+          <w:lang w:eastAsia="zh-CN"/>
+        </w:rPr>
+        <w:t>Keep on track with other deliverables. For example, interim report.</w:t>
+      </w:r>
+    </w:p>
+    <w:p>
+      <w:pPr>
+        <w:rPr>
+          <w:color w:val="000000"/>
+          <w:lang w:eastAsia="zh-CN"/>
+        </w:rPr>
+      </w:pPr>
+    </w:p>
+    <w:p>
+      <w:pPr>
+        <w:rPr>
+          <w:b/>
+          <w:sz w:val="22"/>
+          <w:u w:val="single"/>
+        </w:rPr>
+      </w:pPr>
+      <w:r>
+        <w:rPr>
+          <w:b/>
+          <w:sz w:val="32"/>
+          <w:u w:val="single"/>
+        </w:rPr>
+        <w:t>Objectives:</w:t>
+      </w:r>
+      <w:r>
+        <w:rPr>
+          <w:b/>
+          <w:sz w:val="28"/>
+          <w:u w:val="single"/>
+        </w:rPr>
+        <w:br/>
+      </w:r>
+    </w:p>
+    <w:p>
+      <w:pPr>
+        <w:pStyle w:val="ListParagraph"/>
+        <w:numPr>
+          <w:ilvl w:val="0"/>
+          <w:numId w:val="4"/>
+        </w:numPr>
+        <w:rPr>
+          <w:color w:val="000000"/>
+          <w:lang w:eastAsia="zh-CN"/>
+        </w:rPr>
+      </w:pPr>
+      <w:r>
+        <w:t xml:space="preserve">To be able to make a prediction on whether people </w:t>
+      </w:r>
+      <w:r>
+        <w:rPr>
+          <w:color w:val="000000"/>
+          <w:lang w:eastAsia="zh-CN"/>
+        </w:rPr>
+        <w:t>have joined the gym because of the social aspect or because of the awareness of a healthier lifestyle</w:t>
+      </w:r>
+      <w:r>
+        <w:rPr>
+          <w:color w:val="000000"/>
+          <w:lang w:eastAsia="zh-CN"/>
+        </w:rPr>
+        <w:t>, I will need to conduct primary, secondary and both qualitative/quantitative research.</w:t>
+      </w:r>
+      <w:r>
+        <w:rPr>
+          <w:color w:val="000000"/>
+          <w:lang w:eastAsia="zh-CN"/>
+        </w:rPr>
+        <w:br/>
+        <w:t xml:space="preserve">- </w:t>
+      </w:r>
+      <w:r>
+        <w:rPr>
+          <w:u w:val="single"/>
+        </w:rPr>
+        <w:t>Primary research</w:t>
+      </w:r>
+      <w:r>
+        <w:t xml:space="preserve"> will have to be basic due to time and funding. It will include questionnaires/survey and some interviews with gym members.</w:t>
+      </w:r>
+      <w:r>
+        <w:br/>
+        <w:t xml:space="preserve">- </w:t>
+      </w:r>
+      <w:r>
+        <w:rPr>
+          <w:u w:val="single"/>
+        </w:rPr>
+        <w:t>Secondary research</w:t>
+      </w:r>
+      <w:r>
+        <w:t xml:space="preserve"> will be collected from respected sources, e.g. articles, scholars, sale feedback forms, customer feedback forms and companies’ annual reports.</w:t>
+      </w:r>
+      <w:r>
+        <w:br/>
+        <w:t xml:space="preserve">- </w:t>
+      </w:r>
+      <w:r>
+        <w:rPr>
+          <w:u w:val="single"/>
+        </w:rPr>
+        <w:t>Quantitative research</w:t>
+      </w:r>
+      <w:r>
+        <w:t xml:space="preserve"> will combine some of these techniques to produce data in a numeric format to form tables etc. This can be used to aid visual aspects.</w:t>
+      </w:r>
+      <w:r>
+        <w:br/>
+        <w:t xml:space="preserve">- </w:t>
+      </w:r>
+      <w:r>
+        <w:rPr>
+          <w:u w:val="single"/>
+        </w:rPr>
+        <w:t>Qualitative research</w:t>
+      </w:r>
+      <w:r>
+        <w:t xml:space="preserve"> will be based on an in-depth interview with selected individuals to gain a narrative reply. May consider arranging small focus groups to gather more information.</w:t>
+      </w:r>
+    </w:p>
+    <w:p>
+      <w:pPr>
+        <w:pStyle w:val="ListParagraph"/>
+        <w:numPr>
+          <w:ilvl w:val="0"/>
+          <w:numId w:val="4"/>
+        </w:numPr>
+        <w:rPr>
+          <w:color w:val="000000"/>
+          <w:lang w:eastAsia="zh-CN"/>
+        </w:rPr>
+      </w:pPr>
+      <w:r>
+        <w:t>The data generated from the research will be used in the application.</w:t>
+      </w:r>
+    </w:p>
+    <w:p>
+      <w:pPr>
+        <w:pStyle w:val="ListParagraph"/>
+        <w:numPr>
+          <w:ilvl w:val="0"/>
+          <w:numId w:val="4"/>
+        </w:numPr>
+        <w:rPr>
+          <w:color w:val="000000"/>
+          <w:lang w:eastAsia="zh-CN"/>
+        </w:rPr>
+      </w:pPr>
+      <w:r>
+        <w:t xml:space="preserve">To create the </w:t>
+      </w:r>
+      <w:r>
+        <w:rPr>
+          <w:color w:val="000000"/>
+          <w:lang w:eastAsia="zh-CN"/>
+        </w:rPr>
+        <w:t>Portable Personal Trainer Application</w:t>
+      </w:r>
+      <w:r>
+        <w:rPr>
+          <w:color w:val="000000"/>
+          <w:lang w:eastAsia="zh-CN"/>
+        </w:rPr>
+        <w:t>,</w:t>
+      </w:r>
+      <w:r>
+        <w:rPr>
+          <w:color w:val="000000"/>
+          <w:lang w:eastAsia="zh-CN"/>
+        </w:rPr>
+        <w:t xml:space="preserve"> I will have to do</w:t>
+      </w:r>
+      <w:r>
+        <w:rPr>
+          <w:color w:val="000000"/>
+          <w:lang w:eastAsia="zh-CN"/>
+        </w:rPr>
+        <w:t xml:space="preserve"> more research and learn how to make it secure.</w:t>
+      </w:r>
+    </w:p>
+    <w:p>
+      <w:pPr>
+        <w:pStyle w:val="ListParagraph"/>
+        <w:numPr>
+          <w:ilvl w:val="0"/>
+          <w:numId w:val="5"/>
+        </w:numPr>
+      </w:pPr>
+      <w:r>
+        <w:t>The application will be coded</w:t>
+      </w:r>
+      <w:r>
+        <w:t xml:space="preserve"> in Java.</w:t>
+      </w:r>
+      <w:r>
+        <w:t xml:space="preserve"> This will require some reading and further individual development to produce good structure code.</w:t>
+      </w:r>
+    </w:p>
+    <w:p>
+      <w:pPr>
+        <w:pStyle w:val="ListParagraph"/>
+        <w:numPr>
+          <w:ilvl w:val="0"/>
+          <w:numId w:val="5"/>
+        </w:numPr>
+      </w:pPr>
+      <w:r>
+        <w:t>To make the</w:t>
+      </w:r>
+      <w:r>
+        <w:rPr>
+          <w:color w:val="000000"/>
+          <w:lang w:eastAsia="zh-CN"/>
+        </w:rPr>
+        <w:t xml:space="preserve"> </w:t>
+      </w:r>
+      <w:r>
+        <w:rPr>
+          <w:color w:val="000000"/>
+          <w:lang w:eastAsia="zh-CN"/>
+        </w:rPr>
+        <w:t>Portable Personal Trainer Application</w:t>
+      </w:r>
+      <w:r>
+        <w:rPr>
+          <w:color w:val="000000"/>
+          <w:lang w:eastAsia="zh-CN"/>
+        </w:rPr>
+        <w:t xml:space="preserve"> work on several devices I will have to make sure it works on different platforms. I also have to ensure the application is supported by the different platforms.</w:t>
+      </w:r>
+    </w:p>
+    <w:p>
+      <w:pPr>
+        <w:pStyle w:val="ListParagraph"/>
+        <w:numPr>
+          <w:ilvl w:val="0"/>
+          <w:numId w:val="5"/>
+        </w:numPr>
+      </w:pPr>
+      <w:r>
+        <w:rPr>
+          <w:color w:val="000000"/>
+          <w:lang w:eastAsia="zh-CN"/>
+        </w:rPr>
+        <w:t>As I am a qualified personal trainer with company insurance I am legally protected to release this application with the content. I will be creating the exercise pictures and videos plus including the steps within the application. All this will avoid copy right issues but also also have the exercise content covered.</w:t>
+      </w:r>
+    </w:p>
+    <w:p>
+      <w:pPr>
+        <w:pStyle w:val="ListParagraph"/>
+        <w:numPr>
+          <w:ilvl w:val="0"/>
+          <w:numId w:val="5"/>
+        </w:numPr>
+      </w:pPr>
+      <w:r>
+        <w:rPr>
+          <w:color w:val="000000"/>
+          <w:lang w:eastAsia="zh-CN"/>
+        </w:rPr>
+        <w:t>The facts and figures the application will have will come from the research that I will conduct. This application will only involve data that is mine or that I can use without any issue of copy right.</w:t>
+      </w:r>
+    </w:p>
+    <w:p>
+      <w:pPr>
+        <w:pStyle w:val="ListParagraph"/>
+        <w:numPr>
+          <w:ilvl w:val="0"/>
+          <w:numId w:val="5"/>
+        </w:numPr>
+      </w:pPr>
+      <w:r>
+        <w:rPr>
+          <w:color w:val="000000"/>
+          <w:lang w:eastAsia="zh-CN"/>
+        </w:rPr>
+        <w:t>The application will contain several different pages/tabs which will separate the sections within it. For example</w:t>
+      </w:r>
+      <w:r>
+        <w:rPr>
+          <w:color w:val="000000"/>
+          <w:lang w:eastAsia="zh-CN"/>
+        </w:rPr>
+        <w:t>,</w:t>
+      </w:r>
+      <w:r>
+        <w:rPr>
+          <w:color w:val="000000"/>
+          <w:lang w:eastAsia="zh-CN"/>
+        </w:rPr>
+        <w:t xml:space="preserve"> it will have a page for the types of exercise and a separate page for supplement data.</w:t>
+      </w:r>
+    </w:p>
+    <w:p>
+      <w:pPr>
+        <w:pStyle w:val="ListParagraph"/>
+        <w:numPr>
+          <w:ilvl w:val="0"/>
+          <w:numId w:val="5"/>
+        </w:numPr>
+      </w:pPr>
+      <w:r>
+        <w:rPr>
+          <w:color w:val="000000"/>
+          <w:lang w:eastAsia="zh-CN"/>
+        </w:rPr>
+        <w:t xml:space="preserve">I have to include a page/tab in the application that acts as a diary/notes. This will meet my aim of this </w:t>
+      </w:r>
+      <w:r>
+        <w:rPr>
+          <w:color w:val="000000"/>
+          <w:lang w:eastAsia="zh-CN"/>
+        </w:rPr>
+        <w:t>Portable Personal Trainer Application</w:t>
+      </w:r>
+      <w:r>
+        <w:rPr>
+          <w:color w:val="000000"/>
+          <w:lang w:eastAsia="zh-CN"/>
+        </w:rPr>
+        <w:t xml:space="preserve"> acting as a food diary.</w:t>
+      </w:r>
+    </w:p>
+    <w:p>
+      <w:pPr>
+        <w:pStyle w:val="ListParagraph"/>
+        <w:numPr>
+          <w:ilvl w:val="0"/>
+          <w:numId w:val="5"/>
+        </w:numPr>
+      </w:pPr>
+      <w:r>
+        <w:rPr>
+          <w:color w:val="000000"/>
+          <w:lang w:eastAsia="zh-CN"/>
+        </w:rPr>
+        <w:t xml:space="preserve">I am aiming to add a section which will allow the application to recommend some healthier options for snacks etc. </w:t>
+      </w:r>
+    </w:p>
+    <w:p>
+      <w:pPr>
+        <w:pStyle w:val="ListParagraph"/>
+        <w:numPr>
+          <w:ilvl w:val="0"/>
+          <w:numId w:val="5"/>
+        </w:numPr>
+      </w:pPr>
+      <w:r>
+        <w:rPr>
+          <w:color w:val="000000"/>
+          <w:lang w:eastAsia="zh-CN"/>
+        </w:rPr>
+        <w:t xml:space="preserve">The section the </w:t>
+      </w:r>
+      <w:r>
+        <w:rPr>
+          <w:color w:val="000000"/>
+          <w:lang w:eastAsia="zh-CN"/>
+        </w:rPr>
+        <w:t>Portable Personal Trainer Application</w:t>
+      </w:r>
+      <w:r>
+        <w:rPr>
+          <w:color w:val="000000"/>
+          <w:lang w:eastAsia="zh-CN"/>
+        </w:rPr>
+        <w:t xml:space="preserve"> that contains charts and data will come from the research that I have been and will be conducting. All this will be inputted into the application.</w:t>
+      </w:r>
+    </w:p>
+    <w:p>
+      <w:pPr>
+        <w:pStyle w:val="ListParagraph"/>
+        <w:numPr>
+          <w:ilvl w:val="0"/>
+          <w:numId w:val="5"/>
+        </w:numPr>
+      </w:pPr>
+      <w:r>
+        <w:rPr>
+          <w:color w:val="000000"/>
+          <w:lang w:eastAsia="zh-CN"/>
+        </w:rPr>
+        <w:t xml:space="preserve">If possible, by the end of the project I would like to make the application that should work on a phone and computer to be able to come in several languages. This is a </w:t>
+      </w:r>
+      <w:r>
+        <w:rPr>
+          <w:color w:val="000000"/>
+          <w:lang w:eastAsia="zh-CN"/>
+        </w:rPr>
+        <w:t>want; it may not actually happen if I do not have time to find out how to do this.</w:t>
+      </w:r>
+    </w:p>
+    <w:p>
+      <w:pPr>
+        <w:pStyle w:val="ListParagraph"/>
+        <w:numPr>
+          <w:ilvl w:val="0"/>
+          <w:numId w:val="5"/>
+        </w:numPr>
+      </w:pPr>
+      <w:r>
+        <w:t>To ensure each user can protect their data I will design it so every user must have an account username and password. I will implement this from the start and ensure the passwords do not show either.</w:t>
+      </w:r>
+    </w:p>
+    <w:p>
+      <w:pPr>
+        <w:pStyle w:val="ListParagraph"/>
+        <w:numPr>
+          <w:ilvl w:val="0"/>
+          <w:numId w:val="5"/>
+        </w:numPr>
+      </w:pPr>
+      <w:r>
+        <w:t>Design aspects</w:t>
+      </w:r>
+      <w:r>
+        <w:t xml:space="preserve"> will be based on other application and personal preference.</w:t>
+      </w:r>
+      <w:r>
+        <w:t xml:space="preserve"> Must design the application so it is user friendly and gains good user experience. (These go hand in hand.) </w:t>
+      </w:r>
+    </w:p>
+    <w:p>
+      <w:pPr>
+        <w:pStyle w:val="ListParagraph"/>
+        <w:numPr>
+          <w:ilvl w:val="0"/>
+          <w:numId w:val="5"/>
+        </w:numPr>
+      </w:pPr>
+      <w:r>
+        <w:t>Designing a simple user interface so it is not too complicated to use as there will probably be no form of teaching users how to work the application.</w:t>
+      </w:r>
+      <w:r>
+        <w:t xml:space="preserve"> Links with User Experience.</w:t>
+      </w:r>
+    </w:p>
+    <w:p>
+      <w:pPr>
+        <w:pStyle w:val="ListParagraph"/>
+        <w:numPr>
+          <w:ilvl w:val="0"/>
+          <w:numId w:val="5"/>
+        </w:numPr>
+      </w:pPr>
+      <w:r>
+        <w:rPr>
+          <w:rFonts w:ascii="Times New Roman" w:hAnsi="Times New Roman"/>
+          <w:color w:val="000000"/>
+          <w:lang w:eastAsia="zh-CN"/>
+        </w:rPr>
+        <w:t>Recap on the two main research techniques I will be using for this project:</w:t>
+      </w:r>
+      <w:r>
+        <w:rPr>
+          <w:rFonts w:ascii="Times New Roman" w:hAnsi="Times New Roman"/>
+          <w:color w:val="000000"/>
+          <w:lang w:eastAsia="zh-CN"/>
+        </w:rPr>
+        <w:br/>
+        <w:t xml:space="preserve">- </w:t>
+      </w:r>
+      <w:r>
+        <w:rPr>
+          <w:rFonts w:ascii="Times New Roman" w:hAnsi="Times New Roman"/>
+          <w:color w:val="000000"/>
+          <w:lang w:eastAsia="zh-CN"/>
+        </w:rPr>
+        <w:t>Primary research will be undertaken; e.g. qu</w:t>
+      </w:r>
+      <w:r>
+        <w:rPr>
+          <w:rFonts w:ascii="Times New Roman" w:hAnsi="Times New Roman"/>
+          <w:color w:val="000000"/>
+          <w:lang w:eastAsia="zh-CN"/>
+        </w:rPr>
+        <w:t>estionnaires to the public, questionnaires to gym members. This will help generate information to put into the application but also show what users really want.</w:t>
+      </w:r>
+      <w:r>
+        <w:rPr>
+          <w:rFonts w:ascii="Times New Roman" w:hAnsi="Times New Roman"/>
+          <w:color w:val="000000"/>
+          <w:lang w:eastAsia="zh-CN"/>
+        </w:rPr>
+        <w:br/>
+        <w:t xml:space="preserve">- </w:t>
+      </w:r>
+      <w:r>
+        <w:rPr>
+          <w:rFonts w:ascii="Times New Roman" w:hAnsi="Times New Roman"/>
+          <w:color w:val="000000"/>
+          <w:lang w:eastAsia="zh-CN"/>
+        </w:rPr>
+        <w:t xml:space="preserve">Secondary research such as previous studies etc. All will be used to help </w:t>
+      </w:r>
+      <w:r>
+        <w:rPr>
+          <w:rFonts w:ascii="Times New Roman" w:hAnsi="Times New Roman"/>
+          <w:color w:val="000000"/>
+          <w:lang w:eastAsia="zh-CN"/>
+        </w:rPr>
+        <w:t>the application and show what users really want. Also it can show differences from now and a few years back e.g. a 2010 study.</w:t>
+      </w:r>
+    </w:p>
+    <w:p>
+      <w:pPr>
+        <w:pStyle w:val="ListParagraph"/>
+        <w:numPr>
+          <w:ilvl w:val="0"/>
+          <w:numId w:val="5"/>
+        </w:numPr>
+      </w:pPr>
+      <w:r>
+        <w:rPr>
+          <w:rFonts w:ascii="Times New Roman" w:hAnsi="Times New Roman"/>
+          <w:color w:val="000000"/>
+          <w:lang w:eastAsia="zh-CN"/>
+        </w:rPr>
+        <w:t>To keep track of all the interim reports and interviews I will be keep a personal diary, using planning applications such as a gantt chart and ME+ and keeping alerts on my laptop to help me keep on top of the deadlines.</w:t>
+      </w:r>
+    </w:p>
+    <w:p>
+      <w:pPr>
+        <w:rPr>
+          <w:b/>
+          <w:sz w:val="32"/>
+          <w:u w:val="single"/>
+        </w:rPr>
+      </w:pPr>
+    </w:p>
+    <w:p>
+      <w:pPr>
+        <w:rPr>
+          <w:b/>
+          <w:sz w:val="22"/>
+          <w:u w:val="single"/>
+        </w:rPr>
+      </w:pPr>
+      <w:r>
+        <w:rPr>
+          <w:b/>
+          <w:sz w:val="32"/>
+          <w:u w:val="single"/>
+        </w:rPr>
+        <w:t>Challenges Expected</w:t>
+      </w:r>
+      <w:r>
+        <w:rPr>
+          <w:b/>
+          <w:sz w:val="32"/>
+          <w:u w:val="single"/>
+        </w:rPr>
+        <w:t>:</w:t>
+      </w:r>
+      <w:r>
+        <w:rPr>
+          <w:b/>
+          <w:sz w:val="28"/>
+          <w:u w:val="single"/>
+        </w:rPr>
+        <w:br/>
+      </w:r>
+    </w:p>
+    <w:p>
+      <w:pPr>
+        <w:pStyle w:val="ListParagraph"/>
+        <w:numPr>
+          <w:ilvl w:val="0"/>
+          <w:numId w:val="6"/>
+        </w:numPr>
+      </w:pPr>
+      <w:r>
+        <w:t>Creating an application that is compatible with several devices/software e.g. Android or IOS.</w:t>
+      </w:r>
+      <w:r>
+        <w:t xml:space="preserve"> </w:t>
+      </w:r>
+      <w:r>
+        <w:t>Making sure that it is supported on different platforms.</w:t>
+      </w:r>
+    </w:p>
+    <w:p>
+      <w:pPr>
+        <w:pStyle w:val="ListParagraph"/>
+        <w:numPr>
+          <w:ilvl w:val="0"/>
+          <w:numId w:val="6"/>
+        </w:numPr>
+      </w:pPr>
+      <w:r>
+        <w:t xml:space="preserve">Conducting </w:t>
+      </w:r>
+      <w:r>
+        <w:t>primary</w:t>
+      </w:r>
+      <w:r>
+        <w:t xml:space="preserve"> research as no budget has been provided.</w:t>
+      </w:r>
+    </w:p>
+    <w:p>
+      <w:pPr>
+        <w:pStyle w:val="ListParagraph"/>
+        <w:numPr>
+          <w:ilvl w:val="0"/>
+          <w:numId w:val="6"/>
+        </w:numPr>
+      </w:pPr>
+      <w:r>
+        <w:t>Coding in Java to create the application. Will require personal study as I have never created an application but also not the strongest coder.</w:t>
+      </w:r>
+    </w:p>
+    <w:p>
+      <w:pPr>
+        <w:pStyle w:val="ListParagraph"/>
+        <w:numPr>
+          <w:ilvl w:val="0"/>
+          <w:numId w:val="6"/>
+        </w:numPr>
+      </w:pPr>
+      <w:r>
+        <w:t>Keeping on top of everything. This project will require a lot of work and research so I expect there to be a lot of challenge regarding organisation and time management.</w:t>
+      </w:r>
+    </w:p>
+    <w:p>
+      <w:pPr>
+        <w:pStyle w:val="ListParagraph"/>
+        <w:numPr>
+          <w:ilvl w:val="0"/>
+          <w:numId w:val="6"/>
+        </w:numPr>
+      </w:pPr>
+      <w:r>
+        <w:t>Balance the application and research with the deliverables. Have to be able to prepare adequately for the interview and interim report/career plan.</w:t>
+      </w:r>
+    </w:p>
+    <w:p>
+      <w:pPr>
+        <w:rPr>
+          <w:b/>
+          <w:sz w:val="28"/>
+          <w:u w:val="single"/>
+        </w:rPr>
+      </w:pPr>
+    </w:p>
+    <w:p>
+      <w:pPr>
+        <w:rPr>
+          <w:b/>
+          <w:sz w:val="22"/>
+          <w:u w:val="single"/>
+        </w:rPr>
+      </w:pPr>
+      <w:r>
+        <w:rPr>
+          <w:b/>
+          <w:sz w:val="32"/>
+          <w:u w:val="single"/>
+        </w:rPr>
+        <w:t>Originality</w:t>
+      </w:r>
+      <w:r>
+        <w:rPr>
+          <w:b/>
+          <w:sz w:val="32"/>
+          <w:u w:val="single"/>
+        </w:rPr>
+        <w:t>:</w:t>
+      </w:r>
+      <w:r>
+        <w:rPr>
+          <w:b/>
+          <w:sz w:val="32"/>
+          <w:u w:val="single"/>
+        </w:rPr>
+        <w:br/>
+      </w:r>
+    </w:p>
+    <w:p>
+      <w:pPr>
+        <w:pStyle w:val="ListParagraph"/>
+        <w:numPr>
+          <w:ilvl w:val="0"/>
+          <w:numId w:val="10"/>
+        </w:numPr>
+        <w:rPr>
+          <w:b/>
+          <w:sz w:val="32"/>
+          <w:u w:val="single"/>
+        </w:rPr>
+      </w:pPr>
+      <w:r>
+        <w:t>The project is focusing on a massive trend in the current market. Studies show that every 1 in 3 people have a gym membership now. I want to use this opportunity to find out why there has been a huge increase.</w:t>
+      </w:r>
+    </w:p>
+    <w:p>
+      <w:pPr>
+        <w:pStyle w:val="ListParagraph"/>
+        <w:numPr>
+          <w:ilvl w:val="0"/>
+          <w:numId w:val="10"/>
+        </w:numPr>
+        <w:rPr>
+          <w:b/>
+          <w:sz w:val="32"/>
+          <w:u w:val="single"/>
+        </w:rPr>
+      </w:pPr>
+      <w:r>
+        <w:t>There are many applications out there that are not up to standard within the information. Most people tend to use things like YouTube or bodybuilding expert sites to find out what exercises to do etc. I want to make an application that is desired and not just out there to make some money. This application will be different as it will not just have exercise tips etc. It will also include crucial facts and figures to help users with decisions. I will</w:t>
+      </w:r>
+      <w:r>
+        <w:t xml:space="preserve"> develop the </w:t>
+      </w:r>
+      <w:r>
+        <w:rPr>
+          <w:color w:val="000000"/>
+          <w:lang w:eastAsia="zh-CN"/>
+        </w:rPr>
+        <w:t>Portable Personal Trainer Application</w:t>
+      </w:r>
+      <w:r>
+        <w:rPr>
+          <w:color w:val="000000"/>
+          <w:lang w:eastAsia="zh-CN"/>
+        </w:rPr>
+        <w:t xml:space="preserve"> into an application that will show</w:t>
+      </w:r>
+      <w:r>
+        <w:rPr>
+          <w:color w:val="000000"/>
+          <w:lang w:eastAsia="zh-CN"/>
+        </w:rPr>
+        <w:t xml:space="preserve"> update statistics and </w:t>
+      </w:r>
+      <w:r>
+        <w:rPr>
+          <w:color w:val="000000"/>
+          <w:lang w:eastAsia="zh-CN"/>
+        </w:rPr>
+        <w:t>other crucial information that many gym users do not know. For example, the amount of sleep you have directly impacts your body fat percentage.</w:t>
+      </w:r>
+    </w:p>
+    <w:p>
+      <w:pPr>
+        <w:pStyle w:val="ListParagraph"/>
+        <w:numPr>
+          <w:ilvl w:val="0"/>
+          <w:numId w:val="10"/>
+        </w:numPr>
+        <w:rPr>
+          <w:b/>
+          <w:sz w:val="32"/>
+          <w:u w:val="single"/>
+        </w:rPr>
+      </w:pPr>
+      <w:r>
+        <w:rPr>
+          <w:color w:val="000000"/>
+          <w:lang w:eastAsia="zh-CN"/>
+        </w:rPr>
+        <w:t>A fresh idea will be the facts and figures all included in the application. The data will come from research and will be included to make this application different from the others. Another new idea is personal videos that will only be available on the application and not something like YouTube.</w:t>
+      </w:r>
+    </w:p>
+    <w:p>
+      <w:pPr>
+        <w:pStyle w:val="ListParagraph"/>
+        <w:numPr>
+          <w:ilvl w:val="0"/>
+          <w:numId w:val="10"/>
+        </w:numPr>
+        <w:rPr>
+          <w:b/>
+          <w:sz w:val="32"/>
+          <w:u w:val="single"/>
+        </w:rPr>
+      </w:pPr>
+      <w:r>
+        <w:rPr>
+          <w:color w:val="000000"/>
+          <w:lang w:eastAsia="zh-CN"/>
+        </w:rPr>
+        <w:t xml:space="preserve">This application, like many, should be supported by several devices and </w:t>
+      </w:r>
+      <w:r>
+        <w:rPr>
+          <w:color w:val="000000"/>
+          <w:lang w:eastAsia="zh-CN"/>
+        </w:rPr>
+        <w:t>software.</w:t>
+      </w:r>
+    </w:p>
+    <w:p>
+      <w:pPr>
+        <w:pStyle w:val="ListParagraph"/>
+        <w:rPr>
+          <w:color w:val="000000"/>
+          <w:lang w:eastAsia="zh-CN"/>
+        </w:rPr>
+      </w:pPr>
+    </w:p>
+    <w:p>
+      <w:pPr>
+        <w:rPr>
+          <w:sz w:val="18"/>
+        </w:rPr>
+      </w:pPr>
+    </w:p>
+    <w:p>
+      <w:pPr>
+        <w:rPr>
+          <w:b/>
+          <w:sz w:val="32"/>
+          <w:u w:val="single"/>
+        </w:rPr>
+      </w:pPr>
+      <w:r>
+        <w:rPr>
+          <w:b/>
+          <w:sz w:val="32"/>
+          <w:u w:val="single"/>
+        </w:rPr>
+        <w:t>Quality Requirements and Structure Requirements</w:t>
+      </w:r>
+    </w:p>
+    <w:p>
+      <w:pPr>
+        <w:rPr>
+          <w:b/>
+          <w:u w:val="single"/>
+        </w:rPr>
+      </w:pPr>
+    </w:p>
+    <w:p>
+      <w:pPr>
+        <w:rPr>
+          <w:b/>
+          <w:sz w:val="22"/>
+          <w:u w:val="single"/>
+        </w:rPr>
+      </w:pPr>
+      <w:r>
+        <w:rPr>
+          <w:b/>
+          <w:sz w:val="32"/>
+          <w:u w:val="single"/>
+        </w:rPr>
+        <w:t>Functional Requirements:</w:t>
+      </w:r>
+      <w:r>
+        <w:rPr>
+          <w:b/>
+          <w:sz w:val="32"/>
+          <w:u w:val="single"/>
+        </w:rPr>
+        <w:br/>
+      </w:r>
+    </w:p>
+    <w:p>
+      <w:pPr>
+        <w:pStyle w:val="ListParagraph"/>
+        <w:numPr>
+          <w:ilvl w:val="0"/>
+          <w:numId w:val="2"/>
+        </w:numPr>
+      </w:pPr>
+      <w:r>
+        <w:t>Application should have a login page that offers a selection “New User”.</w:t>
+      </w:r>
+    </w:p>
+    <w:p>
+      <w:pPr>
+        <w:pStyle w:val="ListParagraph"/>
+        <w:numPr>
+          <w:ilvl w:val="0"/>
+          <w:numId w:val="2"/>
+        </w:numPr>
+      </w:pPr>
+      <w:r>
+        <w:t>Application should send an email out to verify the account with email. (Authentication)</w:t>
+      </w:r>
+    </w:p>
+    <w:p>
+      <w:pPr>
+        <w:pStyle w:val="ListParagraph"/>
+        <w:numPr>
+          <w:ilvl w:val="0"/>
+          <w:numId w:val="2"/>
+        </w:numPr>
+      </w:pPr>
+      <w:r>
+        <w:t xml:space="preserve">User can input personal data such as name, gender and age. </w:t>
+      </w:r>
+    </w:p>
+    <w:p>
+      <w:pPr>
+        <w:pStyle w:val="ListParagraph"/>
+        <w:numPr>
+          <w:ilvl w:val="0"/>
+          <w:numId w:val="2"/>
+        </w:numPr>
+      </w:pPr>
+      <w:r>
+        <w:rPr>
+          <w:color w:val="000000"/>
+          <w:lang w:eastAsia="zh-CN"/>
+        </w:rPr>
+        <w:t xml:space="preserve">User </w:t>
+      </w:r>
+      <w:r>
+        <w:rPr>
+          <w:color w:val="000000"/>
+          <w:lang w:eastAsia="zh-CN"/>
+        </w:rPr>
+        <w:t>can input</w:t>
+      </w:r>
+      <w:r>
+        <w:rPr>
+          <w:color w:val="000000"/>
+          <w:lang w:eastAsia="zh-CN"/>
+        </w:rPr>
+        <w:t xml:space="preserve"> </w:t>
+      </w:r>
+      <w:r>
+        <w:rPr>
+          <w:color w:val="000000"/>
+          <w:lang w:eastAsia="zh-CN"/>
+        </w:rPr>
+        <w:t xml:space="preserve">other </w:t>
+      </w:r>
+      <w:r>
+        <w:rPr>
+          <w:color w:val="000000"/>
+          <w:lang w:eastAsia="zh-CN"/>
+        </w:rPr>
+        <w:t>data e.g. Weight, Height.</w:t>
+      </w:r>
+    </w:p>
+    <w:p>
+      <w:pPr>
+        <w:pStyle w:val="ListParagraph"/>
+        <w:numPr>
+          <w:ilvl w:val="0"/>
+          <w:numId w:val="2"/>
+        </w:numPr>
+      </w:pPr>
+      <w:r>
+        <w:rPr>
+          <w:color w:val="000000"/>
+          <w:lang w:eastAsia="zh-CN"/>
+        </w:rPr>
+        <w:t>The application can keep track of things like a diary if the user chooses this option.</w:t>
+      </w:r>
+    </w:p>
+    <w:p>
+      <w:pPr>
+        <w:pStyle w:val="ListParagraph"/>
+        <w:numPr>
+          <w:ilvl w:val="0"/>
+          <w:numId w:val="2"/>
+        </w:numPr>
+      </w:pPr>
+      <w:r>
+        <w:rPr>
+          <w:color w:val="000000"/>
+          <w:lang w:eastAsia="zh-CN"/>
+        </w:rPr>
+        <w:t>The application should contain several pages/tabs. Each tab should have a specific role or task. For example, tab one will be the home page.</w:t>
+      </w:r>
+      <w:r>
+        <w:rPr>
+          <w:color w:val="000000"/>
+          <w:lang w:eastAsia="zh-CN"/>
+        </w:rPr>
+        <w:t xml:space="preserve"> The user should be able to change pages when they want to.</w:t>
+      </w:r>
+    </w:p>
+    <w:p>
+      <w:pPr>
+        <w:pStyle w:val="ListParagraph"/>
+        <w:numPr>
+          <w:ilvl w:val="0"/>
+          <w:numId w:val="2"/>
+        </w:numPr>
+      </w:pPr>
+      <w:r>
+        <w:rPr>
+          <w:color w:val="000000"/>
+          <w:lang w:eastAsia="zh-CN"/>
+        </w:rPr>
+        <w:t>The application will use date and time fr</w:t>
+      </w:r>
+      <w:r>
+        <w:rPr>
+          <w:color w:val="000000"/>
+          <w:lang w:eastAsia="zh-CN"/>
+        </w:rPr>
+        <w:t>om the device to help keep records.</w:t>
+      </w:r>
+    </w:p>
+    <w:p>
+      <w:pPr>
+        <w:pStyle w:val="ListParagraph"/>
+        <w:numPr>
+          <w:ilvl w:val="0"/>
+          <w:numId w:val="2"/>
+        </w:numPr>
+      </w:pPr>
+      <w:r>
+        <w:rPr>
+          <w:color w:val="000000"/>
+          <w:lang w:eastAsia="zh-CN"/>
+        </w:rPr>
+        <w:t>The application will p</w:t>
+      </w:r>
+      <w:r>
+        <w:rPr>
+          <w:color w:val="000000"/>
+          <w:lang w:eastAsia="zh-CN"/>
+        </w:rPr>
+        <w:t>rovide</w:t>
+      </w:r>
+      <w:r>
+        <w:rPr>
+          <w:color w:val="000000"/>
+          <w:lang w:eastAsia="zh-CN"/>
+        </w:rPr>
+        <w:t xml:space="preserve"> information on recommended daily calorie intake.</w:t>
+      </w:r>
+    </w:p>
+    <w:p>
+      <w:pPr>
+        <w:pStyle w:val="ListParagraph"/>
+        <w:numPr>
+          <w:ilvl w:val="0"/>
+          <w:numId w:val="2"/>
+        </w:numPr>
+        <w:rPr>
+          <w:rFonts w:cs="Calibri"/>
+          <w:color w:val="000000"/>
+          <w:lang w:eastAsia="zh-CN"/>
+        </w:rPr>
+      </w:pPr>
+      <w:r>
+        <w:rPr>
+          <w:color w:val="000000"/>
+          <w:lang w:eastAsia="zh-CN"/>
+        </w:rPr>
+        <w:t>The application will a</w:t>
+      </w:r>
+      <w:r>
+        <w:rPr>
+          <w:color w:val="000000"/>
+          <w:lang w:eastAsia="zh-CN"/>
+        </w:rPr>
+        <w:t xml:space="preserve">sk </w:t>
+      </w:r>
+      <w:r>
+        <w:rPr>
+          <w:color w:val="000000"/>
+          <w:lang w:eastAsia="zh-CN"/>
+        </w:rPr>
+        <w:t xml:space="preserve">the </w:t>
+      </w:r>
+      <w:r>
+        <w:rPr>
+          <w:color w:val="000000"/>
+          <w:lang w:eastAsia="zh-CN"/>
+        </w:rPr>
+        <w:t xml:space="preserve">user what is their goal e.g. </w:t>
+      </w:r>
+      <w:r>
+        <w:rPr>
+          <w:color w:val="000000"/>
+          <w:lang w:eastAsia="zh-CN"/>
+        </w:rPr>
+        <w:t>lose weight, gain muscle mass etc.</w:t>
+      </w:r>
+    </w:p>
+    <w:p>
+      <w:pPr>
+        <w:pStyle w:val="ListParagraph"/>
+        <w:numPr>
+          <w:ilvl w:val="0"/>
+          <w:numId w:val="2"/>
+        </w:numPr>
+      </w:pPr>
+      <w:r>
+        <w:rPr>
+          <w:color w:val="000000"/>
+          <w:lang w:eastAsia="zh-CN"/>
+        </w:rPr>
+        <w:t>The application will have w</w:t>
+      </w:r>
+      <w:r>
+        <w:rPr>
+          <w:color w:val="000000"/>
+          <w:lang w:eastAsia="zh-CN"/>
+        </w:rPr>
+        <w:t>orkout ideas with pictures</w:t>
+      </w:r>
+      <w:r>
+        <w:rPr>
+          <w:color w:val="000000"/>
+          <w:lang w:eastAsia="zh-CN"/>
+        </w:rPr>
+        <w:t xml:space="preserve"> and videos</w:t>
+      </w:r>
+      <w:r>
+        <w:rPr>
+          <w:color w:val="000000"/>
+          <w:lang w:eastAsia="zh-CN"/>
+        </w:rPr>
+        <w:t xml:space="preserve"> exp</w:t>
+      </w:r>
+      <w:r>
+        <w:rPr>
+          <w:color w:val="000000"/>
+          <w:lang w:eastAsia="zh-CN"/>
+        </w:rPr>
+        <w:t xml:space="preserve">laining how to complete the exercise in a safe manner. </w:t>
+      </w:r>
+    </w:p>
+    <w:p>
+      <w:pPr>
+        <w:pStyle w:val="ListParagraph"/>
+        <w:numPr>
+          <w:ilvl w:val="0"/>
+          <w:numId w:val="2"/>
+        </w:numPr>
+        <w:rPr>
+          <w:color w:val="000000"/>
+          <w:lang w:eastAsia="zh-CN"/>
+        </w:rPr>
+      </w:pPr>
+      <w:r>
+        <w:rPr>
+          <w:color w:val="000000"/>
+          <w:lang w:eastAsia="zh-CN"/>
+        </w:rPr>
+        <w:t>The a</w:t>
+      </w:r>
+      <w:r>
+        <w:rPr>
+          <w:color w:val="000000"/>
+          <w:lang w:eastAsia="zh-CN"/>
+        </w:rPr>
+        <w:t>pplication will h</w:t>
+      </w:r>
+      <w:r>
+        <w:rPr>
+          <w:color w:val="000000"/>
+          <w:lang w:eastAsia="zh-CN"/>
+        </w:rPr>
+        <w:t>ave a section of other useful information such as amount of sleep etc.</w:t>
+      </w:r>
+      <w:r>
+        <w:rPr>
+          <w:color w:val="000000"/>
+          <w:lang w:eastAsia="zh-CN"/>
+        </w:rPr>
+        <w:t xml:space="preserve"> </w:t>
+      </w:r>
+    </w:p>
+    <w:p>
+      <w:pPr>
+        <w:pStyle w:val="ListParagraph"/>
+        <w:numPr>
+          <w:ilvl w:val="0"/>
+          <w:numId w:val="2"/>
+        </w:numPr>
+        <w:rPr>
+          <w:color w:val="000000"/>
+          <w:lang w:eastAsia="zh-CN"/>
+        </w:rPr>
+      </w:pPr>
+      <w:r>
+        <w:rPr>
+          <w:color w:val="000000"/>
+          <w:lang w:eastAsia="zh-CN"/>
+        </w:rPr>
+        <w:t xml:space="preserve">Application can send reminders or alerts on phone or computer. </w:t>
+      </w:r>
+    </w:p>
+    <w:p>
+      <w:pPr>
+        <w:pStyle w:val="ListParagraph"/>
+        <w:numPr>
+          <w:ilvl w:val="0"/>
+          <w:numId w:val="2"/>
+        </w:numPr>
+        <w:rPr>
+          <w:color w:val="000000"/>
+          <w:lang w:eastAsia="zh-CN"/>
+        </w:rPr>
+      </w:pPr>
+      <w:r>
+        <w:rPr>
+          <w:color w:val="000000"/>
+          <w:lang w:eastAsia="zh-CN"/>
+        </w:rPr>
+        <w:t>Application can function on both mobile devices and computers.</w:t>
+      </w:r>
+    </w:p>
+    <w:p>
+      <w:pPr>
+        <w:pStyle w:val="ListParagraph"/>
+        <w:numPr>
+          <w:ilvl w:val="0"/>
+          <w:numId w:val="2"/>
+        </w:numPr>
+        <w:rPr>
+          <w:color w:val="000000"/>
+          <w:lang w:eastAsia="zh-CN"/>
+        </w:rPr>
+      </w:pPr>
+      <w:r>
+        <w:rPr>
+          <w:color w:val="000000"/>
+          <w:lang w:eastAsia="zh-CN"/>
+        </w:rPr>
+        <w:t>The application should be supported on several platforms. The security aspect has to work across every device.</w:t>
+      </w:r>
+    </w:p>
+    <w:p>
+      <w:pPr>
+        <w:ind w:firstLine="360"/>
+        <w:rPr>
+          <w:rFonts w:cs="Calibri"/>
+          <w:color w:val="000000"/>
+          <w:lang w:eastAsia="zh-CN"/>
+        </w:rPr>
+      </w:pPr>
+      <w:r>
+        <w:rPr>
+          <w:rFonts w:cs="Calibri"/>
+          <w:color w:val="000000"/>
+          <w:lang w:eastAsia="zh-CN"/>
+        </w:rPr>
+        <w:t>Additional Requirements if the above are met:</w:t>
+      </w:r>
+    </w:p>
+    <w:p>
+      <w:pPr>
+        <w:pStyle w:val="ListParagraph"/>
+        <w:numPr>
+          <w:ilvl w:val="0"/>
+          <w:numId w:val="3"/>
+        </w:numPr>
+        <w:rPr>
+          <w:rFonts w:cs="Calibri"/>
+          <w:color w:val="000000"/>
+          <w:lang w:eastAsia="zh-CN"/>
+        </w:rPr>
+      </w:pPr>
+      <w:r>
+        <w:rPr>
+          <w:color w:val="000000"/>
+          <w:lang w:eastAsia="zh-CN"/>
+        </w:rPr>
+        <w:t>The application will p</w:t>
+      </w:r>
+      <w:r>
+        <w:rPr>
+          <w:color w:val="000000"/>
+          <w:lang w:eastAsia="zh-CN"/>
+        </w:rPr>
+        <w:t xml:space="preserve">rovide </w:t>
+      </w:r>
+      <w:r>
+        <w:rPr>
+          <w:color w:val="000000"/>
+          <w:lang w:eastAsia="zh-CN"/>
+        </w:rPr>
+        <w:t xml:space="preserve">the </w:t>
+      </w:r>
+      <w:r>
+        <w:rPr>
+          <w:color w:val="000000"/>
+          <w:lang w:eastAsia="zh-CN"/>
+        </w:rPr>
+        <w:t>user with estimate time to achieve goal, if routine/diet followed.</w:t>
+      </w:r>
+    </w:p>
+    <w:p>
+      <w:pPr>
+        <w:pStyle w:val="ListParagraph"/>
+        <w:numPr>
+          <w:ilvl w:val="0"/>
+          <w:numId w:val="3"/>
+        </w:numPr>
+        <w:rPr>
+          <w:rFonts w:cs="Calibri"/>
+          <w:color w:val="000000"/>
+          <w:lang w:eastAsia="zh-CN"/>
+        </w:rPr>
+      </w:pPr>
+      <w:r>
+        <w:rPr>
+          <w:color w:val="000000"/>
+          <w:lang w:eastAsia="zh-CN"/>
+        </w:rPr>
+        <w:t>Ratings on each exercise to show what other users think.</w:t>
+      </w:r>
+    </w:p>
+    <w:p>
+      <w:pPr>
+        <w:pStyle w:val="ListParagraph"/>
+        <w:numPr>
+          <w:ilvl w:val="0"/>
+          <w:numId w:val="3"/>
+        </w:numPr>
+        <w:rPr>
+          <w:rFonts w:cs="Calibri"/>
+          <w:color w:val="000000"/>
+          <w:lang w:eastAsia="zh-CN"/>
+        </w:rPr>
+      </w:pPr>
+      <w:r>
+        <w:rPr>
+          <w:color w:val="000000"/>
+          <w:lang w:eastAsia="zh-CN"/>
+        </w:rPr>
+        <w:t>Change the language of application.</w:t>
+      </w:r>
+    </w:p>
+    <w:p>
+      <w:pPr>
+        <w:rPr>
+          <w:rFonts w:cs="Calibri"/>
+          <w:color w:val="000000"/>
+          <w:lang w:eastAsia="zh-CN"/>
+        </w:rPr>
+      </w:pPr>
+    </w:p>
+    <w:p>
+      <w:pPr>
+        <w:rPr>
+          <w:b/>
+          <w:sz w:val="22"/>
+          <w:u w:val="single"/>
+        </w:rPr>
+      </w:pPr>
+      <w:r>
+        <w:rPr>
+          <w:b/>
+          <w:sz w:val="32"/>
+          <w:u w:val="single"/>
+        </w:rPr>
+        <w:t>Resource Requirements:</w:t>
+      </w:r>
+      <w:r>
+        <w:rPr>
+          <w:b/>
+          <w:sz w:val="32"/>
+          <w:u w:val="single"/>
+        </w:rPr>
+        <w:br/>
+      </w:r>
+    </w:p>
+    <w:p>
+      <w:pPr>
+        <w:pStyle w:val="ListParagraph"/>
+        <w:numPr>
+          <w:ilvl w:val="0"/>
+          <w:numId w:val="13"/>
+        </w:numPr>
+        <w:rPr>
+          <w:b/>
+          <w:sz w:val="32"/>
+          <w:u w:val="single"/>
+        </w:rPr>
+      </w:pPr>
+      <w:r>
+        <w:t>Time for research to be undertaken.</w:t>
+      </w:r>
+    </w:p>
+    <w:p>
+      <w:pPr>
+        <w:pStyle w:val="ListParagraph"/>
+        <w:numPr>
+          <w:ilvl w:val="0"/>
+          <w:numId w:val="13"/>
+        </w:numPr>
+        <w:rPr>
+          <w:b/>
+          <w:sz w:val="32"/>
+          <w:u w:val="single"/>
+        </w:rPr>
+      </w:pPr>
+      <w:r>
+        <w:t>Computer and open source software to help aid development.</w:t>
+      </w:r>
+    </w:p>
+    <w:p>
+      <w:pPr>
+        <w:pStyle w:val="ListParagraph"/>
+        <w:numPr>
+          <w:ilvl w:val="0"/>
+          <w:numId w:val="13"/>
+        </w:numPr>
+        <w:rPr>
+          <w:b/>
+          <w:sz w:val="32"/>
+          <w:u w:val="single"/>
+        </w:rPr>
+      </w:pPr>
+      <w:r>
+        <w:t xml:space="preserve">Use of SVN. </w:t>
+      </w:r>
+    </w:p>
+    <w:p>
+      <w:pPr>
+        <w:pStyle w:val="ListParagraph"/>
+        <w:numPr>
+          <w:ilvl w:val="0"/>
+          <w:numId w:val="13"/>
+        </w:numPr>
+        <w:rPr>
+          <w:b/>
+          <w:sz w:val="32"/>
+          <w:u w:val="single"/>
+        </w:rPr>
+      </w:pPr>
+      <w:r>
+        <w:t>Code developing application. E.g. Eclipse.</w:t>
+      </w:r>
+    </w:p>
+    <w:p>
+      <w:pPr>
+        <w:rPr>
+          <w:b/>
+          <w:sz w:val="22"/>
+          <w:u w:val="single"/>
+        </w:rPr>
+      </w:pPr>
+      <w:r>
+        <w:rPr>
+          <w:b/>
+          <w:sz w:val="32"/>
+          <w:u w:val="single"/>
+        </w:rPr>
+        <w:t>Quality Assurance</w:t>
+      </w:r>
+      <w:r>
+        <w:rPr>
+          <w:b/>
+          <w:sz w:val="32"/>
+          <w:u w:val="single"/>
+        </w:rPr>
+        <w:t>:</w:t>
+      </w:r>
+      <w:r>
+        <w:rPr>
+          <w:b/>
+          <w:sz w:val="32"/>
+          <w:u w:val="single"/>
+        </w:rPr>
+        <w:br/>
+      </w:r>
+    </w:p>
+    <w:p>
+      <w:pPr>
+        <w:pStyle w:val="ListParagraph"/>
+        <w:numPr>
+          <w:ilvl w:val="0"/>
+          <w:numId w:val="13"/>
+        </w:numPr>
+        <w:rPr>
+          <w:b/>
+          <w:sz w:val="32"/>
+          <w:u w:val="single"/>
+        </w:rPr>
+      </w:pPr>
+      <w:r>
+        <w:t>All the research conducted will be shown in the dissertation. This will help show where the data included in the Portable Personal Trainer Application came from and also explain why it has been included or left out.</w:t>
+      </w:r>
+    </w:p>
+    <w:p>
+      <w:pPr>
+        <w:pStyle w:val="ListParagraph"/>
+        <w:numPr>
+          <w:ilvl w:val="0"/>
+          <w:numId w:val="13"/>
+        </w:numPr>
+        <w:rPr>
+          <w:b/>
+          <w:sz w:val="32"/>
+          <w:u w:val="single"/>
+        </w:rPr>
+      </w:pPr>
+      <w:r>
+        <w:t xml:space="preserve">By the time most the application has been developed I will begin testing. Testing the application thoroughly is an important part as I need to ensure it is error free. An example of a test will be to ensure no two </w:t>
+      </w:r>
+      <w:r>
+        <w:t>users</w:t>
+      </w:r>
+      <w:r>
+        <w:t xml:space="preserve"> can have the same user name.</w:t>
+      </w:r>
+      <w:r>
+        <w:t xml:space="preserve"> </w:t>
+      </w:r>
+    </w:p>
+    <w:p>
+      <w:pPr>
+        <w:pStyle w:val="ListParagraph"/>
+        <w:numPr>
+          <w:ilvl w:val="0"/>
+          <w:numId w:val="13"/>
+        </w:numPr>
+        <w:rPr>
+          <w:b/>
+          <w:sz w:val="32"/>
+          <w:u w:val="single"/>
+        </w:rPr>
+      </w:pPr>
+      <w:r>
+        <w:t xml:space="preserve">before the application is fully complete. </w:t>
+      </w:r>
+      <w:r>
+        <w:t>I aim to complete an end-to-end testing to ensure the application should run smoothly and behave correctly from start to finish.</w:t>
+      </w:r>
+    </w:p>
+    <w:p>
+      <w:pPr>
+        <w:pStyle w:val="ListParagraph"/>
+        <w:numPr>
+          <w:ilvl w:val="0"/>
+          <w:numId w:val="13"/>
+        </w:numPr>
+        <w:rPr>
+          <w:b/>
+          <w:sz w:val="32"/>
+          <w:u w:val="single"/>
+        </w:rPr>
+      </w:pPr>
+      <w:r>
+        <w:t>Aim to have a selected group try my application to test the user interface. This will allow me to assess the user friendliness and user experience. I aim to carry this out before beginning of May to give my self some time to change and amend areas if it is required.</w:t>
+      </w:r>
+      <w:r>
+        <w:t xml:space="preserve"> </w:t>
+      </w:r>
+    </w:p>
+    <w:p>
+      <w:pPr>
+        <w:pStyle w:val="ListParagraph"/>
+        <w:numPr>
+          <w:ilvl w:val="0"/>
+          <w:numId w:val="13"/>
+        </w:numPr>
+        <w:rPr>
+          <w:b/>
+          <w:sz w:val="32"/>
+          <w:u w:val="single"/>
+        </w:rPr>
+      </w:pPr>
+      <w:r>
+        <w:t>All the tests will ensure that the final application is perfect and set for release. The test results will be included within the dissertation.</w:t>
+      </w:r>
+    </w:p>
+    <w:p>
+      <w:pPr>
+        <w:rPr>
+          <w:b/>
+          <w:sz w:val="32"/>
+          <w:u w:val="single"/>
+        </w:rPr>
+      </w:pPr>
+    </w:p>
+    <w:p>
+      <w:pPr>
+        <w:rPr>
+          <w:b/>
+          <w:sz w:val="32"/>
+          <w:u w:val="single"/>
+        </w:rPr>
+      </w:pPr>
+      <w:r>
+        <w:rPr>
+          <w:b/>
+          <w:sz w:val="32"/>
+          <w:u w:val="single"/>
+        </w:rPr>
+        <w:t xml:space="preserve">How to keep track of my </w:t>
+      </w:r>
+      <w:r>
+        <w:rPr>
+          <w:b/>
+          <w:sz w:val="32"/>
+          <w:u w:val="single"/>
+        </w:rPr>
+        <w:t>plan</w:t>
+      </w:r>
+      <w:r>
+        <w:rPr>
+          <w:b/>
+          <w:sz w:val="32"/>
+          <w:u w:val="single"/>
+        </w:rPr>
+        <w:t>:</w:t>
+      </w:r>
+      <w:r>
+        <w:rPr>
+          <w:b/>
+          <w:sz w:val="32"/>
+          <w:u w:val="single"/>
+        </w:rPr>
+        <w:t xml:space="preserve"> </w:t>
+      </w:r>
+    </w:p>
+    <w:p>
+      <w:pPr>
+        <w:rPr>
+          <w:sz w:val="22"/>
+        </w:rPr>
+      </w:pPr>
+    </w:p>
+    <w:p>
+      <w:pPr>
+        <w:pStyle w:val="ListParagraph"/>
+        <w:numPr>
+          <w:ilvl w:val="0"/>
+          <w:numId w:val="16"/>
+        </w:numPr>
+        <w:rPr>
+          <w:b/>
+          <w:u w:val="single"/>
+        </w:rPr>
+      </w:pPr>
+      <w:r>
+        <w:t>I will be using several tools to help me plan and keep track of my work.</w:t>
+      </w:r>
+    </w:p>
+    <w:p>
+      <w:pPr>
+        <w:pStyle w:val="ListParagraph"/>
+        <w:numPr>
+          <w:ilvl w:val="0"/>
+          <w:numId w:val="16"/>
+        </w:numPr>
+        <w:rPr>
+          <w:b/>
+          <w:u w:val="single"/>
+        </w:rPr>
+      </w:pPr>
+      <w:r>
+        <w:t>The tools will include:</w:t>
+      </w:r>
+      <w:r>
+        <w:br/>
+        <w:t>ME+, Gantt Chart and Personal Diary.</w:t>
+      </w:r>
+    </w:p>
+    <w:p>
+      <w:pPr>
+        <w:pStyle w:val="ListParagraph"/>
+        <w:numPr>
+          <w:ilvl w:val="0"/>
+          <w:numId w:val="16"/>
+        </w:numPr>
+        <w:rPr>
+          <w:b/>
+          <w:u w:val="single"/>
+        </w:rPr>
+      </w:pPr>
+      <w:r>
+        <w:t>I will also refer to this document to ensure I meet all the requirements etc.</w:t>
+      </w:r>
+    </w:p>
     <w:p/>
     <w:p>
       <w:pPr>
@@ -1422,140 +2262,723 @@
           <w:sz w:val="32"/>
           <w:u w:val="single"/>
         </w:rPr>
-        <w:t xml:space="preserve">Section </w:t>
-      </w:r>
-      <w:r>
-        <w:rPr>
-          <w:b/>
-          <w:sz w:val="32"/>
-          <w:u w:val="single"/>
-        </w:rPr>
-        <w:t>Percentages:</w:t>
-      </w:r>
-    </w:p>
-    <w:p>
-      <w:pPr>
-        <w:pStyle w:val="ListParagraph"/>
-        <w:numPr>
-          <w:ilvl w:val="0"/>
-          <w:numId w:val="7"/>
-        </w:numPr>
-      </w:pPr>
-      <w:r>
-        <w:t>Plan: 0%</w:t>
-      </w:r>
-    </w:p>
-    <w:p>
-      <w:pPr>
-        <w:pStyle w:val="ListParagraph"/>
-        <w:numPr>
-          <w:ilvl w:val="0"/>
-          <w:numId w:val="7"/>
-        </w:numPr>
-      </w:pPr>
-      <w:r>
-        <w:t>Proto-type Demo: 3%</w:t>
-      </w:r>
-    </w:p>
-    <w:p>
-      <w:pPr>
-        <w:pStyle w:val="ListParagraph"/>
-        <w:numPr>
-          <w:ilvl w:val="0"/>
-          <w:numId w:val="7"/>
-        </w:numPr>
-      </w:pPr>
-      <w:r>
-        <w:t>Interim Report and Career Plan: 7%</w:t>
-      </w:r>
-    </w:p>
-    <w:p>
-      <w:pPr>
-        <w:pStyle w:val="ListParagraph"/>
-        <w:numPr>
-          <w:ilvl w:val="0"/>
-          <w:numId w:val="8"/>
-        </w:numPr>
-      </w:pPr>
-      <w:r>
-        <w:t>Interview with Second Marker: 5%</w:t>
-      </w:r>
-    </w:p>
-    <w:p>
-      <w:pPr>
-        <w:pStyle w:val="ListParagraph"/>
-        <w:numPr>
-          <w:ilvl w:val="0"/>
-          <w:numId w:val="8"/>
-        </w:numPr>
-      </w:pPr>
-      <w:r>
-        <w:t>Dissertation: 25%</w:t>
-      </w:r>
-    </w:p>
-    <w:p>
-      <w:pPr>
-        <w:pStyle w:val="ListParagraph"/>
-        <w:numPr>
-          <w:ilvl w:val="0"/>
-          <w:numId w:val="8"/>
-        </w:numPr>
-      </w:pPr>
-      <w:r>
-        <w:t>Software System: 15%</w:t>
-      </w:r>
-    </w:p>
-    <w:p>
-      <w:pPr>
-        <w:pStyle w:val="ListParagraph"/>
-        <w:numPr>
-          <w:ilvl w:val="0"/>
-          <w:numId w:val="8"/>
-        </w:numPr>
-      </w:pPr>
-      <w:r>
-        <w:t>Viva with Presentation: 10%</w:t>
-      </w:r>
-    </w:p>
-    <w:p>
-      <w:pPr>
-        <w:pStyle w:val="ListParagraph"/>
-        <w:numPr>
-          <w:ilvl w:val="0"/>
-          <w:numId w:val="8"/>
-        </w:numPr>
-      </w:pPr>
-      <w:r>
-        <w:t>Technical Achievements: 30%</w:t>
-      </w:r>
-    </w:p>
-    <w:p>
-      <w:pPr>
-        <w:pStyle w:val="ListParagraph"/>
-        <w:numPr>
-          <w:ilvl w:val="0"/>
-          <w:numId w:val="8"/>
-        </w:numPr>
-      </w:pPr>
-      <w:r>
-        <w:t>Effort: 5%</w:t>
-      </w:r>
-    </w:p>
-    <w:p>
-      <w:pPr>
-        <w:rPr>
-          <w:b/>
-          <w:sz w:val="32"/>
-          <w:u w:val="single"/>
-        </w:rPr>
-      </w:pPr>
-    </w:p>
-    <w:p>
+        <w:t>Plan:</w:t>
+      </w:r>
+    </w:p>
+    <w:p>
+      <w:pPr>
+        <w:rPr>
+          <w:b/>
+          <w:sz w:val="22"/>
+          <w:u w:val="single"/>
+        </w:rPr>
+      </w:pPr>
+    </w:p>
+    <w:p>
+      <w:pPr>
+        <w:pStyle w:val="ListParagraph"/>
+        <w:numPr>
+          <w:ilvl w:val="0"/>
+          <w:numId w:val="17"/>
+        </w:numPr>
+        <w:rPr>
+          <w:b/>
+          <w:u w:val="single"/>
+        </w:rPr>
+      </w:pPr>
+      <w:r>
+        <w:t>The use of ME+ Application will act as a foundation. I aim to use this to keep track of my progress and what I should be focusing on as it has been aligned with the course deadlines.</w:t>
+      </w:r>
+      <w:r>
+        <w:rPr>
+          <w:noProof/>
+          <w:lang w:eastAsia="en-GB"/>
+        </w:rPr>
+        <w:t xml:space="preserve"> </w:t>
+      </w:r>
+      <w:r>
+        <w:rPr>
+          <w:noProof/>
+          <w:lang w:eastAsia="en-GB"/>
+        </w:rPr>
+        <w:drawing>
+          <wp:inline distT="0" distB="0" distL="0" distR="0" wp14:anchorId="6A5DB645" wp14:editId="57CD09A6">
+            <wp:extent cx="5303856" cy="2390140"/>
+            <wp:effectExtent l="0" t="0" r="5080" b="0"/>
+            <wp:docPr id="1" name="Picture 1"/>
+            <wp:cNvGraphicFramePr>
+              <a:graphicFrameLocks xmlns:a="http://schemas.openxmlformats.org/drawingml/2006/main" noChangeAspect="1"/>
+            </wp:cNvGraphicFramePr>
+            <a:graphic xmlns:a="http://schemas.openxmlformats.org/drawingml/2006/main">
+              <a:graphicData uri="http://schemas.openxmlformats.org/drawingml/2006/picture">
+                <pic:pic xmlns:pic="http://schemas.openxmlformats.org/drawingml/2006/picture">
+                  <pic:nvPicPr>
+                    <pic:cNvPr id="1" name="ME+_Plan1.png"/>
+                    <pic:cNvPicPr/>
+                  </pic:nvPicPr>
+                  <pic:blipFill>
+                    <a:blip r:embed="rId7" cstate="print">
+                      <a:extLst>
+                        <a:ext uri="{28A0092B-C50C-407E-A947-70E740481C1C}">
+                          <a14:useLocalDpi xmlns:a14="http://schemas.microsoft.com/office/drawing/2010/main" val="0"/>
+                        </a:ext>
+                      </a:extLst>
+                    </a:blip>
+                    <a:stretch>
+                      <a:fillRect/>
+                    </a:stretch>
+                  </pic:blipFill>
+                  <pic:spPr>
+                    <a:xfrm>
+                      <a:off x="0" y="0"/>
+                      <a:ext cx="5306476" cy="2391321"/>
+                    </a:xfrm>
+                    <a:prstGeom prst="rect">
+                      <a:avLst/>
+                    </a:prstGeom>
+                  </pic:spPr>
+                </pic:pic>
+              </a:graphicData>
+            </a:graphic>
+          </wp:inline>
+        </w:drawing>
+      </w:r>
+    </w:p>
+    <w:p>
+      <w:pPr>
+        <w:pStyle w:val="ListParagraph"/>
+        <w:numPr>
+          <w:ilvl w:val="0"/>
+          <w:numId w:val="17"/>
+        </w:numPr>
+        <w:rPr>
+          <w:b/>
+          <w:u w:val="single"/>
+        </w:rPr>
+      </w:pPr>
+    </w:p>
+    <w:p>
+      <w:pPr>
+        <w:rPr>
+          <w:b/>
+          <w:u w:val="single"/>
+        </w:rPr>
+      </w:pPr>
       <w:bookmarkStart w:id="0" w:name="_GoBack"/>
       <w:bookmarkEnd w:id="0"/>
     </w:p>
+    <w:p>
+      <w:pPr>
+        <w:rPr>
+          <w:b/>
+          <w:sz w:val="32"/>
+          <w:u w:val="single"/>
+        </w:rPr>
+      </w:pPr>
+      <w:r>
+        <w:rPr>
+          <w:b/>
+          <w:sz w:val="32"/>
+          <w:u w:val="single"/>
+        </w:rPr>
+        <w:t>The link between research and application:</w:t>
+      </w:r>
+    </w:p>
+    <w:p>
+      <w:r>
+        <w:t xml:space="preserve">The research will aim to analyse the the rise of expenditure on gym memberships and supplements to aid a portable personal trainer application. By finding the indicators on why there has been a rise, it can help change this application from just teaching exercises, to an application that is packed with useful information and data that will help the user. For example, this application will show the types of products people use and what is preferred and why. This will help users make decisions. </w:t>
+      </w:r>
+    </w:p>
+    <w:p>
+      <w:r>
+        <w:t>The research will help me answer why there has been a dramatic rise in figures on the expenditure but also aid the development of the application. By finding out why there has been a rise, I can develop an application based on the findings to make it something a consumer desires. Hopefully this will make the application a success.</w:t>
+      </w:r>
+    </w:p>
+    <w:p>
+      <w:r>
+        <w:t xml:space="preserve">The application will contain most of the data generated from the research. This will show users more information and explain that everything is important for a healthier life, not just exercising. This application will require the research to be successful as it is being developed based on consumer behaviour and </w:t>
+      </w:r>
+      <w:r>
+        <w:t>wants.</w:t>
+      </w:r>
+      <w:r>
+        <w:t xml:space="preserve"> </w:t>
+      </w:r>
+    </w:p>
+    <w:p>
+      <w:pPr>
+        <w:rPr>
+          <w:b/>
+          <w:sz w:val="32"/>
+          <w:u w:val="single"/>
+        </w:rPr>
+      </w:pPr>
+    </w:p>
+    <w:p>
+      <w:pPr>
+        <w:rPr>
+          <w:b/>
+          <w:sz w:val="32"/>
+          <w:u w:val="single"/>
+        </w:rPr>
+      </w:pPr>
+    </w:p>
+    <w:p>
+      <w:pPr>
+        <w:rPr>
+          <w:b/>
+          <w:sz w:val="32"/>
+          <w:u w:val="single"/>
+        </w:rPr>
+      </w:pPr>
+    </w:p>
+    <w:p>
+      <w:pPr>
+        <w:rPr>
+          <w:b/>
+          <w:sz w:val="32"/>
+          <w:u w:val="single"/>
+        </w:rPr>
+      </w:pPr>
+      <w:r>
+        <w:rPr>
+          <w:b/>
+          <w:sz w:val="32"/>
+          <w:u w:val="single"/>
+        </w:rPr>
+        <w:t>Useful Information:</w:t>
+      </w:r>
+    </w:p>
+    <w:p>
+      <w:pPr>
+        <w:rPr>
+          <w:b/>
+          <w:sz w:val="32"/>
+          <w:u w:val="single"/>
+        </w:rPr>
+      </w:pPr>
+    </w:p>
+    <w:p>
+      <w:pPr>
+        <w:rPr>
+          <w:b/>
+          <w:sz w:val="32"/>
+          <w:u w:val="single"/>
+        </w:rPr>
+      </w:pPr>
+      <w:r>
+        <w:rPr>
+          <w:b/>
+          <w:sz w:val="32"/>
+          <w:u w:val="single"/>
+        </w:rPr>
+        <w:t>Timetable Semester 1:</w:t>
+      </w:r>
+    </w:p>
+    <w:p>
+      <w:pPr>
+        <w:rPr>
+          <w:sz w:val="22"/>
+        </w:rPr>
+      </w:pPr>
+    </w:p>
+    <w:p>
+      <w:r>
+        <w:t>Project Deadlines:</w:t>
+      </w:r>
+    </w:p>
+    <w:p>
+      <w:pPr>
+        <w:pStyle w:val="ListParagraph"/>
+        <w:numPr>
+          <w:ilvl w:val="0"/>
+          <w:numId w:val="7"/>
+        </w:numPr>
+      </w:pPr>
+      <w:r>
+        <w:rPr>
+          <w:u w:val="single"/>
+        </w:rPr>
+        <w:t>Term 1:</w:t>
+      </w:r>
+      <w:r>
+        <w:t xml:space="preserve"> 26</w:t>
+      </w:r>
+      <w:r>
+        <w:rPr>
+          <w:vertAlign w:val="superscript"/>
+        </w:rPr>
+        <w:t>th</w:t>
+      </w:r>
+      <w:r>
+        <w:t xml:space="preserve"> September – 9</w:t>
+      </w:r>
+      <w:r>
+        <w:rPr>
+          <w:vertAlign w:val="superscript"/>
+        </w:rPr>
+        <w:t>th</w:t>
+      </w:r>
+      <w:r>
+        <w:t xml:space="preserve"> December</w:t>
+      </w:r>
+    </w:p>
+    <w:p>
+      <w:pPr>
+        <w:pStyle w:val="ListParagraph"/>
+        <w:numPr>
+          <w:ilvl w:val="0"/>
+          <w:numId w:val="7"/>
+        </w:numPr>
+      </w:pPr>
+      <w:r>
+        <w:t>Plan: 20</w:t>
+      </w:r>
+      <w:r>
+        <w:rPr>
+          <w:vertAlign w:val="superscript"/>
+        </w:rPr>
+        <w:t>th</w:t>
+      </w:r>
+      <w:r>
+        <w:t xml:space="preserve"> October</w:t>
+      </w:r>
+    </w:p>
+    <w:p>
+      <w:pPr>
+        <w:pStyle w:val="ListParagraph"/>
+        <w:numPr>
+          <w:ilvl w:val="0"/>
+          <w:numId w:val="7"/>
+        </w:numPr>
+      </w:pPr>
+      <w:r>
+        <w:t>Proto-type Demo 3%: 28</w:t>
+      </w:r>
+      <w:r>
+        <w:rPr>
+          <w:vertAlign w:val="superscript"/>
+        </w:rPr>
+        <w:t>th</w:t>
+      </w:r>
+      <w:r>
+        <w:t xml:space="preserve"> November – 2</w:t>
+      </w:r>
+      <w:r>
+        <w:rPr>
+          <w:vertAlign w:val="superscript"/>
+        </w:rPr>
+        <w:t>nd</w:t>
+      </w:r>
+      <w:r>
+        <w:t xml:space="preserve"> December </w:t>
+      </w:r>
+    </w:p>
+    <w:p>
+      <w:pPr>
+        <w:pStyle w:val="ListParagraph"/>
+        <w:numPr>
+          <w:ilvl w:val="0"/>
+          <w:numId w:val="7"/>
+        </w:numPr>
+      </w:pPr>
+      <w:r>
+        <w:t>Interim Report and Career Plan 7%: 8</w:t>
+      </w:r>
+      <w:r>
+        <w:rPr>
+          <w:vertAlign w:val="superscript"/>
+        </w:rPr>
+        <w:t>th</w:t>
+      </w:r>
+      <w:r>
+        <w:t xml:space="preserve"> December</w:t>
+      </w:r>
+    </w:p>
+    <w:p>
+      <w:pPr>
+        <w:pStyle w:val="ListParagraph"/>
+      </w:pPr>
+    </w:p>
+    <w:p>
+      <w:pPr>
+        <w:rPr>
+          <w:b/>
+          <w:sz w:val="32"/>
+          <w:u w:val="single"/>
+        </w:rPr>
+      </w:pPr>
+      <w:r>
+        <w:rPr>
+          <w:b/>
+          <w:sz w:val="32"/>
+          <w:u w:val="single"/>
+        </w:rPr>
+        <w:t>Timetable Semester 2:</w:t>
+      </w:r>
+    </w:p>
+    <w:p>
+      <w:pPr>
+        <w:rPr>
+          <w:sz w:val="22"/>
+        </w:rPr>
+      </w:pPr>
+    </w:p>
+    <w:p>
+      <w:r>
+        <w:t>Project Deadlines:</w:t>
+      </w:r>
+    </w:p>
+    <w:p>
+      <w:pPr>
+        <w:pStyle w:val="ListParagraph"/>
+        <w:numPr>
+          <w:ilvl w:val="0"/>
+          <w:numId w:val="8"/>
+        </w:numPr>
+      </w:pPr>
+      <w:r>
+        <w:rPr>
+          <w:u w:val="single"/>
+        </w:rPr>
+        <w:t>Term 2:</w:t>
+      </w:r>
+      <w:r>
+        <w:t xml:space="preserve"> 9</w:t>
+      </w:r>
+      <w:r>
+        <w:rPr>
+          <w:vertAlign w:val="superscript"/>
+        </w:rPr>
+        <w:t>th</w:t>
+      </w:r>
+      <w:r>
+        <w:t xml:space="preserve"> January – 24</w:t>
+      </w:r>
+      <w:r>
+        <w:rPr>
+          <w:vertAlign w:val="superscript"/>
+        </w:rPr>
+        <w:t>th</w:t>
+      </w:r>
+      <w:r>
+        <w:t xml:space="preserve"> March</w:t>
+      </w:r>
+    </w:p>
+    <w:p>
+      <w:pPr>
+        <w:pStyle w:val="ListParagraph"/>
+        <w:numPr>
+          <w:ilvl w:val="0"/>
+          <w:numId w:val="8"/>
+        </w:numPr>
+      </w:pPr>
+      <w:r>
+        <w:t>Interview with Second Marker 5%: 27</w:t>
+      </w:r>
+      <w:r>
+        <w:rPr>
+          <w:vertAlign w:val="superscript"/>
+        </w:rPr>
+        <w:t>th</w:t>
+      </w:r>
+      <w:r>
+        <w:t xml:space="preserve"> February – 3</w:t>
+      </w:r>
+      <w:r>
+        <w:rPr>
+          <w:vertAlign w:val="superscript"/>
+        </w:rPr>
+        <w:t>rd</w:t>
+      </w:r>
+      <w:r>
+        <w:t xml:space="preserve"> March</w:t>
+      </w:r>
+    </w:p>
+    <w:p>
+      <w:pPr>
+        <w:pStyle w:val="ListParagraph"/>
+        <w:numPr>
+          <w:ilvl w:val="0"/>
+          <w:numId w:val="8"/>
+        </w:numPr>
+      </w:pPr>
+      <w:r>
+        <w:rPr>
+          <w:u w:val="single"/>
+        </w:rPr>
+        <w:t>Term 3:</w:t>
+      </w:r>
+      <w:r>
+        <w:t xml:space="preserve"> 1</w:t>
+      </w:r>
+      <w:r>
+        <w:rPr>
+          <w:vertAlign w:val="superscript"/>
+        </w:rPr>
+        <w:t>st</w:t>
+      </w:r>
+      <w:r>
+        <w:t xml:space="preserve"> May – 23</w:t>
+      </w:r>
+      <w:r>
+        <w:rPr>
+          <w:vertAlign w:val="superscript"/>
+        </w:rPr>
+        <w:t>rd</w:t>
+      </w:r>
+      <w:r>
+        <w:t xml:space="preserve"> June</w:t>
+      </w:r>
+    </w:p>
+    <w:p>
+      <w:pPr>
+        <w:pStyle w:val="ListParagraph"/>
+        <w:numPr>
+          <w:ilvl w:val="0"/>
+          <w:numId w:val="8"/>
+        </w:numPr>
+      </w:pPr>
+      <w:r>
+        <w:t>Dissertation 25%: 4</w:t>
+      </w:r>
+      <w:r>
+        <w:rPr>
+          <w:vertAlign w:val="superscript"/>
+        </w:rPr>
+        <w:t>th</w:t>
+      </w:r>
+      <w:r>
+        <w:t xml:space="preserve"> May </w:t>
+      </w:r>
+    </w:p>
+    <w:p>
+      <w:pPr>
+        <w:pStyle w:val="ListParagraph"/>
+        <w:numPr>
+          <w:ilvl w:val="0"/>
+          <w:numId w:val="8"/>
+        </w:numPr>
+      </w:pPr>
+      <w:r>
+        <w:t>Software System 15%: 4</w:t>
+      </w:r>
+      <w:r>
+        <w:rPr>
+          <w:vertAlign w:val="superscript"/>
+        </w:rPr>
+        <w:t>th</w:t>
+      </w:r>
+      <w:r>
+        <w:t xml:space="preserve"> May</w:t>
+      </w:r>
+    </w:p>
+    <w:p>
+      <w:pPr>
+        <w:pStyle w:val="ListParagraph"/>
+        <w:numPr>
+          <w:ilvl w:val="0"/>
+          <w:numId w:val="8"/>
+        </w:numPr>
+      </w:pPr>
+      <w:r>
+        <w:t>Viva with Presentation 10%: During examination period.</w:t>
+      </w:r>
+    </w:p>
+    <w:p>
+      <w:pPr>
+        <w:rPr>
+          <w:b/>
+          <w:sz w:val="32"/>
+          <w:u w:val="single"/>
+        </w:rPr>
+      </w:pPr>
+    </w:p>
+    <w:p>
+      <w:pPr>
+        <w:rPr>
+          <w:b/>
+          <w:sz w:val="22"/>
+          <w:u w:val="single"/>
+        </w:rPr>
+      </w:pPr>
+      <w:r>
+        <w:rPr>
+          <w:b/>
+          <w:sz w:val="32"/>
+          <w:u w:val="single"/>
+        </w:rPr>
+        <w:t xml:space="preserve">Section </w:t>
+      </w:r>
+      <w:r>
+        <w:rPr>
+          <w:b/>
+          <w:sz w:val="32"/>
+          <w:u w:val="single"/>
+        </w:rPr>
+        <w:t>Percentages:</w:t>
+      </w:r>
+      <w:r>
+        <w:rPr>
+          <w:b/>
+          <w:sz w:val="32"/>
+          <w:u w:val="single"/>
+        </w:rPr>
+        <w:br/>
+      </w:r>
+    </w:p>
+    <w:p>
+      <w:pPr>
+        <w:pStyle w:val="ListParagraph"/>
+        <w:numPr>
+          <w:ilvl w:val="0"/>
+          <w:numId w:val="7"/>
+        </w:numPr>
+      </w:pPr>
+      <w:r>
+        <w:t>Plan</w:t>
+      </w:r>
+      <w:r>
+        <w:t>:</w:t>
+      </w:r>
+      <w:r>
+        <w:t xml:space="preserve"> 0</w:t>
+      </w:r>
+      <w:r>
+        <w:t>%</w:t>
+      </w:r>
+    </w:p>
+    <w:p>
+      <w:pPr>
+        <w:pStyle w:val="ListParagraph"/>
+        <w:numPr>
+          <w:ilvl w:val="0"/>
+          <w:numId w:val="7"/>
+        </w:numPr>
+      </w:pPr>
+      <w:r>
+        <w:t>Proto-type Demo</w:t>
+      </w:r>
+      <w:r>
+        <w:t>:</w:t>
+      </w:r>
+      <w:r>
+        <w:t xml:space="preserve"> 3%</w:t>
+      </w:r>
+    </w:p>
+    <w:p>
+      <w:pPr>
+        <w:pStyle w:val="ListParagraph"/>
+        <w:numPr>
+          <w:ilvl w:val="0"/>
+          <w:numId w:val="7"/>
+        </w:numPr>
+      </w:pPr>
+      <w:r>
+        <w:t>Interim Report and Career Plan</w:t>
+      </w:r>
+      <w:r>
+        <w:t>:</w:t>
+      </w:r>
+      <w:r>
+        <w:t xml:space="preserve"> 7%</w:t>
+      </w:r>
+    </w:p>
+    <w:p>
+      <w:pPr>
+        <w:pStyle w:val="ListParagraph"/>
+        <w:numPr>
+          <w:ilvl w:val="0"/>
+          <w:numId w:val="8"/>
+        </w:numPr>
+      </w:pPr>
+      <w:r>
+        <w:t>Interview with Second Marker</w:t>
+      </w:r>
+      <w:r>
+        <w:t>: 5%</w:t>
+      </w:r>
+    </w:p>
+    <w:p>
+      <w:pPr>
+        <w:pStyle w:val="ListParagraph"/>
+        <w:numPr>
+          <w:ilvl w:val="0"/>
+          <w:numId w:val="8"/>
+        </w:numPr>
+      </w:pPr>
+      <w:r>
+        <w:t>Dissertation</w:t>
+      </w:r>
+      <w:r>
+        <w:t>:</w:t>
+      </w:r>
+      <w:r>
+        <w:t xml:space="preserve"> 25%</w:t>
+      </w:r>
+    </w:p>
+    <w:p>
+      <w:pPr>
+        <w:pStyle w:val="ListParagraph"/>
+        <w:numPr>
+          <w:ilvl w:val="0"/>
+          <w:numId w:val="8"/>
+        </w:numPr>
+      </w:pPr>
+      <w:r>
+        <w:t>Software System</w:t>
+      </w:r>
+      <w:r>
+        <w:t>:</w:t>
+      </w:r>
+      <w:r>
+        <w:t xml:space="preserve"> 15%</w:t>
+      </w:r>
+    </w:p>
+    <w:p>
+      <w:pPr>
+        <w:pStyle w:val="ListParagraph"/>
+        <w:numPr>
+          <w:ilvl w:val="0"/>
+          <w:numId w:val="8"/>
+        </w:numPr>
+      </w:pPr>
+      <w:r>
+        <w:t>Viva with Presentation</w:t>
+      </w:r>
+      <w:r>
+        <w:t>:</w:t>
+      </w:r>
+      <w:r>
+        <w:t xml:space="preserve"> 10%</w:t>
+      </w:r>
+    </w:p>
+    <w:p>
+      <w:pPr>
+        <w:pStyle w:val="ListParagraph"/>
+        <w:numPr>
+          <w:ilvl w:val="0"/>
+          <w:numId w:val="8"/>
+        </w:numPr>
+      </w:pPr>
+      <w:r>
+        <w:t>Technical Achievements: 30%</w:t>
+      </w:r>
+    </w:p>
+    <w:p>
+      <w:pPr>
+        <w:pStyle w:val="ListParagraph"/>
+        <w:numPr>
+          <w:ilvl w:val="0"/>
+          <w:numId w:val="8"/>
+        </w:numPr>
+      </w:pPr>
+      <w:r>
+        <w:t>Effort: 5%</w:t>
+      </w:r>
+    </w:p>
     <w:sectPr>
-      <w:headerReference w:type="default" r:id="rId7"/>
+      <w:headerReference w:type="default" r:id="rId8"/>
       <w:pgSz w:w="11900" w:h="16840"/>
       <w:pgMar w:top="1440" w:right="1440" w:bottom="1440" w:left="1440" w:header="708" w:footer="708" w:gutter="0"/>
       <w:cols w:space="708"/>
@@ -1733,6 +3156,232 @@
     </w:lvl>
   </w:abstractNum>
   <w:abstractNum w:abstractNumId="1">
+    <w:nsid w:val="25EB7203"/>
+    <w:multiLevelType w:val="hybridMultilevel"/>
+    <w:tmpl w:val="54F4ACB4"/>
+    <w:lvl w:ilvl="0" w:tplc="08090001">
+      <w:start w:val="1"/>
+      <w:numFmt w:val="bullet"/>
+      <w:lvlText w:val=""/>
+      <w:lvlJc w:val="left"/>
+      <w:pPr>
+        <w:ind w:left="720" w:hanging="360"/>
+      </w:pPr>
+      <w:rPr>
+        <w:rFonts w:ascii="Symbol" w:hAnsi="Symbol" w:hint="default"/>
+      </w:rPr>
+    </w:lvl>
+    <w:lvl w:ilvl="1" w:tplc="08090003" w:tentative="1">
+      <w:start w:val="1"/>
+      <w:numFmt w:val="bullet"/>
+      <w:lvlText w:val="o"/>
+      <w:lvlJc w:val="left"/>
+      <w:pPr>
+        <w:ind w:left="1440" w:hanging="360"/>
+      </w:pPr>
+      <w:rPr>
+        <w:rFonts w:ascii="Courier New" w:hAnsi="Courier New" w:cs="Courier New" w:hint="default"/>
+      </w:rPr>
+    </w:lvl>
+    <w:lvl w:ilvl="2" w:tplc="08090005" w:tentative="1">
+      <w:start w:val="1"/>
+      <w:numFmt w:val="bullet"/>
+      <w:lvlText w:val=""/>
+      <w:lvlJc w:val="left"/>
+      <w:pPr>
+        <w:ind w:left="2160" w:hanging="360"/>
+      </w:pPr>
+      <w:rPr>
+        <w:rFonts w:ascii="Wingdings" w:hAnsi="Wingdings" w:hint="default"/>
+      </w:rPr>
+    </w:lvl>
+    <w:lvl w:ilvl="3" w:tplc="08090001" w:tentative="1">
+      <w:start w:val="1"/>
+      <w:numFmt w:val="bullet"/>
+      <w:lvlText w:val=""/>
+      <w:lvlJc w:val="left"/>
+      <w:pPr>
+        <w:ind w:left="2880" w:hanging="360"/>
+      </w:pPr>
+      <w:rPr>
+        <w:rFonts w:ascii="Symbol" w:hAnsi="Symbol" w:hint="default"/>
+      </w:rPr>
+    </w:lvl>
+    <w:lvl w:ilvl="4" w:tplc="08090003" w:tentative="1">
+      <w:start w:val="1"/>
+      <w:numFmt w:val="bullet"/>
+      <w:lvlText w:val="o"/>
+      <w:lvlJc w:val="left"/>
+      <w:pPr>
+        <w:ind w:left="3600" w:hanging="360"/>
+      </w:pPr>
+      <w:rPr>
+        <w:rFonts w:ascii="Courier New" w:hAnsi="Courier New" w:cs="Courier New" w:hint="default"/>
+      </w:rPr>
+    </w:lvl>
+    <w:lvl w:ilvl="5" w:tplc="08090005" w:tentative="1">
+      <w:start w:val="1"/>
+      <w:numFmt w:val="bullet"/>
+      <w:lvlText w:val=""/>
+      <w:lvlJc w:val="left"/>
+      <w:pPr>
+        <w:ind w:left="4320" w:hanging="360"/>
+      </w:pPr>
+      <w:rPr>
+        <w:rFonts w:ascii="Wingdings" w:hAnsi="Wingdings" w:hint="default"/>
+      </w:rPr>
+    </w:lvl>
+    <w:lvl w:ilvl="6" w:tplc="08090001" w:tentative="1">
+      <w:start w:val="1"/>
+      <w:numFmt w:val="bullet"/>
+      <w:lvlText w:val=""/>
+      <w:lvlJc w:val="left"/>
+      <w:pPr>
+        <w:ind w:left="5040" w:hanging="360"/>
+      </w:pPr>
+      <w:rPr>
+        <w:rFonts w:ascii="Symbol" w:hAnsi="Symbol" w:hint="default"/>
+      </w:rPr>
+    </w:lvl>
+    <w:lvl w:ilvl="7" w:tplc="08090003" w:tentative="1">
+      <w:start w:val="1"/>
+      <w:numFmt w:val="bullet"/>
+      <w:lvlText w:val="o"/>
+      <w:lvlJc w:val="left"/>
+      <w:pPr>
+        <w:ind w:left="5760" w:hanging="360"/>
+      </w:pPr>
+      <w:rPr>
+        <w:rFonts w:ascii="Courier New" w:hAnsi="Courier New" w:cs="Courier New" w:hint="default"/>
+      </w:rPr>
+    </w:lvl>
+    <w:lvl w:ilvl="8" w:tplc="08090005" w:tentative="1">
+      <w:start w:val="1"/>
+      <w:numFmt w:val="bullet"/>
+      <w:lvlText w:val=""/>
+      <w:lvlJc w:val="left"/>
+      <w:pPr>
+        <w:ind w:left="6480" w:hanging="360"/>
+      </w:pPr>
+      <w:rPr>
+        <w:rFonts w:ascii="Wingdings" w:hAnsi="Wingdings" w:hint="default"/>
+      </w:rPr>
+    </w:lvl>
+  </w:abstractNum>
+  <w:abstractNum w:abstractNumId="2">
+    <w:nsid w:val="2BB04BB3"/>
+    <w:multiLevelType w:val="hybridMultilevel"/>
+    <w:tmpl w:val="B09A75A2"/>
+    <w:lvl w:ilvl="0" w:tplc="08090001">
+      <w:start w:val="1"/>
+      <w:numFmt w:val="bullet"/>
+      <w:lvlText w:val=""/>
+      <w:lvlJc w:val="left"/>
+      <w:pPr>
+        <w:ind w:left="720" w:hanging="360"/>
+      </w:pPr>
+      <w:rPr>
+        <w:rFonts w:ascii="Symbol" w:hAnsi="Symbol" w:hint="default"/>
+      </w:rPr>
+    </w:lvl>
+    <w:lvl w:ilvl="1" w:tplc="08090003" w:tentative="1">
+      <w:start w:val="1"/>
+      <w:numFmt w:val="bullet"/>
+      <w:lvlText w:val="o"/>
+      <w:lvlJc w:val="left"/>
+      <w:pPr>
+        <w:ind w:left="1440" w:hanging="360"/>
+      </w:pPr>
+      <w:rPr>
+        <w:rFonts w:ascii="Courier New" w:hAnsi="Courier New" w:cs="Courier New" w:hint="default"/>
+      </w:rPr>
+    </w:lvl>
+    <w:lvl w:ilvl="2" w:tplc="08090005" w:tentative="1">
+      <w:start w:val="1"/>
+      <w:numFmt w:val="bullet"/>
+      <w:lvlText w:val=""/>
+      <w:lvlJc w:val="left"/>
+      <w:pPr>
+        <w:ind w:left="2160" w:hanging="360"/>
+      </w:pPr>
+      <w:rPr>
+        <w:rFonts w:ascii="Wingdings" w:hAnsi="Wingdings" w:hint="default"/>
+      </w:rPr>
+    </w:lvl>
+    <w:lvl w:ilvl="3" w:tplc="08090001" w:tentative="1">
+      <w:start w:val="1"/>
+      <w:numFmt w:val="bullet"/>
+      <w:lvlText w:val=""/>
+      <w:lvlJc w:val="left"/>
+      <w:pPr>
+        <w:ind w:left="2880" w:hanging="360"/>
+      </w:pPr>
+      <w:rPr>
+        <w:rFonts w:ascii="Symbol" w:hAnsi="Symbol" w:hint="default"/>
+      </w:rPr>
+    </w:lvl>
+    <w:lvl w:ilvl="4" w:tplc="08090003" w:tentative="1">
+      <w:start w:val="1"/>
+      <w:numFmt w:val="bullet"/>
+      <w:lvlText w:val="o"/>
+      <w:lvlJc w:val="left"/>
+      <w:pPr>
+        <w:ind w:left="3600" w:hanging="360"/>
+      </w:pPr>
+      <w:rPr>
+        <w:rFonts w:ascii="Courier New" w:hAnsi="Courier New" w:cs="Courier New" w:hint="default"/>
+      </w:rPr>
+    </w:lvl>
+    <w:lvl w:ilvl="5" w:tplc="08090005" w:tentative="1">
+      <w:start w:val="1"/>
+      <w:numFmt w:val="bullet"/>
+      <w:lvlText w:val=""/>
+      <w:lvlJc w:val="left"/>
+      <w:pPr>
+        <w:ind w:left="4320" w:hanging="360"/>
+      </w:pPr>
+      <w:rPr>
+        <w:rFonts w:ascii="Wingdings" w:hAnsi="Wingdings" w:hint="default"/>
+      </w:rPr>
+    </w:lvl>
+    <w:lvl w:ilvl="6" w:tplc="08090001" w:tentative="1">
+      <w:start w:val="1"/>
+      <w:numFmt w:val="bullet"/>
+      <w:lvlText w:val=""/>
+      <w:lvlJc w:val="left"/>
+      <w:pPr>
+        <w:ind w:left="5040" w:hanging="360"/>
+      </w:pPr>
+      <w:rPr>
+        <w:rFonts w:ascii="Symbol" w:hAnsi="Symbol" w:hint="default"/>
+      </w:rPr>
+    </w:lvl>
+    <w:lvl w:ilvl="7" w:tplc="08090003" w:tentative="1">
+      <w:start w:val="1"/>
+      <w:numFmt w:val="bullet"/>
+      <w:lvlText w:val="o"/>
+      <w:lvlJc w:val="left"/>
+      <w:pPr>
+        <w:ind w:left="5760" w:hanging="360"/>
+      </w:pPr>
+      <w:rPr>
+        <w:rFonts w:ascii="Courier New" w:hAnsi="Courier New" w:cs="Courier New" w:hint="default"/>
+      </w:rPr>
+    </w:lvl>
+    <w:lvl w:ilvl="8" w:tplc="08090005" w:tentative="1">
+      <w:start w:val="1"/>
+      <w:numFmt w:val="bullet"/>
+      <w:lvlText w:val=""/>
+      <w:lvlJc w:val="left"/>
+      <w:pPr>
+        <w:ind w:left="6480" w:hanging="360"/>
+      </w:pPr>
+      <w:rPr>
+        <w:rFonts w:ascii="Wingdings" w:hAnsi="Wingdings" w:hint="default"/>
+      </w:rPr>
+    </w:lvl>
+  </w:abstractNum>
+  <w:abstractNum w:abstractNumId="3">
     <w:nsid w:val="330339CE"/>
     <w:multiLevelType w:val="hybridMultilevel"/>
     <w:tmpl w:val="8F1A432E"/>
@@ -1845,7 +3494,459 @@
       </w:rPr>
     </w:lvl>
   </w:abstractNum>
-  <w:abstractNum w:abstractNumId="2">
+  <w:abstractNum w:abstractNumId="4">
+    <w:nsid w:val="34747272"/>
+    <w:multiLevelType w:val="hybridMultilevel"/>
+    <w:tmpl w:val="B12C8264"/>
+    <w:lvl w:ilvl="0" w:tplc="08090001">
+      <w:start w:val="1"/>
+      <w:numFmt w:val="bullet"/>
+      <w:lvlText w:val=""/>
+      <w:lvlJc w:val="left"/>
+      <w:pPr>
+        <w:ind w:left="720" w:hanging="360"/>
+      </w:pPr>
+      <w:rPr>
+        <w:rFonts w:ascii="Symbol" w:hAnsi="Symbol" w:hint="default"/>
+      </w:rPr>
+    </w:lvl>
+    <w:lvl w:ilvl="1" w:tplc="08090003" w:tentative="1">
+      <w:start w:val="1"/>
+      <w:numFmt w:val="bullet"/>
+      <w:lvlText w:val="o"/>
+      <w:lvlJc w:val="left"/>
+      <w:pPr>
+        <w:ind w:left="1440" w:hanging="360"/>
+      </w:pPr>
+      <w:rPr>
+        <w:rFonts w:ascii="Courier New" w:hAnsi="Courier New" w:cs="Courier New" w:hint="default"/>
+      </w:rPr>
+    </w:lvl>
+    <w:lvl w:ilvl="2" w:tplc="08090005" w:tentative="1">
+      <w:start w:val="1"/>
+      <w:numFmt w:val="bullet"/>
+      <w:lvlText w:val=""/>
+      <w:lvlJc w:val="left"/>
+      <w:pPr>
+        <w:ind w:left="2160" w:hanging="360"/>
+      </w:pPr>
+      <w:rPr>
+        <w:rFonts w:ascii="Wingdings" w:hAnsi="Wingdings" w:hint="default"/>
+      </w:rPr>
+    </w:lvl>
+    <w:lvl w:ilvl="3" w:tplc="08090001" w:tentative="1">
+      <w:start w:val="1"/>
+      <w:numFmt w:val="bullet"/>
+      <w:lvlText w:val=""/>
+      <w:lvlJc w:val="left"/>
+      <w:pPr>
+        <w:ind w:left="2880" w:hanging="360"/>
+      </w:pPr>
+      <w:rPr>
+        <w:rFonts w:ascii="Symbol" w:hAnsi="Symbol" w:hint="default"/>
+      </w:rPr>
+    </w:lvl>
+    <w:lvl w:ilvl="4" w:tplc="08090003" w:tentative="1">
+      <w:start w:val="1"/>
+      <w:numFmt w:val="bullet"/>
+      <w:lvlText w:val="o"/>
+      <w:lvlJc w:val="left"/>
+      <w:pPr>
+        <w:ind w:left="3600" w:hanging="360"/>
+      </w:pPr>
+      <w:rPr>
+        <w:rFonts w:ascii="Courier New" w:hAnsi="Courier New" w:cs="Courier New" w:hint="default"/>
+      </w:rPr>
+    </w:lvl>
+    <w:lvl w:ilvl="5" w:tplc="08090005" w:tentative="1">
+      <w:start w:val="1"/>
+      <w:numFmt w:val="bullet"/>
+      <w:lvlText w:val=""/>
+      <w:lvlJc w:val="left"/>
+      <w:pPr>
+        <w:ind w:left="4320" w:hanging="360"/>
+      </w:pPr>
+      <w:rPr>
+        <w:rFonts w:ascii="Wingdings" w:hAnsi="Wingdings" w:hint="default"/>
+      </w:rPr>
+    </w:lvl>
+    <w:lvl w:ilvl="6" w:tplc="08090001" w:tentative="1">
+      <w:start w:val="1"/>
+      <w:numFmt w:val="bullet"/>
+      <w:lvlText w:val=""/>
+      <w:lvlJc w:val="left"/>
+      <w:pPr>
+        <w:ind w:left="5040" w:hanging="360"/>
+      </w:pPr>
+      <w:rPr>
+        <w:rFonts w:ascii="Symbol" w:hAnsi="Symbol" w:hint="default"/>
+      </w:rPr>
+    </w:lvl>
+    <w:lvl w:ilvl="7" w:tplc="08090003" w:tentative="1">
+      <w:start w:val="1"/>
+      <w:numFmt w:val="bullet"/>
+      <w:lvlText w:val="o"/>
+      <w:lvlJc w:val="left"/>
+      <w:pPr>
+        <w:ind w:left="5760" w:hanging="360"/>
+      </w:pPr>
+      <w:rPr>
+        <w:rFonts w:ascii="Courier New" w:hAnsi="Courier New" w:cs="Courier New" w:hint="default"/>
+      </w:rPr>
+    </w:lvl>
+    <w:lvl w:ilvl="8" w:tplc="08090005" w:tentative="1">
+      <w:start w:val="1"/>
+      <w:numFmt w:val="bullet"/>
+      <w:lvlText w:val=""/>
+      <w:lvlJc w:val="left"/>
+      <w:pPr>
+        <w:ind w:left="6480" w:hanging="360"/>
+      </w:pPr>
+      <w:rPr>
+        <w:rFonts w:ascii="Wingdings" w:hAnsi="Wingdings" w:hint="default"/>
+      </w:rPr>
+    </w:lvl>
+  </w:abstractNum>
+  <w:abstractNum w:abstractNumId="5">
+    <w:nsid w:val="39B04E1F"/>
+    <w:multiLevelType w:val="hybridMultilevel"/>
+    <w:tmpl w:val="8ED61D2E"/>
+    <w:lvl w:ilvl="0" w:tplc="08090001">
+      <w:start w:val="1"/>
+      <w:numFmt w:val="bullet"/>
+      <w:lvlText w:val=""/>
+      <w:lvlJc w:val="left"/>
+      <w:pPr>
+        <w:ind w:left="720" w:hanging="360"/>
+      </w:pPr>
+      <w:rPr>
+        <w:rFonts w:ascii="Symbol" w:hAnsi="Symbol" w:hint="default"/>
+      </w:rPr>
+    </w:lvl>
+    <w:lvl w:ilvl="1" w:tplc="08090003" w:tentative="1">
+      <w:start w:val="1"/>
+      <w:numFmt w:val="bullet"/>
+      <w:lvlText w:val="o"/>
+      <w:lvlJc w:val="left"/>
+      <w:pPr>
+        <w:ind w:left="1440" w:hanging="360"/>
+      </w:pPr>
+      <w:rPr>
+        <w:rFonts w:ascii="Courier New" w:hAnsi="Courier New" w:cs="Courier New" w:hint="default"/>
+      </w:rPr>
+    </w:lvl>
+    <w:lvl w:ilvl="2" w:tplc="08090005" w:tentative="1">
+      <w:start w:val="1"/>
+      <w:numFmt w:val="bullet"/>
+      <w:lvlText w:val=""/>
+      <w:lvlJc w:val="left"/>
+      <w:pPr>
+        <w:ind w:left="2160" w:hanging="360"/>
+      </w:pPr>
+      <w:rPr>
+        <w:rFonts w:ascii="Wingdings" w:hAnsi="Wingdings" w:hint="default"/>
+      </w:rPr>
+    </w:lvl>
+    <w:lvl w:ilvl="3" w:tplc="08090001" w:tentative="1">
+      <w:start w:val="1"/>
+      <w:numFmt w:val="bullet"/>
+      <w:lvlText w:val=""/>
+      <w:lvlJc w:val="left"/>
+      <w:pPr>
+        <w:ind w:left="2880" w:hanging="360"/>
+      </w:pPr>
+      <w:rPr>
+        <w:rFonts w:ascii="Symbol" w:hAnsi="Symbol" w:hint="default"/>
+      </w:rPr>
+    </w:lvl>
+    <w:lvl w:ilvl="4" w:tplc="08090003" w:tentative="1">
+      <w:start w:val="1"/>
+      <w:numFmt w:val="bullet"/>
+      <w:lvlText w:val="o"/>
+      <w:lvlJc w:val="left"/>
+      <w:pPr>
+        <w:ind w:left="3600" w:hanging="360"/>
+      </w:pPr>
+      <w:rPr>
+        <w:rFonts w:ascii="Courier New" w:hAnsi="Courier New" w:cs="Courier New" w:hint="default"/>
+      </w:rPr>
+    </w:lvl>
+    <w:lvl w:ilvl="5" w:tplc="08090005" w:tentative="1">
+      <w:start w:val="1"/>
+      <w:numFmt w:val="bullet"/>
+      <w:lvlText w:val=""/>
+      <w:lvlJc w:val="left"/>
+      <w:pPr>
+        <w:ind w:left="4320" w:hanging="360"/>
+      </w:pPr>
+      <w:rPr>
+        <w:rFonts w:ascii="Wingdings" w:hAnsi="Wingdings" w:hint="default"/>
+      </w:rPr>
+    </w:lvl>
+    <w:lvl w:ilvl="6" w:tplc="08090001" w:tentative="1">
+      <w:start w:val="1"/>
+      <w:numFmt w:val="bullet"/>
+      <w:lvlText w:val=""/>
+      <w:lvlJc w:val="left"/>
+      <w:pPr>
+        <w:ind w:left="5040" w:hanging="360"/>
+      </w:pPr>
+      <w:rPr>
+        <w:rFonts w:ascii="Symbol" w:hAnsi="Symbol" w:hint="default"/>
+      </w:rPr>
+    </w:lvl>
+    <w:lvl w:ilvl="7" w:tplc="08090003" w:tentative="1">
+      <w:start w:val="1"/>
+      <w:numFmt w:val="bullet"/>
+      <w:lvlText w:val="o"/>
+      <w:lvlJc w:val="left"/>
+      <w:pPr>
+        <w:ind w:left="5760" w:hanging="360"/>
+      </w:pPr>
+      <w:rPr>
+        <w:rFonts w:ascii="Courier New" w:hAnsi="Courier New" w:cs="Courier New" w:hint="default"/>
+      </w:rPr>
+    </w:lvl>
+    <w:lvl w:ilvl="8" w:tplc="08090005" w:tentative="1">
+      <w:start w:val="1"/>
+      <w:numFmt w:val="bullet"/>
+      <w:lvlText w:val=""/>
+      <w:lvlJc w:val="left"/>
+      <w:pPr>
+        <w:ind w:left="6480" w:hanging="360"/>
+      </w:pPr>
+      <w:rPr>
+        <w:rFonts w:ascii="Wingdings" w:hAnsi="Wingdings" w:hint="default"/>
+      </w:rPr>
+    </w:lvl>
+  </w:abstractNum>
+  <w:abstractNum w:abstractNumId="6">
+    <w:nsid w:val="3B5E4D53"/>
+    <w:multiLevelType w:val="hybridMultilevel"/>
+    <w:tmpl w:val="721E4830"/>
+    <w:lvl w:ilvl="0" w:tplc="08090001">
+      <w:start w:val="1"/>
+      <w:numFmt w:val="bullet"/>
+      <w:lvlText w:val=""/>
+      <w:lvlJc w:val="left"/>
+      <w:pPr>
+        <w:ind w:left="720" w:hanging="360"/>
+      </w:pPr>
+      <w:rPr>
+        <w:rFonts w:ascii="Symbol" w:hAnsi="Symbol" w:hint="default"/>
+      </w:rPr>
+    </w:lvl>
+    <w:lvl w:ilvl="1" w:tplc="08090003" w:tentative="1">
+      <w:start w:val="1"/>
+      <w:numFmt w:val="bullet"/>
+      <w:lvlText w:val="o"/>
+      <w:lvlJc w:val="left"/>
+      <w:pPr>
+        <w:ind w:left="1440" w:hanging="360"/>
+      </w:pPr>
+      <w:rPr>
+        <w:rFonts w:ascii="Courier New" w:hAnsi="Courier New" w:cs="Courier New" w:hint="default"/>
+      </w:rPr>
+    </w:lvl>
+    <w:lvl w:ilvl="2" w:tplc="08090005" w:tentative="1">
+      <w:start w:val="1"/>
+      <w:numFmt w:val="bullet"/>
+      <w:lvlText w:val=""/>
+      <w:lvlJc w:val="left"/>
+      <w:pPr>
+        <w:ind w:left="2160" w:hanging="360"/>
+      </w:pPr>
+      <w:rPr>
+        <w:rFonts w:ascii="Wingdings" w:hAnsi="Wingdings" w:hint="default"/>
+      </w:rPr>
+    </w:lvl>
+    <w:lvl w:ilvl="3" w:tplc="08090001" w:tentative="1">
+      <w:start w:val="1"/>
+      <w:numFmt w:val="bullet"/>
+      <w:lvlText w:val=""/>
+      <w:lvlJc w:val="left"/>
+      <w:pPr>
+        <w:ind w:left="2880" w:hanging="360"/>
+      </w:pPr>
+      <w:rPr>
+        <w:rFonts w:ascii="Symbol" w:hAnsi="Symbol" w:hint="default"/>
+      </w:rPr>
+    </w:lvl>
+    <w:lvl w:ilvl="4" w:tplc="08090003" w:tentative="1">
+      <w:start w:val="1"/>
+      <w:numFmt w:val="bullet"/>
+      <w:lvlText w:val="o"/>
+      <w:lvlJc w:val="left"/>
+      <w:pPr>
+        <w:ind w:left="3600" w:hanging="360"/>
+      </w:pPr>
+      <w:rPr>
+        <w:rFonts w:ascii="Courier New" w:hAnsi="Courier New" w:cs="Courier New" w:hint="default"/>
+      </w:rPr>
+    </w:lvl>
+    <w:lvl w:ilvl="5" w:tplc="08090005" w:tentative="1">
+      <w:start w:val="1"/>
+      <w:numFmt w:val="bullet"/>
+      <w:lvlText w:val=""/>
+      <w:lvlJc w:val="left"/>
+      <w:pPr>
+        <w:ind w:left="4320" w:hanging="360"/>
+      </w:pPr>
+      <w:rPr>
+        <w:rFonts w:ascii="Wingdings" w:hAnsi="Wingdings" w:hint="default"/>
+      </w:rPr>
+    </w:lvl>
+    <w:lvl w:ilvl="6" w:tplc="08090001" w:tentative="1">
+      <w:start w:val="1"/>
+      <w:numFmt w:val="bullet"/>
+      <w:lvlText w:val=""/>
+      <w:lvlJc w:val="left"/>
+      <w:pPr>
+        <w:ind w:left="5040" w:hanging="360"/>
+      </w:pPr>
+      <w:rPr>
+        <w:rFonts w:ascii="Symbol" w:hAnsi="Symbol" w:hint="default"/>
+      </w:rPr>
+    </w:lvl>
+    <w:lvl w:ilvl="7" w:tplc="08090003" w:tentative="1">
+      <w:start w:val="1"/>
+      <w:numFmt w:val="bullet"/>
+      <w:lvlText w:val="o"/>
+      <w:lvlJc w:val="left"/>
+      <w:pPr>
+        <w:ind w:left="5760" w:hanging="360"/>
+      </w:pPr>
+      <w:rPr>
+        <w:rFonts w:ascii="Courier New" w:hAnsi="Courier New" w:cs="Courier New" w:hint="default"/>
+      </w:rPr>
+    </w:lvl>
+    <w:lvl w:ilvl="8" w:tplc="08090005" w:tentative="1">
+      <w:start w:val="1"/>
+      <w:numFmt w:val="bullet"/>
+      <w:lvlText w:val=""/>
+      <w:lvlJc w:val="left"/>
+      <w:pPr>
+        <w:ind w:left="6480" w:hanging="360"/>
+      </w:pPr>
+      <w:rPr>
+        <w:rFonts w:ascii="Wingdings" w:hAnsi="Wingdings" w:hint="default"/>
+      </w:rPr>
+    </w:lvl>
+  </w:abstractNum>
+  <w:abstractNum w:abstractNumId="7">
+    <w:nsid w:val="3C65317F"/>
+    <w:multiLevelType w:val="hybridMultilevel"/>
+    <w:tmpl w:val="2FB6ABE4"/>
+    <w:lvl w:ilvl="0" w:tplc="08090001">
+      <w:start w:val="1"/>
+      <w:numFmt w:val="bullet"/>
+      <w:lvlText w:val=""/>
+      <w:lvlJc w:val="left"/>
+      <w:pPr>
+        <w:ind w:left="1440" w:hanging="360"/>
+      </w:pPr>
+      <w:rPr>
+        <w:rFonts w:ascii="Symbol" w:hAnsi="Symbol" w:hint="default"/>
+      </w:rPr>
+    </w:lvl>
+    <w:lvl w:ilvl="1" w:tplc="08090003" w:tentative="1">
+      <w:start w:val="1"/>
+      <w:numFmt w:val="bullet"/>
+      <w:lvlText w:val="o"/>
+      <w:lvlJc w:val="left"/>
+      <w:pPr>
+        <w:ind w:left="2160" w:hanging="360"/>
+      </w:pPr>
+      <w:rPr>
+        <w:rFonts w:ascii="Courier New" w:hAnsi="Courier New" w:cs="Courier New" w:hint="default"/>
+      </w:rPr>
+    </w:lvl>
+    <w:lvl w:ilvl="2" w:tplc="08090005" w:tentative="1">
+      <w:start w:val="1"/>
+      <w:numFmt w:val="bullet"/>
+      <w:lvlText w:val=""/>
+      <w:lvlJc w:val="left"/>
+      <w:pPr>
+        <w:ind w:left="2880" w:hanging="360"/>
+      </w:pPr>
+      <w:rPr>
+        <w:rFonts w:ascii="Wingdings" w:hAnsi="Wingdings" w:hint="default"/>
+      </w:rPr>
+    </w:lvl>
+    <w:lvl w:ilvl="3" w:tplc="08090001" w:tentative="1">
+      <w:start w:val="1"/>
+      <w:numFmt w:val="bullet"/>
+      <w:lvlText w:val=""/>
+      <w:lvlJc w:val="left"/>
+      <w:pPr>
+        <w:ind w:left="3600" w:hanging="360"/>
+      </w:pPr>
+      <w:rPr>
+        <w:rFonts w:ascii="Symbol" w:hAnsi="Symbol" w:hint="default"/>
+      </w:rPr>
+    </w:lvl>
+    <w:lvl w:ilvl="4" w:tplc="08090003" w:tentative="1">
+      <w:start w:val="1"/>
+      <w:numFmt w:val="bullet"/>
+      <w:lvlText w:val="o"/>
+      <w:lvlJc w:val="left"/>
+      <w:pPr>
+        <w:ind w:left="4320" w:hanging="360"/>
+      </w:pPr>
+      <w:rPr>
+        <w:rFonts w:ascii="Courier New" w:hAnsi="Courier New" w:cs="Courier New" w:hint="default"/>
+      </w:rPr>
+    </w:lvl>
+    <w:lvl w:ilvl="5" w:tplc="08090005" w:tentative="1">
+      <w:start w:val="1"/>
+      <w:numFmt w:val="bullet"/>
+      <w:lvlText w:val=""/>
+      <w:lvlJc w:val="left"/>
+      <w:pPr>
+        <w:ind w:left="5040" w:hanging="360"/>
+      </w:pPr>
+      <w:rPr>
+        <w:rFonts w:ascii="Wingdings" w:hAnsi="Wingdings" w:hint="default"/>
+      </w:rPr>
+    </w:lvl>
+    <w:lvl w:ilvl="6" w:tplc="08090001" w:tentative="1">
+      <w:start w:val="1"/>
+      <w:numFmt w:val="bullet"/>
+      <w:lvlText w:val=""/>
+      <w:lvlJc w:val="left"/>
+      <w:pPr>
+        <w:ind w:left="5760" w:hanging="360"/>
+      </w:pPr>
+      <w:rPr>
+        <w:rFonts w:ascii="Symbol" w:hAnsi="Symbol" w:hint="default"/>
+      </w:rPr>
+    </w:lvl>
+    <w:lvl w:ilvl="7" w:tplc="08090003" w:tentative="1">
+      <w:start w:val="1"/>
+      <w:numFmt w:val="bullet"/>
+      <w:lvlText w:val="o"/>
+      <w:lvlJc w:val="left"/>
+      <w:pPr>
+        <w:ind w:left="6480" w:hanging="360"/>
+      </w:pPr>
+      <w:rPr>
+        <w:rFonts w:ascii="Courier New" w:hAnsi="Courier New" w:cs="Courier New" w:hint="default"/>
+      </w:rPr>
+    </w:lvl>
+    <w:lvl w:ilvl="8" w:tplc="08090005" w:tentative="1">
+      <w:start w:val="1"/>
+      <w:numFmt w:val="bullet"/>
+      <w:lvlText w:val=""/>
+      <w:lvlJc w:val="left"/>
+      <w:pPr>
+        <w:ind w:left="7200" w:hanging="360"/>
+      </w:pPr>
+      <w:rPr>
+        <w:rFonts w:ascii="Wingdings" w:hAnsi="Wingdings" w:hint="default"/>
+      </w:rPr>
+    </w:lvl>
+  </w:abstractNum>
+  <w:abstractNum w:abstractNumId="8">
     <w:nsid w:val="3DC034D1"/>
     <w:multiLevelType w:val="hybridMultilevel"/>
     <w:tmpl w:val="C754634E"/>
@@ -1958,7 +4059,233 @@
       </w:rPr>
     </w:lvl>
   </w:abstractNum>
-  <w:abstractNum w:abstractNumId="3">
+  <w:abstractNum w:abstractNumId="9">
+    <w:nsid w:val="47C33AB9"/>
+    <w:multiLevelType w:val="hybridMultilevel"/>
+    <w:tmpl w:val="F33A866C"/>
+    <w:lvl w:ilvl="0" w:tplc="08090001">
+      <w:start w:val="1"/>
+      <w:numFmt w:val="bullet"/>
+      <w:lvlText w:val=""/>
+      <w:lvlJc w:val="left"/>
+      <w:pPr>
+        <w:ind w:left="720" w:hanging="360"/>
+      </w:pPr>
+      <w:rPr>
+        <w:rFonts w:ascii="Symbol" w:hAnsi="Symbol" w:hint="default"/>
+      </w:rPr>
+    </w:lvl>
+    <w:lvl w:ilvl="1" w:tplc="08090003" w:tentative="1">
+      <w:start w:val="1"/>
+      <w:numFmt w:val="bullet"/>
+      <w:lvlText w:val="o"/>
+      <w:lvlJc w:val="left"/>
+      <w:pPr>
+        <w:ind w:left="1440" w:hanging="360"/>
+      </w:pPr>
+      <w:rPr>
+        <w:rFonts w:ascii="Courier New" w:hAnsi="Courier New" w:cs="Courier New" w:hint="default"/>
+      </w:rPr>
+    </w:lvl>
+    <w:lvl w:ilvl="2" w:tplc="08090005" w:tentative="1">
+      <w:start w:val="1"/>
+      <w:numFmt w:val="bullet"/>
+      <w:lvlText w:val=""/>
+      <w:lvlJc w:val="left"/>
+      <w:pPr>
+        <w:ind w:left="2160" w:hanging="360"/>
+      </w:pPr>
+      <w:rPr>
+        <w:rFonts w:ascii="Wingdings" w:hAnsi="Wingdings" w:hint="default"/>
+      </w:rPr>
+    </w:lvl>
+    <w:lvl w:ilvl="3" w:tplc="08090001" w:tentative="1">
+      <w:start w:val="1"/>
+      <w:numFmt w:val="bullet"/>
+      <w:lvlText w:val=""/>
+      <w:lvlJc w:val="left"/>
+      <w:pPr>
+        <w:ind w:left="2880" w:hanging="360"/>
+      </w:pPr>
+      <w:rPr>
+        <w:rFonts w:ascii="Symbol" w:hAnsi="Symbol" w:hint="default"/>
+      </w:rPr>
+    </w:lvl>
+    <w:lvl w:ilvl="4" w:tplc="08090003" w:tentative="1">
+      <w:start w:val="1"/>
+      <w:numFmt w:val="bullet"/>
+      <w:lvlText w:val="o"/>
+      <w:lvlJc w:val="left"/>
+      <w:pPr>
+        <w:ind w:left="3600" w:hanging="360"/>
+      </w:pPr>
+      <w:rPr>
+        <w:rFonts w:ascii="Courier New" w:hAnsi="Courier New" w:cs="Courier New" w:hint="default"/>
+      </w:rPr>
+    </w:lvl>
+    <w:lvl w:ilvl="5" w:tplc="08090005" w:tentative="1">
+      <w:start w:val="1"/>
+      <w:numFmt w:val="bullet"/>
+      <w:lvlText w:val=""/>
+      <w:lvlJc w:val="left"/>
+      <w:pPr>
+        <w:ind w:left="4320" w:hanging="360"/>
+      </w:pPr>
+      <w:rPr>
+        <w:rFonts w:ascii="Wingdings" w:hAnsi="Wingdings" w:hint="default"/>
+      </w:rPr>
+    </w:lvl>
+    <w:lvl w:ilvl="6" w:tplc="08090001" w:tentative="1">
+      <w:start w:val="1"/>
+      <w:numFmt w:val="bullet"/>
+      <w:lvlText w:val=""/>
+      <w:lvlJc w:val="left"/>
+      <w:pPr>
+        <w:ind w:left="5040" w:hanging="360"/>
+      </w:pPr>
+      <w:rPr>
+        <w:rFonts w:ascii="Symbol" w:hAnsi="Symbol" w:hint="default"/>
+      </w:rPr>
+    </w:lvl>
+    <w:lvl w:ilvl="7" w:tplc="08090003" w:tentative="1">
+      <w:start w:val="1"/>
+      <w:numFmt w:val="bullet"/>
+      <w:lvlText w:val="o"/>
+      <w:lvlJc w:val="left"/>
+      <w:pPr>
+        <w:ind w:left="5760" w:hanging="360"/>
+      </w:pPr>
+      <w:rPr>
+        <w:rFonts w:ascii="Courier New" w:hAnsi="Courier New" w:cs="Courier New" w:hint="default"/>
+      </w:rPr>
+    </w:lvl>
+    <w:lvl w:ilvl="8" w:tplc="08090005" w:tentative="1">
+      <w:start w:val="1"/>
+      <w:numFmt w:val="bullet"/>
+      <w:lvlText w:val=""/>
+      <w:lvlJc w:val="left"/>
+      <w:pPr>
+        <w:ind w:left="6480" w:hanging="360"/>
+      </w:pPr>
+      <w:rPr>
+        <w:rFonts w:ascii="Wingdings" w:hAnsi="Wingdings" w:hint="default"/>
+      </w:rPr>
+    </w:lvl>
+  </w:abstractNum>
+  <w:abstractNum w:abstractNumId="10">
+    <w:nsid w:val="4B110BD1"/>
+    <w:multiLevelType w:val="hybridMultilevel"/>
+    <w:tmpl w:val="9918B7FE"/>
+    <w:lvl w:ilvl="0" w:tplc="10C4B238">
+      <w:numFmt w:val="bullet"/>
+      <w:lvlText w:val="-"/>
+      <w:lvlJc w:val="left"/>
+      <w:pPr>
+        <w:ind w:left="1080" w:hanging="360"/>
+      </w:pPr>
+      <w:rPr>
+        <w:rFonts w:ascii="Calibri" w:eastAsiaTheme="minorHAnsi" w:hAnsi="Calibri" w:cstheme="minorBidi" w:hint="default"/>
+        <w:color w:val="auto"/>
+      </w:rPr>
+    </w:lvl>
+    <w:lvl w:ilvl="1" w:tplc="08090003" w:tentative="1">
+      <w:start w:val="1"/>
+      <w:numFmt w:val="bullet"/>
+      <w:lvlText w:val="o"/>
+      <w:lvlJc w:val="left"/>
+      <w:pPr>
+        <w:ind w:left="1800" w:hanging="360"/>
+      </w:pPr>
+      <w:rPr>
+        <w:rFonts w:ascii="Courier New" w:hAnsi="Courier New" w:cs="Courier New" w:hint="default"/>
+      </w:rPr>
+    </w:lvl>
+    <w:lvl w:ilvl="2" w:tplc="08090005" w:tentative="1">
+      <w:start w:val="1"/>
+      <w:numFmt w:val="bullet"/>
+      <w:lvlText w:val=""/>
+      <w:lvlJc w:val="left"/>
+      <w:pPr>
+        <w:ind w:left="2520" w:hanging="360"/>
+      </w:pPr>
+      <w:rPr>
+        <w:rFonts w:ascii="Wingdings" w:hAnsi="Wingdings" w:hint="default"/>
+      </w:rPr>
+    </w:lvl>
+    <w:lvl w:ilvl="3" w:tplc="08090001" w:tentative="1">
+      <w:start w:val="1"/>
+      <w:numFmt w:val="bullet"/>
+      <w:lvlText w:val=""/>
+      <w:lvlJc w:val="left"/>
+      <w:pPr>
+        <w:ind w:left="3240" w:hanging="360"/>
+      </w:pPr>
+      <w:rPr>
+        <w:rFonts w:ascii="Symbol" w:hAnsi="Symbol" w:hint="default"/>
+      </w:rPr>
+    </w:lvl>
+    <w:lvl w:ilvl="4" w:tplc="08090003" w:tentative="1">
+      <w:start w:val="1"/>
+      <w:numFmt w:val="bullet"/>
+      <w:lvlText w:val="o"/>
+      <w:lvlJc w:val="left"/>
+      <w:pPr>
+        <w:ind w:left="3960" w:hanging="360"/>
+      </w:pPr>
+      <w:rPr>
+        <w:rFonts w:ascii="Courier New" w:hAnsi="Courier New" w:cs="Courier New" w:hint="default"/>
+      </w:rPr>
+    </w:lvl>
+    <w:lvl w:ilvl="5" w:tplc="08090005" w:tentative="1">
+      <w:start w:val="1"/>
+      <w:numFmt w:val="bullet"/>
+      <w:lvlText w:val=""/>
+      <w:lvlJc w:val="left"/>
+      <w:pPr>
+        <w:ind w:left="4680" w:hanging="360"/>
+      </w:pPr>
+      <w:rPr>
+        <w:rFonts w:ascii="Wingdings" w:hAnsi="Wingdings" w:hint="default"/>
+      </w:rPr>
+    </w:lvl>
+    <w:lvl w:ilvl="6" w:tplc="08090001" w:tentative="1">
+      <w:start w:val="1"/>
+      <w:numFmt w:val="bullet"/>
+      <w:lvlText w:val=""/>
+      <w:lvlJc w:val="left"/>
+      <w:pPr>
+        <w:ind w:left="5400" w:hanging="360"/>
+      </w:pPr>
+      <w:rPr>
+        <w:rFonts w:ascii="Symbol" w:hAnsi="Symbol" w:hint="default"/>
+      </w:rPr>
+    </w:lvl>
+    <w:lvl w:ilvl="7" w:tplc="08090003" w:tentative="1">
+      <w:start w:val="1"/>
+      <w:numFmt w:val="bullet"/>
+      <w:lvlText w:val="o"/>
+      <w:lvlJc w:val="left"/>
+      <w:pPr>
+        <w:ind w:left="6120" w:hanging="360"/>
+      </w:pPr>
+      <w:rPr>
+        <w:rFonts w:ascii="Courier New" w:hAnsi="Courier New" w:cs="Courier New" w:hint="default"/>
+      </w:rPr>
+    </w:lvl>
+    <w:lvl w:ilvl="8" w:tplc="08090005" w:tentative="1">
+      <w:start w:val="1"/>
+      <w:numFmt w:val="bullet"/>
+      <w:lvlText w:val=""/>
+      <w:lvlJc w:val="left"/>
+      <w:pPr>
+        <w:ind w:left="6840" w:hanging="360"/>
+      </w:pPr>
+      <w:rPr>
+        <w:rFonts w:ascii="Wingdings" w:hAnsi="Wingdings" w:hint="default"/>
+      </w:rPr>
+    </w:lvl>
+  </w:abstractNum>
+  <w:abstractNum w:abstractNumId="11">
     <w:nsid w:val="4ECF1139"/>
     <w:multiLevelType w:val="hybridMultilevel"/>
     <w:tmpl w:val="C0D8A150"/>
@@ -2071,7 +4398,7 @@
       </w:rPr>
     </w:lvl>
   </w:abstractNum>
-  <w:abstractNum w:abstractNumId="4">
+  <w:abstractNum w:abstractNumId="12">
     <w:nsid w:val="66A17167"/>
     <w:multiLevelType w:val="hybridMultilevel"/>
     <w:tmpl w:val="9D1A9F78"/>
@@ -2184,7 +4511,7 @@
       </w:rPr>
     </w:lvl>
   </w:abstractNum>
-  <w:abstractNum w:abstractNumId="5">
+  <w:abstractNum w:abstractNumId="13">
     <w:nsid w:val="71650BC8"/>
     <w:multiLevelType w:val="hybridMultilevel"/>
     <w:tmpl w:val="496875D0"/>
@@ -2297,7 +4624,120 @@
       </w:rPr>
     </w:lvl>
   </w:abstractNum>
-  <w:abstractNum w:abstractNumId="6">
+  <w:abstractNum w:abstractNumId="14">
+    <w:nsid w:val="76920BE3"/>
+    <w:multiLevelType w:val="hybridMultilevel"/>
+    <w:tmpl w:val="8D8A8204"/>
+    <w:lvl w:ilvl="0" w:tplc="08090001">
+      <w:start w:val="1"/>
+      <w:numFmt w:val="bullet"/>
+      <w:lvlText w:val=""/>
+      <w:lvlJc w:val="left"/>
+      <w:pPr>
+        <w:ind w:left="720" w:hanging="360"/>
+      </w:pPr>
+      <w:rPr>
+        <w:rFonts w:ascii="Symbol" w:hAnsi="Symbol" w:hint="default"/>
+      </w:rPr>
+    </w:lvl>
+    <w:lvl w:ilvl="1" w:tplc="08090003" w:tentative="1">
+      <w:start w:val="1"/>
+      <w:numFmt w:val="bullet"/>
+      <w:lvlText w:val="o"/>
+      <w:lvlJc w:val="left"/>
+      <w:pPr>
+        <w:ind w:left="1440" w:hanging="360"/>
+      </w:pPr>
+      <w:rPr>
+        <w:rFonts w:ascii="Courier New" w:hAnsi="Courier New" w:cs="Courier New" w:hint="default"/>
+      </w:rPr>
+    </w:lvl>
+    <w:lvl w:ilvl="2" w:tplc="08090005" w:tentative="1">
+      <w:start w:val="1"/>
+      <w:numFmt w:val="bullet"/>
+      <w:lvlText w:val=""/>
+      <w:lvlJc w:val="left"/>
+      <w:pPr>
+        <w:ind w:left="2160" w:hanging="360"/>
+      </w:pPr>
+      <w:rPr>
+        <w:rFonts w:ascii="Wingdings" w:hAnsi="Wingdings" w:hint="default"/>
+      </w:rPr>
+    </w:lvl>
+    <w:lvl w:ilvl="3" w:tplc="08090001" w:tentative="1">
+      <w:start w:val="1"/>
+      <w:numFmt w:val="bullet"/>
+      <w:lvlText w:val=""/>
+      <w:lvlJc w:val="left"/>
+      <w:pPr>
+        <w:ind w:left="2880" w:hanging="360"/>
+      </w:pPr>
+      <w:rPr>
+        <w:rFonts w:ascii="Symbol" w:hAnsi="Symbol" w:hint="default"/>
+      </w:rPr>
+    </w:lvl>
+    <w:lvl w:ilvl="4" w:tplc="08090003" w:tentative="1">
+      <w:start w:val="1"/>
+      <w:numFmt w:val="bullet"/>
+      <w:lvlText w:val="o"/>
+      <w:lvlJc w:val="left"/>
+      <w:pPr>
+        <w:ind w:left="3600" w:hanging="360"/>
+      </w:pPr>
+      <w:rPr>
+        <w:rFonts w:ascii="Courier New" w:hAnsi="Courier New" w:cs="Courier New" w:hint="default"/>
+      </w:rPr>
+    </w:lvl>
+    <w:lvl w:ilvl="5" w:tplc="08090005" w:tentative="1">
+      <w:start w:val="1"/>
+      <w:numFmt w:val="bullet"/>
+      <w:lvlText w:val=""/>
+      <w:lvlJc w:val="left"/>
+      <w:pPr>
+        <w:ind w:left="4320" w:hanging="360"/>
+      </w:pPr>
+      <w:rPr>
+        <w:rFonts w:ascii="Wingdings" w:hAnsi="Wingdings" w:hint="default"/>
+      </w:rPr>
+    </w:lvl>
+    <w:lvl w:ilvl="6" w:tplc="08090001" w:tentative="1">
+      <w:start w:val="1"/>
+      <w:numFmt w:val="bullet"/>
+      <w:lvlText w:val=""/>
+      <w:lvlJc w:val="left"/>
+      <w:pPr>
+        <w:ind w:left="5040" w:hanging="360"/>
+      </w:pPr>
+      <w:rPr>
+        <w:rFonts w:ascii="Symbol" w:hAnsi="Symbol" w:hint="default"/>
+      </w:rPr>
+    </w:lvl>
+    <w:lvl w:ilvl="7" w:tplc="08090003" w:tentative="1">
+      <w:start w:val="1"/>
+      <w:numFmt w:val="bullet"/>
+      <w:lvlText w:val="o"/>
+      <w:lvlJc w:val="left"/>
+      <w:pPr>
+        <w:ind w:left="5760" w:hanging="360"/>
+      </w:pPr>
+      <w:rPr>
+        <w:rFonts w:ascii="Courier New" w:hAnsi="Courier New" w:cs="Courier New" w:hint="default"/>
+      </w:rPr>
+    </w:lvl>
+    <w:lvl w:ilvl="8" w:tplc="08090005" w:tentative="1">
+      <w:start w:val="1"/>
+      <w:numFmt w:val="bullet"/>
+      <w:lvlText w:val=""/>
+      <w:lvlJc w:val="left"/>
+      <w:pPr>
+        <w:ind w:left="6480" w:hanging="360"/>
+      </w:pPr>
+      <w:rPr>
+        <w:rFonts w:ascii="Wingdings" w:hAnsi="Wingdings" w:hint="default"/>
+      </w:rPr>
+    </w:lvl>
+  </w:abstractNum>
+  <w:abstractNum w:abstractNumId="15">
     <w:nsid w:val="78065CA2"/>
     <w:multiLevelType w:val="hybridMultilevel"/>
     <w:tmpl w:val="047C88BA"/>
@@ -2410,7 +4850,7 @@
       </w:rPr>
     </w:lvl>
   </w:abstractNum>
-  <w:abstractNum w:abstractNumId="7">
+  <w:abstractNum w:abstractNumId="16">
     <w:nsid w:val="7E596647"/>
     <w:multiLevelType w:val="hybridMultilevel"/>
     <w:tmpl w:val="FE06E162"/>
@@ -2524,28 +4964,55 @@
     </w:lvl>
   </w:abstractNum>
   <w:num w:numId="1">
-    <w:abstractNumId w:val="2"/>
+    <w:abstractNumId w:val="8"/>
   </w:num>
   <w:num w:numId="2">
-    <w:abstractNumId w:val="1"/>
+    <w:abstractNumId w:val="3"/>
   </w:num>
   <w:num w:numId="3">
-    <w:abstractNumId w:val="3"/>
+    <w:abstractNumId w:val="11"/>
   </w:num>
   <w:num w:numId="4">
-    <w:abstractNumId w:val="4"/>
+    <w:abstractNumId w:val="12"/>
   </w:num>
   <w:num w:numId="5">
-    <w:abstractNumId w:val="7"/>
+    <w:abstractNumId w:val="16"/>
   </w:num>
   <w:num w:numId="6">
     <w:abstractNumId w:val="0"/>
   </w:num>
   <w:num w:numId="7">
-    <w:abstractNumId w:val="6"/>
+    <w:abstractNumId w:val="15"/>
   </w:num>
   <w:num w:numId="8">
+    <w:abstractNumId w:val="13"/>
+  </w:num>
+  <w:num w:numId="9">
+    <w:abstractNumId w:val="10"/>
+  </w:num>
+  <w:num w:numId="10">
+    <w:abstractNumId w:val="1"/>
+  </w:num>
+  <w:num w:numId="11">
+    <w:abstractNumId w:val="4"/>
+  </w:num>
+  <w:num w:numId="12">
+    <w:abstractNumId w:val="7"/>
+  </w:num>
+  <w:num w:numId="13">
+    <w:abstractNumId w:val="14"/>
+  </w:num>
+  <w:num w:numId="14">
     <w:abstractNumId w:val="5"/>
+  </w:num>
+  <w:num w:numId="15">
+    <w:abstractNumId w:val="9"/>
+  </w:num>
+  <w:num w:numId="16">
+    <w:abstractNumId w:val="2"/>
+  </w:num>
+  <w:num w:numId="17">
+    <w:abstractNumId w:val="6"/>
   </w:num>
 </w:numbering>
 </file>
@@ -2948,7 +5415,6 @@
   <w:style w:type="paragraph" w:default="1" w:styleId="Normal">
     <w:name w:val="Normal"/>
     <w:qFormat/>
-    <w:rsid w:val="00FF6019"/>
     <w:rPr>
       <w:lang w:val="en-GB"/>
     </w:rPr>

--- a/Word Documents/MW333_ ProjectPlan.docx
+++ b/Word Documents/MW333_ ProjectPlan.docx
@@ -532,10 +532,7 @@
         <w:t>Portable Personal Trainer Application</w:t>
       </w:r>
       <w:r>
-        <w:t xml:space="preserve"> will be</w:t>
-      </w:r>
-      <w:r>
-        <w:t xml:space="preserve"> secure with things like passwords. This means personal information can be protected.</w:t>
+        <w:t xml:space="preserve"> will be secure with things like passwords. This means personal information can be protected.</w:t>
       </w:r>
     </w:p>
     <w:p>
@@ -1150,75 +1147,744 @@
         </w:numPr>
       </w:pPr>
       <w:r>
-        <w:t>Creating an application that is compatible with several devices/software e.g. Android or IOS.</w:t>
-      </w:r>
-      <w:r>
+        <w:t xml:space="preserve">Creating an application that is compatible with several devices/software e.g. Android or IOS. </w:t>
+      </w:r>
+      <w:r>
+        <w:t>Making sure that it is supported on different platforms.</w:t>
+      </w:r>
+    </w:p>
+    <w:p>
+      <w:pPr>
+        <w:pStyle w:val="ListParagraph"/>
+        <w:numPr>
+          <w:ilvl w:val="0"/>
+          <w:numId w:val="6"/>
+        </w:numPr>
+      </w:pPr>
+      <w:r>
+        <w:t xml:space="preserve">Conducting </w:t>
+      </w:r>
+      <w:r>
+        <w:t>primary</w:t>
+      </w:r>
+      <w:r>
+        <w:t xml:space="preserve"> research as no budget has been provided.</w:t>
+      </w:r>
+    </w:p>
+    <w:p>
+      <w:pPr>
+        <w:pStyle w:val="ListParagraph"/>
+        <w:numPr>
+          <w:ilvl w:val="0"/>
+          <w:numId w:val="6"/>
+        </w:numPr>
+      </w:pPr>
+      <w:r>
+        <w:t>Coding in Java to create the application. Will require personal study as I have never created an application but also not the strongest coder.</w:t>
+      </w:r>
+    </w:p>
+    <w:p>
+      <w:pPr>
+        <w:pStyle w:val="ListParagraph"/>
+        <w:numPr>
+          <w:ilvl w:val="0"/>
+          <w:numId w:val="6"/>
+        </w:numPr>
+      </w:pPr>
+      <w:r>
+        <w:t>Keeping on top of everything. This project will require a lot of work and research so I expect there to be a lot of challenge regarding organisation and time management.</w:t>
+      </w:r>
+    </w:p>
+    <w:p>
+      <w:pPr>
+        <w:pStyle w:val="ListParagraph"/>
+        <w:numPr>
+          <w:ilvl w:val="0"/>
+          <w:numId w:val="6"/>
+        </w:numPr>
+      </w:pPr>
+      <w:r>
+        <w:t>Balance the application and research with the deliverables. Have to be able to prepare adequately for the interview and interim report/career plan.</w:t>
+      </w:r>
+    </w:p>
+    <w:p>
+      <w:pPr>
+        <w:rPr>
+          <w:b/>
+          <w:sz w:val="28"/>
+          <w:u w:val="single"/>
+        </w:rPr>
+      </w:pPr>
+    </w:p>
+    <w:p>
+      <w:pPr>
+        <w:rPr>
+          <w:b/>
+          <w:sz w:val="22"/>
+          <w:u w:val="single"/>
+        </w:rPr>
+      </w:pPr>
+      <w:r>
+        <w:rPr>
+          <w:b/>
+          <w:sz w:val="32"/>
+          <w:u w:val="single"/>
+        </w:rPr>
+        <w:t>Originality:</w:t>
+      </w:r>
+      <w:r>
+        <w:rPr>
+          <w:b/>
+          <w:sz w:val="32"/>
+          <w:u w:val="single"/>
+        </w:rPr>
+        <w:br/>
+      </w:r>
+    </w:p>
+    <w:p>
+      <w:pPr>
+        <w:pStyle w:val="ListParagraph"/>
+        <w:numPr>
+          <w:ilvl w:val="0"/>
+          <w:numId w:val="10"/>
+        </w:numPr>
+        <w:rPr>
+          <w:b/>
+          <w:sz w:val="32"/>
+          <w:u w:val="single"/>
+        </w:rPr>
+      </w:pPr>
+      <w:r>
+        <w:t>The project is focusing on a massive trend in the current market. Studies show that every 1 in 3 people have a gym membership now. I want to use this opportunity to find out why there has been a huge increase.</w:t>
+      </w:r>
+    </w:p>
+    <w:p>
+      <w:pPr>
+        <w:pStyle w:val="ListParagraph"/>
+        <w:numPr>
+          <w:ilvl w:val="0"/>
+          <w:numId w:val="10"/>
+        </w:numPr>
+        <w:rPr>
+          <w:b/>
+          <w:sz w:val="32"/>
+          <w:u w:val="single"/>
+        </w:rPr>
+      </w:pPr>
+      <w:r>
+        <w:t xml:space="preserve">There are many applications out there that are not up to standard within the information. Most people tend to use things like YouTube or bodybuilding expert sites to find out what exercises to do etc. I want to make an application that is desired and not just out there to make some money. This application will be different as it will not just have exercise tips etc. It will also include crucial facts and figures to help users with decisions. I will develop the </w:t>
+      </w:r>
+      <w:r>
+        <w:rPr>
+          <w:color w:val="000000"/>
+          <w:lang w:eastAsia="zh-CN"/>
+        </w:rPr>
+        <w:t>Portable Personal Trainer Application</w:t>
+      </w:r>
+      <w:r>
+        <w:rPr>
+          <w:color w:val="000000"/>
+          <w:lang w:eastAsia="zh-CN"/>
+        </w:rPr>
+        <w:t xml:space="preserve"> into an application that will show update statistics and </w:t>
+      </w:r>
+      <w:r>
+        <w:rPr>
+          <w:color w:val="000000"/>
+          <w:lang w:eastAsia="zh-CN"/>
+        </w:rPr>
+        <w:t>other crucial information that many gym users do not know. For example, the amount of sleep you have directly impacts your body fat percentage.</w:t>
+      </w:r>
+    </w:p>
+    <w:p>
+      <w:pPr>
+        <w:pStyle w:val="ListParagraph"/>
+        <w:numPr>
+          <w:ilvl w:val="0"/>
+          <w:numId w:val="10"/>
+        </w:numPr>
+        <w:rPr>
+          <w:b/>
+          <w:sz w:val="32"/>
+          <w:u w:val="single"/>
+        </w:rPr>
+      </w:pPr>
+      <w:r>
+        <w:rPr>
+          <w:color w:val="000000"/>
+          <w:lang w:eastAsia="zh-CN"/>
+        </w:rPr>
+        <w:t>A fresh idea will be the facts and figures all included in the application. The data will come from research and will be included to make this application different from the others. Another new idea is personal videos that will only be available on the application and not something like YouTube.</w:t>
+      </w:r>
+    </w:p>
+    <w:p>
+      <w:pPr>
+        <w:pStyle w:val="ListParagraph"/>
+        <w:numPr>
+          <w:ilvl w:val="0"/>
+          <w:numId w:val="10"/>
+        </w:numPr>
+        <w:rPr>
+          <w:b/>
+          <w:sz w:val="32"/>
+          <w:u w:val="single"/>
+        </w:rPr>
+      </w:pPr>
+      <w:r>
+        <w:rPr>
+          <w:color w:val="000000"/>
+          <w:lang w:eastAsia="zh-CN"/>
+        </w:rPr>
+        <w:t xml:space="preserve">This application, like many, should be supported by several devices and </w:t>
+      </w:r>
+      <w:r>
+        <w:rPr>
+          <w:color w:val="000000"/>
+          <w:lang w:eastAsia="zh-CN"/>
+        </w:rPr>
+        <w:t>software.</w:t>
+      </w:r>
+    </w:p>
+    <w:p>
+      <w:pPr>
+        <w:pStyle w:val="ListParagraph"/>
+        <w:rPr>
+          <w:color w:val="000000"/>
+          <w:lang w:eastAsia="zh-CN"/>
+        </w:rPr>
+      </w:pPr>
+    </w:p>
+    <w:p>
+      <w:pPr>
+        <w:rPr>
+          <w:sz w:val="18"/>
+        </w:rPr>
+      </w:pPr>
+    </w:p>
+    <w:p>
+      <w:pPr>
+        <w:rPr>
+          <w:b/>
+          <w:sz w:val="32"/>
+          <w:u w:val="single"/>
+        </w:rPr>
+      </w:pPr>
+      <w:r>
+        <w:rPr>
+          <w:b/>
+          <w:sz w:val="32"/>
+          <w:u w:val="single"/>
+        </w:rPr>
+        <w:t>Quality Requirements and Structure Requirements</w:t>
+      </w:r>
+    </w:p>
+    <w:p>
+      <w:pPr>
+        <w:rPr>
+          <w:b/>
+          <w:u w:val="single"/>
+        </w:rPr>
+      </w:pPr>
+    </w:p>
+    <w:p>
+      <w:pPr>
+        <w:rPr>
+          <w:b/>
+          <w:sz w:val="22"/>
+          <w:u w:val="single"/>
+        </w:rPr>
+      </w:pPr>
+      <w:r>
+        <w:rPr>
+          <w:b/>
+          <w:sz w:val="32"/>
+          <w:u w:val="single"/>
+        </w:rPr>
+        <w:t>Functional Requirements:</w:t>
+      </w:r>
+      <w:r>
+        <w:rPr>
+          <w:b/>
+          <w:sz w:val="32"/>
+          <w:u w:val="single"/>
+        </w:rPr>
+        <w:br/>
+      </w:r>
+    </w:p>
+    <w:p>
+      <w:pPr>
+        <w:pStyle w:val="ListParagraph"/>
+        <w:numPr>
+          <w:ilvl w:val="0"/>
+          <w:numId w:val="2"/>
+        </w:numPr>
+      </w:pPr>
+      <w:r>
+        <w:t>Application should have a login page that offers a selection “New User”.</w:t>
+      </w:r>
+    </w:p>
+    <w:p>
+      <w:pPr>
+        <w:pStyle w:val="ListParagraph"/>
+        <w:numPr>
+          <w:ilvl w:val="0"/>
+          <w:numId w:val="2"/>
+        </w:numPr>
+      </w:pPr>
+      <w:r>
+        <w:t>Application should send an email out to verify the account with email. (Authentication)</w:t>
+      </w:r>
+    </w:p>
+    <w:p>
+      <w:pPr>
+        <w:pStyle w:val="ListParagraph"/>
+        <w:numPr>
+          <w:ilvl w:val="0"/>
+          <w:numId w:val="2"/>
+        </w:numPr>
+      </w:pPr>
+      <w:r>
+        <w:t xml:space="preserve">User can input personal data such as name, gender and age. </w:t>
+      </w:r>
+    </w:p>
+    <w:p>
+      <w:pPr>
+        <w:pStyle w:val="ListParagraph"/>
+        <w:numPr>
+          <w:ilvl w:val="0"/>
+          <w:numId w:val="2"/>
+        </w:numPr>
+      </w:pPr>
+      <w:r>
+        <w:rPr>
+          <w:color w:val="000000"/>
+          <w:lang w:eastAsia="zh-CN"/>
+        </w:rPr>
+        <w:t xml:space="preserve">User </w:t>
+      </w:r>
+      <w:r>
+        <w:rPr>
+          <w:color w:val="000000"/>
+          <w:lang w:eastAsia="zh-CN"/>
+        </w:rPr>
+        <w:t>can input</w:t>
+      </w:r>
+      <w:r>
+        <w:rPr>
+          <w:color w:val="000000"/>
+          <w:lang w:eastAsia="zh-CN"/>
+        </w:rPr>
         <w:t xml:space="preserve"> </w:t>
       </w:r>
       <w:r>
-        <w:t>Making sure that it is supported on different platforms.</w:t>
-      </w:r>
-    </w:p>
-    <w:p>
-      <w:pPr>
-        <w:pStyle w:val="ListParagraph"/>
-        <w:numPr>
-          <w:ilvl w:val="0"/>
-          <w:numId w:val="6"/>
-        </w:numPr>
-      </w:pPr>
-      <w:r>
-        <w:t xml:space="preserve">Conducting </w:t>
-      </w:r>
-      <w:r>
-        <w:t>primary</w:t>
-      </w:r>
-      <w:r>
-        <w:t xml:space="preserve"> research as no budget has been provided.</w:t>
-      </w:r>
-    </w:p>
-    <w:p>
-      <w:pPr>
-        <w:pStyle w:val="ListParagraph"/>
-        <w:numPr>
-          <w:ilvl w:val="0"/>
-          <w:numId w:val="6"/>
-        </w:numPr>
-      </w:pPr>
-      <w:r>
-        <w:t>Coding in Java to create the application. Will require personal study as I have never created an application but also not the strongest coder.</w:t>
-      </w:r>
-    </w:p>
-    <w:p>
-      <w:pPr>
-        <w:pStyle w:val="ListParagraph"/>
-        <w:numPr>
-          <w:ilvl w:val="0"/>
-          <w:numId w:val="6"/>
-        </w:numPr>
-      </w:pPr>
-      <w:r>
-        <w:t>Keeping on top of everything. This project will require a lot of work and research so I expect there to be a lot of challenge regarding organisation and time management.</w:t>
-      </w:r>
-    </w:p>
-    <w:p>
-      <w:pPr>
-        <w:pStyle w:val="ListParagraph"/>
-        <w:numPr>
-          <w:ilvl w:val="0"/>
-          <w:numId w:val="6"/>
-        </w:numPr>
-      </w:pPr>
-      <w:r>
-        <w:t>Balance the application and research with the deliverables. Have to be able to prepare adequately for the interview and interim report/career plan.</w:t>
-      </w:r>
-    </w:p>
-    <w:p>
-      <w:pPr>
-        <w:rPr>
-          <w:b/>
-          <w:sz w:val="28"/>
-          <w:u w:val="single"/>
+        <w:rPr>
+          <w:color w:val="000000"/>
+          <w:lang w:eastAsia="zh-CN"/>
+        </w:rPr>
+        <w:t xml:space="preserve">other </w:t>
+      </w:r>
+      <w:r>
+        <w:rPr>
+          <w:color w:val="000000"/>
+          <w:lang w:eastAsia="zh-CN"/>
+        </w:rPr>
+        <w:t>data e.g. Weight, Height.</w:t>
+      </w:r>
+    </w:p>
+    <w:p>
+      <w:pPr>
+        <w:pStyle w:val="ListParagraph"/>
+        <w:numPr>
+          <w:ilvl w:val="0"/>
+          <w:numId w:val="2"/>
+        </w:numPr>
+      </w:pPr>
+      <w:r>
+        <w:rPr>
+          <w:color w:val="000000"/>
+          <w:lang w:eastAsia="zh-CN"/>
+        </w:rPr>
+        <w:t>The application can keep track of things like a diary if the user chooses this option.</w:t>
+      </w:r>
+    </w:p>
+    <w:p>
+      <w:pPr>
+        <w:pStyle w:val="ListParagraph"/>
+        <w:numPr>
+          <w:ilvl w:val="0"/>
+          <w:numId w:val="2"/>
+        </w:numPr>
+      </w:pPr>
+      <w:r>
+        <w:rPr>
+          <w:color w:val="000000"/>
+          <w:lang w:eastAsia="zh-CN"/>
+        </w:rPr>
+        <w:t>The application should contain several pages/tabs. Each tab should have a specific role or task. For example, tab one will be the home page.</w:t>
+      </w:r>
+      <w:r>
+        <w:rPr>
+          <w:color w:val="000000"/>
+          <w:lang w:eastAsia="zh-CN"/>
+        </w:rPr>
+        <w:t xml:space="preserve"> The user should be able to change pages when they want to.</w:t>
+      </w:r>
+    </w:p>
+    <w:p>
+      <w:pPr>
+        <w:pStyle w:val="ListParagraph"/>
+        <w:numPr>
+          <w:ilvl w:val="0"/>
+          <w:numId w:val="2"/>
+        </w:numPr>
+      </w:pPr>
+      <w:r>
+        <w:rPr>
+          <w:color w:val="000000"/>
+          <w:lang w:eastAsia="zh-CN"/>
+        </w:rPr>
+        <w:t>The application will use date and time fr</w:t>
+      </w:r>
+      <w:r>
+        <w:rPr>
+          <w:color w:val="000000"/>
+          <w:lang w:eastAsia="zh-CN"/>
+        </w:rPr>
+        <w:t>om the device to help keep records.</w:t>
+      </w:r>
+    </w:p>
+    <w:p>
+      <w:pPr>
+        <w:pStyle w:val="ListParagraph"/>
+        <w:numPr>
+          <w:ilvl w:val="0"/>
+          <w:numId w:val="2"/>
+        </w:numPr>
+      </w:pPr>
+      <w:r>
+        <w:rPr>
+          <w:color w:val="000000"/>
+          <w:lang w:eastAsia="zh-CN"/>
+        </w:rPr>
+        <w:t>The application will p</w:t>
+      </w:r>
+      <w:r>
+        <w:rPr>
+          <w:color w:val="000000"/>
+          <w:lang w:eastAsia="zh-CN"/>
+        </w:rPr>
+        <w:t>rovide</w:t>
+      </w:r>
+      <w:r>
+        <w:rPr>
+          <w:color w:val="000000"/>
+          <w:lang w:eastAsia="zh-CN"/>
+        </w:rPr>
+        <w:t xml:space="preserve"> information on recommended daily calorie intake.</w:t>
+      </w:r>
+    </w:p>
+    <w:p>
+      <w:pPr>
+        <w:pStyle w:val="ListParagraph"/>
+        <w:numPr>
+          <w:ilvl w:val="0"/>
+          <w:numId w:val="2"/>
+        </w:numPr>
+        <w:rPr>
+          <w:rFonts w:cs="Calibri"/>
+          <w:color w:val="000000"/>
+          <w:lang w:eastAsia="zh-CN"/>
+        </w:rPr>
+      </w:pPr>
+      <w:r>
+        <w:rPr>
+          <w:color w:val="000000"/>
+          <w:lang w:eastAsia="zh-CN"/>
+        </w:rPr>
+        <w:t>The application will a</w:t>
+      </w:r>
+      <w:r>
+        <w:rPr>
+          <w:color w:val="000000"/>
+          <w:lang w:eastAsia="zh-CN"/>
+        </w:rPr>
+        <w:t xml:space="preserve">sk </w:t>
+      </w:r>
+      <w:r>
+        <w:rPr>
+          <w:color w:val="000000"/>
+          <w:lang w:eastAsia="zh-CN"/>
+        </w:rPr>
+        <w:t xml:space="preserve">the </w:t>
+      </w:r>
+      <w:r>
+        <w:rPr>
+          <w:color w:val="000000"/>
+          <w:lang w:eastAsia="zh-CN"/>
+        </w:rPr>
+        <w:t xml:space="preserve">user what is their goal e.g. </w:t>
+      </w:r>
+      <w:r>
+        <w:rPr>
+          <w:color w:val="000000"/>
+          <w:lang w:eastAsia="zh-CN"/>
+        </w:rPr>
+        <w:t>lose weight, gain muscle mass etc.</w:t>
+      </w:r>
+    </w:p>
+    <w:p>
+      <w:pPr>
+        <w:pStyle w:val="ListParagraph"/>
+        <w:numPr>
+          <w:ilvl w:val="0"/>
+          <w:numId w:val="2"/>
+        </w:numPr>
+      </w:pPr>
+      <w:r>
+        <w:rPr>
+          <w:color w:val="000000"/>
+          <w:lang w:eastAsia="zh-CN"/>
+        </w:rPr>
+        <w:t>The application will have w</w:t>
+      </w:r>
+      <w:r>
+        <w:rPr>
+          <w:color w:val="000000"/>
+          <w:lang w:eastAsia="zh-CN"/>
+        </w:rPr>
+        <w:t>orkout ideas with pictures</w:t>
+      </w:r>
+      <w:r>
+        <w:rPr>
+          <w:color w:val="000000"/>
+          <w:lang w:eastAsia="zh-CN"/>
+        </w:rPr>
+        <w:t xml:space="preserve"> and videos</w:t>
+      </w:r>
+      <w:r>
+        <w:rPr>
+          <w:color w:val="000000"/>
+          <w:lang w:eastAsia="zh-CN"/>
+        </w:rPr>
+        <w:t xml:space="preserve"> exp</w:t>
+      </w:r>
+      <w:r>
+        <w:rPr>
+          <w:color w:val="000000"/>
+          <w:lang w:eastAsia="zh-CN"/>
+        </w:rPr>
+        <w:t xml:space="preserve">laining how to complete the exercise in a safe manner. </w:t>
+      </w:r>
+    </w:p>
+    <w:p>
+      <w:pPr>
+        <w:pStyle w:val="ListParagraph"/>
+        <w:numPr>
+          <w:ilvl w:val="0"/>
+          <w:numId w:val="2"/>
+        </w:numPr>
+        <w:rPr>
+          <w:color w:val="000000"/>
+          <w:lang w:eastAsia="zh-CN"/>
+        </w:rPr>
+      </w:pPr>
+      <w:r>
+        <w:rPr>
+          <w:color w:val="000000"/>
+          <w:lang w:eastAsia="zh-CN"/>
+        </w:rPr>
+        <w:t>The a</w:t>
+      </w:r>
+      <w:r>
+        <w:rPr>
+          <w:color w:val="000000"/>
+          <w:lang w:eastAsia="zh-CN"/>
+        </w:rPr>
+        <w:t>pplication will h</w:t>
+      </w:r>
+      <w:r>
+        <w:rPr>
+          <w:color w:val="000000"/>
+          <w:lang w:eastAsia="zh-CN"/>
+        </w:rPr>
+        <w:t>ave a section of other useful information such as amount of sleep etc.</w:t>
+      </w:r>
+      <w:r>
+        <w:rPr>
+          <w:color w:val="000000"/>
+          <w:lang w:eastAsia="zh-CN"/>
+        </w:rPr>
+        <w:t xml:space="preserve"> </w:t>
+      </w:r>
+    </w:p>
+    <w:p>
+      <w:pPr>
+        <w:pStyle w:val="ListParagraph"/>
+        <w:numPr>
+          <w:ilvl w:val="0"/>
+          <w:numId w:val="2"/>
+        </w:numPr>
+        <w:rPr>
+          <w:color w:val="000000"/>
+          <w:lang w:eastAsia="zh-CN"/>
+        </w:rPr>
+      </w:pPr>
+      <w:r>
+        <w:rPr>
+          <w:color w:val="000000"/>
+          <w:lang w:eastAsia="zh-CN"/>
+        </w:rPr>
+        <w:t xml:space="preserve">Application can send reminders or alerts on phone or computer. </w:t>
+      </w:r>
+    </w:p>
+    <w:p>
+      <w:pPr>
+        <w:pStyle w:val="ListParagraph"/>
+        <w:numPr>
+          <w:ilvl w:val="0"/>
+          <w:numId w:val="2"/>
+        </w:numPr>
+        <w:rPr>
+          <w:color w:val="000000"/>
+          <w:lang w:eastAsia="zh-CN"/>
+        </w:rPr>
+      </w:pPr>
+      <w:r>
+        <w:rPr>
+          <w:color w:val="000000"/>
+          <w:lang w:eastAsia="zh-CN"/>
+        </w:rPr>
+        <w:t>Application can function on both mobile devices and computers.</w:t>
+      </w:r>
+    </w:p>
+    <w:p>
+      <w:pPr>
+        <w:pStyle w:val="ListParagraph"/>
+        <w:numPr>
+          <w:ilvl w:val="0"/>
+          <w:numId w:val="2"/>
+        </w:numPr>
+        <w:rPr>
+          <w:color w:val="000000"/>
+          <w:lang w:eastAsia="zh-CN"/>
+        </w:rPr>
+      </w:pPr>
+      <w:r>
+        <w:rPr>
+          <w:color w:val="000000"/>
+          <w:lang w:eastAsia="zh-CN"/>
+        </w:rPr>
+        <w:t>The application should be supported on several platforms. The security aspect has to work across every device.</w:t>
+      </w:r>
+    </w:p>
+    <w:p>
+      <w:pPr>
+        <w:ind w:firstLine="360"/>
+        <w:rPr>
+          <w:rFonts w:cs="Calibri"/>
+          <w:color w:val="000000"/>
+          <w:lang w:eastAsia="zh-CN"/>
+        </w:rPr>
+      </w:pPr>
+      <w:r>
+        <w:rPr>
+          <w:rFonts w:cs="Calibri"/>
+          <w:color w:val="000000"/>
+          <w:lang w:eastAsia="zh-CN"/>
+        </w:rPr>
+        <w:t>Additional Requirements if the above are met:</w:t>
+      </w:r>
+    </w:p>
+    <w:p>
+      <w:pPr>
+        <w:pStyle w:val="ListParagraph"/>
+        <w:numPr>
+          <w:ilvl w:val="0"/>
+          <w:numId w:val="3"/>
+        </w:numPr>
+        <w:rPr>
+          <w:rFonts w:cs="Calibri"/>
+          <w:color w:val="000000"/>
+          <w:lang w:eastAsia="zh-CN"/>
+        </w:rPr>
+      </w:pPr>
+      <w:r>
+        <w:rPr>
+          <w:color w:val="000000"/>
+          <w:lang w:eastAsia="zh-CN"/>
+        </w:rPr>
+        <w:t>The application will p</w:t>
+      </w:r>
+      <w:r>
+        <w:rPr>
+          <w:color w:val="000000"/>
+          <w:lang w:eastAsia="zh-CN"/>
+        </w:rPr>
+        <w:t xml:space="preserve">rovide </w:t>
+      </w:r>
+      <w:r>
+        <w:rPr>
+          <w:color w:val="000000"/>
+          <w:lang w:eastAsia="zh-CN"/>
+        </w:rPr>
+        <w:t xml:space="preserve">the </w:t>
+      </w:r>
+      <w:r>
+        <w:rPr>
+          <w:color w:val="000000"/>
+          <w:lang w:eastAsia="zh-CN"/>
+        </w:rPr>
+        <w:t>user with estimate time to achieve goal, if routine/diet followed.</w:t>
+      </w:r>
+    </w:p>
+    <w:p>
+      <w:pPr>
+        <w:pStyle w:val="ListParagraph"/>
+        <w:numPr>
+          <w:ilvl w:val="0"/>
+          <w:numId w:val="3"/>
+        </w:numPr>
+        <w:rPr>
+          <w:rFonts w:cs="Calibri"/>
+          <w:color w:val="000000"/>
+          <w:lang w:eastAsia="zh-CN"/>
+        </w:rPr>
+      </w:pPr>
+      <w:r>
+        <w:rPr>
+          <w:color w:val="000000"/>
+          <w:lang w:eastAsia="zh-CN"/>
+        </w:rPr>
+        <w:t>Ratings on each exercise to show what other users think.</w:t>
+      </w:r>
+    </w:p>
+    <w:p>
+      <w:pPr>
+        <w:pStyle w:val="ListParagraph"/>
+        <w:numPr>
+          <w:ilvl w:val="0"/>
+          <w:numId w:val="3"/>
+        </w:numPr>
+        <w:rPr>
+          <w:rFonts w:cs="Calibri"/>
+          <w:color w:val="000000"/>
+          <w:lang w:eastAsia="zh-CN"/>
+        </w:rPr>
+      </w:pPr>
+      <w:r>
+        <w:rPr>
+          <w:color w:val="000000"/>
+          <w:lang w:eastAsia="zh-CN"/>
+        </w:rPr>
+        <w:t>Change the language of application.</w:t>
+      </w:r>
+    </w:p>
+    <w:p>
+      <w:pPr>
+        <w:rPr>
+          <w:rFonts w:cs="Calibri"/>
+          <w:color w:val="000000"/>
+          <w:lang w:eastAsia="zh-CN"/>
         </w:rPr>
       </w:pPr>
     </w:p>
@@ -1236,7 +1902,7 @@
           <w:sz w:val="32"/>
           <w:u w:val="single"/>
         </w:rPr>
-        <w:t>Originality</w:t>
+        <w:t>Resource Requirements:</w:t>
       </w:r>
       <w:r>
         <w:rPr>
@@ -1244,23 +1910,32 @@
           <w:sz w:val="32"/>
           <w:u w:val="single"/>
         </w:rPr>
-        <w:t>:</w:t>
-      </w:r>
-      <w:r>
+        <w:br/>
+      </w:r>
+    </w:p>
+    <w:p>
+      <w:pPr>
+        <w:pStyle w:val="ListParagraph"/>
+        <w:numPr>
+          <w:ilvl w:val="0"/>
+          <w:numId w:val="13"/>
+        </w:numPr>
         <w:rPr>
           <w:b/>
           <w:sz w:val="32"/>
           <w:u w:val="single"/>
         </w:rPr>
-        <w:br/>
-      </w:r>
-    </w:p>
-    <w:p>
-      <w:pPr>
-        <w:pStyle w:val="ListParagraph"/>
-        <w:numPr>
-          <w:ilvl w:val="0"/>
-          <w:numId w:val="10"/>
+      </w:pPr>
+      <w:r>
+        <w:t>Time for research to be undertaken.</w:t>
+      </w:r>
+    </w:p>
+    <w:p>
+      <w:pPr>
+        <w:pStyle w:val="ListParagraph"/>
+        <w:numPr>
+          <w:ilvl w:val="0"/>
+          <w:numId w:val="13"/>
         </w:numPr>
         <w:rPr>
           <w:b/>
@@ -1269,15 +1944,15 @@
         </w:rPr>
       </w:pPr>
       <w:r>
-        <w:t>The project is focusing on a massive trend in the current market. Studies show that every 1 in 3 people have a gym membership now. I want to use this opportunity to find out why there has been a huge increase.</w:t>
-      </w:r>
-    </w:p>
-    <w:p>
-      <w:pPr>
-        <w:pStyle w:val="ListParagraph"/>
-        <w:numPr>
-          <w:ilvl w:val="0"/>
-          <w:numId w:val="10"/>
+        <w:t>Computer and open source software to help aid development.</w:t>
+      </w:r>
+    </w:p>
+    <w:p>
+      <w:pPr>
+        <w:pStyle w:val="ListParagraph"/>
+        <w:numPr>
+          <w:ilvl w:val="0"/>
+          <w:numId w:val="13"/>
         </w:numPr>
         <w:rPr>
           <w:b/>
@@ -1286,46 +1961,15 @@
         </w:rPr>
       </w:pPr>
       <w:r>
-        <w:t>There are many applications out there that are not up to standard within the information. Most people tend to use things like YouTube or bodybuilding expert sites to find out what exercises to do etc. I want to make an application that is desired and not just out there to make some money. This application will be different as it will not just have exercise tips etc. It will also include crucial facts and figures to help users with decisions. I will</w:t>
-      </w:r>
-      <w:r>
-        <w:t xml:space="preserve"> develop the </w:t>
-      </w:r>
-      <w:r>
-        <w:rPr>
-          <w:color w:val="000000"/>
-          <w:lang w:eastAsia="zh-CN"/>
-        </w:rPr>
-        <w:t>Portable Personal Trainer Application</w:t>
-      </w:r>
-      <w:r>
-        <w:rPr>
-          <w:color w:val="000000"/>
-          <w:lang w:eastAsia="zh-CN"/>
-        </w:rPr>
-        <w:t xml:space="preserve"> into an application that will show</w:t>
-      </w:r>
-      <w:r>
-        <w:rPr>
-          <w:color w:val="000000"/>
-          <w:lang w:eastAsia="zh-CN"/>
-        </w:rPr>
-        <w:t xml:space="preserve"> update statistics and </w:t>
-      </w:r>
-      <w:r>
-        <w:rPr>
-          <w:color w:val="000000"/>
-          <w:lang w:eastAsia="zh-CN"/>
-        </w:rPr>
-        <w:t>other crucial information that many gym users do not know. For example, the amount of sleep you have directly impacts your body fat percentage.</w:t>
-      </w:r>
-    </w:p>
-    <w:p>
-      <w:pPr>
-        <w:pStyle w:val="ListParagraph"/>
-        <w:numPr>
-          <w:ilvl w:val="0"/>
-          <w:numId w:val="10"/>
+        <w:t xml:space="preserve">Use of SVN. </w:t>
+      </w:r>
+    </w:p>
+    <w:p>
+      <w:pPr>
+        <w:pStyle w:val="ListParagraph"/>
+        <w:numPr>
+          <w:ilvl w:val="0"/>
+          <w:numId w:val="13"/>
         </w:numPr>
         <w:rPr>
           <w:b/>
@@ -1334,700 +1978,24 @@
         </w:rPr>
       </w:pPr>
       <w:r>
-        <w:rPr>
-          <w:color w:val="000000"/>
-          <w:lang w:eastAsia="zh-CN"/>
-        </w:rPr>
-        <w:t>A fresh idea will be the facts and figures all included in the application. The data will come from research and will be included to make this application different from the others. Another new idea is personal videos that will only be available on the application and not something like YouTube.</w:t>
-      </w:r>
-    </w:p>
-    <w:p>
-      <w:pPr>
-        <w:pStyle w:val="ListParagraph"/>
-        <w:numPr>
-          <w:ilvl w:val="0"/>
-          <w:numId w:val="10"/>
-        </w:numPr>
+        <w:t>Code developing application. E.g. Eclipse.</w:t>
+      </w:r>
+    </w:p>
+    <w:p>
+      <w:pPr>
+        <w:rPr>
+          <w:b/>
+          <w:sz w:val="22"/>
+          <w:u w:val="single"/>
+        </w:rPr>
+      </w:pPr>
+      <w:r>
         <w:rPr>
           <w:b/>
           <w:sz w:val="32"/>
           <w:u w:val="single"/>
         </w:rPr>
-      </w:pPr>
-      <w:r>
-        <w:rPr>
-          <w:color w:val="000000"/>
-          <w:lang w:eastAsia="zh-CN"/>
-        </w:rPr>
-        <w:t xml:space="preserve">This application, like many, should be supported by several devices and </w:t>
-      </w:r>
-      <w:r>
-        <w:rPr>
-          <w:color w:val="000000"/>
-          <w:lang w:eastAsia="zh-CN"/>
-        </w:rPr>
-        <w:t>software.</w:t>
-      </w:r>
-    </w:p>
-    <w:p>
-      <w:pPr>
-        <w:pStyle w:val="ListParagraph"/>
-        <w:rPr>
-          <w:color w:val="000000"/>
-          <w:lang w:eastAsia="zh-CN"/>
-        </w:rPr>
-      </w:pPr>
-    </w:p>
-    <w:p>
-      <w:pPr>
-        <w:rPr>
-          <w:sz w:val="18"/>
-        </w:rPr>
-      </w:pPr>
-    </w:p>
-    <w:p>
-      <w:pPr>
-        <w:rPr>
-          <w:b/>
-          <w:sz w:val="32"/>
-          <w:u w:val="single"/>
-        </w:rPr>
-      </w:pPr>
-      <w:r>
-        <w:rPr>
-          <w:b/>
-          <w:sz w:val="32"/>
-          <w:u w:val="single"/>
-        </w:rPr>
-        <w:t>Quality Requirements and Structure Requirements</w:t>
-      </w:r>
-    </w:p>
-    <w:p>
-      <w:pPr>
-        <w:rPr>
-          <w:b/>
-          <w:u w:val="single"/>
-        </w:rPr>
-      </w:pPr>
-    </w:p>
-    <w:p>
-      <w:pPr>
-        <w:rPr>
-          <w:b/>
-          <w:sz w:val="22"/>
-          <w:u w:val="single"/>
-        </w:rPr>
-      </w:pPr>
-      <w:r>
-        <w:rPr>
-          <w:b/>
-          <w:sz w:val="32"/>
-          <w:u w:val="single"/>
-        </w:rPr>
-        <w:t>Functional Requirements:</w:t>
-      </w:r>
-      <w:r>
-        <w:rPr>
-          <w:b/>
-          <w:sz w:val="32"/>
-          <w:u w:val="single"/>
-        </w:rPr>
-        <w:br/>
-      </w:r>
-    </w:p>
-    <w:p>
-      <w:pPr>
-        <w:pStyle w:val="ListParagraph"/>
-        <w:numPr>
-          <w:ilvl w:val="0"/>
-          <w:numId w:val="2"/>
-        </w:numPr>
-      </w:pPr>
-      <w:r>
-        <w:t>Application should have a login page that offers a selection “New User”.</w:t>
-      </w:r>
-    </w:p>
-    <w:p>
-      <w:pPr>
-        <w:pStyle w:val="ListParagraph"/>
-        <w:numPr>
-          <w:ilvl w:val="0"/>
-          <w:numId w:val="2"/>
-        </w:numPr>
-      </w:pPr>
-      <w:r>
-        <w:t>Application should send an email out to verify the account with email. (Authentication)</w:t>
-      </w:r>
-    </w:p>
-    <w:p>
-      <w:pPr>
-        <w:pStyle w:val="ListParagraph"/>
-        <w:numPr>
-          <w:ilvl w:val="0"/>
-          <w:numId w:val="2"/>
-        </w:numPr>
-      </w:pPr>
-      <w:r>
-        <w:t xml:space="preserve">User can input personal data such as name, gender and age. </w:t>
-      </w:r>
-    </w:p>
-    <w:p>
-      <w:pPr>
-        <w:pStyle w:val="ListParagraph"/>
-        <w:numPr>
-          <w:ilvl w:val="0"/>
-          <w:numId w:val="2"/>
-        </w:numPr>
-      </w:pPr>
-      <w:r>
-        <w:rPr>
-          <w:color w:val="000000"/>
-          <w:lang w:eastAsia="zh-CN"/>
-        </w:rPr>
-        <w:t xml:space="preserve">User </w:t>
-      </w:r>
-      <w:r>
-        <w:rPr>
-          <w:color w:val="000000"/>
-          <w:lang w:eastAsia="zh-CN"/>
-        </w:rPr>
-        <w:t>can input</w:t>
-      </w:r>
-      <w:r>
-        <w:rPr>
-          <w:color w:val="000000"/>
-          <w:lang w:eastAsia="zh-CN"/>
-        </w:rPr>
-        <w:t xml:space="preserve"> </w:t>
-      </w:r>
-      <w:r>
-        <w:rPr>
-          <w:color w:val="000000"/>
-          <w:lang w:eastAsia="zh-CN"/>
-        </w:rPr>
-        <w:t xml:space="preserve">other </w:t>
-      </w:r>
-      <w:r>
-        <w:rPr>
-          <w:color w:val="000000"/>
-          <w:lang w:eastAsia="zh-CN"/>
-        </w:rPr>
-        <w:t>data e.g. Weight, Height.</w:t>
-      </w:r>
-    </w:p>
-    <w:p>
-      <w:pPr>
-        <w:pStyle w:val="ListParagraph"/>
-        <w:numPr>
-          <w:ilvl w:val="0"/>
-          <w:numId w:val="2"/>
-        </w:numPr>
-      </w:pPr>
-      <w:r>
-        <w:rPr>
-          <w:color w:val="000000"/>
-          <w:lang w:eastAsia="zh-CN"/>
-        </w:rPr>
-        <w:t>The application can keep track of things like a diary if the user chooses this option.</w:t>
-      </w:r>
-    </w:p>
-    <w:p>
-      <w:pPr>
-        <w:pStyle w:val="ListParagraph"/>
-        <w:numPr>
-          <w:ilvl w:val="0"/>
-          <w:numId w:val="2"/>
-        </w:numPr>
-      </w:pPr>
-      <w:r>
-        <w:rPr>
-          <w:color w:val="000000"/>
-          <w:lang w:eastAsia="zh-CN"/>
-        </w:rPr>
-        <w:t>The application should contain several pages/tabs. Each tab should have a specific role or task. For example, tab one will be the home page.</w:t>
-      </w:r>
-      <w:r>
-        <w:rPr>
-          <w:color w:val="000000"/>
-          <w:lang w:eastAsia="zh-CN"/>
-        </w:rPr>
-        <w:t xml:space="preserve"> The user should be able to change pages when they want to.</w:t>
-      </w:r>
-    </w:p>
-    <w:p>
-      <w:pPr>
-        <w:pStyle w:val="ListParagraph"/>
-        <w:numPr>
-          <w:ilvl w:val="0"/>
-          <w:numId w:val="2"/>
-        </w:numPr>
-      </w:pPr>
-      <w:r>
-        <w:rPr>
-          <w:color w:val="000000"/>
-          <w:lang w:eastAsia="zh-CN"/>
-        </w:rPr>
-        <w:t>The application will use date and time fr</w:t>
-      </w:r>
-      <w:r>
-        <w:rPr>
-          <w:color w:val="000000"/>
-          <w:lang w:eastAsia="zh-CN"/>
-        </w:rPr>
-        <w:t>om the device to help keep records.</w:t>
-      </w:r>
-    </w:p>
-    <w:p>
-      <w:pPr>
-        <w:pStyle w:val="ListParagraph"/>
-        <w:numPr>
-          <w:ilvl w:val="0"/>
-          <w:numId w:val="2"/>
-        </w:numPr>
-      </w:pPr>
-      <w:r>
-        <w:rPr>
-          <w:color w:val="000000"/>
-          <w:lang w:eastAsia="zh-CN"/>
-        </w:rPr>
-        <w:t>The application will p</w:t>
-      </w:r>
-      <w:r>
-        <w:rPr>
-          <w:color w:val="000000"/>
-          <w:lang w:eastAsia="zh-CN"/>
-        </w:rPr>
-        <w:t>rovide</w:t>
-      </w:r>
-      <w:r>
-        <w:rPr>
-          <w:color w:val="000000"/>
-          <w:lang w:eastAsia="zh-CN"/>
-        </w:rPr>
-        <w:t xml:space="preserve"> information on recommended daily calorie intake.</w:t>
-      </w:r>
-    </w:p>
-    <w:p>
-      <w:pPr>
-        <w:pStyle w:val="ListParagraph"/>
-        <w:numPr>
-          <w:ilvl w:val="0"/>
-          <w:numId w:val="2"/>
-        </w:numPr>
-        <w:rPr>
-          <w:rFonts w:cs="Calibri"/>
-          <w:color w:val="000000"/>
-          <w:lang w:eastAsia="zh-CN"/>
-        </w:rPr>
-      </w:pPr>
-      <w:r>
-        <w:rPr>
-          <w:color w:val="000000"/>
-          <w:lang w:eastAsia="zh-CN"/>
-        </w:rPr>
-        <w:t>The application will a</w:t>
-      </w:r>
-      <w:r>
-        <w:rPr>
-          <w:color w:val="000000"/>
-          <w:lang w:eastAsia="zh-CN"/>
-        </w:rPr>
-        <w:t xml:space="preserve">sk </w:t>
-      </w:r>
-      <w:r>
-        <w:rPr>
-          <w:color w:val="000000"/>
-          <w:lang w:eastAsia="zh-CN"/>
-        </w:rPr>
-        <w:t xml:space="preserve">the </w:t>
-      </w:r>
-      <w:r>
-        <w:rPr>
-          <w:color w:val="000000"/>
-          <w:lang w:eastAsia="zh-CN"/>
-        </w:rPr>
-        <w:t xml:space="preserve">user what is their goal e.g. </w:t>
-      </w:r>
-      <w:r>
-        <w:rPr>
-          <w:color w:val="000000"/>
-          <w:lang w:eastAsia="zh-CN"/>
-        </w:rPr>
-        <w:t>lose weight, gain muscle mass etc.</w:t>
-      </w:r>
-    </w:p>
-    <w:p>
-      <w:pPr>
-        <w:pStyle w:val="ListParagraph"/>
-        <w:numPr>
-          <w:ilvl w:val="0"/>
-          <w:numId w:val="2"/>
-        </w:numPr>
-      </w:pPr>
-      <w:r>
-        <w:rPr>
-          <w:color w:val="000000"/>
-          <w:lang w:eastAsia="zh-CN"/>
-        </w:rPr>
-        <w:t>The application will have w</w:t>
-      </w:r>
-      <w:r>
-        <w:rPr>
-          <w:color w:val="000000"/>
-          <w:lang w:eastAsia="zh-CN"/>
-        </w:rPr>
-        <w:t>orkout ideas with pictures</w:t>
-      </w:r>
-      <w:r>
-        <w:rPr>
-          <w:color w:val="000000"/>
-          <w:lang w:eastAsia="zh-CN"/>
-        </w:rPr>
-        <w:t xml:space="preserve"> and videos</w:t>
-      </w:r>
-      <w:r>
-        <w:rPr>
-          <w:color w:val="000000"/>
-          <w:lang w:eastAsia="zh-CN"/>
-        </w:rPr>
-        <w:t xml:space="preserve"> exp</w:t>
-      </w:r>
-      <w:r>
-        <w:rPr>
-          <w:color w:val="000000"/>
-          <w:lang w:eastAsia="zh-CN"/>
-        </w:rPr>
-        <w:t xml:space="preserve">laining how to complete the exercise in a safe manner. </w:t>
-      </w:r>
-    </w:p>
-    <w:p>
-      <w:pPr>
-        <w:pStyle w:val="ListParagraph"/>
-        <w:numPr>
-          <w:ilvl w:val="0"/>
-          <w:numId w:val="2"/>
-        </w:numPr>
-        <w:rPr>
-          <w:color w:val="000000"/>
-          <w:lang w:eastAsia="zh-CN"/>
-        </w:rPr>
-      </w:pPr>
-      <w:r>
-        <w:rPr>
-          <w:color w:val="000000"/>
-          <w:lang w:eastAsia="zh-CN"/>
-        </w:rPr>
-        <w:t>The a</w:t>
-      </w:r>
-      <w:r>
-        <w:rPr>
-          <w:color w:val="000000"/>
-          <w:lang w:eastAsia="zh-CN"/>
-        </w:rPr>
-        <w:t>pplication will h</w:t>
-      </w:r>
-      <w:r>
-        <w:rPr>
-          <w:color w:val="000000"/>
-          <w:lang w:eastAsia="zh-CN"/>
-        </w:rPr>
-        <w:t>ave a section of other useful information such as amount of sleep etc.</w:t>
-      </w:r>
-      <w:r>
-        <w:rPr>
-          <w:color w:val="000000"/>
-          <w:lang w:eastAsia="zh-CN"/>
-        </w:rPr>
-        <w:t xml:space="preserve"> </w:t>
-      </w:r>
-    </w:p>
-    <w:p>
-      <w:pPr>
-        <w:pStyle w:val="ListParagraph"/>
-        <w:numPr>
-          <w:ilvl w:val="0"/>
-          <w:numId w:val="2"/>
-        </w:numPr>
-        <w:rPr>
-          <w:color w:val="000000"/>
-          <w:lang w:eastAsia="zh-CN"/>
-        </w:rPr>
-      </w:pPr>
-      <w:r>
-        <w:rPr>
-          <w:color w:val="000000"/>
-          <w:lang w:eastAsia="zh-CN"/>
-        </w:rPr>
-        <w:t xml:space="preserve">Application can send reminders or alerts on phone or computer. </w:t>
-      </w:r>
-    </w:p>
-    <w:p>
-      <w:pPr>
-        <w:pStyle w:val="ListParagraph"/>
-        <w:numPr>
-          <w:ilvl w:val="0"/>
-          <w:numId w:val="2"/>
-        </w:numPr>
-        <w:rPr>
-          <w:color w:val="000000"/>
-          <w:lang w:eastAsia="zh-CN"/>
-        </w:rPr>
-      </w:pPr>
-      <w:r>
-        <w:rPr>
-          <w:color w:val="000000"/>
-          <w:lang w:eastAsia="zh-CN"/>
-        </w:rPr>
-        <w:t>Application can function on both mobile devices and computers.</w:t>
-      </w:r>
-    </w:p>
-    <w:p>
-      <w:pPr>
-        <w:pStyle w:val="ListParagraph"/>
-        <w:numPr>
-          <w:ilvl w:val="0"/>
-          <w:numId w:val="2"/>
-        </w:numPr>
-        <w:rPr>
-          <w:color w:val="000000"/>
-          <w:lang w:eastAsia="zh-CN"/>
-        </w:rPr>
-      </w:pPr>
-      <w:r>
-        <w:rPr>
-          <w:color w:val="000000"/>
-          <w:lang w:eastAsia="zh-CN"/>
-        </w:rPr>
-        <w:t>The application should be supported on several platforms. The security aspect has to work across every device.</w:t>
-      </w:r>
-    </w:p>
-    <w:p>
-      <w:pPr>
-        <w:ind w:firstLine="360"/>
-        <w:rPr>
-          <w:rFonts w:cs="Calibri"/>
-          <w:color w:val="000000"/>
-          <w:lang w:eastAsia="zh-CN"/>
-        </w:rPr>
-      </w:pPr>
-      <w:r>
-        <w:rPr>
-          <w:rFonts w:cs="Calibri"/>
-          <w:color w:val="000000"/>
-          <w:lang w:eastAsia="zh-CN"/>
-        </w:rPr>
-        <w:t>Additional Requirements if the above are met:</w:t>
-      </w:r>
-    </w:p>
-    <w:p>
-      <w:pPr>
-        <w:pStyle w:val="ListParagraph"/>
-        <w:numPr>
-          <w:ilvl w:val="0"/>
-          <w:numId w:val="3"/>
-        </w:numPr>
-        <w:rPr>
-          <w:rFonts w:cs="Calibri"/>
-          <w:color w:val="000000"/>
-          <w:lang w:eastAsia="zh-CN"/>
-        </w:rPr>
-      </w:pPr>
-      <w:r>
-        <w:rPr>
-          <w:color w:val="000000"/>
-          <w:lang w:eastAsia="zh-CN"/>
-        </w:rPr>
-        <w:t>The application will p</w:t>
-      </w:r>
-      <w:r>
-        <w:rPr>
-          <w:color w:val="000000"/>
-          <w:lang w:eastAsia="zh-CN"/>
-        </w:rPr>
-        <w:t xml:space="preserve">rovide </w:t>
-      </w:r>
-      <w:r>
-        <w:rPr>
-          <w:color w:val="000000"/>
-          <w:lang w:eastAsia="zh-CN"/>
-        </w:rPr>
-        <w:t xml:space="preserve">the </w:t>
-      </w:r>
-      <w:r>
-        <w:rPr>
-          <w:color w:val="000000"/>
-          <w:lang w:eastAsia="zh-CN"/>
-        </w:rPr>
-        <w:t>user with estimate time to achieve goal, if routine/diet followed.</w:t>
-      </w:r>
-    </w:p>
-    <w:p>
-      <w:pPr>
-        <w:pStyle w:val="ListParagraph"/>
-        <w:numPr>
-          <w:ilvl w:val="0"/>
-          <w:numId w:val="3"/>
-        </w:numPr>
-        <w:rPr>
-          <w:rFonts w:cs="Calibri"/>
-          <w:color w:val="000000"/>
-          <w:lang w:eastAsia="zh-CN"/>
-        </w:rPr>
-      </w:pPr>
-      <w:r>
-        <w:rPr>
-          <w:color w:val="000000"/>
-          <w:lang w:eastAsia="zh-CN"/>
-        </w:rPr>
-        <w:t>Ratings on each exercise to show what other users think.</w:t>
-      </w:r>
-    </w:p>
-    <w:p>
-      <w:pPr>
-        <w:pStyle w:val="ListParagraph"/>
-        <w:numPr>
-          <w:ilvl w:val="0"/>
-          <w:numId w:val="3"/>
-        </w:numPr>
-        <w:rPr>
-          <w:rFonts w:cs="Calibri"/>
-          <w:color w:val="000000"/>
-          <w:lang w:eastAsia="zh-CN"/>
-        </w:rPr>
-      </w:pPr>
-      <w:r>
-        <w:rPr>
-          <w:color w:val="000000"/>
-          <w:lang w:eastAsia="zh-CN"/>
-        </w:rPr>
-        <w:t>Change the language of application.</w:t>
-      </w:r>
-    </w:p>
-    <w:p>
-      <w:pPr>
-        <w:rPr>
-          <w:rFonts w:cs="Calibri"/>
-          <w:color w:val="000000"/>
-          <w:lang w:eastAsia="zh-CN"/>
-        </w:rPr>
-      </w:pPr>
-    </w:p>
-    <w:p>
-      <w:pPr>
-        <w:rPr>
-          <w:b/>
-          <w:sz w:val="22"/>
-          <w:u w:val="single"/>
-        </w:rPr>
-      </w:pPr>
-      <w:r>
-        <w:rPr>
-          <w:b/>
-          <w:sz w:val="32"/>
-          <w:u w:val="single"/>
-        </w:rPr>
-        <w:t>Resource Requirements:</w:t>
-      </w:r>
-      <w:r>
-        <w:rPr>
-          <w:b/>
-          <w:sz w:val="32"/>
-          <w:u w:val="single"/>
-        </w:rPr>
-        <w:br/>
-      </w:r>
-    </w:p>
-    <w:p>
-      <w:pPr>
-        <w:pStyle w:val="ListParagraph"/>
-        <w:numPr>
-          <w:ilvl w:val="0"/>
-          <w:numId w:val="13"/>
-        </w:numPr>
-        <w:rPr>
-          <w:b/>
-          <w:sz w:val="32"/>
-          <w:u w:val="single"/>
-        </w:rPr>
-      </w:pPr>
-      <w:r>
-        <w:t>Time for research to be undertaken.</w:t>
-      </w:r>
-    </w:p>
-    <w:p>
-      <w:pPr>
-        <w:pStyle w:val="ListParagraph"/>
-        <w:numPr>
-          <w:ilvl w:val="0"/>
-          <w:numId w:val="13"/>
-        </w:numPr>
-        <w:rPr>
-          <w:b/>
-          <w:sz w:val="32"/>
-          <w:u w:val="single"/>
-        </w:rPr>
-      </w:pPr>
-      <w:r>
-        <w:t>Computer and open source software to help aid development.</w:t>
-      </w:r>
-    </w:p>
-    <w:p>
-      <w:pPr>
-        <w:pStyle w:val="ListParagraph"/>
-        <w:numPr>
-          <w:ilvl w:val="0"/>
-          <w:numId w:val="13"/>
-        </w:numPr>
-        <w:rPr>
-          <w:b/>
-          <w:sz w:val="32"/>
-          <w:u w:val="single"/>
-        </w:rPr>
-      </w:pPr>
-      <w:r>
-        <w:t xml:space="preserve">Use of SVN. </w:t>
-      </w:r>
-    </w:p>
-    <w:p>
-      <w:pPr>
-        <w:pStyle w:val="ListParagraph"/>
-        <w:numPr>
-          <w:ilvl w:val="0"/>
-          <w:numId w:val="13"/>
-        </w:numPr>
-        <w:rPr>
-          <w:b/>
-          <w:sz w:val="32"/>
-          <w:u w:val="single"/>
-        </w:rPr>
-      </w:pPr>
-      <w:r>
-        <w:t>Code developing application. E.g. Eclipse.</w:t>
-      </w:r>
-    </w:p>
-    <w:p>
-      <w:pPr>
-        <w:rPr>
-          <w:b/>
-          <w:sz w:val="22"/>
-          <w:u w:val="single"/>
-        </w:rPr>
-      </w:pPr>
-      <w:r>
-        <w:rPr>
-          <w:b/>
-          <w:sz w:val="32"/>
-          <w:u w:val="single"/>
-        </w:rPr>
-        <w:t>Quality Assurance</w:t>
-      </w:r>
-      <w:r>
-        <w:rPr>
-          <w:b/>
-          <w:sz w:val="32"/>
-          <w:u w:val="single"/>
-        </w:rPr>
-        <w:t>:</w:t>
+        <w:t>Quality Assurance:</w:t>
       </w:r>
       <w:r>
         <w:rPr>
@@ -2346,41 +2314,912 @@
     </w:p>
     <w:p>
       <w:pPr>
-        <w:pStyle w:val="ListParagraph"/>
-        <w:numPr>
-          <w:ilvl w:val="0"/>
-          <w:numId w:val="17"/>
-        </w:numPr>
-        <w:rPr>
-          <w:b/>
-          <w:u w:val="single"/>
-        </w:rPr>
-      </w:pPr>
-    </w:p>
-    <w:p>
-      <w:pPr>
-        <w:rPr>
-          <w:b/>
-          <w:u w:val="single"/>
-        </w:rPr>
-      </w:pPr>
+        <w:rPr>
+          <w:b/>
+          <w:u w:val="single"/>
+        </w:rPr>
+      </w:pPr>
+    </w:p>
+    <w:p>
+      <w:r>
+        <w:t>The use of gantt chart will help me stick to my plans and deliver the project on time. Below you will see a detailed schedule alongside the gantt chart for Semester 1.</w:t>
+      </w:r>
+      <w:r>
+        <w:br/>
+      </w:r>
+      <w:r>
+        <w:rPr>
+          <w:b/>
+          <w:noProof/>
+          <w:u w:val="single"/>
+          <w:lang w:eastAsia="en-GB"/>
+        </w:rPr>
+        <w:drawing>
+          <wp:inline distT="0" distB="0" distL="0" distR="0" wp14:anchorId="6BFE190C" wp14:editId="0EF3E8FD">
+            <wp:extent cx="6055995" cy="2720340"/>
+            <wp:effectExtent l="0" t="0" r="0" b="0"/>
+            <wp:docPr id="2" name="Picture 2"/>
+            <wp:cNvGraphicFramePr>
+              <a:graphicFrameLocks xmlns:a="http://schemas.openxmlformats.org/drawingml/2006/main" noChangeAspect="1"/>
+            </wp:cNvGraphicFramePr>
+            <a:graphic xmlns:a="http://schemas.openxmlformats.org/drawingml/2006/main">
+              <a:graphicData uri="http://schemas.openxmlformats.org/drawingml/2006/picture">
+                <pic:pic xmlns:pic="http://schemas.openxmlformats.org/drawingml/2006/picture">
+                  <pic:nvPicPr>
+                    <pic:cNvPr id="2" name="gantt_Sem1.png"/>
+                    <pic:cNvPicPr/>
+                  </pic:nvPicPr>
+                  <pic:blipFill>
+                    <a:blip r:embed="rId8" cstate="print">
+                      <a:extLst>
+                        <a:ext uri="{28A0092B-C50C-407E-A947-70E740481C1C}">
+                          <a14:useLocalDpi xmlns:a14="http://schemas.microsoft.com/office/drawing/2010/main" val="0"/>
+                        </a:ext>
+                      </a:extLst>
+                    </a:blip>
+                    <a:stretch>
+                      <a:fillRect/>
+                    </a:stretch>
+                  </pic:blipFill>
+                  <pic:spPr>
+                    <a:xfrm>
+                      <a:off x="0" y="0"/>
+                      <a:ext cx="6083578" cy="2732730"/>
+                    </a:xfrm>
+                    <a:prstGeom prst="rect">
+                      <a:avLst/>
+                    </a:prstGeom>
+                  </pic:spPr>
+                </pic:pic>
+              </a:graphicData>
+            </a:graphic>
+          </wp:inline>
+        </w:drawing>
+      </w:r>
+      <w:r>
+        <w:br/>
+      </w:r>
+      <w:r>
+        <w:rPr>
+          <w:b/>
+          <w:u w:val="single"/>
+        </w:rPr>
+        <w:t>Time Line</w:t>
+      </w:r>
+      <w:r>
+        <w:rPr>
+          <w:b/>
+          <w:u w:val="single"/>
+        </w:rPr>
+        <w:t xml:space="preserve"> Semester 1</w:t>
+      </w:r>
+      <w:r>
+        <w:rPr>
+          <w:b/>
+          <w:u w:val="single"/>
+        </w:rPr>
+        <w:t>:</w:t>
+      </w:r>
+    </w:p>
+    <w:p>
+      <w:pPr>
+        <w:pStyle w:val="ListParagraph"/>
+        <w:numPr>
+          <w:ilvl w:val="0"/>
+          <w:numId w:val="19"/>
+        </w:numPr>
+      </w:pPr>
+      <w:r>
+        <w:t>Decide on project by 20/06/2016.</w:t>
+      </w:r>
+      <w:r>
+        <w:br/>
+        <w:t>This is a mi</w:t>
+      </w:r>
+      <w:r>
+        <w:t>le</w:t>
+      </w:r>
+      <w:r>
+        <w:t>stone due to the importance. This is the start of a year long project.</w:t>
+      </w:r>
+    </w:p>
+    <w:p>
+      <w:pPr>
+        <w:pStyle w:val="ListParagraph"/>
+        <w:numPr>
+          <w:ilvl w:val="0"/>
+          <w:numId w:val="19"/>
+        </w:numPr>
+      </w:pPr>
+      <w:r>
+        <w:t>Send off project form</w:t>
+      </w:r>
+      <w:r>
+        <w:t xml:space="preserve"> on 20/06/2016</w:t>
+      </w:r>
+      <w:r>
+        <w:t>.</w:t>
+      </w:r>
+    </w:p>
+    <w:p>
+      <w:pPr>
+        <w:pStyle w:val="ListParagraph"/>
+        <w:numPr>
+          <w:ilvl w:val="0"/>
+          <w:numId w:val="19"/>
+        </w:numPr>
+      </w:pPr>
+      <w:r>
+        <w:t>Can start conducting secondary research until 21</w:t>
+      </w:r>
+      <w:r>
+        <w:rPr>
+          <w:vertAlign w:val="superscript"/>
+        </w:rPr>
+        <w:t>st</w:t>
+      </w:r>
+      <w:r>
+        <w:t xml:space="preserve"> October</w:t>
+      </w:r>
+      <w:r>
+        <w:t xml:space="preserve"> 2016</w:t>
+      </w:r>
+      <w:r>
+        <w:t>.</w:t>
+      </w:r>
+      <w:r>
+        <w:br/>
+        <w:t>This research will include company reports and statistics from gyms and businesses.</w:t>
+      </w:r>
+    </w:p>
+    <w:p>
+      <w:pPr>
+        <w:pStyle w:val="ListParagraph"/>
+        <w:numPr>
+          <w:ilvl w:val="0"/>
+          <w:numId w:val="19"/>
+        </w:numPr>
+      </w:pPr>
+      <w:r>
+        <w:t>Conduct primary and qualitative research from 1</w:t>
+      </w:r>
+      <w:r>
+        <w:rPr>
+          <w:vertAlign w:val="superscript"/>
+        </w:rPr>
+        <w:t>st</w:t>
+      </w:r>
+      <w:r>
+        <w:t xml:space="preserve"> September </w:t>
+      </w:r>
+      <w:r>
+        <w:t xml:space="preserve">2016 </w:t>
+      </w:r>
+      <w:r>
+        <w:t>until 5</w:t>
+      </w:r>
+      <w:r>
+        <w:rPr>
+          <w:vertAlign w:val="superscript"/>
+        </w:rPr>
+        <w:t>th</w:t>
+      </w:r>
+      <w:r>
+        <w:t xml:space="preserve"> December</w:t>
+      </w:r>
+      <w:r>
+        <w:t xml:space="preserve"> 2016</w:t>
+      </w:r>
+      <w:r>
+        <w:t>.</w:t>
+      </w:r>
+      <w:r>
+        <w:br/>
+        <w:t>This will include questionnaires and small focus groups.</w:t>
+      </w:r>
+    </w:p>
+    <w:p>
+      <w:pPr>
+        <w:pStyle w:val="ListParagraph"/>
+        <w:numPr>
+          <w:ilvl w:val="0"/>
+          <w:numId w:val="19"/>
+        </w:numPr>
+      </w:pPr>
+      <w:r>
+        <w:t>Both research will take place over the course of semester 1. This will help the understanding and development of the application.</w:t>
+      </w:r>
+    </w:p>
+    <w:p>
+      <w:pPr>
+        <w:pStyle w:val="ListParagraph"/>
+        <w:numPr>
+          <w:ilvl w:val="0"/>
+          <w:numId w:val="19"/>
+        </w:numPr>
+      </w:pPr>
+      <w:r>
+        <w:t>Arrange meetings with Supervisor and clarify project by 5</w:t>
+      </w:r>
+      <w:r>
+        <w:rPr>
+          <w:vertAlign w:val="superscript"/>
+        </w:rPr>
+        <w:t>th</w:t>
+      </w:r>
+      <w:r>
+        <w:t xml:space="preserve"> October</w:t>
+      </w:r>
+      <w:r>
+        <w:t xml:space="preserve"> 2016</w:t>
+      </w:r>
+      <w:r>
+        <w:t>.</w:t>
+      </w:r>
+    </w:p>
+    <w:p>
+      <w:pPr>
+        <w:pStyle w:val="ListParagraph"/>
+        <w:numPr>
+          <w:ilvl w:val="0"/>
+          <w:numId w:val="19"/>
+        </w:numPr>
+      </w:pPr>
+      <w:r>
+        <w:t>Start compiling all data from the research into a presentable format. Need to understand the findings and start taking out what will be included in the application.</w:t>
+      </w:r>
+      <w:r>
+        <w:br/>
+        <w:t xml:space="preserve">A time frame of 5 weeks has been allocated as research will not stop until the closing of Semester 1. It is a job to do whilst research is conducted. </w:t>
+      </w:r>
+    </w:p>
+    <w:p>
+      <w:pPr>
+        <w:pStyle w:val="ListParagraph"/>
+        <w:numPr>
+          <w:ilvl w:val="0"/>
+          <w:numId w:val="19"/>
+        </w:numPr>
+      </w:pPr>
+      <w:r>
+        <w:t xml:space="preserve">Start designing and implementing a prototype </w:t>
+      </w:r>
+      <w:r>
+        <w:t>from</w:t>
+      </w:r>
+      <w:r>
+        <w:t xml:space="preserve"> 18</w:t>
+      </w:r>
+      <w:r>
+        <w:rPr>
+          <w:vertAlign w:val="superscript"/>
+        </w:rPr>
+        <w:t>th</w:t>
+      </w:r>
+      <w:r>
+        <w:t xml:space="preserve"> October</w:t>
+      </w:r>
+      <w:r>
+        <w:t xml:space="preserve"> 2016</w:t>
+      </w:r>
+      <w:r>
+        <w:t>. Have until 21</w:t>
+      </w:r>
+      <w:r>
+        <w:rPr>
+          <w:vertAlign w:val="superscript"/>
+        </w:rPr>
+        <w:t>st</w:t>
+      </w:r>
+      <w:r>
+        <w:t xml:space="preserve"> November</w:t>
+      </w:r>
+      <w:r>
+        <w:t xml:space="preserve"> 2016</w:t>
+      </w:r>
+      <w:r>
+        <w:t xml:space="preserve"> to finish a prototype.</w:t>
+      </w:r>
       <w:bookmarkStart w:id="0" w:name="_GoBack"/>
       <w:bookmarkEnd w:id="0"/>
     </w:p>
     <w:p>
       <w:pPr>
+        <w:pStyle w:val="ListParagraph"/>
+        <w:numPr>
+          <w:ilvl w:val="0"/>
+          <w:numId w:val="19"/>
+        </w:numPr>
+      </w:pPr>
+      <w:r>
+        <w:t xml:space="preserve">Within this time, must develop a plan within to understand how I will produce a prototype. </w:t>
+      </w:r>
+      <w:r>
+        <w:br/>
+        <w:t xml:space="preserve">Must conduct research on java skills to produce the application. </w:t>
+      </w:r>
+      <w:r>
+        <w:br/>
+        <w:t>Decide on what the prototype will focus on. It may focus on working on different platforms and having the shell or just showing all the content.</w:t>
+      </w:r>
+      <w:r>
+        <w:br/>
+        <w:t>Start to know what data will be included in the prototype, if any.</w:t>
+      </w:r>
+    </w:p>
+    <w:p>
+      <w:pPr>
+        <w:pStyle w:val="ListParagraph"/>
+        <w:numPr>
+          <w:ilvl w:val="0"/>
+          <w:numId w:val="19"/>
+        </w:numPr>
+      </w:pPr>
+      <w:r>
+        <w:t>From the 21</w:t>
+      </w:r>
+      <w:r>
+        <w:rPr>
+          <w:vertAlign w:val="superscript"/>
+        </w:rPr>
+        <w:t>st</w:t>
+      </w:r>
+      <w:r>
+        <w:t xml:space="preserve"> </w:t>
+      </w:r>
+      <w:r>
+        <w:t xml:space="preserve">November, </w:t>
+      </w:r>
+      <w:r>
+        <w:t>get feedback and opinions on prototype. Use this time before delivering prototype.</w:t>
+      </w:r>
+      <w:r>
+        <w:t xml:space="preserve"> </w:t>
+      </w:r>
+      <w:r>
+        <w:br/>
+        <w:t>From feedback, can alter some parts of the prototype before submission.</w:t>
+      </w:r>
+    </w:p>
+    <w:p>
+      <w:pPr>
+        <w:pStyle w:val="ListParagraph"/>
+        <w:numPr>
+          <w:ilvl w:val="0"/>
+          <w:numId w:val="19"/>
+        </w:numPr>
+      </w:pPr>
+      <w:r>
+        <w:t>Prototype Demonstration from 28</w:t>
+      </w:r>
+      <w:r>
+        <w:rPr>
+          <w:vertAlign w:val="superscript"/>
+        </w:rPr>
+        <w:t>th</w:t>
+      </w:r>
+      <w:r>
+        <w:t xml:space="preserve"> November</w:t>
+      </w:r>
+      <w:r>
+        <w:t xml:space="preserve"> 2016</w:t>
+      </w:r>
+      <w:r>
+        <w:t xml:space="preserve"> until 2</w:t>
+      </w:r>
+      <w:r>
+        <w:rPr>
+          <w:vertAlign w:val="superscript"/>
+        </w:rPr>
+        <w:t>nd</w:t>
+      </w:r>
+      <w:r>
+        <w:t xml:space="preserve"> December</w:t>
+      </w:r>
+      <w:r>
+        <w:t xml:space="preserve"> 2016</w:t>
+      </w:r>
+      <w:r>
+        <w:t xml:space="preserve">. Arrange </w:t>
+      </w:r>
+      <w:r>
+        <w:t xml:space="preserve">a </w:t>
+      </w:r>
+      <w:r>
+        <w:t>day for it.</w:t>
+      </w:r>
+      <w:r>
+        <w:br/>
+        <w:t>Must do this in advance.</w:t>
+      </w:r>
+      <w:r>
+        <w:br/>
+        <w:t>This is a mile</w:t>
+      </w:r>
+      <w:r>
+        <w:t>stone due to the importance. When this has been reached, a substantial amount of the project has been done and I can use this to reflect on my achievements but also my weaknesses. Either keep up the good work or work harder to ensure the desired grade is achieved.</w:t>
+      </w:r>
+    </w:p>
+    <w:p>
+      <w:pPr>
+        <w:pStyle w:val="ListParagraph"/>
+        <w:numPr>
+          <w:ilvl w:val="0"/>
+          <w:numId w:val="19"/>
+        </w:numPr>
+      </w:pPr>
+      <w:r>
+        <w:t>Write career plan and write up all the work done so far from 1</w:t>
+      </w:r>
+      <w:r>
+        <w:rPr>
+          <w:vertAlign w:val="superscript"/>
+        </w:rPr>
+        <w:t>st</w:t>
+      </w:r>
+      <w:r>
+        <w:t xml:space="preserve"> December till 7</w:t>
+      </w:r>
+      <w:r>
+        <w:rPr>
+          <w:vertAlign w:val="superscript"/>
+        </w:rPr>
+        <w:t>th</w:t>
+      </w:r>
+      <w:r>
+        <w:t xml:space="preserve"> December.</w:t>
+      </w:r>
+      <w:r>
+        <w:br/>
+        <w:t xml:space="preserve">This should be simple. Keep a diary of all the work done and can put all the files together. </w:t>
+      </w:r>
+      <w:r>
+        <w:br/>
+        <w:t>Work on the formatting and make sure it is presentable.</w:t>
+      </w:r>
+    </w:p>
+    <w:p>
+      <w:pPr>
+        <w:pStyle w:val="ListParagraph"/>
+        <w:numPr>
+          <w:ilvl w:val="0"/>
+          <w:numId w:val="19"/>
+        </w:numPr>
+      </w:pPr>
+      <w:r>
+        <w:t>If possible, meet up with supervisor between 1</w:t>
+      </w:r>
+      <w:r>
+        <w:rPr>
+          <w:vertAlign w:val="superscript"/>
+        </w:rPr>
+        <w:t>st</w:t>
+      </w:r>
+      <w:r>
+        <w:t xml:space="preserve"> December </w:t>
+      </w:r>
+      <w:r>
+        <w:t xml:space="preserve">2016 </w:t>
+      </w:r>
+      <w:r>
+        <w:t>and 7</w:t>
+      </w:r>
+      <w:r>
+        <w:rPr>
+          <w:vertAlign w:val="superscript"/>
+        </w:rPr>
+        <w:t>th</w:t>
+      </w:r>
+      <w:r>
+        <w:t xml:space="preserve"> December</w:t>
+      </w:r>
+      <w:r>
+        <w:t xml:space="preserve"> 2016</w:t>
+      </w:r>
+      <w:r>
+        <w:t xml:space="preserve"> to discuss how project will help career plan.</w:t>
+      </w:r>
+      <w:r>
+        <w:br/>
+        <w:t>Understand how your project will develop you as an individual.</w:t>
+      </w:r>
+      <w:r>
+        <w:br/>
+        <w:t>Keep in mind that it must be to a standard where a random person would understand the project.</w:t>
+      </w:r>
+    </w:p>
+    <w:p>
+      <w:pPr>
+        <w:pStyle w:val="ListParagraph"/>
+        <w:numPr>
+          <w:ilvl w:val="0"/>
+          <w:numId w:val="19"/>
+        </w:numPr>
+      </w:pPr>
+      <w:r>
+        <w:t>Deliver Report and Career Plan on 8</w:t>
+      </w:r>
+      <w:r>
+        <w:rPr>
+          <w:vertAlign w:val="superscript"/>
+        </w:rPr>
+        <w:t>th</w:t>
+      </w:r>
+      <w:r>
+        <w:t xml:space="preserve"> December</w:t>
+      </w:r>
+      <w:r>
+        <w:t xml:space="preserve"> 2016</w:t>
+      </w:r>
+      <w:r>
+        <w:t>.</w:t>
+      </w:r>
+      <w:r>
+        <w:br/>
+        <w:t>This is a mile</w:t>
+      </w:r>
+      <w:r>
+        <w:t>stone due to the importance. This is the last piece of work handed in before the Christmas break. From this stage I must know what is required to complete the project and what to work on over the holiday.</w:t>
+      </w:r>
+    </w:p>
+    <w:p>
+      <w:pPr>
+        <w:pStyle w:val="ListParagraph"/>
+        <w:numPr>
+          <w:ilvl w:val="0"/>
+          <w:numId w:val="19"/>
+        </w:numPr>
+      </w:pPr>
+      <w:r>
+        <w:t>Once report has been delivered, focus on constructing a detailed plan for Semester 2.</w:t>
+      </w:r>
+    </w:p>
+    <w:p>
+      <w:pPr>
+        <w:pStyle w:val="ListParagraph"/>
+        <w:numPr>
+          <w:ilvl w:val="0"/>
+          <w:numId w:val="19"/>
+        </w:numPr>
+      </w:pPr>
+      <w:r>
+        <w:t>For the whole project and work conducted, must keep in mind that a 2</w:t>
+      </w:r>
+      <w:r>
+        <w:rPr>
+          <w:vertAlign w:val="superscript"/>
+        </w:rPr>
+        <w:t>nd</w:t>
+      </w:r>
+      <w:r>
+        <w:t xml:space="preserve"> marker with no former knowledge of my goals will read this. Think about how to present it so it is easy to understand.</w:t>
+      </w:r>
+    </w:p>
+    <w:p>
+      <w:pPr>
+        <w:rPr>
+          <w:b/>
+          <w:u w:val="single"/>
+        </w:rPr>
+      </w:pPr>
+    </w:p>
+    <w:p>
+      <w:pPr>
+        <w:rPr>
+          <w:b/>
+          <w:u w:val="single"/>
+        </w:rPr>
+      </w:pPr>
+    </w:p>
+    <w:p>
+      <w:pPr>
+        <w:rPr>
+          <w:b/>
+          <w:u w:val="single"/>
+        </w:rPr>
+      </w:pPr>
+      <w:r>
+        <w:rPr>
+          <w:b/>
+          <w:u w:val="single"/>
+        </w:rPr>
+        <w:t>Time Line Semester 2:</w:t>
+      </w:r>
+    </w:p>
+    <w:p>
+      <w:pPr>
+        <w:rPr>
+          <w:b/>
+          <w:u w:val="single"/>
+        </w:rPr>
+      </w:pPr>
+      <w:r>
+        <w:rPr>
+          <w:b/>
+          <w:noProof/>
+          <w:u w:val="single"/>
+          <w:lang w:eastAsia="en-GB"/>
+        </w:rPr>
+        <w:drawing>
+          <wp:inline distT="0" distB="0" distL="0" distR="0" wp14:anchorId="41ED5C5C" wp14:editId="4ECA47E6">
+            <wp:extent cx="5880735" cy="1932940"/>
+            <wp:effectExtent l="0" t="0" r="12065" b="0"/>
+            <wp:docPr id="3" name="Picture 3"/>
+            <wp:cNvGraphicFramePr>
+              <a:graphicFrameLocks xmlns:a="http://schemas.openxmlformats.org/drawingml/2006/main" noChangeAspect="1"/>
+            </wp:cNvGraphicFramePr>
+            <a:graphic xmlns:a="http://schemas.openxmlformats.org/drawingml/2006/main">
+              <a:graphicData uri="http://schemas.openxmlformats.org/drawingml/2006/picture">
+                <pic:pic xmlns:pic="http://schemas.openxmlformats.org/drawingml/2006/picture">
+                  <pic:nvPicPr>
+                    <pic:cNvPr id="3" name="gantt_Sem2.png"/>
+                    <pic:cNvPicPr/>
+                  </pic:nvPicPr>
+                  <pic:blipFill>
+                    <a:blip r:embed="rId9" cstate="print">
+                      <a:extLst>
+                        <a:ext uri="{28A0092B-C50C-407E-A947-70E740481C1C}">
+                          <a14:useLocalDpi xmlns:a14="http://schemas.microsoft.com/office/drawing/2010/main" val="0"/>
+                        </a:ext>
+                      </a:extLst>
+                    </a:blip>
+                    <a:stretch>
+                      <a:fillRect/>
+                    </a:stretch>
+                  </pic:blipFill>
+                  <pic:spPr>
+                    <a:xfrm>
+                      <a:off x="0" y="0"/>
+                      <a:ext cx="5880735" cy="1932940"/>
+                    </a:xfrm>
+                    <a:prstGeom prst="rect">
+                      <a:avLst/>
+                    </a:prstGeom>
+                  </pic:spPr>
+                </pic:pic>
+              </a:graphicData>
+            </a:graphic>
+          </wp:inline>
+        </w:drawing>
+      </w:r>
+    </w:p>
+    <w:p>
+      <w:pPr>
+        <w:pStyle w:val="ListParagraph"/>
+        <w:numPr>
+          <w:ilvl w:val="0"/>
+          <w:numId w:val="21"/>
+        </w:numPr>
+      </w:pPr>
+      <w:r>
+        <w:t>Develop from the prototype. Start producing the final application.</w:t>
+      </w:r>
+      <w:r>
+        <w:br/>
+        <w:t>Must have clear views on what the application does and what it will contain. Research should have concluded by now.</w:t>
+      </w:r>
+      <w:r>
+        <w:br/>
+        <w:t>This can start from December.</w:t>
+      </w:r>
+    </w:p>
+    <w:p>
+      <w:pPr>
+        <w:pStyle w:val="ListParagraph"/>
+        <w:numPr>
+          <w:ilvl w:val="0"/>
+          <w:numId w:val="21"/>
+        </w:numPr>
+      </w:pPr>
+      <w:r>
+        <w:t>Start compiling the dissertation from 1</w:t>
+      </w:r>
+      <w:r>
+        <w:rPr>
+          <w:vertAlign w:val="superscript"/>
+        </w:rPr>
+        <w:t>st</w:t>
+      </w:r>
+      <w:r>
+        <w:t xml:space="preserve"> January 2017. Include all required areas such as Abstract, Introduction, Survey of Information Sources, Requirements, Specification and </w:t>
+      </w:r>
+      <w:r>
+        <w:t>Design</w:t>
+      </w:r>
+      <w:r>
+        <w:t>, Implementation and Testing, Critical Appraisal, Conclusion and finish it off with Bibliography</w:t>
+      </w:r>
+      <w:r>
+        <w:t>/Citations.</w:t>
+      </w:r>
+      <w:r>
+        <w:br/>
+        <w:t>The early start date will ensure keeping on top of this.</w:t>
+      </w:r>
+    </w:p>
+    <w:p>
+      <w:pPr>
+        <w:pStyle w:val="ListParagraph"/>
+        <w:numPr>
+          <w:ilvl w:val="0"/>
+          <w:numId w:val="21"/>
+        </w:numPr>
+      </w:pPr>
+      <w:r>
+        <w:t>Prepare for the interview</w:t>
+      </w:r>
+      <w:r>
+        <w:t xml:space="preserve"> from the start of February</w:t>
+      </w:r>
+      <w:r>
+        <w:t xml:space="preserve">. </w:t>
+      </w:r>
+      <w:r>
+        <w:br/>
+        <w:t>Must arrange date with second marker.</w:t>
+      </w:r>
+      <w:r>
+        <w:br/>
+        <w:t>Take the prototype feedback into account when preparing.</w:t>
+      </w:r>
+      <w:r>
+        <w:br/>
+        <w:t>Conduct some tests before the meeting.</w:t>
+      </w:r>
+    </w:p>
+    <w:p>
+      <w:pPr>
+        <w:pStyle w:val="ListParagraph"/>
+        <w:numPr>
+          <w:ilvl w:val="0"/>
+          <w:numId w:val="21"/>
+        </w:numPr>
+      </w:pPr>
+      <w:r>
+        <w:t>Interview with Second Marker from 27</w:t>
+      </w:r>
+      <w:r>
+        <w:rPr>
+          <w:vertAlign w:val="superscript"/>
+        </w:rPr>
+        <w:t>th</w:t>
+      </w:r>
+      <w:r>
+        <w:t xml:space="preserve"> February 2016 – 3</w:t>
+      </w:r>
+      <w:r>
+        <w:rPr>
+          <w:vertAlign w:val="superscript"/>
+        </w:rPr>
+        <w:t>rd</w:t>
+      </w:r>
+      <w:r>
+        <w:t xml:space="preserve"> March 2016.</w:t>
+      </w:r>
+      <w:r>
+        <w:br/>
+        <w:t>This is a milestone due to the importance.</w:t>
+      </w:r>
+    </w:p>
+    <w:p>
+      <w:pPr>
+        <w:pStyle w:val="ListParagraph"/>
+        <w:numPr>
+          <w:ilvl w:val="0"/>
+          <w:numId w:val="21"/>
+        </w:numPr>
+      </w:pPr>
+      <w:r>
+        <w:t xml:space="preserve">Testing Application from April. </w:t>
+      </w:r>
+      <w:r>
+        <w:br/>
+        <w:t>Can start testing areas that are complete to avoid a large sum of testing at the end.</w:t>
+      </w:r>
+    </w:p>
+    <w:p>
+      <w:pPr>
+        <w:pStyle w:val="ListParagraph"/>
+        <w:numPr>
+          <w:ilvl w:val="0"/>
+          <w:numId w:val="21"/>
+        </w:numPr>
+      </w:pPr>
+      <w:r>
+        <w:t>Ensure Dissertation and Application are at the correct standard. Proof read and double check before submission.</w:t>
+      </w:r>
+    </w:p>
+    <w:p>
+      <w:pPr>
+        <w:pStyle w:val="ListParagraph"/>
+        <w:numPr>
+          <w:ilvl w:val="0"/>
+          <w:numId w:val="21"/>
+        </w:numPr>
+      </w:pPr>
+      <w:r>
+        <w:t>Dissertation due 4</w:t>
+      </w:r>
+      <w:r>
+        <w:rPr>
+          <w:vertAlign w:val="superscript"/>
+        </w:rPr>
+        <w:t>th</w:t>
+      </w:r>
+      <w:r>
+        <w:t xml:space="preserve"> May.</w:t>
+      </w:r>
+    </w:p>
+    <w:p>
+      <w:pPr>
+        <w:pStyle w:val="ListParagraph"/>
+        <w:numPr>
+          <w:ilvl w:val="0"/>
+          <w:numId w:val="21"/>
+        </w:numPr>
+      </w:pPr>
+      <w:r>
+        <w:t>Application/Software System due 4</w:t>
+      </w:r>
+      <w:r>
+        <w:rPr>
+          <w:vertAlign w:val="superscript"/>
+        </w:rPr>
+        <w:t>th</w:t>
+      </w:r>
+      <w:r>
+        <w:t xml:space="preserve"> May.</w:t>
+      </w:r>
+    </w:p>
+    <w:p>
+      <w:pPr>
+        <w:pStyle w:val="ListParagraph"/>
+        <w:numPr>
+          <w:ilvl w:val="0"/>
+          <w:numId w:val="21"/>
+        </w:numPr>
+      </w:pPr>
+      <w:r>
+        <w:t>Viva and Presentation is during examination period.</w:t>
+      </w:r>
+      <w:r>
+        <w:br/>
+        <w:t>Must prepare for this!</w:t>
+      </w:r>
+    </w:p>
+    <w:p/>
+    <w:p>
+      <w:pPr>
         <w:rPr>
           <w:b/>
           <w:sz w:val="32"/>
           <w:u w:val="single"/>
         </w:rPr>
       </w:pPr>
-      <w:r>
+    </w:p>
+    <w:p>
+      <w:pPr>
         <w:rPr>
           <w:b/>
           <w:sz w:val="32"/>
           <w:u w:val="single"/>
         </w:rPr>
+      </w:pPr>
+    </w:p>
+    <w:p>
+      <w:pPr>
+        <w:rPr>
+          <w:b/>
+          <w:sz w:val="32"/>
+          <w:u w:val="single"/>
+        </w:rPr>
+      </w:pPr>
+      <w:r>
+        <w:rPr>
+          <w:b/>
+          <w:sz w:val="32"/>
+          <w:u w:val="single"/>
+        </w:rPr>
         <w:t>The link between research and application:</w:t>
       </w:r>
     </w:p>
@@ -2440,12 +3279,102 @@
           <w:u w:val="single"/>
         </w:rPr>
       </w:pPr>
-      <w:r>
+    </w:p>
+    <w:p>
+      <w:pPr>
         <w:rPr>
           <w:b/>
           <w:sz w:val="32"/>
           <w:u w:val="single"/>
         </w:rPr>
+      </w:pPr>
+    </w:p>
+    <w:p>
+      <w:pPr>
+        <w:rPr>
+          <w:b/>
+          <w:sz w:val="32"/>
+          <w:u w:val="single"/>
+        </w:rPr>
+      </w:pPr>
+    </w:p>
+    <w:p>
+      <w:pPr>
+        <w:rPr>
+          <w:b/>
+          <w:sz w:val="32"/>
+          <w:u w:val="single"/>
+        </w:rPr>
+      </w:pPr>
+    </w:p>
+    <w:p>
+      <w:pPr>
+        <w:rPr>
+          <w:b/>
+          <w:sz w:val="32"/>
+          <w:u w:val="single"/>
+        </w:rPr>
+      </w:pPr>
+    </w:p>
+    <w:p>
+      <w:pPr>
+        <w:rPr>
+          <w:b/>
+          <w:sz w:val="32"/>
+          <w:u w:val="single"/>
+        </w:rPr>
+      </w:pPr>
+    </w:p>
+    <w:p>
+      <w:pPr>
+        <w:rPr>
+          <w:b/>
+          <w:sz w:val="32"/>
+          <w:u w:val="single"/>
+        </w:rPr>
+      </w:pPr>
+    </w:p>
+    <w:p>
+      <w:pPr>
+        <w:rPr>
+          <w:b/>
+          <w:sz w:val="32"/>
+          <w:u w:val="single"/>
+        </w:rPr>
+      </w:pPr>
+    </w:p>
+    <w:p>
+      <w:pPr>
+        <w:rPr>
+          <w:b/>
+          <w:sz w:val="32"/>
+          <w:u w:val="single"/>
+        </w:rPr>
+      </w:pPr>
+    </w:p>
+    <w:p>
+      <w:pPr>
+        <w:rPr>
+          <w:b/>
+          <w:sz w:val="32"/>
+          <w:u w:val="single"/>
+        </w:rPr>
+      </w:pPr>
+    </w:p>
+    <w:p>
+      <w:pPr>
+        <w:rPr>
+          <w:b/>
+          <w:sz w:val="32"/>
+          <w:u w:val="single"/>
+        </w:rPr>
+      </w:pPr>
+      <w:r>
+        <w:rPr>
+          <w:b/>
+          <w:sz w:val="32"/>
+          <w:u w:val="single"/>
+        </w:rPr>
         <w:t>Useful Information:</w:t>
       </w:r>
     </w:p>
@@ -2978,7 +3907,7 @@
       </w:r>
     </w:p>
     <w:sectPr>
-      <w:headerReference w:type="default" r:id="rId8"/>
+      <w:headerReference w:type="default" r:id="rId10"/>
       <w:pgSz w:w="11900" w:h="16840"/>
       <w:pgMar w:top="1440" w:right="1440" w:bottom="1440" w:left="1440" w:header="708" w:footer="708" w:gutter="0"/>
       <w:cols w:space="708"/>
@@ -3043,6 +3972,119 @@
 <file path=word/numbering.xml><?xml version="1.0" encoding="utf-8"?>
 <w:numbering xmlns:wpc="http://schemas.microsoft.com/office/word/2010/wordprocessingCanvas" xmlns:mo="http://schemas.microsoft.com/office/mac/office/2008/main" xmlns:mc="http://schemas.openxmlformats.org/markup-compatibility/2006" xmlns:mv="urn:schemas-microsoft-com:mac:vml" xmlns:o="urn:schemas-microsoft-com:office:office" xmlns:r="http://schemas.openxmlformats.org/officeDocument/2006/relationships" xmlns:m="http://schemas.openxmlformats.org/officeDocument/2006/math" xmlns:v="urn:schemas-microsoft-com:vml" xmlns:wp14="http://schemas.microsoft.com/office/word/2010/wordprocessingDrawing" xmlns:wp="http://schemas.openxmlformats.org/drawingml/2006/wordprocessingDrawing" xmlns:w10="urn:schemas-microsoft-com:office:word" xmlns:w="http://schemas.openxmlformats.org/wordprocessingml/2006/main" xmlns:w14="http://schemas.microsoft.com/office/word/2010/wordml" xmlns:w15="http://schemas.microsoft.com/office/word/2012/wordml" xmlns:wpg="http://schemas.microsoft.com/office/word/2010/wordprocessingGroup" xmlns:wpi="http://schemas.microsoft.com/office/word/2010/wordprocessingInk" xmlns:wne="http://schemas.microsoft.com/office/word/2006/wordml" xmlns:wps="http://schemas.microsoft.com/office/word/2010/wordprocessingShape" mc:Ignorable="w14 w15 wp14">
   <w:abstractNum w:abstractNumId="0">
+    <w:nsid w:val="0403216C"/>
+    <w:multiLevelType w:val="hybridMultilevel"/>
+    <w:tmpl w:val="CD48FA42"/>
+    <w:lvl w:ilvl="0" w:tplc="0809000B">
+      <w:start w:val="1"/>
+      <w:numFmt w:val="bullet"/>
+      <w:lvlText w:val=""/>
+      <w:lvlJc w:val="left"/>
+      <w:pPr>
+        <w:ind w:left="720" w:hanging="360"/>
+      </w:pPr>
+      <w:rPr>
+        <w:rFonts w:ascii="Wingdings" w:hAnsi="Wingdings" w:hint="default"/>
+      </w:rPr>
+    </w:lvl>
+    <w:lvl w:ilvl="1" w:tplc="08090003" w:tentative="1">
+      <w:start w:val="1"/>
+      <w:numFmt w:val="bullet"/>
+      <w:lvlText w:val="o"/>
+      <w:lvlJc w:val="left"/>
+      <w:pPr>
+        <w:ind w:left="1440" w:hanging="360"/>
+      </w:pPr>
+      <w:rPr>
+        <w:rFonts w:ascii="Courier New" w:hAnsi="Courier New" w:cs="Courier New" w:hint="default"/>
+      </w:rPr>
+    </w:lvl>
+    <w:lvl w:ilvl="2" w:tplc="08090005" w:tentative="1">
+      <w:start w:val="1"/>
+      <w:numFmt w:val="bullet"/>
+      <w:lvlText w:val=""/>
+      <w:lvlJc w:val="left"/>
+      <w:pPr>
+        <w:ind w:left="2160" w:hanging="360"/>
+      </w:pPr>
+      <w:rPr>
+        <w:rFonts w:ascii="Wingdings" w:hAnsi="Wingdings" w:hint="default"/>
+      </w:rPr>
+    </w:lvl>
+    <w:lvl w:ilvl="3" w:tplc="08090001" w:tentative="1">
+      <w:start w:val="1"/>
+      <w:numFmt w:val="bullet"/>
+      <w:lvlText w:val=""/>
+      <w:lvlJc w:val="left"/>
+      <w:pPr>
+        <w:ind w:left="2880" w:hanging="360"/>
+      </w:pPr>
+      <w:rPr>
+        <w:rFonts w:ascii="Symbol" w:hAnsi="Symbol" w:hint="default"/>
+      </w:rPr>
+    </w:lvl>
+    <w:lvl w:ilvl="4" w:tplc="08090003" w:tentative="1">
+      <w:start w:val="1"/>
+      <w:numFmt w:val="bullet"/>
+      <w:lvlText w:val="o"/>
+      <w:lvlJc w:val="left"/>
+      <w:pPr>
+        <w:ind w:left="3600" w:hanging="360"/>
+      </w:pPr>
+      <w:rPr>
+        <w:rFonts w:ascii="Courier New" w:hAnsi="Courier New" w:cs="Courier New" w:hint="default"/>
+      </w:rPr>
+    </w:lvl>
+    <w:lvl w:ilvl="5" w:tplc="08090005" w:tentative="1">
+      <w:start w:val="1"/>
+      <w:numFmt w:val="bullet"/>
+      <w:lvlText w:val=""/>
+      <w:lvlJc w:val="left"/>
+      <w:pPr>
+        <w:ind w:left="4320" w:hanging="360"/>
+      </w:pPr>
+      <w:rPr>
+        <w:rFonts w:ascii="Wingdings" w:hAnsi="Wingdings" w:hint="default"/>
+      </w:rPr>
+    </w:lvl>
+    <w:lvl w:ilvl="6" w:tplc="08090001" w:tentative="1">
+      <w:start w:val="1"/>
+      <w:numFmt w:val="bullet"/>
+      <w:lvlText w:val=""/>
+      <w:lvlJc w:val="left"/>
+      <w:pPr>
+        <w:ind w:left="5040" w:hanging="360"/>
+      </w:pPr>
+      <w:rPr>
+        <w:rFonts w:ascii="Symbol" w:hAnsi="Symbol" w:hint="default"/>
+      </w:rPr>
+    </w:lvl>
+    <w:lvl w:ilvl="7" w:tplc="08090003" w:tentative="1">
+      <w:start w:val="1"/>
+      <w:numFmt w:val="bullet"/>
+      <w:lvlText w:val="o"/>
+      <w:lvlJc w:val="left"/>
+      <w:pPr>
+        <w:ind w:left="5760" w:hanging="360"/>
+      </w:pPr>
+      <w:rPr>
+        <w:rFonts w:ascii="Courier New" w:hAnsi="Courier New" w:cs="Courier New" w:hint="default"/>
+      </w:rPr>
+    </w:lvl>
+    <w:lvl w:ilvl="8" w:tplc="08090005" w:tentative="1">
+      <w:start w:val="1"/>
+      <w:numFmt w:val="bullet"/>
+      <w:lvlText w:val=""/>
+      <w:lvlJc w:val="left"/>
+      <w:pPr>
+        <w:ind w:left="6480" w:hanging="360"/>
+      </w:pPr>
+      <w:rPr>
+        <w:rFonts w:ascii="Wingdings" w:hAnsi="Wingdings" w:hint="default"/>
+      </w:rPr>
+    </w:lvl>
+  </w:abstractNum>
+  <w:abstractNum w:abstractNumId="1">
     <w:nsid w:val="15047A58"/>
     <w:multiLevelType w:val="hybridMultilevel"/>
     <w:tmpl w:val="8BD04A40"/>
@@ -3155,7 +4197,7 @@
       </w:rPr>
     </w:lvl>
   </w:abstractNum>
-  <w:abstractNum w:abstractNumId="1">
+  <w:abstractNum w:abstractNumId="2">
     <w:nsid w:val="25EB7203"/>
     <w:multiLevelType w:val="hybridMultilevel"/>
     <w:tmpl w:val="54F4ACB4"/>
@@ -3268,7 +4310,7 @@
       </w:rPr>
     </w:lvl>
   </w:abstractNum>
-  <w:abstractNum w:abstractNumId="2">
+  <w:abstractNum w:abstractNumId="3">
     <w:nsid w:val="2BB04BB3"/>
     <w:multiLevelType w:val="hybridMultilevel"/>
     <w:tmpl w:val="B09A75A2"/>
@@ -3381,7 +4423,7 @@
       </w:rPr>
     </w:lvl>
   </w:abstractNum>
-  <w:abstractNum w:abstractNumId="3">
+  <w:abstractNum w:abstractNumId="4">
     <w:nsid w:val="330339CE"/>
     <w:multiLevelType w:val="hybridMultilevel"/>
     <w:tmpl w:val="8F1A432E"/>
@@ -3494,7 +4536,7 @@
       </w:rPr>
     </w:lvl>
   </w:abstractNum>
-  <w:abstractNum w:abstractNumId="4">
+  <w:abstractNum w:abstractNumId="5">
     <w:nsid w:val="34747272"/>
     <w:multiLevelType w:val="hybridMultilevel"/>
     <w:tmpl w:val="B12C8264"/>
@@ -3607,7 +4649,7 @@
       </w:rPr>
     </w:lvl>
   </w:abstractNum>
-  <w:abstractNum w:abstractNumId="5">
+  <w:abstractNum w:abstractNumId="6">
     <w:nsid w:val="39B04E1F"/>
     <w:multiLevelType w:val="hybridMultilevel"/>
     <w:tmpl w:val="8ED61D2E"/>
@@ -3720,7 +4762,7 @@
       </w:rPr>
     </w:lvl>
   </w:abstractNum>
-  <w:abstractNum w:abstractNumId="6">
+  <w:abstractNum w:abstractNumId="7">
     <w:nsid w:val="3B5E4D53"/>
     <w:multiLevelType w:val="hybridMultilevel"/>
     <w:tmpl w:val="721E4830"/>
@@ -3833,7 +4875,7 @@
       </w:rPr>
     </w:lvl>
   </w:abstractNum>
-  <w:abstractNum w:abstractNumId="7">
+  <w:abstractNum w:abstractNumId="8">
     <w:nsid w:val="3C65317F"/>
     <w:multiLevelType w:val="hybridMultilevel"/>
     <w:tmpl w:val="2FB6ABE4"/>
@@ -3946,7 +4988,7 @@
       </w:rPr>
     </w:lvl>
   </w:abstractNum>
-  <w:abstractNum w:abstractNumId="8">
+  <w:abstractNum w:abstractNumId="9">
     <w:nsid w:val="3DC034D1"/>
     <w:multiLevelType w:val="hybridMultilevel"/>
     <w:tmpl w:val="C754634E"/>
@@ -4059,7 +5101,7 @@
       </w:rPr>
     </w:lvl>
   </w:abstractNum>
-  <w:abstractNum w:abstractNumId="9">
+  <w:abstractNum w:abstractNumId="10">
     <w:nsid w:val="47C33AB9"/>
     <w:multiLevelType w:val="hybridMultilevel"/>
     <w:tmpl w:val="F33A866C"/>
@@ -4172,7 +5214,7 @@
       </w:rPr>
     </w:lvl>
   </w:abstractNum>
-  <w:abstractNum w:abstractNumId="10">
+  <w:abstractNum w:abstractNumId="11">
     <w:nsid w:val="4B110BD1"/>
     <w:multiLevelType w:val="hybridMultilevel"/>
     <w:tmpl w:val="9918B7FE"/>
@@ -4285,7 +5327,7 @@
       </w:rPr>
     </w:lvl>
   </w:abstractNum>
-  <w:abstractNum w:abstractNumId="11">
+  <w:abstractNum w:abstractNumId="12">
     <w:nsid w:val="4ECF1139"/>
     <w:multiLevelType w:val="hybridMultilevel"/>
     <w:tmpl w:val="C0D8A150"/>
@@ -4398,7 +5440,233 @@
       </w:rPr>
     </w:lvl>
   </w:abstractNum>
-  <w:abstractNum w:abstractNumId="12">
+  <w:abstractNum w:abstractNumId="13">
+    <w:nsid w:val="5E5A7838"/>
+    <w:multiLevelType w:val="hybridMultilevel"/>
+    <w:tmpl w:val="AE22F3A0"/>
+    <w:lvl w:ilvl="0" w:tplc="08090001">
+      <w:start w:val="1"/>
+      <w:numFmt w:val="bullet"/>
+      <w:lvlText w:val=""/>
+      <w:lvlJc w:val="left"/>
+      <w:pPr>
+        <w:ind w:left="720" w:hanging="360"/>
+      </w:pPr>
+      <w:rPr>
+        <w:rFonts w:ascii="Symbol" w:hAnsi="Symbol" w:hint="default"/>
+      </w:rPr>
+    </w:lvl>
+    <w:lvl w:ilvl="1" w:tplc="08090003" w:tentative="1">
+      <w:start w:val="1"/>
+      <w:numFmt w:val="bullet"/>
+      <w:lvlText w:val="o"/>
+      <w:lvlJc w:val="left"/>
+      <w:pPr>
+        <w:ind w:left="1440" w:hanging="360"/>
+      </w:pPr>
+      <w:rPr>
+        <w:rFonts w:ascii="Courier New" w:hAnsi="Courier New" w:cs="Courier New" w:hint="default"/>
+      </w:rPr>
+    </w:lvl>
+    <w:lvl w:ilvl="2" w:tplc="08090005" w:tentative="1">
+      <w:start w:val="1"/>
+      <w:numFmt w:val="bullet"/>
+      <w:lvlText w:val=""/>
+      <w:lvlJc w:val="left"/>
+      <w:pPr>
+        <w:ind w:left="2160" w:hanging="360"/>
+      </w:pPr>
+      <w:rPr>
+        <w:rFonts w:ascii="Wingdings" w:hAnsi="Wingdings" w:hint="default"/>
+      </w:rPr>
+    </w:lvl>
+    <w:lvl w:ilvl="3" w:tplc="08090001" w:tentative="1">
+      <w:start w:val="1"/>
+      <w:numFmt w:val="bullet"/>
+      <w:lvlText w:val=""/>
+      <w:lvlJc w:val="left"/>
+      <w:pPr>
+        <w:ind w:left="2880" w:hanging="360"/>
+      </w:pPr>
+      <w:rPr>
+        <w:rFonts w:ascii="Symbol" w:hAnsi="Symbol" w:hint="default"/>
+      </w:rPr>
+    </w:lvl>
+    <w:lvl w:ilvl="4" w:tplc="08090003" w:tentative="1">
+      <w:start w:val="1"/>
+      <w:numFmt w:val="bullet"/>
+      <w:lvlText w:val="o"/>
+      <w:lvlJc w:val="left"/>
+      <w:pPr>
+        <w:ind w:left="3600" w:hanging="360"/>
+      </w:pPr>
+      <w:rPr>
+        <w:rFonts w:ascii="Courier New" w:hAnsi="Courier New" w:cs="Courier New" w:hint="default"/>
+      </w:rPr>
+    </w:lvl>
+    <w:lvl w:ilvl="5" w:tplc="08090005" w:tentative="1">
+      <w:start w:val="1"/>
+      <w:numFmt w:val="bullet"/>
+      <w:lvlText w:val=""/>
+      <w:lvlJc w:val="left"/>
+      <w:pPr>
+        <w:ind w:left="4320" w:hanging="360"/>
+      </w:pPr>
+      <w:rPr>
+        <w:rFonts w:ascii="Wingdings" w:hAnsi="Wingdings" w:hint="default"/>
+      </w:rPr>
+    </w:lvl>
+    <w:lvl w:ilvl="6" w:tplc="08090001" w:tentative="1">
+      <w:start w:val="1"/>
+      <w:numFmt w:val="bullet"/>
+      <w:lvlText w:val=""/>
+      <w:lvlJc w:val="left"/>
+      <w:pPr>
+        <w:ind w:left="5040" w:hanging="360"/>
+      </w:pPr>
+      <w:rPr>
+        <w:rFonts w:ascii="Symbol" w:hAnsi="Symbol" w:hint="default"/>
+      </w:rPr>
+    </w:lvl>
+    <w:lvl w:ilvl="7" w:tplc="08090003" w:tentative="1">
+      <w:start w:val="1"/>
+      <w:numFmt w:val="bullet"/>
+      <w:lvlText w:val="o"/>
+      <w:lvlJc w:val="left"/>
+      <w:pPr>
+        <w:ind w:left="5760" w:hanging="360"/>
+      </w:pPr>
+      <w:rPr>
+        <w:rFonts w:ascii="Courier New" w:hAnsi="Courier New" w:cs="Courier New" w:hint="default"/>
+      </w:rPr>
+    </w:lvl>
+    <w:lvl w:ilvl="8" w:tplc="08090005" w:tentative="1">
+      <w:start w:val="1"/>
+      <w:numFmt w:val="bullet"/>
+      <w:lvlText w:val=""/>
+      <w:lvlJc w:val="left"/>
+      <w:pPr>
+        <w:ind w:left="6480" w:hanging="360"/>
+      </w:pPr>
+      <w:rPr>
+        <w:rFonts w:ascii="Wingdings" w:hAnsi="Wingdings" w:hint="default"/>
+      </w:rPr>
+    </w:lvl>
+  </w:abstractNum>
+  <w:abstractNum w:abstractNumId="14">
+    <w:nsid w:val="63712CE8"/>
+    <w:multiLevelType w:val="hybridMultilevel"/>
+    <w:tmpl w:val="D01AFBB6"/>
+    <w:lvl w:ilvl="0" w:tplc="0809000B">
+      <w:start w:val="1"/>
+      <w:numFmt w:val="bullet"/>
+      <w:lvlText w:val=""/>
+      <w:lvlJc w:val="left"/>
+      <w:pPr>
+        <w:ind w:left="720" w:hanging="360"/>
+      </w:pPr>
+      <w:rPr>
+        <w:rFonts w:ascii="Wingdings" w:hAnsi="Wingdings" w:hint="default"/>
+      </w:rPr>
+    </w:lvl>
+    <w:lvl w:ilvl="1" w:tplc="08090003" w:tentative="1">
+      <w:start w:val="1"/>
+      <w:numFmt w:val="bullet"/>
+      <w:lvlText w:val="o"/>
+      <w:lvlJc w:val="left"/>
+      <w:pPr>
+        <w:ind w:left="1440" w:hanging="360"/>
+      </w:pPr>
+      <w:rPr>
+        <w:rFonts w:ascii="Courier New" w:hAnsi="Courier New" w:cs="Courier New" w:hint="default"/>
+      </w:rPr>
+    </w:lvl>
+    <w:lvl w:ilvl="2" w:tplc="08090005" w:tentative="1">
+      <w:start w:val="1"/>
+      <w:numFmt w:val="bullet"/>
+      <w:lvlText w:val=""/>
+      <w:lvlJc w:val="left"/>
+      <w:pPr>
+        <w:ind w:left="2160" w:hanging="360"/>
+      </w:pPr>
+      <w:rPr>
+        <w:rFonts w:ascii="Wingdings" w:hAnsi="Wingdings" w:hint="default"/>
+      </w:rPr>
+    </w:lvl>
+    <w:lvl w:ilvl="3" w:tplc="08090001" w:tentative="1">
+      <w:start w:val="1"/>
+      <w:numFmt w:val="bullet"/>
+      <w:lvlText w:val=""/>
+      <w:lvlJc w:val="left"/>
+      <w:pPr>
+        <w:ind w:left="2880" w:hanging="360"/>
+      </w:pPr>
+      <w:rPr>
+        <w:rFonts w:ascii="Symbol" w:hAnsi="Symbol" w:hint="default"/>
+      </w:rPr>
+    </w:lvl>
+    <w:lvl w:ilvl="4" w:tplc="08090003" w:tentative="1">
+      <w:start w:val="1"/>
+      <w:numFmt w:val="bullet"/>
+      <w:lvlText w:val="o"/>
+      <w:lvlJc w:val="left"/>
+      <w:pPr>
+        <w:ind w:left="3600" w:hanging="360"/>
+      </w:pPr>
+      <w:rPr>
+        <w:rFonts w:ascii="Courier New" w:hAnsi="Courier New" w:cs="Courier New" w:hint="default"/>
+      </w:rPr>
+    </w:lvl>
+    <w:lvl w:ilvl="5" w:tplc="08090005" w:tentative="1">
+      <w:start w:val="1"/>
+      <w:numFmt w:val="bullet"/>
+      <w:lvlText w:val=""/>
+      <w:lvlJc w:val="left"/>
+      <w:pPr>
+        <w:ind w:left="4320" w:hanging="360"/>
+      </w:pPr>
+      <w:rPr>
+        <w:rFonts w:ascii="Wingdings" w:hAnsi="Wingdings" w:hint="default"/>
+      </w:rPr>
+    </w:lvl>
+    <w:lvl w:ilvl="6" w:tplc="08090001" w:tentative="1">
+      <w:start w:val="1"/>
+      <w:numFmt w:val="bullet"/>
+      <w:lvlText w:val=""/>
+      <w:lvlJc w:val="left"/>
+      <w:pPr>
+        <w:ind w:left="5040" w:hanging="360"/>
+      </w:pPr>
+      <w:rPr>
+        <w:rFonts w:ascii="Symbol" w:hAnsi="Symbol" w:hint="default"/>
+      </w:rPr>
+    </w:lvl>
+    <w:lvl w:ilvl="7" w:tplc="08090003" w:tentative="1">
+      <w:start w:val="1"/>
+      <w:numFmt w:val="bullet"/>
+      <w:lvlText w:val="o"/>
+      <w:lvlJc w:val="left"/>
+      <w:pPr>
+        <w:ind w:left="5760" w:hanging="360"/>
+      </w:pPr>
+      <w:rPr>
+        <w:rFonts w:ascii="Courier New" w:hAnsi="Courier New" w:cs="Courier New" w:hint="default"/>
+      </w:rPr>
+    </w:lvl>
+    <w:lvl w:ilvl="8" w:tplc="08090005" w:tentative="1">
+      <w:start w:val="1"/>
+      <w:numFmt w:val="bullet"/>
+      <w:lvlText w:val=""/>
+      <w:lvlJc w:val="left"/>
+      <w:pPr>
+        <w:ind w:left="6480" w:hanging="360"/>
+      </w:pPr>
+      <w:rPr>
+        <w:rFonts w:ascii="Wingdings" w:hAnsi="Wingdings" w:hint="default"/>
+      </w:rPr>
+    </w:lvl>
+  </w:abstractNum>
+  <w:abstractNum w:abstractNumId="15">
     <w:nsid w:val="66A17167"/>
     <w:multiLevelType w:val="hybridMultilevel"/>
     <w:tmpl w:val="9D1A9F78"/>
@@ -4511,7 +5779,7 @@
       </w:rPr>
     </w:lvl>
   </w:abstractNum>
-  <w:abstractNum w:abstractNumId="13">
+  <w:abstractNum w:abstractNumId="16">
     <w:nsid w:val="71650BC8"/>
     <w:multiLevelType w:val="hybridMultilevel"/>
     <w:tmpl w:val="496875D0"/>
@@ -4624,7 +5892,7 @@
       </w:rPr>
     </w:lvl>
   </w:abstractNum>
-  <w:abstractNum w:abstractNumId="14">
+  <w:abstractNum w:abstractNumId="17">
     <w:nsid w:val="76920BE3"/>
     <w:multiLevelType w:val="hybridMultilevel"/>
     <w:tmpl w:val="8D8A8204"/>
@@ -4737,7 +6005,7 @@
       </w:rPr>
     </w:lvl>
   </w:abstractNum>
-  <w:abstractNum w:abstractNumId="15">
+  <w:abstractNum w:abstractNumId="18">
     <w:nsid w:val="78065CA2"/>
     <w:multiLevelType w:val="hybridMultilevel"/>
     <w:tmpl w:val="047C88BA"/>
@@ -4850,7 +6118,120 @@
       </w:rPr>
     </w:lvl>
   </w:abstractNum>
-  <w:abstractNum w:abstractNumId="16">
+  <w:abstractNum w:abstractNumId="19">
+    <w:nsid w:val="79FD2A5A"/>
+    <w:multiLevelType w:val="hybridMultilevel"/>
+    <w:tmpl w:val="CF4C2B40"/>
+    <w:lvl w:ilvl="0" w:tplc="08090001">
+      <w:start w:val="1"/>
+      <w:numFmt w:val="bullet"/>
+      <w:lvlText w:val=""/>
+      <w:lvlJc w:val="left"/>
+      <w:pPr>
+        <w:ind w:left="720" w:hanging="360"/>
+      </w:pPr>
+      <w:rPr>
+        <w:rFonts w:ascii="Symbol" w:hAnsi="Symbol" w:hint="default"/>
+      </w:rPr>
+    </w:lvl>
+    <w:lvl w:ilvl="1" w:tplc="08090003" w:tentative="1">
+      <w:start w:val="1"/>
+      <w:numFmt w:val="bullet"/>
+      <w:lvlText w:val="o"/>
+      <w:lvlJc w:val="left"/>
+      <w:pPr>
+        <w:ind w:left="1440" w:hanging="360"/>
+      </w:pPr>
+      <w:rPr>
+        <w:rFonts w:ascii="Courier New" w:hAnsi="Courier New" w:cs="Courier New" w:hint="default"/>
+      </w:rPr>
+    </w:lvl>
+    <w:lvl w:ilvl="2" w:tplc="08090005" w:tentative="1">
+      <w:start w:val="1"/>
+      <w:numFmt w:val="bullet"/>
+      <w:lvlText w:val=""/>
+      <w:lvlJc w:val="left"/>
+      <w:pPr>
+        <w:ind w:left="2160" w:hanging="360"/>
+      </w:pPr>
+      <w:rPr>
+        <w:rFonts w:ascii="Wingdings" w:hAnsi="Wingdings" w:hint="default"/>
+      </w:rPr>
+    </w:lvl>
+    <w:lvl w:ilvl="3" w:tplc="08090001" w:tentative="1">
+      <w:start w:val="1"/>
+      <w:numFmt w:val="bullet"/>
+      <w:lvlText w:val=""/>
+      <w:lvlJc w:val="left"/>
+      <w:pPr>
+        <w:ind w:left="2880" w:hanging="360"/>
+      </w:pPr>
+      <w:rPr>
+        <w:rFonts w:ascii="Symbol" w:hAnsi="Symbol" w:hint="default"/>
+      </w:rPr>
+    </w:lvl>
+    <w:lvl w:ilvl="4" w:tplc="08090003" w:tentative="1">
+      <w:start w:val="1"/>
+      <w:numFmt w:val="bullet"/>
+      <w:lvlText w:val="o"/>
+      <w:lvlJc w:val="left"/>
+      <w:pPr>
+        <w:ind w:left="3600" w:hanging="360"/>
+      </w:pPr>
+      <w:rPr>
+        <w:rFonts w:ascii="Courier New" w:hAnsi="Courier New" w:cs="Courier New" w:hint="default"/>
+      </w:rPr>
+    </w:lvl>
+    <w:lvl w:ilvl="5" w:tplc="08090005" w:tentative="1">
+      <w:start w:val="1"/>
+      <w:numFmt w:val="bullet"/>
+      <w:lvlText w:val=""/>
+      <w:lvlJc w:val="left"/>
+      <w:pPr>
+        <w:ind w:left="4320" w:hanging="360"/>
+      </w:pPr>
+      <w:rPr>
+        <w:rFonts w:ascii="Wingdings" w:hAnsi="Wingdings" w:hint="default"/>
+      </w:rPr>
+    </w:lvl>
+    <w:lvl w:ilvl="6" w:tplc="08090001" w:tentative="1">
+      <w:start w:val="1"/>
+      <w:numFmt w:val="bullet"/>
+      <w:lvlText w:val=""/>
+      <w:lvlJc w:val="left"/>
+      <w:pPr>
+        <w:ind w:left="5040" w:hanging="360"/>
+      </w:pPr>
+      <w:rPr>
+        <w:rFonts w:ascii="Symbol" w:hAnsi="Symbol" w:hint="default"/>
+      </w:rPr>
+    </w:lvl>
+    <w:lvl w:ilvl="7" w:tplc="08090003" w:tentative="1">
+      <w:start w:val="1"/>
+      <w:numFmt w:val="bullet"/>
+      <w:lvlText w:val="o"/>
+      <w:lvlJc w:val="left"/>
+      <w:pPr>
+        <w:ind w:left="5760" w:hanging="360"/>
+      </w:pPr>
+      <w:rPr>
+        <w:rFonts w:ascii="Courier New" w:hAnsi="Courier New" w:cs="Courier New" w:hint="default"/>
+      </w:rPr>
+    </w:lvl>
+    <w:lvl w:ilvl="8" w:tplc="08090005" w:tentative="1">
+      <w:start w:val="1"/>
+      <w:numFmt w:val="bullet"/>
+      <w:lvlText w:val=""/>
+      <w:lvlJc w:val="left"/>
+      <w:pPr>
+        <w:ind w:left="6480" w:hanging="360"/>
+      </w:pPr>
+      <w:rPr>
+        <w:rFonts w:ascii="Wingdings" w:hAnsi="Wingdings" w:hint="default"/>
+      </w:rPr>
+    </w:lvl>
+  </w:abstractNum>
+  <w:abstractNum w:abstractNumId="20">
     <w:nsid w:val="7E596647"/>
     <w:multiLevelType w:val="hybridMultilevel"/>
     <w:tmpl w:val="FE06E162"/>
@@ -4964,55 +6345,67 @@
     </w:lvl>
   </w:abstractNum>
   <w:num w:numId="1">
+    <w:abstractNumId w:val="9"/>
+  </w:num>
+  <w:num w:numId="2">
+    <w:abstractNumId w:val="4"/>
+  </w:num>
+  <w:num w:numId="3">
+    <w:abstractNumId w:val="12"/>
+  </w:num>
+  <w:num w:numId="4">
+    <w:abstractNumId w:val="15"/>
+  </w:num>
+  <w:num w:numId="5">
+    <w:abstractNumId w:val="20"/>
+  </w:num>
+  <w:num w:numId="6">
+    <w:abstractNumId w:val="1"/>
+  </w:num>
+  <w:num w:numId="7">
+    <w:abstractNumId w:val="18"/>
+  </w:num>
+  <w:num w:numId="8">
+    <w:abstractNumId w:val="16"/>
+  </w:num>
+  <w:num w:numId="9">
+    <w:abstractNumId w:val="11"/>
+  </w:num>
+  <w:num w:numId="10">
+    <w:abstractNumId w:val="2"/>
+  </w:num>
+  <w:num w:numId="11">
+    <w:abstractNumId w:val="5"/>
+  </w:num>
+  <w:num w:numId="12">
     <w:abstractNumId w:val="8"/>
   </w:num>
-  <w:num w:numId="2">
+  <w:num w:numId="13">
+    <w:abstractNumId w:val="17"/>
+  </w:num>
+  <w:num w:numId="14">
+    <w:abstractNumId w:val="6"/>
+  </w:num>
+  <w:num w:numId="15">
+    <w:abstractNumId w:val="10"/>
+  </w:num>
+  <w:num w:numId="16">
     <w:abstractNumId w:val="3"/>
   </w:num>
-  <w:num w:numId="3">
-    <w:abstractNumId w:val="11"/>
+  <w:num w:numId="17">
+    <w:abstractNumId w:val="7"/>
   </w:num>
-  <w:num w:numId="4">
-    <w:abstractNumId w:val="12"/>
-  </w:num>
-  <w:num w:numId="5">
-    <w:abstractNumId w:val="16"/>
-  </w:num>
-  <w:num w:numId="6">
-    <w:abstractNumId w:val="0"/>
-  </w:num>
-  <w:num w:numId="7">
-    <w:abstractNumId w:val="15"/>
-  </w:num>
-  <w:num w:numId="8">
+  <w:num w:numId="18">
     <w:abstractNumId w:val="13"/>
   </w:num>
-  <w:num w:numId="9">
-    <w:abstractNumId w:val="10"/>
-  </w:num>
-  <w:num w:numId="10">
-    <w:abstractNumId w:val="1"/>
-  </w:num>
-  <w:num w:numId="11">
-    <w:abstractNumId w:val="4"/>
-  </w:num>
-  <w:num w:numId="12">
-    <w:abstractNumId w:val="7"/>
-  </w:num>
-  <w:num w:numId="13">
+  <w:num w:numId="19">
     <w:abstractNumId w:val="14"/>
   </w:num>
-  <w:num w:numId="14">
-    <w:abstractNumId w:val="5"/>
+  <w:num w:numId="20">
+    <w:abstractNumId w:val="19"/>
   </w:num>
-  <w:num w:numId="15">
-    <w:abstractNumId w:val="9"/>
-  </w:num>
-  <w:num w:numId="16">
-    <w:abstractNumId w:val="2"/>
-  </w:num>
-  <w:num w:numId="17">
-    <w:abstractNumId w:val="6"/>
+  <w:num w:numId="21">
+    <w:abstractNumId w:val="0"/>
   </w:num>
 </w:numbering>
 </file>

--- a/Word Documents/MW333_ ProjectPlan.docx
+++ b/Word Documents/MW333_ ProjectPlan.docx
@@ -5,6 +5,7 @@
     <w:p>
       <w:pPr>
         <w:rPr>
+          <w:rFonts w:ascii="Helvetica Neue" w:hAnsi="Helvetica Neue"/>
           <w:b/>
           <w:sz w:val="32"/>
           <w:u w:val="single"/>
@@ -12,6 +13,7 @@
       </w:pPr>
       <w:r>
         <w:rPr>
+          <w:rFonts w:ascii="Helvetica Neue" w:hAnsi="Helvetica Neue"/>
           <w:b/>
           <w:sz w:val="32"/>
           <w:u w:val="single"/>
@@ -22,6 +24,7 @@
     <w:p>
       <w:pPr>
         <w:rPr>
+          <w:rFonts w:ascii="Helvetica Neue" w:hAnsi="Helvetica Neue"/>
           <w:b/>
           <w:sz w:val="32"/>
           <w:u w:val="single"/>
@@ -31,6 +34,7 @@
     <w:p>
       <w:pPr>
         <w:rPr>
+          <w:rFonts w:ascii="Helvetica Neue" w:hAnsi="Helvetica Neue"/>
           <w:b/>
           <w:sz w:val="32"/>
           <w:u w:val="single"/>
@@ -38,6 +42,7 @@
       </w:pPr>
       <w:r>
         <w:rPr>
+          <w:rFonts w:ascii="Helvetica Neue" w:hAnsi="Helvetica Neue"/>
           <w:b/>
           <w:sz w:val="32"/>
           <w:u w:val="single"/>
@@ -48,7 +53,7 @@
     <w:p>
       <w:pPr>
         <w:rPr>
-          <w:rFonts w:cs="Calibri"/>
+          <w:rFonts w:ascii="Helvetica Neue" w:hAnsi="Helvetica Neue" w:cs="Calibri"/>
           <w:b/>
           <w:sz w:val="28"/>
           <w:szCs w:val="26"/>
@@ -57,7 +62,7 @@
       </w:pPr>
       <w:r>
         <w:rPr>
-          <w:rFonts w:cs="Calibri"/>
+          <w:rFonts w:ascii="Helvetica Neue" w:hAnsi="Helvetica Neue" w:cs="Calibri"/>
           <w:b/>
           <w:sz w:val="28"/>
           <w:szCs w:val="26"/>
@@ -67,7 +72,7 @@
       </w:r>
       <w:r>
         <w:rPr>
-          <w:rFonts w:cs="Calibri"/>
+          <w:rFonts w:ascii="Helvetica Neue" w:hAnsi="Helvetica Neue" w:cs="Calibri"/>
           <w:b/>
           <w:sz w:val="28"/>
           <w:szCs w:val="26"/>
@@ -77,7 +82,7 @@
       </w:r>
       <w:r>
         <w:rPr>
-          <w:rFonts w:cs="Calibri"/>
+          <w:rFonts w:ascii="Helvetica Neue" w:hAnsi="Helvetica Neue" w:cs="Calibri"/>
           <w:b/>
           <w:sz w:val="28"/>
           <w:szCs w:val="26"/>
@@ -86,11 +91,24 @@
         <w:t xml:space="preserve"> rise of expenditure on gym membership and supplements to aid a portable personal trainer application.</w:t>
       </w:r>
     </w:p>
-    <w:p/>
-    <w:p/>
-    <w:p>
-      <w:pPr>
-        <w:rPr>
+    <w:p>
+      <w:pPr>
+        <w:rPr>
+          <w:rFonts w:ascii="Helvetica Neue" w:hAnsi="Helvetica Neue"/>
+        </w:rPr>
+      </w:pPr>
+    </w:p>
+    <w:p>
+      <w:pPr>
+        <w:rPr>
+          <w:rFonts w:ascii="Helvetica Neue" w:hAnsi="Helvetica Neue"/>
+        </w:rPr>
+      </w:pPr>
+    </w:p>
+    <w:p>
+      <w:pPr>
+        <w:rPr>
+          <w:rFonts w:ascii="Helvetica Neue" w:hAnsi="Helvetica Neue"/>
           <w:b/>
           <w:sz w:val="22"/>
           <w:u w:val="single"/>
@@ -98,6 +116,7 @@
       </w:pPr>
       <w:r>
         <w:rPr>
+          <w:rFonts w:ascii="Helvetica Neue" w:hAnsi="Helvetica Neue"/>
           <w:b/>
           <w:sz w:val="32"/>
           <w:u w:val="single"/>
@@ -106,6 +125,7 @@
       </w:r>
       <w:r>
         <w:rPr>
+          <w:rFonts w:ascii="Helvetica Neue" w:hAnsi="Helvetica Neue"/>
           <w:b/>
           <w:sz w:val="28"/>
           <w:u w:val="single"/>
@@ -115,478 +135,188 @@
     </w:p>
     <w:p>
       <w:pPr>
-        <w:pStyle w:val="ListParagraph"/>
-        <w:numPr>
-          <w:ilvl w:val="0"/>
-          <w:numId w:val="4"/>
-        </w:numPr>
-        <w:rPr>
-          <w:color w:val="000000"/>
-          <w:lang w:eastAsia="zh-CN"/>
-        </w:rPr>
-      </w:pPr>
-      <w:r>
-        <w:t xml:space="preserve">Aim </w:t>
-      </w:r>
-      <w:r>
-        <w:t xml:space="preserve">is to be able to make a prediction on whether </w:t>
-      </w:r>
-      <w:r>
-        <w:rPr>
-          <w:color w:val="000000"/>
-          <w:lang w:eastAsia="zh-CN"/>
-        </w:rPr>
-        <w:t>people have joined the gym because of the social aspect or because of the awareness of a healthier lifestyle. This will give a clear indication of what has caused the rise of increased expenditure on gym memberships and supplements.</w:t>
-      </w:r>
-      <w:r>
+        <w:rPr>
+          <w:rFonts w:ascii="Helvetica Neue" w:hAnsi="Helvetica Neue"/>
+          <w:color w:val="000000"/>
+          <w:lang w:eastAsia="zh-CN"/>
+        </w:rPr>
+      </w:pPr>
+      <w:r>
+        <w:rPr>
+          <w:rFonts w:ascii="Helvetica Neue" w:hAnsi="Helvetica Neue"/>
+        </w:rPr>
+        <w:t>I have several aims for my project. The aims will be broken down into different parts to show exactly what my project should do.</w:t>
+      </w:r>
+      <w:r>
+        <w:rPr>
+          <w:rFonts w:ascii="Helvetica Neue" w:hAnsi="Helvetica Neue"/>
+        </w:rPr>
+        <w:br/>
+      </w:r>
+      <w:r>
+        <w:rPr>
+          <w:rFonts w:ascii="Helvetica Neue" w:hAnsi="Helvetica Neue"/>
+          <w:color w:val="000000"/>
+          <w:lang w:eastAsia="zh-CN"/>
+        </w:rPr>
+        <w:t>In general the aims of the project is to analyse the rise of expenditure on gym memberships and supplements to aid a portable personal trainer application.</w:t>
+      </w:r>
+      <w:r>
+        <w:rPr>
+          <w:rFonts w:ascii="Helvetica Neue" w:hAnsi="Helvetica Neue"/>
+        </w:rPr>
         <w:t xml:space="preserve"> </w:t>
       </w:r>
-    </w:p>
-    <w:p>
-      <w:pPr>
-        <w:pStyle w:val="ListParagraph"/>
-        <w:numPr>
-          <w:ilvl w:val="0"/>
-          <w:numId w:val="4"/>
-        </w:numPr>
-        <w:rPr>
-          <w:color w:val="000000"/>
-          <w:lang w:eastAsia="zh-CN"/>
-        </w:rPr>
-      </w:pPr>
-      <w:r>
-        <w:rPr>
-          <w:rFonts w:ascii="Times New Roman" w:hAnsi="Times New Roman"/>
-          <w:color w:val="000000"/>
-          <w:lang w:eastAsia="zh-CN"/>
-        </w:rPr>
-        <w:t>Aim to conduct</w:t>
-      </w:r>
-      <w:r>
-        <w:rPr>
-          <w:rFonts w:ascii="Times New Roman" w:hAnsi="Times New Roman"/>
-          <w:color w:val="000000"/>
-          <w:lang w:eastAsia="zh-CN"/>
-        </w:rPr>
-        <w:t xml:space="preserve"> research into the fields of; organisations (e.g. Life Fitness</w:t>
-      </w:r>
-      <w:r>
-        <w:rPr>
-          <w:rFonts w:ascii="Times New Roman" w:hAnsi="Times New Roman"/>
-          <w:color w:val="000000"/>
-          <w:lang w:eastAsia="zh-CN"/>
-        </w:rPr>
-        <w:t xml:space="preserve">, Pure Gym), society and the economy. </w:t>
-      </w:r>
-      <w:r>
-        <w:rPr>
-          <w:rFonts w:ascii="Times New Roman" w:hAnsi="Times New Roman"/>
-          <w:color w:val="000000"/>
-          <w:lang w:eastAsia="zh-CN"/>
-        </w:rPr>
-        <w:t>I believe there could be a form of correlation, hence leading to a reasoning behind the rise in money spent on gym memberships and supplements.</w:t>
-      </w:r>
-    </w:p>
-    <w:p>
-      <w:pPr>
-        <w:pStyle w:val="ListParagraph"/>
-        <w:numPr>
-          <w:ilvl w:val="0"/>
-          <w:numId w:val="4"/>
-        </w:numPr>
-        <w:rPr>
-          <w:color w:val="000000"/>
-          <w:lang w:eastAsia="zh-CN"/>
-        </w:rPr>
-      </w:pPr>
-      <w:r>
-        <w:rPr>
-          <w:color w:val="000000"/>
-          <w:lang w:eastAsia="zh-CN"/>
-        </w:rPr>
-        <w:t>This</w:t>
-      </w:r>
-      <w:r>
-        <w:rPr>
-          <w:color w:val="000000"/>
-          <w:lang w:eastAsia="zh-CN"/>
-        </w:rPr>
-        <w:t xml:space="preserve"> study will help provide detailed information within the application but also give a better idea of what the </w:t>
-      </w:r>
-      <w:r>
-        <w:rPr>
-          <w:color w:val="000000"/>
-          <w:lang w:eastAsia="zh-CN"/>
-        </w:rPr>
-        <w:t xml:space="preserve">consumers </w:t>
-      </w:r>
-      <w:r>
-        <w:rPr>
-          <w:color w:val="000000"/>
-          <w:lang w:eastAsia="zh-CN"/>
-        </w:rPr>
-        <w:t xml:space="preserve">actually </w:t>
-      </w:r>
-      <w:r>
-        <w:rPr>
-          <w:color w:val="000000"/>
-          <w:lang w:eastAsia="zh-CN"/>
-        </w:rPr>
-        <w:t>wants</w:t>
-      </w:r>
-      <w:r>
-        <w:rPr>
-          <w:color w:val="000000"/>
-          <w:lang w:eastAsia="zh-CN"/>
-        </w:rPr>
-        <w:t>. This will help develop the application into something that is desired by the consumer market.</w:t>
-      </w:r>
-    </w:p>
-    <w:p>
-      <w:pPr>
-        <w:pStyle w:val="ListParagraph"/>
-        <w:numPr>
-          <w:ilvl w:val="0"/>
-          <w:numId w:val="4"/>
-        </w:numPr>
-        <w:rPr>
-          <w:color w:val="000000"/>
-          <w:lang w:eastAsia="zh-CN"/>
-        </w:rPr>
-      </w:pPr>
-      <w:r>
-        <w:rPr>
-          <w:color w:val="000000"/>
-          <w:lang w:eastAsia="zh-CN"/>
-        </w:rPr>
-        <w:t>The main IT aim is to produce a Portable Personal Trainer Application.</w:t>
-      </w:r>
-    </w:p>
-    <w:p>
-      <w:pPr>
-        <w:pStyle w:val="ListParagraph"/>
-        <w:numPr>
-          <w:ilvl w:val="0"/>
-          <w:numId w:val="4"/>
-        </w:numPr>
-        <w:rPr>
-          <w:color w:val="000000"/>
-          <w:lang w:eastAsia="zh-CN"/>
-        </w:rPr>
-      </w:pPr>
-      <w:r>
-        <w:rPr>
-          <w:color w:val="000000"/>
-          <w:lang w:eastAsia="zh-CN"/>
-        </w:rPr>
-        <w:t xml:space="preserve">The </w:t>
-      </w:r>
-      <w:r>
-        <w:rPr>
-          <w:color w:val="000000"/>
-          <w:lang w:eastAsia="zh-CN"/>
-        </w:rPr>
-        <w:t>Portable Personal Trainer Application</w:t>
-      </w:r>
-      <w:r>
-        <w:rPr>
-          <w:color w:val="000000"/>
-          <w:lang w:eastAsia="zh-CN"/>
-        </w:rPr>
-        <w:t xml:space="preserve"> should be compatible with most </w:t>
-      </w:r>
-      <w:r>
-        <w:rPr>
-          <w:color w:val="000000"/>
-          <w:lang w:eastAsia="zh-CN"/>
-        </w:rPr>
-        <w:t>devices.</w:t>
-      </w:r>
-    </w:p>
-    <w:p>
-      <w:pPr>
-        <w:pStyle w:val="ListParagraph"/>
-        <w:numPr>
-          <w:ilvl w:val="0"/>
-          <w:numId w:val="4"/>
-        </w:numPr>
-        <w:rPr>
-          <w:color w:val="000000"/>
-          <w:lang w:eastAsia="zh-CN"/>
-        </w:rPr>
-      </w:pPr>
-      <w:r>
-        <w:rPr>
-          <w:color w:val="000000"/>
-          <w:lang w:eastAsia="zh-CN"/>
-        </w:rPr>
-        <w:t xml:space="preserve">The </w:t>
-      </w:r>
-      <w:r>
-        <w:rPr>
-          <w:color w:val="000000"/>
-          <w:lang w:eastAsia="zh-CN"/>
-        </w:rPr>
-        <w:t>Portable Personal Trainer Application</w:t>
-      </w:r>
-      <w:r>
-        <w:rPr>
-          <w:color w:val="000000"/>
-          <w:lang w:eastAsia="zh-CN"/>
-        </w:rPr>
-        <w:t xml:space="preserve"> will act as a ‘personal trainer’. The application will teach users how to perform the exercises in a safe way and recommend the amount of repetition and sets. </w:t>
-      </w:r>
-    </w:p>
-    <w:p>
-      <w:pPr>
-        <w:pStyle w:val="ListParagraph"/>
-        <w:numPr>
-          <w:ilvl w:val="0"/>
-          <w:numId w:val="4"/>
-        </w:numPr>
-        <w:rPr>
-          <w:color w:val="000000"/>
-          <w:lang w:eastAsia="zh-CN"/>
-        </w:rPr>
-      </w:pPr>
-      <w:r>
-        <w:rPr>
-          <w:color w:val="000000"/>
-          <w:lang w:eastAsia="zh-CN"/>
-        </w:rPr>
-        <w:t xml:space="preserve">The </w:t>
-      </w:r>
-      <w:r>
-        <w:rPr>
-          <w:color w:val="000000"/>
-          <w:lang w:eastAsia="zh-CN"/>
-        </w:rPr>
-        <w:t>Portable Personal Trainer Application</w:t>
-      </w:r>
-      <w:r>
-        <w:rPr>
-          <w:color w:val="000000"/>
-          <w:lang w:eastAsia="zh-CN"/>
-        </w:rPr>
-        <w:t xml:space="preserve"> should contain videos and pictures of exercises. These visual images will be made from scratch to avoid copy right issues.</w:t>
-      </w:r>
-    </w:p>
-    <w:p>
-      <w:pPr>
-        <w:pStyle w:val="ListParagraph"/>
-        <w:numPr>
-          <w:ilvl w:val="0"/>
-          <w:numId w:val="4"/>
-        </w:numPr>
-        <w:rPr>
-          <w:color w:val="000000"/>
-          <w:lang w:eastAsia="zh-CN"/>
-        </w:rPr>
-      </w:pPr>
-      <w:r>
-        <w:rPr>
-          <w:color w:val="000000"/>
-          <w:lang w:eastAsia="zh-CN"/>
-        </w:rPr>
-        <w:t xml:space="preserve">The </w:t>
-      </w:r>
-      <w:r>
-        <w:rPr>
-          <w:color w:val="000000"/>
-          <w:lang w:eastAsia="zh-CN"/>
-        </w:rPr>
-        <w:t>Portable Personal Trainer Application</w:t>
-      </w:r>
-      <w:r>
-        <w:rPr>
-          <w:color w:val="000000"/>
-          <w:lang w:eastAsia="zh-CN"/>
-        </w:rPr>
-        <w:t xml:space="preserve"> will also have facts that will help the user with their fitness journey. The application will contain facts of the best supplements and foods people tend to take and why.</w:t>
-      </w:r>
-    </w:p>
-    <w:p>
-      <w:pPr>
-        <w:pStyle w:val="ListParagraph"/>
-        <w:numPr>
-          <w:ilvl w:val="0"/>
-          <w:numId w:val="4"/>
-        </w:numPr>
-        <w:rPr>
-          <w:color w:val="000000"/>
-          <w:lang w:eastAsia="zh-CN"/>
-        </w:rPr>
-      </w:pPr>
-      <w:r>
-        <w:rPr>
-          <w:color w:val="000000"/>
-          <w:lang w:eastAsia="zh-CN"/>
-        </w:rPr>
-        <w:t>The application will have sections that can recommend users standard facts. For example, it can suggest to the user that they should be getting a minimum 7hr of sleep a night.</w:t>
-      </w:r>
-    </w:p>
-    <w:p>
-      <w:pPr>
-        <w:pStyle w:val="ListParagraph"/>
-        <w:numPr>
-          <w:ilvl w:val="0"/>
-          <w:numId w:val="4"/>
-        </w:numPr>
-        <w:rPr>
-          <w:color w:val="000000"/>
-          <w:lang w:eastAsia="zh-CN"/>
-        </w:rPr>
-      </w:pPr>
-      <w:r>
-        <w:rPr>
-          <w:color w:val="000000"/>
-          <w:lang w:eastAsia="zh-CN"/>
-        </w:rPr>
-        <w:t>The application can also keep track of the user’s diet and suggest a diet plan. Users can input what they are eating and the application will a</w:t>
-      </w:r>
-      <w:r>
-        <w:rPr>
-          <w:color w:val="000000"/>
-          <w:lang w:eastAsia="zh-CN"/>
-        </w:rPr>
-        <w:t xml:space="preserve">ct as a diary. The application may </w:t>
-      </w:r>
-      <w:r>
-        <w:rPr>
-          <w:color w:val="000000"/>
-          <w:lang w:eastAsia="zh-CN"/>
-        </w:rPr>
-        <w:t>also recommend certain foods for the goal, e.g. handful of nuts instead of a chocolate bar.</w:t>
-      </w:r>
-    </w:p>
-    <w:p>
-      <w:pPr>
-        <w:pStyle w:val="ListParagraph"/>
-        <w:numPr>
-          <w:ilvl w:val="0"/>
-          <w:numId w:val="4"/>
-        </w:numPr>
-        <w:rPr>
-          <w:color w:val="000000"/>
-          <w:lang w:eastAsia="zh-CN"/>
-        </w:rPr>
-      </w:pPr>
-      <w:r>
-        <w:rPr>
-          <w:color w:val="000000"/>
-          <w:lang w:eastAsia="zh-CN"/>
-        </w:rPr>
-        <w:t xml:space="preserve">The </w:t>
-      </w:r>
-      <w:r>
-        <w:rPr>
-          <w:color w:val="000000"/>
-          <w:lang w:eastAsia="zh-CN"/>
-        </w:rPr>
-        <w:t>Portable Personal Trainer Application</w:t>
-      </w:r>
-      <w:r>
-        <w:rPr>
-          <w:color w:val="000000"/>
-          <w:lang w:eastAsia="zh-CN"/>
-        </w:rPr>
-        <w:t xml:space="preserve"> will have a section that contains charts on various data. For example, it will have a chart showing the increase in supplement usage along with a chart with favoured brands and supplements. Not only will this help the user understand how many people are now taking supplements alongside going to the gym but also which brands/supplements are favoured.</w:t>
-      </w:r>
-    </w:p>
-    <w:p>
-      <w:pPr>
-        <w:pStyle w:val="ListParagraph"/>
-        <w:numPr>
-          <w:ilvl w:val="0"/>
-          <w:numId w:val="4"/>
-        </w:numPr>
-        <w:rPr>
-          <w:color w:val="000000"/>
-          <w:lang w:eastAsia="zh-CN"/>
-        </w:rPr>
-      </w:pPr>
-      <w:r>
-        <w:rPr>
-          <w:color w:val="000000"/>
-          <w:lang w:eastAsia="zh-CN"/>
-        </w:rPr>
-        <w:t>The application may be available in different languages.</w:t>
-      </w:r>
-    </w:p>
-    <w:p>
-      <w:pPr>
-        <w:pStyle w:val="ListParagraph"/>
-        <w:numPr>
-          <w:ilvl w:val="0"/>
-          <w:numId w:val="4"/>
-        </w:numPr>
-      </w:pPr>
-      <w:r>
-        <w:t xml:space="preserve">The </w:t>
-      </w:r>
-      <w:r>
-        <w:rPr>
-          <w:color w:val="000000"/>
-          <w:lang w:eastAsia="zh-CN"/>
-        </w:rPr>
-        <w:t>Portable Personal Trainer Application</w:t>
-      </w:r>
-      <w:r>
-        <w:t xml:space="preserve"> will be secure with things like passwords. This means personal information can be protected.</w:t>
-      </w:r>
-    </w:p>
-    <w:p>
-      <w:pPr>
-        <w:pStyle w:val="ListParagraph"/>
-        <w:numPr>
-          <w:ilvl w:val="0"/>
-          <w:numId w:val="4"/>
-        </w:numPr>
-        <w:rPr>
-          <w:color w:val="000000"/>
-          <w:lang w:eastAsia="zh-CN"/>
-        </w:rPr>
-      </w:pPr>
-      <w:r>
-        <w:rPr>
-          <w:color w:val="000000"/>
-          <w:lang w:eastAsia="zh-CN"/>
-        </w:rPr>
-        <w:lastRenderedPageBreak/>
-        <w:t>Aim to create a user friendly application.</w:t>
-      </w:r>
-    </w:p>
-    <w:p>
-      <w:pPr>
-        <w:pStyle w:val="ListParagraph"/>
-        <w:numPr>
-          <w:ilvl w:val="0"/>
-          <w:numId w:val="4"/>
-        </w:numPr>
-        <w:rPr>
-          <w:color w:val="000000"/>
-          <w:lang w:eastAsia="zh-CN"/>
-        </w:rPr>
-      </w:pPr>
-      <w:r>
-        <w:rPr>
-          <w:color w:val="000000"/>
-          <w:lang w:eastAsia="zh-CN"/>
-        </w:rPr>
-        <w:t>Keep on track with other deliverables. For example, interim report.</w:t>
-      </w:r>
-    </w:p>
-    <w:p>
-      <w:pPr>
-        <w:rPr>
-          <w:color w:val="000000"/>
-          <w:lang w:eastAsia="zh-CN"/>
-        </w:rPr>
-      </w:pPr>
-    </w:p>
-    <w:p>
-      <w:pPr>
-        <w:rPr>
+      <w:r>
+        <w:rPr>
+          <w:rFonts w:ascii="Helvetica Neue" w:hAnsi="Helvetica Neue"/>
+        </w:rPr>
+        <w:t>The research behind the project will aim to help make a prediction on why people have joined the gym. This will help give a clear indication on the cause of rise of expenditure on gym memberships and supplements.</w:t>
+      </w:r>
+      <w:r>
+        <w:rPr>
+          <w:rFonts w:ascii="Helvetica Neue" w:hAnsi="Helvetica Neue"/>
+        </w:rPr>
+        <w:t xml:space="preserve"> </w:t>
+      </w:r>
+      <w:r>
+        <w:rPr>
+          <w:rFonts w:ascii="Helvetica Neue" w:hAnsi="Helvetica Neue"/>
+        </w:rPr>
+        <w:br/>
+        <w:t>The main IT aim is to</w:t>
+      </w:r>
+      <w:r>
+        <w:rPr>
+          <w:rFonts w:ascii="Helvetica Neue" w:hAnsi="Helvetica Neue"/>
+        </w:rPr>
+        <w:t xml:space="preserve"> produce a </w:t>
+      </w:r>
+      <w:r>
+        <w:rPr>
+          <w:rFonts w:ascii="Helvetica Neue" w:hAnsi="Helvetica Neue"/>
+          <w:color w:val="000000"/>
+          <w:lang w:eastAsia="zh-CN"/>
+        </w:rPr>
+        <w:t>Portable Personal Trainer</w:t>
+      </w:r>
+      <w:r>
+        <w:rPr>
+          <w:rFonts w:ascii="Helvetica Neue" w:hAnsi="Helvetica Neue"/>
+          <w:color w:val="000000"/>
+          <w:lang w:eastAsia="zh-CN"/>
+        </w:rPr>
+        <w:t xml:space="preserve"> Application. The research and application will link</w:t>
+      </w:r>
+      <w:r>
+        <w:rPr>
+          <w:rFonts w:ascii="Helvetica Neue" w:hAnsi="Helvetica Neue"/>
+          <w:color w:val="000000"/>
+          <w:lang w:eastAsia="zh-CN"/>
+        </w:rPr>
+        <w:t xml:space="preserve"> through the content that will be included. The research generated will include up to date facts and figures that will inform the user on the top products whilst g</w:t>
+      </w:r>
+      <w:r>
+        <w:rPr>
+          <w:rFonts w:ascii="Helvetica Neue" w:hAnsi="Helvetica Neue"/>
+          <w:color w:val="000000"/>
+          <w:lang w:eastAsia="zh-CN"/>
+        </w:rPr>
+        <w:t>iving other useful information. This will make the application more than just a ‘personal trainer’ as it can aid in everyday decisions.</w:t>
+      </w:r>
+      <w:r>
+        <w:rPr>
+          <w:rFonts w:ascii="Helvetica Neue" w:hAnsi="Helvetica Neue"/>
+          <w:color w:val="000000"/>
+          <w:lang w:eastAsia="zh-CN"/>
+        </w:rPr>
+        <w:br/>
+        <w:t>Another aim of the application is to teach users how to perform exercises in a safe manner and recommend repetitions and sets. The application will contain several other factors:</w:t>
+      </w:r>
+      <w:r>
+        <w:rPr>
+          <w:rFonts w:ascii="Helvetica Neue" w:hAnsi="Helvetica Neue"/>
+          <w:color w:val="000000"/>
+          <w:lang w:eastAsia="zh-CN"/>
+        </w:rPr>
+        <w:br/>
+        <w:t>-</w:t>
+      </w:r>
+      <w:r>
+        <w:rPr>
+          <w:rFonts w:ascii="Helvetica Neue" w:hAnsi="Helvetica Neue"/>
+          <w:color w:val="000000"/>
+          <w:lang w:eastAsia="zh-CN"/>
+        </w:rPr>
+        <w:t xml:space="preserve"> </w:t>
+      </w:r>
+      <w:r>
+        <w:rPr>
+          <w:rFonts w:ascii="Helvetica Neue" w:hAnsi="Helvetica Neue"/>
+          <w:color w:val="000000"/>
+          <w:lang w:eastAsia="zh-CN"/>
+        </w:rPr>
+        <w:t>Pictures and videos to make it clear</w:t>
+      </w:r>
+      <w:r>
+        <w:rPr>
+          <w:rFonts w:ascii="Helvetica Neue" w:hAnsi="Helvetica Neue"/>
+          <w:color w:val="000000"/>
+          <w:lang w:eastAsia="zh-CN"/>
+        </w:rPr>
+        <w:br/>
+        <w:t>- Up-to-date facts on supplements. Saves user time in conducting own research</w:t>
+      </w:r>
+      <w:r>
+        <w:rPr>
+          <w:rFonts w:ascii="Helvetica Neue" w:hAnsi="Helvetica Neue"/>
+          <w:color w:val="000000"/>
+          <w:lang w:eastAsia="zh-CN"/>
+        </w:rPr>
+        <w:br/>
+        <w:t>- Facts and figures on certain foods</w:t>
+      </w:r>
+      <w:r>
+        <w:rPr>
+          <w:rFonts w:ascii="Helvetica Neue" w:hAnsi="Helvetica Neue"/>
+          <w:color w:val="000000"/>
+          <w:lang w:eastAsia="zh-CN"/>
+        </w:rPr>
+        <w:br/>
+        <w:t>- Sleep recommendations</w:t>
+      </w:r>
+      <w:r>
+        <w:rPr>
+          <w:rFonts w:ascii="Helvetica Neue" w:hAnsi="Helvetica Neue"/>
+          <w:color w:val="000000"/>
+          <w:lang w:eastAsia="zh-CN"/>
+        </w:rPr>
+        <w:br/>
+        <w:t>- Suggestions on diet and a plan for diet</w:t>
+      </w:r>
+      <w:r>
+        <w:rPr>
+          <w:rFonts w:ascii="Helvetica Neue" w:hAnsi="Helvetica Neue"/>
+          <w:color w:val="000000"/>
+          <w:lang w:eastAsia="zh-CN"/>
+        </w:rPr>
+        <w:br/>
+        <w:t>- Graphs and charts</w:t>
+      </w:r>
+    </w:p>
+    <w:p>
+      <w:pPr>
+        <w:rPr>
+          <w:rFonts w:ascii="Helvetica Neue" w:hAnsi="Helvetica Neue"/>
+          <w:color w:val="000000"/>
+          <w:lang w:eastAsia="zh-CN"/>
+        </w:rPr>
+      </w:pPr>
+    </w:p>
+    <w:p>
+      <w:pPr>
+        <w:rPr>
+          <w:rFonts w:ascii="Helvetica Neue" w:hAnsi="Helvetica Neue"/>
           <w:b/>
           <w:sz w:val="22"/>
           <w:u w:val="single"/>
@@ -594,6 +324,7 @@
       </w:pPr>
       <w:r>
         <w:rPr>
+          <w:rFonts w:ascii="Helvetica Neue" w:hAnsi="Helvetica Neue"/>
           <w:b/>
           <w:sz w:val="32"/>
           <w:u w:val="single"/>
@@ -602,6 +333,7 @@
       </w:r>
       <w:r>
         <w:rPr>
+          <w:rFonts w:ascii="Helvetica Neue" w:hAnsi="Helvetica Neue"/>
           <w:b/>
           <w:sz w:val="28"/>
           <w:u w:val="single"/>
@@ -614,32 +346,47 @@
         <w:pStyle w:val="ListParagraph"/>
         <w:numPr>
           <w:ilvl w:val="0"/>
-          <w:numId w:val="4"/>
-        </w:numPr>
-        <w:rPr>
-          <w:color w:val="000000"/>
-          <w:lang w:eastAsia="zh-CN"/>
-        </w:rPr>
-      </w:pPr>
-      <w:r>
-        <w:t xml:space="preserve">To be able to make a prediction on whether people </w:t>
-      </w:r>
-      <w:r>
-        <w:rPr>
-          <w:color w:val="000000"/>
-          <w:lang w:eastAsia="zh-CN"/>
-        </w:rPr>
-        <w:t>have joined the gym because of the social aspect or because of the awareness of a healthier lifestyle</w:t>
-      </w:r>
-      <w:r>
-        <w:rPr>
-          <w:color w:val="000000"/>
-          <w:lang w:eastAsia="zh-CN"/>
-        </w:rPr>
-        <w:t>, I will need to conduct primary, secondary and both qualitative/quantitative research.</w:t>
-      </w:r>
-      <w:r>
-        <w:rPr>
+          <w:numId w:val="5"/>
+        </w:numPr>
+        <w:rPr>
+          <w:rFonts w:ascii="Helvetica Neue" w:hAnsi="Helvetica Neue"/>
+          <w:color w:val="000000"/>
+          <w:lang w:eastAsia="zh-CN"/>
+        </w:rPr>
+      </w:pPr>
+      <w:r>
+        <w:rPr>
+          <w:rFonts w:ascii="Helvetica Neue" w:hAnsi="Helvetica Neue"/>
+        </w:rPr>
+        <w:t>To</w:t>
+      </w:r>
+      <w:r>
+        <w:rPr>
+          <w:rFonts w:ascii="Helvetica Neue" w:hAnsi="Helvetica Neue"/>
+          <w:color w:val="000000"/>
+          <w:lang w:eastAsia="zh-CN"/>
+        </w:rPr>
+        <w:t xml:space="preserve"> analyse the rise of expenditure on gym memberships and supplements</w:t>
+      </w:r>
+      <w:r>
+        <w:rPr>
+          <w:rFonts w:ascii="Helvetica Neue" w:hAnsi="Helvetica Neue"/>
+          <w:color w:val="000000"/>
+          <w:lang w:eastAsia="zh-CN"/>
+        </w:rPr>
+        <w:t>, I will need to conduct primary</w:t>
+      </w:r>
+      <w:r>
+        <w:rPr>
+          <w:rFonts w:ascii="Helvetica Neue" w:hAnsi="Helvetica Neue"/>
+          <w:color w:val="000000"/>
+          <w:lang w:eastAsia="zh-CN"/>
+        </w:rPr>
+        <w:t xml:space="preserve"> and secondary research.</w:t>
+      </w:r>
+      <w:r>
+        <w:rPr>
+          <w:rFonts w:ascii="Helvetica Neue" w:hAnsi="Helvetica Neue"/>
           <w:color w:val="000000"/>
           <w:lang w:eastAsia="zh-CN"/>
         </w:rPr>
@@ -648,144 +395,1095 @@
       </w:r>
       <w:r>
         <w:rPr>
+          <w:rFonts w:ascii="Helvetica Neue" w:hAnsi="Helvetica Neue"/>
           <w:u w:val="single"/>
         </w:rPr>
         <w:t>Primary research</w:t>
       </w:r>
       <w:r>
+        <w:rPr>
+          <w:rFonts w:ascii="Helvetica Neue" w:hAnsi="Helvetica Neue"/>
+        </w:rPr>
         <w:t xml:space="preserve"> will have to be basic due to time and funding. It will include questionnaires/survey and some interviews with gym members.</w:t>
       </w:r>
       <w:r>
+        <w:rPr>
+          <w:rFonts w:ascii="Helvetica Neue" w:hAnsi="Helvetica Neue"/>
+        </w:rPr>
         <w:br/>
         <w:t xml:space="preserve">- </w:t>
       </w:r>
       <w:r>
         <w:rPr>
+          <w:rFonts w:ascii="Helvetica Neue" w:hAnsi="Helvetica Neue"/>
           <w:u w:val="single"/>
         </w:rPr>
         <w:t>Secondary research</w:t>
       </w:r>
       <w:r>
+        <w:rPr>
+          <w:rFonts w:ascii="Helvetica Neue" w:hAnsi="Helvetica Neue"/>
+        </w:rPr>
         <w:t xml:space="preserve"> will be collected from respected sources, e.g. articles, scholars, sale feedback forms, customer feedback forms and companies’ annual reports.</w:t>
       </w:r>
-      <w:r>
+    </w:p>
+    <w:p>
+      <w:pPr>
+        <w:pStyle w:val="ListParagraph"/>
+        <w:numPr>
+          <w:ilvl w:val="0"/>
+          <w:numId w:val="5"/>
+        </w:numPr>
+        <w:rPr>
+          <w:rFonts w:ascii="Helvetica Neue" w:hAnsi="Helvetica Neue"/>
+          <w:color w:val="000000"/>
+          <w:lang w:eastAsia="zh-CN"/>
+        </w:rPr>
+      </w:pPr>
+      <w:r>
+        <w:rPr>
+          <w:rFonts w:ascii="Helvetica Neue" w:hAnsi="Helvetica Neue"/>
+        </w:rPr>
+        <w:t xml:space="preserve">To create the </w:t>
+      </w:r>
+      <w:r>
+        <w:rPr>
+          <w:rFonts w:ascii="Helvetica Neue" w:hAnsi="Helvetica Neue"/>
+          <w:color w:val="000000"/>
+          <w:lang w:eastAsia="zh-CN"/>
+        </w:rPr>
+        <w:t>Portable Personal Trainer Application, I will have to do more research</w:t>
+      </w:r>
+      <w:r>
+        <w:rPr>
+          <w:rFonts w:ascii="Helvetica Neue" w:hAnsi="Helvetica Neue"/>
+          <w:color w:val="000000"/>
+          <w:lang w:eastAsia="zh-CN"/>
+        </w:rPr>
+        <w:t xml:space="preserve"> on the coding</w:t>
+      </w:r>
+      <w:r>
+        <w:rPr>
+          <w:rFonts w:ascii="Helvetica Neue" w:hAnsi="Helvetica Neue"/>
+          <w:color w:val="000000"/>
+          <w:lang w:eastAsia="zh-CN"/>
+        </w:rPr>
+        <w:t xml:space="preserve"> and learn how to make it secure.</w:t>
+      </w:r>
+      <w:r>
+        <w:rPr>
+          <w:rFonts w:ascii="Helvetica Neue" w:hAnsi="Helvetica Neue"/>
+          <w:color w:val="000000"/>
+          <w:lang w:eastAsia="zh-CN"/>
+        </w:rPr>
+        <w:t xml:space="preserve"> As users will have their own accounts, they will personalise it and want to make it safe. This can be tested through various tests such as password encryptions present or not. It will be measured in the testing stage. If you cannot get into another user’s account or details, then it will be secure.</w:t>
+      </w:r>
+    </w:p>
+    <w:p>
+      <w:pPr>
+        <w:pStyle w:val="ListParagraph"/>
+        <w:numPr>
+          <w:ilvl w:val="0"/>
+          <w:numId w:val="5"/>
+        </w:numPr>
+        <w:rPr>
+          <w:rFonts w:ascii="Helvetica Neue" w:hAnsi="Helvetica Neue"/>
+        </w:rPr>
+      </w:pPr>
+      <w:r>
+        <w:rPr>
+          <w:rFonts w:ascii="Helvetica Neue" w:hAnsi="Helvetica Neue"/>
+        </w:rPr>
+        <w:lastRenderedPageBreak/>
+        <w:t>The application</w:t>
+      </w:r>
+      <w:r>
+        <w:rPr>
+          <w:rFonts w:ascii="Helvetica Neue" w:hAnsi="Helvetica Neue"/>
+        </w:rPr>
+        <w:t xml:space="preserve"> and interface</w:t>
+      </w:r>
+      <w:r>
+        <w:rPr>
+          <w:rFonts w:ascii="Helvetica Neue" w:hAnsi="Helvetica Neue"/>
+        </w:rPr>
+        <w:t xml:space="preserve"> will be coded in Java</w:t>
+      </w:r>
+      <w:r>
+        <w:rPr>
+          <w:rFonts w:ascii="Helvetica Neue" w:hAnsi="Helvetica Neue"/>
+        </w:rPr>
+        <w:t xml:space="preserve"> and HTML</w:t>
+      </w:r>
+      <w:r>
+        <w:rPr>
+          <w:rFonts w:ascii="Helvetica Neue" w:hAnsi="Helvetica Neue"/>
+        </w:rPr>
+        <w:t>. This will require some reading and further individual development to produce good structure code.</w:t>
+      </w:r>
+    </w:p>
+    <w:p>
+      <w:pPr>
+        <w:pStyle w:val="ListParagraph"/>
+        <w:numPr>
+          <w:ilvl w:val="0"/>
+          <w:numId w:val="5"/>
+        </w:numPr>
+        <w:rPr>
+          <w:rFonts w:ascii="Helvetica Neue" w:hAnsi="Helvetica Neue"/>
+        </w:rPr>
+      </w:pPr>
+      <w:r>
+        <w:rPr>
+          <w:rFonts w:ascii="Helvetica Neue" w:hAnsi="Helvetica Neue"/>
+        </w:rPr>
+        <w:t>Need to connect to a database securely and close the connection when done to ensure it is secure.</w:t>
+      </w:r>
+    </w:p>
+    <w:p>
+      <w:pPr>
+        <w:pStyle w:val="ListParagraph"/>
+        <w:numPr>
+          <w:ilvl w:val="0"/>
+          <w:numId w:val="5"/>
+        </w:numPr>
+        <w:rPr>
+          <w:rFonts w:ascii="Helvetica Neue" w:hAnsi="Helvetica Neue"/>
+        </w:rPr>
+      </w:pPr>
+      <w:r>
+        <w:rPr>
+          <w:rFonts w:ascii="Helvetica Neue" w:hAnsi="Helvetica Neue"/>
+          <w:color w:val="000000"/>
+          <w:lang w:eastAsia="zh-CN"/>
+        </w:rPr>
+        <w:t>The ap</w:t>
+      </w:r>
+      <w:r>
+        <w:rPr>
+          <w:rFonts w:ascii="Helvetica Neue" w:hAnsi="Helvetica Neue"/>
+          <w:color w:val="000000"/>
+          <w:lang w:eastAsia="zh-CN"/>
+        </w:rPr>
+        <w:t xml:space="preserve">plication </w:t>
+      </w:r>
+      <w:r>
+        <w:rPr>
+          <w:rFonts w:ascii="Helvetica Neue" w:hAnsi="Helvetica Neue"/>
+          <w:color w:val="000000"/>
+          <w:lang w:eastAsia="zh-CN"/>
+        </w:rPr>
+        <w:t xml:space="preserve">needs to </w:t>
+      </w:r>
+      <w:r>
+        <w:rPr>
+          <w:rFonts w:ascii="Helvetica Neue" w:hAnsi="Helvetica Neue"/>
+          <w:color w:val="000000"/>
+          <w:lang w:eastAsia="zh-CN"/>
+        </w:rPr>
+        <w:t>work on several devices</w:t>
+      </w:r>
+      <w:r>
+        <w:rPr>
+          <w:rFonts w:ascii="Helvetica Neue" w:hAnsi="Helvetica Neue"/>
+          <w:color w:val="000000"/>
+          <w:lang w:eastAsia="zh-CN"/>
+        </w:rPr>
+        <w:t>.</w:t>
+      </w:r>
+      <w:r>
+        <w:rPr>
+          <w:rFonts w:ascii="Helvetica Neue" w:hAnsi="Helvetica Neue"/>
+          <w:color w:val="000000"/>
+          <w:lang w:eastAsia="zh-CN"/>
+        </w:rPr>
+        <w:t xml:space="preserve"> I will have to make sure it works</w:t>
+      </w:r>
+      <w:r>
+        <w:rPr>
+          <w:rFonts w:ascii="Helvetica Neue" w:hAnsi="Helvetica Neue"/>
+          <w:color w:val="000000"/>
+          <w:lang w:eastAsia="zh-CN"/>
+        </w:rPr>
+        <w:t xml:space="preserve"> and is supported</w:t>
+      </w:r>
+      <w:r>
+        <w:rPr>
+          <w:rFonts w:ascii="Helvetica Neue" w:hAnsi="Helvetica Neue"/>
+          <w:color w:val="000000"/>
+          <w:lang w:eastAsia="zh-CN"/>
+        </w:rPr>
+        <w:t xml:space="preserve"> on different platforms.</w:t>
+      </w:r>
+    </w:p>
+    <w:p>
+      <w:pPr>
+        <w:pStyle w:val="ListParagraph"/>
+        <w:numPr>
+          <w:ilvl w:val="0"/>
+          <w:numId w:val="5"/>
+        </w:numPr>
+        <w:rPr>
+          <w:rFonts w:ascii="Helvetica Neue" w:hAnsi="Helvetica Neue"/>
+        </w:rPr>
+      </w:pPr>
+      <w:r>
+        <w:rPr>
+          <w:rFonts w:ascii="Helvetica Neue" w:hAnsi="Helvetica Neue"/>
+          <w:color w:val="000000"/>
+          <w:lang w:eastAsia="zh-CN"/>
+        </w:rPr>
+        <w:t>As I am a qualified personal trainer with company insurance I am legally protected to release this application with the content. I will be creating the exercise pictures and videos plus including the steps within the application. All this will avoid copy right issues but also also have the exercise content covered.</w:t>
+      </w:r>
+    </w:p>
+    <w:p>
+      <w:pPr>
+        <w:pStyle w:val="ListParagraph"/>
+        <w:numPr>
+          <w:ilvl w:val="0"/>
+          <w:numId w:val="5"/>
+        </w:numPr>
+        <w:rPr>
+          <w:rFonts w:ascii="Helvetica Neue" w:hAnsi="Helvetica Neue"/>
+        </w:rPr>
+      </w:pPr>
+      <w:r>
+        <w:rPr>
+          <w:rFonts w:ascii="Helvetica Neue" w:hAnsi="Helvetica Neue"/>
+          <w:color w:val="000000"/>
+          <w:lang w:eastAsia="zh-CN"/>
+        </w:rPr>
+        <w:t xml:space="preserve">The </w:t>
+      </w:r>
+      <w:r>
+        <w:rPr>
+          <w:rFonts w:ascii="Helvetica Neue" w:hAnsi="Helvetica Neue"/>
+          <w:color w:val="000000"/>
+          <w:lang w:eastAsia="zh-CN"/>
+        </w:rPr>
+        <w:t>section</w:t>
+      </w:r>
+      <w:r>
+        <w:rPr>
+          <w:rFonts w:ascii="Helvetica Neue" w:hAnsi="Helvetica Neue"/>
+          <w:color w:val="000000"/>
+          <w:lang w:eastAsia="zh-CN"/>
+        </w:rPr>
+        <w:t xml:space="preserve"> that</w:t>
+      </w:r>
+      <w:r>
+        <w:rPr>
+          <w:rFonts w:ascii="Helvetica Neue" w:hAnsi="Helvetica Neue"/>
+          <w:color w:val="000000"/>
+          <w:lang w:eastAsia="zh-CN"/>
+        </w:rPr>
+        <w:t xml:space="preserve"> will</w:t>
+      </w:r>
+      <w:r>
+        <w:rPr>
+          <w:rFonts w:ascii="Helvetica Neue" w:hAnsi="Helvetica Neue"/>
+          <w:color w:val="000000"/>
+          <w:lang w:eastAsia="zh-CN"/>
+        </w:rPr>
+        <w:t xml:space="preserve"> con</w:t>
+      </w:r>
+      <w:r>
+        <w:rPr>
+          <w:rFonts w:ascii="Helvetica Neue" w:hAnsi="Helvetica Neue"/>
+          <w:color w:val="000000"/>
+          <w:lang w:eastAsia="zh-CN"/>
+        </w:rPr>
+        <w:t>tain the</w:t>
+      </w:r>
+      <w:r>
+        <w:rPr>
+          <w:rFonts w:ascii="Helvetica Neue" w:hAnsi="Helvetica Neue"/>
+          <w:color w:val="000000"/>
+          <w:lang w:eastAsia="zh-CN"/>
+        </w:rPr>
+        <w:t xml:space="preserve"> charts and </w:t>
+      </w:r>
+      <w:r>
+        <w:rPr>
+          <w:rFonts w:ascii="Helvetica Neue" w:hAnsi="Helvetica Neue"/>
+          <w:color w:val="000000"/>
+          <w:lang w:eastAsia="zh-CN"/>
+        </w:rPr>
+        <w:t xml:space="preserve">tables </w:t>
+      </w:r>
+      <w:r>
+        <w:rPr>
+          <w:rFonts w:ascii="Helvetica Neue" w:hAnsi="Helvetica Neue"/>
+          <w:color w:val="000000"/>
+          <w:lang w:eastAsia="zh-CN"/>
+        </w:rPr>
+        <w:t xml:space="preserve">will come from the research that I have </w:t>
+      </w:r>
+      <w:r>
+        <w:rPr>
+          <w:rFonts w:ascii="Helvetica Neue" w:hAnsi="Helvetica Neue"/>
+          <w:color w:val="000000"/>
+          <w:lang w:eastAsia="zh-CN"/>
+        </w:rPr>
+        <w:t>conducted</w:t>
+      </w:r>
+      <w:r>
+        <w:rPr>
+          <w:rFonts w:ascii="Helvetica Neue" w:hAnsi="Helvetica Neue"/>
+          <w:color w:val="000000"/>
+          <w:lang w:eastAsia="zh-CN"/>
+        </w:rPr>
+        <w:t>.</w:t>
+      </w:r>
+      <w:r>
+        <w:rPr>
+          <w:rFonts w:ascii="Helvetica Neue" w:hAnsi="Helvetica Neue"/>
+          <w:color w:val="000000"/>
+          <w:lang w:eastAsia="zh-CN"/>
+        </w:rPr>
+        <w:t xml:space="preserve"> The charts and table will be made from my own work to avoid conflicts on copy rights.</w:t>
+      </w:r>
+    </w:p>
+    <w:p>
+      <w:pPr>
+        <w:pStyle w:val="ListParagraph"/>
+        <w:numPr>
+          <w:ilvl w:val="0"/>
+          <w:numId w:val="5"/>
+        </w:numPr>
+        <w:rPr>
+          <w:rFonts w:ascii="Helvetica Neue" w:hAnsi="Helvetica Neue"/>
+        </w:rPr>
+      </w:pPr>
+      <w:r>
+        <w:rPr>
+          <w:rFonts w:ascii="Helvetica Neue" w:hAnsi="Helvetica Neue"/>
+          <w:color w:val="000000"/>
+          <w:lang w:eastAsia="zh-CN"/>
+        </w:rPr>
+        <w:t xml:space="preserve">If possible, by the end of the project I would like to make the application that should work on a phone and computer to be able to come in several languages. This is a </w:t>
+      </w:r>
+      <w:r>
+        <w:rPr>
+          <w:rFonts w:ascii="Helvetica Neue" w:hAnsi="Helvetica Neue"/>
+          <w:color w:val="000000"/>
+          <w:lang w:eastAsia="zh-CN"/>
+        </w:rPr>
+        <w:t>want; it may not actually happen if I do not have time to find out how to do this.</w:t>
+      </w:r>
+    </w:p>
+    <w:p>
+      <w:pPr>
+        <w:pStyle w:val="ListParagraph"/>
+        <w:numPr>
+          <w:ilvl w:val="0"/>
+          <w:numId w:val="5"/>
+        </w:numPr>
+        <w:rPr>
+          <w:rFonts w:ascii="Helvetica Neue" w:hAnsi="Helvetica Neue"/>
+        </w:rPr>
+      </w:pPr>
+      <w:r>
+        <w:rPr>
+          <w:rFonts w:ascii="Helvetica Neue" w:hAnsi="Helvetica Neue"/>
+        </w:rPr>
+        <w:t>Design aspects</w:t>
+      </w:r>
+      <w:r>
+        <w:rPr>
+          <w:rFonts w:ascii="Helvetica Neue" w:hAnsi="Helvetica Neue"/>
+        </w:rPr>
+        <w:t xml:space="preserve"> will be based on other application and personal preference.</w:t>
+      </w:r>
+      <w:r>
+        <w:rPr>
+          <w:rFonts w:ascii="Helvetica Neue" w:hAnsi="Helvetica Neue"/>
+        </w:rPr>
+        <w:t xml:space="preserve"> Must design the application so it is user friendly and gains good user experience. (These go hand in hand.) </w:t>
+      </w:r>
+    </w:p>
+    <w:p>
+      <w:pPr>
+        <w:pStyle w:val="ListParagraph"/>
+        <w:numPr>
+          <w:ilvl w:val="0"/>
+          <w:numId w:val="5"/>
+        </w:numPr>
+        <w:rPr>
+          <w:rFonts w:ascii="Helvetica Neue" w:hAnsi="Helvetica Neue"/>
+        </w:rPr>
+      </w:pPr>
+      <w:r>
+        <w:rPr>
+          <w:rFonts w:ascii="Helvetica Neue" w:hAnsi="Helvetica Neue"/>
+        </w:rPr>
+        <w:t>Designing a simple user interface so it is not too complicated to use as there will probably be no form of teaching users how to work the application.</w:t>
+      </w:r>
+      <w:r>
+        <w:rPr>
+          <w:rFonts w:ascii="Helvetica Neue" w:hAnsi="Helvetica Neue"/>
+        </w:rPr>
+        <w:t xml:space="preserve"> Links with User Experience.</w:t>
+      </w:r>
+    </w:p>
+    <w:p>
+      <w:pPr>
+        <w:pStyle w:val="ListParagraph"/>
+        <w:numPr>
+          <w:ilvl w:val="0"/>
+          <w:numId w:val="5"/>
+        </w:numPr>
+        <w:rPr>
+          <w:rFonts w:ascii="Helvetica Neue" w:hAnsi="Helvetica Neue"/>
+        </w:rPr>
+      </w:pPr>
+      <w:r>
+        <w:rPr>
+          <w:rFonts w:ascii="Helvetica Neue" w:hAnsi="Helvetica Neue"/>
+          <w:color w:val="000000"/>
+          <w:lang w:eastAsia="zh-CN"/>
+        </w:rPr>
+        <w:t>To keep track of all the interim reports and interviews</w:t>
+      </w:r>
+      <w:r>
+        <w:rPr>
+          <w:rFonts w:ascii="Helvetica Neue" w:hAnsi="Helvetica Neue"/>
+          <w:color w:val="000000"/>
+          <w:lang w:eastAsia="zh-CN"/>
+        </w:rPr>
+        <w:t xml:space="preserve"> I will</w:t>
+      </w:r>
+      <w:r>
+        <w:rPr>
+          <w:rFonts w:ascii="Helvetica Neue" w:hAnsi="Helvetica Neue"/>
+          <w:color w:val="000000"/>
+          <w:lang w:eastAsia="zh-CN"/>
+        </w:rPr>
+        <w:t xml:space="preserve"> keep a personal diary, using planning applications such as a gantt chart and ME+ and keeping alerts on my laptop to help me keep on top of the deadlines.</w:t>
+      </w:r>
+    </w:p>
+    <w:p>
+      <w:pPr>
+        <w:rPr>
+          <w:rFonts w:ascii="Helvetica Neue" w:hAnsi="Helvetica Neue"/>
+          <w:b/>
+          <w:sz w:val="32"/>
+          <w:u w:val="single"/>
+        </w:rPr>
+      </w:pPr>
+    </w:p>
+    <w:p>
+      <w:pPr>
+        <w:rPr>
+          <w:rFonts w:ascii="Helvetica Neue" w:hAnsi="Helvetica Neue"/>
+          <w:b/>
+          <w:sz w:val="22"/>
+          <w:u w:val="single"/>
+        </w:rPr>
+      </w:pPr>
+      <w:r>
+        <w:rPr>
+          <w:rFonts w:ascii="Helvetica Neue" w:hAnsi="Helvetica Neue"/>
+          <w:b/>
+          <w:sz w:val="32"/>
+          <w:u w:val="single"/>
+        </w:rPr>
+        <w:t>Challenges Expected</w:t>
+      </w:r>
+      <w:r>
+        <w:rPr>
+          <w:rFonts w:ascii="Helvetica Neue" w:hAnsi="Helvetica Neue"/>
+          <w:b/>
+          <w:sz w:val="32"/>
+          <w:u w:val="single"/>
+        </w:rPr>
+        <w:t>:</w:t>
+      </w:r>
+      <w:r>
+        <w:rPr>
+          <w:rFonts w:ascii="Helvetica Neue" w:hAnsi="Helvetica Neue"/>
+          <w:b/>
+          <w:sz w:val="28"/>
+          <w:u w:val="single"/>
+        </w:rPr>
         <w:br/>
-        <w:t xml:space="preserve">- </w:t>
-      </w:r>
-      <w:r>
-        <w:rPr>
-          <w:u w:val="single"/>
-        </w:rPr>
-        <w:t>Quantitative research</w:t>
-      </w:r>
-      <w:r>
-        <w:t xml:space="preserve"> will combine some of these techniques to produce data in a numeric format to form tables etc. This can be used to aid visual aspects.</w:t>
-      </w:r>
-      <w:r>
+      </w:r>
+    </w:p>
+    <w:p>
+      <w:pPr>
+        <w:pStyle w:val="ListParagraph"/>
+        <w:numPr>
+          <w:ilvl w:val="0"/>
+          <w:numId w:val="6"/>
+        </w:numPr>
+        <w:rPr>
+          <w:rFonts w:ascii="Helvetica Neue" w:hAnsi="Helvetica Neue"/>
+        </w:rPr>
+      </w:pPr>
+      <w:r>
+        <w:rPr>
+          <w:rFonts w:ascii="Helvetica Neue" w:hAnsi="Helvetica Neue"/>
+        </w:rPr>
+        <w:t xml:space="preserve">Creating an application that is compatible with several devices/software e.g. </w:t>
+      </w:r>
+      <w:r>
+        <w:rPr>
+          <w:rFonts w:ascii="Helvetica Neue" w:hAnsi="Helvetica Neue"/>
+        </w:rPr>
+        <w:t>Making sure that it is supported on different platforms.</w:t>
+      </w:r>
+    </w:p>
+    <w:p>
+      <w:pPr>
+        <w:pStyle w:val="ListParagraph"/>
+        <w:numPr>
+          <w:ilvl w:val="0"/>
+          <w:numId w:val="6"/>
+        </w:numPr>
+        <w:rPr>
+          <w:rFonts w:ascii="Helvetica Neue" w:hAnsi="Helvetica Neue"/>
+        </w:rPr>
+      </w:pPr>
+      <w:r>
+        <w:rPr>
+          <w:rFonts w:ascii="Helvetica Neue" w:hAnsi="Helvetica Neue"/>
+        </w:rPr>
+        <w:t>Conducting primary research as no budget has been provided.</w:t>
+      </w:r>
+    </w:p>
+    <w:p>
+      <w:pPr>
+        <w:pStyle w:val="ListParagraph"/>
+        <w:numPr>
+          <w:ilvl w:val="0"/>
+          <w:numId w:val="6"/>
+        </w:numPr>
+        <w:rPr>
+          <w:rFonts w:ascii="Helvetica Neue" w:hAnsi="Helvetica Neue"/>
+        </w:rPr>
+      </w:pPr>
+      <w:r>
+        <w:rPr>
+          <w:rFonts w:ascii="Helvetica Neue" w:hAnsi="Helvetica Neue"/>
+        </w:rPr>
+        <w:t>Keeping the application consistent on every level and platform. It will be a challenge to ensure that the format can work on all platforms.</w:t>
+      </w:r>
+      <w:r>
+        <w:rPr>
+          <w:rFonts w:ascii="Helvetica Neue" w:hAnsi="Helvetica Neue"/>
+        </w:rPr>
         <w:br/>
-        <w:t xml:space="preserve">- </w:t>
-      </w:r>
-      <w:r>
-        <w:rPr>
-          <w:u w:val="single"/>
-        </w:rPr>
-        <w:t>Qualitative research</w:t>
-      </w:r>
-      <w:r>
-        <w:t xml:space="preserve"> will be based on an in-depth interview with selected individuals to gain a narrative reply. May consider arranging small focus groups to gather more information.</w:t>
-      </w:r>
-    </w:p>
-    <w:p>
-      <w:pPr>
-        <w:pStyle w:val="ListParagraph"/>
-        <w:numPr>
-          <w:ilvl w:val="0"/>
-          <w:numId w:val="4"/>
-        </w:numPr>
-        <w:rPr>
-          <w:color w:val="000000"/>
-          <w:lang w:eastAsia="zh-CN"/>
-        </w:rPr>
-      </w:pPr>
-      <w:r>
-        <w:t>The data generated from the research will be used in the application.</w:t>
-      </w:r>
-    </w:p>
-    <w:p>
-      <w:pPr>
-        <w:pStyle w:val="ListParagraph"/>
-        <w:numPr>
-          <w:ilvl w:val="0"/>
-          <w:numId w:val="4"/>
-        </w:numPr>
-        <w:rPr>
-          <w:color w:val="000000"/>
-          <w:lang w:eastAsia="zh-CN"/>
-        </w:rPr>
-      </w:pPr>
-      <w:r>
-        <w:t xml:space="preserve">To create the </w:t>
-      </w:r>
-      <w:r>
-        <w:rPr>
-          <w:color w:val="000000"/>
-          <w:lang w:eastAsia="zh-CN"/>
-        </w:rPr>
-        <w:t>Portable Personal Trainer Application</w:t>
-      </w:r>
-      <w:r>
-        <w:rPr>
-          <w:color w:val="000000"/>
-          <w:lang w:eastAsia="zh-CN"/>
-        </w:rPr>
-        <w:t>,</w:t>
-      </w:r>
-      <w:r>
-        <w:rPr>
-          <w:color w:val="000000"/>
-          <w:lang w:eastAsia="zh-CN"/>
-        </w:rPr>
-        <w:t xml:space="preserve"> I will have to do</w:t>
-      </w:r>
-      <w:r>
-        <w:rPr>
-          <w:color w:val="000000"/>
-          <w:lang w:eastAsia="zh-CN"/>
-        </w:rPr>
-        <w:t xml:space="preserve"> more research and learn how to make it secure.</w:t>
-      </w:r>
-    </w:p>
-    <w:p>
-      <w:pPr>
-        <w:pStyle w:val="ListParagraph"/>
-        <w:numPr>
-          <w:ilvl w:val="0"/>
-          <w:numId w:val="5"/>
-        </w:numPr>
-      </w:pPr>
-      <w:r>
-        <w:t>The application will be coded</w:t>
-      </w:r>
-      <w:r>
-        <w:t xml:space="preserve"> in Java.</w:t>
-      </w:r>
-      <w:r>
-        <w:t xml:space="preserve"> This will require some reading and further individual development to produce good structure code.</w:t>
-      </w:r>
-    </w:p>
-    <w:p>
-      <w:pPr>
-        <w:pStyle w:val="ListParagraph"/>
-        <w:numPr>
-          <w:ilvl w:val="0"/>
-          <w:numId w:val="5"/>
-        </w:numPr>
-      </w:pPr>
-      <w:r>
-        <w:t>To make the</w:t>
-      </w:r>
-      <w:r>
-        <w:rPr>
+        <w:t>This will include video and image formats.</w:t>
+      </w:r>
+    </w:p>
+    <w:p>
+      <w:pPr>
+        <w:pStyle w:val="ListParagraph"/>
+        <w:numPr>
+          <w:ilvl w:val="0"/>
+          <w:numId w:val="6"/>
+        </w:numPr>
+        <w:rPr>
+          <w:rFonts w:ascii="Helvetica Neue" w:hAnsi="Helvetica Neue"/>
+        </w:rPr>
+      </w:pPr>
+      <w:r>
+        <w:rPr>
+          <w:rFonts w:ascii="Helvetica Neue" w:hAnsi="Helvetica Neue"/>
+        </w:rPr>
+        <w:t>Ensuring all the data that is included is free to use or is mine. The final stage can be releasing the application so have to make sure all data can be used.</w:t>
+      </w:r>
+    </w:p>
+    <w:p>
+      <w:pPr>
+        <w:pStyle w:val="ListParagraph"/>
+        <w:numPr>
+          <w:ilvl w:val="0"/>
+          <w:numId w:val="6"/>
+        </w:numPr>
+        <w:rPr>
+          <w:rFonts w:ascii="Helvetica Neue" w:hAnsi="Helvetica Neue"/>
+        </w:rPr>
+      </w:pPr>
+      <w:r>
+        <w:rPr>
+          <w:rFonts w:ascii="Helvetica Neue" w:hAnsi="Helvetica Neue"/>
+        </w:rPr>
+        <w:t xml:space="preserve">Connecting to a database through different accounts and closing the connection when done. This will require some further research to make sure that users can only access their data and no one </w:t>
+      </w:r>
+      <w:r>
+        <w:rPr>
+          <w:rFonts w:ascii="Helvetica Neue" w:hAnsi="Helvetica Neue"/>
+        </w:rPr>
+        <w:t>else’s</w:t>
+      </w:r>
+      <w:r>
+        <w:rPr>
+          <w:rFonts w:ascii="Helvetica Neue" w:hAnsi="Helvetica Neue"/>
+        </w:rPr>
+        <w:t>.</w:t>
+      </w:r>
+    </w:p>
+    <w:p>
+      <w:pPr>
+        <w:pStyle w:val="ListParagraph"/>
+        <w:numPr>
+          <w:ilvl w:val="0"/>
+          <w:numId w:val="6"/>
+        </w:numPr>
+        <w:rPr>
+          <w:rFonts w:ascii="Helvetica Neue" w:hAnsi="Helvetica Neue"/>
+        </w:rPr>
+      </w:pPr>
+      <w:r>
+        <w:rPr>
+          <w:rFonts w:ascii="Helvetica Neue" w:hAnsi="Helvetica Neue"/>
+        </w:rPr>
+        <w:t>Making sure the layout is correct across the platforms.</w:t>
+      </w:r>
+    </w:p>
+    <w:p>
+      <w:pPr>
+        <w:pStyle w:val="ListParagraph"/>
+        <w:numPr>
+          <w:ilvl w:val="0"/>
+          <w:numId w:val="6"/>
+        </w:numPr>
+        <w:rPr>
+          <w:rFonts w:ascii="Helvetica Neue" w:hAnsi="Helvetica Neue"/>
+        </w:rPr>
+      </w:pPr>
+      <w:r>
+        <w:rPr>
+          <w:rFonts w:ascii="Helvetica Neue" w:hAnsi="Helvetica Neue"/>
+        </w:rPr>
+        <w:t>Adding/Combining different sections of codes. This can happen from developing different parts but have to ensure that there are no clashes.</w:t>
+      </w:r>
+      <w:r>
+        <w:rPr>
+          <w:rFonts w:ascii="Helvetica Neue" w:hAnsi="Helvetica Neue"/>
+        </w:rPr>
+        <w:br/>
+      </w:r>
+      <w:r>
+        <w:rPr>
+          <w:rFonts w:ascii="Helvetica Neue" w:hAnsi="Helvetica Neue"/>
+        </w:rPr>
+        <w:br/>
+      </w:r>
+    </w:p>
+    <w:p>
+      <w:pPr>
+        <w:rPr>
+          <w:rFonts w:ascii="Helvetica Neue" w:hAnsi="Helvetica Neue"/>
+          <w:b/>
+          <w:sz w:val="22"/>
+          <w:u w:val="single"/>
+        </w:rPr>
+      </w:pPr>
+      <w:r>
+        <w:rPr>
+          <w:rFonts w:ascii="Helvetica Neue" w:hAnsi="Helvetica Neue"/>
+          <w:b/>
+          <w:sz w:val="32"/>
+          <w:u w:val="single"/>
+        </w:rPr>
+        <w:t>Originality:</w:t>
+      </w:r>
+      <w:r>
+        <w:rPr>
+          <w:rFonts w:ascii="Helvetica Neue" w:hAnsi="Helvetica Neue"/>
+          <w:b/>
+          <w:sz w:val="32"/>
+          <w:u w:val="single"/>
+        </w:rPr>
+        <w:br/>
+      </w:r>
+    </w:p>
+    <w:p>
+      <w:pPr>
+        <w:pStyle w:val="ListParagraph"/>
+        <w:numPr>
+          <w:ilvl w:val="0"/>
+          <w:numId w:val="10"/>
+        </w:numPr>
+        <w:rPr>
+          <w:rFonts w:ascii="Helvetica Neue" w:hAnsi="Helvetica Neue"/>
+          <w:b/>
+          <w:sz w:val="32"/>
+          <w:u w:val="single"/>
+        </w:rPr>
+      </w:pPr>
+      <w:r>
+        <w:rPr>
+          <w:rFonts w:ascii="Helvetica Neue" w:hAnsi="Helvetica Neue"/>
+        </w:rPr>
+        <w:t>The project is focusing on a massive trend in the current market. Studies show that every 1 in 3 people have a gym membership now. I want to use this opportunity to find out why there has been a huge increase.</w:t>
+      </w:r>
+    </w:p>
+    <w:p>
+      <w:pPr>
+        <w:pStyle w:val="ListParagraph"/>
+        <w:numPr>
+          <w:ilvl w:val="0"/>
+          <w:numId w:val="10"/>
+        </w:numPr>
+        <w:rPr>
+          <w:rFonts w:ascii="Helvetica Neue" w:hAnsi="Helvetica Neue"/>
+          <w:b/>
+          <w:sz w:val="32"/>
+          <w:u w:val="single"/>
+        </w:rPr>
+      </w:pPr>
+      <w:r>
+        <w:rPr>
+          <w:rFonts w:ascii="Helvetica Neue" w:hAnsi="Helvetica Neue"/>
+        </w:rPr>
+        <w:t xml:space="preserve">There are many applications out there that are not up to standard within the information. Most people tend to use things like YouTube or bodybuilding expert sites to find out what exercises to do etc. I want to make an application that is desired and not just out there to make some money. This application will be different as it will not just have exercise tips etc. It will also include crucial facts and figures to help users with decisions. I will develop the </w:t>
+      </w:r>
+      <w:r>
+        <w:rPr>
+          <w:rFonts w:ascii="Helvetica Neue" w:hAnsi="Helvetica Neue"/>
+          <w:color w:val="000000"/>
+          <w:lang w:eastAsia="zh-CN"/>
+        </w:rPr>
+        <w:t xml:space="preserve">Portable Personal Trainer Application into an application that will show update statistics and </w:t>
+      </w:r>
+      <w:r>
+        <w:rPr>
+          <w:rFonts w:ascii="Helvetica Neue" w:hAnsi="Helvetica Neue"/>
+          <w:color w:val="000000"/>
+          <w:lang w:eastAsia="zh-CN"/>
+        </w:rPr>
+        <w:t>other crucial information that many gym users do not know. For example, the amount of sleep you have directly impacts your body fat percentage.</w:t>
+      </w:r>
+    </w:p>
+    <w:p>
+      <w:pPr>
+        <w:pStyle w:val="ListParagraph"/>
+        <w:numPr>
+          <w:ilvl w:val="0"/>
+          <w:numId w:val="10"/>
+        </w:numPr>
+        <w:rPr>
+          <w:rFonts w:ascii="Helvetica Neue" w:hAnsi="Helvetica Neue"/>
+          <w:b/>
+          <w:sz w:val="32"/>
+          <w:u w:val="single"/>
+        </w:rPr>
+      </w:pPr>
+      <w:r>
+        <w:rPr>
+          <w:rFonts w:ascii="Helvetica Neue" w:hAnsi="Helvetica Neue"/>
+          <w:color w:val="000000"/>
+          <w:lang w:eastAsia="zh-CN"/>
+        </w:rPr>
+        <w:t>A fresh idea will be the facts and figures all included in the application. The data will come from research and will be included to make this application different from the others. Another new idea is personal videos that will only be available on the application and not something like YouTube.</w:t>
+      </w:r>
+    </w:p>
+    <w:p>
+      <w:pPr>
+        <w:pStyle w:val="ListParagraph"/>
+        <w:numPr>
+          <w:ilvl w:val="0"/>
+          <w:numId w:val="10"/>
+        </w:numPr>
+        <w:rPr>
+          <w:rFonts w:ascii="Helvetica Neue" w:hAnsi="Helvetica Neue"/>
+          <w:b/>
+          <w:sz w:val="32"/>
+          <w:u w:val="single"/>
+        </w:rPr>
+      </w:pPr>
+      <w:r>
+        <w:rPr>
+          <w:rFonts w:ascii="Helvetica Neue" w:hAnsi="Helvetica Neue"/>
+          <w:color w:val="000000"/>
+          <w:lang w:eastAsia="zh-CN"/>
+        </w:rPr>
+        <w:t xml:space="preserve">This application, like many, should be supported by several devices and </w:t>
+      </w:r>
+      <w:r>
+        <w:rPr>
+          <w:rFonts w:ascii="Helvetica Neue" w:hAnsi="Helvetica Neue"/>
+          <w:color w:val="000000"/>
+          <w:lang w:eastAsia="zh-CN"/>
+        </w:rPr>
+        <w:t>software.</w:t>
+      </w:r>
+    </w:p>
+    <w:p>
+      <w:pPr>
+        <w:pStyle w:val="ListParagraph"/>
+        <w:rPr>
+          <w:rFonts w:ascii="Helvetica Neue" w:hAnsi="Helvetica Neue"/>
+          <w:color w:val="000000"/>
+          <w:lang w:eastAsia="zh-CN"/>
+        </w:rPr>
+      </w:pPr>
+    </w:p>
+    <w:p>
+      <w:pPr>
+        <w:rPr>
+          <w:rFonts w:ascii="Helvetica Neue" w:hAnsi="Helvetica Neue"/>
+          <w:sz w:val="18"/>
+        </w:rPr>
+      </w:pPr>
+    </w:p>
+    <w:p>
+      <w:pPr>
+        <w:rPr>
+          <w:rFonts w:ascii="Helvetica Neue" w:hAnsi="Helvetica Neue"/>
+          <w:b/>
+          <w:sz w:val="32"/>
+          <w:u w:val="single"/>
+        </w:rPr>
+      </w:pPr>
+      <w:r>
+        <w:rPr>
+          <w:rFonts w:ascii="Helvetica Neue" w:hAnsi="Helvetica Neue"/>
+          <w:b/>
+          <w:sz w:val="32"/>
+          <w:u w:val="single"/>
+        </w:rPr>
+        <w:t>Quality Requirements and Structure Requirements</w:t>
+      </w:r>
+    </w:p>
+    <w:p>
+      <w:pPr>
+        <w:rPr>
+          <w:rFonts w:ascii="Helvetica Neue" w:hAnsi="Helvetica Neue"/>
+          <w:b/>
+          <w:u w:val="single"/>
+        </w:rPr>
+      </w:pPr>
+    </w:p>
+    <w:p>
+      <w:pPr>
+        <w:rPr>
+          <w:rFonts w:ascii="Helvetica Neue" w:hAnsi="Helvetica Neue"/>
+          <w:b/>
+          <w:sz w:val="22"/>
+          <w:u w:val="single"/>
+        </w:rPr>
+      </w:pPr>
+      <w:r>
+        <w:rPr>
+          <w:rFonts w:ascii="Helvetica Neue" w:hAnsi="Helvetica Neue"/>
+          <w:b/>
+          <w:sz w:val="32"/>
+          <w:u w:val="single"/>
+        </w:rPr>
+        <w:t>Functional</w:t>
+      </w:r>
+      <w:r>
+        <w:rPr>
+          <w:rFonts w:ascii="Helvetica Neue" w:hAnsi="Helvetica Neue"/>
+          <w:b/>
+          <w:sz w:val="32"/>
+          <w:u w:val="single"/>
+        </w:rPr>
+        <w:t xml:space="preserve"> and System</w:t>
+      </w:r>
+      <w:r>
+        <w:rPr>
+          <w:rFonts w:ascii="Helvetica Neue" w:hAnsi="Helvetica Neue"/>
+          <w:b/>
+          <w:sz w:val="32"/>
+          <w:u w:val="single"/>
+        </w:rPr>
+        <w:t xml:space="preserve"> Requirements:</w:t>
+      </w:r>
+      <w:r>
+        <w:rPr>
+          <w:rFonts w:ascii="Helvetica Neue" w:hAnsi="Helvetica Neue"/>
+          <w:b/>
+          <w:sz w:val="32"/>
+          <w:u w:val="single"/>
+        </w:rPr>
+        <w:br/>
+      </w:r>
+      <w:r>
+        <w:rPr>
+          <w:rFonts w:ascii="Helvetica Neue" w:hAnsi="Helvetica Neue"/>
+          <w:b/>
+          <w:sz w:val="22"/>
+          <w:u w:val="single"/>
+        </w:rPr>
+        <w:t>System Requirements</w:t>
+      </w:r>
+    </w:p>
+    <w:p>
+      <w:pPr>
+        <w:pStyle w:val="ListParagraph"/>
+        <w:numPr>
+          <w:ilvl w:val="0"/>
+          <w:numId w:val="2"/>
+        </w:numPr>
+        <w:rPr>
+          <w:rFonts w:ascii="Helvetica Neue" w:hAnsi="Helvetica Neue"/>
+        </w:rPr>
+      </w:pPr>
+      <w:r>
+        <w:rPr>
+          <w:rFonts w:ascii="Helvetica Neue" w:hAnsi="Helvetica Neue"/>
+        </w:rPr>
+        <w:t>Connect to a database securely.</w:t>
+      </w:r>
+    </w:p>
+    <w:p>
+      <w:pPr>
+        <w:pStyle w:val="ListParagraph"/>
+        <w:numPr>
+          <w:ilvl w:val="0"/>
+          <w:numId w:val="2"/>
+        </w:numPr>
+        <w:rPr>
+          <w:rFonts w:ascii="Helvetica Neue" w:hAnsi="Helvetica Neue"/>
+        </w:rPr>
+      </w:pPr>
+      <w:r>
+        <w:rPr>
+          <w:rFonts w:ascii="Helvetica Neue" w:hAnsi="Helvetica Neue"/>
+        </w:rPr>
+        <w:t>Password should be encrypted.</w:t>
+      </w:r>
+    </w:p>
+    <w:p>
+      <w:pPr>
+        <w:pStyle w:val="ListParagraph"/>
+        <w:numPr>
+          <w:ilvl w:val="0"/>
+          <w:numId w:val="2"/>
+        </w:numPr>
+        <w:rPr>
+          <w:rFonts w:ascii="Helvetica Neue" w:hAnsi="Helvetica Neue"/>
+        </w:rPr>
+      </w:pPr>
+      <w:r>
+        <w:rPr>
+          <w:rFonts w:ascii="Helvetica Neue" w:hAnsi="Helvetica Neue"/>
+        </w:rPr>
+        <w:t>Application should have a login page that offers a selection “New User”.</w:t>
+      </w:r>
+    </w:p>
+    <w:p>
+      <w:pPr>
+        <w:pStyle w:val="ListParagraph"/>
+        <w:numPr>
+          <w:ilvl w:val="0"/>
+          <w:numId w:val="2"/>
+        </w:numPr>
+        <w:rPr>
+          <w:rFonts w:ascii="Helvetica Neue" w:hAnsi="Helvetica Neue"/>
+        </w:rPr>
+      </w:pPr>
+      <w:r>
+        <w:rPr>
+          <w:rFonts w:ascii="Helvetica Neue" w:hAnsi="Helvetica Neue"/>
+        </w:rPr>
+        <w:t>Application should send an email out to verify the account with email. (Authentication)</w:t>
+      </w:r>
+    </w:p>
+    <w:p>
+      <w:pPr>
+        <w:pStyle w:val="ListParagraph"/>
+        <w:numPr>
+          <w:ilvl w:val="0"/>
+          <w:numId w:val="2"/>
+        </w:numPr>
+        <w:rPr>
+          <w:rFonts w:ascii="Helvetica Neue" w:hAnsi="Helvetica Neue"/>
+          <w:color w:val="000000"/>
+          <w:lang w:eastAsia="zh-CN"/>
+        </w:rPr>
+      </w:pPr>
+      <w:r>
+        <w:rPr>
+          <w:rFonts w:ascii="Helvetica Neue" w:hAnsi="Helvetica Neue"/>
+          <w:color w:val="000000"/>
+          <w:lang w:eastAsia="zh-CN"/>
+        </w:rPr>
+        <w:t>The application should be supported on several platforms. The security aspect has to work across every device.</w:t>
+      </w:r>
+    </w:p>
+    <w:p>
+      <w:pPr>
+        <w:rPr>
+          <w:rFonts w:ascii="Helvetica Neue" w:hAnsi="Helvetica Neue"/>
+          <w:b/>
+          <w:sz w:val="22"/>
+          <w:u w:val="single"/>
+        </w:rPr>
+      </w:pPr>
+    </w:p>
+    <w:p>
+      <w:pPr>
+        <w:rPr>
+          <w:rFonts w:ascii="Helvetica Neue" w:hAnsi="Helvetica Neue"/>
+          <w:b/>
+          <w:sz w:val="22"/>
+          <w:u w:val="single"/>
+        </w:rPr>
+      </w:pPr>
+      <w:r>
+        <w:rPr>
+          <w:rFonts w:ascii="Helvetica Neue" w:hAnsi="Helvetica Neue"/>
+          <w:b/>
+          <w:sz w:val="22"/>
+          <w:u w:val="single"/>
+        </w:rPr>
+        <w:t>User Interface:</w:t>
+      </w:r>
+    </w:p>
+    <w:p>
+      <w:pPr>
+        <w:pStyle w:val="ListParagraph"/>
+        <w:numPr>
+          <w:ilvl w:val="0"/>
+          <w:numId w:val="2"/>
+        </w:numPr>
+        <w:rPr>
+          <w:rFonts w:ascii="Helvetica Neue" w:hAnsi="Helvetica Neue"/>
+        </w:rPr>
+      </w:pPr>
+      <w:r>
+        <w:rPr>
+          <w:rFonts w:ascii="Helvetica Neue" w:hAnsi="Helvetica Neue"/>
+        </w:rPr>
+        <w:t xml:space="preserve">User can input personal data such as name, gender and age. </w:t>
+      </w:r>
+    </w:p>
+    <w:p>
+      <w:pPr>
+        <w:pStyle w:val="ListParagraph"/>
+        <w:numPr>
+          <w:ilvl w:val="0"/>
+          <w:numId w:val="2"/>
+        </w:numPr>
+        <w:rPr>
+          <w:rFonts w:ascii="Helvetica Neue" w:hAnsi="Helvetica Neue"/>
+        </w:rPr>
+      </w:pPr>
+      <w:r>
+        <w:rPr>
+          <w:rFonts w:ascii="Helvetica Neue" w:hAnsi="Helvetica Neue"/>
+          <w:color w:val="000000"/>
+          <w:lang w:eastAsia="zh-CN"/>
+        </w:rPr>
+        <w:t xml:space="preserve">User </w:t>
+      </w:r>
+      <w:r>
+        <w:rPr>
+          <w:rFonts w:ascii="Helvetica Neue" w:hAnsi="Helvetica Neue"/>
+          <w:color w:val="000000"/>
+          <w:lang w:eastAsia="zh-CN"/>
+        </w:rPr>
+        <w:t>can input</w:t>
+      </w:r>
+      <w:r>
+        <w:rPr>
+          <w:rFonts w:ascii="Helvetica Neue" w:hAnsi="Helvetica Neue"/>
           <w:color w:val="000000"/>
           <w:lang w:eastAsia="zh-CN"/>
         </w:rPr>
@@ -793,1373 +1491,927 @@
       </w:r>
       <w:r>
         <w:rPr>
-          <w:color w:val="000000"/>
-          <w:lang w:eastAsia="zh-CN"/>
-        </w:rPr>
-        <w:t>Portable Personal Trainer Application</w:t>
-      </w:r>
-      <w:r>
-        <w:rPr>
-          <w:color w:val="000000"/>
-          <w:lang w:eastAsia="zh-CN"/>
-        </w:rPr>
-        <w:t xml:space="preserve"> work on several devices I will have to make sure it works on different platforms. I also have to ensure the application is supported by the different platforms.</w:t>
-      </w:r>
-    </w:p>
-    <w:p>
-      <w:pPr>
-        <w:pStyle w:val="ListParagraph"/>
-        <w:numPr>
-          <w:ilvl w:val="0"/>
-          <w:numId w:val="5"/>
-        </w:numPr>
-      </w:pPr>
-      <w:r>
-        <w:rPr>
-          <w:color w:val="000000"/>
-          <w:lang w:eastAsia="zh-CN"/>
-        </w:rPr>
-        <w:t>As I am a qualified personal trainer with company insurance I am legally protected to release this application with the content. I will be creating the exercise pictures and videos plus including the steps within the application. All this will avoid copy right issues but also also have the exercise content covered.</w:t>
-      </w:r>
-    </w:p>
-    <w:p>
-      <w:pPr>
-        <w:pStyle w:val="ListParagraph"/>
-        <w:numPr>
-          <w:ilvl w:val="0"/>
-          <w:numId w:val="5"/>
-        </w:numPr>
-      </w:pPr>
-      <w:r>
-        <w:rPr>
-          <w:color w:val="000000"/>
-          <w:lang w:eastAsia="zh-CN"/>
-        </w:rPr>
-        <w:t>The facts and figures the application will have will come from the research that I will conduct. This application will only involve data that is mine or that I can use without any issue of copy right.</w:t>
-      </w:r>
-    </w:p>
-    <w:p>
-      <w:pPr>
-        <w:pStyle w:val="ListParagraph"/>
-        <w:numPr>
-          <w:ilvl w:val="0"/>
-          <w:numId w:val="5"/>
-        </w:numPr>
-      </w:pPr>
-      <w:r>
-        <w:rPr>
-          <w:color w:val="000000"/>
-          <w:lang w:eastAsia="zh-CN"/>
-        </w:rPr>
-        <w:t>The application will contain several different pages/tabs which will separate the sections within it. For example</w:t>
-      </w:r>
-      <w:r>
-        <w:rPr>
-          <w:color w:val="000000"/>
-          <w:lang w:eastAsia="zh-CN"/>
-        </w:rPr>
-        <w:t>,</w:t>
-      </w:r>
-      <w:r>
-        <w:rPr>
-          <w:color w:val="000000"/>
-          <w:lang w:eastAsia="zh-CN"/>
-        </w:rPr>
-        <w:t xml:space="preserve"> it will have a page for the types of exercise and a separate page for supplement data.</w:t>
-      </w:r>
-    </w:p>
-    <w:p>
-      <w:pPr>
-        <w:pStyle w:val="ListParagraph"/>
-        <w:numPr>
-          <w:ilvl w:val="0"/>
-          <w:numId w:val="5"/>
-        </w:numPr>
-      </w:pPr>
-      <w:r>
-        <w:rPr>
-          <w:color w:val="000000"/>
-          <w:lang w:eastAsia="zh-CN"/>
-        </w:rPr>
-        <w:t xml:space="preserve">I have to include a page/tab in the application that acts as a diary/notes. This will meet my aim of this </w:t>
-      </w:r>
-      <w:r>
-        <w:rPr>
-          <w:color w:val="000000"/>
-          <w:lang w:eastAsia="zh-CN"/>
-        </w:rPr>
-        <w:t>Portable Personal Trainer Application</w:t>
-      </w:r>
-      <w:r>
-        <w:rPr>
-          <w:color w:val="000000"/>
-          <w:lang w:eastAsia="zh-CN"/>
-        </w:rPr>
-        <w:t xml:space="preserve"> acting as a food diary.</w:t>
-      </w:r>
-    </w:p>
-    <w:p>
-      <w:pPr>
-        <w:pStyle w:val="ListParagraph"/>
-        <w:numPr>
-          <w:ilvl w:val="0"/>
-          <w:numId w:val="5"/>
-        </w:numPr>
-      </w:pPr>
-      <w:r>
-        <w:rPr>
-          <w:color w:val="000000"/>
-          <w:lang w:eastAsia="zh-CN"/>
-        </w:rPr>
-        <w:t xml:space="preserve">I am aiming to add a section which will allow the application to recommend some healthier options for snacks etc. </w:t>
-      </w:r>
-    </w:p>
-    <w:p>
-      <w:pPr>
-        <w:pStyle w:val="ListParagraph"/>
-        <w:numPr>
-          <w:ilvl w:val="0"/>
-          <w:numId w:val="5"/>
-        </w:numPr>
-      </w:pPr>
-      <w:r>
-        <w:rPr>
-          <w:color w:val="000000"/>
-          <w:lang w:eastAsia="zh-CN"/>
-        </w:rPr>
-        <w:t xml:space="preserve">The section the </w:t>
-      </w:r>
-      <w:r>
-        <w:rPr>
-          <w:color w:val="000000"/>
-          <w:lang w:eastAsia="zh-CN"/>
-        </w:rPr>
-        <w:t>Portable Personal Trainer Application</w:t>
-      </w:r>
-      <w:r>
-        <w:rPr>
-          <w:color w:val="000000"/>
-          <w:lang w:eastAsia="zh-CN"/>
-        </w:rPr>
-        <w:t xml:space="preserve"> that contains charts and data will come from the research that I have been and will be conducting. All this will be inputted into the application.</w:t>
-      </w:r>
-    </w:p>
-    <w:p>
-      <w:pPr>
-        <w:pStyle w:val="ListParagraph"/>
-        <w:numPr>
-          <w:ilvl w:val="0"/>
-          <w:numId w:val="5"/>
-        </w:numPr>
-      </w:pPr>
-      <w:r>
-        <w:rPr>
-          <w:color w:val="000000"/>
-          <w:lang w:eastAsia="zh-CN"/>
-        </w:rPr>
-        <w:t xml:space="preserve">If possible, by the end of the project I would like to make the application that should work on a phone and computer to be able to come in several languages. This is a </w:t>
-      </w:r>
-      <w:r>
-        <w:rPr>
-          <w:color w:val="000000"/>
-          <w:lang w:eastAsia="zh-CN"/>
-        </w:rPr>
-        <w:t>want; it may not actually happen if I do not have time to find out how to do this.</w:t>
-      </w:r>
-    </w:p>
-    <w:p>
-      <w:pPr>
-        <w:pStyle w:val="ListParagraph"/>
-        <w:numPr>
-          <w:ilvl w:val="0"/>
-          <w:numId w:val="5"/>
-        </w:numPr>
-      </w:pPr>
-      <w:r>
-        <w:t>To ensure each user can protect their data I will design it so every user must have an account username and password. I will implement this from the start and ensure the passwords do not show either.</w:t>
-      </w:r>
-    </w:p>
-    <w:p>
-      <w:pPr>
-        <w:pStyle w:val="ListParagraph"/>
-        <w:numPr>
-          <w:ilvl w:val="0"/>
-          <w:numId w:val="5"/>
-        </w:numPr>
-      </w:pPr>
-      <w:r>
-        <w:t>Design aspects</w:t>
-      </w:r>
-      <w:r>
-        <w:t xml:space="preserve"> will be based on other application and personal preference.</w:t>
-      </w:r>
-      <w:r>
-        <w:t xml:space="preserve"> Must design the application so it is user friendly and gains good user experience. (These go hand in hand.) </w:t>
-      </w:r>
-    </w:p>
-    <w:p>
-      <w:pPr>
-        <w:pStyle w:val="ListParagraph"/>
-        <w:numPr>
-          <w:ilvl w:val="0"/>
-          <w:numId w:val="5"/>
-        </w:numPr>
-      </w:pPr>
-      <w:r>
-        <w:t>Designing a simple user interface so it is not too complicated to use as there will probably be no form of teaching users how to work the application.</w:t>
-      </w:r>
-      <w:r>
-        <w:t xml:space="preserve"> Links with User Experience.</w:t>
-      </w:r>
-    </w:p>
-    <w:p>
-      <w:pPr>
-        <w:pStyle w:val="ListParagraph"/>
-        <w:numPr>
-          <w:ilvl w:val="0"/>
-          <w:numId w:val="5"/>
-        </w:numPr>
-      </w:pPr>
-      <w:r>
-        <w:rPr>
-          <w:rFonts w:ascii="Times New Roman" w:hAnsi="Times New Roman"/>
-          <w:color w:val="000000"/>
-          <w:lang w:eastAsia="zh-CN"/>
-        </w:rPr>
-        <w:t>Recap on the two main research techniques I will be using for this project:</w:t>
-      </w:r>
-      <w:r>
-        <w:rPr>
-          <w:rFonts w:ascii="Times New Roman" w:hAnsi="Times New Roman"/>
-          <w:color w:val="000000"/>
-          <w:lang w:eastAsia="zh-CN"/>
+          <w:rFonts w:ascii="Helvetica Neue" w:hAnsi="Helvetica Neue"/>
+          <w:color w:val="000000"/>
+          <w:lang w:eastAsia="zh-CN"/>
+        </w:rPr>
+        <w:t xml:space="preserve">other </w:t>
+      </w:r>
+      <w:r>
+        <w:rPr>
+          <w:rFonts w:ascii="Helvetica Neue" w:hAnsi="Helvetica Neue"/>
+          <w:color w:val="000000"/>
+          <w:lang w:eastAsia="zh-CN"/>
+        </w:rPr>
+        <w:t>data e.g. Weight, Height.</w:t>
+      </w:r>
+    </w:p>
+    <w:p>
+      <w:pPr>
+        <w:rPr>
+          <w:rFonts w:ascii="Helvetica Neue" w:hAnsi="Helvetica Neue"/>
+          <w:b/>
+          <w:sz w:val="22"/>
+          <w:u w:val="single"/>
+        </w:rPr>
+      </w:pPr>
+    </w:p>
+    <w:p>
+      <w:pPr>
+        <w:rPr>
+          <w:rFonts w:ascii="Helvetica Neue" w:hAnsi="Helvetica Neue"/>
+          <w:b/>
+          <w:sz w:val="22"/>
+          <w:u w:val="single"/>
+        </w:rPr>
+      </w:pPr>
+      <w:r>
+        <w:rPr>
+          <w:rFonts w:ascii="Helvetica Neue" w:hAnsi="Helvetica Neue"/>
+          <w:b/>
+          <w:sz w:val="22"/>
+          <w:u w:val="single"/>
+        </w:rPr>
+        <w:t>Application Function:</w:t>
+      </w:r>
+    </w:p>
+    <w:p>
+      <w:pPr>
+        <w:pStyle w:val="ListParagraph"/>
+        <w:numPr>
+          <w:ilvl w:val="0"/>
+          <w:numId w:val="2"/>
+        </w:numPr>
+        <w:rPr>
+          <w:rFonts w:ascii="Helvetica Neue" w:hAnsi="Helvetica Neue"/>
+          <w:color w:val="000000"/>
+          <w:lang w:eastAsia="zh-CN"/>
+        </w:rPr>
+      </w:pPr>
+      <w:r>
+        <w:rPr>
+          <w:rFonts w:ascii="Helvetica Neue" w:hAnsi="Helvetica Neue"/>
+          <w:color w:val="000000"/>
+          <w:lang w:eastAsia="zh-CN"/>
+        </w:rPr>
+        <w:t xml:space="preserve">Application can send reminders or alerts on phone or computer. </w:t>
+      </w:r>
+    </w:p>
+    <w:p>
+      <w:pPr>
+        <w:pStyle w:val="ListParagraph"/>
+        <w:numPr>
+          <w:ilvl w:val="0"/>
+          <w:numId w:val="2"/>
+        </w:numPr>
+        <w:rPr>
+          <w:rFonts w:ascii="Helvetica Neue" w:hAnsi="Helvetica Neue"/>
+          <w:color w:val="000000"/>
+          <w:lang w:eastAsia="zh-CN"/>
+        </w:rPr>
+      </w:pPr>
+      <w:r>
+        <w:rPr>
+          <w:rFonts w:ascii="Helvetica Neue" w:hAnsi="Helvetica Neue"/>
+          <w:color w:val="000000"/>
+          <w:lang w:eastAsia="zh-CN"/>
+        </w:rPr>
+        <w:t>Application can function on both mobile devices and computers.</w:t>
+      </w:r>
+    </w:p>
+    <w:p>
+      <w:pPr>
+        <w:pStyle w:val="ListParagraph"/>
+        <w:numPr>
+          <w:ilvl w:val="0"/>
+          <w:numId w:val="2"/>
+        </w:numPr>
+        <w:rPr>
+          <w:rFonts w:ascii="Helvetica Neue" w:hAnsi="Helvetica Neue" w:cs="Calibri"/>
+          <w:color w:val="000000"/>
+          <w:lang w:eastAsia="zh-CN"/>
+        </w:rPr>
+      </w:pPr>
+      <w:r>
+        <w:rPr>
+          <w:rFonts w:ascii="Helvetica Neue" w:hAnsi="Helvetica Neue"/>
+          <w:color w:val="000000"/>
+          <w:lang w:eastAsia="zh-CN"/>
+        </w:rPr>
+        <w:t>Ratings on each exercise to show what other users think.</w:t>
+      </w:r>
+    </w:p>
+    <w:p>
+      <w:pPr>
+        <w:pStyle w:val="ListParagraph"/>
+        <w:numPr>
+          <w:ilvl w:val="0"/>
+          <w:numId w:val="2"/>
+        </w:numPr>
+        <w:rPr>
+          <w:rFonts w:ascii="Helvetica Neue" w:hAnsi="Helvetica Neue" w:cs="Calibri"/>
+          <w:color w:val="000000"/>
+          <w:lang w:eastAsia="zh-CN"/>
+        </w:rPr>
+      </w:pPr>
+      <w:r>
+        <w:rPr>
+          <w:rFonts w:ascii="Helvetica Neue" w:hAnsi="Helvetica Neue"/>
+          <w:color w:val="000000"/>
+          <w:lang w:eastAsia="zh-CN"/>
+        </w:rPr>
+        <w:t>Refine searches to exclude certain things e.g. Allergies to nuts.</w:t>
+      </w:r>
+    </w:p>
+    <w:p>
+      <w:pPr>
+        <w:pStyle w:val="ListParagraph"/>
+        <w:numPr>
+          <w:ilvl w:val="0"/>
+          <w:numId w:val="2"/>
+        </w:numPr>
+        <w:rPr>
+          <w:rFonts w:ascii="Helvetica Neue" w:hAnsi="Helvetica Neue" w:cs="Calibri"/>
+          <w:color w:val="000000"/>
+          <w:lang w:eastAsia="zh-CN"/>
+        </w:rPr>
+      </w:pPr>
+      <w:r>
+        <w:rPr>
+          <w:rFonts w:ascii="Helvetica Neue" w:hAnsi="Helvetica Neue"/>
+          <w:color w:val="000000"/>
+          <w:lang w:eastAsia="zh-CN"/>
+        </w:rPr>
+        <w:t>A tab which acts as a blank document for the user to add notes or reminders in.</w:t>
+      </w:r>
+    </w:p>
+    <w:p>
+      <w:pPr>
+        <w:rPr>
+          <w:rFonts w:ascii="Helvetica Neue" w:hAnsi="Helvetica Neue"/>
+          <w:b/>
+          <w:sz w:val="22"/>
+          <w:u w:val="single"/>
+        </w:rPr>
+      </w:pPr>
+    </w:p>
+    <w:p>
+      <w:pPr>
+        <w:rPr>
+          <w:rFonts w:ascii="Helvetica Neue" w:hAnsi="Helvetica Neue"/>
+          <w:b/>
+          <w:sz w:val="22"/>
+          <w:u w:val="single"/>
+        </w:rPr>
+      </w:pPr>
+      <w:r>
+        <w:rPr>
+          <w:rFonts w:ascii="Helvetica Neue" w:hAnsi="Helvetica Neue"/>
+          <w:b/>
+          <w:sz w:val="22"/>
+          <w:u w:val="single"/>
+        </w:rPr>
+        <w:t>Structure Requirements</w:t>
+      </w:r>
+      <w:r>
+        <w:rPr>
+          <w:rFonts w:ascii="Helvetica Neue" w:hAnsi="Helvetica Neue"/>
+          <w:b/>
+          <w:sz w:val="22"/>
+          <w:u w:val="single"/>
+        </w:rPr>
+        <w:t>:</w:t>
+      </w:r>
+    </w:p>
+    <w:p>
+      <w:pPr>
+        <w:pStyle w:val="ListParagraph"/>
+        <w:numPr>
+          <w:ilvl w:val="0"/>
+          <w:numId w:val="2"/>
+        </w:numPr>
+        <w:rPr>
+          <w:rFonts w:ascii="Helvetica Neue" w:hAnsi="Helvetica Neue"/>
+        </w:rPr>
+      </w:pPr>
+      <w:r>
+        <w:rPr>
+          <w:rFonts w:ascii="Helvetica Neue" w:hAnsi="Helvetica Neue"/>
+          <w:color w:val="000000"/>
+          <w:lang w:eastAsia="zh-CN"/>
+        </w:rPr>
+        <w:t>The application can keep track of things like a diary if the user chooses this option.</w:t>
+      </w:r>
+    </w:p>
+    <w:p>
+      <w:pPr>
+        <w:pStyle w:val="ListParagraph"/>
+        <w:numPr>
+          <w:ilvl w:val="0"/>
+          <w:numId w:val="2"/>
+        </w:numPr>
+        <w:rPr>
+          <w:rFonts w:ascii="Helvetica Neue" w:hAnsi="Helvetica Neue"/>
+        </w:rPr>
+      </w:pPr>
+      <w:r>
+        <w:rPr>
+          <w:rFonts w:ascii="Helvetica Neue" w:hAnsi="Helvetica Neue"/>
+          <w:color w:val="000000"/>
+          <w:lang w:eastAsia="zh-CN"/>
+        </w:rPr>
+        <w:t>The application should contain several pages/tabs. Each tab should have a specific role or task. For example, tab one will be the home page.</w:t>
+      </w:r>
+      <w:r>
+        <w:rPr>
+          <w:rFonts w:ascii="Helvetica Neue" w:hAnsi="Helvetica Neue"/>
+          <w:color w:val="000000"/>
+          <w:lang w:eastAsia="zh-CN"/>
+        </w:rPr>
+        <w:t xml:space="preserve"> The user should be able to change pages when they want to.</w:t>
+      </w:r>
+    </w:p>
+    <w:p>
+      <w:pPr>
+        <w:pStyle w:val="ListParagraph"/>
+        <w:numPr>
+          <w:ilvl w:val="0"/>
+          <w:numId w:val="2"/>
+        </w:numPr>
+        <w:rPr>
+          <w:rFonts w:ascii="Helvetica Neue" w:hAnsi="Helvetica Neue"/>
+        </w:rPr>
+      </w:pPr>
+      <w:r>
+        <w:rPr>
+          <w:rFonts w:ascii="Helvetica Neue" w:hAnsi="Helvetica Neue"/>
+          <w:color w:val="000000"/>
+          <w:lang w:eastAsia="zh-CN"/>
+        </w:rPr>
+        <w:t>The application will use date and time fr</w:t>
+      </w:r>
+      <w:r>
+        <w:rPr>
+          <w:rFonts w:ascii="Helvetica Neue" w:hAnsi="Helvetica Neue"/>
+          <w:color w:val="000000"/>
+          <w:lang w:eastAsia="zh-CN"/>
+        </w:rPr>
+        <w:t>om the device to help keep records.</w:t>
+      </w:r>
+    </w:p>
+    <w:p>
+      <w:pPr>
+        <w:pStyle w:val="ListParagraph"/>
+        <w:numPr>
+          <w:ilvl w:val="0"/>
+          <w:numId w:val="2"/>
+        </w:numPr>
+        <w:rPr>
+          <w:rFonts w:ascii="Helvetica Neue" w:hAnsi="Helvetica Neue"/>
+        </w:rPr>
+      </w:pPr>
+      <w:r>
+        <w:rPr>
+          <w:rFonts w:ascii="Helvetica Neue" w:hAnsi="Helvetica Neue"/>
+          <w:color w:val="000000"/>
+          <w:lang w:eastAsia="zh-CN"/>
+        </w:rPr>
+        <w:t>The application will p</w:t>
+      </w:r>
+      <w:r>
+        <w:rPr>
+          <w:rFonts w:ascii="Helvetica Neue" w:hAnsi="Helvetica Neue"/>
+          <w:color w:val="000000"/>
+          <w:lang w:eastAsia="zh-CN"/>
+        </w:rPr>
+        <w:t>rovide</w:t>
+      </w:r>
+      <w:r>
+        <w:rPr>
+          <w:rFonts w:ascii="Helvetica Neue" w:hAnsi="Helvetica Neue"/>
+          <w:color w:val="000000"/>
+          <w:lang w:eastAsia="zh-CN"/>
+        </w:rPr>
+        <w:t xml:space="preserve"> information on recommended daily calorie intake.</w:t>
+      </w:r>
+    </w:p>
+    <w:p>
+      <w:pPr>
+        <w:pStyle w:val="ListParagraph"/>
+        <w:numPr>
+          <w:ilvl w:val="0"/>
+          <w:numId w:val="2"/>
+        </w:numPr>
+        <w:rPr>
+          <w:rFonts w:ascii="Helvetica Neue" w:hAnsi="Helvetica Neue" w:cs="Calibri"/>
+          <w:color w:val="000000"/>
+          <w:lang w:eastAsia="zh-CN"/>
+        </w:rPr>
+      </w:pPr>
+      <w:r>
+        <w:rPr>
+          <w:rFonts w:ascii="Helvetica Neue" w:hAnsi="Helvetica Neue"/>
+          <w:color w:val="000000"/>
+          <w:lang w:eastAsia="zh-CN"/>
+        </w:rPr>
+        <w:t>The application will a</w:t>
+      </w:r>
+      <w:r>
+        <w:rPr>
+          <w:rFonts w:ascii="Helvetica Neue" w:hAnsi="Helvetica Neue"/>
+          <w:color w:val="000000"/>
+          <w:lang w:eastAsia="zh-CN"/>
+        </w:rPr>
+        <w:t xml:space="preserve">sk </w:t>
+      </w:r>
+      <w:r>
+        <w:rPr>
+          <w:rFonts w:ascii="Helvetica Neue" w:hAnsi="Helvetica Neue"/>
+          <w:color w:val="000000"/>
+          <w:lang w:eastAsia="zh-CN"/>
+        </w:rPr>
+        <w:t xml:space="preserve">the </w:t>
+      </w:r>
+      <w:r>
+        <w:rPr>
+          <w:rFonts w:ascii="Helvetica Neue" w:hAnsi="Helvetica Neue"/>
+          <w:color w:val="000000"/>
+          <w:lang w:eastAsia="zh-CN"/>
+        </w:rPr>
+        <w:t xml:space="preserve">user what is their goal e.g. </w:t>
+      </w:r>
+      <w:r>
+        <w:rPr>
+          <w:rFonts w:ascii="Helvetica Neue" w:hAnsi="Helvetica Neue"/>
+          <w:color w:val="000000"/>
+          <w:lang w:eastAsia="zh-CN"/>
+        </w:rPr>
+        <w:t>lose weight, gain muscle mass etc.</w:t>
+      </w:r>
+    </w:p>
+    <w:p>
+      <w:pPr>
+        <w:pStyle w:val="ListParagraph"/>
+        <w:numPr>
+          <w:ilvl w:val="0"/>
+          <w:numId w:val="2"/>
+        </w:numPr>
+        <w:rPr>
+          <w:rFonts w:ascii="Helvetica Neue" w:hAnsi="Helvetica Neue"/>
+        </w:rPr>
+      </w:pPr>
+      <w:r>
+        <w:rPr>
+          <w:rFonts w:ascii="Helvetica Neue" w:hAnsi="Helvetica Neue"/>
+          <w:color w:val="000000"/>
+          <w:lang w:eastAsia="zh-CN"/>
+        </w:rPr>
+        <w:t>The application will have w</w:t>
+      </w:r>
+      <w:r>
+        <w:rPr>
+          <w:rFonts w:ascii="Helvetica Neue" w:hAnsi="Helvetica Neue"/>
+          <w:color w:val="000000"/>
+          <w:lang w:eastAsia="zh-CN"/>
+        </w:rPr>
+        <w:t>orkout ideas with pictures</w:t>
+      </w:r>
+      <w:r>
+        <w:rPr>
+          <w:rFonts w:ascii="Helvetica Neue" w:hAnsi="Helvetica Neue"/>
+          <w:color w:val="000000"/>
+          <w:lang w:eastAsia="zh-CN"/>
+        </w:rPr>
+        <w:t xml:space="preserve"> and videos</w:t>
+      </w:r>
+      <w:r>
+        <w:rPr>
+          <w:rFonts w:ascii="Helvetica Neue" w:hAnsi="Helvetica Neue"/>
+          <w:color w:val="000000"/>
+          <w:lang w:eastAsia="zh-CN"/>
+        </w:rPr>
+        <w:t xml:space="preserve"> exp</w:t>
+      </w:r>
+      <w:r>
+        <w:rPr>
+          <w:rFonts w:ascii="Helvetica Neue" w:hAnsi="Helvetica Neue"/>
+          <w:color w:val="000000"/>
+          <w:lang w:eastAsia="zh-CN"/>
+        </w:rPr>
+        <w:t xml:space="preserve">laining how to complete the exercise in a safe manner. </w:t>
+      </w:r>
+    </w:p>
+    <w:p>
+      <w:pPr>
+        <w:pStyle w:val="ListParagraph"/>
+        <w:numPr>
+          <w:ilvl w:val="0"/>
+          <w:numId w:val="2"/>
+        </w:numPr>
+        <w:rPr>
+          <w:rFonts w:ascii="Helvetica Neue" w:hAnsi="Helvetica Neue"/>
+          <w:color w:val="000000"/>
+          <w:lang w:eastAsia="zh-CN"/>
+        </w:rPr>
+      </w:pPr>
+      <w:r>
+        <w:rPr>
+          <w:rFonts w:ascii="Helvetica Neue" w:hAnsi="Helvetica Neue"/>
+          <w:color w:val="000000"/>
+          <w:lang w:eastAsia="zh-CN"/>
+        </w:rPr>
+        <w:t>The a</w:t>
+      </w:r>
+      <w:r>
+        <w:rPr>
+          <w:rFonts w:ascii="Helvetica Neue" w:hAnsi="Helvetica Neue"/>
+          <w:color w:val="000000"/>
+          <w:lang w:eastAsia="zh-CN"/>
+        </w:rPr>
+        <w:t>pplication will h</w:t>
+      </w:r>
+      <w:r>
+        <w:rPr>
+          <w:rFonts w:ascii="Helvetica Neue" w:hAnsi="Helvetica Neue"/>
+          <w:color w:val="000000"/>
+          <w:lang w:eastAsia="zh-CN"/>
+        </w:rPr>
+        <w:t>ave a section of other useful information such as amount of sleep etc.</w:t>
+      </w:r>
+      <w:r>
+        <w:rPr>
+          <w:rFonts w:ascii="Helvetica Neue" w:hAnsi="Helvetica Neue"/>
+          <w:color w:val="000000"/>
+          <w:lang w:eastAsia="zh-CN"/>
+        </w:rPr>
+        <w:t xml:space="preserve"> </w:t>
+      </w:r>
+    </w:p>
+    <w:p>
+      <w:pPr>
+        <w:pStyle w:val="ListParagraph"/>
+        <w:rPr>
+          <w:rFonts w:ascii="Helvetica Neue" w:hAnsi="Helvetica Neue"/>
+          <w:color w:val="000000"/>
+          <w:lang w:eastAsia="zh-CN"/>
+        </w:rPr>
+      </w:pPr>
+    </w:p>
+    <w:p>
+      <w:pPr>
+        <w:ind w:left="360"/>
+        <w:rPr>
+          <w:rFonts w:ascii="Helvetica Neue" w:hAnsi="Helvetica Neue"/>
+          <w:b/>
+          <w:sz w:val="22"/>
+          <w:u w:val="single"/>
+        </w:rPr>
+      </w:pPr>
+      <w:r>
+        <w:rPr>
+          <w:rFonts w:ascii="Helvetica Neue" w:hAnsi="Helvetica Neue"/>
+          <w:b/>
+          <w:sz w:val="22"/>
+          <w:u w:val="single"/>
+        </w:rPr>
+        <w:t>Additional Requirements if possible:</w:t>
+      </w:r>
+    </w:p>
+    <w:p>
+      <w:pPr>
+        <w:pStyle w:val="ListParagraph"/>
+        <w:numPr>
+          <w:ilvl w:val="0"/>
+          <w:numId w:val="23"/>
+        </w:numPr>
+        <w:rPr>
+          <w:rFonts w:ascii="Helvetica Neue" w:hAnsi="Helvetica Neue" w:cs="Calibri"/>
+          <w:color w:val="000000"/>
+          <w:lang w:eastAsia="zh-CN"/>
+        </w:rPr>
+      </w:pPr>
+      <w:r>
+        <w:rPr>
+          <w:rFonts w:ascii="Helvetica Neue" w:hAnsi="Helvetica Neue"/>
+          <w:color w:val="000000"/>
+          <w:lang w:eastAsia="zh-CN"/>
+        </w:rPr>
+        <w:t>The application will p</w:t>
+      </w:r>
+      <w:r>
+        <w:rPr>
+          <w:rFonts w:ascii="Helvetica Neue" w:hAnsi="Helvetica Neue"/>
+          <w:color w:val="000000"/>
+          <w:lang w:eastAsia="zh-CN"/>
+        </w:rPr>
+        <w:t xml:space="preserve">rovide </w:t>
+      </w:r>
+      <w:r>
+        <w:rPr>
+          <w:rFonts w:ascii="Helvetica Neue" w:hAnsi="Helvetica Neue"/>
+          <w:color w:val="000000"/>
+          <w:lang w:eastAsia="zh-CN"/>
+        </w:rPr>
+        <w:t xml:space="preserve">the </w:t>
+      </w:r>
+      <w:r>
+        <w:rPr>
+          <w:rFonts w:ascii="Helvetica Neue" w:hAnsi="Helvetica Neue"/>
+          <w:color w:val="000000"/>
+          <w:lang w:eastAsia="zh-CN"/>
+        </w:rPr>
+        <w:t>user with estimate time to achieve goal, if routine/diet followed.</w:t>
+      </w:r>
+    </w:p>
+    <w:p>
+      <w:pPr>
+        <w:pStyle w:val="ListParagraph"/>
+        <w:numPr>
+          <w:ilvl w:val="0"/>
+          <w:numId w:val="3"/>
+        </w:numPr>
+        <w:rPr>
+          <w:rFonts w:ascii="Helvetica Neue" w:hAnsi="Helvetica Neue" w:cs="Calibri"/>
+          <w:color w:val="000000"/>
+          <w:lang w:eastAsia="zh-CN"/>
+        </w:rPr>
+      </w:pPr>
+      <w:r>
+        <w:rPr>
+          <w:rFonts w:ascii="Helvetica Neue" w:hAnsi="Helvetica Neue"/>
+          <w:color w:val="000000"/>
+          <w:lang w:eastAsia="zh-CN"/>
+        </w:rPr>
+        <w:t>Change the language of application.</w:t>
+      </w:r>
+    </w:p>
+    <w:p>
+      <w:pPr>
+        <w:rPr>
+          <w:rFonts w:ascii="Helvetica Neue" w:hAnsi="Helvetica Neue" w:cs="Calibri"/>
+          <w:color w:val="000000"/>
+          <w:lang w:eastAsia="zh-CN"/>
+        </w:rPr>
+      </w:pPr>
+    </w:p>
+    <w:p>
+      <w:pPr>
+        <w:rPr>
+          <w:rFonts w:ascii="Helvetica Neue" w:hAnsi="Helvetica Neue"/>
+          <w:b/>
+          <w:sz w:val="22"/>
+          <w:u w:val="single"/>
+        </w:rPr>
+      </w:pPr>
+      <w:r>
+        <w:rPr>
+          <w:rFonts w:ascii="Helvetica Neue" w:hAnsi="Helvetica Neue"/>
+          <w:b/>
+          <w:sz w:val="32"/>
+          <w:u w:val="single"/>
+        </w:rPr>
+        <w:t>Resource Requirements:</w:t>
+      </w:r>
+      <w:r>
+        <w:rPr>
+          <w:rFonts w:ascii="Helvetica Neue" w:hAnsi="Helvetica Neue"/>
+          <w:b/>
+          <w:sz w:val="32"/>
+          <w:u w:val="single"/>
         </w:rPr>
         <w:br/>
-        <w:t xml:space="preserve">- </w:t>
-      </w:r>
-      <w:r>
-        <w:rPr>
-          <w:rFonts w:ascii="Times New Roman" w:hAnsi="Times New Roman"/>
-          <w:color w:val="000000"/>
-          <w:lang w:eastAsia="zh-CN"/>
-        </w:rPr>
-        <w:t>Primary research will be undertaken; e.g. qu</w:t>
-      </w:r>
-      <w:r>
-        <w:rPr>
-          <w:rFonts w:ascii="Times New Roman" w:hAnsi="Times New Roman"/>
-          <w:color w:val="000000"/>
-          <w:lang w:eastAsia="zh-CN"/>
-        </w:rPr>
-        <w:t>estionnaires to the public, questionnaires to gym members. This will help generate information to put into the application but also show what users really want.</w:t>
-      </w:r>
-      <w:r>
-        <w:rPr>
-          <w:rFonts w:ascii="Times New Roman" w:hAnsi="Times New Roman"/>
-          <w:color w:val="000000"/>
-          <w:lang w:eastAsia="zh-CN"/>
+      </w:r>
+    </w:p>
+    <w:p>
+      <w:pPr>
+        <w:pStyle w:val="ListParagraph"/>
+        <w:numPr>
+          <w:ilvl w:val="0"/>
+          <w:numId w:val="13"/>
+        </w:numPr>
+        <w:rPr>
+          <w:rFonts w:ascii="Helvetica Neue" w:hAnsi="Helvetica Neue"/>
+          <w:b/>
+          <w:sz w:val="32"/>
+          <w:u w:val="single"/>
+        </w:rPr>
+      </w:pPr>
+      <w:r>
+        <w:rPr>
+          <w:rFonts w:ascii="Helvetica Neue" w:hAnsi="Helvetica Neue"/>
+        </w:rPr>
+        <w:t>Time for research to be undertaken.</w:t>
+      </w:r>
+    </w:p>
+    <w:p>
+      <w:pPr>
+        <w:pStyle w:val="ListParagraph"/>
+        <w:numPr>
+          <w:ilvl w:val="0"/>
+          <w:numId w:val="13"/>
+        </w:numPr>
+        <w:rPr>
+          <w:rFonts w:ascii="Helvetica Neue" w:hAnsi="Helvetica Neue"/>
+          <w:b/>
+          <w:sz w:val="32"/>
+          <w:u w:val="single"/>
+        </w:rPr>
+      </w:pPr>
+      <w:r>
+        <w:rPr>
+          <w:rFonts w:ascii="Helvetica Neue" w:hAnsi="Helvetica Neue"/>
+        </w:rPr>
+        <w:t>Computer and open source software to help aid development.</w:t>
+      </w:r>
+    </w:p>
+    <w:p>
+      <w:pPr>
+        <w:pStyle w:val="ListParagraph"/>
+        <w:numPr>
+          <w:ilvl w:val="0"/>
+          <w:numId w:val="13"/>
+        </w:numPr>
+        <w:rPr>
+          <w:rFonts w:ascii="Helvetica Neue" w:hAnsi="Helvetica Neue"/>
+          <w:b/>
+          <w:sz w:val="32"/>
+          <w:u w:val="single"/>
+        </w:rPr>
+      </w:pPr>
+      <w:r>
+        <w:rPr>
+          <w:rFonts w:ascii="Helvetica Neue" w:hAnsi="Helvetica Neue"/>
+        </w:rPr>
+        <w:t xml:space="preserve">Use of SVN. </w:t>
+      </w:r>
+    </w:p>
+    <w:p>
+      <w:pPr>
+        <w:pStyle w:val="ListParagraph"/>
+        <w:numPr>
+          <w:ilvl w:val="0"/>
+          <w:numId w:val="13"/>
+        </w:numPr>
+        <w:rPr>
+          <w:rFonts w:ascii="Helvetica Neue" w:hAnsi="Helvetica Neue"/>
+          <w:b/>
+          <w:sz w:val="32"/>
+          <w:u w:val="single"/>
+        </w:rPr>
+      </w:pPr>
+      <w:r>
+        <w:rPr>
+          <w:rFonts w:ascii="Helvetica Neue" w:hAnsi="Helvetica Neue"/>
+        </w:rPr>
+        <w:t>Code developing application. E.g. Eclipse</w:t>
+      </w:r>
+      <w:r>
+        <w:rPr>
+          <w:rFonts w:ascii="Helvetica Neue" w:hAnsi="Helvetica Neue"/>
+        </w:rPr>
+        <w:t>, STS</w:t>
+      </w:r>
+      <w:r>
+        <w:rPr>
+          <w:rFonts w:ascii="Helvetica Neue" w:hAnsi="Helvetica Neue"/>
+        </w:rPr>
+        <w:t>.</w:t>
+      </w:r>
+    </w:p>
+    <w:p>
+      <w:pPr>
+        <w:rPr>
+          <w:rFonts w:ascii="Helvetica Neue" w:hAnsi="Helvetica Neue"/>
+          <w:b/>
+          <w:sz w:val="32"/>
+          <w:u w:val="single"/>
+        </w:rPr>
+      </w:pPr>
+    </w:p>
+    <w:p>
+      <w:pPr>
+        <w:rPr>
+          <w:rFonts w:ascii="Helvetica Neue" w:hAnsi="Helvetica Neue"/>
+          <w:b/>
+          <w:sz w:val="22"/>
+          <w:u w:val="single"/>
+        </w:rPr>
+      </w:pPr>
+      <w:r>
+        <w:rPr>
+          <w:rFonts w:ascii="Helvetica Neue" w:hAnsi="Helvetica Neue"/>
+          <w:b/>
+          <w:sz w:val="32"/>
+          <w:u w:val="single"/>
+        </w:rPr>
+        <w:t>Quality Assurance:</w:t>
+      </w:r>
+      <w:r>
+        <w:rPr>
+          <w:rFonts w:ascii="Helvetica Neue" w:hAnsi="Helvetica Neue"/>
+          <w:b/>
+          <w:sz w:val="32"/>
+          <w:u w:val="single"/>
         </w:rPr>
         <w:br/>
-        <w:t xml:space="preserve">- </w:t>
-      </w:r>
-      <w:r>
-        <w:rPr>
-          <w:rFonts w:ascii="Times New Roman" w:hAnsi="Times New Roman"/>
-          <w:color w:val="000000"/>
-          <w:lang w:eastAsia="zh-CN"/>
-        </w:rPr>
-        <w:t xml:space="preserve">Secondary research such as previous studies etc. All will be used to help </w:t>
-      </w:r>
-      <w:r>
-        <w:rPr>
-          <w:rFonts w:ascii="Times New Roman" w:hAnsi="Times New Roman"/>
-          <w:color w:val="000000"/>
-          <w:lang w:eastAsia="zh-CN"/>
-        </w:rPr>
-        <w:t>the application and show what users really want. Also it can show differences from now and a few years back e.g. a 2010 study.</w:t>
-      </w:r>
-    </w:p>
-    <w:p>
-      <w:pPr>
-        <w:pStyle w:val="ListParagraph"/>
-        <w:numPr>
-          <w:ilvl w:val="0"/>
-          <w:numId w:val="5"/>
-        </w:numPr>
-      </w:pPr>
-      <w:r>
-        <w:rPr>
-          <w:rFonts w:ascii="Times New Roman" w:hAnsi="Times New Roman"/>
-          <w:color w:val="000000"/>
-          <w:lang w:eastAsia="zh-CN"/>
-        </w:rPr>
-        <w:t>To keep track of all the interim reports and interviews I will be keep a personal diary, using planning applications such as a gantt chart and ME+ and keeping alerts on my laptop to help me keep on top of the deadlines.</w:t>
-      </w:r>
-    </w:p>
-    <w:p>
-      <w:pPr>
-        <w:rPr>
+      </w:r>
+    </w:p>
+    <w:p>
+      <w:pPr>
+        <w:pStyle w:val="ListParagraph"/>
+        <w:numPr>
+          <w:ilvl w:val="0"/>
+          <w:numId w:val="13"/>
+        </w:numPr>
+        <w:rPr>
+          <w:rFonts w:ascii="Helvetica Neue" w:hAnsi="Helvetica Neue"/>
           <w:b/>
           <w:sz w:val="32"/>
           <w:u w:val="single"/>
         </w:rPr>
       </w:pPr>
-    </w:p>
-    <w:p>
-      <w:pPr>
-        <w:rPr>
-          <w:b/>
+      <w:r>
+        <w:rPr>
+          <w:rFonts w:ascii="Helvetica Neue" w:hAnsi="Helvetica Neue"/>
+        </w:rPr>
+        <w:t>All the research conducted will be shown in the dissertation. This will help show where the data included in the Portable Personal Trainer Application came from and also explain why it has been included or left out.</w:t>
+      </w:r>
+    </w:p>
+    <w:p>
+      <w:pPr>
+        <w:pStyle w:val="ListParagraph"/>
+        <w:numPr>
+          <w:ilvl w:val="0"/>
+          <w:numId w:val="13"/>
+        </w:numPr>
+        <w:rPr>
+          <w:rFonts w:ascii="Helvetica Neue" w:hAnsi="Helvetica Neue"/>
+          <w:b/>
+          <w:sz w:val="32"/>
+          <w:u w:val="single"/>
+        </w:rPr>
+      </w:pPr>
+      <w:r>
+        <w:rPr>
+          <w:rFonts w:ascii="Helvetica Neue" w:hAnsi="Helvetica Neue"/>
+        </w:rPr>
+        <w:t xml:space="preserve">By the time most the application has been developed I will begin testing. Testing the application thoroughly is an important part as I need to ensure it is error free. An example of a test will be to ensure no two </w:t>
+      </w:r>
+      <w:r>
+        <w:rPr>
+          <w:rFonts w:ascii="Helvetica Neue" w:hAnsi="Helvetica Neue"/>
+        </w:rPr>
+        <w:t>users</w:t>
+      </w:r>
+      <w:r>
+        <w:rPr>
+          <w:rFonts w:ascii="Helvetica Neue" w:hAnsi="Helvetica Neue"/>
+        </w:rPr>
+        <w:t xml:space="preserve"> can have the same user name.</w:t>
+      </w:r>
+      <w:r>
+        <w:rPr>
+          <w:rFonts w:ascii="Helvetica Neue" w:hAnsi="Helvetica Neue"/>
+        </w:rPr>
+        <w:t xml:space="preserve"> </w:t>
+      </w:r>
+    </w:p>
+    <w:p>
+      <w:pPr>
+        <w:pStyle w:val="ListParagraph"/>
+        <w:numPr>
+          <w:ilvl w:val="0"/>
+          <w:numId w:val="13"/>
+        </w:numPr>
+        <w:rPr>
+          <w:rFonts w:ascii="Helvetica Neue" w:hAnsi="Helvetica Neue"/>
+          <w:b/>
+          <w:sz w:val="32"/>
+          <w:u w:val="single"/>
+        </w:rPr>
+      </w:pPr>
+      <w:r>
+        <w:rPr>
+          <w:rFonts w:ascii="Helvetica Neue" w:hAnsi="Helvetica Neue"/>
+        </w:rPr>
+        <w:t xml:space="preserve">before the application is fully complete. </w:t>
+      </w:r>
+      <w:r>
+        <w:rPr>
+          <w:rFonts w:ascii="Helvetica Neue" w:hAnsi="Helvetica Neue"/>
+        </w:rPr>
+        <w:t>I aim to complete an end-to-end testing to ensure the application should run smoothly and behave correctly from start to finish.</w:t>
+      </w:r>
+    </w:p>
+    <w:p>
+      <w:pPr>
+        <w:pStyle w:val="ListParagraph"/>
+        <w:numPr>
+          <w:ilvl w:val="0"/>
+          <w:numId w:val="13"/>
+        </w:numPr>
+        <w:rPr>
+          <w:rFonts w:ascii="Helvetica Neue" w:hAnsi="Helvetica Neue"/>
+          <w:b/>
+          <w:sz w:val="32"/>
+          <w:u w:val="single"/>
+        </w:rPr>
+      </w:pPr>
+      <w:r>
+        <w:rPr>
+          <w:rFonts w:ascii="Helvetica Neue" w:hAnsi="Helvetica Neue"/>
+        </w:rPr>
+        <w:t>Aim to have a selected group try my application to test the user interface. This will allow me to assess the user friendliness and user experience. I aim to carry this out before beginning of May to give my self some time to change and amend areas if it is required.</w:t>
+      </w:r>
+      <w:r>
+        <w:rPr>
+          <w:rFonts w:ascii="Helvetica Neue" w:hAnsi="Helvetica Neue"/>
+        </w:rPr>
+        <w:t xml:space="preserve"> </w:t>
+      </w:r>
+    </w:p>
+    <w:p>
+      <w:pPr>
+        <w:pStyle w:val="ListParagraph"/>
+        <w:numPr>
+          <w:ilvl w:val="0"/>
+          <w:numId w:val="13"/>
+        </w:numPr>
+        <w:rPr>
+          <w:rFonts w:ascii="Helvetica Neue" w:hAnsi="Helvetica Neue"/>
+          <w:b/>
+          <w:sz w:val="32"/>
+          <w:u w:val="single"/>
+        </w:rPr>
+      </w:pPr>
+      <w:r>
+        <w:rPr>
+          <w:rFonts w:ascii="Helvetica Neue" w:hAnsi="Helvetica Neue"/>
+        </w:rPr>
+        <w:t>All the tests will ensure that the final application is perfect and set for release. The test results will be included within the dissertation.</w:t>
+      </w:r>
+    </w:p>
+    <w:p>
+      <w:pPr>
+        <w:rPr>
+          <w:rFonts w:ascii="Helvetica Neue" w:hAnsi="Helvetica Neue"/>
+          <w:b/>
+          <w:sz w:val="32"/>
+          <w:u w:val="single"/>
+        </w:rPr>
+      </w:pPr>
+    </w:p>
+    <w:p>
+      <w:pPr>
+        <w:rPr>
+          <w:rFonts w:ascii="Helvetica Neue" w:hAnsi="Helvetica Neue"/>
+          <w:b/>
+          <w:sz w:val="32"/>
+          <w:u w:val="single"/>
+        </w:rPr>
+      </w:pPr>
+      <w:r>
+        <w:rPr>
+          <w:rFonts w:ascii="Helvetica Neue" w:hAnsi="Helvetica Neue"/>
+          <w:b/>
+          <w:sz w:val="32"/>
+          <w:u w:val="single"/>
+        </w:rPr>
+        <w:t xml:space="preserve">How to keep track of my </w:t>
+      </w:r>
+      <w:r>
+        <w:rPr>
+          <w:rFonts w:ascii="Helvetica Neue" w:hAnsi="Helvetica Neue"/>
+          <w:b/>
+          <w:sz w:val="32"/>
+          <w:u w:val="single"/>
+        </w:rPr>
+        <w:t>plan</w:t>
+      </w:r>
+      <w:r>
+        <w:rPr>
+          <w:rFonts w:ascii="Helvetica Neue" w:hAnsi="Helvetica Neue"/>
+          <w:b/>
+          <w:sz w:val="32"/>
+          <w:u w:val="single"/>
+        </w:rPr>
+        <w:t>:</w:t>
+      </w:r>
+      <w:r>
+        <w:rPr>
+          <w:rFonts w:ascii="Helvetica Neue" w:hAnsi="Helvetica Neue"/>
+          <w:b/>
+          <w:sz w:val="32"/>
+          <w:u w:val="single"/>
+        </w:rPr>
+        <w:t xml:space="preserve"> </w:t>
+      </w:r>
+    </w:p>
+    <w:p>
+      <w:pPr>
+        <w:rPr>
+          <w:rFonts w:ascii="Helvetica Neue" w:hAnsi="Helvetica Neue"/>
           <w:sz w:val="22"/>
-          <w:u w:val="single"/>
-        </w:rPr>
-      </w:pPr>
-      <w:r>
-        <w:rPr>
-          <w:b/>
-          <w:sz w:val="32"/>
-          <w:u w:val="single"/>
-        </w:rPr>
-        <w:t>Challenges Expected</w:t>
-      </w:r>
-      <w:r>
-        <w:rPr>
-          <w:b/>
-          <w:sz w:val="32"/>
-          <w:u w:val="single"/>
-        </w:rPr>
-        <w:t>:</w:t>
-      </w:r>
-      <w:r>
-        <w:rPr>
-          <w:b/>
-          <w:sz w:val="28"/>
-          <w:u w:val="single"/>
-        </w:rPr>
-        <w:br/>
-      </w:r>
-    </w:p>
-    <w:p>
-      <w:pPr>
-        <w:pStyle w:val="ListParagraph"/>
-        <w:numPr>
-          <w:ilvl w:val="0"/>
-          <w:numId w:val="6"/>
-        </w:numPr>
-      </w:pPr>
-      <w:r>
-        <w:t xml:space="preserve">Creating an application that is compatible with several devices/software e.g. Android or IOS. </w:t>
-      </w:r>
-      <w:r>
-        <w:t>Making sure that it is supported on different platforms.</w:t>
-      </w:r>
-    </w:p>
-    <w:p>
-      <w:pPr>
-        <w:pStyle w:val="ListParagraph"/>
-        <w:numPr>
-          <w:ilvl w:val="0"/>
-          <w:numId w:val="6"/>
-        </w:numPr>
-      </w:pPr>
-      <w:r>
-        <w:t xml:space="preserve">Conducting </w:t>
-      </w:r>
-      <w:r>
-        <w:t>primary</w:t>
-      </w:r>
-      <w:r>
-        <w:t xml:space="preserve"> research as no budget has been provided.</w:t>
-      </w:r>
-    </w:p>
-    <w:p>
-      <w:pPr>
-        <w:pStyle w:val="ListParagraph"/>
-        <w:numPr>
-          <w:ilvl w:val="0"/>
-          <w:numId w:val="6"/>
-        </w:numPr>
-      </w:pPr>
-      <w:r>
-        <w:t>Coding in Java to create the application. Will require personal study as I have never created an application but also not the strongest coder.</w:t>
-      </w:r>
-    </w:p>
-    <w:p>
-      <w:pPr>
-        <w:pStyle w:val="ListParagraph"/>
-        <w:numPr>
-          <w:ilvl w:val="0"/>
-          <w:numId w:val="6"/>
-        </w:numPr>
-      </w:pPr>
-      <w:r>
-        <w:t>Keeping on top of everything. This project will require a lot of work and research so I expect there to be a lot of challenge regarding organisation and time management.</w:t>
-      </w:r>
-    </w:p>
-    <w:p>
-      <w:pPr>
-        <w:pStyle w:val="ListParagraph"/>
-        <w:numPr>
-          <w:ilvl w:val="0"/>
-          <w:numId w:val="6"/>
-        </w:numPr>
-      </w:pPr>
-      <w:r>
-        <w:t>Balance the application and research with the deliverables. Have to be able to prepare adequately for the interview and interim report/career plan.</w:t>
-      </w:r>
-    </w:p>
-    <w:p>
-      <w:pPr>
-        <w:rPr>
-          <w:b/>
-          <w:sz w:val="28"/>
-          <w:u w:val="single"/>
-        </w:rPr>
-      </w:pPr>
-    </w:p>
-    <w:p>
-      <w:pPr>
-        <w:rPr>
-          <w:b/>
-          <w:sz w:val="22"/>
-          <w:u w:val="single"/>
-        </w:rPr>
-      </w:pPr>
-      <w:r>
-        <w:rPr>
-          <w:b/>
-          <w:sz w:val="32"/>
-          <w:u w:val="single"/>
-        </w:rPr>
-        <w:t>Originality:</w:t>
-      </w:r>
-      <w:r>
-        <w:rPr>
-          <w:b/>
-          <w:sz w:val="32"/>
-          <w:u w:val="single"/>
-        </w:rPr>
-        <w:br/>
-      </w:r>
-    </w:p>
-    <w:p>
-      <w:pPr>
-        <w:pStyle w:val="ListParagraph"/>
-        <w:numPr>
-          <w:ilvl w:val="0"/>
-          <w:numId w:val="10"/>
-        </w:numPr>
-        <w:rPr>
-          <w:b/>
-          <w:sz w:val="32"/>
-          <w:u w:val="single"/>
-        </w:rPr>
-      </w:pPr>
-      <w:r>
-        <w:t>The project is focusing on a massive trend in the current market. Studies show that every 1 in 3 people have a gym membership now. I want to use this opportunity to find out why there has been a huge increase.</w:t>
-      </w:r>
-    </w:p>
-    <w:p>
-      <w:pPr>
-        <w:pStyle w:val="ListParagraph"/>
-        <w:numPr>
-          <w:ilvl w:val="0"/>
-          <w:numId w:val="10"/>
-        </w:numPr>
-        <w:rPr>
-          <w:b/>
-          <w:sz w:val="32"/>
-          <w:u w:val="single"/>
-        </w:rPr>
-      </w:pPr>
-      <w:r>
-        <w:t xml:space="preserve">There are many applications out there that are not up to standard within the information. Most people tend to use things like YouTube or bodybuilding expert sites to find out what exercises to do etc. I want to make an application that is desired and not just out there to make some money. This application will be different as it will not just have exercise tips etc. It will also include crucial facts and figures to help users with decisions. I will develop the </w:t>
-      </w:r>
-      <w:r>
-        <w:rPr>
-          <w:color w:val="000000"/>
-          <w:lang w:eastAsia="zh-CN"/>
-        </w:rPr>
-        <w:t>Portable Personal Trainer Application</w:t>
-      </w:r>
-      <w:r>
-        <w:rPr>
-          <w:color w:val="000000"/>
-          <w:lang w:eastAsia="zh-CN"/>
-        </w:rPr>
-        <w:t xml:space="preserve"> into an application that will show update statistics and </w:t>
-      </w:r>
-      <w:r>
-        <w:rPr>
-          <w:color w:val="000000"/>
-          <w:lang w:eastAsia="zh-CN"/>
-        </w:rPr>
-        <w:t>other crucial information that many gym users do not know. For example, the amount of sleep you have directly impacts your body fat percentage.</w:t>
-      </w:r>
-    </w:p>
-    <w:p>
-      <w:pPr>
-        <w:pStyle w:val="ListParagraph"/>
-        <w:numPr>
-          <w:ilvl w:val="0"/>
-          <w:numId w:val="10"/>
-        </w:numPr>
-        <w:rPr>
-          <w:b/>
-          <w:sz w:val="32"/>
-          <w:u w:val="single"/>
-        </w:rPr>
-      </w:pPr>
-      <w:r>
-        <w:rPr>
-          <w:color w:val="000000"/>
-          <w:lang w:eastAsia="zh-CN"/>
-        </w:rPr>
-        <w:t>A fresh idea will be the facts and figures all included in the application. The data will come from research and will be included to make this application different from the others. Another new idea is personal videos that will only be available on the application and not something like YouTube.</w:t>
-      </w:r>
-    </w:p>
-    <w:p>
-      <w:pPr>
-        <w:pStyle w:val="ListParagraph"/>
-        <w:numPr>
-          <w:ilvl w:val="0"/>
-          <w:numId w:val="10"/>
-        </w:numPr>
-        <w:rPr>
-          <w:b/>
-          <w:sz w:val="32"/>
-          <w:u w:val="single"/>
-        </w:rPr>
-      </w:pPr>
-      <w:r>
-        <w:rPr>
-          <w:color w:val="000000"/>
-          <w:lang w:eastAsia="zh-CN"/>
-        </w:rPr>
-        <w:t xml:space="preserve">This application, like many, should be supported by several devices and </w:t>
-      </w:r>
-      <w:r>
-        <w:rPr>
-          <w:color w:val="000000"/>
-          <w:lang w:eastAsia="zh-CN"/>
-        </w:rPr>
-        <w:t>software.</w:t>
-      </w:r>
-    </w:p>
-    <w:p>
-      <w:pPr>
-        <w:pStyle w:val="ListParagraph"/>
-        <w:rPr>
-          <w:color w:val="000000"/>
-          <w:lang w:eastAsia="zh-CN"/>
-        </w:rPr>
-      </w:pPr>
-    </w:p>
-    <w:p>
-      <w:pPr>
-        <w:rPr>
-          <w:sz w:val="18"/>
-        </w:rPr>
-      </w:pPr>
-    </w:p>
-    <w:p>
-      <w:pPr>
-        <w:rPr>
-          <w:b/>
-          <w:sz w:val="32"/>
-          <w:u w:val="single"/>
-        </w:rPr>
-      </w:pPr>
-      <w:r>
-        <w:rPr>
-          <w:b/>
-          <w:sz w:val="32"/>
-          <w:u w:val="single"/>
-        </w:rPr>
-        <w:t>Quality Requirements and Structure Requirements</w:t>
-      </w:r>
-    </w:p>
-    <w:p>
-      <w:pPr>
-        <w:rPr>
-          <w:b/>
-          <w:u w:val="single"/>
-        </w:rPr>
-      </w:pPr>
-    </w:p>
-    <w:p>
-      <w:pPr>
-        <w:rPr>
-          <w:b/>
-          <w:sz w:val="22"/>
-          <w:u w:val="single"/>
-        </w:rPr>
-      </w:pPr>
-      <w:r>
-        <w:rPr>
-          <w:b/>
-          <w:sz w:val="32"/>
-          <w:u w:val="single"/>
-        </w:rPr>
-        <w:t>Functional Requirements:</w:t>
-      </w:r>
-      <w:r>
-        <w:rPr>
-          <w:b/>
-          <w:sz w:val="32"/>
-          <w:u w:val="single"/>
-        </w:rPr>
-        <w:br/>
-      </w:r>
-    </w:p>
-    <w:p>
-      <w:pPr>
-        <w:pStyle w:val="ListParagraph"/>
-        <w:numPr>
-          <w:ilvl w:val="0"/>
-          <w:numId w:val="2"/>
-        </w:numPr>
-      </w:pPr>
-      <w:r>
-        <w:t>Application should have a login page that offers a selection “New User”.</w:t>
-      </w:r>
-    </w:p>
-    <w:p>
-      <w:pPr>
-        <w:pStyle w:val="ListParagraph"/>
-        <w:numPr>
-          <w:ilvl w:val="0"/>
-          <w:numId w:val="2"/>
-        </w:numPr>
-      </w:pPr>
-      <w:r>
-        <w:t>Application should send an email out to verify the account with email. (Authentication)</w:t>
-      </w:r>
-    </w:p>
-    <w:p>
-      <w:pPr>
-        <w:pStyle w:val="ListParagraph"/>
-        <w:numPr>
-          <w:ilvl w:val="0"/>
-          <w:numId w:val="2"/>
-        </w:numPr>
-      </w:pPr>
-      <w:r>
-        <w:t xml:space="preserve">User can input personal data such as name, gender and age. </w:t>
-      </w:r>
-    </w:p>
-    <w:p>
-      <w:pPr>
-        <w:pStyle w:val="ListParagraph"/>
-        <w:numPr>
-          <w:ilvl w:val="0"/>
-          <w:numId w:val="2"/>
-        </w:numPr>
-      </w:pPr>
-      <w:r>
-        <w:rPr>
-          <w:color w:val="000000"/>
-          <w:lang w:eastAsia="zh-CN"/>
-        </w:rPr>
-        <w:t xml:space="preserve">User </w:t>
-      </w:r>
-      <w:r>
-        <w:rPr>
-          <w:color w:val="000000"/>
-          <w:lang w:eastAsia="zh-CN"/>
-        </w:rPr>
-        <w:t>can input</w:t>
-      </w:r>
-      <w:r>
-        <w:rPr>
-          <w:color w:val="000000"/>
-          <w:lang w:eastAsia="zh-CN"/>
-        </w:rPr>
-        <w:t xml:space="preserve"> </w:t>
-      </w:r>
-      <w:r>
-        <w:rPr>
-          <w:color w:val="000000"/>
-          <w:lang w:eastAsia="zh-CN"/>
-        </w:rPr>
-        <w:t xml:space="preserve">other </w:t>
-      </w:r>
-      <w:r>
-        <w:rPr>
-          <w:color w:val="000000"/>
-          <w:lang w:eastAsia="zh-CN"/>
-        </w:rPr>
-        <w:t>data e.g. Weight, Height.</w:t>
-      </w:r>
-    </w:p>
-    <w:p>
-      <w:pPr>
-        <w:pStyle w:val="ListParagraph"/>
-        <w:numPr>
-          <w:ilvl w:val="0"/>
-          <w:numId w:val="2"/>
-        </w:numPr>
-      </w:pPr>
-      <w:r>
-        <w:rPr>
-          <w:color w:val="000000"/>
-          <w:lang w:eastAsia="zh-CN"/>
-        </w:rPr>
-        <w:t>The application can keep track of things like a diary if the user chooses this option.</w:t>
-      </w:r>
-    </w:p>
-    <w:p>
-      <w:pPr>
-        <w:pStyle w:val="ListParagraph"/>
-        <w:numPr>
-          <w:ilvl w:val="0"/>
-          <w:numId w:val="2"/>
-        </w:numPr>
-      </w:pPr>
-      <w:r>
-        <w:rPr>
-          <w:color w:val="000000"/>
-          <w:lang w:eastAsia="zh-CN"/>
-        </w:rPr>
-        <w:t>The application should contain several pages/tabs. Each tab should have a specific role or task. For example, tab one will be the home page.</w:t>
-      </w:r>
-      <w:r>
-        <w:rPr>
-          <w:color w:val="000000"/>
-          <w:lang w:eastAsia="zh-CN"/>
-        </w:rPr>
-        <w:t xml:space="preserve"> The user should be able to change pages when they want to.</w:t>
-      </w:r>
-    </w:p>
-    <w:p>
-      <w:pPr>
-        <w:pStyle w:val="ListParagraph"/>
-        <w:numPr>
-          <w:ilvl w:val="0"/>
-          <w:numId w:val="2"/>
-        </w:numPr>
-      </w:pPr>
-      <w:r>
-        <w:rPr>
-          <w:color w:val="000000"/>
-          <w:lang w:eastAsia="zh-CN"/>
-        </w:rPr>
-        <w:t>The application will use date and time fr</w:t>
-      </w:r>
-      <w:r>
-        <w:rPr>
-          <w:color w:val="000000"/>
-          <w:lang w:eastAsia="zh-CN"/>
-        </w:rPr>
-        <w:t>om the device to help keep records.</w:t>
-      </w:r>
-    </w:p>
-    <w:p>
-      <w:pPr>
-        <w:pStyle w:val="ListParagraph"/>
-        <w:numPr>
-          <w:ilvl w:val="0"/>
-          <w:numId w:val="2"/>
-        </w:numPr>
-      </w:pPr>
-      <w:r>
-        <w:rPr>
-          <w:color w:val="000000"/>
-          <w:lang w:eastAsia="zh-CN"/>
-        </w:rPr>
-        <w:t>The application will p</w:t>
-      </w:r>
-      <w:r>
-        <w:rPr>
-          <w:color w:val="000000"/>
-          <w:lang w:eastAsia="zh-CN"/>
-        </w:rPr>
-        <w:t>rovide</w:t>
-      </w:r>
-      <w:r>
-        <w:rPr>
-          <w:color w:val="000000"/>
-          <w:lang w:eastAsia="zh-CN"/>
-        </w:rPr>
-        <w:t xml:space="preserve"> information on recommended daily calorie intake.</w:t>
-      </w:r>
-    </w:p>
-    <w:p>
-      <w:pPr>
-        <w:pStyle w:val="ListParagraph"/>
-        <w:numPr>
-          <w:ilvl w:val="0"/>
-          <w:numId w:val="2"/>
-        </w:numPr>
-        <w:rPr>
-          <w:rFonts w:cs="Calibri"/>
-          <w:color w:val="000000"/>
-          <w:lang w:eastAsia="zh-CN"/>
-        </w:rPr>
-      </w:pPr>
-      <w:r>
-        <w:rPr>
-          <w:color w:val="000000"/>
-          <w:lang w:eastAsia="zh-CN"/>
-        </w:rPr>
-        <w:t>The application will a</w:t>
-      </w:r>
-      <w:r>
-        <w:rPr>
-          <w:color w:val="000000"/>
-          <w:lang w:eastAsia="zh-CN"/>
-        </w:rPr>
-        <w:t xml:space="preserve">sk </w:t>
-      </w:r>
-      <w:r>
-        <w:rPr>
-          <w:color w:val="000000"/>
-          <w:lang w:eastAsia="zh-CN"/>
-        </w:rPr>
-        <w:t xml:space="preserve">the </w:t>
-      </w:r>
-      <w:r>
-        <w:rPr>
-          <w:color w:val="000000"/>
-          <w:lang w:eastAsia="zh-CN"/>
-        </w:rPr>
-        <w:t xml:space="preserve">user what is their goal e.g. </w:t>
-      </w:r>
-      <w:r>
-        <w:rPr>
-          <w:color w:val="000000"/>
-          <w:lang w:eastAsia="zh-CN"/>
-        </w:rPr>
-        <w:t>lose weight, gain muscle mass etc.</w:t>
-      </w:r>
-    </w:p>
-    <w:p>
-      <w:pPr>
-        <w:pStyle w:val="ListParagraph"/>
-        <w:numPr>
-          <w:ilvl w:val="0"/>
-          <w:numId w:val="2"/>
-        </w:numPr>
-      </w:pPr>
-      <w:r>
-        <w:rPr>
-          <w:color w:val="000000"/>
-          <w:lang w:eastAsia="zh-CN"/>
-        </w:rPr>
-        <w:t>The application will have w</w:t>
-      </w:r>
-      <w:r>
-        <w:rPr>
-          <w:color w:val="000000"/>
-          <w:lang w:eastAsia="zh-CN"/>
-        </w:rPr>
-        <w:t>orkout ideas with pictures</w:t>
-      </w:r>
-      <w:r>
-        <w:rPr>
-          <w:color w:val="000000"/>
-          <w:lang w:eastAsia="zh-CN"/>
-        </w:rPr>
-        <w:t xml:space="preserve"> and videos</w:t>
-      </w:r>
-      <w:r>
-        <w:rPr>
-          <w:color w:val="000000"/>
-          <w:lang w:eastAsia="zh-CN"/>
-        </w:rPr>
-        <w:t xml:space="preserve"> exp</w:t>
-      </w:r>
-      <w:r>
-        <w:rPr>
-          <w:color w:val="000000"/>
-          <w:lang w:eastAsia="zh-CN"/>
-        </w:rPr>
-        <w:t xml:space="preserve">laining how to complete the exercise in a safe manner. </w:t>
-      </w:r>
-    </w:p>
-    <w:p>
-      <w:pPr>
-        <w:pStyle w:val="ListParagraph"/>
-        <w:numPr>
-          <w:ilvl w:val="0"/>
-          <w:numId w:val="2"/>
-        </w:numPr>
-        <w:rPr>
-          <w:color w:val="000000"/>
-          <w:lang w:eastAsia="zh-CN"/>
-        </w:rPr>
-      </w:pPr>
-      <w:r>
-        <w:rPr>
-          <w:color w:val="000000"/>
-          <w:lang w:eastAsia="zh-CN"/>
-        </w:rPr>
-        <w:t>The a</w:t>
-      </w:r>
-      <w:r>
-        <w:rPr>
-          <w:color w:val="000000"/>
-          <w:lang w:eastAsia="zh-CN"/>
-        </w:rPr>
-        <w:t>pplication will h</w:t>
-      </w:r>
-      <w:r>
-        <w:rPr>
-          <w:color w:val="000000"/>
-          <w:lang w:eastAsia="zh-CN"/>
-        </w:rPr>
-        <w:t>ave a section of other useful information such as amount of sleep etc.</w:t>
-      </w:r>
-      <w:r>
-        <w:rPr>
-          <w:color w:val="000000"/>
-          <w:lang w:eastAsia="zh-CN"/>
-        </w:rPr>
-        <w:t xml:space="preserve"> </w:t>
-      </w:r>
-    </w:p>
-    <w:p>
-      <w:pPr>
-        <w:pStyle w:val="ListParagraph"/>
-        <w:numPr>
-          <w:ilvl w:val="0"/>
-          <w:numId w:val="2"/>
-        </w:numPr>
-        <w:rPr>
-          <w:color w:val="000000"/>
-          <w:lang w:eastAsia="zh-CN"/>
-        </w:rPr>
-      </w:pPr>
-      <w:r>
-        <w:rPr>
-          <w:color w:val="000000"/>
-          <w:lang w:eastAsia="zh-CN"/>
-        </w:rPr>
-        <w:t xml:space="preserve">Application can send reminders or alerts on phone or computer. </w:t>
-      </w:r>
-    </w:p>
-    <w:p>
-      <w:pPr>
-        <w:pStyle w:val="ListParagraph"/>
-        <w:numPr>
-          <w:ilvl w:val="0"/>
-          <w:numId w:val="2"/>
-        </w:numPr>
-        <w:rPr>
-          <w:color w:val="000000"/>
-          <w:lang w:eastAsia="zh-CN"/>
-        </w:rPr>
-      </w:pPr>
-      <w:r>
-        <w:rPr>
-          <w:color w:val="000000"/>
-          <w:lang w:eastAsia="zh-CN"/>
-        </w:rPr>
-        <w:t>Application can function on both mobile devices and computers.</w:t>
-      </w:r>
-    </w:p>
-    <w:p>
-      <w:pPr>
-        <w:pStyle w:val="ListParagraph"/>
-        <w:numPr>
-          <w:ilvl w:val="0"/>
-          <w:numId w:val="2"/>
-        </w:numPr>
-        <w:rPr>
-          <w:color w:val="000000"/>
-          <w:lang w:eastAsia="zh-CN"/>
-        </w:rPr>
-      </w:pPr>
-      <w:r>
-        <w:rPr>
-          <w:color w:val="000000"/>
-          <w:lang w:eastAsia="zh-CN"/>
-        </w:rPr>
-        <w:t>The application should be supported on several platforms. The security aspect has to work across every device.</w:t>
-      </w:r>
-    </w:p>
-    <w:p>
-      <w:pPr>
-        <w:ind w:firstLine="360"/>
-        <w:rPr>
-          <w:rFonts w:cs="Calibri"/>
-          <w:color w:val="000000"/>
-          <w:lang w:eastAsia="zh-CN"/>
-        </w:rPr>
-      </w:pPr>
-      <w:r>
-        <w:rPr>
-          <w:rFonts w:cs="Calibri"/>
-          <w:color w:val="000000"/>
-          <w:lang w:eastAsia="zh-CN"/>
-        </w:rPr>
-        <w:t>Additional Requirements if the above are met:</w:t>
-      </w:r>
-    </w:p>
-    <w:p>
-      <w:pPr>
-        <w:pStyle w:val="ListParagraph"/>
-        <w:numPr>
-          <w:ilvl w:val="0"/>
-          <w:numId w:val="3"/>
-        </w:numPr>
-        <w:rPr>
-          <w:rFonts w:cs="Calibri"/>
-          <w:color w:val="000000"/>
-          <w:lang w:eastAsia="zh-CN"/>
-        </w:rPr>
-      </w:pPr>
-      <w:r>
-        <w:rPr>
-          <w:color w:val="000000"/>
-          <w:lang w:eastAsia="zh-CN"/>
-        </w:rPr>
-        <w:t>The application will p</w:t>
-      </w:r>
-      <w:r>
-        <w:rPr>
-          <w:color w:val="000000"/>
-          <w:lang w:eastAsia="zh-CN"/>
-        </w:rPr>
-        <w:t xml:space="preserve">rovide </w:t>
-      </w:r>
-      <w:r>
-        <w:rPr>
-          <w:color w:val="000000"/>
-          <w:lang w:eastAsia="zh-CN"/>
-        </w:rPr>
-        <w:t xml:space="preserve">the </w:t>
-      </w:r>
-      <w:r>
-        <w:rPr>
-          <w:color w:val="000000"/>
-          <w:lang w:eastAsia="zh-CN"/>
-        </w:rPr>
-        <w:t>user with estimate time to achieve goal, if routine/diet followed.</w:t>
-      </w:r>
-    </w:p>
-    <w:p>
-      <w:pPr>
-        <w:pStyle w:val="ListParagraph"/>
-        <w:numPr>
-          <w:ilvl w:val="0"/>
-          <w:numId w:val="3"/>
-        </w:numPr>
-        <w:rPr>
-          <w:rFonts w:cs="Calibri"/>
-          <w:color w:val="000000"/>
-          <w:lang w:eastAsia="zh-CN"/>
-        </w:rPr>
-      </w:pPr>
-      <w:r>
-        <w:rPr>
-          <w:color w:val="000000"/>
-          <w:lang w:eastAsia="zh-CN"/>
-        </w:rPr>
-        <w:t>Ratings on each exercise to show what other users think.</w:t>
-      </w:r>
-    </w:p>
-    <w:p>
-      <w:pPr>
-        <w:pStyle w:val="ListParagraph"/>
-        <w:numPr>
-          <w:ilvl w:val="0"/>
-          <w:numId w:val="3"/>
-        </w:numPr>
-        <w:rPr>
-          <w:rFonts w:cs="Calibri"/>
-          <w:color w:val="000000"/>
-          <w:lang w:eastAsia="zh-CN"/>
-        </w:rPr>
-      </w:pPr>
-      <w:r>
-        <w:rPr>
-          <w:color w:val="000000"/>
-          <w:lang w:eastAsia="zh-CN"/>
-        </w:rPr>
-        <w:t>Change the language of application.</w:t>
-      </w:r>
-    </w:p>
-    <w:p>
-      <w:pPr>
-        <w:rPr>
-          <w:rFonts w:cs="Calibri"/>
-          <w:color w:val="000000"/>
-          <w:lang w:eastAsia="zh-CN"/>
-        </w:rPr>
-      </w:pPr>
-    </w:p>
-    <w:p>
-      <w:pPr>
-        <w:rPr>
-          <w:b/>
-          <w:sz w:val="22"/>
-          <w:u w:val="single"/>
-        </w:rPr>
-      </w:pPr>
-      <w:r>
-        <w:rPr>
-          <w:b/>
-          <w:sz w:val="32"/>
-          <w:u w:val="single"/>
-        </w:rPr>
-        <w:t>Resource Requirements:</w:t>
-      </w:r>
-      <w:r>
-        <w:rPr>
-          <w:b/>
-          <w:sz w:val="32"/>
-          <w:u w:val="single"/>
-        </w:rPr>
-        <w:br/>
-      </w:r>
-    </w:p>
-    <w:p>
-      <w:pPr>
-        <w:pStyle w:val="ListParagraph"/>
-        <w:numPr>
-          <w:ilvl w:val="0"/>
-          <w:numId w:val="13"/>
-        </w:numPr>
-        <w:rPr>
-          <w:b/>
-          <w:sz w:val="32"/>
-          <w:u w:val="single"/>
-        </w:rPr>
-      </w:pPr>
-      <w:r>
-        <w:t>Time for research to be undertaken.</w:t>
-      </w:r>
-    </w:p>
-    <w:p>
-      <w:pPr>
-        <w:pStyle w:val="ListParagraph"/>
-        <w:numPr>
-          <w:ilvl w:val="0"/>
-          <w:numId w:val="13"/>
-        </w:numPr>
-        <w:rPr>
-          <w:b/>
-          <w:sz w:val="32"/>
-          <w:u w:val="single"/>
-        </w:rPr>
-      </w:pPr>
-      <w:r>
-        <w:t>Computer and open source software to help aid development.</w:t>
-      </w:r>
-    </w:p>
-    <w:p>
-      <w:pPr>
-        <w:pStyle w:val="ListParagraph"/>
-        <w:numPr>
-          <w:ilvl w:val="0"/>
-          <w:numId w:val="13"/>
-        </w:numPr>
-        <w:rPr>
-          <w:b/>
-          <w:sz w:val="32"/>
-          <w:u w:val="single"/>
-        </w:rPr>
-      </w:pPr>
-      <w:r>
-        <w:t xml:space="preserve">Use of SVN. </w:t>
-      </w:r>
-    </w:p>
-    <w:p>
-      <w:pPr>
-        <w:pStyle w:val="ListParagraph"/>
-        <w:numPr>
-          <w:ilvl w:val="0"/>
-          <w:numId w:val="13"/>
-        </w:numPr>
-        <w:rPr>
-          <w:b/>
-          <w:sz w:val="32"/>
-          <w:u w:val="single"/>
-        </w:rPr>
-      </w:pPr>
-      <w:r>
-        <w:t>Code developing application. E.g. Eclipse.</w:t>
-      </w:r>
-    </w:p>
-    <w:p>
-      <w:pPr>
-        <w:rPr>
-          <w:b/>
-          <w:sz w:val="22"/>
-          <w:u w:val="single"/>
-        </w:rPr>
-      </w:pPr>
-      <w:r>
-        <w:rPr>
-          <w:b/>
-          <w:sz w:val="32"/>
-          <w:u w:val="single"/>
-        </w:rPr>
-        <w:t>Quality Assurance:</w:t>
-      </w:r>
-      <w:r>
-        <w:rPr>
-          <w:b/>
-          <w:sz w:val="32"/>
-          <w:u w:val="single"/>
-        </w:rPr>
-        <w:br/>
-      </w:r>
-    </w:p>
-    <w:p>
-      <w:pPr>
-        <w:pStyle w:val="ListParagraph"/>
-        <w:numPr>
-          <w:ilvl w:val="0"/>
-          <w:numId w:val="13"/>
-        </w:numPr>
-        <w:rPr>
-          <w:b/>
-          <w:sz w:val="32"/>
-          <w:u w:val="single"/>
-        </w:rPr>
-      </w:pPr>
-      <w:r>
-        <w:t>All the research conducted will be shown in the dissertation. This will help show where the data included in the Portable Personal Trainer Application came from and also explain why it has been included or left out.</w:t>
-      </w:r>
-    </w:p>
-    <w:p>
-      <w:pPr>
-        <w:pStyle w:val="ListParagraph"/>
-        <w:numPr>
-          <w:ilvl w:val="0"/>
-          <w:numId w:val="13"/>
-        </w:numPr>
-        <w:rPr>
-          <w:b/>
-          <w:sz w:val="32"/>
-          <w:u w:val="single"/>
-        </w:rPr>
-      </w:pPr>
-      <w:r>
-        <w:t xml:space="preserve">By the time most the application has been developed I will begin testing. Testing the application thoroughly is an important part as I need to ensure it is error free. An example of a test will be to ensure no two </w:t>
-      </w:r>
-      <w:r>
-        <w:t>users</w:t>
-      </w:r>
-      <w:r>
-        <w:t xml:space="preserve"> can have the same user name.</w:t>
-      </w:r>
-      <w:r>
-        <w:t xml:space="preserve"> </w:t>
-      </w:r>
-    </w:p>
-    <w:p>
-      <w:pPr>
-        <w:pStyle w:val="ListParagraph"/>
-        <w:numPr>
-          <w:ilvl w:val="0"/>
-          <w:numId w:val="13"/>
-        </w:numPr>
-        <w:rPr>
-          <w:b/>
-          <w:sz w:val="32"/>
-          <w:u w:val="single"/>
-        </w:rPr>
-      </w:pPr>
-      <w:r>
-        <w:t xml:space="preserve">before the application is fully complete. </w:t>
-      </w:r>
-      <w:r>
-        <w:t>I aim to complete an end-to-end testing to ensure the application should run smoothly and behave correctly from start to finish.</w:t>
-      </w:r>
-    </w:p>
-    <w:p>
-      <w:pPr>
-        <w:pStyle w:val="ListParagraph"/>
-        <w:numPr>
-          <w:ilvl w:val="0"/>
-          <w:numId w:val="13"/>
-        </w:numPr>
-        <w:rPr>
-          <w:b/>
-          <w:sz w:val="32"/>
-          <w:u w:val="single"/>
-        </w:rPr>
-      </w:pPr>
-      <w:r>
-        <w:t>Aim to have a selected group try my application to test the user interface. This will allow me to assess the user friendliness and user experience. I aim to carry this out before beginning of May to give my self some time to change and amend areas if it is required.</w:t>
-      </w:r>
-      <w:r>
-        <w:t xml:space="preserve"> </w:t>
-      </w:r>
-    </w:p>
-    <w:p>
-      <w:pPr>
-        <w:pStyle w:val="ListParagraph"/>
-        <w:numPr>
-          <w:ilvl w:val="0"/>
-          <w:numId w:val="13"/>
-        </w:numPr>
-        <w:rPr>
-          <w:b/>
-          <w:sz w:val="32"/>
-          <w:u w:val="single"/>
-        </w:rPr>
-      </w:pPr>
-      <w:r>
-        <w:t>All the tests will ensure that the final application is perfect and set for release. The test results will be included within the dissertation.</w:t>
-      </w:r>
-    </w:p>
-    <w:p>
-      <w:pPr>
-        <w:rPr>
-          <w:b/>
-          <w:sz w:val="32"/>
-          <w:u w:val="single"/>
-        </w:rPr>
-      </w:pPr>
-    </w:p>
-    <w:p>
-      <w:pPr>
-        <w:rPr>
-          <w:b/>
-          <w:sz w:val="32"/>
-          <w:u w:val="single"/>
-        </w:rPr>
-      </w:pPr>
-      <w:r>
-        <w:rPr>
-          <w:b/>
-          <w:sz w:val="32"/>
-          <w:u w:val="single"/>
-        </w:rPr>
-        <w:t xml:space="preserve">How to keep track of my </w:t>
-      </w:r>
-      <w:r>
-        <w:rPr>
-          <w:b/>
-          <w:sz w:val="32"/>
-          <w:u w:val="single"/>
-        </w:rPr>
-        <w:t>plan</w:t>
-      </w:r>
-      <w:r>
-        <w:rPr>
-          <w:b/>
-          <w:sz w:val="32"/>
-          <w:u w:val="single"/>
-        </w:rPr>
-        <w:t>:</w:t>
-      </w:r>
-      <w:r>
-        <w:rPr>
-          <w:b/>
-          <w:sz w:val="32"/>
-          <w:u w:val="single"/>
-        </w:rPr>
-        <w:t xml:space="preserve"> </w:t>
-      </w:r>
-    </w:p>
-    <w:p>
-      <w:pPr>
-        <w:rPr>
-          <w:sz w:val="22"/>
         </w:rPr>
       </w:pPr>
     </w:p>
@@ -2171,11 +2423,15 @@
           <w:numId w:val="16"/>
         </w:numPr>
         <w:rPr>
-          <w:b/>
-          <w:u w:val="single"/>
-        </w:rPr>
-      </w:pPr>
-      <w:r>
+          <w:rFonts w:ascii="Helvetica Neue" w:hAnsi="Helvetica Neue"/>
+          <w:b/>
+          <w:u w:val="single"/>
+        </w:rPr>
+      </w:pPr>
+      <w:r>
+        <w:rPr>
+          <w:rFonts w:ascii="Helvetica Neue" w:hAnsi="Helvetica Neue"/>
+        </w:rPr>
         <w:t>I will be using several tools to help me plan and keep track of my work.</w:t>
       </w:r>
     </w:p>
@@ -2187,14 +2443,21 @@
           <w:numId w:val="16"/>
         </w:numPr>
         <w:rPr>
-          <w:b/>
-          <w:u w:val="single"/>
-        </w:rPr>
-      </w:pPr>
-      <w:r>
+          <w:rFonts w:ascii="Helvetica Neue" w:hAnsi="Helvetica Neue"/>
+          <w:b/>
+          <w:u w:val="single"/>
+        </w:rPr>
+      </w:pPr>
+      <w:r>
+        <w:rPr>
+          <w:rFonts w:ascii="Helvetica Neue" w:hAnsi="Helvetica Neue"/>
+        </w:rPr>
         <w:t>The tools will include:</w:t>
       </w:r>
       <w:r>
+        <w:rPr>
+          <w:rFonts w:ascii="Helvetica Neue" w:hAnsi="Helvetica Neue"/>
+        </w:rPr>
         <w:br/>
         <w:t>ME+, Gantt Chart and Personal Diary.</w:t>
       </w:r>
@@ -2207,18 +2470,29 @@
           <w:numId w:val="16"/>
         </w:numPr>
         <w:rPr>
-          <w:b/>
-          <w:u w:val="single"/>
-        </w:rPr>
-      </w:pPr>
-      <w:r>
+          <w:rFonts w:ascii="Helvetica Neue" w:hAnsi="Helvetica Neue"/>
+          <w:b/>
+          <w:u w:val="single"/>
+        </w:rPr>
+      </w:pPr>
+      <w:r>
+        <w:rPr>
+          <w:rFonts w:ascii="Helvetica Neue" w:hAnsi="Helvetica Neue"/>
+        </w:rPr>
         <w:t>I will also refer to this document to ensure I meet all the requirements etc.</w:t>
       </w:r>
     </w:p>
-    <w:p/>
-    <w:p>
-      <w:pPr>
-        <w:rPr>
+    <w:p>
+      <w:pPr>
+        <w:rPr>
+          <w:rFonts w:ascii="Helvetica Neue" w:hAnsi="Helvetica Neue"/>
+        </w:rPr>
+      </w:pPr>
+    </w:p>
+    <w:p>
+      <w:pPr>
+        <w:rPr>
+          <w:rFonts w:ascii="Helvetica Neue" w:hAnsi="Helvetica Neue"/>
           <w:b/>
           <w:sz w:val="32"/>
           <w:u w:val="single"/>
@@ -2226,6 +2500,7 @@
       </w:pPr>
       <w:r>
         <w:rPr>
+          <w:rFonts w:ascii="Helvetica Neue" w:hAnsi="Helvetica Neue"/>
           <w:b/>
           <w:sz w:val="32"/>
           <w:u w:val="single"/>
@@ -2236,6 +2511,7 @@
     <w:p>
       <w:pPr>
         <w:rPr>
+          <w:rFonts w:ascii="Helvetica Neue" w:hAnsi="Helvetica Neue"/>
           <w:b/>
           <w:sz w:val="22"/>
           <w:u w:val="single"/>
@@ -2250,15 +2526,20 @@
           <w:numId w:val="17"/>
         </w:numPr>
         <w:rPr>
-          <w:b/>
-          <w:u w:val="single"/>
-        </w:rPr>
-      </w:pPr>
-      <w:r>
+          <w:rFonts w:ascii="Helvetica Neue" w:hAnsi="Helvetica Neue"/>
+          <w:b/>
+          <w:u w:val="single"/>
+        </w:rPr>
+      </w:pPr>
+      <w:r>
+        <w:rPr>
+          <w:rFonts w:ascii="Helvetica Neue" w:hAnsi="Helvetica Neue"/>
+        </w:rPr>
         <w:t>The use of ME+ Application will act as a foundation. I aim to use this to keep track of my progress and what I should be focusing on as it has been aligned with the course deadlines.</w:t>
       </w:r>
       <w:r>
         <w:rPr>
+          <w:rFonts w:ascii="Helvetica Neue" w:hAnsi="Helvetica Neue"/>
           <w:noProof/>
           <w:lang w:eastAsia="en-GB"/>
         </w:rPr>
@@ -2266,6 +2547,7 @@
       </w:r>
       <w:r>
         <w:rPr>
+          <w:rFonts w:ascii="Helvetica Neue" w:hAnsi="Helvetica Neue"/>
           <w:noProof/>
           <w:lang w:eastAsia="en-GB"/>
         </w:rPr>
@@ -2315,29 +2597,60 @@
     <w:p>
       <w:pPr>
         <w:rPr>
-          <w:b/>
-          <w:u w:val="single"/>
-        </w:rPr>
-      </w:pPr>
-    </w:p>
-    <w:p>
-      <w:r>
+          <w:rFonts w:ascii="Helvetica Neue" w:hAnsi="Helvetica Neue"/>
+          <w:b/>
+          <w:u w:val="single"/>
+        </w:rPr>
+      </w:pPr>
+    </w:p>
+    <w:p>
+      <w:pPr>
+        <w:pStyle w:val="ListParagraph"/>
+        <w:numPr>
+          <w:ilvl w:val="0"/>
+          <w:numId w:val="17"/>
+        </w:numPr>
+        <w:rPr>
+          <w:rFonts w:ascii="Helvetica Neue" w:hAnsi="Helvetica Neue"/>
+          <w:b/>
+          <w:u w:val="single"/>
+        </w:rPr>
+      </w:pPr>
+      <w:r>
+        <w:rPr>
+          <w:rFonts w:ascii="Helvetica Neue" w:hAnsi="Helvetica Neue"/>
+        </w:rPr>
         <w:t>The use of gantt chart will help me stick to my plans and deliver the project on time. Below you will see a detailed schedule alongside the gantt chart for Semester 1.</w:t>
       </w:r>
       <w:r>
-        <w:br/>
-      </w:r>
-      <w:r>
         <w:rPr>
           <w:b/>
           <w:noProof/>
           <w:u w:val="single"/>
           <w:lang w:eastAsia="en-GB"/>
         </w:rPr>
+        <w:t xml:space="preserve"> </w:t>
+      </w:r>
+      <w:r>
+        <w:rPr>
+          <w:noProof/>
+          <w:lang w:eastAsia="en-GB"/>
+        </w:rPr>
+        <w:t>(Clear Gantt Chart further down)</w:t>
+      </w:r>
+      <w:bookmarkStart w:id="0" w:name="_GoBack"/>
+      <w:bookmarkEnd w:id="0"/>
+      <w:r>
+        <w:rPr>
+          <w:b/>
+          <w:noProof/>
+          <w:u w:val="single"/>
+          <w:lang w:eastAsia="en-GB"/>
+        </w:rPr>
         <w:drawing>
-          <wp:inline distT="0" distB="0" distL="0" distR="0" wp14:anchorId="6BFE190C" wp14:editId="0EF3E8FD">
-            <wp:extent cx="6055995" cy="2720340"/>
-            <wp:effectExtent l="0" t="0" r="0" b="0"/>
+          <wp:inline distT="0" distB="0" distL="0" distR="0" wp14:anchorId="09D6065F" wp14:editId="3A12BD50">
+            <wp:extent cx="5257799" cy="2593340"/>
+            <wp:effectExtent l="0" t="0" r="635" b="0"/>
             <wp:docPr id="2" name="Picture 2"/>
             <wp:cNvGraphicFramePr>
               <a:graphicFrameLocks xmlns:a="http://schemas.openxmlformats.org/drawingml/2006/main" noChangeAspect="1"/>
@@ -2364,7 +2677,7 @@
                   <pic:spPr>
                     <a:xfrm>
                       <a:off x="0" y="0"/>
-                      <a:ext cx="6083578" cy="2732730"/>
+                      <a:ext cx="5261875" cy="2595351"/>
                     </a:xfrm>
                     <a:prstGeom prst="rect">
                       <a:avLst/>
@@ -2377,28 +2690,24 @@
         </w:drawing>
       </w:r>
       <w:r>
+        <w:rPr>
+          <w:rFonts w:ascii="Helvetica Neue" w:hAnsi="Helvetica Neue"/>
+        </w:rPr>
         <w:br/>
       </w:r>
       <w:r>
         <w:rPr>
-          <w:b/>
-          <w:u w:val="single"/>
-        </w:rPr>
-        <w:t>Time Line</w:t>
-      </w:r>
-      <w:r>
-        <w:rPr>
-          <w:b/>
-          <w:u w:val="single"/>
-        </w:rPr>
-        <w:t xml:space="preserve"> Semester 1</w:t>
-      </w:r>
-      <w:r>
-        <w:rPr>
-          <w:b/>
-          <w:u w:val="single"/>
-        </w:rPr>
-        <w:t>:</w:t>
+          <w:rFonts w:ascii="Helvetica Neue" w:hAnsi="Helvetica Neue"/>
+        </w:rPr>
+        <w:br/>
+      </w:r>
+      <w:r>
+        <w:rPr>
+          <w:rFonts w:ascii="Helvetica Neue" w:hAnsi="Helvetica Neue"/>
+          <w:b/>
+          <w:u w:val="single"/>
+        </w:rPr>
+        <w:t>Time Line Semester 1:</w:t>
       </w:r>
     </w:p>
     <w:p>
@@ -2408,18 +2717,58 @@
           <w:ilvl w:val="0"/>
           <w:numId w:val="19"/>
         </w:numPr>
-      </w:pPr>
-      <w:r>
-        <w:t>Decide on project by 20/06/2016.</w:t>
-      </w:r>
-      <w:r>
+        <w:rPr>
+          <w:rFonts w:ascii="Helvetica Neue" w:hAnsi="Helvetica Neue"/>
+        </w:rPr>
+      </w:pPr>
+      <w:r>
+        <w:rPr>
+          <w:rFonts w:ascii="Helvetica Neue" w:hAnsi="Helvetica Neue"/>
+        </w:rPr>
+        <w:t>Decide on project.</w:t>
+      </w:r>
+      <w:r>
+        <w:rPr>
+          <w:rFonts w:ascii="Helvetica Neue" w:hAnsi="Helvetica Neue"/>
+        </w:rPr>
+        <w:br/>
+      </w:r>
+      <w:r>
+        <w:rPr>
+          <w:rFonts w:ascii="Helvetica Neue" w:hAnsi="Helvetica Neue"/>
+          <w:b/>
+        </w:rPr>
+        <w:t>Date:</w:t>
+      </w:r>
+      <w:r>
+        <w:rPr>
+          <w:rFonts w:ascii="Helvetica Neue" w:hAnsi="Helvetica Neue"/>
+        </w:rPr>
+        <w:t xml:space="preserve"> </w:t>
+      </w:r>
+      <w:r>
+        <w:rPr>
+          <w:rFonts w:ascii="Helvetica Neue" w:hAnsi="Helvetica Neue"/>
+        </w:rPr>
+        <w:t>20/06/2016.</w:t>
+      </w:r>
+      <w:r>
+        <w:rPr>
+          <w:rFonts w:ascii="Helvetica Neue" w:hAnsi="Helvetica Neue"/>
+        </w:rPr>
         <w:br/>
         <w:t>This is a mi</w:t>
       </w:r>
       <w:r>
+        <w:rPr>
+          <w:rFonts w:ascii="Helvetica Neue" w:hAnsi="Helvetica Neue"/>
+        </w:rPr>
         <w:t>le</w:t>
       </w:r>
       <w:r>
+        <w:rPr>
+          <w:rFonts w:ascii="Helvetica Neue" w:hAnsi="Helvetica Neue"/>
+        </w:rPr>
         <w:t>stone due to the importance. This is the start of a year long project.</w:t>
       </w:r>
     </w:p>
@@ -2430,15 +2779,40 @@
           <w:ilvl w:val="0"/>
           <w:numId w:val="19"/>
         </w:numPr>
-      </w:pPr>
-      <w:r>
-        <w:t>Send off project form</w:t>
-      </w:r>
-      <w:r>
-        <w:t xml:space="preserve"> on 20/06/2016</w:t>
-      </w:r>
-      <w:r>
-        <w:t>.</w:t>
+        <w:rPr>
+          <w:rFonts w:ascii="Helvetica Neue" w:hAnsi="Helvetica Neue"/>
+        </w:rPr>
+      </w:pPr>
+      <w:r>
+        <w:rPr>
+          <w:rFonts w:ascii="Helvetica Neue" w:hAnsi="Helvetica Neue"/>
+        </w:rPr>
+        <w:t>Send off project form.</w:t>
+      </w:r>
+      <w:r>
+        <w:rPr>
+          <w:rFonts w:ascii="Helvetica Neue" w:hAnsi="Helvetica Neue"/>
+        </w:rPr>
+        <w:br/>
+      </w:r>
+      <w:r>
+        <w:rPr>
+          <w:rFonts w:ascii="Helvetica Neue" w:hAnsi="Helvetica Neue"/>
+          <w:b/>
+        </w:rPr>
+        <w:t>Date:</w:t>
+      </w:r>
+      <w:r>
+        <w:rPr>
+          <w:rFonts w:ascii="Helvetica Neue" w:hAnsi="Helvetica Neue"/>
+        </w:rPr>
+        <w:t xml:space="preserve"> </w:t>
+      </w:r>
+      <w:r>
+        <w:rPr>
+          <w:rFonts w:ascii="Helvetica Neue" w:hAnsi="Helvetica Neue"/>
+        </w:rPr>
+        <w:t>20/06/2016.</w:t>
       </w:r>
     </w:p>
     <w:p>
@@ -2448,29 +2822,80 @@
           <w:ilvl w:val="0"/>
           <w:numId w:val="19"/>
         </w:numPr>
-      </w:pPr>
-      <w:r>
-        <w:t>Can start conducting secondary research until 21</w:t>
-      </w:r>
-      <w:r>
-        <w:rPr>
+        <w:rPr>
+          <w:rFonts w:ascii="Helvetica Neue" w:hAnsi="Helvetica Neue"/>
+        </w:rPr>
+      </w:pPr>
+      <w:r>
+        <w:rPr>
+          <w:rFonts w:ascii="Helvetica Neue" w:hAnsi="Helvetica Neue"/>
+        </w:rPr>
+        <w:t>Can start conducting secondary research.</w:t>
+      </w:r>
+      <w:r>
+        <w:rPr>
+          <w:rFonts w:ascii="Helvetica Neue" w:hAnsi="Helvetica Neue"/>
+        </w:rPr>
+        <w:br/>
+      </w:r>
+      <w:r>
+        <w:rPr>
+          <w:rFonts w:ascii="Helvetica Neue" w:hAnsi="Helvetica Neue"/>
+          <w:b/>
+        </w:rPr>
+        <w:t>Date:</w:t>
+      </w:r>
+      <w:r>
+        <w:rPr>
+          <w:rFonts w:ascii="Helvetica Neue" w:hAnsi="Helvetica Neue"/>
+        </w:rPr>
+        <w:t xml:space="preserve"> 20</w:t>
+      </w:r>
+      <w:r>
+        <w:rPr>
+          <w:rFonts w:ascii="Helvetica Neue" w:hAnsi="Helvetica Neue"/>
           <w:vertAlign w:val="superscript"/>
         </w:rPr>
+        <w:t>th</w:t>
+      </w:r>
+      <w:r>
+        <w:rPr>
+          <w:rFonts w:ascii="Helvetica Neue" w:hAnsi="Helvetica Neue"/>
+        </w:rPr>
+        <w:t xml:space="preserve"> June 2016 - </w:t>
+      </w:r>
+      <w:r>
+        <w:rPr>
+          <w:rFonts w:ascii="Helvetica Neue" w:hAnsi="Helvetica Neue"/>
+        </w:rPr>
+        <w:t>21</w:t>
+      </w:r>
+      <w:r>
+        <w:rPr>
+          <w:rFonts w:ascii="Helvetica Neue" w:hAnsi="Helvetica Neue"/>
+          <w:vertAlign w:val="superscript"/>
+        </w:rPr>
         <w:t>st</w:t>
       </w:r>
       <w:r>
-        <w:t xml:space="preserve"> October</w:t>
-      </w:r>
-      <w:r>
-        <w:t xml:space="preserve"> 2016</w:t>
-      </w:r>
-      <w:r>
-        <w:t>.</w:t>
-      </w:r>
-      <w:r>
+        <w:rPr>
+          <w:rFonts w:ascii="Helvetica Neue" w:hAnsi="Helvetica Neue"/>
+        </w:rPr>
+        <w:t xml:space="preserve"> October 2016</w:t>
+      </w:r>
+      <w:r>
+        <w:rPr>
+          <w:rFonts w:ascii="Helvetica Neue" w:hAnsi="Helvetica Neue"/>
+        </w:rPr>
         <w:br/>
         <w:t>This research will include company reports and statistics from gyms and businesses.</w:t>
       </w:r>
+      <w:r>
+        <w:rPr>
+          <w:rFonts w:ascii="Helvetica Neue" w:hAnsi="Helvetica Neue"/>
+        </w:rPr>
+        <w:t xml:space="preserve"> </w:t>
+      </w:r>
     </w:p>
     <w:p>
       <w:pPr>
@@ -2479,41 +2904,95 @@
           <w:ilvl w:val="0"/>
           <w:numId w:val="19"/>
         </w:numPr>
-      </w:pPr>
-      <w:r>
-        <w:t>Conduct primary and qualitative research from 1</w:t>
-      </w:r>
-      <w:r>
-        <w:rPr>
+        <w:rPr>
+          <w:rFonts w:ascii="Helvetica Neue" w:hAnsi="Helvetica Neue"/>
+        </w:rPr>
+      </w:pPr>
+      <w:r>
+        <w:rPr>
+          <w:rFonts w:ascii="Helvetica Neue" w:hAnsi="Helvetica Neue"/>
+        </w:rPr>
+        <w:t>Conduct primary</w:t>
+      </w:r>
+      <w:r>
+        <w:rPr>
+          <w:rFonts w:ascii="Helvetica Neue" w:hAnsi="Helvetica Neue"/>
+        </w:rPr>
+        <w:t xml:space="preserve"> research</w:t>
+      </w:r>
+      <w:r>
+        <w:rPr>
+          <w:rFonts w:ascii="Helvetica Neue" w:hAnsi="Helvetica Neue"/>
+        </w:rPr>
+        <w:t>.</w:t>
+      </w:r>
+      <w:r>
+        <w:rPr>
+          <w:rFonts w:ascii="Helvetica Neue" w:hAnsi="Helvetica Neue"/>
+        </w:rPr>
+        <w:br/>
+      </w:r>
+      <w:r>
+        <w:rPr>
+          <w:rFonts w:ascii="Helvetica Neue" w:hAnsi="Helvetica Neue"/>
+          <w:b/>
+        </w:rPr>
+        <w:t>Date:</w:t>
+      </w:r>
+      <w:r>
+        <w:rPr>
+          <w:rFonts w:ascii="Helvetica Neue" w:hAnsi="Helvetica Neue"/>
+        </w:rPr>
+        <w:t xml:space="preserve"> </w:t>
+      </w:r>
+      <w:r>
+        <w:rPr>
+          <w:rFonts w:ascii="Helvetica Neue" w:hAnsi="Helvetica Neue"/>
+        </w:rPr>
+        <w:t>1</w:t>
+      </w:r>
+      <w:r>
+        <w:rPr>
+          <w:rFonts w:ascii="Helvetica Neue" w:hAnsi="Helvetica Neue"/>
           <w:vertAlign w:val="superscript"/>
         </w:rPr>
         <w:t>st</w:t>
       </w:r>
       <w:r>
-        <w:t xml:space="preserve"> September </w:t>
-      </w:r>
-      <w:r>
-        <w:t xml:space="preserve">2016 </w:t>
-      </w:r>
-      <w:r>
-        <w:t>until 5</w:t>
-      </w:r>
-      <w:r>
-        <w:rPr>
+        <w:rPr>
+          <w:rFonts w:ascii="Helvetica Neue" w:hAnsi="Helvetica Neue"/>
+        </w:rPr>
+        <w:t xml:space="preserve"> September 2016 </w:t>
+      </w:r>
+      <w:r>
+        <w:rPr>
+          <w:rFonts w:ascii="Helvetica Neue" w:hAnsi="Helvetica Neue"/>
+        </w:rPr>
+        <w:t>-</w:t>
+      </w:r>
+      <w:r>
+        <w:rPr>
+          <w:rFonts w:ascii="Helvetica Neue" w:hAnsi="Helvetica Neue"/>
+        </w:rPr>
+        <w:t xml:space="preserve"> 5</w:t>
+      </w:r>
+      <w:r>
+        <w:rPr>
+          <w:rFonts w:ascii="Helvetica Neue" w:hAnsi="Helvetica Neue"/>
           <w:vertAlign w:val="superscript"/>
         </w:rPr>
         <w:t>th</w:t>
       </w:r>
       <w:r>
-        <w:t xml:space="preserve"> December</w:t>
-      </w:r>
-      <w:r>
-        <w:t xml:space="preserve"> 2016</w:t>
-      </w:r>
-      <w:r>
-        <w:t>.</w:t>
-      </w:r>
-      <w:r>
+        <w:rPr>
+          <w:rFonts w:ascii="Helvetica Neue" w:hAnsi="Helvetica Neue"/>
+        </w:rPr>
+        <w:t xml:space="preserve"> December 2016.</w:t>
+      </w:r>
+      <w:r>
+        <w:rPr>
+          <w:rFonts w:ascii="Helvetica Neue" w:hAnsi="Helvetica Neue"/>
+        </w:rPr>
         <w:br/>
         <w:t>This will include questionnaires and small focus groups.</w:t>
       </w:r>
@@ -2521,13 +3000,96 @@
     <w:p>
       <w:pPr>
         <w:pStyle w:val="ListParagraph"/>
+        <w:rPr>
+          <w:rFonts w:ascii="Helvetica Neue" w:hAnsi="Helvetica Neue"/>
+        </w:rPr>
+      </w:pPr>
+      <w:r>
+        <w:rPr>
+          <w:rFonts w:ascii="Helvetica Neue" w:hAnsi="Helvetica Neue"/>
+        </w:rPr>
+        <w:t>Both research will take place over the course of semester 1. This will help the understanding and development of the application.</w:t>
+      </w:r>
+    </w:p>
+    <w:p>
+      <w:pPr>
+        <w:pStyle w:val="ListParagraph"/>
         <w:numPr>
           <w:ilvl w:val="0"/>
           <w:numId w:val="19"/>
         </w:numPr>
-      </w:pPr>
-      <w:r>
-        <w:t>Both research will take place over the course of semester 1. This will help the understanding and development of the application.</w:t>
+        <w:rPr>
+          <w:rFonts w:ascii="Helvetica Neue" w:hAnsi="Helvetica Neue"/>
+        </w:rPr>
+      </w:pPr>
+      <w:r>
+        <w:rPr>
+          <w:rFonts w:ascii="Helvetica Neue" w:hAnsi="Helvetica Neue"/>
+        </w:rPr>
+        <w:t>Arrange meetings with Supervisor and clarify projec</w:t>
+      </w:r>
+      <w:r>
+        <w:rPr>
+          <w:rFonts w:ascii="Helvetica Neue" w:hAnsi="Helvetica Neue"/>
+        </w:rPr>
+        <w:t>t</w:t>
+      </w:r>
+      <w:r>
+        <w:rPr>
+          <w:rFonts w:ascii="Helvetica Neue" w:hAnsi="Helvetica Neue"/>
+        </w:rPr>
+        <w:t>.</w:t>
+      </w:r>
+      <w:r>
+        <w:rPr>
+          <w:rFonts w:ascii="Helvetica Neue" w:hAnsi="Helvetica Neue"/>
+        </w:rPr>
+        <w:br/>
+      </w:r>
+      <w:r>
+        <w:rPr>
+          <w:rFonts w:ascii="Helvetica Neue" w:hAnsi="Helvetica Neue"/>
+          <w:b/>
+        </w:rPr>
+        <w:t>Date:</w:t>
+      </w:r>
+      <w:r>
+        <w:rPr>
+          <w:rFonts w:ascii="Helvetica Neue" w:hAnsi="Helvetica Neue"/>
+        </w:rPr>
+        <w:t xml:space="preserve"> 26</w:t>
+      </w:r>
+      <w:r>
+        <w:rPr>
+          <w:rFonts w:ascii="Helvetica Neue" w:hAnsi="Helvetica Neue"/>
+          <w:vertAlign w:val="superscript"/>
+        </w:rPr>
+        <w:t>th</w:t>
+      </w:r>
+      <w:r>
+        <w:rPr>
+          <w:rFonts w:ascii="Helvetica Neue" w:hAnsi="Helvetica Neue"/>
+        </w:rPr>
+        <w:t xml:space="preserve"> September 2016 - </w:t>
+      </w:r>
+      <w:r>
+        <w:rPr>
+          <w:rFonts w:ascii="Helvetica Neue" w:hAnsi="Helvetica Neue"/>
+        </w:rPr>
+        <w:t>5</w:t>
+      </w:r>
+      <w:r>
+        <w:rPr>
+          <w:rFonts w:ascii="Helvetica Neue" w:hAnsi="Helvetica Neue"/>
+          <w:vertAlign w:val="superscript"/>
+        </w:rPr>
+        <w:t>th</w:t>
+      </w:r>
+      <w:r>
+        <w:rPr>
+          <w:rFonts w:ascii="Helvetica Neue" w:hAnsi="Helvetica Neue"/>
+        </w:rPr>
+        <w:t xml:space="preserve"> October 2016</w:t>
       </w:r>
     </w:p>
     <w:p>
@@ -2537,146 +3099,310 @@
           <w:ilvl w:val="0"/>
           <w:numId w:val="19"/>
         </w:numPr>
-      </w:pPr>
-      <w:r>
-        <w:t>Arrange meetings with Supervisor and clarify project by 5</w:t>
-      </w:r>
-      <w:r>
-        <w:rPr>
+        <w:rPr>
+          <w:rFonts w:ascii="Helvetica Neue" w:hAnsi="Helvetica Neue"/>
+        </w:rPr>
+      </w:pPr>
+      <w:r>
+        <w:rPr>
+          <w:rFonts w:ascii="Helvetica Neue" w:hAnsi="Helvetica Neue"/>
+        </w:rPr>
+        <w:t>Start compiling all data from the research into a presentable format.</w:t>
+      </w:r>
+      <w:r>
+        <w:rPr>
+          <w:rFonts w:ascii="Helvetica Neue" w:hAnsi="Helvetica Neue"/>
+        </w:rPr>
+        <w:br/>
+      </w:r>
+      <w:r>
+        <w:rPr>
+          <w:rFonts w:ascii="Helvetica Neue" w:hAnsi="Helvetica Neue"/>
+          <w:b/>
+        </w:rPr>
+        <w:t>Date:</w:t>
+      </w:r>
+      <w:r>
+        <w:rPr>
+          <w:rFonts w:ascii="Helvetica Neue" w:hAnsi="Helvetica Neue"/>
+        </w:rPr>
+        <w:t xml:space="preserve"> 24</w:t>
+      </w:r>
+      <w:r>
+        <w:rPr>
+          <w:rFonts w:ascii="Helvetica Neue" w:hAnsi="Helvetica Neue"/>
           <w:vertAlign w:val="superscript"/>
         </w:rPr>
         <w:t>th</w:t>
       </w:r>
       <w:r>
-        <w:t xml:space="preserve"> October</w:t>
-      </w:r>
-      <w:r>
-        <w:t xml:space="preserve"> 2016</w:t>
-      </w:r>
-      <w:r>
+        <w:rPr>
+          <w:rFonts w:ascii="Helvetica Neue" w:hAnsi="Helvetica Neue"/>
+        </w:rPr>
+        <w:t xml:space="preserve"> October 2016 – 8</w:t>
+      </w:r>
+      <w:r>
+        <w:rPr>
+          <w:rFonts w:ascii="Helvetica Neue" w:hAnsi="Helvetica Neue"/>
+          <w:vertAlign w:val="superscript"/>
+        </w:rPr>
+        <w:t>th</w:t>
+      </w:r>
+      <w:r>
+        <w:rPr>
+          <w:rFonts w:ascii="Helvetica Neue" w:hAnsi="Helvetica Neue"/>
+        </w:rPr>
+        <w:t xml:space="preserve"> December 2016</w:t>
+      </w:r>
+      <w:r>
+        <w:rPr>
+          <w:rFonts w:ascii="Helvetica Neue" w:hAnsi="Helvetica Neue"/>
+        </w:rPr>
+        <w:br/>
+      </w:r>
+      <w:r>
+        <w:rPr>
+          <w:rFonts w:ascii="Helvetica Neue" w:hAnsi="Helvetica Neue"/>
+        </w:rPr>
+        <w:t>Need to understand the findings and start taking out what will be included in the application.</w:t>
+      </w:r>
+      <w:r>
+        <w:rPr>
+          <w:rFonts w:ascii="Helvetica Neue" w:hAnsi="Helvetica Neue"/>
+        </w:rPr>
+        <w:br/>
+        <w:t xml:space="preserve">A time frame of 5 weeks has been allocated as research will </w:t>
+      </w:r>
+      <w:r>
+        <w:rPr>
+          <w:rFonts w:ascii="Helvetica Neue" w:hAnsi="Helvetica Neue"/>
+        </w:rPr>
+        <w:t>continue</w:t>
+      </w:r>
+      <w:r>
+        <w:rPr>
+          <w:rFonts w:ascii="Helvetica Neue" w:hAnsi="Helvetica Neue"/>
+        </w:rPr>
+        <w:t xml:space="preserve"> u</w:t>
+      </w:r>
+      <w:r>
+        <w:rPr>
+          <w:rFonts w:ascii="Helvetica Neue" w:hAnsi="Helvetica Neue"/>
+        </w:rPr>
+        <w:t>ntil the closing of Semester 1.</w:t>
+      </w:r>
+    </w:p>
+    <w:p>
+      <w:pPr>
+        <w:pStyle w:val="ListParagraph"/>
+        <w:numPr>
+          <w:ilvl w:val="0"/>
+          <w:numId w:val="19"/>
+        </w:numPr>
+        <w:rPr>
+          <w:rFonts w:ascii="Helvetica Neue" w:hAnsi="Helvetica Neue"/>
+        </w:rPr>
+      </w:pPr>
+      <w:r>
+        <w:rPr>
+          <w:rFonts w:ascii="Helvetica Neue" w:hAnsi="Helvetica Neue"/>
+        </w:rPr>
+        <w:t>Start designing and implementing a prototype</w:t>
+      </w:r>
+      <w:r>
+        <w:rPr>
+          <w:rFonts w:ascii="Helvetica Neue" w:hAnsi="Helvetica Neue"/>
+        </w:rPr>
         <w:t>.</w:t>
       </w:r>
-    </w:p>
-    <w:p>
-      <w:pPr>
-        <w:pStyle w:val="ListParagraph"/>
-        <w:numPr>
-          <w:ilvl w:val="0"/>
-          <w:numId w:val="19"/>
-        </w:numPr>
-      </w:pPr>
-      <w:r>
-        <w:t>Start compiling all data from the research into a presentable format. Need to understand the findings and start taking out what will be included in the application.</w:t>
-      </w:r>
-      <w:r>
+      <w:r>
+        <w:rPr>
+          <w:rFonts w:ascii="Helvetica Neue" w:hAnsi="Helvetica Neue"/>
+        </w:rPr>
         <w:br/>
-        <w:t xml:space="preserve">A time frame of 5 weeks has been allocated as research will not stop until the closing of Semester 1. It is a job to do whilst research is conducted. </w:t>
-      </w:r>
-    </w:p>
-    <w:p>
-      <w:pPr>
-        <w:pStyle w:val="ListParagraph"/>
-        <w:numPr>
-          <w:ilvl w:val="0"/>
-          <w:numId w:val="19"/>
-        </w:numPr>
-      </w:pPr>
-      <w:r>
-        <w:t xml:space="preserve">Start designing and implementing a prototype </w:t>
-      </w:r>
-      <w:r>
-        <w:t>from</w:t>
-      </w:r>
-      <w:r>
-        <w:t xml:space="preserve"> 18</w:t>
-      </w:r>
-      <w:r>
-        <w:rPr>
+      </w:r>
+      <w:r>
+        <w:rPr>
+          <w:rFonts w:ascii="Helvetica Neue" w:hAnsi="Helvetica Neue"/>
+          <w:b/>
+        </w:rPr>
+        <w:t>Date:</w:t>
+      </w:r>
+      <w:r>
+        <w:rPr>
+          <w:rFonts w:ascii="Helvetica Neue" w:hAnsi="Helvetica Neue"/>
+        </w:rPr>
+        <w:t xml:space="preserve"> </w:t>
+      </w:r>
+      <w:r>
+        <w:rPr>
+          <w:rFonts w:ascii="Helvetica Neue" w:hAnsi="Helvetica Neue"/>
+        </w:rPr>
+        <w:t>18</w:t>
+      </w:r>
+      <w:r>
+        <w:rPr>
+          <w:rFonts w:ascii="Helvetica Neue" w:hAnsi="Helvetica Neue"/>
           <w:vertAlign w:val="superscript"/>
         </w:rPr>
         <w:t>th</w:t>
       </w:r>
       <w:r>
-        <w:t xml:space="preserve"> October</w:t>
-      </w:r>
-      <w:r>
-        <w:t xml:space="preserve"> 2016</w:t>
-      </w:r>
-      <w:r>
-        <w:t>. Have until 21</w:t>
-      </w:r>
-      <w:r>
-        <w:rPr>
+        <w:rPr>
+          <w:rFonts w:ascii="Helvetica Neue" w:hAnsi="Helvetica Neue"/>
+        </w:rPr>
+        <w:t xml:space="preserve"> October 2016</w:t>
+      </w:r>
+      <w:r>
+        <w:rPr>
+          <w:rFonts w:ascii="Helvetica Neue" w:hAnsi="Helvetica Neue"/>
+        </w:rPr>
+        <w:t xml:space="preserve"> - </w:t>
+      </w:r>
+      <w:r>
+        <w:rPr>
+          <w:rFonts w:ascii="Helvetica Neue" w:hAnsi="Helvetica Neue"/>
+        </w:rPr>
+        <w:t>21</w:t>
+      </w:r>
+      <w:r>
+        <w:rPr>
+          <w:rFonts w:ascii="Helvetica Neue" w:hAnsi="Helvetica Neue"/>
           <w:vertAlign w:val="superscript"/>
         </w:rPr>
         <w:t>st</w:t>
       </w:r>
       <w:r>
-        <w:t xml:space="preserve"> November</w:t>
-      </w:r>
-      <w:r>
-        <w:t xml:space="preserve"> 2016</w:t>
-      </w:r>
-      <w:r>
-        <w:t xml:space="preserve"> to finish a prototype.</w:t>
-      </w:r>
-      <w:bookmarkStart w:id="0" w:name="_GoBack"/>
-      <w:bookmarkEnd w:id="0"/>
-    </w:p>
-    <w:p>
-      <w:pPr>
-        <w:pStyle w:val="ListParagraph"/>
-        <w:numPr>
-          <w:ilvl w:val="0"/>
-          <w:numId w:val="19"/>
-        </w:numPr>
-      </w:pPr>
-      <w:r>
+        <w:rPr>
+          <w:rFonts w:ascii="Helvetica Neue" w:hAnsi="Helvetica Neue"/>
+        </w:rPr>
+        <w:t xml:space="preserve"> November 2016 </w:t>
+      </w:r>
+    </w:p>
+    <w:p>
+      <w:pPr>
+        <w:pStyle w:val="ListParagraph"/>
+        <w:rPr>
+          <w:rFonts w:ascii="Helvetica Neue" w:hAnsi="Helvetica Neue"/>
+        </w:rPr>
+      </w:pPr>
+      <w:r>
+        <w:rPr>
+          <w:rFonts w:ascii="Helvetica Neue" w:hAnsi="Helvetica Neue"/>
+        </w:rPr>
         <w:t xml:space="preserve">Within this time, must develop a plan within to understand how I will produce a prototype. </w:t>
       </w:r>
       <w:r>
+        <w:rPr>
+          <w:rFonts w:ascii="Helvetica Neue" w:hAnsi="Helvetica Neue"/>
+        </w:rPr>
         <w:br/>
         <w:t xml:space="preserve">Must conduct research on java skills to produce the application. </w:t>
       </w:r>
       <w:r>
+        <w:rPr>
+          <w:rFonts w:ascii="Helvetica Neue" w:hAnsi="Helvetica Neue"/>
+        </w:rPr>
         <w:br/>
-        <w:t>Decide on what the prototype will focus on. It may focus on working on different platforms and having the shell or just showing all the content.</w:t>
-      </w:r>
-      <w:r>
+        <w:t>Decide on wh</w:t>
+      </w:r>
+      <w:r>
+        <w:rPr>
+          <w:rFonts w:ascii="Helvetica Neue" w:hAnsi="Helvetica Neue"/>
+        </w:rPr>
+        <w:t>at the prototype will focus on.</w:t>
+      </w:r>
+    </w:p>
+    <w:p>
+      <w:pPr>
+        <w:pStyle w:val="ListParagraph"/>
+        <w:numPr>
+          <w:ilvl w:val="0"/>
+          <w:numId w:val="19"/>
+        </w:numPr>
+        <w:rPr>
+          <w:rFonts w:ascii="Helvetica Neue" w:hAnsi="Helvetica Neue"/>
+        </w:rPr>
+      </w:pPr>
+      <w:r>
+        <w:rPr>
+          <w:rFonts w:ascii="Helvetica Neue" w:hAnsi="Helvetica Neue"/>
+        </w:rPr>
+        <w:t>G</w:t>
+      </w:r>
+      <w:r>
+        <w:rPr>
+          <w:rFonts w:ascii="Helvetica Neue" w:hAnsi="Helvetica Neue"/>
+        </w:rPr>
+        <w:t>et feedback and opinions on prototype. Use this time before delivering prototype.</w:t>
+      </w:r>
+      <w:r>
+        <w:rPr>
+          <w:rFonts w:ascii="Helvetica Neue" w:hAnsi="Helvetica Neue"/>
+        </w:rPr>
+        <w:t xml:space="preserve"> </w:t>
+      </w:r>
+      <w:r>
+        <w:rPr>
+          <w:rFonts w:ascii="Helvetica Neue" w:hAnsi="Helvetica Neue"/>
+        </w:rPr>
         <w:br/>
-        <w:t>Start to know what data will be included in the prototype, if any.</w:t>
-      </w:r>
-    </w:p>
-    <w:p>
-      <w:pPr>
-        <w:pStyle w:val="ListParagraph"/>
-        <w:numPr>
-          <w:ilvl w:val="0"/>
-          <w:numId w:val="19"/>
-        </w:numPr>
-      </w:pPr>
-      <w:r>
-        <w:t>From the 21</w:t>
-      </w:r>
-      <w:r>
-        <w:rPr>
+      </w:r>
+      <w:r>
+        <w:rPr>
+          <w:rFonts w:ascii="Helvetica Neue" w:hAnsi="Helvetica Neue"/>
+          <w:b/>
+        </w:rPr>
+        <w:t>Date:</w:t>
+      </w:r>
+      <w:r>
+        <w:rPr>
+          <w:rFonts w:ascii="Helvetica Neue" w:hAnsi="Helvetica Neue"/>
+        </w:rPr>
+        <w:t xml:space="preserve"> </w:t>
+      </w:r>
+      <w:r>
+        <w:rPr>
+          <w:rFonts w:ascii="Helvetica Neue" w:hAnsi="Helvetica Neue"/>
+        </w:rPr>
+        <w:t>21</w:t>
+      </w:r>
+      <w:r>
+        <w:rPr>
+          <w:rFonts w:ascii="Helvetica Neue" w:hAnsi="Helvetica Neue"/>
           <w:vertAlign w:val="superscript"/>
         </w:rPr>
         <w:t>st</w:t>
       </w:r>
       <w:r>
-        <w:t xml:space="preserve"> </w:t>
-      </w:r>
-      <w:r>
-        <w:t xml:space="preserve">November, </w:t>
-      </w:r>
-      <w:r>
-        <w:t>get feedback and opinions on prototype. Use this time before delivering prototype.</w:t>
-      </w:r>
-      <w:r>
-        <w:t xml:space="preserve"> </w:t>
-      </w:r>
-      <w:r>
+        <w:rPr>
+          <w:rFonts w:ascii="Helvetica Neue" w:hAnsi="Helvetica Neue"/>
+        </w:rPr>
+        <w:t xml:space="preserve"> November</w:t>
+      </w:r>
+      <w:r>
+        <w:rPr>
+          <w:rFonts w:ascii="Helvetica Neue" w:hAnsi="Helvetica Neue"/>
+        </w:rPr>
+        <w:t xml:space="preserve"> 2016 – 25</w:t>
+      </w:r>
+      <w:r>
+        <w:rPr>
+          <w:rFonts w:ascii="Helvetica Neue" w:hAnsi="Helvetica Neue"/>
+          <w:vertAlign w:val="superscript"/>
+        </w:rPr>
+        <w:t>th</w:t>
+      </w:r>
+      <w:r>
+        <w:rPr>
+          <w:rFonts w:ascii="Helvetica Neue" w:hAnsi="Helvetica Neue"/>
+        </w:rPr>
+        <w:t xml:space="preserve"> November 2016</w:t>
+      </w:r>
+      <w:r>
+        <w:rPr>
+          <w:rFonts w:ascii="Helvetica Neue" w:hAnsi="Helvetica Neue"/>
+        </w:rPr>
         <w:br/>
         <w:t>From feedback, can alter some parts of the prototype before submission.</w:t>
       </w:r>
@@ -2688,56 +3414,121 @@
           <w:ilvl w:val="0"/>
           <w:numId w:val="19"/>
         </w:numPr>
-      </w:pPr>
-      <w:r>
-        <w:t>Prototype Demonstration from 28</w:t>
-      </w:r>
-      <w:r>
-        <w:rPr>
+        <w:rPr>
+          <w:rFonts w:ascii="Helvetica Neue" w:hAnsi="Helvetica Neue"/>
+        </w:rPr>
+      </w:pPr>
+      <w:r>
+        <w:rPr>
+          <w:rFonts w:ascii="Helvetica Neue" w:hAnsi="Helvetica Neue"/>
+        </w:rPr>
+        <w:t>Prototype Demonstration.</w:t>
+      </w:r>
+      <w:r>
+        <w:rPr>
+          <w:rFonts w:ascii="Helvetica Neue" w:hAnsi="Helvetica Neue"/>
+        </w:rPr>
+        <w:br/>
+      </w:r>
+      <w:r>
+        <w:rPr>
+          <w:rFonts w:ascii="Helvetica Neue" w:hAnsi="Helvetica Neue"/>
+          <w:b/>
+        </w:rPr>
+        <w:t>Date:</w:t>
+      </w:r>
+      <w:r>
+        <w:rPr>
+          <w:rFonts w:ascii="Helvetica Neue" w:hAnsi="Helvetica Neue"/>
+        </w:rPr>
+        <w:t xml:space="preserve"> </w:t>
+      </w:r>
+      <w:r>
+        <w:rPr>
+          <w:rFonts w:ascii="Helvetica Neue" w:hAnsi="Helvetica Neue"/>
+        </w:rPr>
+        <w:t>28</w:t>
+      </w:r>
+      <w:r>
+        <w:rPr>
+          <w:rFonts w:ascii="Helvetica Neue" w:hAnsi="Helvetica Neue"/>
           <w:vertAlign w:val="superscript"/>
         </w:rPr>
         <w:t>th</w:t>
       </w:r>
       <w:r>
-        <w:t xml:space="preserve"> November</w:t>
-      </w:r>
-      <w:r>
-        <w:t xml:space="preserve"> 2016</w:t>
-      </w:r>
-      <w:r>
-        <w:t xml:space="preserve"> until 2</w:t>
-      </w:r>
-      <w:r>
-        <w:rPr>
+        <w:rPr>
+          <w:rFonts w:ascii="Helvetica Neue" w:hAnsi="Helvetica Neue"/>
+        </w:rPr>
+        <w:t xml:space="preserve"> November 2016</w:t>
+      </w:r>
+      <w:r>
+        <w:rPr>
+          <w:rFonts w:ascii="Helvetica Neue" w:hAnsi="Helvetica Neue"/>
+        </w:rPr>
+        <w:t xml:space="preserve"> -</w:t>
+      </w:r>
+      <w:r>
+        <w:rPr>
+          <w:rFonts w:ascii="Helvetica Neue" w:hAnsi="Helvetica Neue"/>
+        </w:rPr>
+        <w:t xml:space="preserve"> 2</w:t>
+      </w:r>
+      <w:r>
+        <w:rPr>
+          <w:rFonts w:ascii="Helvetica Neue" w:hAnsi="Helvetica Neue"/>
           <w:vertAlign w:val="superscript"/>
         </w:rPr>
         <w:t>nd</w:t>
       </w:r>
       <w:r>
-        <w:t xml:space="preserve"> December</w:t>
-      </w:r>
-      <w:r>
-        <w:t xml:space="preserve"> 2016</w:t>
-      </w:r>
-      <w:r>
-        <w:t xml:space="preserve">. Arrange </w:t>
-      </w:r>
-      <w:r>
+        <w:rPr>
+          <w:rFonts w:ascii="Helvetica Neue" w:hAnsi="Helvetica Neue"/>
+        </w:rPr>
+        <w:t xml:space="preserve"> December 201</w:t>
+      </w:r>
+      <w:r>
+        <w:rPr>
+          <w:rFonts w:ascii="Helvetica Neue" w:hAnsi="Helvetica Neue"/>
+        </w:rPr>
+        <w:t>6</w:t>
+      </w:r>
+      <w:r>
+        <w:rPr>
+          <w:rFonts w:ascii="Helvetica Neue" w:hAnsi="Helvetica Neue"/>
+        </w:rPr>
+        <w:br/>
+      </w:r>
+      <w:r>
+        <w:rPr>
+          <w:rFonts w:ascii="Helvetica Neue" w:hAnsi="Helvetica Neue"/>
+        </w:rPr>
+        <w:t xml:space="preserve">Arrange </w:t>
+      </w:r>
+      <w:r>
+        <w:rPr>
+          <w:rFonts w:ascii="Helvetica Neue" w:hAnsi="Helvetica Neue"/>
+        </w:rPr>
         <w:t xml:space="preserve">a </w:t>
       </w:r>
       <w:r>
+        <w:rPr>
+          <w:rFonts w:ascii="Helvetica Neue" w:hAnsi="Helvetica Neue"/>
+        </w:rPr>
         <w:t>day for it.</w:t>
       </w:r>
       <w:r>
-        <w:br/>
-        <w:t>Must do this in advance.</w:t>
-      </w:r>
-      <w:r>
+        <w:rPr>
+          <w:rFonts w:ascii="Helvetica Neue" w:hAnsi="Helvetica Neue"/>
+        </w:rPr>
         <w:br/>
         <w:t>This is a mile</w:t>
       </w:r>
       <w:r>
-        <w:t>stone due to the importance. When this has been reached, a substantial amount of the project has been done and I can use this to reflect on my achievements but also my weaknesses. Either keep up the good work or work harder to ensure the desired grade is achieved.</w:t>
+        <w:rPr>
+          <w:rFonts w:ascii="Helvetica Neue" w:hAnsi="Helvetica Neue"/>
+        </w:rPr>
+        <w:t xml:space="preserve">stone due to the importance. When this has been reached, a substantial amount of the project has been done and I can use this to reflect on my achievements but also my weaknesses. </w:t>
       </w:r>
     </w:p>
     <w:p>
@@ -2747,35 +3538,121 @@
           <w:ilvl w:val="0"/>
           <w:numId w:val="19"/>
         </w:numPr>
-      </w:pPr>
-      <w:r>
-        <w:t>Write career plan and write up all the work done so far from 1</w:t>
-      </w:r>
-      <w:r>
-        <w:rPr>
+        <w:rPr>
+          <w:rFonts w:ascii="Helvetica Neue" w:hAnsi="Helvetica Neue"/>
+        </w:rPr>
+      </w:pPr>
+      <w:r>
+        <w:rPr>
+          <w:rFonts w:ascii="Helvetica Neue" w:hAnsi="Helvetica Neue"/>
+        </w:rPr>
+        <w:t>Write career plan and write up all the work done so far</w:t>
+      </w:r>
+      <w:r>
+        <w:rPr>
+          <w:rFonts w:ascii="Helvetica Neue" w:hAnsi="Helvetica Neue"/>
+        </w:rPr>
+        <w:t xml:space="preserve">. </w:t>
+      </w:r>
+      <w:r>
+        <w:rPr>
+          <w:rFonts w:ascii="Helvetica Neue" w:hAnsi="Helvetica Neue"/>
+        </w:rPr>
+        <w:t>Work on the formatting</w:t>
+      </w:r>
+      <w:r>
+        <w:rPr>
+          <w:rFonts w:ascii="Helvetica Neue" w:hAnsi="Helvetica Neue"/>
+        </w:rPr>
+        <w:t xml:space="preserve"> of diary inputs</w:t>
+      </w:r>
+      <w:r>
+        <w:rPr>
+          <w:rFonts w:ascii="Helvetica Neue" w:hAnsi="Helvetica Neue"/>
+        </w:rPr>
+        <w:t xml:space="preserve"> and make sure it is presentable.</w:t>
+      </w:r>
+      <w:r>
+        <w:rPr>
+          <w:rFonts w:ascii="Helvetica Neue" w:hAnsi="Helvetica Neue"/>
+        </w:rPr>
+        <w:br/>
+      </w:r>
+      <w:r>
+        <w:rPr>
+          <w:rFonts w:ascii="Helvetica Neue" w:hAnsi="Helvetica Neue"/>
+          <w:b/>
+        </w:rPr>
+        <w:t>Date</w:t>
+      </w:r>
+      <w:r>
+        <w:rPr>
+          <w:rFonts w:ascii="Helvetica Neue" w:hAnsi="Helvetica Neue"/>
+          <w:b/>
+        </w:rPr>
+        <w:t>:</w:t>
+      </w:r>
+      <w:r>
+        <w:rPr>
+          <w:rFonts w:ascii="Helvetica Neue" w:hAnsi="Helvetica Neue"/>
+        </w:rPr>
+        <w:t xml:space="preserve"> </w:t>
+      </w:r>
+      <w:r>
+        <w:rPr>
+          <w:rFonts w:ascii="Helvetica Neue" w:hAnsi="Helvetica Neue"/>
+        </w:rPr>
+        <w:t>1</w:t>
+      </w:r>
+      <w:r>
+        <w:rPr>
+          <w:rFonts w:ascii="Helvetica Neue" w:hAnsi="Helvetica Neue"/>
           <w:vertAlign w:val="superscript"/>
         </w:rPr>
         <w:t>st</w:t>
       </w:r>
       <w:r>
-        <w:t xml:space="preserve"> December till 7</w:t>
-      </w:r>
-      <w:r>
-        <w:rPr>
+        <w:rPr>
+          <w:rFonts w:ascii="Helvetica Neue" w:hAnsi="Helvetica Neue"/>
+        </w:rPr>
+        <w:t xml:space="preserve"> December</w:t>
+      </w:r>
+      <w:r>
+        <w:rPr>
+          <w:rFonts w:ascii="Helvetica Neue" w:hAnsi="Helvetica Neue"/>
+        </w:rPr>
+        <w:t xml:space="preserve"> 2016 -</w:t>
+      </w:r>
+      <w:r>
+        <w:rPr>
+          <w:rFonts w:ascii="Helvetica Neue" w:hAnsi="Helvetica Neue"/>
+        </w:rPr>
+        <w:t xml:space="preserve"> 7</w:t>
+      </w:r>
+      <w:r>
+        <w:rPr>
+          <w:rFonts w:ascii="Helvetica Neue" w:hAnsi="Helvetica Neue"/>
           <w:vertAlign w:val="superscript"/>
         </w:rPr>
         <w:t>th</w:t>
       </w:r>
       <w:r>
-        <w:t xml:space="preserve"> December.</w:t>
-      </w:r>
-      <w:r>
-        <w:br/>
-        <w:t xml:space="preserve">This should be simple. Keep a diary of all the work done and can put all the files together. </w:t>
-      </w:r>
-      <w:r>
-        <w:br/>
-        <w:t>Work on the formatting and make sure it is presentable.</w:t>
+        <w:rPr>
+          <w:rFonts w:ascii="Helvetica Neue" w:hAnsi="Helvetica Neue"/>
+        </w:rPr>
+        <w:t xml:space="preserve"> December</w:t>
+      </w:r>
+      <w:r>
+        <w:rPr>
+          <w:rFonts w:ascii="Helvetica Neue" w:hAnsi="Helvetica Neue"/>
+        </w:rPr>
+        <w:t xml:space="preserve"> 2016</w:t>
+      </w:r>
+      <w:r>
+        <w:rPr>
+          <w:rFonts w:ascii="Helvetica Neue" w:hAnsi="Helvetica Neue"/>
+        </w:rPr>
+        <w:t>.</w:t>
       </w:r>
     </w:p>
     <w:p>
@@ -2785,47 +3662,91 @@
           <w:ilvl w:val="0"/>
           <w:numId w:val="19"/>
         </w:numPr>
-      </w:pPr>
-      <w:r>
-        <w:t>If possible, meet up with supervisor between 1</w:t>
-      </w:r>
-      <w:r>
-        <w:rPr>
-          <w:vertAlign w:val="superscript"/>
-        </w:rPr>
-        <w:t>st</w:t>
-      </w:r>
-      <w:r>
-        <w:t xml:space="preserve"> December </w:t>
-      </w:r>
-      <w:r>
-        <w:t xml:space="preserve">2016 </w:t>
-      </w:r>
-      <w:r>
-        <w:t>and 7</w:t>
-      </w:r>
-      <w:r>
-        <w:rPr>
-          <w:vertAlign w:val="superscript"/>
-        </w:rPr>
-        <w:t>th</w:t>
-      </w:r>
-      <w:r>
-        <w:t xml:space="preserve"> December</w:t>
-      </w:r>
-      <w:r>
-        <w:t xml:space="preserve"> 2016</w:t>
-      </w:r>
-      <w:r>
-        <w:t xml:space="preserve"> to discuss how project will help career plan.</w:t>
-      </w:r>
-      <w:r>
+        <w:rPr>
+          <w:rFonts w:ascii="Helvetica Neue" w:hAnsi="Helvetica Neue"/>
+        </w:rPr>
+      </w:pPr>
+      <w:r>
+        <w:rPr>
+          <w:rFonts w:ascii="Helvetica Neue" w:hAnsi="Helvetica Neue"/>
+        </w:rPr>
+        <w:t xml:space="preserve">Meet </w:t>
+      </w:r>
+      <w:r>
+        <w:rPr>
+          <w:rFonts w:ascii="Helvetica Neue" w:hAnsi="Helvetica Neue"/>
+        </w:rPr>
+        <w:t>with supervisor between to discuss how project will help career plan.</w:t>
+      </w:r>
+      <w:r>
+        <w:rPr>
+          <w:rFonts w:ascii="Helvetica Neue" w:hAnsi="Helvetica Neue"/>
+        </w:rPr>
         <w:br/>
         <w:t>Understand how your project will develop you as an individual.</w:t>
       </w:r>
       <w:r>
+        <w:rPr>
+          <w:rFonts w:ascii="Helvetica Neue" w:hAnsi="Helvetica Neue"/>
+        </w:rPr>
         <w:br/>
-        <w:t>Keep in mind that it must be to a standard where a random person would understand the project.</w:t>
+      </w:r>
+      <w:r>
+        <w:rPr>
+          <w:rFonts w:ascii="Helvetica Neue" w:hAnsi="Helvetica Neue"/>
+          <w:b/>
+        </w:rPr>
+        <w:t>Date:</w:t>
+      </w:r>
+      <w:r>
+        <w:rPr>
+          <w:rFonts w:ascii="Helvetica Neue" w:hAnsi="Helvetica Neue"/>
+        </w:rPr>
+        <w:t xml:space="preserve"> </w:t>
+      </w:r>
+      <w:r>
+        <w:rPr>
+          <w:rFonts w:ascii="Helvetica Neue" w:hAnsi="Helvetica Neue"/>
+        </w:rPr>
+        <w:t>1</w:t>
+      </w:r>
+      <w:r>
+        <w:rPr>
+          <w:rFonts w:ascii="Helvetica Neue" w:hAnsi="Helvetica Neue"/>
+          <w:vertAlign w:val="superscript"/>
+        </w:rPr>
+        <w:t>st</w:t>
+      </w:r>
+      <w:r>
+        <w:rPr>
+          <w:rFonts w:ascii="Helvetica Neue" w:hAnsi="Helvetica Neue"/>
+        </w:rPr>
+        <w:t xml:space="preserve"> December 2016 </w:t>
+      </w:r>
+      <w:r>
+        <w:rPr>
+          <w:rFonts w:ascii="Helvetica Neue" w:hAnsi="Helvetica Neue"/>
+        </w:rPr>
+        <w:t>-</w:t>
+      </w:r>
+      <w:r>
+        <w:rPr>
+          <w:rFonts w:ascii="Helvetica Neue" w:hAnsi="Helvetica Neue"/>
+        </w:rPr>
+        <w:t xml:space="preserve"> 7</w:t>
+      </w:r>
+      <w:r>
+        <w:rPr>
+          <w:rFonts w:ascii="Helvetica Neue" w:hAnsi="Helvetica Neue"/>
+          <w:vertAlign w:val="superscript"/>
+        </w:rPr>
+        <w:t>th</w:t>
+      </w:r>
+      <w:r>
+        <w:rPr>
+          <w:rFonts w:ascii="Helvetica Neue" w:hAnsi="Helvetica Neue"/>
+        </w:rPr>
+        <w:t xml:space="preserve"> December 2016</w:t>
       </w:r>
     </w:p>
     <w:p>
@@ -2835,30 +3756,71 @@
           <w:ilvl w:val="0"/>
           <w:numId w:val="19"/>
         </w:numPr>
-      </w:pPr>
-      <w:r>
-        <w:t>Deliver Report and Career Plan on 8</w:t>
-      </w:r>
-      <w:r>
-        <w:rPr>
+        <w:rPr>
+          <w:rFonts w:ascii="Helvetica Neue" w:hAnsi="Helvetica Neue"/>
+        </w:rPr>
+      </w:pPr>
+      <w:r>
+        <w:rPr>
+          <w:rFonts w:ascii="Helvetica Neue" w:hAnsi="Helvetica Neue"/>
+        </w:rPr>
+        <w:t>Deliver Report and Career Plan</w:t>
+      </w:r>
+      <w:r>
+        <w:rPr>
+          <w:rFonts w:ascii="Helvetica Neue" w:hAnsi="Helvetica Neue"/>
+        </w:rPr>
+        <w:t>.</w:t>
+      </w:r>
+      <w:r>
+        <w:rPr>
+          <w:rFonts w:ascii="Helvetica Neue" w:hAnsi="Helvetica Neue"/>
+        </w:rPr>
+        <w:br/>
+      </w:r>
+      <w:r>
+        <w:rPr>
+          <w:rFonts w:ascii="Helvetica Neue" w:hAnsi="Helvetica Neue"/>
+          <w:b/>
+        </w:rPr>
+        <w:t>Date:</w:t>
+      </w:r>
+      <w:r>
+        <w:rPr>
+          <w:rFonts w:ascii="Helvetica Neue" w:hAnsi="Helvetica Neue"/>
+        </w:rPr>
+        <w:t xml:space="preserve"> </w:t>
+      </w:r>
+      <w:r>
+        <w:rPr>
+          <w:rFonts w:ascii="Helvetica Neue" w:hAnsi="Helvetica Neue"/>
+        </w:rPr>
+        <w:t>8</w:t>
+      </w:r>
+      <w:r>
+        <w:rPr>
+          <w:rFonts w:ascii="Helvetica Neue" w:hAnsi="Helvetica Neue"/>
           <w:vertAlign w:val="superscript"/>
         </w:rPr>
         <w:t>th</w:t>
       </w:r>
       <w:r>
-        <w:t xml:space="preserve"> December</w:t>
-      </w:r>
-      <w:r>
-        <w:t xml:space="preserve"> 2016</w:t>
-      </w:r>
-      <w:r>
-        <w:t>.</w:t>
-      </w:r>
-      <w:r>
+        <w:rPr>
+          <w:rFonts w:ascii="Helvetica Neue" w:hAnsi="Helvetica Neue"/>
+        </w:rPr>
+        <w:t xml:space="preserve"> December 2016.</w:t>
+      </w:r>
+      <w:r>
+        <w:rPr>
+          <w:rFonts w:ascii="Helvetica Neue" w:hAnsi="Helvetica Neue"/>
+        </w:rPr>
         <w:br/>
         <w:t>This is a mile</w:t>
       </w:r>
       <w:r>
+        <w:rPr>
+          <w:rFonts w:ascii="Helvetica Neue" w:hAnsi="Helvetica Neue"/>
+        </w:rPr>
         <w:t>stone due to the importance. This is the last piece of work handed in before the Christmas break. From this stage I must know what is required to complete the project and what to work on over the holiday.</w:t>
       </w:r>
     </w:p>
@@ -2869,57 +3831,37 @@
           <w:ilvl w:val="0"/>
           <w:numId w:val="19"/>
         </w:numPr>
-      </w:pPr>
-      <w:r>
+        <w:rPr>
+          <w:rFonts w:ascii="Helvetica Neue" w:hAnsi="Helvetica Neue"/>
+        </w:rPr>
+      </w:pPr>
+      <w:r>
+        <w:rPr>
+          <w:rFonts w:ascii="Helvetica Neue" w:hAnsi="Helvetica Neue"/>
+        </w:rPr>
         <w:t>Once report has been delivered, focus on constructing a detailed plan for Semester 2.</w:t>
       </w:r>
     </w:p>
     <w:p>
       <w:pPr>
-        <w:pStyle w:val="ListParagraph"/>
-        <w:numPr>
-          <w:ilvl w:val="0"/>
-          <w:numId w:val="19"/>
-        </w:numPr>
-      </w:pPr>
-      <w:r>
-        <w:t>For the whole project and work conducted, must keep in mind that a 2</w:t>
-      </w:r>
-      <w:r>
-        <w:rPr>
-          <w:vertAlign w:val="superscript"/>
-        </w:rPr>
-        <w:t>nd</w:t>
-      </w:r>
-      <w:r>
-        <w:t xml:space="preserve"> marker with no former knowledge of my goals will read this. Think about how to present it so it is easy to understand.</w:t>
-      </w:r>
-    </w:p>
-    <w:p>
-      <w:pPr>
-        <w:rPr>
-          <w:b/>
-          <w:u w:val="single"/>
-        </w:rPr>
-      </w:pPr>
-    </w:p>
-    <w:p>
-      <w:pPr>
-        <w:rPr>
-          <w:b/>
-          <w:u w:val="single"/>
-        </w:rPr>
-      </w:pPr>
-    </w:p>
-    <w:p>
-      <w:pPr>
-        <w:rPr>
-          <w:b/>
-          <w:u w:val="single"/>
-        </w:rPr>
-      </w:pPr>
-      <w:r>
-        <w:rPr>
+        <w:rPr>
+          <w:rFonts w:ascii="Helvetica Neue" w:hAnsi="Helvetica Neue"/>
+          <w:b/>
+          <w:u w:val="single"/>
+        </w:rPr>
+      </w:pPr>
+    </w:p>
+    <w:p>
+      <w:pPr>
+        <w:rPr>
+          <w:rFonts w:ascii="Helvetica Neue" w:hAnsi="Helvetica Neue"/>
+          <w:b/>
+          <w:u w:val="single"/>
+        </w:rPr>
+      </w:pPr>
+      <w:r>
+        <w:rPr>
+          <w:rFonts w:ascii="Helvetica Neue" w:hAnsi="Helvetica Neue"/>
           <w:b/>
           <w:u w:val="single"/>
         </w:rPr>
@@ -2929,21 +3871,23 @@
     <w:p>
       <w:pPr>
         <w:rPr>
-          <w:b/>
-          <w:u w:val="single"/>
-        </w:rPr>
-      </w:pPr>
-      <w:r>
-        <w:rPr>
+          <w:rFonts w:ascii="Helvetica Neue" w:hAnsi="Helvetica Neue"/>
+          <w:b/>
+          <w:u w:val="single"/>
+        </w:rPr>
+      </w:pPr>
+      <w:r>
+        <w:rPr>
+          <w:rFonts w:ascii="Helvetica Neue" w:hAnsi="Helvetica Neue"/>
           <w:b/>
           <w:noProof/>
           <w:u w:val="single"/>
           <w:lang w:eastAsia="en-GB"/>
         </w:rPr>
         <w:drawing>
-          <wp:inline distT="0" distB="0" distL="0" distR="0" wp14:anchorId="41ED5C5C" wp14:editId="4ECA47E6">
-            <wp:extent cx="5880735" cy="1932940"/>
-            <wp:effectExtent l="0" t="0" r="12065" b="0"/>
+          <wp:inline distT="0" distB="0" distL="0" distR="0" wp14:anchorId="41ED5C5C" wp14:editId="657DA403">
+            <wp:extent cx="5851261" cy="1548000"/>
+            <wp:effectExtent l="0" t="0" r="0" b="1905"/>
             <wp:docPr id="3" name="Picture 3"/>
             <wp:cNvGraphicFramePr>
               <a:graphicFrameLocks xmlns:a="http://schemas.openxmlformats.org/drawingml/2006/main" noChangeAspect="1"/>
@@ -2955,8 +3899,762 @@
                     <pic:cNvPr id="3" name="gantt_Sem2.png"/>
                     <pic:cNvPicPr/>
                   </pic:nvPicPr>
+                  <pic:blipFill rotWithShape="1">
+                    <a:blip r:embed="rId9" cstate="print">
+                      <a:extLst>
+                        <a:ext uri="{28A0092B-C50C-407E-A947-70E740481C1C}">
+                          <a14:useLocalDpi xmlns:a14="http://schemas.microsoft.com/office/drawing/2010/main" val="0"/>
+                        </a:ext>
+                      </a:extLst>
+                    </a:blip>
+                    <a:srcRect t="281" b="19683"/>
+                    <a:stretch/>
+                  </pic:blipFill>
+                  <pic:spPr bwMode="auto">
+                    <a:xfrm>
+                      <a:off x="0" y="0"/>
+                      <a:ext cx="5880735" cy="1555798"/>
+                    </a:xfrm>
+                    <a:prstGeom prst="rect">
+                      <a:avLst/>
+                    </a:prstGeom>
+                    <a:ln>
+                      <a:noFill/>
+                    </a:ln>
+                    <a:extLst>
+                      <a:ext uri="{53640926-AAD7-44D8-BBD7-CCE9431645EC}">
+                        <a14:shadowObscured xmlns:a14="http://schemas.microsoft.com/office/drawing/2010/main"/>
+                      </a:ext>
+                    </a:extLst>
+                  </pic:spPr>
+                </pic:pic>
+              </a:graphicData>
+            </a:graphic>
+          </wp:inline>
+        </w:drawing>
+      </w:r>
+    </w:p>
+    <w:p>
+      <w:pPr>
+        <w:pStyle w:val="ListParagraph"/>
+        <w:numPr>
+          <w:ilvl w:val="0"/>
+          <w:numId w:val="21"/>
+        </w:numPr>
+        <w:rPr>
+          <w:rFonts w:ascii="Helvetica Neue" w:hAnsi="Helvetica Neue"/>
+        </w:rPr>
+      </w:pPr>
+      <w:r>
+        <w:rPr>
+          <w:rFonts w:ascii="Helvetica Neue" w:hAnsi="Helvetica Neue"/>
+        </w:rPr>
+        <w:t>Develop from the prototype. Start producing the final application.</w:t>
+      </w:r>
+      <w:r>
+        <w:rPr>
+          <w:rFonts w:ascii="Helvetica Neue" w:hAnsi="Helvetica Neue"/>
+        </w:rPr>
+        <w:br/>
+      </w:r>
+      <w:r>
+        <w:rPr>
+          <w:rFonts w:ascii="Helvetica Neue" w:hAnsi="Helvetica Neue"/>
+          <w:b/>
+        </w:rPr>
+        <w:t>Date:</w:t>
+      </w:r>
+      <w:r>
+        <w:rPr>
+          <w:rFonts w:ascii="Helvetica Neue" w:hAnsi="Helvetica Neue"/>
+        </w:rPr>
+        <w:t xml:space="preserve"> 12</w:t>
+      </w:r>
+      <w:r>
+        <w:rPr>
+          <w:rFonts w:ascii="Helvetica Neue" w:hAnsi="Helvetica Neue"/>
+          <w:vertAlign w:val="superscript"/>
+        </w:rPr>
+        <w:t>th</w:t>
+      </w:r>
+      <w:r>
+        <w:rPr>
+          <w:rFonts w:ascii="Helvetica Neue" w:hAnsi="Helvetica Neue"/>
+        </w:rPr>
+        <w:t xml:space="preserve"> December 2016 – 3</w:t>
+      </w:r>
+      <w:r>
+        <w:rPr>
+          <w:rFonts w:ascii="Helvetica Neue" w:hAnsi="Helvetica Neue"/>
+          <w:vertAlign w:val="superscript"/>
+        </w:rPr>
+        <w:t>rd</w:t>
+      </w:r>
+      <w:r>
+        <w:rPr>
+          <w:rFonts w:ascii="Helvetica Neue" w:hAnsi="Helvetica Neue"/>
+        </w:rPr>
+        <w:t xml:space="preserve"> May 2017</w:t>
+      </w:r>
+      <w:r>
+        <w:rPr>
+          <w:rFonts w:ascii="Helvetica Neue" w:hAnsi="Helvetica Neue"/>
+        </w:rPr>
+        <w:br/>
+        <w:t>Must have clear views on what the application does and what it will contain. Research should have concluded by now.</w:t>
+      </w:r>
+    </w:p>
+    <w:p>
+      <w:pPr>
+        <w:pStyle w:val="ListParagraph"/>
+        <w:numPr>
+          <w:ilvl w:val="0"/>
+          <w:numId w:val="21"/>
+        </w:numPr>
+        <w:rPr>
+          <w:rFonts w:ascii="Helvetica Neue" w:hAnsi="Helvetica Neue"/>
+        </w:rPr>
+      </w:pPr>
+      <w:r>
+        <w:rPr>
+          <w:rFonts w:ascii="Helvetica Neue" w:hAnsi="Helvetica Neue"/>
+        </w:rPr>
+        <w:t>Start compiling the dissertation.</w:t>
+      </w:r>
+      <w:r>
+        <w:rPr>
+          <w:rFonts w:ascii="Helvetica Neue" w:hAnsi="Helvetica Neue"/>
+        </w:rPr>
+        <w:br/>
+      </w:r>
+      <w:r>
+        <w:rPr>
+          <w:rFonts w:ascii="Helvetica Neue" w:hAnsi="Helvetica Neue"/>
+          <w:b/>
+        </w:rPr>
+        <w:t>Date:</w:t>
+      </w:r>
+      <w:r>
+        <w:rPr>
+          <w:rFonts w:ascii="Helvetica Neue" w:hAnsi="Helvetica Neue"/>
+        </w:rPr>
+        <w:t xml:space="preserve"> </w:t>
+      </w:r>
+      <w:r>
+        <w:rPr>
+          <w:rFonts w:ascii="Helvetica Neue" w:hAnsi="Helvetica Neue"/>
+        </w:rPr>
+        <w:t>1</w:t>
+      </w:r>
+      <w:r>
+        <w:rPr>
+          <w:rFonts w:ascii="Helvetica Neue" w:hAnsi="Helvetica Neue"/>
+          <w:vertAlign w:val="superscript"/>
+        </w:rPr>
+        <w:t>st</w:t>
+      </w:r>
+      <w:r>
+        <w:rPr>
+          <w:rFonts w:ascii="Helvetica Neue" w:hAnsi="Helvetica Neue"/>
+        </w:rPr>
+        <w:t xml:space="preserve"> January 2017</w:t>
+      </w:r>
+      <w:r>
+        <w:rPr>
+          <w:rFonts w:ascii="Helvetica Neue" w:hAnsi="Helvetica Neue"/>
+        </w:rPr>
+        <w:t xml:space="preserve"> - </w:t>
+      </w:r>
+      <w:r>
+        <w:rPr>
+          <w:rFonts w:ascii="Helvetica Neue" w:hAnsi="Helvetica Neue"/>
+        </w:rPr>
+        <w:t>3</w:t>
+      </w:r>
+      <w:r>
+        <w:rPr>
+          <w:rFonts w:ascii="Helvetica Neue" w:hAnsi="Helvetica Neue"/>
+          <w:vertAlign w:val="superscript"/>
+        </w:rPr>
+        <w:t>rd</w:t>
+      </w:r>
+      <w:r>
+        <w:rPr>
+          <w:rFonts w:ascii="Helvetica Neue" w:hAnsi="Helvetica Neue"/>
+        </w:rPr>
+        <w:t xml:space="preserve"> May 2017</w:t>
+      </w:r>
+      <w:r>
+        <w:rPr>
+          <w:rFonts w:ascii="Helvetica Neue" w:hAnsi="Helvetica Neue"/>
+        </w:rPr>
+        <w:br/>
+      </w:r>
+      <w:r>
+        <w:rPr>
+          <w:rFonts w:ascii="Helvetica Neue" w:hAnsi="Helvetica Neue"/>
+        </w:rPr>
+        <w:t xml:space="preserve">Include all required areas such as Abstract, Introduction, Survey of Information Sources, Requirements, Specification and </w:t>
+      </w:r>
+      <w:r>
+        <w:rPr>
+          <w:rFonts w:ascii="Helvetica Neue" w:hAnsi="Helvetica Neue"/>
+        </w:rPr>
+        <w:t>Design</w:t>
+      </w:r>
+      <w:r>
+        <w:rPr>
+          <w:rFonts w:ascii="Helvetica Neue" w:hAnsi="Helvetica Neue"/>
+        </w:rPr>
+        <w:t>, Implementation and Testing, Critical Appraisal, Conclusion and finish it off with Bibliography</w:t>
+      </w:r>
+      <w:r>
+        <w:rPr>
+          <w:rFonts w:ascii="Helvetica Neue" w:hAnsi="Helvetica Neue"/>
+        </w:rPr>
+        <w:t>/Citations.</w:t>
+      </w:r>
+    </w:p>
+    <w:p>
+      <w:pPr>
+        <w:pStyle w:val="ListParagraph"/>
+        <w:numPr>
+          <w:ilvl w:val="0"/>
+          <w:numId w:val="21"/>
+        </w:numPr>
+        <w:rPr>
+          <w:rFonts w:ascii="Helvetica Neue" w:hAnsi="Helvetica Neue"/>
+        </w:rPr>
+      </w:pPr>
+      <w:r>
+        <w:rPr>
+          <w:rFonts w:ascii="Helvetica Neue" w:hAnsi="Helvetica Neue"/>
+        </w:rPr>
+        <w:t>Prepare for the interview</w:t>
+      </w:r>
+      <w:r>
+        <w:rPr>
+          <w:rFonts w:ascii="Helvetica Neue" w:hAnsi="Helvetica Neue"/>
+        </w:rPr>
+        <w:t>.</w:t>
+      </w:r>
+      <w:r>
+        <w:rPr>
+          <w:rFonts w:ascii="Helvetica Neue" w:hAnsi="Helvetica Neue"/>
+        </w:rPr>
+        <w:br/>
+      </w:r>
+      <w:r>
+        <w:rPr>
+          <w:rFonts w:ascii="Helvetica Neue" w:hAnsi="Helvetica Neue"/>
+          <w:b/>
+        </w:rPr>
+        <w:t>Date:</w:t>
+      </w:r>
+      <w:r>
+        <w:rPr>
+          <w:rFonts w:ascii="Helvetica Neue" w:hAnsi="Helvetica Neue"/>
+        </w:rPr>
+        <w:t xml:space="preserve"> 1</w:t>
+      </w:r>
+      <w:r>
+        <w:rPr>
+          <w:rFonts w:ascii="Helvetica Neue" w:hAnsi="Helvetica Neue"/>
+          <w:vertAlign w:val="superscript"/>
+        </w:rPr>
+        <w:t>st</w:t>
+      </w:r>
+      <w:r>
+        <w:rPr>
+          <w:rFonts w:ascii="Helvetica Neue" w:hAnsi="Helvetica Neue"/>
+        </w:rPr>
+        <w:t xml:space="preserve"> February 2017 – 24</w:t>
+      </w:r>
+      <w:r>
+        <w:rPr>
+          <w:rFonts w:ascii="Helvetica Neue" w:hAnsi="Helvetica Neue"/>
+          <w:vertAlign w:val="superscript"/>
+        </w:rPr>
+        <w:t>th</w:t>
+      </w:r>
+      <w:r>
+        <w:rPr>
+          <w:rFonts w:ascii="Helvetica Neue" w:hAnsi="Helvetica Neue"/>
+        </w:rPr>
+        <w:t xml:space="preserve"> February 2017</w:t>
+      </w:r>
+      <w:r>
+        <w:rPr>
+          <w:rFonts w:ascii="Helvetica Neue" w:hAnsi="Helvetica Neue"/>
+        </w:rPr>
+        <w:br/>
+        <w:t>Must arrange date with second marker.</w:t>
+      </w:r>
+      <w:r>
+        <w:rPr>
+          <w:rFonts w:ascii="Helvetica Neue" w:hAnsi="Helvetica Neue"/>
+        </w:rPr>
+        <w:br/>
+        <w:t>Take the prototype feedback into account when preparing.</w:t>
+      </w:r>
+      <w:r>
+        <w:rPr>
+          <w:rFonts w:ascii="Helvetica Neue" w:hAnsi="Helvetica Neue"/>
+        </w:rPr>
+        <w:br/>
+        <w:t>Conduct some tests before the meeting.</w:t>
+      </w:r>
+    </w:p>
+    <w:p>
+      <w:pPr>
+        <w:pStyle w:val="ListParagraph"/>
+        <w:numPr>
+          <w:ilvl w:val="0"/>
+          <w:numId w:val="21"/>
+        </w:numPr>
+        <w:rPr>
+          <w:rFonts w:ascii="Helvetica Neue" w:hAnsi="Helvetica Neue"/>
+        </w:rPr>
+      </w:pPr>
+      <w:r>
+        <w:rPr>
+          <w:rFonts w:ascii="Helvetica Neue" w:hAnsi="Helvetica Neue"/>
+        </w:rPr>
+        <w:t>Interview with Se</w:t>
+      </w:r>
+      <w:r>
+        <w:rPr>
+          <w:rFonts w:ascii="Helvetica Neue" w:hAnsi="Helvetica Neue"/>
+        </w:rPr>
+        <w:t>cond Marker.</w:t>
+      </w:r>
+      <w:r>
+        <w:rPr>
+          <w:rFonts w:ascii="Helvetica Neue" w:hAnsi="Helvetica Neue"/>
+        </w:rPr>
+        <w:br/>
+      </w:r>
+      <w:r>
+        <w:rPr>
+          <w:rFonts w:ascii="Helvetica Neue" w:hAnsi="Helvetica Neue"/>
+          <w:b/>
+        </w:rPr>
+        <w:t>Date:</w:t>
+      </w:r>
+      <w:r>
+        <w:rPr>
+          <w:rFonts w:ascii="Helvetica Neue" w:hAnsi="Helvetica Neue"/>
+        </w:rPr>
+        <w:t xml:space="preserve"> </w:t>
+      </w:r>
+      <w:r>
+        <w:rPr>
+          <w:rFonts w:ascii="Helvetica Neue" w:hAnsi="Helvetica Neue"/>
+        </w:rPr>
+        <w:t>27</w:t>
+      </w:r>
+      <w:r>
+        <w:rPr>
+          <w:rFonts w:ascii="Helvetica Neue" w:hAnsi="Helvetica Neue"/>
+          <w:vertAlign w:val="superscript"/>
+        </w:rPr>
+        <w:t>th</w:t>
+      </w:r>
+      <w:r>
+        <w:rPr>
+          <w:rFonts w:ascii="Helvetica Neue" w:hAnsi="Helvetica Neue"/>
+        </w:rPr>
+        <w:t xml:space="preserve"> February 2016 – 3</w:t>
+      </w:r>
+      <w:r>
+        <w:rPr>
+          <w:rFonts w:ascii="Helvetica Neue" w:hAnsi="Helvetica Neue"/>
+          <w:vertAlign w:val="superscript"/>
+        </w:rPr>
+        <w:t>rd</w:t>
+      </w:r>
+      <w:r>
+        <w:rPr>
+          <w:rFonts w:ascii="Helvetica Neue" w:hAnsi="Helvetica Neue"/>
+        </w:rPr>
+        <w:t xml:space="preserve"> March 2016.</w:t>
+      </w:r>
+      <w:r>
+        <w:rPr>
+          <w:rFonts w:ascii="Helvetica Neue" w:hAnsi="Helvetica Neue"/>
+        </w:rPr>
+        <w:br/>
+        <w:t>This is a milestone due to the importance.</w:t>
+      </w:r>
+    </w:p>
+    <w:p>
+      <w:pPr>
+        <w:pStyle w:val="ListParagraph"/>
+        <w:numPr>
+          <w:ilvl w:val="0"/>
+          <w:numId w:val="21"/>
+        </w:numPr>
+        <w:rPr>
+          <w:rFonts w:ascii="Helvetica Neue" w:hAnsi="Helvetica Neue"/>
+        </w:rPr>
+      </w:pPr>
+      <w:r>
+        <w:rPr>
+          <w:rFonts w:ascii="Helvetica Neue" w:hAnsi="Helvetica Neue"/>
+        </w:rPr>
+        <w:t>Test Application.</w:t>
+      </w:r>
+      <w:r>
+        <w:rPr>
+          <w:rFonts w:ascii="Helvetica Neue" w:hAnsi="Helvetica Neue"/>
+        </w:rPr>
+        <w:br/>
+      </w:r>
+      <w:r>
+        <w:rPr>
+          <w:rFonts w:ascii="Helvetica Neue" w:hAnsi="Helvetica Neue"/>
+          <w:b/>
+        </w:rPr>
+        <w:t>Date:</w:t>
+      </w:r>
+      <w:r>
+        <w:rPr>
+          <w:rFonts w:ascii="Helvetica Neue" w:hAnsi="Helvetica Neue"/>
+        </w:rPr>
+        <w:t xml:space="preserve"> 1</w:t>
+      </w:r>
+      <w:r>
+        <w:rPr>
+          <w:rFonts w:ascii="Helvetica Neue" w:hAnsi="Helvetica Neue"/>
+          <w:vertAlign w:val="superscript"/>
+        </w:rPr>
+        <w:t>st</w:t>
+      </w:r>
+      <w:r>
+        <w:rPr>
+          <w:rFonts w:ascii="Helvetica Neue" w:hAnsi="Helvetica Neue"/>
+        </w:rPr>
+        <w:t xml:space="preserve"> </w:t>
+      </w:r>
+      <w:r>
+        <w:rPr>
+          <w:rFonts w:ascii="Helvetica Neue" w:hAnsi="Helvetica Neue"/>
+        </w:rPr>
+        <w:t>April</w:t>
+      </w:r>
+      <w:r>
+        <w:rPr>
+          <w:rFonts w:ascii="Helvetica Neue" w:hAnsi="Helvetica Neue"/>
+        </w:rPr>
+        <w:t xml:space="preserve"> 2017 – 3</w:t>
+      </w:r>
+      <w:r>
+        <w:rPr>
+          <w:rFonts w:ascii="Helvetica Neue" w:hAnsi="Helvetica Neue"/>
+          <w:vertAlign w:val="superscript"/>
+        </w:rPr>
+        <w:t>rd</w:t>
+      </w:r>
+      <w:r>
+        <w:rPr>
+          <w:rFonts w:ascii="Helvetica Neue" w:hAnsi="Helvetica Neue"/>
+        </w:rPr>
+        <w:t xml:space="preserve"> May 2017</w:t>
+      </w:r>
+      <w:r>
+        <w:rPr>
+          <w:rFonts w:ascii="Helvetica Neue" w:hAnsi="Helvetica Neue"/>
+        </w:rPr>
+        <w:t xml:space="preserve"> </w:t>
+      </w:r>
+      <w:r>
+        <w:rPr>
+          <w:rFonts w:ascii="Helvetica Neue" w:hAnsi="Helvetica Neue"/>
+        </w:rPr>
+        <w:br/>
+        <w:t>Can start testing areas that are complete to avoid a large sum of testing at the end.</w:t>
+      </w:r>
+    </w:p>
+    <w:p>
+      <w:pPr>
+        <w:pStyle w:val="ListParagraph"/>
+        <w:numPr>
+          <w:ilvl w:val="0"/>
+          <w:numId w:val="21"/>
+        </w:numPr>
+        <w:rPr>
+          <w:rFonts w:ascii="Helvetica Neue" w:hAnsi="Helvetica Neue"/>
+        </w:rPr>
+      </w:pPr>
+      <w:r>
+        <w:rPr>
+          <w:rFonts w:ascii="Helvetica Neue" w:hAnsi="Helvetica Neue"/>
+        </w:rPr>
+        <w:t>Ensure Dissertation and Application are at the correct standard. Proof read and double check before submission.</w:t>
+      </w:r>
+      <w:r>
+        <w:rPr>
+          <w:rFonts w:ascii="Helvetica Neue" w:hAnsi="Helvetica Neue"/>
+        </w:rPr>
+        <w:br/>
+      </w:r>
+      <w:r>
+        <w:rPr>
+          <w:rFonts w:ascii="Helvetica Neue" w:hAnsi="Helvetica Neue"/>
+          <w:b/>
+        </w:rPr>
+        <w:t>Date:</w:t>
+      </w:r>
+      <w:r>
+        <w:rPr>
+          <w:rFonts w:ascii="Helvetica Neue" w:hAnsi="Helvetica Neue"/>
+        </w:rPr>
+        <w:t xml:space="preserve"> 1</w:t>
+      </w:r>
+      <w:r>
+        <w:rPr>
+          <w:rFonts w:ascii="Helvetica Neue" w:hAnsi="Helvetica Neue"/>
+          <w:vertAlign w:val="superscript"/>
+        </w:rPr>
+        <w:t>st</w:t>
+      </w:r>
+      <w:r>
+        <w:rPr>
+          <w:rFonts w:ascii="Helvetica Neue" w:hAnsi="Helvetica Neue"/>
+        </w:rPr>
+        <w:t xml:space="preserve"> May 2017 – 3</w:t>
+      </w:r>
+      <w:r>
+        <w:rPr>
+          <w:rFonts w:ascii="Helvetica Neue" w:hAnsi="Helvetica Neue"/>
+          <w:vertAlign w:val="superscript"/>
+        </w:rPr>
+        <w:t>rd</w:t>
+      </w:r>
+      <w:r>
+        <w:rPr>
+          <w:rFonts w:ascii="Helvetica Neue" w:hAnsi="Helvetica Neue"/>
+        </w:rPr>
+        <w:t xml:space="preserve"> May 2017</w:t>
+      </w:r>
+    </w:p>
+    <w:p>
+      <w:pPr>
+        <w:pStyle w:val="ListParagraph"/>
+        <w:numPr>
+          <w:ilvl w:val="0"/>
+          <w:numId w:val="21"/>
+        </w:numPr>
+        <w:rPr>
+          <w:rFonts w:ascii="Helvetica Neue" w:hAnsi="Helvetica Neue"/>
+        </w:rPr>
+      </w:pPr>
+      <w:r>
+        <w:rPr>
+          <w:rFonts w:ascii="Helvetica Neue" w:hAnsi="Helvetica Neue"/>
+        </w:rPr>
+        <w:t>Dissertation due</w:t>
+      </w:r>
+      <w:r>
+        <w:rPr>
+          <w:rFonts w:ascii="Helvetica Neue" w:hAnsi="Helvetica Neue"/>
+        </w:rPr>
+        <w:t>.</w:t>
+      </w:r>
+      <w:r>
+        <w:rPr>
+          <w:rFonts w:ascii="Helvetica Neue" w:hAnsi="Helvetica Neue"/>
+        </w:rPr>
+        <w:br/>
+      </w:r>
+      <w:r>
+        <w:rPr>
+          <w:rFonts w:ascii="Helvetica Neue" w:hAnsi="Helvetica Neue"/>
+          <w:b/>
+        </w:rPr>
+        <w:t>Date:</w:t>
+      </w:r>
+      <w:r>
+        <w:rPr>
+          <w:rFonts w:ascii="Helvetica Neue" w:hAnsi="Helvetica Neue"/>
+        </w:rPr>
+        <w:t xml:space="preserve"> 4</w:t>
+      </w:r>
+      <w:r>
+        <w:rPr>
+          <w:rFonts w:ascii="Helvetica Neue" w:hAnsi="Helvetica Neue"/>
+          <w:vertAlign w:val="superscript"/>
+        </w:rPr>
+        <w:t>th</w:t>
+      </w:r>
+      <w:r>
+        <w:rPr>
+          <w:rFonts w:ascii="Helvetica Neue" w:hAnsi="Helvetica Neue"/>
+        </w:rPr>
+        <w:t xml:space="preserve"> May 2017</w:t>
+      </w:r>
+    </w:p>
+    <w:p>
+      <w:pPr>
+        <w:pStyle w:val="ListParagraph"/>
+        <w:numPr>
+          <w:ilvl w:val="0"/>
+          <w:numId w:val="21"/>
+        </w:numPr>
+        <w:rPr>
+          <w:rFonts w:ascii="Helvetica Neue" w:hAnsi="Helvetica Neue"/>
+        </w:rPr>
+      </w:pPr>
+      <w:r>
+        <w:rPr>
+          <w:rFonts w:ascii="Helvetica Neue" w:hAnsi="Helvetica Neue"/>
+        </w:rPr>
+        <w:t>A</w:t>
+      </w:r>
+      <w:r>
+        <w:rPr>
+          <w:rFonts w:ascii="Helvetica Neue" w:hAnsi="Helvetica Neue"/>
+        </w:rPr>
+        <w:t>pplication/Software System due.</w:t>
+      </w:r>
+      <w:r>
+        <w:rPr>
+          <w:rFonts w:ascii="Helvetica Neue" w:hAnsi="Helvetica Neue"/>
+        </w:rPr>
+        <w:br/>
+      </w:r>
+      <w:r>
+        <w:rPr>
+          <w:rFonts w:ascii="Helvetica Neue" w:hAnsi="Helvetica Neue"/>
+          <w:b/>
+        </w:rPr>
+        <w:t>Date:</w:t>
+      </w:r>
+      <w:r>
+        <w:rPr>
+          <w:rFonts w:ascii="Helvetica Neue" w:hAnsi="Helvetica Neue"/>
+        </w:rPr>
+        <w:t xml:space="preserve"> </w:t>
+      </w:r>
+      <w:r>
+        <w:rPr>
+          <w:rFonts w:ascii="Helvetica Neue" w:hAnsi="Helvetica Neue"/>
+        </w:rPr>
+        <w:t>4</w:t>
+      </w:r>
+      <w:r>
+        <w:rPr>
+          <w:rFonts w:ascii="Helvetica Neue" w:hAnsi="Helvetica Neue"/>
+          <w:vertAlign w:val="superscript"/>
+        </w:rPr>
+        <w:t>th</w:t>
+      </w:r>
+      <w:r>
+        <w:rPr>
+          <w:rFonts w:ascii="Helvetica Neue" w:hAnsi="Helvetica Neue"/>
+        </w:rPr>
+        <w:t xml:space="preserve"> May</w:t>
+      </w:r>
+      <w:r>
+        <w:rPr>
+          <w:rFonts w:ascii="Helvetica Neue" w:hAnsi="Helvetica Neue"/>
+        </w:rPr>
+        <w:t xml:space="preserve"> 2017</w:t>
+      </w:r>
+    </w:p>
+    <w:p>
+      <w:pPr>
+        <w:pStyle w:val="ListParagraph"/>
+        <w:numPr>
+          <w:ilvl w:val="0"/>
+          <w:numId w:val="21"/>
+        </w:numPr>
+        <w:rPr>
+          <w:rFonts w:ascii="Helvetica Neue" w:hAnsi="Helvetica Neue"/>
+        </w:rPr>
+      </w:pPr>
+      <w:r>
+        <w:rPr>
+          <w:rFonts w:ascii="Helvetica Neue" w:hAnsi="Helvetica Neue"/>
+        </w:rPr>
+        <w:t>Viva and Presentation.</w:t>
+      </w:r>
+      <w:r>
+        <w:rPr>
+          <w:rFonts w:ascii="Helvetica Neue" w:hAnsi="Helvetica Neue"/>
+        </w:rPr>
+        <w:br/>
+      </w:r>
+      <w:r>
+        <w:rPr>
+          <w:rFonts w:ascii="Helvetica Neue" w:hAnsi="Helvetica Neue"/>
+          <w:b/>
+        </w:rPr>
+        <w:t>Date:</w:t>
+      </w:r>
+      <w:r>
+        <w:rPr>
+          <w:rFonts w:ascii="Helvetica Neue" w:hAnsi="Helvetica Neue"/>
+        </w:rPr>
+        <w:t xml:space="preserve"> D</w:t>
+      </w:r>
+      <w:r>
+        <w:rPr>
+          <w:rFonts w:ascii="Helvetica Neue" w:hAnsi="Helvetica Neue"/>
+        </w:rPr>
+        <w:t>uring examination period</w:t>
+      </w:r>
+    </w:p>
+    <w:p>
+      <w:pPr>
+        <w:rPr>
+          <w:rFonts w:ascii="Helvetica Neue" w:hAnsi="Helvetica Neue"/>
+        </w:rPr>
+      </w:pPr>
+    </w:p>
+    <w:p>
+      <w:pPr>
+        <w:rPr>
+          <w:rFonts w:ascii="Helvetica Neue" w:hAnsi="Helvetica Neue"/>
+          <w:b/>
+          <w:sz w:val="32"/>
+          <w:u w:val="single"/>
+        </w:rPr>
+      </w:pPr>
+      <w:r>
+        <w:rPr>
+          <w:rFonts w:ascii="Helvetica Neue" w:hAnsi="Helvetica Neue"/>
+          <w:b/>
+          <w:noProof/>
+          <w:sz w:val="32"/>
+          <w:u w:val="single"/>
+          <w:lang w:eastAsia="en-GB"/>
+        </w:rPr>
+        <w:drawing>
+          <wp:anchor distT="0" distB="0" distL="114300" distR="114300" simplePos="0" relativeHeight="251658240" behindDoc="0" locked="0" layoutInCell="1" allowOverlap="1" wp14:anchorId="24BDFBD4" wp14:editId="2F95A24D">
+            <wp:simplePos x="0" y="0"/>
+            <wp:positionH relativeFrom="column">
+              <wp:posOffset>-863600</wp:posOffset>
+            </wp:positionH>
+            <wp:positionV relativeFrom="paragraph">
+              <wp:posOffset>478790</wp:posOffset>
+            </wp:positionV>
+            <wp:extent cx="7392035" cy="4345940"/>
+            <wp:effectExtent l="0" t="0" r="0" b="0"/>
+            <wp:wrapSquare wrapText="bothSides"/>
+            <wp:docPr id="4" name="Picture 4"/>
+            <wp:cNvGraphicFramePr>
+              <a:graphicFrameLocks xmlns:a="http://schemas.openxmlformats.org/drawingml/2006/main" noChangeAspect="1"/>
+            </wp:cNvGraphicFramePr>
+            <a:graphic xmlns:a="http://schemas.openxmlformats.org/drawingml/2006/main">
+              <a:graphicData uri="http://schemas.openxmlformats.org/drawingml/2006/picture">
+                <pic:pic xmlns:pic="http://schemas.openxmlformats.org/drawingml/2006/picture">
+                  <pic:nvPicPr>
+                    <pic:cNvPr id="4" name="gantt_Sem1_Clear.png"/>
+                    <pic:cNvPicPr/>
+                  </pic:nvPicPr>
                   <pic:blipFill>
-                    <a:blip r:embed="rId9" cstate="print">
+                    <a:blip r:embed="rId10">
                       <a:extLst>
                         <a:ext uri="{28A0092B-C50C-407E-A947-70E740481C1C}">
                           <a14:useLocalDpi xmlns:a14="http://schemas.microsoft.com/office/drawing/2010/main" val="0"/>
@@ -2970,7 +4668,7 @@
                   <pic:spPr>
                     <a:xfrm>
                       <a:off x="0" y="0"/>
-                      <a:ext cx="5880735" cy="1932940"/>
+                      <a:ext cx="7392035" cy="4345940"/>
                     </a:xfrm>
                     <a:prstGeom prst="rect">
                       <a:avLst/>
@@ -2979,441 +4677,694 @@
                 </pic:pic>
               </a:graphicData>
             </a:graphic>
-          </wp:inline>
+            <wp14:sizeRelH relativeFrom="page">
+              <wp14:pctWidth>0</wp14:pctWidth>
+            </wp14:sizeRelH>
+            <wp14:sizeRelV relativeFrom="page">
+              <wp14:pctHeight>0</wp14:pctHeight>
+            </wp14:sizeRelV>
+          </wp:anchor>
         </w:drawing>
       </w:r>
-    </w:p>
-    <w:p>
-      <w:pPr>
-        <w:pStyle w:val="ListParagraph"/>
-        <w:numPr>
-          <w:ilvl w:val="0"/>
-          <w:numId w:val="21"/>
-        </w:numPr>
-      </w:pPr>
-      <w:r>
-        <w:t>Develop from the prototype. Start producing the final application.</w:t>
-      </w:r>
-      <w:r>
+      <w:r>
+        <w:rPr>
+          <w:rFonts w:ascii="Helvetica Neue" w:hAnsi="Helvetica Neue"/>
+          <w:b/>
+          <w:sz w:val="32"/>
+          <w:u w:val="single"/>
+        </w:rPr>
+        <w:t xml:space="preserve">Gantt Chart </w:t>
+      </w:r>
+      <w:r>
+        <w:rPr>
+          <w:rFonts w:ascii="Helvetica Neue" w:hAnsi="Helvetica Neue"/>
+          <w:b/>
+          <w:sz w:val="32"/>
+          <w:u w:val="single"/>
+        </w:rPr>
+        <w:t>for</w:t>
+      </w:r>
+      <w:r>
+        <w:rPr>
+          <w:rFonts w:ascii="Helvetica Neue" w:hAnsi="Helvetica Neue"/>
+          <w:b/>
+          <w:sz w:val="32"/>
+          <w:u w:val="single"/>
+        </w:rPr>
+        <w:t xml:space="preserve"> Semester 1</w:t>
+      </w:r>
+      <w:r>
+        <w:rPr>
+          <w:rFonts w:ascii="Helvetica Neue" w:hAnsi="Helvetica Neue"/>
+          <w:b/>
+          <w:sz w:val="32"/>
+          <w:u w:val="single"/>
+        </w:rPr>
+        <w:t>:</w:t>
+      </w:r>
+    </w:p>
+    <w:p>
+      <w:pPr>
+        <w:rPr>
+          <w:rFonts w:ascii="Helvetica Neue" w:hAnsi="Helvetica Neue"/>
+          <w:b/>
+          <w:sz w:val="32"/>
+          <w:u w:val="single"/>
+        </w:rPr>
+      </w:pPr>
+    </w:p>
+    <w:p>
+      <w:pPr>
+        <w:rPr>
+          <w:rFonts w:ascii="Helvetica Neue" w:hAnsi="Helvetica Neue"/>
+        </w:rPr>
+      </w:pPr>
+    </w:p>
+    <w:p>
+      <w:pPr>
+        <w:rPr>
+          <w:rFonts w:ascii="Helvetica Neue" w:hAnsi="Helvetica Neue"/>
+          <w:b/>
+          <w:sz w:val="32"/>
+          <w:u w:val="single"/>
+        </w:rPr>
+      </w:pPr>
+      <w:r>
+        <w:rPr>
+          <w:rFonts w:ascii="Helvetica Neue" w:hAnsi="Helvetica Neue"/>
+          <w:b/>
+          <w:sz w:val="32"/>
+          <w:u w:val="single"/>
+        </w:rPr>
+        <w:t>The link between research and application:</w:t>
+      </w:r>
+    </w:p>
+    <w:p>
+      <w:pPr>
+        <w:rPr>
+          <w:rFonts w:ascii="Helvetica Neue" w:hAnsi="Helvetica Neue"/>
+        </w:rPr>
+      </w:pPr>
+      <w:r>
+        <w:rPr>
+          <w:rFonts w:ascii="Helvetica Neue" w:hAnsi="Helvetica Neue"/>
+        </w:rPr>
+        <w:t xml:space="preserve">The research will aim to analyse the the rise of expenditure on gym memberships and supplements to aid a portable personal trainer application. By finding the indicators on why there has been a rise, it can help change this application from just teaching exercises, to an application that is packed with useful information and data that will help the user. For example, this application will show the types of products people use and what is preferred and why. This will help users make decisions. </w:t>
+      </w:r>
+    </w:p>
+    <w:p>
+      <w:pPr>
+        <w:rPr>
+          <w:rFonts w:ascii="Helvetica Neue" w:hAnsi="Helvetica Neue"/>
+        </w:rPr>
+      </w:pPr>
+      <w:r>
+        <w:rPr>
+          <w:rFonts w:ascii="Helvetica Neue" w:hAnsi="Helvetica Neue"/>
+        </w:rPr>
+        <w:t>The research will help me answer why there has been a dramatic rise in figures on the expenditure but also aid the development of the application. By finding out why there has been a rise, I can develop an application based on the findings to make it something a consumer desires. Hopefully this will make the application a success.</w:t>
+      </w:r>
+    </w:p>
+    <w:p>
+      <w:pPr>
+        <w:rPr>
+          <w:rFonts w:ascii="Helvetica Neue" w:hAnsi="Helvetica Neue"/>
+        </w:rPr>
+      </w:pPr>
+      <w:r>
+        <w:rPr>
+          <w:rFonts w:ascii="Helvetica Neue" w:hAnsi="Helvetica Neue"/>
+        </w:rPr>
+        <w:t xml:space="preserve">The application will contain most of the data generated from the research. This will show users more information and explain that everything is important for a healthier life, not just exercising. This application will require the research to be successful as it is being developed based on consumer behaviour and </w:t>
+      </w:r>
+      <w:r>
+        <w:rPr>
+          <w:rFonts w:ascii="Helvetica Neue" w:hAnsi="Helvetica Neue"/>
+        </w:rPr>
+        <w:t>wants.</w:t>
+      </w:r>
+      <w:r>
+        <w:rPr>
+          <w:rFonts w:ascii="Helvetica Neue" w:hAnsi="Helvetica Neue"/>
+        </w:rPr>
+        <w:t xml:space="preserve"> </w:t>
+      </w:r>
+    </w:p>
+    <w:p>
+      <w:pPr>
+        <w:rPr>
+          <w:rFonts w:ascii="Helvetica Neue" w:hAnsi="Helvetica Neue"/>
+          <w:b/>
+          <w:sz w:val="32"/>
+          <w:u w:val="single"/>
+        </w:rPr>
+      </w:pPr>
+    </w:p>
+    <w:p>
+      <w:pPr>
+        <w:rPr>
+          <w:rFonts w:ascii="Helvetica Neue" w:hAnsi="Helvetica Neue"/>
+          <w:b/>
+          <w:sz w:val="32"/>
+          <w:u w:val="single"/>
+        </w:rPr>
+      </w:pPr>
+      <w:r>
+        <w:rPr>
+          <w:rFonts w:ascii="Helvetica Neue" w:hAnsi="Helvetica Neue"/>
+          <w:b/>
+          <w:sz w:val="32"/>
+          <w:u w:val="single"/>
+        </w:rPr>
+        <w:t>Useful Information:</w:t>
+      </w:r>
+    </w:p>
+    <w:p>
+      <w:pPr>
+        <w:rPr>
+          <w:rFonts w:ascii="Helvetica Neue" w:hAnsi="Helvetica Neue"/>
+          <w:b/>
+          <w:sz w:val="32"/>
+          <w:u w:val="single"/>
+        </w:rPr>
+      </w:pPr>
+    </w:p>
+    <w:p>
+      <w:pPr>
+        <w:rPr>
+          <w:rFonts w:ascii="Helvetica Neue" w:hAnsi="Helvetica Neue"/>
+          <w:b/>
+          <w:sz w:val="32"/>
+          <w:u w:val="single"/>
+        </w:rPr>
+      </w:pPr>
+      <w:r>
+        <w:rPr>
+          <w:rFonts w:ascii="Helvetica Neue" w:hAnsi="Helvetica Neue"/>
+          <w:b/>
+          <w:sz w:val="32"/>
+          <w:u w:val="single"/>
+        </w:rPr>
+        <w:t>Timetable Semester 1:</w:t>
+      </w:r>
+    </w:p>
+    <w:p>
+      <w:pPr>
+        <w:rPr>
+          <w:rFonts w:ascii="Helvetica Neue" w:hAnsi="Helvetica Neue"/>
+          <w:sz w:val="22"/>
+        </w:rPr>
+      </w:pPr>
+    </w:p>
+    <w:p>
+      <w:pPr>
+        <w:rPr>
+          <w:rFonts w:ascii="Helvetica Neue" w:hAnsi="Helvetica Neue"/>
+        </w:rPr>
+      </w:pPr>
+      <w:r>
+        <w:rPr>
+          <w:rFonts w:ascii="Helvetica Neue" w:hAnsi="Helvetica Neue"/>
+        </w:rPr>
+        <w:t>Project Deadlines:</w:t>
+      </w:r>
+    </w:p>
+    <w:p>
+      <w:pPr>
+        <w:pStyle w:val="ListParagraph"/>
+        <w:numPr>
+          <w:ilvl w:val="0"/>
+          <w:numId w:val="7"/>
+        </w:numPr>
+        <w:rPr>
+          <w:rFonts w:ascii="Helvetica Neue" w:hAnsi="Helvetica Neue"/>
+        </w:rPr>
+      </w:pPr>
+      <w:r>
+        <w:rPr>
+          <w:rFonts w:ascii="Helvetica Neue" w:hAnsi="Helvetica Neue"/>
+          <w:u w:val="single"/>
+        </w:rPr>
+        <w:t>Term 1:</w:t>
+      </w:r>
+      <w:r>
+        <w:rPr>
+          <w:rFonts w:ascii="Helvetica Neue" w:hAnsi="Helvetica Neue"/>
+        </w:rPr>
+        <w:t xml:space="preserve"> 26</w:t>
+      </w:r>
+      <w:r>
+        <w:rPr>
+          <w:rFonts w:ascii="Helvetica Neue" w:hAnsi="Helvetica Neue"/>
+          <w:vertAlign w:val="superscript"/>
+        </w:rPr>
+        <w:t>th</w:t>
+      </w:r>
+      <w:r>
+        <w:rPr>
+          <w:rFonts w:ascii="Helvetica Neue" w:hAnsi="Helvetica Neue"/>
+        </w:rPr>
+        <w:t xml:space="preserve"> September – 9</w:t>
+      </w:r>
+      <w:r>
+        <w:rPr>
+          <w:rFonts w:ascii="Helvetica Neue" w:hAnsi="Helvetica Neue"/>
+          <w:vertAlign w:val="superscript"/>
+        </w:rPr>
+        <w:t>th</w:t>
+      </w:r>
+      <w:r>
+        <w:rPr>
+          <w:rFonts w:ascii="Helvetica Neue" w:hAnsi="Helvetica Neue"/>
+        </w:rPr>
+        <w:t xml:space="preserve"> December</w:t>
+      </w:r>
+    </w:p>
+    <w:p>
+      <w:pPr>
+        <w:pStyle w:val="ListParagraph"/>
+        <w:numPr>
+          <w:ilvl w:val="0"/>
+          <w:numId w:val="7"/>
+        </w:numPr>
+        <w:rPr>
+          <w:rFonts w:ascii="Helvetica Neue" w:hAnsi="Helvetica Neue"/>
+        </w:rPr>
+      </w:pPr>
+      <w:r>
+        <w:rPr>
+          <w:rFonts w:ascii="Helvetica Neue" w:hAnsi="Helvetica Neue"/>
+        </w:rPr>
+        <w:t>Plan: 20</w:t>
+      </w:r>
+      <w:r>
+        <w:rPr>
+          <w:rFonts w:ascii="Helvetica Neue" w:hAnsi="Helvetica Neue"/>
+          <w:vertAlign w:val="superscript"/>
+        </w:rPr>
+        <w:t>th</w:t>
+      </w:r>
+      <w:r>
+        <w:rPr>
+          <w:rFonts w:ascii="Helvetica Neue" w:hAnsi="Helvetica Neue"/>
+        </w:rPr>
+        <w:t xml:space="preserve"> October</w:t>
+      </w:r>
+    </w:p>
+    <w:p>
+      <w:pPr>
+        <w:pStyle w:val="ListParagraph"/>
+        <w:numPr>
+          <w:ilvl w:val="0"/>
+          <w:numId w:val="7"/>
+        </w:numPr>
+        <w:rPr>
+          <w:rFonts w:ascii="Helvetica Neue" w:hAnsi="Helvetica Neue"/>
+        </w:rPr>
+      </w:pPr>
+      <w:r>
+        <w:rPr>
+          <w:rFonts w:ascii="Helvetica Neue" w:hAnsi="Helvetica Neue"/>
+        </w:rPr>
+        <w:t>Proto-type Demo 3%: 28</w:t>
+      </w:r>
+      <w:r>
+        <w:rPr>
+          <w:rFonts w:ascii="Helvetica Neue" w:hAnsi="Helvetica Neue"/>
+          <w:vertAlign w:val="superscript"/>
+        </w:rPr>
+        <w:t>th</w:t>
+      </w:r>
+      <w:r>
+        <w:rPr>
+          <w:rFonts w:ascii="Helvetica Neue" w:hAnsi="Helvetica Neue"/>
+        </w:rPr>
+        <w:t xml:space="preserve"> November – 2</w:t>
+      </w:r>
+      <w:r>
+        <w:rPr>
+          <w:rFonts w:ascii="Helvetica Neue" w:hAnsi="Helvetica Neue"/>
+          <w:vertAlign w:val="superscript"/>
+        </w:rPr>
+        <w:t>nd</w:t>
+      </w:r>
+      <w:r>
+        <w:rPr>
+          <w:rFonts w:ascii="Helvetica Neue" w:hAnsi="Helvetica Neue"/>
+        </w:rPr>
+        <w:t xml:space="preserve"> December </w:t>
+      </w:r>
+    </w:p>
+    <w:p>
+      <w:pPr>
+        <w:pStyle w:val="ListParagraph"/>
+        <w:numPr>
+          <w:ilvl w:val="0"/>
+          <w:numId w:val="7"/>
+        </w:numPr>
+        <w:rPr>
+          <w:rFonts w:ascii="Helvetica Neue" w:hAnsi="Helvetica Neue"/>
+        </w:rPr>
+      </w:pPr>
+      <w:r>
+        <w:rPr>
+          <w:rFonts w:ascii="Helvetica Neue" w:hAnsi="Helvetica Neue"/>
+        </w:rPr>
+        <w:t>Interim Report and Career Plan 7%: 8</w:t>
+      </w:r>
+      <w:r>
+        <w:rPr>
+          <w:rFonts w:ascii="Helvetica Neue" w:hAnsi="Helvetica Neue"/>
+          <w:vertAlign w:val="superscript"/>
+        </w:rPr>
+        <w:t>th</w:t>
+      </w:r>
+      <w:r>
+        <w:rPr>
+          <w:rFonts w:ascii="Helvetica Neue" w:hAnsi="Helvetica Neue"/>
+        </w:rPr>
+        <w:t xml:space="preserve"> December</w:t>
+      </w:r>
+    </w:p>
+    <w:p>
+      <w:pPr>
+        <w:pStyle w:val="ListParagraph"/>
+        <w:rPr>
+          <w:rFonts w:ascii="Helvetica Neue" w:hAnsi="Helvetica Neue"/>
+        </w:rPr>
+      </w:pPr>
+    </w:p>
+    <w:p>
+      <w:pPr>
+        <w:rPr>
+          <w:rFonts w:ascii="Helvetica Neue" w:hAnsi="Helvetica Neue"/>
+          <w:b/>
+          <w:sz w:val="32"/>
+          <w:u w:val="single"/>
+        </w:rPr>
+      </w:pPr>
+      <w:r>
+        <w:rPr>
+          <w:rFonts w:ascii="Helvetica Neue" w:hAnsi="Helvetica Neue"/>
+          <w:b/>
+          <w:sz w:val="32"/>
+          <w:u w:val="single"/>
+        </w:rPr>
+        <w:t>Timetable Semester 2:</w:t>
+      </w:r>
+    </w:p>
+    <w:p>
+      <w:pPr>
+        <w:rPr>
+          <w:rFonts w:ascii="Helvetica Neue" w:hAnsi="Helvetica Neue"/>
+          <w:sz w:val="22"/>
+        </w:rPr>
+      </w:pPr>
+    </w:p>
+    <w:p>
+      <w:pPr>
+        <w:rPr>
+          <w:rFonts w:ascii="Helvetica Neue" w:hAnsi="Helvetica Neue"/>
+        </w:rPr>
+      </w:pPr>
+      <w:r>
+        <w:rPr>
+          <w:rFonts w:ascii="Helvetica Neue" w:hAnsi="Helvetica Neue"/>
+        </w:rPr>
+        <w:t>Project Deadlines:</w:t>
+      </w:r>
+    </w:p>
+    <w:p>
+      <w:pPr>
+        <w:pStyle w:val="ListParagraph"/>
+        <w:numPr>
+          <w:ilvl w:val="0"/>
+          <w:numId w:val="8"/>
+        </w:numPr>
+        <w:rPr>
+          <w:rFonts w:ascii="Helvetica Neue" w:hAnsi="Helvetica Neue"/>
+        </w:rPr>
+      </w:pPr>
+      <w:r>
+        <w:rPr>
+          <w:rFonts w:ascii="Helvetica Neue" w:hAnsi="Helvetica Neue"/>
+          <w:u w:val="single"/>
+        </w:rPr>
+        <w:t>Term 2:</w:t>
+      </w:r>
+      <w:r>
+        <w:rPr>
+          <w:rFonts w:ascii="Helvetica Neue" w:hAnsi="Helvetica Neue"/>
+        </w:rPr>
+        <w:t xml:space="preserve"> 9</w:t>
+      </w:r>
+      <w:r>
+        <w:rPr>
+          <w:rFonts w:ascii="Helvetica Neue" w:hAnsi="Helvetica Neue"/>
+          <w:vertAlign w:val="superscript"/>
+        </w:rPr>
+        <w:t>th</w:t>
+      </w:r>
+      <w:r>
+        <w:rPr>
+          <w:rFonts w:ascii="Helvetica Neue" w:hAnsi="Helvetica Neue"/>
+        </w:rPr>
+        <w:t xml:space="preserve"> January – 24</w:t>
+      </w:r>
+      <w:r>
+        <w:rPr>
+          <w:rFonts w:ascii="Helvetica Neue" w:hAnsi="Helvetica Neue"/>
+          <w:vertAlign w:val="superscript"/>
+        </w:rPr>
+        <w:t>th</w:t>
+      </w:r>
+      <w:r>
+        <w:rPr>
+          <w:rFonts w:ascii="Helvetica Neue" w:hAnsi="Helvetica Neue"/>
+        </w:rPr>
+        <w:t xml:space="preserve"> March</w:t>
+      </w:r>
+    </w:p>
+    <w:p>
+      <w:pPr>
+        <w:pStyle w:val="ListParagraph"/>
+        <w:numPr>
+          <w:ilvl w:val="0"/>
+          <w:numId w:val="8"/>
+        </w:numPr>
+        <w:rPr>
+          <w:rFonts w:ascii="Helvetica Neue" w:hAnsi="Helvetica Neue"/>
+        </w:rPr>
+      </w:pPr>
+      <w:r>
+        <w:rPr>
+          <w:rFonts w:ascii="Helvetica Neue" w:hAnsi="Helvetica Neue"/>
+        </w:rPr>
+        <w:t>Interview with Second Marker 5%: 27</w:t>
+      </w:r>
+      <w:r>
+        <w:rPr>
+          <w:rFonts w:ascii="Helvetica Neue" w:hAnsi="Helvetica Neue"/>
+          <w:vertAlign w:val="superscript"/>
+        </w:rPr>
+        <w:t>th</w:t>
+      </w:r>
+      <w:r>
+        <w:rPr>
+          <w:rFonts w:ascii="Helvetica Neue" w:hAnsi="Helvetica Neue"/>
+        </w:rPr>
+        <w:t xml:space="preserve"> February – 3</w:t>
+      </w:r>
+      <w:r>
+        <w:rPr>
+          <w:rFonts w:ascii="Helvetica Neue" w:hAnsi="Helvetica Neue"/>
+          <w:vertAlign w:val="superscript"/>
+        </w:rPr>
+        <w:t>rd</w:t>
+      </w:r>
+      <w:r>
+        <w:rPr>
+          <w:rFonts w:ascii="Helvetica Neue" w:hAnsi="Helvetica Neue"/>
+        </w:rPr>
+        <w:t xml:space="preserve"> March</w:t>
+      </w:r>
+    </w:p>
+    <w:p>
+      <w:pPr>
+        <w:pStyle w:val="ListParagraph"/>
+        <w:numPr>
+          <w:ilvl w:val="0"/>
+          <w:numId w:val="8"/>
+        </w:numPr>
+        <w:rPr>
+          <w:rFonts w:ascii="Helvetica Neue" w:hAnsi="Helvetica Neue"/>
+        </w:rPr>
+      </w:pPr>
+      <w:r>
+        <w:rPr>
+          <w:rFonts w:ascii="Helvetica Neue" w:hAnsi="Helvetica Neue"/>
+          <w:u w:val="single"/>
+        </w:rPr>
+        <w:t>Term 3:</w:t>
+      </w:r>
+      <w:r>
+        <w:rPr>
+          <w:rFonts w:ascii="Helvetica Neue" w:hAnsi="Helvetica Neue"/>
+        </w:rPr>
+        <w:t xml:space="preserve"> 1</w:t>
+      </w:r>
+      <w:r>
+        <w:rPr>
+          <w:rFonts w:ascii="Helvetica Neue" w:hAnsi="Helvetica Neue"/>
+          <w:vertAlign w:val="superscript"/>
+        </w:rPr>
+        <w:t>st</w:t>
+      </w:r>
+      <w:r>
+        <w:rPr>
+          <w:rFonts w:ascii="Helvetica Neue" w:hAnsi="Helvetica Neue"/>
+        </w:rPr>
+        <w:t xml:space="preserve"> May – 23</w:t>
+      </w:r>
+      <w:r>
+        <w:rPr>
+          <w:rFonts w:ascii="Helvetica Neue" w:hAnsi="Helvetica Neue"/>
+          <w:vertAlign w:val="superscript"/>
+        </w:rPr>
+        <w:t>rd</w:t>
+      </w:r>
+      <w:r>
+        <w:rPr>
+          <w:rFonts w:ascii="Helvetica Neue" w:hAnsi="Helvetica Neue"/>
+        </w:rPr>
+        <w:t xml:space="preserve"> June</w:t>
+      </w:r>
+    </w:p>
+    <w:p>
+      <w:pPr>
+        <w:pStyle w:val="ListParagraph"/>
+        <w:numPr>
+          <w:ilvl w:val="0"/>
+          <w:numId w:val="8"/>
+        </w:numPr>
+        <w:rPr>
+          <w:rFonts w:ascii="Helvetica Neue" w:hAnsi="Helvetica Neue"/>
+        </w:rPr>
+      </w:pPr>
+      <w:r>
+        <w:rPr>
+          <w:rFonts w:ascii="Helvetica Neue" w:hAnsi="Helvetica Neue"/>
+        </w:rPr>
+        <w:t>Dissertation 25%: 4</w:t>
+      </w:r>
+      <w:r>
+        <w:rPr>
+          <w:rFonts w:ascii="Helvetica Neue" w:hAnsi="Helvetica Neue"/>
+          <w:vertAlign w:val="superscript"/>
+        </w:rPr>
+        <w:t>th</w:t>
+      </w:r>
+      <w:r>
+        <w:rPr>
+          <w:rFonts w:ascii="Helvetica Neue" w:hAnsi="Helvetica Neue"/>
+        </w:rPr>
+        <w:t xml:space="preserve"> May </w:t>
+      </w:r>
+    </w:p>
+    <w:p>
+      <w:pPr>
+        <w:pStyle w:val="ListParagraph"/>
+        <w:numPr>
+          <w:ilvl w:val="0"/>
+          <w:numId w:val="8"/>
+        </w:numPr>
+        <w:rPr>
+          <w:rFonts w:ascii="Helvetica Neue" w:hAnsi="Helvetica Neue"/>
+        </w:rPr>
+      </w:pPr>
+      <w:r>
+        <w:rPr>
+          <w:rFonts w:ascii="Helvetica Neue" w:hAnsi="Helvetica Neue"/>
+        </w:rPr>
+        <w:t>Software System 15%: 4</w:t>
+      </w:r>
+      <w:r>
+        <w:rPr>
+          <w:rFonts w:ascii="Helvetica Neue" w:hAnsi="Helvetica Neue"/>
+          <w:vertAlign w:val="superscript"/>
+        </w:rPr>
+        <w:t>th</w:t>
+      </w:r>
+      <w:r>
+        <w:rPr>
+          <w:rFonts w:ascii="Helvetica Neue" w:hAnsi="Helvetica Neue"/>
+        </w:rPr>
+        <w:t xml:space="preserve"> May</w:t>
+      </w:r>
+    </w:p>
+    <w:p>
+      <w:pPr>
+        <w:pStyle w:val="ListParagraph"/>
+        <w:numPr>
+          <w:ilvl w:val="0"/>
+          <w:numId w:val="8"/>
+        </w:numPr>
+        <w:rPr>
+          <w:rFonts w:ascii="Helvetica Neue" w:hAnsi="Helvetica Neue"/>
+        </w:rPr>
+      </w:pPr>
+      <w:r>
+        <w:rPr>
+          <w:rFonts w:ascii="Helvetica Neue" w:hAnsi="Helvetica Neue"/>
+        </w:rPr>
+        <w:t>Viva with Presentation 10%: During examination period.</w:t>
+      </w:r>
+    </w:p>
+    <w:p>
+      <w:pPr>
+        <w:rPr>
+          <w:rFonts w:ascii="Helvetica Neue" w:hAnsi="Helvetica Neue"/>
+          <w:b/>
+          <w:sz w:val="32"/>
+          <w:u w:val="single"/>
+        </w:rPr>
+      </w:pPr>
+    </w:p>
+    <w:p>
+      <w:pPr>
+        <w:rPr>
+          <w:rFonts w:ascii="Helvetica Neue" w:hAnsi="Helvetica Neue"/>
+          <w:b/>
+          <w:sz w:val="22"/>
+          <w:u w:val="single"/>
+        </w:rPr>
+      </w:pPr>
+      <w:r>
+        <w:rPr>
+          <w:rFonts w:ascii="Helvetica Neue" w:hAnsi="Helvetica Neue"/>
+          <w:b/>
+          <w:sz w:val="32"/>
+          <w:u w:val="single"/>
+        </w:rPr>
+        <w:t xml:space="preserve">Section </w:t>
+      </w:r>
+      <w:r>
+        <w:rPr>
+          <w:rFonts w:ascii="Helvetica Neue" w:hAnsi="Helvetica Neue"/>
+          <w:b/>
+          <w:sz w:val="32"/>
+          <w:u w:val="single"/>
+        </w:rPr>
+        <w:t>Percentages:</w:t>
+      </w:r>
+      <w:r>
+        <w:rPr>
+          <w:rFonts w:ascii="Helvetica Neue" w:hAnsi="Helvetica Neue"/>
+          <w:b/>
+          <w:sz w:val="32"/>
+          <w:u w:val="single"/>
+        </w:rPr>
         <w:br/>
-        <w:t>Must have clear views on what the application does and what it will contain. Research should have concluded by now.</w:t>
-      </w:r>
-      <w:r>
-        <w:br/>
-        <w:t>This can start from December.</w:t>
-      </w:r>
-    </w:p>
-    <w:p>
-      <w:pPr>
-        <w:pStyle w:val="ListParagraph"/>
-        <w:numPr>
-          <w:ilvl w:val="0"/>
-          <w:numId w:val="21"/>
-        </w:numPr>
-      </w:pPr>
-      <w:r>
-        <w:t>Start compiling the dissertation from 1</w:t>
-      </w:r>
-      <w:r>
-        <w:rPr>
-          <w:vertAlign w:val="superscript"/>
-        </w:rPr>
-        <w:t>st</w:t>
-      </w:r>
-      <w:r>
-        <w:t xml:space="preserve"> January 2017. Include all required areas such as Abstract, Introduction, Survey of Information Sources, Requirements, Specification and </w:t>
-      </w:r>
-      <w:r>
-        <w:t>Design</w:t>
-      </w:r>
-      <w:r>
-        <w:t>, Implementation and Testing, Critical Appraisal, Conclusion and finish it off with Bibliography</w:t>
-      </w:r>
-      <w:r>
-        <w:t>/Citations.</w:t>
-      </w:r>
-      <w:r>
-        <w:br/>
-        <w:t>The early start date will ensure keeping on top of this.</w:t>
-      </w:r>
-    </w:p>
-    <w:p>
-      <w:pPr>
-        <w:pStyle w:val="ListParagraph"/>
-        <w:numPr>
-          <w:ilvl w:val="0"/>
-          <w:numId w:val="21"/>
-        </w:numPr>
-      </w:pPr>
-      <w:r>
-        <w:t>Prepare for the interview</w:t>
-      </w:r>
-      <w:r>
-        <w:t xml:space="preserve"> from the start of February</w:t>
-      </w:r>
-      <w:r>
-        <w:t xml:space="preserve">. </w:t>
-      </w:r>
-      <w:r>
-        <w:br/>
-        <w:t>Must arrange date with second marker.</w:t>
-      </w:r>
-      <w:r>
-        <w:br/>
-        <w:t>Take the prototype feedback into account when preparing.</w:t>
-      </w:r>
-      <w:r>
-        <w:br/>
-        <w:t>Conduct some tests before the meeting.</w:t>
-      </w:r>
-    </w:p>
-    <w:p>
-      <w:pPr>
-        <w:pStyle w:val="ListParagraph"/>
-        <w:numPr>
-          <w:ilvl w:val="0"/>
-          <w:numId w:val="21"/>
-        </w:numPr>
-      </w:pPr>
-      <w:r>
-        <w:t>Interview with Second Marker from 27</w:t>
-      </w:r>
-      <w:r>
-        <w:rPr>
-          <w:vertAlign w:val="superscript"/>
-        </w:rPr>
-        <w:t>th</w:t>
-      </w:r>
-      <w:r>
-        <w:t xml:space="preserve"> February 2016 – 3</w:t>
-      </w:r>
-      <w:r>
-        <w:rPr>
-          <w:vertAlign w:val="superscript"/>
-        </w:rPr>
-        <w:t>rd</w:t>
-      </w:r>
-      <w:r>
-        <w:t xml:space="preserve"> March 2016.</w:t>
-      </w:r>
-      <w:r>
-        <w:br/>
-        <w:t>This is a milestone due to the importance.</w:t>
-      </w:r>
-    </w:p>
-    <w:p>
-      <w:pPr>
-        <w:pStyle w:val="ListParagraph"/>
-        <w:numPr>
-          <w:ilvl w:val="0"/>
-          <w:numId w:val="21"/>
-        </w:numPr>
-      </w:pPr>
-      <w:r>
-        <w:t xml:space="preserve">Testing Application from April. </w:t>
-      </w:r>
-      <w:r>
-        <w:br/>
-        <w:t>Can start testing areas that are complete to avoid a large sum of testing at the end.</w:t>
-      </w:r>
-    </w:p>
-    <w:p>
-      <w:pPr>
-        <w:pStyle w:val="ListParagraph"/>
-        <w:numPr>
-          <w:ilvl w:val="0"/>
-          <w:numId w:val="21"/>
-        </w:numPr>
-      </w:pPr>
-      <w:r>
-        <w:t>Ensure Dissertation and Application are at the correct standard. Proof read and double check before submission.</w:t>
-      </w:r>
-    </w:p>
-    <w:p>
-      <w:pPr>
-        <w:pStyle w:val="ListParagraph"/>
-        <w:numPr>
-          <w:ilvl w:val="0"/>
-          <w:numId w:val="21"/>
-        </w:numPr>
-      </w:pPr>
-      <w:r>
-        <w:t>Dissertation due 4</w:t>
-      </w:r>
-      <w:r>
-        <w:rPr>
-          <w:vertAlign w:val="superscript"/>
-        </w:rPr>
-        <w:t>th</w:t>
-      </w:r>
-      <w:r>
-        <w:t xml:space="preserve"> May.</w:t>
-      </w:r>
-    </w:p>
-    <w:p>
-      <w:pPr>
-        <w:pStyle w:val="ListParagraph"/>
-        <w:numPr>
-          <w:ilvl w:val="0"/>
-          <w:numId w:val="21"/>
-        </w:numPr>
-      </w:pPr>
-      <w:r>
-        <w:t>Application/Software System due 4</w:t>
-      </w:r>
-      <w:r>
-        <w:rPr>
-          <w:vertAlign w:val="superscript"/>
-        </w:rPr>
-        <w:t>th</w:t>
-      </w:r>
-      <w:r>
-        <w:t xml:space="preserve"> May.</w:t>
-      </w:r>
-    </w:p>
-    <w:p>
-      <w:pPr>
-        <w:pStyle w:val="ListParagraph"/>
-        <w:numPr>
-          <w:ilvl w:val="0"/>
-          <w:numId w:val="21"/>
-        </w:numPr>
-      </w:pPr>
-      <w:r>
-        <w:t>Viva and Presentation is during examination period.</w:t>
-      </w:r>
-      <w:r>
-        <w:br/>
-        <w:t>Must prepare for this!</w:t>
-      </w:r>
-    </w:p>
-    <w:p/>
-    <w:p>
-      <w:pPr>
-        <w:rPr>
-          <w:b/>
-          <w:sz w:val="32"/>
-          <w:u w:val="single"/>
-        </w:rPr>
-      </w:pPr>
-    </w:p>
-    <w:p>
-      <w:pPr>
-        <w:rPr>
-          <w:b/>
-          <w:sz w:val="32"/>
-          <w:u w:val="single"/>
-        </w:rPr>
-      </w:pPr>
-    </w:p>
-    <w:p>
-      <w:pPr>
-        <w:rPr>
-          <w:b/>
-          <w:sz w:val="32"/>
-          <w:u w:val="single"/>
-        </w:rPr>
-      </w:pPr>
-      <w:r>
-        <w:rPr>
-          <w:b/>
-          <w:sz w:val="32"/>
-          <w:u w:val="single"/>
-        </w:rPr>
-        <w:t>The link between research and application:</w:t>
-      </w:r>
-    </w:p>
-    <w:p>
-      <w:r>
-        <w:t xml:space="preserve">The research will aim to analyse the the rise of expenditure on gym memberships and supplements to aid a portable personal trainer application. By finding the indicators on why there has been a rise, it can help change this application from just teaching exercises, to an application that is packed with useful information and data that will help the user. For example, this application will show the types of products people use and what is preferred and why. This will help users make decisions. </w:t>
-      </w:r>
-    </w:p>
-    <w:p>
-      <w:r>
-        <w:t>The research will help me answer why there has been a dramatic rise in figures on the expenditure but also aid the development of the application. By finding out why there has been a rise, I can develop an application based on the findings to make it something a consumer desires. Hopefully this will make the application a success.</w:t>
-      </w:r>
-    </w:p>
-    <w:p>
-      <w:r>
-        <w:t xml:space="preserve">The application will contain most of the data generated from the research. This will show users more information and explain that everything is important for a healthier life, not just exercising. This application will require the research to be successful as it is being developed based on consumer behaviour and </w:t>
-      </w:r>
-      <w:r>
-        <w:t>wants.</w:t>
-      </w:r>
-      <w:r>
-        <w:t xml:space="preserve"> </w:t>
-      </w:r>
-    </w:p>
-    <w:p>
-      <w:pPr>
-        <w:rPr>
-          <w:b/>
-          <w:sz w:val="32"/>
-          <w:u w:val="single"/>
-        </w:rPr>
-      </w:pPr>
-    </w:p>
-    <w:p>
-      <w:pPr>
-        <w:rPr>
-          <w:b/>
-          <w:sz w:val="32"/>
-          <w:u w:val="single"/>
-        </w:rPr>
-      </w:pPr>
-    </w:p>
-    <w:p>
-      <w:pPr>
-        <w:rPr>
-          <w:b/>
-          <w:sz w:val="32"/>
-          <w:u w:val="single"/>
-        </w:rPr>
-      </w:pPr>
-    </w:p>
-    <w:p>
-      <w:pPr>
-        <w:rPr>
-          <w:b/>
-          <w:sz w:val="32"/>
-          <w:u w:val="single"/>
-        </w:rPr>
-      </w:pPr>
-    </w:p>
-    <w:p>
-      <w:pPr>
-        <w:rPr>
-          <w:b/>
-          <w:sz w:val="32"/>
-          <w:u w:val="single"/>
-        </w:rPr>
-      </w:pPr>
-    </w:p>
-    <w:p>
-      <w:pPr>
-        <w:rPr>
-          <w:b/>
-          <w:sz w:val="32"/>
-          <w:u w:val="single"/>
-        </w:rPr>
-      </w:pPr>
-    </w:p>
-    <w:p>
-      <w:pPr>
-        <w:rPr>
-          <w:b/>
-          <w:sz w:val="32"/>
-          <w:u w:val="single"/>
-        </w:rPr>
-      </w:pPr>
-    </w:p>
-    <w:p>
-      <w:pPr>
-        <w:rPr>
-          <w:b/>
-          <w:sz w:val="32"/>
-          <w:u w:val="single"/>
-        </w:rPr>
-      </w:pPr>
-    </w:p>
-    <w:p>
-      <w:pPr>
-        <w:rPr>
-          <w:b/>
-          <w:sz w:val="32"/>
-          <w:u w:val="single"/>
-        </w:rPr>
-      </w:pPr>
-    </w:p>
-    <w:p>
-      <w:pPr>
-        <w:rPr>
-          <w:b/>
-          <w:sz w:val="32"/>
-          <w:u w:val="single"/>
-        </w:rPr>
-      </w:pPr>
-    </w:p>
-    <w:p>
-      <w:pPr>
-        <w:rPr>
-          <w:b/>
-          <w:sz w:val="32"/>
-          <w:u w:val="single"/>
-        </w:rPr>
-      </w:pPr>
-    </w:p>
-    <w:p>
-      <w:pPr>
-        <w:rPr>
-          <w:b/>
-          <w:sz w:val="32"/>
-          <w:u w:val="single"/>
-        </w:rPr>
-      </w:pPr>
-    </w:p>
-    <w:p>
-      <w:pPr>
-        <w:rPr>
-          <w:b/>
-          <w:sz w:val="32"/>
-          <w:u w:val="single"/>
-        </w:rPr>
-      </w:pPr>
-    </w:p>
-    <w:p>
-      <w:pPr>
-        <w:rPr>
-          <w:b/>
-          <w:sz w:val="32"/>
-          <w:u w:val="single"/>
-        </w:rPr>
-      </w:pPr>
-      <w:r>
-        <w:rPr>
-          <w:b/>
-          <w:sz w:val="32"/>
-          <w:u w:val="single"/>
-        </w:rPr>
-        <w:t>Useful Information:</w:t>
-      </w:r>
-    </w:p>
-    <w:p>
-      <w:pPr>
-        <w:rPr>
-          <w:b/>
-          <w:sz w:val="32"/>
-          <w:u w:val="single"/>
-        </w:rPr>
-      </w:pPr>
-    </w:p>
-    <w:p>
-      <w:pPr>
-        <w:rPr>
-          <w:b/>
-          <w:sz w:val="32"/>
-          <w:u w:val="single"/>
-        </w:rPr>
-      </w:pPr>
-      <w:r>
-        <w:rPr>
-          <w:b/>
-          <w:sz w:val="32"/>
-          <w:u w:val="single"/>
-        </w:rPr>
-        <w:t>Timetable Semester 1:</w:t>
-      </w:r>
-    </w:p>
-    <w:p>
-      <w:pPr>
-        <w:rPr>
-          <w:sz w:val="22"/>
-        </w:rPr>
-      </w:pPr>
-    </w:p>
-    <w:p>
-      <w:r>
-        <w:t>Project Deadlines:</w:t>
       </w:r>
     </w:p>
     <w:p>
@@ -3423,33 +5374,33 @@
           <w:ilvl w:val="0"/>
           <w:numId w:val="7"/>
         </w:numPr>
-      </w:pPr>
-      <w:r>
-        <w:rPr>
-          <w:u w:val="single"/>
-        </w:rPr>
-        <w:t>Term 1:</w:t>
-      </w:r>
-      <w:r>
-        <w:t xml:space="preserve"> 26</w:t>
-      </w:r>
-      <w:r>
-        <w:rPr>
-          <w:vertAlign w:val="superscript"/>
-        </w:rPr>
-        <w:t>th</w:t>
-      </w:r>
-      <w:r>
-        <w:t xml:space="preserve"> September – 9</w:t>
-      </w:r>
-      <w:r>
-        <w:rPr>
-          <w:vertAlign w:val="superscript"/>
-        </w:rPr>
-        <w:t>th</w:t>
-      </w:r>
-      <w:r>
-        <w:t xml:space="preserve"> December</w:t>
+        <w:rPr>
+          <w:rFonts w:ascii="Helvetica Neue" w:hAnsi="Helvetica Neue"/>
+        </w:rPr>
+      </w:pPr>
+      <w:r>
+        <w:rPr>
+          <w:rFonts w:ascii="Helvetica Neue" w:hAnsi="Helvetica Neue"/>
+        </w:rPr>
+        <w:t>Plan</w:t>
+      </w:r>
+      <w:r>
+        <w:rPr>
+          <w:rFonts w:ascii="Helvetica Neue" w:hAnsi="Helvetica Neue"/>
+        </w:rPr>
+        <w:t>:</w:t>
+      </w:r>
+      <w:r>
+        <w:rPr>
+          <w:rFonts w:ascii="Helvetica Neue" w:hAnsi="Helvetica Neue"/>
+        </w:rPr>
+        <w:t xml:space="preserve"> 0</w:t>
+      </w:r>
+      <w:r>
+        <w:rPr>
+          <w:rFonts w:ascii="Helvetica Neue" w:hAnsi="Helvetica Neue"/>
+        </w:rPr>
+        <w:t>%</w:t>
       </w:r>
     </w:p>
     <w:p>
@@ -3459,18 +5410,27 @@
           <w:ilvl w:val="0"/>
           <w:numId w:val="7"/>
         </w:numPr>
-      </w:pPr>
-      <w:r>
-        <w:t>Plan: 20</w:t>
-      </w:r>
-      <w:r>
-        <w:rPr>
-          <w:vertAlign w:val="superscript"/>
-        </w:rPr>
-        <w:t>th</w:t>
-      </w:r>
-      <w:r>
-        <w:t xml:space="preserve"> October</w:t>
+        <w:rPr>
+          <w:rFonts w:ascii="Helvetica Neue" w:hAnsi="Helvetica Neue"/>
+        </w:rPr>
+      </w:pPr>
+      <w:r>
+        <w:rPr>
+          <w:rFonts w:ascii="Helvetica Neue" w:hAnsi="Helvetica Neue"/>
+        </w:rPr>
+        <w:t>Proto-type Demo</w:t>
+      </w:r>
+      <w:r>
+        <w:rPr>
+          <w:rFonts w:ascii="Helvetica Neue" w:hAnsi="Helvetica Neue"/>
+        </w:rPr>
+        <w:t>:</w:t>
+      </w:r>
+      <w:r>
+        <w:rPr>
+          <w:rFonts w:ascii="Helvetica Neue" w:hAnsi="Helvetica Neue"/>
+        </w:rPr>
+        <w:t xml:space="preserve"> 3%</w:t>
       </w:r>
     </w:p>
     <w:p>
@@ -3480,82 +5440,27 @@
           <w:ilvl w:val="0"/>
           <w:numId w:val="7"/>
         </w:numPr>
-      </w:pPr>
-      <w:r>
-        <w:t>Proto-type Demo 3%: 28</w:t>
-      </w:r>
-      <w:r>
-        <w:rPr>
-          <w:vertAlign w:val="superscript"/>
-        </w:rPr>
-        <w:t>th</w:t>
-      </w:r>
-      <w:r>
-        <w:t xml:space="preserve"> November – 2</w:t>
-      </w:r>
-      <w:r>
-        <w:rPr>
-          <w:vertAlign w:val="superscript"/>
-        </w:rPr>
-        <w:t>nd</w:t>
-      </w:r>
-      <w:r>
-        <w:t xml:space="preserve"> December </w:t>
-      </w:r>
-    </w:p>
-    <w:p>
-      <w:pPr>
-        <w:pStyle w:val="ListParagraph"/>
-        <w:numPr>
-          <w:ilvl w:val="0"/>
-          <w:numId w:val="7"/>
-        </w:numPr>
-      </w:pPr>
-      <w:r>
-        <w:t>Interim Report and Career Plan 7%: 8</w:t>
-      </w:r>
-      <w:r>
-        <w:rPr>
-          <w:vertAlign w:val="superscript"/>
-        </w:rPr>
-        <w:t>th</w:t>
-      </w:r>
-      <w:r>
-        <w:t xml:space="preserve"> December</w:t>
-      </w:r>
-    </w:p>
-    <w:p>
-      <w:pPr>
-        <w:pStyle w:val="ListParagraph"/>
-      </w:pPr>
-    </w:p>
-    <w:p>
-      <w:pPr>
-        <w:rPr>
-          <w:b/>
-          <w:sz w:val="32"/>
-          <w:u w:val="single"/>
-        </w:rPr>
-      </w:pPr>
-      <w:r>
-        <w:rPr>
-          <w:b/>
-          <w:sz w:val="32"/>
-          <w:u w:val="single"/>
-        </w:rPr>
-        <w:t>Timetable Semester 2:</w:t>
-      </w:r>
-    </w:p>
-    <w:p>
-      <w:pPr>
-        <w:rPr>
-          <w:sz w:val="22"/>
-        </w:rPr>
-      </w:pPr>
-    </w:p>
-    <w:p>
-      <w:r>
-        <w:t>Project Deadlines:</w:t>
+        <w:rPr>
+          <w:rFonts w:ascii="Helvetica Neue" w:hAnsi="Helvetica Neue"/>
+        </w:rPr>
+      </w:pPr>
+      <w:r>
+        <w:rPr>
+          <w:rFonts w:ascii="Helvetica Neue" w:hAnsi="Helvetica Neue"/>
+        </w:rPr>
+        <w:t>Interim Report and Career Plan</w:t>
+      </w:r>
+      <w:r>
+        <w:rPr>
+          <w:rFonts w:ascii="Helvetica Neue" w:hAnsi="Helvetica Neue"/>
+        </w:rPr>
+        <w:t>:</w:t>
+      </w:r>
+      <w:r>
+        <w:rPr>
+          <w:rFonts w:ascii="Helvetica Neue" w:hAnsi="Helvetica Neue"/>
+        </w:rPr>
+        <w:t xml:space="preserve"> 7%</w:t>
       </w:r>
     </w:p>
     <w:p>
@@ -3565,33 +5470,21 @@
           <w:ilvl w:val="0"/>
           <w:numId w:val="8"/>
         </w:numPr>
-      </w:pPr>
-      <w:r>
-        <w:rPr>
-          <w:u w:val="single"/>
-        </w:rPr>
-        <w:t>Term 2:</w:t>
-      </w:r>
-      <w:r>
-        <w:t xml:space="preserve"> 9</w:t>
-      </w:r>
-      <w:r>
-        <w:rPr>
-          <w:vertAlign w:val="superscript"/>
-        </w:rPr>
-        <w:t>th</w:t>
-      </w:r>
-      <w:r>
-        <w:t xml:space="preserve"> January – 24</w:t>
-      </w:r>
-      <w:r>
-        <w:rPr>
-          <w:vertAlign w:val="superscript"/>
-        </w:rPr>
-        <w:t>th</w:t>
-      </w:r>
-      <w:r>
-        <w:t xml:space="preserve"> March</w:t>
+        <w:rPr>
+          <w:rFonts w:ascii="Helvetica Neue" w:hAnsi="Helvetica Neue"/>
+        </w:rPr>
+      </w:pPr>
+      <w:r>
+        <w:rPr>
+          <w:rFonts w:ascii="Helvetica Neue" w:hAnsi="Helvetica Neue"/>
+        </w:rPr>
+        <w:t>Interview with Second Marker</w:t>
+      </w:r>
+      <w:r>
+        <w:rPr>
+          <w:rFonts w:ascii="Helvetica Neue" w:hAnsi="Helvetica Neue"/>
+        </w:rPr>
+        <w:t>: 5%</w:t>
       </w:r>
     </w:p>
     <w:p>
@@ -3601,27 +5494,27 @@
           <w:ilvl w:val="0"/>
           <w:numId w:val="8"/>
         </w:numPr>
-      </w:pPr>
-      <w:r>
-        <w:t>Interview with Second Marker 5%: 27</w:t>
-      </w:r>
-      <w:r>
-        <w:rPr>
-          <w:vertAlign w:val="superscript"/>
-        </w:rPr>
-        <w:t>th</w:t>
-      </w:r>
-      <w:r>
-        <w:t xml:space="preserve"> February – 3</w:t>
-      </w:r>
-      <w:r>
-        <w:rPr>
-          <w:vertAlign w:val="superscript"/>
-        </w:rPr>
-        <w:t>rd</w:t>
-      </w:r>
-      <w:r>
-        <w:t xml:space="preserve"> March</w:t>
+        <w:rPr>
+          <w:rFonts w:ascii="Helvetica Neue" w:hAnsi="Helvetica Neue"/>
+        </w:rPr>
+      </w:pPr>
+      <w:r>
+        <w:rPr>
+          <w:rFonts w:ascii="Helvetica Neue" w:hAnsi="Helvetica Neue"/>
+        </w:rPr>
+        <w:t>Dissertation</w:t>
+      </w:r>
+      <w:r>
+        <w:rPr>
+          <w:rFonts w:ascii="Helvetica Neue" w:hAnsi="Helvetica Neue"/>
+        </w:rPr>
+        <w:t>:</w:t>
+      </w:r>
+      <w:r>
+        <w:rPr>
+          <w:rFonts w:ascii="Helvetica Neue" w:hAnsi="Helvetica Neue"/>
+        </w:rPr>
+        <w:t xml:space="preserve"> 25%</w:t>
       </w:r>
     </w:p>
     <w:p>
@@ -3631,33 +5524,27 @@
           <w:ilvl w:val="0"/>
           <w:numId w:val="8"/>
         </w:numPr>
-      </w:pPr>
-      <w:r>
-        <w:rPr>
-          <w:u w:val="single"/>
-        </w:rPr>
-        <w:t>Term 3:</w:t>
-      </w:r>
-      <w:r>
-        <w:t xml:space="preserve"> 1</w:t>
-      </w:r>
-      <w:r>
-        <w:rPr>
-          <w:vertAlign w:val="superscript"/>
-        </w:rPr>
-        <w:t>st</w:t>
-      </w:r>
-      <w:r>
-        <w:t xml:space="preserve"> May – 23</w:t>
-      </w:r>
-      <w:r>
-        <w:rPr>
-          <w:vertAlign w:val="superscript"/>
-        </w:rPr>
-        <w:t>rd</w:t>
-      </w:r>
-      <w:r>
-        <w:t xml:space="preserve"> June</w:t>
+        <w:rPr>
+          <w:rFonts w:ascii="Helvetica Neue" w:hAnsi="Helvetica Neue"/>
+        </w:rPr>
+      </w:pPr>
+      <w:r>
+        <w:rPr>
+          <w:rFonts w:ascii="Helvetica Neue" w:hAnsi="Helvetica Neue"/>
+        </w:rPr>
+        <w:t>Software System</w:t>
+      </w:r>
+      <w:r>
+        <w:rPr>
+          <w:rFonts w:ascii="Helvetica Neue" w:hAnsi="Helvetica Neue"/>
+        </w:rPr>
+        <w:t>:</w:t>
+      </w:r>
+      <w:r>
+        <w:rPr>
+          <w:rFonts w:ascii="Helvetica Neue" w:hAnsi="Helvetica Neue"/>
+        </w:rPr>
+        <w:t xml:space="preserve"> 15%</w:t>
       </w:r>
     </w:p>
     <w:p>
@@ -3667,18 +5554,27 @@
           <w:ilvl w:val="0"/>
           <w:numId w:val="8"/>
         </w:numPr>
-      </w:pPr>
-      <w:r>
-        <w:t>Dissertation 25%: 4</w:t>
-      </w:r>
-      <w:r>
-        <w:rPr>
-          <w:vertAlign w:val="superscript"/>
-        </w:rPr>
-        <w:t>th</w:t>
-      </w:r>
-      <w:r>
-        <w:t xml:space="preserve"> May </w:t>
+        <w:rPr>
+          <w:rFonts w:ascii="Helvetica Neue" w:hAnsi="Helvetica Neue"/>
+        </w:rPr>
+      </w:pPr>
+      <w:r>
+        <w:rPr>
+          <w:rFonts w:ascii="Helvetica Neue" w:hAnsi="Helvetica Neue"/>
+        </w:rPr>
+        <w:t>Viva with Presentation</w:t>
+      </w:r>
+      <w:r>
+        <w:rPr>
+          <w:rFonts w:ascii="Helvetica Neue" w:hAnsi="Helvetica Neue"/>
+        </w:rPr>
+        <w:t>:</w:t>
+      </w:r>
+      <w:r>
+        <w:rPr>
+          <w:rFonts w:ascii="Helvetica Neue" w:hAnsi="Helvetica Neue"/>
+        </w:rPr>
+        <w:t xml:space="preserve"> 10%</w:t>
       </w:r>
     </w:p>
     <w:p>
@@ -3688,18 +5584,15 @@
           <w:ilvl w:val="0"/>
           <w:numId w:val="8"/>
         </w:numPr>
-      </w:pPr>
-      <w:r>
-        <w:t>Software System 15%: 4</w:t>
-      </w:r>
-      <w:r>
-        <w:rPr>
-          <w:vertAlign w:val="superscript"/>
-        </w:rPr>
-        <w:t>th</w:t>
-      </w:r>
-      <w:r>
-        <w:t xml:space="preserve"> May</w:t>
+        <w:rPr>
+          <w:rFonts w:ascii="Helvetica Neue" w:hAnsi="Helvetica Neue"/>
+        </w:rPr>
+      </w:pPr>
+      <w:r>
+        <w:rPr>
+          <w:rFonts w:ascii="Helvetica Neue" w:hAnsi="Helvetica Neue"/>
+        </w:rPr>
+        <w:t>Technical Achievements: 30%</w:t>
       </w:r>
     </w:p>
     <w:p>
@@ -3709,205 +5602,40 @@
           <w:ilvl w:val="0"/>
           <w:numId w:val="8"/>
         </w:numPr>
-      </w:pPr>
-      <w:r>
-        <w:t>Viva with Presentation 10%: During examination period.</w:t>
-      </w:r>
-    </w:p>
-    <w:p>
-      <w:pPr>
-        <w:rPr>
-          <w:b/>
-          <w:sz w:val="32"/>
-          <w:u w:val="single"/>
-        </w:rPr>
-      </w:pPr>
-    </w:p>
-    <w:p>
-      <w:pPr>
-        <w:rPr>
-          <w:b/>
-          <w:sz w:val="22"/>
-          <w:u w:val="single"/>
-        </w:rPr>
-      </w:pPr>
-      <w:r>
-        <w:rPr>
-          <w:b/>
-          <w:sz w:val="32"/>
-          <w:u w:val="single"/>
-        </w:rPr>
-        <w:t xml:space="preserve">Section </w:t>
-      </w:r>
-      <w:r>
-        <w:rPr>
-          <w:b/>
-          <w:sz w:val="32"/>
-          <w:u w:val="single"/>
-        </w:rPr>
-        <w:t>Percentages:</w:t>
-      </w:r>
-      <w:r>
-        <w:rPr>
-          <w:b/>
-          <w:sz w:val="32"/>
-          <w:u w:val="single"/>
-        </w:rPr>
-        <w:br/>
-      </w:r>
-    </w:p>
-    <w:p>
-      <w:pPr>
-        <w:pStyle w:val="ListParagraph"/>
-        <w:numPr>
-          <w:ilvl w:val="0"/>
-          <w:numId w:val="7"/>
-        </w:numPr>
-      </w:pPr>
-      <w:r>
-        <w:t>Plan</w:t>
-      </w:r>
-      <w:r>
-        <w:t>:</w:t>
-      </w:r>
-      <w:r>
-        <w:t xml:space="preserve"> 0</w:t>
-      </w:r>
-      <w:r>
-        <w:t>%</w:t>
-      </w:r>
-    </w:p>
-    <w:p>
-      <w:pPr>
-        <w:pStyle w:val="ListParagraph"/>
-        <w:numPr>
-          <w:ilvl w:val="0"/>
-          <w:numId w:val="7"/>
-        </w:numPr>
-      </w:pPr>
-      <w:r>
-        <w:t>Proto-type Demo</w:t>
-      </w:r>
-      <w:r>
-        <w:t>:</w:t>
-      </w:r>
-      <w:r>
-        <w:t xml:space="preserve"> 3%</w:t>
-      </w:r>
-    </w:p>
-    <w:p>
-      <w:pPr>
-        <w:pStyle w:val="ListParagraph"/>
-        <w:numPr>
-          <w:ilvl w:val="0"/>
-          <w:numId w:val="7"/>
-        </w:numPr>
-      </w:pPr>
-      <w:r>
-        <w:t>Interim Report and Career Plan</w:t>
-      </w:r>
-      <w:r>
-        <w:t>:</w:t>
-      </w:r>
-      <w:r>
-        <w:t xml:space="preserve"> 7%</w:t>
-      </w:r>
-    </w:p>
-    <w:p>
-      <w:pPr>
-        <w:pStyle w:val="ListParagraph"/>
-        <w:numPr>
-          <w:ilvl w:val="0"/>
-          <w:numId w:val="8"/>
-        </w:numPr>
-      </w:pPr>
-      <w:r>
-        <w:t>Interview with Second Marker</w:t>
-      </w:r>
-      <w:r>
-        <w:t>: 5%</w:t>
-      </w:r>
-    </w:p>
-    <w:p>
-      <w:pPr>
-        <w:pStyle w:val="ListParagraph"/>
-        <w:numPr>
-          <w:ilvl w:val="0"/>
-          <w:numId w:val="8"/>
-        </w:numPr>
-      </w:pPr>
-      <w:r>
-        <w:t>Dissertation</w:t>
-      </w:r>
-      <w:r>
-        <w:t>:</w:t>
-      </w:r>
-      <w:r>
-        <w:t xml:space="preserve"> 25%</w:t>
-      </w:r>
-    </w:p>
-    <w:p>
-      <w:pPr>
-        <w:pStyle w:val="ListParagraph"/>
-        <w:numPr>
-          <w:ilvl w:val="0"/>
-          <w:numId w:val="8"/>
-        </w:numPr>
-      </w:pPr>
-      <w:r>
-        <w:t>Software System</w:t>
-      </w:r>
-      <w:r>
-        <w:t>:</w:t>
-      </w:r>
-      <w:r>
-        <w:t xml:space="preserve"> 15%</w:t>
-      </w:r>
-    </w:p>
-    <w:p>
-      <w:pPr>
-        <w:pStyle w:val="ListParagraph"/>
-        <w:numPr>
-          <w:ilvl w:val="0"/>
-          <w:numId w:val="8"/>
-        </w:numPr>
-      </w:pPr>
-      <w:r>
-        <w:t>Viva with Presentation</w:t>
-      </w:r>
-      <w:r>
-        <w:t>:</w:t>
-      </w:r>
-      <w:r>
-        <w:t xml:space="preserve"> 10%</w:t>
-      </w:r>
-    </w:p>
-    <w:p>
-      <w:pPr>
-        <w:pStyle w:val="ListParagraph"/>
-        <w:numPr>
-          <w:ilvl w:val="0"/>
-          <w:numId w:val="8"/>
-        </w:numPr>
-      </w:pPr>
-      <w:r>
-        <w:t>Technical Achievements: 30%</w:t>
-      </w:r>
-    </w:p>
-    <w:p>
-      <w:pPr>
-        <w:pStyle w:val="ListParagraph"/>
-        <w:numPr>
-          <w:ilvl w:val="0"/>
-          <w:numId w:val="8"/>
-        </w:numPr>
-      </w:pPr>
-      <w:r>
+        <w:rPr>
+          <w:rFonts w:ascii="Helvetica Neue" w:hAnsi="Helvetica Neue"/>
+        </w:rPr>
+      </w:pPr>
+      <w:r>
+        <w:rPr>
+          <w:rFonts w:ascii="Helvetica Neue" w:hAnsi="Helvetica Neue"/>
+        </w:rPr>
         <w:t>Effort: 5%</w:t>
       </w:r>
     </w:p>
+    <w:p>
+      <w:pPr>
+        <w:rPr>
+          <w:rFonts w:ascii="Helvetica Neue" w:hAnsi="Helvetica Neue"/>
+        </w:rPr>
+      </w:pPr>
+    </w:p>
+    <w:p>
+      <w:pPr>
+        <w:rPr>
+          <w:rFonts w:ascii="Helvetica Neue" w:hAnsi="Helvetica Neue"/>
+        </w:rPr>
+      </w:pPr>
+    </w:p>
+    <w:p>
+      <w:pPr>
+        <w:rPr>
+          <w:rFonts w:ascii="Helvetica Neue" w:hAnsi="Helvetica Neue"/>
+        </w:rPr>
+      </w:pPr>
+    </w:p>
     <w:sectPr>
-      <w:headerReference w:type="default" r:id="rId10"/>
+      <w:headerReference w:type="default" r:id="rId11"/>
       <w:pgSz w:w="11900" w:h="16840"/>
       <w:pgMar w:top="1440" w:right="1440" w:bottom="1440" w:left="1440" w:header="708" w:footer="708" w:gutter="0"/>
       <w:cols w:space="708"/>
@@ -4424,6 +6152,119 @@
     </w:lvl>
   </w:abstractNum>
   <w:abstractNum w:abstractNumId="4">
+    <w:nsid w:val="32C3151D"/>
+    <w:multiLevelType w:val="hybridMultilevel"/>
+    <w:tmpl w:val="705283E6"/>
+    <w:lvl w:ilvl="0" w:tplc="08090001">
+      <w:start w:val="1"/>
+      <w:numFmt w:val="bullet"/>
+      <w:lvlText w:val=""/>
+      <w:lvlJc w:val="left"/>
+      <w:pPr>
+        <w:ind w:left="720" w:hanging="360"/>
+      </w:pPr>
+      <w:rPr>
+        <w:rFonts w:ascii="Symbol" w:hAnsi="Symbol" w:hint="default"/>
+      </w:rPr>
+    </w:lvl>
+    <w:lvl w:ilvl="1" w:tplc="08090003" w:tentative="1">
+      <w:start w:val="1"/>
+      <w:numFmt w:val="bullet"/>
+      <w:lvlText w:val="o"/>
+      <w:lvlJc w:val="left"/>
+      <w:pPr>
+        <w:ind w:left="1440" w:hanging="360"/>
+      </w:pPr>
+      <w:rPr>
+        <w:rFonts w:ascii="Courier New" w:hAnsi="Courier New" w:cs="Courier New" w:hint="default"/>
+      </w:rPr>
+    </w:lvl>
+    <w:lvl w:ilvl="2" w:tplc="08090005" w:tentative="1">
+      <w:start w:val="1"/>
+      <w:numFmt w:val="bullet"/>
+      <w:lvlText w:val=""/>
+      <w:lvlJc w:val="left"/>
+      <w:pPr>
+        <w:ind w:left="2160" w:hanging="360"/>
+      </w:pPr>
+      <w:rPr>
+        <w:rFonts w:ascii="Wingdings" w:hAnsi="Wingdings" w:hint="default"/>
+      </w:rPr>
+    </w:lvl>
+    <w:lvl w:ilvl="3" w:tplc="08090001" w:tentative="1">
+      <w:start w:val="1"/>
+      <w:numFmt w:val="bullet"/>
+      <w:lvlText w:val=""/>
+      <w:lvlJc w:val="left"/>
+      <w:pPr>
+        <w:ind w:left="2880" w:hanging="360"/>
+      </w:pPr>
+      <w:rPr>
+        <w:rFonts w:ascii="Symbol" w:hAnsi="Symbol" w:hint="default"/>
+      </w:rPr>
+    </w:lvl>
+    <w:lvl w:ilvl="4" w:tplc="08090003" w:tentative="1">
+      <w:start w:val="1"/>
+      <w:numFmt w:val="bullet"/>
+      <w:lvlText w:val="o"/>
+      <w:lvlJc w:val="left"/>
+      <w:pPr>
+        <w:ind w:left="3600" w:hanging="360"/>
+      </w:pPr>
+      <w:rPr>
+        <w:rFonts w:ascii="Courier New" w:hAnsi="Courier New" w:cs="Courier New" w:hint="default"/>
+      </w:rPr>
+    </w:lvl>
+    <w:lvl w:ilvl="5" w:tplc="08090005" w:tentative="1">
+      <w:start w:val="1"/>
+      <w:numFmt w:val="bullet"/>
+      <w:lvlText w:val=""/>
+      <w:lvlJc w:val="left"/>
+      <w:pPr>
+        <w:ind w:left="4320" w:hanging="360"/>
+      </w:pPr>
+      <w:rPr>
+        <w:rFonts w:ascii="Wingdings" w:hAnsi="Wingdings" w:hint="default"/>
+      </w:rPr>
+    </w:lvl>
+    <w:lvl w:ilvl="6" w:tplc="08090001" w:tentative="1">
+      <w:start w:val="1"/>
+      <w:numFmt w:val="bullet"/>
+      <w:lvlText w:val=""/>
+      <w:lvlJc w:val="left"/>
+      <w:pPr>
+        <w:ind w:left="5040" w:hanging="360"/>
+      </w:pPr>
+      <w:rPr>
+        <w:rFonts w:ascii="Symbol" w:hAnsi="Symbol" w:hint="default"/>
+      </w:rPr>
+    </w:lvl>
+    <w:lvl w:ilvl="7" w:tplc="08090003" w:tentative="1">
+      <w:start w:val="1"/>
+      <w:numFmt w:val="bullet"/>
+      <w:lvlText w:val="o"/>
+      <w:lvlJc w:val="left"/>
+      <w:pPr>
+        <w:ind w:left="5760" w:hanging="360"/>
+      </w:pPr>
+      <w:rPr>
+        <w:rFonts w:ascii="Courier New" w:hAnsi="Courier New" w:cs="Courier New" w:hint="default"/>
+      </w:rPr>
+    </w:lvl>
+    <w:lvl w:ilvl="8" w:tplc="08090005" w:tentative="1">
+      <w:start w:val="1"/>
+      <w:numFmt w:val="bullet"/>
+      <w:lvlText w:val=""/>
+      <w:lvlJc w:val="left"/>
+      <w:pPr>
+        <w:ind w:left="6480" w:hanging="360"/>
+      </w:pPr>
+      <w:rPr>
+        <w:rFonts w:ascii="Wingdings" w:hAnsi="Wingdings" w:hint="default"/>
+      </w:rPr>
+    </w:lvl>
+  </w:abstractNum>
+  <w:abstractNum w:abstractNumId="5">
     <w:nsid w:val="330339CE"/>
     <w:multiLevelType w:val="hybridMultilevel"/>
     <w:tmpl w:val="8F1A432E"/>
@@ -4536,7 +6377,7 @@
       </w:rPr>
     </w:lvl>
   </w:abstractNum>
-  <w:abstractNum w:abstractNumId="5">
+  <w:abstractNum w:abstractNumId="6">
     <w:nsid w:val="34747272"/>
     <w:multiLevelType w:val="hybridMultilevel"/>
     <w:tmpl w:val="B12C8264"/>
@@ -4649,7 +6490,7 @@
       </w:rPr>
     </w:lvl>
   </w:abstractNum>
-  <w:abstractNum w:abstractNumId="6">
+  <w:abstractNum w:abstractNumId="7">
     <w:nsid w:val="39B04E1F"/>
     <w:multiLevelType w:val="hybridMultilevel"/>
     <w:tmpl w:val="8ED61D2E"/>
@@ -4762,10 +6603,10 @@
       </w:rPr>
     </w:lvl>
   </w:abstractNum>
-  <w:abstractNum w:abstractNumId="7">
+  <w:abstractNum w:abstractNumId="8">
     <w:nsid w:val="3B5E4D53"/>
     <w:multiLevelType w:val="hybridMultilevel"/>
-    <w:tmpl w:val="721E4830"/>
+    <w:tmpl w:val="AE6E50BE"/>
     <w:lvl w:ilvl="0" w:tplc="08090001">
       <w:start w:val="1"/>
       <w:numFmt w:val="bullet"/>
@@ -4875,7 +6716,7 @@
       </w:rPr>
     </w:lvl>
   </w:abstractNum>
-  <w:abstractNum w:abstractNumId="8">
+  <w:abstractNum w:abstractNumId="9">
     <w:nsid w:val="3C65317F"/>
     <w:multiLevelType w:val="hybridMultilevel"/>
     <w:tmpl w:val="2FB6ABE4"/>
@@ -4988,7 +6829,7 @@
       </w:rPr>
     </w:lvl>
   </w:abstractNum>
-  <w:abstractNum w:abstractNumId="9">
+  <w:abstractNum w:abstractNumId="10">
     <w:nsid w:val="3DC034D1"/>
     <w:multiLevelType w:val="hybridMultilevel"/>
     <w:tmpl w:val="C754634E"/>
@@ -5101,7 +6942,7 @@
       </w:rPr>
     </w:lvl>
   </w:abstractNum>
-  <w:abstractNum w:abstractNumId="10">
+  <w:abstractNum w:abstractNumId="11">
     <w:nsid w:val="47C33AB9"/>
     <w:multiLevelType w:val="hybridMultilevel"/>
     <w:tmpl w:val="F33A866C"/>
@@ -5214,7 +7055,7 @@
       </w:rPr>
     </w:lvl>
   </w:abstractNum>
-  <w:abstractNum w:abstractNumId="11">
+  <w:abstractNum w:abstractNumId="12">
     <w:nsid w:val="4B110BD1"/>
     <w:multiLevelType w:val="hybridMultilevel"/>
     <w:tmpl w:val="9918B7FE"/>
@@ -5327,7 +7168,7 @@
       </w:rPr>
     </w:lvl>
   </w:abstractNum>
-  <w:abstractNum w:abstractNumId="12">
+  <w:abstractNum w:abstractNumId="13">
     <w:nsid w:val="4ECF1139"/>
     <w:multiLevelType w:val="hybridMultilevel"/>
     <w:tmpl w:val="C0D8A150"/>
@@ -5440,7 +7281,7 @@
       </w:rPr>
     </w:lvl>
   </w:abstractNum>
-  <w:abstractNum w:abstractNumId="13">
+  <w:abstractNum w:abstractNumId="14">
     <w:nsid w:val="5E5A7838"/>
     <w:multiLevelType w:val="hybridMultilevel"/>
     <w:tmpl w:val="AE22F3A0"/>
@@ -5553,7 +7394,7 @@
       </w:rPr>
     </w:lvl>
   </w:abstractNum>
-  <w:abstractNum w:abstractNumId="14">
+  <w:abstractNum w:abstractNumId="15">
     <w:nsid w:val="63712CE8"/>
     <w:multiLevelType w:val="hybridMultilevel"/>
     <w:tmpl w:val="D01AFBB6"/>
@@ -5666,7 +7507,7 @@
       </w:rPr>
     </w:lvl>
   </w:abstractNum>
-  <w:abstractNum w:abstractNumId="15">
+  <w:abstractNum w:abstractNumId="16">
     <w:nsid w:val="66A17167"/>
     <w:multiLevelType w:val="hybridMultilevel"/>
     <w:tmpl w:val="9D1A9F78"/>
@@ -5779,7 +7620,7 @@
       </w:rPr>
     </w:lvl>
   </w:abstractNum>
-  <w:abstractNum w:abstractNumId="16">
+  <w:abstractNum w:abstractNumId="17">
     <w:nsid w:val="71650BC8"/>
     <w:multiLevelType w:val="hybridMultilevel"/>
     <w:tmpl w:val="496875D0"/>
@@ -5892,7 +7733,120 @@
       </w:rPr>
     </w:lvl>
   </w:abstractNum>
-  <w:abstractNum w:abstractNumId="17">
+  <w:abstractNum w:abstractNumId="18">
+    <w:nsid w:val="730B2F7A"/>
+    <w:multiLevelType w:val="hybridMultilevel"/>
+    <w:tmpl w:val="09D6BDAE"/>
+    <w:lvl w:ilvl="0" w:tplc="08090001">
+      <w:start w:val="1"/>
+      <w:numFmt w:val="bullet"/>
+      <w:lvlText w:val=""/>
+      <w:lvlJc w:val="left"/>
+      <w:pPr>
+        <w:ind w:left="1080" w:hanging="360"/>
+      </w:pPr>
+      <w:rPr>
+        <w:rFonts w:ascii="Symbol" w:hAnsi="Symbol" w:hint="default"/>
+      </w:rPr>
+    </w:lvl>
+    <w:lvl w:ilvl="1" w:tplc="08090003" w:tentative="1">
+      <w:start w:val="1"/>
+      <w:numFmt w:val="bullet"/>
+      <w:lvlText w:val="o"/>
+      <w:lvlJc w:val="left"/>
+      <w:pPr>
+        <w:ind w:left="1800" w:hanging="360"/>
+      </w:pPr>
+      <w:rPr>
+        <w:rFonts w:ascii="Courier New" w:hAnsi="Courier New" w:cs="Courier New" w:hint="default"/>
+      </w:rPr>
+    </w:lvl>
+    <w:lvl w:ilvl="2" w:tplc="08090005" w:tentative="1">
+      <w:start w:val="1"/>
+      <w:numFmt w:val="bullet"/>
+      <w:lvlText w:val=""/>
+      <w:lvlJc w:val="left"/>
+      <w:pPr>
+        <w:ind w:left="2520" w:hanging="360"/>
+      </w:pPr>
+      <w:rPr>
+        <w:rFonts w:ascii="Wingdings" w:hAnsi="Wingdings" w:hint="default"/>
+      </w:rPr>
+    </w:lvl>
+    <w:lvl w:ilvl="3" w:tplc="08090001" w:tentative="1">
+      <w:start w:val="1"/>
+      <w:numFmt w:val="bullet"/>
+      <w:lvlText w:val=""/>
+      <w:lvlJc w:val="left"/>
+      <w:pPr>
+        <w:ind w:left="3240" w:hanging="360"/>
+      </w:pPr>
+      <w:rPr>
+        <w:rFonts w:ascii="Symbol" w:hAnsi="Symbol" w:hint="default"/>
+      </w:rPr>
+    </w:lvl>
+    <w:lvl w:ilvl="4" w:tplc="08090003" w:tentative="1">
+      <w:start w:val="1"/>
+      <w:numFmt w:val="bullet"/>
+      <w:lvlText w:val="o"/>
+      <w:lvlJc w:val="left"/>
+      <w:pPr>
+        <w:ind w:left="3960" w:hanging="360"/>
+      </w:pPr>
+      <w:rPr>
+        <w:rFonts w:ascii="Courier New" w:hAnsi="Courier New" w:cs="Courier New" w:hint="default"/>
+      </w:rPr>
+    </w:lvl>
+    <w:lvl w:ilvl="5" w:tplc="08090005" w:tentative="1">
+      <w:start w:val="1"/>
+      <w:numFmt w:val="bullet"/>
+      <w:lvlText w:val=""/>
+      <w:lvlJc w:val="left"/>
+      <w:pPr>
+        <w:ind w:left="4680" w:hanging="360"/>
+      </w:pPr>
+      <w:rPr>
+        <w:rFonts w:ascii="Wingdings" w:hAnsi="Wingdings" w:hint="default"/>
+      </w:rPr>
+    </w:lvl>
+    <w:lvl w:ilvl="6" w:tplc="08090001" w:tentative="1">
+      <w:start w:val="1"/>
+      <w:numFmt w:val="bullet"/>
+      <w:lvlText w:val=""/>
+      <w:lvlJc w:val="left"/>
+      <w:pPr>
+        <w:ind w:left="5400" w:hanging="360"/>
+      </w:pPr>
+      <w:rPr>
+        <w:rFonts w:ascii="Symbol" w:hAnsi="Symbol" w:hint="default"/>
+      </w:rPr>
+    </w:lvl>
+    <w:lvl w:ilvl="7" w:tplc="08090003" w:tentative="1">
+      <w:start w:val="1"/>
+      <w:numFmt w:val="bullet"/>
+      <w:lvlText w:val="o"/>
+      <w:lvlJc w:val="left"/>
+      <w:pPr>
+        <w:ind w:left="6120" w:hanging="360"/>
+      </w:pPr>
+      <w:rPr>
+        <w:rFonts w:ascii="Courier New" w:hAnsi="Courier New" w:cs="Courier New" w:hint="default"/>
+      </w:rPr>
+    </w:lvl>
+    <w:lvl w:ilvl="8" w:tplc="08090005" w:tentative="1">
+      <w:start w:val="1"/>
+      <w:numFmt w:val="bullet"/>
+      <w:lvlText w:val=""/>
+      <w:lvlJc w:val="left"/>
+      <w:pPr>
+        <w:ind w:left="6840" w:hanging="360"/>
+      </w:pPr>
+      <w:rPr>
+        <w:rFonts w:ascii="Wingdings" w:hAnsi="Wingdings" w:hint="default"/>
+      </w:rPr>
+    </w:lvl>
+  </w:abstractNum>
+  <w:abstractNum w:abstractNumId="19">
     <w:nsid w:val="76920BE3"/>
     <w:multiLevelType w:val="hybridMultilevel"/>
     <w:tmpl w:val="8D8A8204"/>
@@ -6005,7 +7959,7 @@
       </w:rPr>
     </w:lvl>
   </w:abstractNum>
-  <w:abstractNum w:abstractNumId="18">
+  <w:abstractNum w:abstractNumId="20">
     <w:nsid w:val="78065CA2"/>
     <w:multiLevelType w:val="hybridMultilevel"/>
     <w:tmpl w:val="047C88BA"/>
@@ -6118,7 +8072,7 @@
       </w:rPr>
     </w:lvl>
   </w:abstractNum>
-  <w:abstractNum w:abstractNumId="19">
+  <w:abstractNum w:abstractNumId="21">
     <w:nsid w:val="79FD2A5A"/>
     <w:multiLevelType w:val="hybridMultilevel"/>
     <w:tmpl w:val="CF4C2B40"/>
@@ -6231,7 +8185,7 @@
       </w:rPr>
     </w:lvl>
   </w:abstractNum>
-  <w:abstractNum w:abstractNumId="20">
+  <w:abstractNum w:abstractNumId="22">
     <w:nsid w:val="7E596647"/>
     <w:multiLevelType w:val="hybridMultilevel"/>
     <w:tmpl w:val="FE06E162"/>
@@ -6345,67 +8299,73 @@
     </w:lvl>
   </w:abstractNum>
   <w:num w:numId="1">
-    <w:abstractNumId w:val="9"/>
+    <w:abstractNumId w:val="10"/>
   </w:num>
   <w:num w:numId="2">
-    <w:abstractNumId w:val="4"/>
+    <w:abstractNumId w:val="5"/>
   </w:num>
   <w:num w:numId="3">
-    <w:abstractNumId w:val="12"/>
+    <w:abstractNumId w:val="13"/>
   </w:num>
   <w:num w:numId="4">
-    <w:abstractNumId w:val="15"/>
+    <w:abstractNumId w:val="16"/>
   </w:num>
   <w:num w:numId="5">
-    <w:abstractNumId w:val="20"/>
+    <w:abstractNumId w:val="22"/>
   </w:num>
   <w:num w:numId="6">
     <w:abstractNumId w:val="1"/>
   </w:num>
   <w:num w:numId="7">
-    <w:abstractNumId w:val="18"/>
+    <w:abstractNumId w:val="20"/>
   </w:num>
   <w:num w:numId="8">
-    <w:abstractNumId w:val="16"/>
+    <w:abstractNumId w:val="17"/>
   </w:num>
   <w:num w:numId="9">
-    <w:abstractNumId w:val="11"/>
+    <w:abstractNumId w:val="12"/>
   </w:num>
   <w:num w:numId="10">
     <w:abstractNumId w:val="2"/>
   </w:num>
   <w:num w:numId="11">
-    <w:abstractNumId w:val="5"/>
+    <w:abstractNumId w:val="6"/>
   </w:num>
   <w:num w:numId="12">
-    <w:abstractNumId w:val="8"/>
+    <w:abstractNumId w:val="9"/>
   </w:num>
   <w:num w:numId="13">
-    <w:abstractNumId w:val="17"/>
+    <w:abstractNumId w:val="19"/>
   </w:num>
   <w:num w:numId="14">
-    <w:abstractNumId w:val="6"/>
+    <w:abstractNumId w:val="7"/>
   </w:num>
   <w:num w:numId="15">
-    <w:abstractNumId w:val="10"/>
+    <w:abstractNumId w:val="11"/>
   </w:num>
   <w:num w:numId="16">
     <w:abstractNumId w:val="3"/>
   </w:num>
   <w:num w:numId="17">
-    <w:abstractNumId w:val="7"/>
+    <w:abstractNumId w:val="8"/>
   </w:num>
   <w:num w:numId="18">
-    <w:abstractNumId w:val="13"/>
+    <w:abstractNumId w:val="14"/>
   </w:num>
   <w:num w:numId="19">
-    <w:abstractNumId w:val="14"/>
+    <w:abstractNumId w:val="15"/>
   </w:num>
   <w:num w:numId="20">
-    <w:abstractNumId w:val="19"/>
+    <w:abstractNumId w:val="21"/>
   </w:num>
   <w:num w:numId="21">
     <w:abstractNumId w:val="0"/>
+  </w:num>
+  <w:num w:numId="22">
+    <w:abstractNumId w:val="18"/>
+  </w:num>
+  <w:num w:numId="23">
+    <w:abstractNumId w:val="4"/>
   </w:num>
 </w:numbering>
 </file>

--- a/Word Documents/MW333_ ProjectPlan.docx
+++ b/Word Documents/MW333_ ProjectPlan.docx
@@ -2638,8 +2638,6 @@
         </w:rPr>
         <w:t>(Clear Gantt Chart further down)</w:t>
       </w:r>
-      <w:bookmarkStart w:id="0" w:name="_GoBack"/>
-      <w:bookmarkEnd w:id="0"/>
       <w:r>
         <w:rPr>
           <w:b/>
@@ -4809,830 +4807,8 @@
         </w:rPr>
         <w:t xml:space="preserve"> </w:t>
       </w:r>
-    </w:p>
-    <w:p>
-      <w:pPr>
-        <w:rPr>
-          <w:rFonts w:ascii="Helvetica Neue" w:hAnsi="Helvetica Neue"/>
-          <w:b/>
-          <w:sz w:val="32"/>
-          <w:u w:val="single"/>
-        </w:rPr>
-      </w:pPr>
-    </w:p>
-    <w:p>
-      <w:pPr>
-        <w:rPr>
-          <w:rFonts w:ascii="Helvetica Neue" w:hAnsi="Helvetica Neue"/>
-          <w:b/>
-          <w:sz w:val="32"/>
-          <w:u w:val="single"/>
-        </w:rPr>
-      </w:pPr>
-      <w:r>
-        <w:rPr>
-          <w:rFonts w:ascii="Helvetica Neue" w:hAnsi="Helvetica Neue"/>
-          <w:b/>
-          <w:sz w:val="32"/>
-          <w:u w:val="single"/>
-        </w:rPr>
-        <w:t>Useful Information:</w:t>
-      </w:r>
-    </w:p>
-    <w:p>
-      <w:pPr>
-        <w:rPr>
-          <w:rFonts w:ascii="Helvetica Neue" w:hAnsi="Helvetica Neue"/>
-          <w:b/>
-          <w:sz w:val="32"/>
-          <w:u w:val="single"/>
-        </w:rPr>
-      </w:pPr>
-    </w:p>
-    <w:p>
-      <w:pPr>
-        <w:rPr>
-          <w:rFonts w:ascii="Helvetica Neue" w:hAnsi="Helvetica Neue"/>
-          <w:b/>
-          <w:sz w:val="32"/>
-          <w:u w:val="single"/>
-        </w:rPr>
-      </w:pPr>
-      <w:r>
-        <w:rPr>
-          <w:rFonts w:ascii="Helvetica Neue" w:hAnsi="Helvetica Neue"/>
-          <w:b/>
-          <w:sz w:val="32"/>
-          <w:u w:val="single"/>
-        </w:rPr>
-        <w:t>Timetable Semester 1:</w:t>
-      </w:r>
-    </w:p>
-    <w:p>
-      <w:pPr>
-        <w:rPr>
-          <w:rFonts w:ascii="Helvetica Neue" w:hAnsi="Helvetica Neue"/>
-          <w:sz w:val="22"/>
-        </w:rPr>
-      </w:pPr>
-    </w:p>
-    <w:p>
-      <w:pPr>
-        <w:rPr>
-          <w:rFonts w:ascii="Helvetica Neue" w:hAnsi="Helvetica Neue"/>
-        </w:rPr>
-      </w:pPr>
-      <w:r>
-        <w:rPr>
-          <w:rFonts w:ascii="Helvetica Neue" w:hAnsi="Helvetica Neue"/>
-        </w:rPr>
-        <w:t>Project Deadlines:</w:t>
-      </w:r>
-    </w:p>
-    <w:p>
-      <w:pPr>
-        <w:pStyle w:val="ListParagraph"/>
-        <w:numPr>
-          <w:ilvl w:val="0"/>
-          <w:numId w:val="7"/>
-        </w:numPr>
-        <w:rPr>
-          <w:rFonts w:ascii="Helvetica Neue" w:hAnsi="Helvetica Neue"/>
-        </w:rPr>
-      </w:pPr>
-      <w:r>
-        <w:rPr>
-          <w:rFonts w:ascii="Helvetica Neue" w:hAnsi="Helvetica Neue"/>
-          <w:u w:val="single"/>
-        </w:rPr>
-        <w:t>Term 1:</w:t>
-      </w:r>
-      <w:r>
-        <w:rPr>
-          <w:rFonts w:ascii="Helvetica Neue" w:hAnsi="Helvetica Neue"/>
-        </w:rPr>
-        <w:t xml:space="preserve"> 26</w:t>
-      </w:r>
-      <w:r>
-        <w:rPr>
-          <w:rFonts w:ascii="Helvetica Neue" w:hAnsi="Helvetica Neue"/>
-          <w:vertAlign w:val="superscript"/>
-        </w:rPr>
-        <w:t>th</w:t>
-      </w:r>
-      <w:r>
-        <w:rPr>
-          <w:rFonts w:ascii="Helvetica Neue" w:hAnsi="Helvetica Neue"/>
-        </w:rPr>
-        <w:t xml:space="preserve"> September – 9</w:t>
-      </w:r>
-      <w:r>
-        <w:rPr>
-          <w:rFonts w:ascii="Helvetica Neue" w:hAnsi="Helvetica Neue"/>
-          <w:vertAlign w:val="superscript"/>
-        </w:rPr>
-        <w:t>th</w:t>
-      </w:r>
-      <w:r>
-        <w:rPr>
-          <w:rFonts w:ascii="Helvetica Neue" w:hAnsi="Helvetica Neue"/>
-        </w:rPr>
-        <w:t xml:space="preserve"> December</w:t>
-      </w:r>
-    </w:p>
-    <w:p>
-      <w:pPr>
-        <w:pStyle w:val="ListParagraph"/>
-        <w:numPr>
-          <w:ilvl w:val="0"/>
-          <w:numId w:val="7"/>
-        </w:numPr>
-        <w:rPr>
-          <w:rFonts w:ascii="Helvetica Neue" w:hAnsi="Helvetica Neue"/>
-        </w:rPr>
-      </w:pPr>
-      <w:r>
-        <w:rPr>
-          <w:rFonts w:ascii="Helvetica Neue" w:hAnsi="Helvetica Neue"/>
-        </w:rPr>
-        <w:t>Plan: 20</w:t>
-      </w:r>
-      <w:r>
-        <w:rPr>
-          <w:rFonts w:ascii="Helvetica Neue" w:hAnsi="Helvetica Neue"/>
-          <w:vertAlign w:val="superscript"/>
-        </w:rPr>
-        <w:t>th</w:t>
-      </w:r>
-      <w:r>
-        <w:rPr>
-          <w:rFonts w:ascii="Helvetica Neue" w:hAnsi="Helvetica Neue"/>
-        </w:rPr>
-        <w:t xml:space="preserve"> October</w:t>
-      </w:r>
-    </w:p>
-    <w:p>
-      <w:pPr>
-        <w:pStyle w:val="ListParagraph"/>
-        <w:numPr>
-          <w:ilvl w:val="0"/>
-          <w:numId w:val="7"/>
-        </w:numPr>
-        <w:rPr>
-          <w:rFonts w:ascii="Helvetica Neue" w:hAnsi="Helvetica Neue"/>
-        </w:rPr>
-      </w:pPr>
-      <w:r>
-        <w:rPr>
-          <w:rFonts w:ascii="Helvetica Neue" w:hAnsi="Helvetica Neue"/>
-        </w:rPr>
-        <w:t>Proto-type Demo 3%: 28</w:t>
-      </w:r>
-      <w:r>
-        <w:rPr>
-          <w:rFonts w:ascii="Helvetica Neue" w:hAnsi="Helvetica Neue"/>
-          <w:vertAlign w:val="superscript"/>
-        </w:rPr>
-        <w:t>th</w:t>
-      </w:r>
-      <w:r>
-        <w:rPr>
-          <w:rFonts w:ascii="Helvetica Neue" w:hAnsi="Helvetica Neue"/>
-        </w:rPr>
-        <w:t xml:space="preserve"> November – 2</w:t>
-      </w:r>
-      <w:r>
-        <w:rPr>
-          <w:rFonts w:ascii="Helvetica Neue" w:hAnsi="Helvetica Neue"/>
-          <w:vertAlign w:val="superscript"/>
-        </w:rPr>
-        <w:t>nd</w:t>
-      </w:r>
-      <w:r>
-        <w:rPr>
-          <w:rFonts w:ascii="Helvetica Neue" w:hAnsi="Helvetica Neue"/>
-        </w:rPr>
-        <w:t xml:space="preserve"> December </w:t>
-      </w:r>
-    </w:p>
-    <w:p>
-      <w:pPr>
-        <w:pStyle w:val="ListParagraph"/>
-        <w:numPr>
-          <w:ilvl w:val="0"/>
-          <w:numId w:val="7"/>
-        </w:numPr>
-        <w:rPr>
-          <w:rFonts w:ascii="Helvetica Neue" w:hAnsi="Helvetica Neue"/>
-        </w:rPr>
-      </w:pPr>
-      <w:r>
-        <w:rPr>
-          <w:rFonts w:ascii="Helvetica Neue" w:hAnsi="Helvetica Neue"/>
-        </w:rPr>
-        <w:t>Interim Report and Career Plan 7%: 8</w:t>
-      </w:r>
-      <w:r>
-        <w:rPr>
-          <w:rFonts w:ascii="Helvetica Neue" w:hAnsi="Helvetica Neue"/>
-          <w:vertAlign w:val="superscript"/>
-        </w:rPr>
-        <w:t>th</w:t>
-      </w:r>
-      <w:r>
-        <w:rPr>
-          <w:rFonts w:ascii="Helvetica Neue" w:hAnsi="Helvetica Neue"/>
-        </w:rPr>
-        <w:t xml:space="preserve"> December</w:t>
-      </w:r>
-    </w:p>
-    <w:p>
-      <w:pPr>
-        <w:pStyle w:val="ListParagraph"/>
-        <w:rPr>
-          <w:rFonts w:ascii="Helvetica Neue" w:hAnsi="Helvetica Neue"/>
-        </w:rPr>
-      </w:pPr>
-    </w:p>
-    <w:p>
-      <w:pPr>
-        <w:rPr>
-          <w:rFonts w:ascii="Helvetica Neue" w:hAnsi="Helvetica Neue"/>
-          <w:b/>
-          <w:sz w:val="32"/>
-          <w:u w:val="single"/>
-        </w:rPr>
-      </w:pPr>
-      <w:r>
-        <w:rPr>
-          <w:rFonts w:ascii="Helvetica Neue" w:hAnsi="Helvetica Neue"/>
-          <w:b/>
-          <w:sz w:val="32"/>
-          <w:u w:val="single"/>
-        </w:rPr>
-        <w:t>Timetable Semester 2:</w:t>
-      </w:r>
-    </w:p>
-    <w:p>
-      <w:pPr>
-        <w:rPr>
-          <w:rFonts w:ascii="Helvetica Neue" w:hAnsi="Helvetica Neue"/>
-          <w:sz w:val="22"/>
-        </w:rPr>
-      </w:pPr>
-    </w:p>
-    <w:p>
-      <w:pPr>
-        <w:rPr>
-          <w:rFonts w:ascii="Helvetica Neue" w:hAnsi="Helvetica Neue"/>
-        </w:rPr>
-      </w:pPr>
-      <w:r>
-        <w:rPr>
-          <w:rFonts w:ascii="Helvetica Neue" w:hAnsi="Helvetica Neue"/>
-        </w:rPr>
-        <w:t>Project Deadlines:</w:t>
-      </w:r>
-    </w:p>
-    <w:p>
-      <w:pPr>
-        <w:pStyle w:val="ListParagraph"/>
-        <w:numPr>
-          <w:ilvl w:val="0"/>
-          <w:numId w:val="8"/>
-        </w:numPr>
-        <w:rPr>
-          <w:rFonts w:ascii="Helvetica Neue" w:hAnsi="Helvetica Neue"/>
-        </w:rPr>
-      </w:pPr>
-      <w:r>
-        <w:rPr>
-          <w:rFonts w:ascii="Helvetica Neue" w:hAnsi="Helvetica Neue"/>
-          <w:u w:val="single"/>
-        </w:rPr>
-        <w:t>Term 2:</w:t>
-      </w:r>
-      <w:r>
-        <w:rPr>
-          <w:rFonts w:ascii="Helvetica Neue" w:hAnsi="Helvetica Neue"/>
-        </w:rPr>
-        <w:t xml:space="preserve"> 9</w:t>
-      </w:r>
-      <w:r>
-        <w:rPr>
-          <w:rFonts w:ascii="Helvetica Neue" w:hAnsi="Helvetica Neue"/>
-          <w:vertAlign w:val="superscript"/>
-        </w:rPr>
-        <w:t>th</w:t>
-      </w:r>
-      <w:r>
-        <w:rPr>
-          <w:rFonts w:ascii="Helvetica Neue" w:hAnsi="Helvetica Neue"/>
-        </w:rPr>
-        <w:t xml:space="preserve"> January – 24</w:t>
-      </w:r>
-      <w:r>
-        <w:rPr>
-          <w:rFonts w:ascii="Helvetica Neue" w:hAnsi="Helvetica Neue"/>
-          <w:vertAlign w:val="superscript"/>
-        </w:rPr>
-        <w:t>th</w:t>
-      </w:r>
-      <w:r>
-        <w:rPr>
-          <w:rFonts w:ascii="Helvetica Neue" w:hAnsi="Helvetica Neue"/>
-        </w:rPr>
-        <w:t xml:space="preserve"> March</w:t>
-      </w:r>
-    </w:p>
-    <w:p>
-      <w:pPr>
-        <w:pStyle w:val="ListParagraph"/>
-        <w:numPr>
-          <w:ilvl w:val="0"/>
-          <w:numId w:val="8"/>
-        </w:numPr>
-        <w:rPr>
-          <w:rFonts w:ascii="Helvetica Neue" w:hAnsi="Helvetica Neue"/>
-        </w:rPr>
-      </w:pPr>
-      <w:r>
-        <w:rPr>
-          <w:rFonts w:ascii="Helvetica Neue" w:hAnsi="Helvetica Neue"/>
-        </w:rPr>
-        <w:t>Interview with Second Marker 5%: 27</w:t>
-      </w:r>
-      <w:r>
-        <w:rPr>
-          <w:rFonts w:ascii="Helvetica Neue" w:hAnsi="Helvetica Neue"/>
-          <w:vertAlign w:val="superscript"/>
-        </w:rPr>
-        <w:t>th</w:t>
-      </w:r>
-      <w:r>
-        <w:rPr>
-          <w:rFonts w:ascii="Helvetica Neue" w:hAnsi="Helvetica Neue"/>
-        </w:rPr>
-        <w:t xml:space="preserve"> February – 3</w:t>
-      </w:r>
-      <w:r>
-        <w:rPr>
-          <w:rFonts w:ascii="Helvetica Neue" w:hAnsi="Helvetica Neue"/>
-          <w:vertAlign w:val="superscript"/>
-        </w:rPr>
-        <w:t>rd</w:t>
-      </w:r>
-      <w:r>
-        <w:rPr>
-          <w:rFonts w:ascii="Helvetica Neue" w:hAnsi="Helvetica Neue"/>
-        </w:rPr>
-        <w:t xml:space="preserve"> March</w:t>
-      </w:r>
-    </w:p>
-    <w:p>
-      <w:pPr>
-        <w:pStyle w:val="ListParagraph"/>
-        <w:numPr>
-          <w:ilvl w:val="0"/>
-          <w:numId w:val="8"/>
-        </w:numPr>
-        <w:rPr>
-          <w:rFonts w:ascii="Helvetica Neue" w:hAnsi="Helvetica Neue"/>
-        </w:rPr>
-      </w:pPr>
-      <w:r>
-        <w:rPr>
-          <w:rFonts w:ascii="Helvetica Neue" w:hAnsi="Helvetica Neue"/>
-          <w:u w:val="single"/>
-        </w:rPr>
-        <w:t>Term 3:</w:t>
-      </w:r>
-      <w:r>
-        <w:rPr>
-          <w:rFonts w:ascii="Helvetica Neue" w:hAnsi="Helvetica Neue"/>
-        </w:rPr>
-        <w:t xml:space="preserve"> 1</w:t>
-      </w:r>
-      <w:r>
-        <w:rPr>
-          <w:rFonts w:ascii="Helvetica Neue" w:hAnsi="Helvetica Neue"/>
-          <w:vertAlign w:val="superscript"/>
-        </w:rPr>
-        <w:t>st</w:t>
-      </w:r>
-      <w:r>
-        <w:rPr>
-          <w:rFonts w:ascii="Helvetica Neue" w:hAnsi="Helvetica Neue"/>
-        </w:rPr>
-        <w:t xml:space="preserve"> May – 23</w:t>
-      </w:r>
-      <w:r>
-        <w:rPr>
-          <w:rFonts w:ascii="Helvetica Neue" w:hAnsi="Helvetica Neue"/>
-          <w:vertAlign w:val="superscript"/>
-        </w:rPr>
-        <w:t>rd</w:t>
-      </w:r>
-      <w:r>
-        <w:rPr>
-          <w:rFonts w:ascii="Helvetica Neue" w:hAnsi="Helvetica Neue"/>
-        </w:rPr>
-        <w:t xml:space="preserve"> June</w:t>
-      </w:r>
-    </w:p>
-    <w:p>
-      <w:pPr>
-        <w:pStyle w:val="ListParagraph"/>
-        <w:numPr>
-          <w:ilvl w:val="0"/>
-          <w:numId w:val="8"/>
-        </w:numPr>
-        <w:rPr>
-          <w:rFonts w:ascii="Helvetica Neue" w:hAnsi="Helvetica Neue"/>
-        </w:rPr>
-      </w:pPr>
-      <w:r>
-        <w:rPr>
-          <w:rFonts w:ascii="Helvetica Neue" w:hAnsi="Helvetica Neue"/>
-        </w:rPr>
-        <w:t>Dissertation 25%: 4</w:t>
-      </w:r>
-      <w:r>
-        <w:rPr>
-          <w:rFonts w:ascii="Helvetica Neue" w:hAnsi="Helvetica Neue"/>
-          <w:vertAlign w:val="superscript"/>
-        </w:rPr>
-        <w:t>th</w:t>
-      </w:r>
-      <w:r>
-        <w:rPr>
-          <w:rFonts w:ascii="Helvetica Neue" w:hAnsi="Helvetica Neue"/>
-        </w:rPr>
-        <w:t xml:space="preserve"> May </w:t>
-      </w:r>
-    </w:p>
-    <w:p>
-      <w:pPr>
-        <w:pStyle w:val="ListParagraph"/>
-        <w:numPr>
-          <w:ilvl w:val="0"/>
-          <w:numId w:val="8"/>
-        </w:numPr>
-        <w:rPr>
-          <w:rFonts w:ascii="Helvetica Neue" w:hAnsi="Helvetica Neue"/>
-        </w:rPr>
-      </w:pPr>
-      <w:r>
-        <w:rPr>
-          <w:rFonts w:ascii="Helvetica Neue" w:hAnsi="Helvetica Neue"/>
-        </w:rPr>
-        <w:t>Software System 15%: 4</w:t>
-      </w:r>
-      <w:r>
-        <w:rPr>
-          <w:rFonts w:ascii="Helvetica Neue" w:hAnsi="Helvetica Neue"/>
-          <w:vertAlign w:val="superscript"/>
-        </w:rPr>
-        <w:t>th</w:t>
-      </w:r>
-      <w:r>
-        <w:rPr>
-          <w:rFonts w:ascii="Helvetica Neue" w:hAnsi="Helvetica Neue"/>
-        </w:rPr>
-        <w:t xml:space="preserve"> May</w:t>
-      </w:r>
-    </w:p>
-    <w:p>
-      <w:pPr>
-        <w:pStyle w:val="ListParagraph"/>
-        <w:numPr>
-          <w:ilvl w:val="0"/>
-          <w:numId w:val="8"/>
-        </w:numPr>
-        <w:rPr>
-          <w:rFonts w:ascii="Helvetica Neue" w:hAnsi="Helvetica Neue"/>
-        </w:rPr>
-      </w:pPr>
-      <w:r>
-        <w:rPr>
-          <w:rFonts w:ascii="Helvetica Neue" w:hAnsi="Helvetica Neue"/>
-        </w:rPr>
-        <w:t>Viva with Presentation 10%: During examination period.</w:t>
-      </w:r>
-    </w:p>
-    <w:p>
-      <w:pPr>
-        <w:rPr>
-          <w:rFonts w:ascii="Helvetica Neue" w:hAnsi="Helvetica Neue"/>
-          <w:b/>
-          <w:sz w:val="32"/>
-          <w:u w:val="single"/>
-        </w:rPr>
-      </w:pPr>
-    </w:p>
-    <w:p>
-      <w:pPr>
-        <w:rPr>
-          <w:rFonts w:ascii="Helvetica Neue" w:hAnsi="Helvetica Neue"/>
-          <w:b/>
-          <w:sz w:val="22"/>
-          <w:u w:val="single"/>
-        </w:rPr>
-      </w:pPr>
-      <w:r>
-        <w:rPr>
-          <w:rFonts w:ascii="Helvetica Neue" w:hAnsi="Helvetica Neue"/>
-          <w:b/>
-          <w:sz w:val="32"/>
-          <w:u w:val="single"/>
-        </w:rPr>
-        <w:t xml:space="preserve">Section </w:t>
-      </w:r>
-      <w:r>
-        <w:rPr>
-          <w:rFonts w:ascii="Helvetica Neue" w:hAnsi="Helvetica Neue"/>
-          <w:b/>
-          <w:sz w:val="32"/>
-          <w:u w:val="single"/>
-        </w:rPr>
-        <w:t>Percentages:</w:t>
-      </w:r>
-      <w:r>
-        <w:rPr>
-          <w:rFonts w:ascii="Helvetica Neue" w:hAnsi="Helvetica Neue"/>
-          <w:b/>
-          <w:sz w:val="32"/>
-          <w:u w:val="single"/>
-        </w:rPr>
-        <w:br/>
-      </w:r>
-    </w:p>
-    <w:p>
-      <w:pPr>
-        <w:pStyle w:val="ListParagraph"/>
-        <w:numPr>
-          <w:ilvl w:val="0"/>
-          <w:numId w:val="7"/>
-        </w:numPr>
-        <w:rPr>
-          <w:rFonts w:ascii="Helvetica Neue" w:hAnsi="Helvetica Neue"/>
-        </w:rPr>
-      </w:pPr>
-      <w:r>
-        <w:rPr>
-          <w:rFonts w:ascii="Helvetica Neue" w:hAnsi="Helvetica Neue"/>
-        </w:rPr>
-        <w:t>Plan</w:t>
-      </w:r>
-      <w:r>
-        <w:rPr>
-          <w:rFonts w:ascii="Helvetica Neue" w:hAnsi="Helvetica Neue"/>
-        </w:rPr>
-        <w:t>:</w:t>
-      </w:r>
-      <w:r>
-        <w:rPr>
-          <w:rFonts w:ascii="Helvetica Neue" w:hAnsi="Helvetica Neue"/>
-        </w:rPr>
-        <w:t xml:space="preserve"> 0</w:t>
-      </w:r>
-      <w:r>
-        <w:rPr>
-          <w:rFonts w:ascii="Helvetica Neue" w:hAnsi="Helvetica Neue"/>
-        </w:rPr>
-        <w:t>%</w:t>
-      </w:r>
-    </w:p>
-    <w:p>
-      <w:pPr>
-        <w:pStyle w:val="ListParagraph"/>
-        <w:numPr>
-          <w:ilvl w:val="0"/>
-          <w:numId w:val="7"/>
-        </w:numPr>
-        <w:rPr>
-          <w:rFonts w:ascii="Helvetica Neue" w:hAnsi="Helvetica Neue"/>
-        </w:rPr>
-      </w:pPr>
-      <w:r>
-        <w:rPr>
-          <w:rFonts w:ascii="Helvetica Neue" w:hAnsi="Helvetica Neue"/>
-        </w:rPr>
-        <w:t>Proto-type Demo</w:t>
-      </w:r>
-      <w:r>
-        <w:rPr>
-          <w:rFonts w:ascii="Helvetica Neue" w:hAnsi="Helvetica Neue"/>
-        </w:rPr>
-        <w:t>:</w:t>
-      </w:r>
-      <w:r>
-        <w:rPr>
-          <w:rFonts w:ascii="Helvetica Neue" w:hAnsi="Helvetica Neue"/>
-        </w:rPr>
-        <w:t xml:space="preserve"> 3%</w:t>
-      </w:r>
-    </w:p>
-    <w:p>
-      <w:pPr>
-        <w:pStyle w:val="ListParagraph"/>
-        <w:numPr>
-          <w:ilvl w:val="0"/>
-          <w:numId w:val="7"/>
-        </w:numPr>
-        <w:rPr>
-          <w:rFonts w:ascii="Helvetica Neue" w:hAnsi="Helvetica Neue"/>
-        </w:rPr>
-      </w:pPr>
-      <w:r>
-        <w:rPr>
-          <w:rFonts w:ascii="Helvetica Neue" w:hAnsi="Helvetica Neue"/>
-        </w:rPr>
-        <w:t>Interim Report and Career Plan</w:t>
-      </w:r>
-      <w:r>
-        <w:rPr>
-          <w:rFonts w:ascii="Helvetica Neue" w:hAnsi="Helvetica Neue"/>
-        </w:rPr>
-        <w:t>:</w:t>
-      </w:r>
-      <w:r>
-        <w:rPr>
-          <w:rFonts w:ascii="Helvetica Neue" w:hAnsi="Helvetica Neue"/>
-        </w:rPr>
-        <w:t xml:space="preserve"> 7%</w:t>
-      </w:r>
-    </w:p>
-    <w:p>
-      <w:pPr>
-        <w:pStyle w:val="ListParagraph"/>
-        <w:numPr>
-          <w:ilvl w:val="0"/>
-          <w:numId w:val="8"/>
-        </w:numPr>
-        <w:rPr>
-          <w:rFonts w:ascii="Helvetica Neue" w:hAnsi="Helvetica Neue"/>
-        </w:rPr>
-      </w:pPr>
-      <w:r>
-        <w:rPr>
-          <w:rFonts w:ascii="Helvetica Neue" w:hAnsi="Helvetica Neue"/>
-        </w:rPr>
-        <w:t>Interview with Second Marker</w:t>
-      </w:r>
-      <w:r>
-        <w:rPr>
-          <w:rFonts w:ascii="Helvetica Neue" w:hAnsi="Helvetica Neue"/>
-        </w:rPr>
-        <w:t>: 5%</w:t>
-      </w:r>
-    </w:p>
-    <w:p>
-      <w:pPr>
-        <w:pStyle w:val="ListParagraph"/>
-        <w:numPr>
-          <w:ilvl w:val="0"/>
-          <w:numId w:val="8"/>
-        </w:numPr>
-        <w:rPr>
-          <w:rFonts w:ascii="Helvetica Neue" w:hAnsi="Helvetica Neue"/>
-        </w:rPr>
-      </w:pPr>
-      <w:r>
-        <w:rPr>
-          <w:rFonts w:ascii="Helvetica Neue" w:hAnsi="Helvetica Neue"/>
-        </w:rPr>
-        <w:t>Dissertation</w:t>
-      </w:r>
-      <w:r>
-        <w:rPr>
-          <w:rFonts w:ascii="Helvetica Neue" w:hAnsi="Helvetica Neue"/>
-        </w:rPr>
-        <w:t>:</w:t>
-      </w:r>
-      <w:r>
-        <w:rPr>
-          <w:rFonts w:ascii="Helvetica Neue" w:hAnsi="Helvetica Neue"/>
-        </w:rPr>
-        <w:t xml:space="preserve"> 25%</w:t>
-      </w:r>
-    </w:p>
-    <w:p>
-      <w:pPr>
-        <w:pStyle w:val="ListParagraph"/>
-        <w:numPr>
-          <w:ilvl w:val="0"/>
-          <w:numId w:val="8"/>
-        </w:numPr>
-        <w:rPr>
-          <w:rFonts w:ascii="Helvetica Neue" w:hAnsi="Helvetica Neue"/>
-        </w:rPr>
-      </w:pPr>
-      <w:r>
-        <w:rPr>
-          <w:rFonts w:ascii="Helvetica Neue" w:hAnsi="Helvetica Neue"/>
-        </w:rPr>
-        <w:t>Software System</w:t>
-      </w:r>
-      <w:r>
-        <w:rPr>
-          <w:rFonts w:ascii="Helvetica Neue" w:hAnsi="Helvetica Neue"/>
-        </w:rPr>
-        <w:t>:</w:t>
-      </w:r>
-      <w:r>
-        <w:rPr>
-          <w:rFonts w:ascii="Helvetica Neue" w:hAnsi="Helvetica Neue"/>
-        </w:rPr>
-        <w:t xml:space="preserve"> 15%</w:t>
-      </w:r>
-    </w:p>
-    <w:p>
-      <w:pPr>
-        <w:pStyle w:val="ListParagraph"/>
-        <w:numPr>
-          <w:ilvl w:val="0"/>
-          <w:numId w:val="8"/>
-        </w:numPr>
-        <w:rPr>
-          <w:rFonts w:ascii="Helvetica Neue" w:hAnsi="Helvetica Neue"/>
-        </w:rPr>
-      </w:pPr>
-      <w:r>
-        <w:rPr>
-          <w:rFonts w:ascii="Helvetica Neue" w:hAnsi="Helvetica Neue"/>
-        </w:rPr>
-        <w:t>Viva with Presentation</w:t>
-      </w:r>
-      <w:r>
-        <w:rPr>
-          <w:rFonts w:ascii="Helvetica Neue" w:hAnsi="Helvetica Neue"/>
-        </w:rPr>
-        <w:t>:</w:t>
-      </w:r>
-      <w:r>
-        <w:rPr>
-          <w:rFonts w:ascii="Helvetica Neue" w:hAnsi="Helvetica Neue"/>
-        </w:rPr>
-        <w:t xml:space="preserve"> 10%</w:t>
-      </w:r>
-    </w:p>
-    <w:p>
-      <w:pPr>
-        <w:pStyle w:val="ListParagraph"/>
-        <w:numPr>
-          <w:ilvl w:val="0"/>
-          <w:numId w:val="8"/>
-        </w:numPr>
-        <w:rPr>
-          <w:rFonts w:ascii="Helvetica Neue" w:hAnsi="Helvetica Neue"/>
-        </w:rPr>
-      </w:pPr>
-      <w:r>
-        <w:rPr>
-          <w:rFonts w:ascii="Helvetica Neue" w:hAnsi="Helvetica Neue"/>
-        </w:rPr>
-        <w:t>Technical Achievements: 30%</w:t>
-      </w:r>
-    </w:p>
-    <w:p>
-      <w:pPr>
-        <w:pStyle w:val="ListParagraph"/>
-        <w:numPr>
-          <w:ilvl w:val="0"/>
-          <w:numId w:val="8"/>
-        </w:numPr>
-        <w:rPr>
-          <w:rFonts w:ascii="Helvetica Neue" w:hAnsi="Helvetica Neue"/>
-        </w:rPr>
-      </w:pPr>
-      <w:r>
-        <w:rPr>
-          <w:rFonts w:ascii="Helvetica Neue" w:hAnsi="Helvetica Neue"/>
-        </w:rPr>
-        <w:t>Effort: 5%</w:t>
-      </w:r>
-    </w:p>
-    <w:p>
-      <w:pPr>
-        <w:rPr>
-          <w:rFonts w:ascii="Helvetica Neue" w:hAnsi="Helvetica Neue"/>
-        </w:rPr>
-      </w:pPr>
-    </w:p>
-    <w:p>
-      <w:pPr>
-        <w:rPr>
-          <w:rFonts w:ascii="Helvetica Neue" w:hAnsi="Helvetica Neue"/>
-        </w:rPr>
-      </w:pPr>
-    </w:p>
-    <w:p>
-      <w:pPr>
-        <w:rPr>
-          <w:rFonts w:ascii="Helvetica Neue" w:hAnsi="Helvetica Neue"/>
-        </w:rPr>
-      </w:pPr>
+      <w:bookmarkStart w:id="0" w:name="_GoBack"/>
+      <w:bookmarkEnd w:id="0"/>
     </w:p>
     <w:sectPr>
       <w:headerReference w:type="default" r:id="rId11"/>

--- a/Word Documents/MW333_ ProjectPlan.docx
+++ b/Word Documents/MW333_ ProjectPlan.docx
@@ -19,76 +19,6 @@
           <w:u w:val="single"/>
         </w:rPr>
         <w:t>Project Plan</w:t>
-      </w:r>
-    </w:p>
-    <w:p>
-      <w:pPr>
-        <w:rPr>
-          <w:rFonts w:ascii="Helvetica Neue" w:hAnsi="Helvetica Neue"/>
-          <w:b/>
-          <w:sz w:val="32"/>
-          <w:u w:val="single"/>
-        </w:rPr>
-      </w:pPr>
-    </w:p>
-    <w:p>
-      <w:pPr>
-        <w:rPr>
-          <w:rFonts w:ascii="Helvetica Neue" w:hAnsi="Helvetica Neue"/>
-          <w:b/>
-          <w:sz w:val="32"/>
-          <w:u w:val="single"/>
-        </w:rPr>
-      </w:pPr>
-      <w:r>
-        <w:rPr>
-          <w:rFonts w:ascii="Helvetica Neue" w:hAnsi="Helvetica Neue"/>
-          <w:b/>
-          <w:sz w:val="32"/>
-          <w:u w:val="single"/>
-        </w:rPr>
-        <w:t>Question:</w:t>
-      </w:r>
-    </w:p>
-    <w:p>
-      <w:pPr>
-        <w:rPr>
-          <w:rFonts w:ascii="Helvetica Neue" w:hAnsi="Helvetica Neue" w:cs="Calibri"/>
-          <w:b/>
-          <w:sz w:val="28"/>
-          <w:szCs w:val="26"/>
-          <w:lang w:val="en-US"/>
-        </w:rPr>
-      </w:pPr>
-      <w:r>
-        <w:rPr>
-          <w:rFonts w:ascii="Helvetica Neue" w:hAnsi="Helvetica Neue" w:cs="Calibri"/>
-          <w:b/>
-          <w:sz w:val="28"/>
-          <w:szCs w:val="26"/>
-          <w:lang w:val="en-US"/>
-        </w:rPr>
-        <w:t xml:space="preserve">Analysis </w:t>
-      </w:r>
-      <w:r>
-        <w:rPr>
-          <w:rFonts w:ascii="Helvetica Neue" w:hAnsi="Helvetica Neue" w:cs="Calibri"/>
-          <w:b/>
-          <w:sz w:val="28"/>
-          <w:szCs w:val="26"/>
-          <w:lang w:val="en-US"/>
-        </w:rPr>
-        <w:t>on the</w:t>
-      </w:r>
-      <w:r>
-        <w:rPr>
-          <w:rFonts w:ascii="Helvetica Neue" w:hAnsi="Helvetica Neue" w:cs="Calibri"/>
-          <w:b/>
-          <w:sz w:val="28"/>
-          <w:szCs w:val="26"/>
-          <w:lang w:val="en-US"/>
-        </w:rPr>
-        <w:t xml:space="preserve"> rise of expenditure on gym membership and supplements to aid a portable personal trainer application.</w:t>
       </w:r>
     </w:p>
     <w:p>
@@ -494,7 +424,6 @@
         <w:rPr>
           <w:rFonts w:ascii="Helvetica Neue" w:hAnsi="Helvetica Neue"/>
         </w:rPr>
-        <w:lastRenderedPageBreak/>
         <w:t>The application</w:t>
       </w:r>
       <w:r>
@@ -557,6 +486,7 @@
           <w:color w:val="000000"/>
           <w:lang w:eastAsia="zh-CN"/>
         </w:rPr>
+        <w:lastRenderedPageBreak/>
         <w:t>The ap</w:t>
       </w:r>
       <w:r>
@@ -2370,6 +2300,18 @@
           <w:u w:val="single"/>
         </w:rPr>
       </w:pPr>
+    </w:p>
+    <w:p>
+      <w:pPr>
+        <w:rPr>
+          <w:rFonts w:ascii="Helvetica Neue" w:hAnsi="Helvetica Neue"/>
+          <w:b/>
+          <w:sz w:val="32"/>
+          <w:u w:val="single"/>
+        </w:rPr>
+      </w:pPr>
+      <w:bookmarkStart w:id="0" w:name="_GoBack"/>
+      <w:bookmarkEnd w:id="0"/>
       <w:r>
         <w:rPr>
           <w:rFonts w:ascii="Helvetica Neue" w:hAnsi="Helvetica Neue"/>
@@ -4807,8 +4749,6 @@
         </w:rPr>
         <w:t xml:space="preserve"> </w:t>
       </w:r>
-      <w:bookmarkStart w:id="0" w:name="_GoBack"/>
-      <w:bookmarkEnd w:id="0"/>
     </w:p>
     <w:sectPr>
       <w:headerReference w:type="default" r:id="rId11"/>

--- a/Word Documents/MW333_ ProjectPlan.docx
+++ b/Word Documents/MW333_ ProjectPlan.docx
@@ -5,40 +5,194 @@
     <w:p>
       <w:pPr>
         <w:rPr>
-          <w:rFonts w:ascii="Helvetica Neue" w:hAnsi="Helvetica Neue"/>
+          <w:rFonts w:ascii="Helvetica" w:hAnsi="Helvetica"/>
+          <w:b/>
+          <w:sz w:val="36"/>
+          <w:u w:val="single"/>
+        </w:rPr>
+      </w:pPr>
+      <w:r>
+        <w:rPr>
+          <w:rFonts w:ascii="Helvetica" w:hAnsi="Helvetica"/>
+          <w:b/>
+          <w:sz w:val="36"/>
+          <w:u w:val="single"/>
+        </w:rPr>
+        <w:t>Project Plan</w:t>
+      </w:r>
+    </w:p>
+    <w:p>
+      <w:pPr>
+        <w:rPr>
+          <w:rFonts w:ascii="Helvetica" w:hAnsi="Helvetica"/>
+          <w:b/>
+          <w:sz w:val="36"/>
+          <w:u w:val="single"/>
+        </w:rPr>
+      </w:pPr>
+    </w:p>
+    <w:p>
+      <w:pPr>
+        <w:rPr>
+          <w:rFonts w:ascii="Helvetica" w:hAnsi="Helvetica"/>
+        </w:rPr>
+      </w:pPr>
+    </w:p>
+    <w:p>
+      <w:pPr>
+        <w:rPr>
+          <w:rFonts w:ascii="Helvetica" w:hAnsi="Helvetica"/>
+          <w:b/>
+          <w:sz w:val="22"/>
+          <w:u w:val="single"/>
+        </w:rPr>
+      </w:pPr>
+      <w:r>
+        <w:rPr>
+          <w:rFonts w:ascii="Helvetica" w:hAnsi="Helvetica"/>
           <w:b/>
           <w:sz w:val="32"/>
           <w:u w:val="single"/>
         </w:rPr>
-      </w:pPr>
-      <w:r>
-        <w:rPr>
-          <w:rFonts w:ascii="Helvetica Neue" w:hAnsi="Helvetica Neue"/>
+        <w:t>Aims:</w:t>
+      </w:r>
+      <w:r>
+        <w:rPr>
+          <w:rFonts w:ascii="Helvetica" w:hAnsi="Helvetica"/>
+          <w:b/>
+          <w:sz w:val="28"/>
+          <w:u w:val="single"/>
+        </w:rPr>
+        <w:br/>
+      </w:r>
+    </w:p>
+    <w:p>
+      <w:pPr>
+        <w:rPr>
+          <w:rFonts w:ascii="Helvetica" w:hAnsi="Helvetica"/>
+          <w:color w:val="000000"/>
+          <w:lang w:eastAsia="zh-CN"/>
+        </w:rPr>
+      </w:pPr>
+      <w:r>
+        <w:rPr>
+          <w:rFonts w:ascii="Helvetica" w:hAnsi="Helvetica"/>
+        </w:rPr>
+        <w:t>I have several aims for my project. The aims will be broken down into different parts to show exactly what my project should do.</w:t>
+      </w:r>
+      <w:r>
+        <w:rPr>
+          <w:rFonts w:ascii="Helvetica" w:hAnsi="Helvetica"/>
+        </w:rPr>
+        <w:br/>
+      </w:r>
+      <w:r>
+        <w:rPr>
+          <w:rFonts w:ascii="Helvetica" w:hAnsi="Helvetica"/>
+          <w:color w:val="000000"/>
+          <w:lang w:eastAsia="zh-CN"/>
+        </w:rPr>
+        <w:t>In general the aims of the project is to analyse the rise of expenditure on gym memberships and supplements to aid a portable personal trainer application.</w:t>
+      </w:r>
+      <w:r>
+        <w:rPr>
+          <w:rFonts w:ascii="Helvetica" w:hAnsi="Helvetica"/>
+        </w:rPr>
+        <w:t xml:space="preserve"> The research behind the project will aim to help make a prediction on why people have joined the gym. This will help give a clear indication on the cause of rise of expenditure on gym memberships and supplements. </w:t>
+      </w:r>
+      <w:r>
+        <w:rPr>
+          <w:rFonts w:ascii="Helvetica" w:hAnsi="Helvetica"/>
+        </w:rPr>
+        <w:br/>
+        <w:t xml:space="preserve">The main IT aim is to produce a </w:t>
+      </w:r>
+      <w:r>
+        <w:rPr>
+          <w:rFonts w:ascii="Helvetica" w:hAnsi="Helvetica"/>
+          <w:color w:val="000000"/>
+          <w:lang w:eastAsia="zh-CN"/>
+        </w:rPr>
+        <w:t>Portable Personal Trainer Application. The research and application will link through the content that will be included. The research generated will include up to date facts and figures that will inform the user on the top products whilst giving other useful information. This will make the application more than just a ‘personal trainer’ as it can aid in everyday decisions.</w:t>
+      </w:r>
+      <w:r>
+        <w:rPr>
+          <w:rFonts w:ascii="Helvetica" w:hAnsi="Helvetica"/>
+          <w:color w:val="000000"/>
+          <w:lang w:eastAsia="zh-CN"/>
+        </w:rPr>
+        <w:br/>
+        <w:t>Another aim of the application is to teach users how to perform exercises in a safe manner and recommend repetitions and sets. The application will contain several other factors:</w:t>
+      </w:r>
+      <w:r>
+        <w:rPr>
+          <w:rFonts w:ascii="Helvetica" w:hAnsi="Helvetica"/>
+          <w:color w:val="000000"/>
+          <w:lang w:eastAsia="zh-CN"/>
+        </w:rPr>
+        <w:br/>
+        <w:t>- Pictures and videos to make it clear</w:t>
+      </w:r>
+      <w:r>
+        <w:rPr>
+          <w:rFonts w:ascii="Helvetica" w:hAnsi="Helvetica"/>
+          <w:color w:val="000000"/>
+          <w:lang w:eastAsia="zh-CN"/>
+        </w:rPr>
+        <w:br/>
+        <w:t>- Up-to-date facts on supplements. Saves user time in conducting own research</w:t>
+      </w:r>
+      <w:r>
+        <w:rPr>
+          <w:rFonts w:ascii="Helvetica" w:hAnsi="Helvetica"/>
+          <w:color w:val="000000"/>
+          <w:lang w:eastAsia="zh-CN"/>
+        </w:rPr>
+        <w:br/>
+        <w:t>- Facts and figures on certain foods</w:t>
+      </w:r>
+      <w:r>
+        <w:rPr>
+          <w:rFonts w:ascii="Helvetica" w:hAnsi="Helvetica"/>
+          <w:color w:val="000000"/>
+          <w:lang w:eastAsia="zh-CN"/>
+        </w:rPr>
+        <w:br/>
+        <w:t>- Sleep recommendations</w:t>
+      </w:r>
+      <w:r>
+        <w:rPr>
+          <w:rFonts w:ascii="Helvetica" w:hAnsi="Helvetica"/>
+          <w:color w:val="000000"/>
+          <w:lang w:eastAsia="zh-CN"/>
+        </w:rPr>
+        <w:br/>
+        <w:t>- Suggestions on diet and a plan for diet</w:t>
+      </w:r>
+      <w:r>
+        <w:rPr>
+          <w:rFonts w:ascii="Helvetica" w:hAnsi="Helvetica"/>
+          <w:color w:val="000000"/>
+          <w:lang w:eastAsia="zh-CN"/>
+        </w:rPr>
+        <w:br/>
+        <w:t>- Graphs and charts</w:t>
+      </w:r>
+    </w:p>
+    <w:p>
+      <w:pPr>
+        <w:rPr>
+          <w:rFonts w:ascii="Helvetica" w:hAnsi="Helvetica"/>
           <w:b/>
           <w:sz w:val="32"/>
           <w:u w:val="single"/>
         </w:rPr>
-        <w:t>Project Plan</w:t>
-      </w:r>
-    </w:p>
-    <w:p>
-      <w:pPr>
-        <w:rPr>
-          <w:rFonts w:ascii="Helvetica Neue" w:hAnsi="Helvetica Neue"/>
-        </w:rPr>
-      </w:pPr>
-    </w:p>
-    <w:p>
-      <w:pPr>
-        <w:rPr>
-          <w:rFonts w:ascii="Helvetica Neue" w:hAnsi="Helvetica Neue"/>
-        </w:rPr>
-      </w:pPr>
-    </w:p>
-    <w:p>
-      <w:pPr>
-        <w:rPr>
-          <w:rFonts w:ascii="Helvetica Neue" w:hAnsi="Helvetica Neue"/>
+      </w:pPr>
+    </w:p>
+    <w:p>
+      <w:pPr>
+        <w:rPr>
+          <w:rFonts w:ascii="Helvetica" w:hAnsi="Helvetica"/>
           <w:b/>
           <w:sz w:val="22"/>
           <w:u w:val="single"/>
@@ -46,207 +200,1733 @@
       </w:pPr>
       <w:r>
         <w:rPr>
-          <w:rFonts w:ascii="Helvetica Neue" w:hAnsi="Helvetica Neue"/>
+          <w:rFonts w:ascii="Helvetica" w:hAnsi="Helvetica"/>
           <w:b/>
           <w:sz w:val="32"/>
           <w:u w:val="single"/>
         </w:rPr>
-        <w:t>Aims:</w:t>
-      </w:r>
-      <w:r>
-        <w:rPr>
-          <w:rFonts w:ascii="Helvetica Neue" w:hAnsi="Helvetica Neue"/>
+        <w:t>Objectives:</w:t>
+      </w:r>
+      <w:r>
+        <w:rPr>
+          <w:rFonts w:ascii="Helvetica" w:hAnsi="Helvetica"/>
+          <w:b/>
+          <w:sz w:val="32"/>
+          <w:u w:val="single"/>
+        </w:rPr>
+        <w:br/>
+      </w:r>
+    </w:p>
+    <w:p>
+      <w:pPr>
+        <w:rPr>
+          <w:rFonts w:ascii="Helvetica" w:hAnsi="Helvetica"/>
+          <w:color w:val="000000"/>
+          <w:lang w:eastAsia="zh-CN"/>
+        </w:rPr>
+      </w:pPr>
+      <w:r>
+        <w:rPr>
+          <w:rFonts w:ascii="Helvetica" w:hAnsi="Helvetica"/>
+          <w:color w:val="000000"/>
+          <w:lang w:eastAsia="zh-CN"/>
+        </w:rPr>
+        <w:t xml:space="preserve">My objectives will outline how the aims of the project will be met. This will be backed up further with the requirements later in the plan. My objectives reflect on what I must do in order to deliver the project: </w:t>
+      </w:r>
+    </w:p>
+    <w:p>
+      <w:pPr>
+        <w:pStyle w:val="ListParagraph"/>
+        <w:numPr>
+          <w:ilvl w:val="0"/>
+          <w:numId w:val="5"/>
+        </w:numPr>
+        <w:rPr>
+          <w:rFonts w:ascii="Helvetica" w:hAnsi="Helvetica"/>
+          <w:color w:val="000000"/>
+          <w:lang w:eastAsia="zh-CN"/>
+        </w:rPr>
+      </w:pPr>
+      <w:r>
+        <w:rPr>
+          <w:rFonts w:ascii="Helvetica" w:hAnsi="Helvetica"/>
+        </w:rPr>
+        <w:t>To</w:t>
+      </w:r>
+      <w:r>
+        <w:rPr>
+          <w:rFonts w:ascii="Helvetica" w:hAnsi="Helvetica"/>
+          <w:color w:val="000000"/>
+          <w:lang w:eastAsia="zh-CN"/>
+        </w:rPr>
+        <w:t xml:space="preserve"> analyse the rise of expenditure on gym memberships and supplements, I will need to conduct primary and secondary research.</w:t>
+      </w:r>
+      <w:r>
+        <w:rPr>
+          <w:rFonts w:ascii="Helvetica" w:hAnsi="Helvetica"/>
+          <w:color w:val="000000"/>
+          <w:lang w:eastAsia="zh-CN"/>
+        </w:rPr>
+        <w:br/>
+        <w:t xml:space="preserve">- </w:t>
+      </w:r>
+      <w:r>
+        <w:rPr>
+          <w:rFonts w:ascii="Helvetica" w:hAnsi="Helvetica"/>
+          <w:u w:val="single"/>
+        </w:rPr>
+        <w:t>Primary research</w:t>
+      </w:r>
+      <w:r>
+        <w:rPr>
+          <w:rFonts w:ascii="Helvetica" w:hAnsi="Helvetica"/>
+        </w:rPr>
+        <w:t xml:space="preserve"> will have to be basic due to time and funding. It will include questionnaires/survey and some interviews with gym members.</w:t>
+      </w:r>
+      <w:r>
+        <w:rPr>
+          <w:rFonts w:ascii="Helvetica" w:hAnsi="Helvetica"/>
+        </w:rPr>
+        <w:br/>
+        <w:t xml:space="preserve">- </w:t>
+      </w:r>
+      <w:r>
+        <w:rPr>
+          <w:rFonts w:ascii="Helvetica" w:hAnsi="Helvetica"/>
+          <w:u w:val="single"/>
+        </w:rPr>
+        <w:t>Secondary research</w:t>
+      </w:r>
+      <w:r>
+        <w:rPr>
+          <w:rFonts w:ascii="Helvetica" w:hAnsi="Helvetica"/>
+        </w:rPr>
+        <w:t xml:space="preserve"> will be collected from respected sources, e.g. articles, scholars, sale feedback forms, customer feedback forms and companies’ annual reports.</w:t>
+      </w:r>
+    </w:p>
+    <w:p>
+      <w:pPr>
+        <w:pStyle w:val="ListParagraph"/>
+        <w:numPr>
+          <w:ilvl w:val="0"/>
+          <w:numId w:val="5"/>
+        </w:numPr>
+        <w:rPr>
+          <w:rFonts w:ascii="Helvetica" w:hAnsi="Helvetica"/>
+          <w:color w:val="000000"/>
+          <w:lang w:eastAsia="zh-CN"/>
+        </w:rPr>
+      </w:pPr>
+      <w:r>
+        <w:rPr>
+          <w:rFonts w:ascii="Helvetica" w:hAnsi="Helvetica"/>
+        </w:rPr>
+        <w:t xml:space="preserve">To create the </w:t>
+      </w:r>
+      <w:r>
+        <w:rPr>
+          <w:rFonts w:ascii="Helvetica" w:hAnsi="Helvetica"/>
+          <w:color w:val="000000"/>
+          <w:lang w:eastAsia="zh-CN"/>
+        </w:rPr>
+        <w:t>Portable Personal Trainer Application, I will have to do more research on the coding and learn how to make it secure. As users will have their own accounts, they will personalise it and want to make it safe. This can be tested through various tests such as password encryptions present or not. It will be measured in the testing stage. If you cannot get into another user’s account or details, then it will be secure.</w:t>
+      </w:r>
+    </w:p>
+    <w:p>
+      <w:pPr>
+        <w:pStyle w:val="ListParagraph"/>
+        <w:numPr>
+          <w:ilvl w:val="0"/>
+          <w:numId w:val="5"/>
+        </w:numPr>
+        <w:rPr>
+          <w:rFonts w:ascii="Helvetica" w:hAnsi="Helvetica"/>
+        </w:rPr>
+      </w:pPr>
+      <w:r>
+        <w:rPr>
+          <w:rFonts w:ascii="Helvetica" w:hAnsi="Helvetica"/>
+        </w:rPr>
+        <w:lastRenderedPageBreak/>
+        <w:t>The application and interface will be coded in Java and HTML. This will require some reading and further individual development to produce good structure code.</w:t>
+      </w:r>
+    </w:p>
+    <w:p>
+      <w:pPr>
+        <w:pStyle w:val="ListParagraph"/>
+        <w:numPr>
+          <w:ilvl w:val="0"/>
+          <w:numId w:val="5"/>
+        </w:numPr>
+        <w:rPr>
+          <w:rFonts w:ascii="Helvetica" w:hAnsi="Helvetica"/>
+        </w:rPr>
+      </w:pPr>
+      <w:r>
+        <w:rPr>
+          <w:rFonts w:ascii="Helvetica" w:hAnsi="Helvetica"/>
+        </w:rPr>
+        <w:t>Need to connect to a database securely and close the connection when done to ensure it is secure.</w:t>
+      </w:r>
+    </w:p>
+    <w:p>
+      <w:pPr>
+        <w:pStyle w:val="ListParagraph"/>
+        <w:numPr>
+          <w:ilvl w:val="0"/>
+          <w:numId w:val="5"/>
+        </w:numPr>
+        <w:rPr>
+          <w:rFonts w:ascii="Helvetica" w:hAnsi="Helvetica"/>
+        </w:rPr>
+      </w:pPr>
+      <w:r>
+        <w:rPr>
+          <w:rFonts w:ascii="Helvetica" w:hAnsi="Helvetica"/>
+          <w:color w:val="000000"/>
+          <w:lang w:eastAsia="zh-CN"/>
+        </w:rPr>
+        <w:t>The application needs to work on several devices. I will have to make sure it works and is supported on different platforms.</w:t>
+      </w:r>
+    </w:p>
+    <w:p>
+      <w:pPr>
+        <w:pStyle w:val="ListParagraph"/>
+        <w:numPr>
+          <w:ilvl w:val="0"/>
+          <w:numId w:val="5"/>
+        </w:numPr>
+        <w:rPr>
+          <w:rFonts w:ascii="Helvetica" w:hAnsi="Helvetica"/>
+        </w:rPr>
+      </w:pPr>
+      <w:r>
+        <w:rPr>
+          <w:rFonts w:ascii="Helvetica" w:hAnsi="Helvetica"/>
+          <w:color w:val="000000"/>
+          <w:lang w:eastAsia="zh-CN"/>
+        </w:rPr>
+        <w:t>As I am a qualified personal trainer with company insurance I am legally protected to release this application with the content. I will be creating the exercise pictures and videos plus including the steps within the application. All this will avoid copy right issues but also also have the exercise content covered.</w:t>
+      </w:r>
+    </w:p>
+    <w:p>
+      <w:pPr>
+        <w:pStyle w:val="ListParagraph"/>
+        <w:numPr>
+          <w:ilvl w:val="0"/>
+          <w:numId w:val="5"/>
+        </w:numPr>
+        <w:rPr>
+          <w:rFonts w:ascii="Helvetica" w:hAnsi="Helvetica"/>
+        </w:rPr>
+      </w:pPr>
+      <w:r>
+        <w:rPr>
+          <w:rFonts w:ascii="Helvetica" w:hAnsi="Helvetica"/>
+          <w:color w:val="000000"/>
+          <w:lang w:eastAsia="zh-CN"/>
+        </w:rPr>
+        <w:t>The section that will contain the charts and tables will come from the research that I have conducted. The charts and table will be made from my own work to avoid conflicts on copy rights.</w:t>
+      </w:r>
+    </w:p>
+    <w:p>
+      <w:pPr>
+        <w:pStyle w:val="ListParagraph"/>
+        <w:numPr>
+          <w:ilvl w:val="0"/>
+          <w:numId w:val="5"/>
+        </w:numPr>
+        <w:rPr>
+          <w:rFonts w:ascii="Helvetica" w:hAnsi="Helvetica"/>
+        </w:rPr>
+      </w:pPr>
+      <w:r>
+        <w:rPr>
+          <w:rFonts w:ascii="Helvetica" w:hAnsi="Helvetica"/>
+          <w:color w:val="000000"/>
+          <w:lang w:eastAsia="zh-CN"/>
+        </w:rPr>
+        <w:t xml:space="preserve">If possible, by the end of the project I would like to make the application that should work on a phone and computer to be able to come in several languages. This is a </w:t>
+      </w:r>
+      <w:r>
+        <w:rPr>
+          <w:rFonts w:ascii="Helvetica" w:hAnsi="Helvetica"/>
+          <w:color w:val="000000"/>
+          <w:lang w:eastAsia="zh-CN"/>
+        </w:rPr>
+        <w:t>want; it may not actually happen if I do not have time to find out how to do this.</w:t>
+      </w:r>
+    </w:p>
+    <w:p>
+      <w:pPr>
+        <w:pStyle w:val="ListParagraph"/>
+        <w:numPr>
+          <w:ilvl w:val="0"/>
+          <w:numId w:val="5"/>
+        </w:numPr>
+        <w:rPr>
+          <w:rFonts w:ascii="Helvetica" w:hAnsi="Helvetica"/>
+        </w:rPr>
+      </w:pPr>
+      <w:r>
+        <w:rPr>
+          <w:rFonts w:ascii="Helvetica" w:hAnsi="Helvetica"/>
+        </w:rPr>
+        <w:t>Design aspects</w:t>
+      </w:r>
+      <w:r>
+        <w:rPr>
+          <w:rFonts w:ascii="Helvetica" w:hAnsi="Helvetica"/>
+        </w:rPr>
+        <w:t xml:space="preserve"> will be based on other application and personal preference.</w:t>
+      </w:r>
+      <w:r>
+        <w:rPr>
+          <w:rFonts w:ascii="Helvetica" w:hAnsi="Helvetica"/>
+        </w:rPr>
+        <w:t xml:space="preserve"> Must design the application so it is user friendly and gains good user experience. (These go hand in hand.) </w:t>
+      </w:r>
+    </w:p>
+    <w:p>
+      <w:pPr>
+        <w:pStyle w:val="ListParagraph"/>
+        <w:numPr>
+          <w:ilvl w:val="0"/>
+          <w:numId w:val="5"/>
+        </w:numPr>
+        <w:rPr>
+          <w:rFonts w:ascii="Helvetica" w:hAnsi="Helvetica"/>
+        </w:rPr>
+      </w:pPr>
+      <w:r>
+        <w:rPr>
+          <w:rFonts w:ascii="Helvetica" w:hAnsi="Helvetica"/>
+        </w:rPr>
+        <w:t>Designing a simple user interface so it is not too complicated to use as there will probably be no form of teaching users how to work the application.</w:t>
+      </w:r>
+      <w:r>
+        <w:rPr>
+          <w:rFonts w:ascii="Helvetica" w:hAnsi="Helvetica"/>
+        </w:rPr>
+        <w:t xml:space="preserve"> Links with User Experience.</w:t>
+      </w:r>
+    </w:p>
+    <w:p>
+      <w:pPr>
+        <w:pStyle w:val="ListParagraph"/>
+        <w:numPr>
+          <w:ilvl w:val="0"/>
+          <w:numId w:val="5"/>
+        </w:numPr>
+        <w:rPr>
+          <w:rFonts w:ascii="Helvetica" w:hAnsi="Helvetica"/>
+        </w:rPr>
+      </w:pPr>
+      <w:r>
+        <w:rPr>
+          <w:rFonts w:ascii="Helvetica" w:hAnsi="Helvetica"/>
+          <w:color w:val="000000"/>
+          <w:lang w:eastAsia="zh-CN"/>
+        </w:rPr>
+        <w:t>To keep track of all the interim reports and interviews</w:t>
+      </w:r>
+      <w:r>
+        <w:rPr>
+          <w:rFonts w:ascii="Helvetica" w:hAnsi="Helvetica"/>
+          <w:color w:val="000000"/>
+          <w:lang w:eastAsia="zh-CN"/>
+        </w:rPr>
+        <w:t xml:space="preserve"> I will</w:t>
+      </w:r>
+      <w:r>
+        <w:rPr>
+          <w:rFonts w:ascii="Helvetica" w:hAnsi="Helvetica"/>
+          <w:color w:val="000000"/>
+          <w:lang w:eastAsia="zh-CN"/>
+        </w:rPr>
+        <w:t xml:space="preserve"> keep a personal diary, using planning applications such as a gantt chart and ME+ and keeping alerts on my laptop to help me keep on top of the deadlines.</w:t>
+      </w:r>
+    </w:p>
+    <w:p>
+      <w:pPr>
+        <w:rPr>
+          <w:rFonts w:ascii="Helvetica" w:hAnsi="Helvetica"/>
+          <w:b/>
+          <w:sz w:val="32"/>
+          <w:u w:val="single"/>
+        </w:rPr>
+      </w:pPr>
+    </w:p>
+    <w:p>
+      <w:pPr>
+        <w:rPr>
+          <w:rFonts w:ascii="Helvetica" w:hAnsi="Helvetica"/>
+          <w:b/>
+          <w:sz w:val="22"/>
+          <w:u w:val="single"/>
+        </w:rPr>
+      </w:pPr>
+      <w:r>
+        <w:rPr>
+          <w:rFonts w:ascii="Helvetica" w:hAnsi="Helvetica"/>
+          <w:b/>
+          <w:sz w:val="32"/>
+          <w:u w:val="single"/>
+        </w:rPr>
+        <w:t>Challenges Expected</w:t>
+      </w:r>
+      <w:r>
+        <w:rPr>
+          <w:rFonts w:ascii="Helvetica" w:hAnsi="Helvetica"/>
+          <w:b/>
+          <w:sz w:val="32"/>
+          <w:u w:val="single"/>
+        </w:rPr>
+        <w:t>:</w:t>
+      </w:r>
+    </w:p>
+    <w:p>
+      <w:pPr>
+        <w:pStyle w:val="ListParagraph"/>
+        <w:numPr>
+          <w:ilvl w:val="0"/>
+          <w:numId w:val="6"/>
+        </w:numPr>
+        <w:rPr>
+          <w:rFonts w:ascii="Helvetica" w:hAnsi="Helvetica"/>
+        </w:rPr>
+      </w:pPr>
+      <w:r>
+        <w:rPr>
+          <w:rFonts w:ascii="Helvetica" w:hAnsi="Helvetica"/>
+        </w:rPr>
+        <w:t xml:space="preserve">Creating an application that is compatible with several devices/software e.g. </w:t>
+      </w:r>
+      <w:r>
+        <w:rPr>
+          <w:rFonts w:ascii="Helvetica" w:hAnsi="Helvetica"/>
+        </w:rPr>
+        <w:t>Making sure that it is supported on different platforms.</w:t>
+      </w:r>
+    </w:p>
+    <w:p>
+      <w:pPr>
+        <w:pStyle w:val="ListParagraph"/>
+        <w:numPr>
+          <w:ilvl w:val="0"/>
+          <w:numId w:val="6"/>
+        </w:numPr>
+        <w:rPr>
+          <w:rFonts w:ascii="Helvetica" w:hAnsi="Helvetica"/>
+        </w:rPr>
+      </w:pPr>
+      <w:r>
+        <w:rPr>
+          <w:rFonts w:ascii="Helvetica" w:hAnsi="Helvetica"/>
+        </w:rPr>
+        <w:t>Conducting primary research as no budget has been provided.</w:t>
+      </w:r>
+    </w:p>
+    <w:p>
+      <w:pPr>
+        <w:pStyle w:val="ListParagraph"/>
+        <w:numPr>
+          <w:ilvl w:val="0"/>
+          <w:numId w:val="6"/>
+        </w:numPr>
+        <w:rPr>
+          <w:rFonts w:ascii="Helvetica" w:hAnsi="Helvetica"/>
+        </w:rPr>
+      </w:pPr>
+      <w:r>
+        <w:rPr>
+          <w:rFonts w:ascii="Helvetica" w:hAnsi="Helvetica"/>
+        </w:rPr>
+        <w:t>Keeping the application consistent on every level and platform. It will be a challenge to ensure that the format can work on all.</w:t>
+      </w:r>
+      <w:r>
+        <w:rPr>
+          <w:rFonts w:ascii="Helvetica" w:hAnsi="Helvetica"/>
+        </w:rPr>
+        <w:br/>
+        <w:t>This will include video and image formats.</w:t>
+      </w:r>
+    </w:p>
+    <w:p>
+      <w:pPr>
+        <w:pStyle w:val="ListParagraph"/>
+        <w:numPr>
+          <w:ilvl w:val="0"/>
+          <w:numId w:val="6"/>
+        </w:numPr>
+        <w:rPr>
+          <w:rFonts w:ascii="Helvetica" w:hAnsi="Helvetica"/>
+        </w:rPr>
+      </w:pPr>
+      <w:r>
+        <w:rPr>
+          <w:rFonts w:ascii="Helvetica" w:hAnsi="Helvetica"/>
+        </w:rPr>
+        <w:t>Ensuring all the data that is included is free to use or is mine. The final stage can be releasing the application so have to make sure all data can be used.</w:t>
+      </w:r>
+    </w:p>
+    <w:p>
+      <w:pPr>
+        <w:pStyle w:val="ListParagraph"/>
+        <w:numPr>
+          <w:ilvl w:val="0"/>
+          <w:numId w:val="6"/>
+        </w:numPr>
+        <w:rPr>
+          <w:rFonts w:ascii="Helvetica" w:hAnsi="Helvetica"/>
+        </w:rPr>
+      </w:pPr>
+      <w:r>
+        <w:rPr>
+          <w:rFonts w:ascii="Helvetica" w:hAnsi="Helvetica"/>
+        </w:rPr>
+        <w:t xml:space="preserve">Connecting to a database through different accounts and closing the connection when done. This will require some further research to make sure that users can only access their data and no one </w:t>
+      </w:r>
+      <w:r>
+        <w:rPr>
+          <w:rFonts w:ascii="Helvetica" w:hAnsi="Helvetica"/>
+        </w:rPr>
+        <w:t>else’s</w:t>
+      </w:r>
+      <w:r>
+        <w:rPr>
+          <w:rFonts w:ascii="Helvetica" w:hAnsi="Helvetica"/>
+        </w:rPr>
+        <w:t>.</w:t>
+      </w:r>
+    </w:p>
+    <w:p>
+      <w:pPr>
+        <w:pStyle w:val="ListParagraph"/>
+        <w:numPr>
+          <w:ilvl w:val="0"/>
+          <w:numId w:val="6"/>
+        </w:numPr>
+        <w:rPr>
+          <w:rFonts w:ascii="Helvetica" w:hAnsi="Helvetica"/>
+        </w:rPr>
+      </w:pPr>
+      <w:r>
+        <w:rPr>
+          <w:rFonts w:ascii="Helvetica" w:hAnsi="Helvetica"/>
+        </w:rPr>
+        <w:t>Adding/Combining different sections of codes. This can happen from developing different parts but have to ensure that there are no clashes.</w:t>
+      </w:r>
+    </w:p>
+    <w:p>
+      <w:pPr>
+        <w:pStyle w:val="ListParagraph"/>
+        <w:numPr>
+          <w:ilvl w:val="0"/>
+          <w:numId w:val="6"/>
+        </w:numPr>
+        <w:rPr>
+          <w:rFonts w:ascii="Helvetica" w:hAnsi="Helvetica"/>
+        </w:rPr>
+      </w:pPr>
+      <w:r>
+        <w:rPr>
+          <w:rFonts w:ascii="Helvetica" w:hAnsi="Helvetica"/>
+        </w:rPr>
+        <w:t>Keeping the security up across the platforms. Main aim is users feel that their account is safe and not going to reveal any personal information.</w:t>
+      </w:r>
+      <w:r>
+        <w:rPr>
+          <w:rFonts w:ascii="Helvetica" w:hAnsi="Helvetica"/>
+        </w:rPr>
+        <w:br/>
+      </w:r>
+    </w:p>
+    <w:p>
+      <w:pPr>
+        <w:rPr>
+          <w:rFonts w:ascii="Helvetica" w:hAnsi="Helvetica"/>
+        </w:rPr>
+      </w:pPr>
+      <w:r>
+        <w:rPr>
+          <w:rFonts w:ascii="Helvetica" w:hAnsi="Helvetica"/>
+          <w:b/>
+          <w:sz w:val="32"/>
+          <w:u w:val="single"/>
+        </w:rPr>
+        <w:t>Originality:</w:t>
+      </w:r>
+      <w:r>
+        <w:rPr>
+          <w:rFonts w:ascii="Helvetica" w:hAnsi="Helvetica"/>
+          <w:b/>
+          <w:sz w:val="32"/>
+          <w:u w:val="single"/>
+        </w:rPr>
+        <w:br/>
+      </w:r>
+    </w:p>
+    <w:p>
+      <w:pPr>
+        <w:pStyle w:val="ListParagraph"/>
+        <w:numPr>
+          <w:ilvl w:val="0"/>
+          <w:numId w:val="10"/>
+        </w:numPr>
+        <w:rPr>
+          <w:rFonts w:ascii="Helvetica" w:hAnsi="Helvetica"/>
+          <w:b/>
+          <w:sz w:val="32"/>
+          <w:u w:val="single"/>
+        </w:rPr>
+      </w:pPr>
+      <w:r>
+        <w:rPr>
+          <w:rFonts w:ascii="Helvetica" w:hAnsi="Helvetica"/>
+        </w:rPr>
+        <w:t>The project is focusing on a massive trend in the current market. Studies show that every 1 in 3 people have a gym membership now. I want to use this opportunity to find out why there has been a huge increase.</w:t>
+      </w:r>
+    </w:p>
+    <w:p>
+      <w:pPr>
+        <w:pStyle w:val="ListParagraph"/>
+        <w:numPr>
+          <w:ilvl w:val="0"/>
+          <w:numId w:val="10"/>
+        </w:numPr>
+        <w:rPr>
+          <w:rFonts w:ascii="Helvetica" w:hAnsi="Helvetica"/>
+          <w:b/>
+          <w:sz w:val="32"/>
+          <w:u w:val="single"/>
+        </w:rPr>
+      </w:pPr>
+      <w:r>
+        <w:rPr>
+          <w:rFonts w:ascii="Helvetica" w:hAnsi="Helvetica"/>
+        </w:rPr>
+        <w:t xml:space="preserve">There are many applications out there that are not up to standard within the information. Most people tend to use things like YouTube or bodybuilding expert sites to find out what exercises to do etc. I want to make an application that is desired and not just out there to make some money. This application will be different as it will not just have exercise tips etc. It will also include crucial facts and figures to help users with decisions. I will develop the </w:t>
+      </w:r>
+      <w:r>
+        <w:rPr>
+          <w:rFonts w:ascii="Helvetica" w:hAnsi="Helvetica"/>
+          <w:color w:val="000000"/>
+          <w:lang w:eastAsia="zh-CN"/>
+        </w:rPr>
+        <w:t xml:space="preserve">Portable Personal Trainer Application into an application that will show update statistics and </w:t>
+      </w:r>
+      <w:r>
+        <w:rPr>
+          <w:rFonts w:ascii="Helvetica" w:hAnsi="Helvetica"/>
+          <w:color w:val="000000"/>
+          <w:lang w:eastAsia="zh-CN"/>
+        </w:rPr>
+        <w:t>other crucial information that many gym users do not know. For example, the amount of sleep you have directly impacts your body fat percentage.</w:t>
+      </w:r>
+    </w:p>
+    <w:p>
+      <w:pPr>
+        <w:pStyle w:val="ListParagraph"/>
+        <w:numPr>
+          <w:ilvl w:val="0"/>
+          <w:numId w:val="10"/>
+        </w:numPr>
+        <w:rPr>
+          <w:rFonts w:ascii="Helvetica" w:hAnsi="Helvetica"/>
+          <w:b/>
+          <w:sz w:val="32"/>
+          <w:u w:val="single"/>
+        </w:rPr>
+      </w:pPr>
+      <w:r>
+        <w:rPr>
+          <w:rFonts w:ascii="Helvetica" w:hAnsi="Helvetica"/>
+          <w:color w:val="000000"/>
+          <w:lang w:eastAsia="zh-CN"/>
+        </w:rPr>
+        <w:t>A fresh idea will be the facts and figures all included in the application. The data will come from research and will be included to make this application different from the others. Another new idea is personal videos that will only be available on the application and not something like YouTube.</w:t>
+      </w:r>
+    </w:p>
+    <w:p>
+      <w:pPr>
+        <w:pStyle w:val="ListParagraph"/>
+        <w:numPr>
+          <w:ilvl w:val="0"/>
+          <w:numId w:val="10"/>
+        </w:numPr>
+        <w:rPr>
+          <w:rFonts w:ascii="Helvetica" w:hAnsi="Helvetica"/>
+          <w:b/>
+          <w:sz w:val="32"/>
+          <w:u w:val="single"/>
+        </w:rPr>
+      </w:pPr>
+      <w:r>
+        <w:rPr>
+          <w:rFonts w:ascii="Helvetica" w:hAnsi="Helvetica"/>
+          <w:color w:val="000000"/>
+          <w:lang w:eastAsia="zh-CN"/>
+        </w:rPr>
+        <w:t xml:space="preserve">This application, like many, should be supported by several devices and </w:t>
+      </w:r>
+      <w:r>
+        <w:rPr>
+          <w:rFonts w:ascii="Helvetica" w:hAnsi="Helvetica"/>
+          <w:color w:val="000000"/>
+          <w:lang w:eastAsia="zh-CN"/>
+        </w:rPr>
+        <w:t>software.</w:t>
+      </w:r>
+    </w:p>
+    <w:p>
+      <w:pPr>
+        <w:pStyle w:val="ListParagraph"/>
+        <w:rPr>
+          <w:rFonts w:ascii="Helvetica" w:hAnsi="Helvetica"/>
+          <w:color w:val="000000"/>
+          <w:lang w:eastAsia="zh-CN"/>
+        </w:rPr>
+      </w:pPr>
+    </w:p>
+    <w:p>
+      <w:pPr>
+        <w:rPr>
+          <w:rFonts w:ascii="Helvetica" w:hAnsi="Helvetica"/>
+          <w:b/>
+          <w:sz w:val="32"/>
+          <w:u w:val="single"/>
+        </w:rPr>
+      </w:pPr>
+      <w:r>
+        <w:rPr>
+          <w:rFonts w:ascii="Helvetica" w:hAnsi="Helvetica"/>
+          <w:b/>
+          <w:sz w:val="32"/>
+          <w:u w:val="single"/>
+        </w:rPr>
+        <w:t>Requirements:</w:t>
+      </w:r>
+      <w:r>
+        <w:rPr>
+          <w:rFonts w:ascii="Helvetica" w:hAnsi="Helvetica"/>
+          <w:b/>
+          <w:sz w:val="32"/>
+          <w:u w:val="single"/>
+        </w:rPr>
+        <w:br/>
+      </w:r>
+      <w:r>
+        <w:rPr>
+          <w:rFonts w:ascii="Helvetica" w:hAnsi="Helvetica"/>
+          <w:b/>
+          <w:sz w:val="32"/>
+          <w:u w:val="single"/>
+        </w:rPr>
+        <w:br/>
+      </w:r>
+      <w:r>
+        <w:rPr>
+          <w:rFonts w:ascii="Helvetica" w:hAnsi="Helvetica"/>
+          <w:b/>
+          <w:u w:val="single"/>
+        </w:rPr>
+        <w:t>Functional Requirements</w:t>
+      </w:r>
+    </w:p>
+    <w:p>
+      <w:pPr>
+        <w:pStyle w:val="ListParagraph"/>
+        <w:numPr>
+          <w:ilvl w:val="0"/>
+          <w:numId w:val="2"/>
+        </w:numPr>
+        <w:rPr>
+          <w:rFonts w:ascii="Helvetica" w:hAnsi="Helvetica"/>
+        </w:rPr>
+      </w:pPr>
+      <w:r>
+        <w:rPr>
+          <w:rFonts w:ascii="Helvetica" w:hAnsi="Helvetica"/>
+        </w:rPr>
+        <w:t>Connect to a database securely. Do this via MySQL.</w:t>
+      </w:r>
+    </w:p>
+    <w:p>
+      <w:pPr>
+        <w:pStyle w:val="ListParagraph"/>
+        <w:numPr>
+          <w:ilvl w:val="0"/>
+          <w:numId w:val="2"/>
+        </w:numPr>
+        <w:rPr>
+          <w:rFonts w:ascii="Helvetica" w:hAnsi="Helvetica"/>
+        </w:rPr>
+      </w:pPr>
+      <w:r>
+        <w:rPr>
+          <w:rFonts w:ascii="Helvetica" w:hAnsi="Helvetica"/>
+        </w:rPr>
+        <w:t>Password should be encrypted.</w:t>
+      </w:r>
+    </w:p>
+    <w:p>
+      <w:pPr>
+        <w:pStyle w:val="ListParagraph"/>
+        <w:numPr>
+          <w:ilvl w:val="0"/>
+          <w:numId w:val="2"/>
+        </w:numPr>
+        <w:rPr>
+          <w:rFonts w:ascii="Helvetica" w:hAnsi="Helvetica"/>
+        </w:rPr>
+      </w:pPr>
+      <w:r>
+        <w:rPr>
+          <w:rFonts w:ascii="Helvetica" w:hAnsi="Helvetica"/>
+        </w:rPr>
+        <w:t>Application will have a login page that offers a selection “New User” or “Forgotten Password”.</w:t>
+      </w:r>
+    </w:p>
+    <w:p>
+      <w:pPr>
+        <w:pStyle w:val="ListParagraph"/>
+        <w:numPr>
+          <w:ilvl w:val="0"/>
+          <w:numId w:val="2"/>
+        </w:numPr>
+        <w:rPr>
+          <w:rFonts w:ascii="Helvetica" w:hAnsi="Helvetica"/>
+        </w:rPr>
+      </w:pPr>
+      <w:r>
+        <w:rPr>
+          <w:rFonts w:ascii="Helvetica" w:hAnsi="Helvetica"/>
+        </w:rPr>
+        <w:t>Application will send an email out to verify the account with email. This is for authentication.</w:t>
+      </w:r>
+    </w:p>
+    <w:p>
+      <w:pPr>
+        <w:pStyle w:val="ListParagraph"/>
+        <w:numPr>
+          <w:ilvl w:val="0"/>
+          <w:numId w:val="2"/>
+        </w:numPr>
+        <w:rPr>
+          <w:rFonts w:ascii="Helvetica" w:hAnsi="Helvetica"/>
+        </w:rPr>
+      </w:pPr>
+      <w:r>
+        <w:rPr>
+          <w:rFonts w:ascii="Helvetica" w:hAnsi="Helvetica"/>
+          <w:color w:val="000000"/>
+          <w:lang w:eastAsia="zh-CN"/>
+        </w:rPr>
+        <w:t>User selects the type of exercise they want from a drop down list. From this the application will display exercises, videos, pictures and ratings.</w:t>
+      </w:r>
+    </w:p>
+    <w:p>
+      <w:pPr>
+        <w:pStyle w:val="ListParagraph"/>
+        <w:numPr>
+          <w:ilvl w:val="0"/>
+          <w:numId w:val="2"/>
+        </w:numPr>
+        <w:rPr>
+          <w:rFonts w:ascii="Helvetica" w:hAnsi="Helvetica"/>
+          <w:color w:val="000000"/>
+          <w:lang w:eastAsia="zh-CN"/>
+        </w:rPr>
+      </w:pPr>
+      <w:r>
+        <w:rPr>
+          <w:rFonts w:ascii="Helvetica" w:hAnsi="Helvetica"/>
+          <w:color w:val="000000"/>
+          <w:lang w:eastAsia="zh-CN"/>
+        </w:rPr>
+        <w:t>The application should be supported on several platforms. The security aspect has to work across every device.</w:t>
+      </w:r>
+    </w:p>
+    <w:p>
+      <w:pPr>
+        <w:pStyle w:val="ListParagraph"/>
+        <w:numPr>
+          <w:ilvl w:val="0"/>
+          <w:numId w:val="2"/>
+        </w:numPr>
+        <w:rPr>
+          <w:rFonts w:ascii="Helvetica" w:hAnsi="Helvetica"/>
+          <w:color w:val="000000"/>
+          <w:lang w:eastAsia="zh-CN"/>
+        </w:rPr>
+      </w:pPr>
+      <w:r>
+        <w:rPr>
+          <w:rFonts w:ascii="Helvetica" w:hAnsi="Helvetica"/>
+          <w:color w:val="000000"/>
+          <w:lang w:eastAsia="zh-CN"/>
+        </w:rPr>
+        <w:t>Application can function on both mobile devices and computers.</w:t>
+      </w:r>
+    </w:p>
+    <w:p>
+      <w:pPr>
+        <w:pStyle w:val="ListParagraph"/>
+        <w:numPr>
+          <w:ilvl w:val="0"/>
+          <w:numId w:val="2"/>
+        </w:numPr>
+        <w:rPr>
+          <w:rFonts w:ascii="Helvetica" w:hAnsi="Helvetica"/>
+        </w:rPr>
+      </w:pPr>
+      <w:r>
+        <w:rPr>
+          <w:rFonts w:ascii="Helvetica" w:hAnsi="Helvetica"/>
+          <w:color w:val="000000"/>
+          <w:lang w:eastAsia="zh-CN"/>
+        </w:rPr>
+        <w:t>The application will use date and time from the device to help keep records.</w:t>
+      </w:r>
+    </w:p>
+    <w:p>
+      <w:pPr>
+        <w:pStyle w:val="ListParagraph"/>
+        <w:numPr>
+          <w:ilvl w:val="0"/>
+          <w:numId w:val="2"/>
+        </w:numPr>
+        <w:rPr>
+          <w:rFonts w:ascii="Helvetica" w:hAnsi="Helvetica"/>
+        </w:rPr>
+      </w:pPr>
+      <w:r>
+        <w:rPr>
+          <w:rFonts w:ascii="Helvetica" w:hAnsi="Helvetica"/>
+          <w:color w:val="000000"/>
+          <w:lang w:eastAsia="zh-CN"/>
+        </w:rPr>
+        <w:t>Resilience of application needs to be good. If update is needed the system should still be able to function.</w:t>
+      </w:r>
+    </w:p>
+    <w:p>
+      <w:pPr>
+        <w:pStyle w:val="ListParagraph"/>
+        <w:numPr>
+          <w:ilvl w:val="0"/>
+          <w:numId w:val="2"/>
+        </w:numPr>
+        <w:rPr>
+          <w:rFonts w:ascii="Helvetica" w:hAnsi="Helvetica"/>
+        </w:rPr>
+      </w:pPr>
+      <w:r>
+        <w:rPr>
+          <w:rFonts w:ascii="Helvetica" w:hAnsi="Helvetica"/>
+          <w:color w:val="000000"/>
+          <w:lang w:eastAsia="zh-CN"/>
+        </w:rPr>
+        <w:t>System should close connection with the database when the user closes the application.</w:t>
+      </w:r>
+    </w:p>
+    <w:p>
+      <w:pPr>
+        <w:pStyle w:val="ListParagraph"/>
+        <w:numPr>
+          <w:ilvl w:val="0"/>
+          <w:numId w:val="2"/>
+        </w:numPr>
+        <w:rPr>
+          <w:rFonts w:ascii="Helvetica" w:hAnsi="Helvetica"/>
+        </w:rPr>
+      </w:pPr>
+      <w:r>
+        <w:rPr>
+          <w:rFonts w:ascii="Helvetica" w:hAnsi="Helvetica"/>
+          <w:color w:val="000000"/>
+          <w:lang w:eastAsia="zh-CN"/>
+        </w:rPr>
+        <w:t>The system will contain the users accounts and an admin account.</w:t>
+      </w:r>
+    </w:p>
+    <w:p>
+      <w:pPr>
+        <w:pStyle w:val="ListParagraph"/>
+        <w:numPr>
+          <w:ilvl w:val="0"/>
+          <w:numId w:val="2"/>
+        </w:numPr>
+        <w:rPr>
+          <w:rFonts w:ascii="Helvetica" w:hAnsi="Helvetica"/>
+        </w:rPr>
+      </w:pPr>
+      <w:r>
+        <w:rPr>
+          <w:rFonts w:ascii="Helvetica" w:hAnsi="Helvetica"/>
+          <w:color w:val="000000"/>
+          <w:lang w:eastAsia="zh-CN"/>
+        </w:rPr>
+        <w:t>Users will have an option to contact a</w:t>
+      </w:r>
+      <w:r>
+        <w:rPr>
+          <w:rFonts w:ascii="Helvetica" w:hAnsi="Helvetica"/>
+          <w:color w:val="000000"/>
+          <w:lang w:eastAsia="zh-CN"/>
+        </w:rPr>
+        <w:t>dmin regarding any issue/query.</w:t>
+      </w:r>
+    </w:p>
+    <w:p>
+      <w:pPr>
+        <w:pStyle w:val="ListParagraph"/>
+        <w:numPr>
+          <w:ilvl w:val="0"/>
+          <w:numId w:val="2"/>
+        </w:numPr>
+        <w:rPr>
+          <w:rFonts w:ascii="Helvetica" w:hAnsi="Helvetica"/>
+        </w:rPr>
+      </w:pPr>
+      <w:r>
+        <w:rPr>
+          <w:rFonts w:ascii="Helvetica" w:hAnsi="Helvetica"/>
+          <w:color w:val="000000"/>
+          <w:lang w:eastAsia="zh-CN"/>
+        </w:rPr>
+        <w:t>The system should save all the data inputted by user automatically.</w:t>
+      </w:r>
+    </w:p>
+    <w:p>
+      <w:pPr>
+        <w:rPr>
+          <w:rFonts w:ascii="Helvetica" w:hAnsi="Helvetica"/>
+        </w:rPr>
+      </w:pPr>
+    </w:p>
+    <w:p>
+      <w:pPr>
+        <w:rPr>
+          <w:rFonts w:ascii="Helvetica" w:hAnsi="Helvetica"/>
+          <w:b/>
+          <w:u w:val="single"/>
+        </w:rPr>
+      </w:pPr>
+      <w:r>
+        <w:rPr>
+          <w:rFonts w:ascii="Helvetica" w:hAnsi="Helvetica"/>
+          <w:b/>
+          <w:u w:val="single"/>
+        </w:rPr>
+        <w:t>System</w:t>
+      </w:r>
+      <w:r>
+        <w:rPr>
+          <w:rFonts w:ascii="Helvetica" w:hAnsi="Helvetica"/>
+          <w:b/>
+          <w:u w:val="single"/>
+        </w:rPr>
+        <w:t>/UI</w:t>
+      </w:r>
+      <w:r>
+        <w:rPr>
+          <w:rFonts w:ascii="Helvetica" w:hAnsi="Helvetica"/>
+          <w:b/>
+          <w:u w:val="single"/>
+        </w:rPr>
+        <w:t xml:space="preserve"> Requirements:</w:t>
+      </w:r>
+    </w:p>
+    <w:p>
+      <w:pPr>
+        <w:pStyle w:val="ListParagraph"/>
+        <w:numPr>
+          <w:ilvl w:val="0"/>
+          <w:numId w:val="2"/>
+        </w:numPr>
+        <w:rPr>
+          <w:rFonts w:ascii="Helvetica" w:hAnsi="Helvetica"/>
+        </w:rPr>
+      </w:pPr>
+      <w:r>
+        <w:rPr>
+          <w:rFonts w:ascii="Helvetica" w:hAnsi="Helvetica"/>
+        </w:rPr>
+        <w:t>Users can input personal data such as name, gender and age. Will have other data they can input such as weight.</w:t>
+      </w:r>
+    </w:p>
+    <w:p>
+      <w:pPr>
+        <w:pStyle w:val="ListParagraph"/>
+        <w:numPr>
+          <w:ilvl w:val="0"/>
+          <w:numId w:val="2"/>
+        </w:numPr>
+        <w:rPr>
+          <w:rFonts w:ascii="Helvetica" w:hAnsi="Helvetica"/>
+        </w:rPr>
+      </w:pPr>
+      <w:r>
+        <w:rPr>
+          <w:rFonts w:ascii="Helvetica" w:hAnsi="Helvetica"/>
+          <w:color w:val="000000"/>
+          <w:lang w:eastAsia="zh-CN"/>
+        </w:rPr>
+        <w:t>The application can keep track of things like a diary if the user chooses this option. They can tick their favourite exercises.</w:t>
+      </w:r>
+    </w:p>
+    <w:p>
+      <w:pPr>
+        <w:pStyle w:val="ListParagraph"/>
+        <w:numPr>
+          <w:ilvl w:val="0"/>
+          <w:numId w:val="2"/>
+        </w:numPr>
+        <w:rPr>
+          <w:rFonts w:ascii="Helvetica" w:hAnsi="Helvetica"/>
+        </w:rPr>
+      </w:pPr>
+      <w:r>
+        <w:rPr>
+          <w:rFonts w:ascii="Helvetica" w:hAnsi="Helvetica"/>
+          <w:color w:val="000000"/>
+          <w:lang w:eastAsia="zh-CN"/>
+        </w:rPr>
+        <w:t>Can only record present or future with date and time. System will not accept dates before the current date.</w:t>
+      </w:r>
+    </w:p>
+    <w:p>
+      <w:pPr>
+        <w:pStyle w:val="ListParagraph"/>
+        <w:numPr>
+          <w:ilvl w:val="0"/>
+          <w:numId w:val="2"/>
+        </w:numPr>
+        <w:rPr>
+          <w:rFonts w:ascii="Helvetica" w:hAnsi="Helvetica"/>
+          <w:color w:val="000000"/>
+          <w:lang w:eastAsia="zh-CN"/>
+        </w:rPr>
+      </w:pPr>
+      <w:r>
+        <w:rPr>
+          <w:rFonts w:ascii="Helvetica" w:hAnsi="Helvetica"/>
+          <w:color w:val="000000"/>
+          <w:lang w:eastAsia="zh-CN"/>
+        </w:rPr>
+        <w:t xml:space="preserve">Application can send reminders or alerts on phone or computer. </w:t>
+      </w:r>
+    </w:p>
+    <w:p>
+      <w:pPr>
+        <w:pStyle w:val="ListParagraph"/>
+        <w:numPr>
+          <w:ilvl w:val="0"/>
+          <w:numId w:val="2"/>
+        </w:numPr>
+        <w:rPr>
+          <w:rFonts w:ascii="Helvetica" w:hAnsi="Helvetica" w:cs="Calibri"/>
+          <w:color w:val="000000"/>
+          <w:lang w:eastAsia="zh-CN"/>
+        </w:rPr>
+      </w:pPr>
+      <w:r>
+        <w:rPr>
+          <w:rFonts w:ascii="Helvetica" w:hAnsi="Helvetica"/>
+          <w:color w:val="000000"/>
+          <w:lang w:eastAsia="zh-CN"/>
+        </w:rPr>
+        <w:t>Contain a tab which acts as a blank document for the user to add notes or reminders in.</w:t>
+      </w:r>
+    </w:p>
+    <w:p>
+      <w:pPr>
+        <w:pStyle w:val="ListParagraph"/>
+        <w:numPr>
+          <w:ilvl w:val="0"/>
+          <w:numId w:val="2"/>
+        </w:numPr>
+        <w:rPr>
+          <w:rFonts w:ascii="Helvetica" w:hAnsi="Helvetica" w:cs="Calibri"/>
+          <w:color w:val="000000"/>
+          <w:lang w:eastAsia="zh-CN"/>
+        </w:rPr>
+      </w:pPr>
+      <w:r>
+        <w:rPr>
+          <w:rFonts w:ascii="Helvetica" w:hAnsi="Helvetica"/>
+          <w:color w:val="000000"/>
+          <w:lang w:eastAsia="zh-CN"/>
+        </w:rPr>
+        <w:t>Ratings on each exercise to show what other users think and how effective it is.</w:t>
+      </w:r>
+    </w:p>
+    <w:p>
+      <w:pPr>
+        <w:pStyle w:val="ListParagraph"/>
+        <w:numPr>
+          <w:ilvl w:val="0"/>
+          <w:numId w:val="2"/>
+        </w:numPr>
+        <w:rPr>
+          <w:rFonts w:ascii="Helvetica" w:hAnsi="Helvetica"/>
+        </w:rPr>
+      </w:pPr>
+      <w:r>
+        <w:rPr>
+          <w:rFonts w:ascii="Helvetica" w:hAnsi="Helvetica"/>
+          <w:color w:val="000000"/>
+          <w:lang w:eastAsia="zh-CN"/>
+        </w:rPr>
+        <w:t>The application should contain several pages/tabs. Each tab should have a specific role or task. For example, tab one will be the home page. The user should be able to change pages when they want to.</w:t>
+      </w:r>
+    </w:p>
+    <w:p>
+      <w:pPr>
+        <w:pStyle w:val="ListParagraph"/>
+        <w:numPr>
+          <w:ilvl w:val="0"/>
+          <w:numId w:val="2"/>
+        </w:numPr>
+        <w:rPr>
+          <w:rFonts w:ascii="Helvetica" w:hAnsi="Helvetica" w:cs="Calibri"/>
+          <w:color w:val="000000"/>
+          <w:lang w:eastAsia="zh-CN"/>
+        </w:rPr>
+      </w:pPr>
+      <w:r>
+        <w:rPr>
+          <w:rFonts w:ascii="Helvetica" w:hAnsi="Helvetica"/>
+          <w:color w:val="000000"/>
+          <w:lang w:eastAsia="zh-CN"/>
+        </w:rPr>
+        <w:t>Refine searches to exclude certain things e.g. Allergies to nuts.</w:t>
+      </w:r>
+    </w:p>
+    <w:p>
+      <w:pPr>
+        <w:pStyle w:val="ListParagraph"/>
+        <w:numPr>
+          <w:ilvl w:val="0"/>
+          <w:numId w:val="2"/>
+        </w:numPr>
+        <w:rPr>
+          <w:rFonts w:ascii="Helvetica" w:hAnsi="Helvetica"/>
+        </w:rPr>
+      </w:pPr>
+      <w:r>
+        <w:rPr>
+          <w:rFonts w:ascii="Helvetica" w:hAnsi="Helvetica"/>
+          <w:color w:val="000000"/>
+          <w:lang w:eastAsia="zh-CN"/>
+        </w:rPr>
+        <w:t>The application can provide information on recommended daily calorie intake.</w:t>
+      </w:r>
+    </w:p>
+    <w:p>
+      <w:pPr>
+        <w:pStyle w:val="ListParagraph"/>
+        <w:numPr>
+          <w:ilvl w:val="0"/>
+          <w:numId w:val="2"/>
+        </w:numPr>
+        <w:rPr>
+          <w:rFonts w:ascii="Helvetica" w:hAnsi="Helvetica" w:cs="Calibri"/>
+          <w:color w:val="000000"/>
+          <w:lang w:eastAsia="zh-CN"/>
+        </w:rPr>
+      </w:pPr>
+      <w:r>
+        <w:rPr>
+          <w:rFonts w:ascii="Helvetica" w:hAnsi="Helvetica"/>
+          <w:color w:val="000000"/>
+          <w:lang w:eastAsia="zh-CN"/>
+        </w:rPr>
+        <w:t>The application will ask the user what is their goal e.g. lose weight, gain muscle mass etc.</w:t>
+      </w:r>
+    </w:p>
+    <w:p>
+      <w:pPr>
+        <w:pStyle w:val="ListParagraph"/>
+        <w:numPr>
+          <w:ilvl w:val="0"/>
+          <w:numId w:val="2"/>
+        </w:numPr>
+        <w:rPr>
+          <w:rFonts w:ascii="Helvetica" w:hAnsi="Helvetica"/>
+        </w:rPr>
+      </w:pPr>
+      <w:r>
+        <w:rPr>
+          <w:rFonts w:ascii="Helvetica" w:hAnsi="Helvetica"/>
+          <w:color w:val="000000"/>
+          <w:lang w:eastAsia="zh-CN"/>
+        </w:rPr>
+        <w:t xml:space="preserve">Will contain workout ideas with pictures and videos explaining how to complete the exercise in a safe manner. </w:t>
+      </w:r>
+    </w:p>
+    <w:p>
+      <w:pPr>
+        <w:pStyle w:val="ListParagraph"/>
+        <w:numPr>
+          <w:ilvl w:val="0"/>
+          <w:numId w:val="2"/>
+        </w:numPr>
+        <w:rPr>
+          <w:rFonts w:ascii="Helvetica" w:hAnsi="Helvetica"/>
+          <w:color w:val="000000"/>
+          <w:lang w:eastAsia="zh-CN"/>
+        </w:rPr>
+      </w:pPr>
+      <w:r>
+        <w:rPr>
+          <w:rFonts w:ascii="Helvetica" w:hAnsi="Helvetica"/>
+          <w:color w:val="000000"/>
+          <w:lang w:eastAsia="zh-CN"/>
+        </w:rPr>
+        <w:t xml:space="preserve">The application will have a section of other useful information such as amount of sleep etc. </w:t>
+      </w:r>
+    </w:p>
+    <w:p>
+      <w:pPr>
+        <w:pStyle w:val="ListParagraph"/>
+        <w:rPr>
+          <w:rFonts w:ascii="Helvetica" w:hAnsi="Helvetica"/>
+          <w:color w:val="000000"/>
+          <w:lang w:eastAsia="zh-CN"/>
+        </w:rPr>
+      </w:pPr>
+    </w:p>
+    <w:p>
+      <w:pPr>
+        <w:rPr>
+          <w:rFonts w:ascii="Helvetica" w:hAnsi="Helvetica"/>
+          <w:color w:val="000000"/>
+          <w:sz w:val="28"/>
+          <w:lang w:eastAsia="zh-CN"/>
+        </w:rPr>
+      </w:pPr>
+      <w:r>
+        <w:rPr>
+          <w:rFonts w:ascii="Helvetica" w:hAnsi="Helvetica"/>
+          <w:b/>
+          <w:u w:val="single"/>
+        </w:rPr>
+        <w:t>Non-functional Requirements:</w:t>
+      </w:r>
+    </w:p>
+    <w:p>
+      <w:pPr>
+        <w:pStyle w:val="ListParagraph"/>
+        <w:numPr>
+          <w:ilvl w:val="0"/>
+          <w:numId w:val="24"/>
+        </w:numPr>
+        <w:rPr>
+          <w:rFonts w:ascii="Helvetica" w:hAnsi="Helvetica"/>
+          <w:color w:val="000000"/>
+          <w:lang w:eastAsia="zh-CN"/>
+        </w:rPr>
+      </w:pPr>
+      <w:r>
+        <w:rPr>
+          <w:rFonts w:ascii="Helvetica" w:hAnsi="Helvetica"/>
+          <w:color w:val="000000"/>
+          <w:lang w:eastAsia="zh-CN"/>
+        </w:rPr>
+        <w:t xml:space="preserve">Application must be consistent throughout. This can be with themes, size of font etc. </w:t>
+      </w:r>
+    </w:p>
+    <w:p>
+      <w:pPr>
+        <w:pStyle w:val="ListParagraph"/>
+        <w:numPr>
+          <w:ilvl w:val="0"/>
+          <w:numId w:val="24"/>
+        </w:numPr>
+        <w:rPr>
+          <w:rFonts w:ascii="Helvetica" w:hAnsi="Helvetica"/>
+          <w:color w:val="000000"/>
+          <w:lang w:eastAsia="zh-CN"/>
+        </w:rPr>
+      </w:pPr>
+      <w:r>
+        <w:rPr>
+          <w:rFonts w:ascii="Helvetica" w:hAnsi="Helvetica"/>
+          <w:color w:val="000000"/>
+          <w:lang w:eastAsia="zh-CN"/>
+        </w:rPr>
+        <w:t>Must be straight forward and easy to use. May contain a FAQ page but should not be difficult.</w:t>
+      </w:r>
+    </w:p>
+    <w:p>
+      <w:pPr>
+        <w:pStyle w:val="ListParagraph"/>
+        <w:numPr>
+          <w:ilvl w:val="0"/>
+          <w:numId w:val="24"/>
+        </w:numPr>
+        <w:rPr>
+          <w:rFonts w:ascii="Helvetica" w:hAnsi="Helvetica"/>
+          <w:color w:val="000000"/>
+          <w:lang w:eastAsia="zh-CN"/>
+        </w:rPr>
+      </w:pPr>
+      <w:r>
+        <w:rPr>
+          <w:rFonts w:ascii="Helvetica" w:hAnsi="Helvetica"/>
+          <w:color w:val="000000"/>
+          <w:lang w:eastAsia="zh-CN"/>
+        </w:rPr>
+        <w:t>Easy to navigate around and undo actions. For example, change rating on exercise.</w:t>
+      </w:r>
+    </w:p>
+    <w:p>
+      <w:pPr>
+        <w:pStyle w:val="ListParagraph"/>
+        <w:numPr>
+          <w:ilvl w:val="0"/>
+          <w:numId w:val="24"/>
+        </w:numPr>
+        <w:rPr>
+          <w:rFonts w:ascii="Helvetica" w:hAnsi="Helvetica"/>
+          <w:color w:val="000000"/>
+          <w:lang w:eastAsia="zh-CN"/>
+        </w:rPr>
+      </w:pPr>
+      <w:r>
+        <w:rPr>
+          <w:rFonts w:ascii="Helvetica" w:hAnsi="Helvetica"/>
+          <w:color w:val="000000"/>
+          <w:lang w:eastAsia="zh-CN"/>
+        </w:rPr>
+        <w:t xml:space="preserve">Simple to add or remove </w:t>
+      </w:r>
+      <w:r>
+        <w:rPr>
+          <w:rFonts w:ascii="Helvetica" w:hAnsi="Helvetica"/>
+          <w:color w:val="000000"/>
+          <w:lang w:eastAsia="zh-CN"/>
+        </w:rPr>
+        <w:t xml:space="preserve">personal </w:t>
+      </w:r>
+      <w:r>
+        <w:rPr>
+          <w:rFonts w:ascii="Helvetica" w:hAnsi="Helvetica"/>
+          <w:color w:val="000000"/>
+          <w:lang w:eastAsia="zh-CN"/>
+        </w:rPr>
+        <w:t>data when user wants.</w:t>
+      </w:r>
+    </w:p>
+    <w:p>
+      <w:pPr>
+        <w:pStyle w:val="ListParagraph"/>
+        <w:numPr>
+          <w:ilvl w:val="0"/>
+          <w:numId w:val="24"/>
+        </w:numPr>
+        <w:rPr>
+          <w:rFonts w:ascii="Helvetica" w:hAnsi="Helvetica"/>
+          <w:color w:val="000000"/>
+          <w:lang w:eastAsia="zh-CN"/>
+        </w:rPr>
+      </w:pPr>
+      <w:r>
+        <w:rPr>
+          <w:rFonts w:ascii="Helvetica" w:hAnsi="Helvetica"/>
+          <w:color w:val="000000"/>
+          <w:lang w:eastAsia="zh-CN"/>
+        </w:rPr>
+        <w:t>All instructions, data, pictures etc. must be clear.</w:t>
+      </w:r>
+    </w:p>
+    <w:p>
+      <w:pPr>
+        <w:pStyle w:val="ListParagraph"/>
+        <w:numPr>
+          <w:ilvl w:val="0"/>
+          <w:numId w:val="24"/>
+        </w:numPr>
+        <w:rPr>
+          <w:rFonts w:ascii="Helvetica" w:hAnsi="Helvetica"/>
+          <w:color w:val="000000"/>
+          <w:lang w:eastAsia="zh-CN"/>
+        </w:rPr>
+      </w:pPr>
+      <w:r>
+        <w:rPr>
+          <w:rFonts w:ascii="Helvetica" w:hAnsi="Helvetica"/>
+          <w:color w:val="000000"/>
+          <w:lang w:eastAsia="zh-CN"/>
+        </w:rPr>
+        <w:t>User should be able to upload a profile picture and remove or change the picture.</w:t>
+      </w:r>
+    </w:p>
+    <w:p>
+      <w:pPr>
+        <w:pStyle w:val="ListParagraph"/>
+        <w:rPr>
+          <w:rFonts w:ascii="Helvetica" w:hAnsi="Helvetica"/>
+          <w:color w:val="000000"/>
+          <w:lang w:eastAsia="zh-CN"/>
+        </w:rPr>
+      </w:pPr>
+    </w:p>
+    <w:p>
+      <w:pPr>
+        <w:rPr>
+          <w:rFonts w:ascii="Helvetica" w:hAnsi="Helvetica"/>
+          <w:b/>
+          <w:u w:val="single"/>
+        </w:rPr>
+      </w:pPr>
+      <w:r>
+        <w:rPr>
+          <w:rFonts w:ascii="Helvetica" w:hAnsi="Helvetica"/>
+          <w:b/>
+          <w:u w:val="single"/>
+        </w:rPr>
+        <w:t>Additional Requirements if possible:</w:t>
+      </w:r>
+    </w:p>
+    <w:p>
+      <w:pPr>
+        <w:pStyle w:val="ListParagraph"/>
+        <w:numPr>
+          <w:ilvl w:val="0"/>
+          <w:numId w:val="23"/>
+        </w:numPr>
+        <w:rPr>
+          <w:rFonts w:ascii="Helvetica" w:hAnsi="Helvetica" w:cs="Calibri"/>
+          <w:color w:val="000000"/>
+          <w:lang w:eastAsia="zh-CN"/>
+        </w:rPr>
+      </w:pPr>
+      <w:r>
+        <w:rPr>
+          <w:rFonts w:ascii="Helvetica" w:hAnsi="Helvetica"/>
+          <w:color w:val="000000"/>
+          <w:lang w:eastAsia="zh-CN"/>
+        </w:rPr>
+        <w:t>The application will provide the user with estimate time to achieve goal, if routine/diet followed.</w:t>
+      </w:r>
+    </w:p>
+    <w:p>
+      <w:pPr>
+        <w:pStyle w:val="ListParagraph"/>
+        <w:numPr>
+          <w:ilvl w:val="0"/>
+          <w:numId w:val="23"/>
+        </w:numPr>
+        <w:rPr>
+          <w:rFonts w:ascii="Helvetica" w:hAnsi="Helvetica" w:cs="Calibri"/>
+          <w:color w:val="000000"/>
+          <w:lang w:eastAsia="zh-CN"/>
+        </w:rPr>
+      </w:pPr>
+      <w:r>
+        <w:rPr>
+          <w:rFonts w:ascii="Helvetica" w:hAnsi="Helvetica"/>
+          <w:color w:val="000000"/>
+          <w:lang w:eastAsia="zh-CN"/>
+        </w:rPr>
+        <w:t>Change the language of application.</w:t>
+      </w:r>
+    </w:p>
+    <w:p>
+      <w:pPr>
+        <w:pStyle w:val="ListParagraph"/>
+        <w:numPr>
+          <w:ilvl w:val="0"/>
+          <w:numId w:val="23"/>
+        </w:numPr>
+        <w:rPr>
+          <w:rFonts w:ascii="Helvetica" w:hAnsi="Helvetica" w:cs="Calibri"/>
+          <w:color w:val="000000"/>
+          <w:lang w:eastAsia="zh-CN"/>
+        </w:rPr>
+      </w:pPr>
+      <w:r>
+        <w:rPr>
+          <w:rFonts w:ascii="Helvetica" w:hAnsi="Helvetica"/>
+          <w:color w:val="000000"/>
+          <w:lang w:eastAsia="zh-CN"/>
+        </w:rPr>
+        <w:t>Show a ‘trend’ of what other users are using and rating positively.</w:t>
+      </w:r>
+    </w:p>
+    <w:p>
+      <w:pPr>
+        <w:pStyle w:val="ListParagraph"/>
+        <w:rPr>
+          <w:rFonts w:ascii="Helvetica" w:hAnsi="Helvetica" w:cs="Calibri"/>
+          <w:color w:val="000000"/>
+          <w:sz w:val="22"/>
+          <w:lang w:eastAsia="zh-CN"/>
+        </w:rPr>
+      </w:pPr>
+    </w:p>
+    <w:p>
+      <w:pPr>
+        <w:rPr>
+          <w:rFonts w:ascii="Helvetica" w:hAnsi="Helvetica"/>
+          <w:b/>
+          <w:sz w:val="21"/>
+          <w:u w:val="single"/>
+        </w:rPr>
+      </w:pPr>
+      <w:r>
+        <w:rPr>
+          <w:rFonts w:ascii="Helvetica" w:hAnsi="Helvetica"/>
+          <w:b/>
+          <w:u w:val="single"/>
+        </w:rPr>
+        <w:t>Resource Requirements</w:t>
+      </w:r>
+      <w:r>
+        <w:rPr>
+          <w:rFonts w:ascii="Helvetica" w:hAnsi="Helvetica"/>
           <w:b/>
           <w:sz w:val="28"/>
           <w:u w:val="single"/>
         </w:rPr>
-        <w:br/>
-      </w:r>
-    </w:p>
-    <w:p>
-      <w:pPr>
-        <w:rPr>
-          <w:rFonts w:ascii="Helvetica Neue" w:hAnsi="Helvetica Neue"/>
-          <w:color w:val="000000"/>
-          <w:lang w:eastAsia="zh-CN"/>
-        </w:rPr>
-      </w:pPr>
-      <w:r>
-        <w:rPr>
-          <w:rFonts w:ascii="Helvetica Neue" w:hAnsi="Helvetica Neue"/>
-        </w:rPr>
-        <w:t>I have several aims for my project. The aims will be broken down into different parts to show exactly what my project should do.</w:t>
-      </w:r>
-      <w:r>
-        <w:rPr>
-          <w:rFonts w:ascii="Helvetica Neue" w:hAnsi="Helvetica Neue"/>
-        </w:rPr>
-        <w:br/>
-      </w:r>
-      <w:r>
-        <w:rPr>
-          <w:rFonts w:ascii="Helvetica Neue" w:hAnsi="Helvetica Neue"/>
-          <w:color w:val="000000"/>
-          <w:lang w:eastAsia="zh-CN"/>
-        </w:rPr>
-        <w:t>In general the aims of the project is to analyse the rise of expenditure on gym memberships and supplements to aid a portable personal trainer application.</w:t>
-      </w:r>
-      <w:r>
-        <w:rPr>
-          <w:rFonts w:ascii="Helvetica Neue" w:hAnsi="Helvetica Neue"/>
-        </w:rPr>
-        <w:t xml:space="preserve"> </w:t>
-      </w:r>
-      <w:r>
-        <w:rPr>
-          <w:rFonts w:ascii="Helvetica Neue" w:hAnsi="Helvetica Neue"/>
-        </w:rPr>
-        <w:t>The research behind the project will aim to help make a prediction on why people have joined the gym. This will help give a clear indication on the cause of rise of expenditure on gym memberships and supplements.</w:t>
-      </w:r>
-      <w:r>
-        <w:rPr>
-          <w:rFonts w:ascii="Helvetica Neue" w:hAnsi="Helvetica Neue"/>
-        </w:rPr>
-        <w:t xml:space="preserve"> </w:t>
-      </w:r>
-      <w:r>
-        <w:rPr>
-          <w:rFonts w:ascii="Helvetica Neue" w:hAnsi="Helvetica Neue"/>
-        </w:rPr>
-        <w:br/>
-        <w:t>The main IT aim is to</w:t>
-      </w:r>
-      <w:r>
-        <w:rPr>
-          <w:rFonts w:ascii="Helvetica Neue" w:hAnsi="Helvetica Neue"/>
-        </w:rPr>
-        <w:t xml:space="preserve"> produce a </w:t>
-      </w:r>
-      <w:r>
-        <w:rPr>
-          <w:rFonts w:ascii="Helvetica Neue" w:hAnsi="Helvetica Neue"/>
-          <w:color w:val="000000"/>
-          <w:lang w:eastAsia="zh-CN"/>
-        </w:rPr>
-        <w:t>Portable Personal Trainer</w:t>
-      </w:r>
-      <w:r>
-        <w:rPr>
-          <w:rFonts w:ascii="Helvetica Neue" w:hAnsi="Helvetica Neue"/>
-          <w:color w:val="000000"/>
-          <w:lang w:eastAsia="zh-CN"/>
-        </w:rPr>
-        <w:t xml:space="preserve"> Application. The research and application will link</w:t>
-      </w:r>
-      <w:r>
-        <w:rPr>
-          <w:rFonts w:ascii="Helvetica Neue" w:hAnsi="Helvetica Neue"/>
-          <w:color w:val="000000"/>
-          <w:lang w:eastAsia="zh-CN"/>
-        </w:rPr>
-        <w:t xml:space="preserve"> through the content that will be included. The research generated will include up to date facts and figures that will inform the user on the top products whilst g</w:t>
-      </w:r>
-      <w:r>
-        <w:rPr>
-          <w:rFonts w:ascii="Helvetica Neue" w:hAnsi="Helvetica Neue"/>
-          <w:color w:val="000000"/>
-          <w:lang w:eastAsia="zh-CN"/>
-        </w:rPr>
-        <w:t>iving other useful information. This will make the application more than just a ‘personal trainer’ as it can aid in everyday decisions.</w:t>
-      </w:r>
-      <w:r>
-        <w:rPr>
-          <w:rFonts w:ascii="Helvetica Neue" w:hAnsi="Helvetica Neue"/>
-          <w:color w:val="000000"/>
-          <w:lang w:eastAsia="zh-CN"/>
-        </w:rPr>
-        <w:br/>
-        <w:t>Another aim of the application is to teach users how to perform exercises in a safe manner and recommend repetitions and sets. The application will contain several other factors:</w:t>
-      </w:r>
-      <w:r>
-        <w:rPr>
-          <w:rFonts w:ascii="Helvetica Neue" w:hAnsi="Helvetica Neue"/>
-          <w:color w:val="000000"/>
-          <w:lang w:eastAsia="zh-CN"/>
-        </w:rPr>
-        <w:br/>
-        <w:t>-</w:t>
-      </w:r>
-      <w:r>
-        <w:rPr>
-          <w:rFonts w:ascii="Helvetica Neue" w:hAnsi="Helvetica Neue"/>
-          <w:color w:val="000000"/>
-          <w:lang w:eastAsia="zh-CN"/>
-        </w:rPr>
-        <w:t xml:space="preserve"> </w:t>
-      </w:r>
-      <w:r>
-        <w:rPr>
-          <w:rFonts w:ascii="Helvetica Neue" w:hAnsi="Helvetica Neue"/>
-          <w:color w:val="000000"/>
-          <w:lang w:eastAsia="zh-CN"/>
-        </w:rPr>
-        <w:t>Pictures and videos to make it clear</w:t>
-      </w:r>
-      <w:r>
-        <w:rPr>
-          <w:rFonts w:ascii="Helvetica Neue" w:hAnsi="Helvetica Neue"/>
-          <w:color w:val="000000"/>
-          <w:lang w:eastAsia="zh-CN"/>
-        </w:rPr>
-        <w:br/>
-        <w:t>- Up-to-date facts on supplements. Saves user time in conducting own research</w:t>
-      </w:r>
-      <w:r>
-        <w:rPr>
-          <w:rFonts w:ascii="Helvetica Neue" w:hAnsi="Helvetica Neue"/>
-          <w:color w:val="000000"/>
-          <w:lang w:eastAsia="zh-CN"/>
-        </w:rPr>
-        <w:br/>
-        <w:t>- Facts and figures on certain foods</w:t>
-      </w:r>
-      <w:r>
-        <w:rPr>
-          <w:rFonts w:ascii="Helvetica Neue" w:hAnsi="Helvetica Neue"/>
-          <w:color w:val="000000"/>
-          <w:lang w:eastAsia="zh-CN"/>
-        </w:rPr>
-        <w:br/>
-        <w:t>- Sleep recommendations</w:t>
-      </w:r>
-      <w:r>
-        <w:rPr>
-          <w:rFonts w:ascii="Helvetica Neue" w:hAnsi="Helvetica Neue"/>
-          <w:color w:val="000000"/>
-          <w:lang w:eastAsia="zh-CN"/>
-        </w:rPr>
-        <w:br/>
-        <w:t>- Suggestions on diet and a plan for diet</w:t>
-      </w:r>
-      <w:r>
-        <w:rPr>
-          <w:rFonts w:ascii="Helvetica Neue" w:hAnsi="Helvetica Neue"/>
-          <w:color w:val="000000"/>
-          <w:lang w:eastAsia="zh-CN"/>
-        </w:rPr>
-        <w:br/>
-        <w:t>- Graphs and charts</w:t>
-      </w:r>
-    </w:p>
-    <w:p>
-      <w:pPr>
-        <w:rPr>
-          <w:rFonts w:ascii="Helvetica Neue" w:hAnsi="Helvetica Neue"/>
-          <w:color w:val="000000"/>
-          <w:lang w:eastAsia="zh-CN"/>
-        </w:rPr>
-      </w:pPr>
-    </w:p>
-    <w:p>
-      <w:pPr>
-        <w:rPr>
-          <w:rFonts w:ascii="Helvetica Neue" w:hAnsi="Helvetica Neue"/>
+        <w:t>:</w:t>
+      </w:r>
+    </w:p>
+    <w:p>
+      <w:pPr>
+        <w:pStyle w:val="ListParagraph"/>
+        <w:numPr>
+          <w:ilvl w:val="0"/>
+          <w:numId w:val="13"/>
+        </w:numPr>
+        <w:rPr>
+          <w:rFonts w:ascii="Helvetica" w:hAnsi="Helvetica"/>
+          <w:b/>
+          <w:sz w:val="32"/>
+          <w:u w:val="single"/>
+        </w:rPr>
+      </w:pPr>
+      <w:r>
+        <w:rPr>
+          <w:rFonts w:ascii="Helvetica" w:hAnsi="Helvetica"/>
+        </w:rPr>
+        <w:t>Time for research to be undertaken.</w:t>
+      </w:r>
+    </w:p>
+    <w:p>
+      <w:pPr>
+        <w:pStyle w:val="ListParagraph"/>
+        <w:numPr>
+          <w:ilvl w:val="0"/>
+          <w:numId w:val="13"/>
+        </w:numPr>
+        <w:rPr>
+          <w:rFonts w:ascii="Helvetica" w:hAnsi="Helvetica"/>
+          <w:b/>
+          <w:sz w:val="32"/>
+          <w:u w:val="single"/>
+        </w:rPr>
+      </w:pPr>
+      <w:r>
+        <w:rPr>
+          <w:rFonts w:ascii="Helvetica" w:hAnsi="Helvetica"/>
+        </w:rPr>
+        <w:t>Computer and open source software to help aid development.</w:t>
+      </w:r>
+    </w:p>
+    <w:p>
+      <w:pPr>
+        <w:pStyle w:val="ListParagraph"/>
+        <w:numPr>
+          <w:ilvl w:val="0"/>
+          <w:numId w:val="13"/>
+        </w:numPr>
+        <w:rPr>
+          <w:rFonts w:ascii="Helvetica" w:hAnsi="Helvetica"/>
+          <w:b/>
+          <w:sz w:val="32"/>
+          <w:u w:val="single"/>
+        </w:rPr>
+      </w:pPr>
+      <w:r>
+        <w:rPr>
+          <w:rFonts w:ascii="Helvetica" w:hAnsi="Helvetica"/>
+        </w:rPr>
+        <w:t xml:space="preserve">Use of SVN. </w:t>
+      </w:r>
+    </w:p>
+    <w:p>
+      <w:pPr>
+        <w:pStyle w:val="ListParagraph"/>
+        <w:numPr>
+          <w:ilvl w:val="0"/>
+          <w:numId w:val="13"/>
+        </w:numPr>
+        <w:rPr>
+          <w:rFonts w:ascii="Helvetica" w:hAnsi="Helvetica"/>
+          <w:b/>
+          <w:sz w:val="32"/>
+          <w:u w:val="single"/>
+        </w:rPr>
+      </w:pPr>
+      <w:r>
+        <w:rPr>
+          <w:rFonts w:ascii="Helvetica" w:hAnsi="Helvetica"/>
+        </w:rPr>
+        <w:t>Code developing application. E.g. Eclipse</w:t>
+      </w:r>
+      <w:r>
+        <w:rPr>
+          <w:rFonts w:ascii="Helvetica" w:hAnsi="Helvetica"/>
+        </w:rPr>
+        <w:t>, STS</w:t>
+      </w:r>
+      <w:r>
+        <w:rPr>
+          <w:rFonts w:ascii="Helvetica" w:hAnsi="Helvetica"/>
+        </w:rPr>
+        <w:t>.</w:t>
+      </w:r>
+    </w:p>
+    <w:p>
+      <w:pPr>
+        <w:pStyle w:val="ListParagraph"/>
+        <w:numPr>
+          <w:ilvl w:val="0"/>
+          <w:numId w:val="13"/>
+        </w:numPr>
+        <w:rPr>
+          <w:rFonts w:ascii="Helvetica" w:hAnsi="Helvetica"/>
+          <w:b/>
+          <w:sz w:val="32"/>
+          <w:u w:val="single"/>
+        </w:rPr>
+      </w:pPr>
+      <w:r>
+        <w:rPr>
+          <w:rFonts w:ascii="Helvetica" w:hAnsi="Helvetica"/>
+        </w:rPr>
+        <w:t>Database software such as MySQL.</w:t>
+      </w:r>
+    </w:p>
+    <w:p>
+      <w:pPr>
+        <w:pStyle w:val="ListParagraph"/>
+        <w:rPr>
+          <w:rFonts w:ascii="Helvetica" w:hAnsi="Helvetica"/>
+          <w:b/>
+          <w:sz w:val="32"/>
+          <w:u w:val="single"/>
+        </w:rPr>
+      </w:pPr>
+    </w:p>
+    <w:p>
+      <w:pPr>
+        <w:rPr>
+          <w:rFonts w:ascii="Helvetica" w:hAnsi="Helvetica"/>
           <w:b/>
           <w:sz w:val="22"/>
           <w:u w:val="single"/>
@@ -254,812 +1934,163 @@
       </w:pPr>
       <w:r>
         <w:rPr>
-          <w:rFonts w:ascii="Helvetica Neue" w:hAnsi="Helvetica Neue"/>
+          <w:rFonts w:ascii="Helvetica" w:hAnsi="Helvetica"/>
           <w:b/>
           <w:sz w:val="32"/>
           <w:u w:val="single"/>
         </w:rPr>
-        <w:t>Objectives:</w:t>
-      </w:r>
-      <w:r>
-        <w:rPr>
-          <w:rFonts w:ascii="Helvetica Neue" w:hAnsi="Helvetica Neue"/>
-          <w:b/>
-          <w:sz w:val="28"/>
-          <w:u w:val="single"/>
-        </w:rPr>
-        <w:br/>
-      </w:r>
-    </w:p>
-    <w:p>
-      <w:pPr>
-        <w:pStyle w:val="ListParagraph"/>
-        <w:numPr>
-          <w:ilvl w:val="0"/>
-          <w:numId w:val="5"/>
-        </w:numPr>
-        <w:rPr>
-          <w:rFonts w:ascii="Helvetica Neue" w:hAnsi="Helvetica Neue"/>
-          <w:color w:val="000000"/>
-          <w:lang w:eastAsia="zh-CN"/>
-        </w:rPr>
-      </w:pPr>
-      <w:r>
-        <w:rPr>
-          <w:rFonts w:ascii="Helvetica Neue" w:hAnsi="Helvetica Neue"/>
-        </w:rPr>
-        <w:t>To</w:t>
-      </w:r>
-      <w:r>
-        <w:rPr>
-          <w:rFonts w:ascii="Helvetica Neue" w:hAnsi="Helvetica Neue"/>
-          <w:color w:val="000000"/>
-          <w:lang w:eastAsia="zh-CN"/>
-        </w:rPr>
-        <w:t xml:space="preserve"> analyse the rise of expenditure on gym memberships and supplements</w:t>
-      </w:r>
-      <w:r>
-        <w:rPr>
-          <w:rFonts w:ascii="Helvetica Neue" w:hAnsi="Helvetica Neue"/>
-          <w:color w:val="000000"/>
-          <w:lang w:eastAsia="zh-CN"/>
-        </w:rPr>
-        <w:t>, I will need to conduct primary</w:t>
-      </w:r>
-      <w:r>
-        <w:rPr>
-          <w:rFonts w:ascii="Helvetica Neue" w:hAnsi="Helvetica Neue"/>
-          <w:color w:val="000000"/>
-          <w:lang w:eastAsia="zh-CN"/>
-        </w:rPr>
-        <w:t xml:space="preserve"> and secondary research.</w:t>
-      </w:r>
-      <w:r>
-        <w:rPr>
-          <w:rFonts w:ascii="Helvetica Neue" w:hAnsi="Helvetica Neue"/>
-          <w:color w:val="000000"/>
-          <w:lang w:eastAsia="zh-CN"/>
-        </w:rPr>
-        <w:br/>
-        <w:t xml:space="preserve">- </w:t>
-      </w:r>
-      <w:r>
-        <w:rPr>
-          <w:rFonts w:ascii="Helvetica Neue" w:hAnsi="Helvetica Neue"/>
-          <w:u w:val="single"/>
-        </w:rPr>
-        <w:t>Primary research</w:t>
-      </w:r>
-      <w:r>
-        <w:rPr>
-          <w:rFonts w:ascii="Helvetica Neue" w:hAnsi="Helvetica Neue"/>
-        </w:rPr>
-        <w:t xml:space="preserve"> will have to be basic due to time and funding. It will include questionnaires/survey and some interviews with gym members.</w:t>
-      </w:r>
-      <w:r>
-        <w:rPr>
-          <w:rFonts w:ascii="Helvetica Neue" w:hAnsi="Helvetica Neue"/>
-        </w:rPr>
-        <w:br/>
-        <w:t xml:space="preserve">- </w:t>
-      </w:r>
-      <w:r>
-        <w:rPr>
-          <w:rFonts w:ascii="Helvetica Neue" w:hAnsi="Helvetica Neue"/>
-          <w:u w:val="single"/>
-        </w:rPr>
-        <w:t>Secondary research</w:t>
-      </w:r>
-      <w:r>
-        <w:rPr>
-          <w:rFonts w:ascii="Helvetica Neue" w:hAnsi="Helvetica Neue"/>
-        </w:rPr>
-        <w:t xml:space="preserve"> will be collected from respected sources, e.g. articles, scholars, sale feedback forms, customer feedback forms and companies’ annual reports.</w:t>
-      </w:r>
-    </w:p>
-    <w:p>
-      <w:pPr>
-        <w:pStyle w:val="ListParagraph"/>
-        <w:numPr>
-          <w:ilvl w:val="0"/>
-          <w:numId w:val="5"/>
-        </w:numPr>
-        <w:rPr>
-          <w:rFonts w:ascii="Helvetica Neue" w:hAnsi="Helvetica Neue"/>
-          <w:color w:val="000000"/>
-          <w:lang w:eastAsia="zh-CN"/>
-        </w:rPr>
-      </w:pPr>
-      <w:r>
-        <w:rPr>
-          <w:rFonts w:ascii="Helvetica Neue" w:hAnsi="Helvetica Neue"/>
-        </w:rPr>
-        <w:t xml:space="preserve">To create the </w:t>
-      </w:r>
-      <w:r>
-        <w:rPr>
-          <w:rFonts w:ascii="Helvetica Neue" w:hAnsi="Helvetica Neue"/>
-          <w:color w:val="000000"/>
-          <w:lang w:eastAsia="zh-CN"/>
-        </w:rPr>
-        <w:t>Portable Personal Trainer Application, I will have to do more research</w:t>
-      </w:r>
-      <w:r>
-        <w:rPr>
-          <w:rFonts w:ascii="Helvetica Neue" w:hAnsi="Helvetica Neue"/>
-          <w:color w:val="000000"/>
-          <w:lang w:eastAsia="zh-CN"/>
-        </w:rPr>
-        <w:t xml:space="preserve"> on the coding</w:t>
-      </w:r>
-      <w:r>
-        <w:rPr>
-          <w:rFonts w:ascii="Helvetica Neue" w:hAnsi="Helvetica Neue"/>
-          <w:color w:val="000000"/>
-          <w:lang w:eastAsia="zh-CN"/>
-        </w:rPr>
-        <w:t xml:space="preserve"> and learn how to make it secure.</w:t>
-      </w:r>
-      <w:r>
-        <w:rPr>
-          <w:rFonts w:ascii="Helvetica Neue" w:hAnsi="Helvetica Neue"/>
-          <w:color w:val="000000"/>
-          <w:lang w:eastAsia="zh-CN"/>
-        </w:rPr>
-        <w:t xml:space="preserve"> As users will have their own accounts, they will personalise it and want to make it safe. This can be tested through various tests such as password encryptions present or not. It will be measured in the testing stage. If you cannot get into another user’s account or details, then it will be secure.</w:t>
-      </w:r>
-    </w:p>
-    <w:p>
-      <w:pPr>
-        <w:pStyle w:val="ListParagraph"/>
-        <w:numPr>
-          <w:ilvl w:val="0"/>
-          <w:numId w:val="5"/>
-        </w:numPr>
-        <w:rPr>
-          <w:rFonts w:ascii="Helvetica Neue" w:hAnsi="Helvetica Neue"/>
-        </w:rPr>
-      </w:pPr>
-      <w:r>
-        <w:rPr>
-          <w:rFonts w:ascii="Helvetica Neue" w:hAnsi="Helvetica Neue"/>
-        </w:rPr>
-        <w:t>The application</w:t>
-      </w:r>
-      <w:r>
-        <w:rPr>
-          <w:rFonts w:ascii="Helvetica Neue" w:hAnsi="Helvetica Neue"/>
-        </w:rPr>
-        <w:t xml:space="preserve"> and interface</w:t>
-      </w:r>
-      <w:r>
-        <w:rPr>
-          <w:rFonts w:ascii="Helvetica Neue" w:hAnsi="Helvetica Neue"/>
-        </w:rPr>
-        <w:t xml:space="preserve"> will be coded in Java</w:t>
-      </w:r>
-      <w:r>
-        <w:rPr>
-          <w:rFonts w:ascii="Helvetica Neue" w:hAnsi="Helvetica Neue"/>
-        </w:rPr>
-        <w:t xml:space="preserve"> and HTML</w:t>
-      </w:r>
-      <w:r>
-        <w:rPr>
-          <w:rFonts w:ascii="Helvetica Neue" w:hAnsi="Helvetica Neue"/>
-        </w:rPr>
-        <w:t>. This will require some reading and further individual development to produce good structure code.</w:t>
-      </w:r>
-    </w:p>
-    <w:p>
-      <w:pPr>
-        <w:pStyle w:val="ListParagraph"/>
-        <w:numPr>
-          <w:ilvl w:val="0"/>
-          <w:numId w:val="5"/>
-        </w:numPr>
-        <w:rPr>
-          <w:rFonts w:ascii="Helvetica Neue" w:hAnsi="Helvetica Neue"/>
-        </w:rPr>
-      </w:pPr>
-      <w:r>
-        <w:rPr>
-          <w:rFonts w:ascii="Helvetica Neue" w:hAnsi="Helvetica Neue"/>
-        </w:rPr>
-        <w:t>Need to connect to a database securely and close the connection when done to ensure it is secure.</w:t>
-      </w:r>
-    </w:p>
-    <w:p>
-      <w:pPr>
-        <w:pStyle w:val="ListParagraph"/>
-        <w:numPr>
-          <w:ilvl w:val="0"/>
-          <w:numId w:val="5"/>
-        </w:numPr>
-        <w:rPr>
-          <w:rFonts w:ascii="Helvetica Neue" w:hAnsi="Helvetica Neue"/>
-        </w:rPr>
-      </w:pPr>
-      <w:r>
-        <w:rPr>
-          <w:rFonts w:ascii="Helvetica Neue" w:hAnsi="Helvetica Neue"/>
-          <w:color w:val="000000"/>
-          <w:lang w:eastAsia="zh-CN"/>
-        </w:rPr>
-        <w:lastRenderedPageBreak/>
-        <w:t>The ap</w:t>
-      </w:r>
-      <w:r>
-        <w:rPr>
-          <w:rFonts w:ascii="Helvetica Neue" w:hAnsi="Helvetica Neue"/>
-          <w:color w:val="000000"/>
-          <w:lang w:eastAsia="zh-CN"/>
-        </w:rPr>
-        <w:t xml:space="preserve">plication </w:t>
-      </w:r>
-      <w:r>
-        <w:rPr>
-          <w:rFonts w:ascii="Helvetica Neue" w:hAnsi="Helvetica Neue"/>
-          <w:color w:val="000000"/>
-          <w:lang w:eastAsia="zh-CN"/>
-        </w:rPr>
-        <w:t xml:space="preserve">needs to </w:t>
-      </w:r>
-      <w:r>
-        <w:rPr>
-          <w:rFonts w:ascii="Helvetica Neue" w:hAnsi="Helvetica Neue"/>
-          <w:color w:val="000000"/>
-          <w:lang w:eastAsia="zh-CN"/>
-        </w:rPr>
-        <w:t>work on several devices</w:t>
-      </w:r>
-      <w:r>
-        <w:rPr>
-          <w:rFonts w:ascii="Helvetica Neue" w:hAnsi="Helvetica Neue"/>
-          <w:color w:val="000000"/>
-          <w:lang w:eastAsia="zh-CN"/>
-        </w:rPr>
-        <w:t>.</w:t>
-      </w:r>
-      <w:r>
-        <w:rPr>
-          <w:rFonts w:ascii="Helvetica Neue" w:hAnsi="Helvetica Neue"/>
-          <w:color w:val="000000"/>
-          <w:lang w:eastAsia="zh-CN"/>
-        </w:rPr>
-        <w:t xml:space="preserve"> I will have to make sure it works</w:t>
-      </w:r>
-      <w:r>
-        <w:rPr>
-          <w:rFonts w:ascii="Helvetica Neue" w:hAnsi="Helvetica Neue"/>
-          <w:color w:val="000000"/>
-          <w:lang w:eastAsia="zh-CN"/>
-        </w:rPr>
-        <w:t xml:space="preserve"> and is supported</w:t>
-      </w:r>
-      <w:r>
-        <w:rPr>
-          <w:rFonts w:ascii="Helvetica Neue" w:hAnsi="Helvetica Neue"/>
-          <w:color w:val="000000"/>
-          <w:lang w:eastAsia="zh-CN"/>
-        </w:rPr>
-        <w:t xml:space="preserve"> on different platforms.</w:t>
-      </w:r>
-    </w:p>
-    <w:p>
-      <w:pPr>
-        <w:pStyle w:val="ListParagraph"/>
-        <w:numPr>
-          <w:ilvl w:val="0"/>
-          <w:numId w:val="5"/>
-        </w:numPr>
-        <w:rPr>
-          <w:rFonts w:ascii="Helvetica Neue" w:hAnsi="Helvetica Neue"/>
-        </w:rPr>
-      </w:pPr>
-      <w:r>
-        <w:rPr>
-          <w:rFonts w:ascii="Helvetica Neue" w:hAnsi="Helvetica Neue"/>
-          <w:color w:val="000000"/>
-          <w:lang w:eastAsia="zh-CN"/>
-        </w:rPr>
-        <w:t>As I am a qualified personal trainer with company insurance I am legally protected to release this application with the content. I will be creating the exercise pictures and videos plus including the steps within the application. All this will avoid copy right issues but also also have the exercise content covered.</w:t>
-      </w:r>
-    </w:p>
-    <w:p>
-      <w:pPr>
-        <w:pStyle w:val="ListParagraph"/>
-        <w:numPr>
-          <w:ilvl w:val="0"/>
-          <w:numId w:val="5"/>
-        </w:numPr>
-        <w:rPr>
-          <w:rFonts w:ascii="Helvetica Neue" w:hAnsi="Helvetica Neue"/>
-        </w:rPr>
-      </w:pPr>
-      <w:r>
-        <w:rPr>
-          <w:rFonts w:ascii="Helvetica Neue" w:hAnsi="Helvetica Neue"/>
-          <w:color w:val="000000"/>
-          <w:lang w:eastAsia="zh-CN"/>
-        </w:rPr>
-        <w:t xml:space="preserve">The </w:t>
-      </w:r>
-      <w:r>
-        <w:rPr>
-          <w:rFonts w:ascii="Helvetica Neue" w:hAnsi="Helvetica Neue"/>
-          <w:color w:val="000000"/>
-          <w:lang w:eastAsia="zh-CN"/>
-        </w:rPr>
-        <w:t>section</w:t>
-      </w:r>
-      <w:r>
-        <w:rPr>
-          <w:rFonts w:ascii="Helvetica Neue" w:hAnsi="Helvetica Neue"/>
-          <w:color w:val="000000"/>
-          <w:lang w:eastAsia="zh-CN"/>
-        </w:rPr>
-        <w:t xml:space="preserve"> that</w:t>
-      </w:r>
-      <w:r>
-        <w:rPr>
-          <w:rFonts w:ascii="Helvetica Neue" w:hAnsi="Helvetica Neue"/>
-          <w:color w:val="000000"/>
-          <w:lang w:eastAsia="zh-CN"/>
-        </w:rPr>
-        <w:t xml:space="preserve"> will</w:t>
-      </w:r>
-      <w:r>
-        <w:rPr>
-          <w:rFonts w:ascii="Helvetica Neue" w:hAnsi="Helvetica Neue"/>
-          <w:color w:val="000000"/>
-          <w:lang w:eastAsia="zh-CN"/>
-        </w:rPr>
-        <w:t xml:space="preserve"> con</w:t>
-      </w:r>
-      <w:r>
-        <w:rPr>
-          <w:rFonts w:ascii="Helvetica Neue" w:hAnsi="Helvetica Neue"/>
-          <w:color w:val="000000"/>
-          <w:lang w:eastAsia="zh-CN"/>
-        </w:rPr>
-        <w:t>tain the</w:t>
-      </w:r>
-      <w:r>
-        <w:rPr>
-          <w:rFonts w:ascii="Helvetica Neue" w:hAnsi="Helvetica Neue"/>
-          <w:color w:val="000000"/>
-          <w:lang w:eastAsia="zh-CN"/>
-        </w:rPr>
-        <w:t xml:space="preserve"> charts and </w:t>
-      </w:r>
-      <w:r>
-        <w:rPr>
-          <w:rFonts w:ascii="Helvetica Neue" w:hAnsi="Helvetica Neue"/>
-          <w:color w:val="000000"/>
-          <w:lang w:eastAsia="zh-CN"/>
-        </w:rPr>
-        <w:t xml:space="preserve">tables </w:t>
-      </w:r>
-      <w:r>
-        <w:rPr>
-          <w:rFonts w:ascii="Helvetica Neue" w:hAnsi="Helvetica Neue"/>
-          <w:color w:val="000000"/>
-          <w:lang w:eastAsia="zh-CN"/>
-        </w:rPr>
-        <w:t xml:space="preserve">will come from the research that I have </w:t>
-      </w:r>
-      <w:r>
-        <w:rPr>
-          <w:rFonts w:ascii="Helvetica Neue" w:hAnsi="Helvetica Neue"/>
-          <w:color w:val="000000"/>
-          <w:lang w:eastAsia="zh-CN"/>
-        </w:rPr>
-        <w:t>conducted</w:t>
-      </w:r>
-      <w:r>
-        <w:rPr>
-          <w:rFonts w:ascii="Helvetica Neue" w:hAnsi="Helvetica Neue"/>
-          <w:color w:val="000000"/>
-          <w:lang w:eastAsia="zh-CN"/>
-        </w:rPr>
-        <w:t>.</w:t>
-      </w:r>
-      <w:r>
-        <w:rPr>
-          <w:rFonts w:ascii="Helvetica Neue" w:hAnsi="Helvetica Neue"/>
-          <w:color w:val="000000"/>
-          <w:lang w:eastAsia="zh-CN"/>
-        </w:rPr>
-        <w:t xml:space="preserve"> The charts and table will be made from my own work to avoid conflicts on copy rights.</w:t>
-      </w:r>
-    </w:p>
-    <w:p>
-      <w:pPr>
-        <w:pStyle w:val="ListParagraph"/>
-        <w:numPr>
-          <w:ilvl w:val="0"/>
-          <w:numId w:val="5"/>
-        </w:numPr>
-        <w:rPr>
-          <w:rFonts w:ascii="Helvetica Neue" w:hAnsi="Helvetica Neue"/>
-        </w:rPr>
-      </w:pPr>
-      <w:r>
-        <w:rPr>
-          <w:rFonts w:ascii="Helvetica Neue" w:hAnsi="Helvetica Neue"/>
-          <w:color w:val="000000"/>
-          <w:lang w:eastAsia="zh-CN"/>
-        </w:rPr>
-        <w:t xml:space="preserve">If possible, by the end of the project I would like to make the application that should work on a phone and computer to be able to come in several languages. This is a </w:t>
-      </w:r>
-      <w:r>
-        <w:rPr>
-          <w:rFonts w:ascii="Helvetica Neue" w:hAnsi="Helvetica Neue"/>
-          <w:color w:val="000000"/>
-          <w:lang w:eastAsia="zh-CN"/>
-        </w:rPr>
-        <w:t>want; it may not actually happen if I do not have time to find out how to do this.</w:t>
-      </w:r>
-    </w:p>
-    <w:p>
-      <w:pPr>
-        <w:pStyle w:val="ListParagraph"/>
-        <w:numPr>
-          <w:ilvl w:val="0"/>
-          <w:numId w:val="5"/>
-        </w:numPr>
-        <w:rPr>
-          <w:rFonts w:ascii="Helvetica Neue" w:hAnsi="Helvetica Neue"/>
-        </w:rPr>
-      </w:pPr>
-      <w:r>
-        <w:rPr>
-          <w:rFonts w:ascii="Helvetica Neue" w:hAnsi="Helvetica Neue"/>
-        </w:rPr>
-        <w:t>Design aspects</w:t>
-      </w:r>
-      <w:r>
-        <w:rPr>
-          <w:rFonts w:ascii="Helvetica Neue" w:hAnsi="Helvetica Neue"/>
-        </w:rPr>
-        <w:t xml:space="preserve"> will be based on other application and personal preference.</w:t>
-      </w:r>
-      <w:r>
-        <w:rPr>
-          <w:rFonts w:ascii="Helvetica Neue" w:hAnsi="Helvetica Neue"/>
-        </w:rPr>
-        <w:t xml:space="preserve"> Must design the application so it is user friendly and gains good user experience. (These go hand in hand.) </w:t>
-      </w:r>
-    </w:p>
-    <w:p>
-      <w:pPr>
-        <w:pStyle w:val="ListParagraph"/>
-        <w:numPr>
-          <w:ilvl w:val="0"/>
-          <w:numId w:val="5"/>
-        </w:numPr>
-        <w:rPr>
-          <w:rFonts w:ascii="Helvetica Neue" w:hAnsi="Helvetica Neue"/>
-        </w:rPr>
-      </w:pPr>
-      <w:r>
-        <w:rPr>
-          <w:rFonts w:ascii="Helvetica Neue" w:hAnsi="Helvetica Neue"/>
-        </w:rPr>
-        <w:t>Designing a simple user interface so it is not too complicated to use as there will probably be no form of teaching users how to work the application.</w:t>
-      </w:r>
-      <w:r>
-        <w:rPr>
-          <w:rFonts w:ascii="Helvetica Neue" w:hAnsi="Helvetica Neue"/>
-        </w:rPr>
-        <w:t xml:space="preserve"> Links with User Experience.</w:t>
-      </w:r>
-    </w:p>
-    <w:p>
-      <w:pPr>
-        <w:pStyle w:val="ListParagraph"/>
-        <w:numPr>
-          <w:ilvl w:val="0"/>
-          <w:numId w:val="5"/>
-        </w:numPr>
-        <w:rPr>
-          <w:rFonts w:ascii="Helvetica Neue" w:hAnsi="Helvetica Neue"/>
-        </w:rPr>
-      </w:pPr>
-      <w:r>
-        <w:rPr>
-          <w:rFonts w:ascii="Helvetica Neue" w:hAnsi="Helvetica Neue"/>
-          <w:color w:val="000000"/>
-          <w:lang w:eastAsia="zh-CN"/>
-        </w:rPr>
-        <w:t>To keep track of all the interim reports and interviews</w:t>
-      </w:r>
-      <w:r>
-        <w:rPr>
-          <w:rFonts w:ascii="Helvetica Neue" w:hAnsi="Helvetica Neue"/>
-          <w:color w:val="000000"/>
-          <w:lang w:eastAsia="zh-CN"/>
-        </w:rPr>
-        <w:t xml:space="preserve"> I will</w:t>
-      </w:r>
-      <w:r>
-        <w:rPr>
-          <w:rFonts w:ascii="Helvetica Neue" w:hAnsi="Helvetica Neue"/>
-          <w:color w:val="000000"/>
-          <w:lang w:eastAsia="zh-CN"/>
-        </w:rPr>
-        <w:t xml:space="preserve"> keep a personal diary, using planning applications such as a gantt chart and ME+ and keeping alerts on my laptop to help me keep on top of the deadlines.</w:t>
-      </w:r>
-    </w:p>
-    <w:p>
-      <w:pPr>
-        <w:rPr>
-          <w:rFonts w:ascii="Helvetica Neue" w:hAnsi="Helvetica Neue"/>
+        <w:t>Quality Assurance:</w:t>
+      </w:r>
+    </w:p>
+    <w:p>
+      <w:pPr>
+        <w:pStyle w:val="ListParagraph"/>
+        <w:numPr>
+          <w:ilvl w:val="0"/>
+          <w:numId w:val="13"/>
+        </w:numPr>
+        <w:rPr>
+          <w:rFonts w:ascii="Helvetica" w:hAnsi="Helvetica"/>
           <w:b/>
           <w:sz w:val="32"/>
           <w:u w:val="single"/>
         </w:rPr>
       </w:pPr>
-    </w:p>
-    <w:p>
-      <w:pPr>
-        <w:rPr>
-          <w:rFonts w:ascii="Helvetica Neue" w:hAnsi="Helvetica Neue"/>
-          <w:b/>
-          <w:sz w:val="22"/>
-          <w:u w:val="single"/>
-        </w:rPr>
-      </w:pPr>
-      <w:r>
-        <w:rPr>
-          <w:rFonts w:ascii="Helvetica Neue" w:hAnsi="Helvetica Neue"/>
+      <w:r>
+        <w:rPr>
+          <w:rFonts w:ascii="Helvetica" w:hAnsi="Helvetica"/>
+        </w:rPr>
+        <w:t>All the research conducted will be shown in the dissertation. This will help show where the data included in the Portable Personal Trainer Application came from and also explain why it has been included or left out.</w:t>
+      </w:r>
+    </w:p>
+    <w:p>
+      <w:pPr>
+        <w:pStyle w:val="ListParagraph"/>
+        <w:numPr>
+          <w:ilvl w:val="0"/>
+          <w:numId w:val="13"/>
+        </w:numPr>
+        <w:rPr>
+          <w:rFonts w:ascii="Helvetica" w:hAnsi="Helvetica"/>
           <w:b/>
           <w:sz w:val="32"/>
           <w:u w:val="single"/>
         </w:rPr>
-        <w:t>Challenges Expected</w:t>
-      </w:r>
-      <w:r>
-        <w:rPr>
-          <w:rFonts w:ascii="Helvetica Neue" w:hAnsi="Helvetica Neue"/>
+      </w:pPr>
+      <w:r>
+        <w:rPr>
+          <w:rFonts w:ascii="Helvetica" w:hAnsi="Helvetica"/>
+        </w:rPr>
+        <w:t xml:space="preserve">By the time most the application has been developed I will begin testing. Testing the application thoroughly is an important part as I need to ensure it is error free. An example of a test will be to ensure no two </w:t>
+      </w:r>
+      <w:r>
+        <w:rPr>
+          <w:rFonts w:ascii="Helvetica" w:hAnsi="Helvetica"/>
+        </w:rPr>
+        <w:t>users</w:t>
+      </w:r>
+      <w:r>
+        <w:rPr>
+          <w:rFonts w:ascii="Helvetica" w:hAnsi="Helvetica"/>
+        </w:rPr>
+        <w:t xml:space="preserve"> can have the same user name.</w:t>
+      </w:r>
+      <w:r>
+        <w:rPr>
+          <w:rFonts w:ascii="Helvetica" w:hAnsi="Helvetica"/>
+        </w:rPr>
+        <w:t xml:space="preserve"> </w:t>
+      </w:r>
+    </w:p>
+    <w:p>
+      <w:pPr>
+        <w:pStyle w:val="ListParagraph"/>
+        <w:numPr>
+          <w:ilvl w:val="0"/>
+          <w:numId w:val="13"/>
+        </w:numPr>
+        <w:rPr>
+          <w:rFonts w:ascii="Helvetica" w:hAnsi="Helvetica"/>
           <w:b/>
           <w:sz w:val="32"/>
           <w:u w:val="single"/>
         </w:rPr>
-        <w:t>:</w:t>
-      </w:r>
-      <w:r>
-        <w:rPr>
-          <w:rFonts w:ascii="Helvetica Neue" w:hAnsi="Helvetica Neue"/>
-          <w:b/>
-          <w:sz w:val="28"/>
-          <w:u w:val="single"/>
-        </w:rPr>
-        <w:br/>
-      </w:r>
-    </w:p>
-    <w:p>
-      <w:pPr>
-        <w:pStyle w:val="ListParagraph"/>
-        <w:numPr>
-          <w:ilvl w:val="0"/>
-          <w:numId w:val="6"/>
-        </w:numPr>
-        <w:rPr>
-          <w:rFonts w:ascii="Helvetica Neue" w:hAnsi="Helvetica Neue"/>
-        </w:rPr>
-      </w:pPr>
-      <w:r>
-        <w:rPr>
-          <w:rFonts w:ascii="Helvetica Neue" w:hAnsi="Helvetica Neue"/>
-        </w:rPr>
-        <w:t xml:space="preserve">Creating an application that is compatible with several devices/software e.g. </w:t>
-      </w:r>
-      <w:r>
-        <w:rPr>
-          <w:rFonts w:ascii="Helvetica Neue" w:hAnsi="Helvetica Neue"/>
-        </w:rPr>
-        <w:t>Making sure that it is supported on different platforms.</w:t>
-      </w:r>
-    </w:p>
-    <w:p>
-      <w:pPr>
-        <w:pStyle w:val="ListParagraph"/>
-        <w:numPr>
-          <w:ilvl w:val="0"/>
-          <w:numId w:val="6"/>
-        </w:numPr>
-        <w:rPr>
-          <w:rFonts w:ascii="Helvetica Neue" w:hAnsi="Helvetica Neue"/>
-        </w:rPr>
-      </w:pPr>
-      <w:r>
-        <w:rPr>
-          <w:rFonts w:ascii="Helvetica Neue" w:hAnsi="Helvetica Neue"/>
-        </w:rPr>
-        <w:t>Conducting primary research as no budget has been provided.</w:t>
-      </w:r>
-    </w:p>
-    <w:p>
-      <w:pPr>
-        <w:pStyle w:val="ListParagraph"/>
-        <w:numPr>
-          <w:ilvl w:val="0"/>
-          <w:numId w:val="6"/>
-        </w:numPr>
-        <w:rPr>
-          <w:rFonts w:ascii="Helvetica Neue" w:hAnsi="Helvetica Neue"/>
-        </w:rPr>
-      </w:pPr>
-      <w:r>
-        <w:rPr>
-          <w:rFonts w:ascii="Helvetica Neue" w:hAnsi="Helvetica Neue"/>
-        </w:rPr>
-        <w:t>Keeping the application consistent on every level and platform. It will be a challenge to ensure that the format can work on all platforms.</w:t>
-      </w:r>
-      <w:r>
-        <w:rPr>
-          <w:rFonts w:ascii="Helvetica Neue" w:hAnsi="Helvetica Neue"/>
-        </w:rPr>
-        <w:br/>
-        <w:t>This will include video and image formats.</w:t>
-      </w:r>
-    </w:p>
-    <w:p>
-      <w:pPr>
-        <w:pStyle w:val="ListParagraph"/>
-        <w:numPr>
-          <w:ilvl w:val="0"/>
-          <w:numId w:val="6"/>
-        </w:numPr>
-        <w:rPr>
-          <w:rFonts w:ascii="Helvetica Neue" w:hAnsi="Helvetica Neue"/>
-        </w:rPr>
-      </w:pPr>
-      <w:r>
-        <w:rPr>
-          <w:rFonts w:ascii="Helvetica Neue" w:hAnsi="Helvetica Neue"/>
-        </w:rPr>
-        <w:t>Ensuring all the data that is included is free to use or is mine. The final stage can be releasing the application so have to make sure all data can be used.</w:t>
-      </w:r>
-    </w:p>
-    <w:p>
-      <w:pPr>
-        <w:pStyle w:val="ListParagraph"/>
-        <w:numPr>
-          <w:ilvl w:val="0"/>
-          <w:numId w:val="6"/>
-        </w:numPr>
-        <w:rPr>
-          <w:rFonts w:ascii="Helvetica Neue" w:hAnsi="Helvetica Neue"/>
-        </w:rPr>
-      </w:pPr>
-      <w:r>
-        <w:rPr>
-          <w:rFonts w:ascii="Helvetica Neue" w:hAnsi="Helvetica Neue"/>
-        </w:rPr>
-        <w:t xml:space="preserve">Connecting to a database through different accounts and closing the connection when done. This will require some further research to make sure that users can only access their data and no one </w:t>
-      </w:r>
-      <w:r>
-        <w:rPr>
-          <w:rFonts w:ascii="Helvetica Neue" w:hAnsi="Helvetica Neue"/>
-        </w:rPr>
-        <w:t>else’s</w:t>
-      </w:r>
-      <w:r>
-        <w:rPr>
-          <w:rFonts w:ascii="Helvetica Neue" w:hAnsi="Helvetica Neue"/>
-        </w:rPr>
-        <w:t>.</w:t>
-      </w:r>
-    </w:p>
-    <w:p>
-      <w:pPr>
-        <w:pStyle w:val="ListParagraph"/>
-        <w:numPr>
-          <w:ilvl w:val="0"/>
-          <w:numId w:val="6"/>
-        </w:numPr>
-        <w:rPr>
-          <w:rFonts w:ascii="Helvetica Neue" w:hAnsi="Helvetica Neue"/>
-        </w:rPr>
-      </w:pPr>
-      <w:r>
-        <w:rPr>
-          <w:rFonts w:ascii="Helvetica Neue" w:hAnsi="Helvetica Neue"/>
-        </w:rPr>
-        <w:t>Making sure the layout is correct across the platforms.</w:t>
-      </w:r>
-    </w:p>
-    <w:p>
-      <w:pPr>
-        <w:pStyle w:val="ListParagraph"/>
-        <w:numPr>
-          <w:ilvl w:val="0"/>
-          <w:numId w:val="6"/>
-        </w:numPr>
-        <w:rPr>
-          <w:rFonts w:ascii="Helvetica Neue" w:hAnsi="Helvetica Neue"/>
-        </w:rPr>
-      </w:pPr>
-      <w:r>
-        <w:rPr>
-          <w:rFonts w:ascii="Helvetica Neue" w:hAnsi="Helvetica Neue"/>
-        </w:rPr>
-        <w:t>Adding/Combining different sections of codes. This can happen from developing different parts but have to ensure that there are no clashes.</w:t>
-      </w:r>
-      <w:r>
-        <w:rPr>
-          <w:rFonts w:ascii="Helvetica Neue" w:hAnsi="Helvetica Neue"/>
-        </w:rPr>
-        <w:br/>
-      </w:r>
-      <w:r>
-        <w:rPr>
-          <w:rFonts w:ascii="Helvetica Neue" w:hAnsi="Helvetica Neue"/>
-        </w:rPr>
-        <w:br/>
-      </w:r>
-    </w:p>
-    <w:p>
-      <w:pPr>
-        <w:rPr>
-          <w:rFonts w:ascii="Helvetica Neue" w:hAnsi="Helvetica Neue"/>
-          <w:b/>
-          <w:sz w:val="22"/>
-          <w:u w:val="single"/>
-        </w:rPr>
-      </w:pPr>
-      <w:r>
-        <w:rPr>
-          <w:rFonts w:ascii="Helvetica Neue" w:hAnsi="Helvetica Neue"/>
+      </w:pPr>
+      <w:r>
+        <w:rPr>
+          <w:rFonts w:ascii="Helvetica" w:hAnsi="Helvetica"/>
+        </w:rPr>
+        <w:t xml:space="preserve">before the application is fully complete. </w:t>
+      </w:r>
+      <w:r>
+        <w:rPr>
+          <w:rFonts w:ascii="Helvetica" w:hAnsi="Helvetica"/>
+        </w:rPr>
+        <w:t>I aim to complete an end-to-end testing to ensure the application should run smoothly and behave correctly from start to finish.</w:t>
+      </w:r>
+    </w:p>
+    <w:p>
+      <w:pPr>
+        <w:pStyle w:val="ListParagraph"/>
+        <w:numPr>
+          <w:ilvl w:val="0"/>
+          <w:numId w:val="13"/>
+        </w:numPr>
+        <w:rPr>
+          <w:rFonts w:ascii="Helvetica" w:hAnsi="Helvetica"/>
           <w:b/>
           <w:sz w:val="32"/>
           <w:u w:val="single"/>
         </w:rPr>
-        <w:t>Originality:</w:t>
-      </w:r>
-      <w:r>
-        <w:rPr>
-          <w:rFonts w:ascii="Helvetica Neue" w:hAnsi="Helvetica Neue"/>
+      </w:pPr>
+      <w:r>
+        <w:rPr>
+          <w:rFonts w:ascii="Helvetica" w:hAnsi="Helvetica"/>
+        </w:rPr>
+        <w:t>Aim to have a selected group try my application to test the user interface. This will allow me to assess the user friendliness and user experience. I aim to carry this out before beginning of May to give my self some time to change and amend areas if it is required.</w:t>
+      </w:r>
+      <w:r>
+        <w:rPr>
+          <w:rFonts w:ascii="Helvetica" w:hAnsi="Helvetica"/>
+        </w:rPr>
+        <w:t xml:space="preserve"> </w:t>
+      </w:r>
+    </w:p>
+    <w:p>
+      <w:pPr>
+        <w:pStyle w:val="ListParagraph"/>
+        <w:numPr>
+          <w:ilvl w:val="0"/>
+          <w:numId w:val="13"/>
+        </w:numPr>
+        <w:rPr>
+          <w:rFonts w:ascii="Helvetica" w:hAnsi="Helvetica"/>
           <w:b/>
           <w:sz w:val="32"/>
           <w:u w:val="single"/>
         </w:rPr>
-        <w:br/>
-      </w:r>
-    </w:p>
-    <w:p>
-      <w:pPr>
-        <w:pStyle w:val="ListParagraph"/>
-        <w:numPr>
-          <w:ilvl w:val="0"/>
-          <w:numId w:val="10"/>
-        </w:numPr>
-        <w:rPr>
-          <w:rFonts w:ascii="Helvetica Neue" w:hAnsi="Helvetica Neue"/>
+      </w:pPr>
+      <w:r>
+        <w:rPr>
+          <w:rFonts w:ascii="Helvetica" w:hAnsi="Helvetica"/>
+        </w:rPr>
+        <w:t>All the tests will ensure that the final application is perfect and set for release. The test results will be included within the dissertation.</w:t>
+      </w:r>
+    </w:p>
+    <w:p>
+      <w:pPr>
+        <w:rPr>
+          <w:rFonts w:ascii="Helvetica" w:hAnsi="Helvetica"/>
           <w:b/>
           <w:sz w:val="32"/>
           <w:u w:val="single"/>
         </w:rPr>
       </w:pPr>
-      <w:r>
-        <w:rPr>
-          <w:rFonts w:ascii="Helvetica Neue" w:hAnsi="Helvetica Neue"/>
-        </w:rPr>
-        <w:t>The project is focusing on a massive trend in the current market. Studies show that every 1 in 3 people have a gym membership now. I want to use this opportunity to find out why there has been a huge increase.</w:t>
-      </w:r>
-    </w:p>
-    <w:p>
-      <w:pPr>
-        <w:pStyle w:val="ListParagraph"/>
-        <w:numPr>
-          <w:ilvl w:val="0"/>
-          <w:numId w:val="10"/>
-        </w:numPr>
-        <w:rPr>
-          <w:rFonts w:ascii="Helvetica Neue" w:hAnsi="Helvetica Neue"/>
+    </w:p>
+    <w:p>
+      <w:pPr>
+        <w:rPr>
+          <w:rFonts w:ascii="Helvetica" w:hAnsi="Helvetica"/>
           <w:b/>
           <w:sz w:val="32"/>
           <w:u w:val="single"/>
@@ -1067,1421 +2098,173 @@
       </w:pPr>
       <w:r>
         <w:rPr>
-          <w:rFonts w:ascii="Helvetica Neue" w:hAnsi="Helvetica Neue"/>
-        </w:rPr>
-        <w:t xml:space="preserve">There are many applications out there that are not up to standard within the information. Most people tend to use things like YouTube or bodybuilding expert sites to find out what exercises to do etc. I want to make an application that is desired and not just out there to make some money. This application will be different as it will not just have exercise tips etc. It will also include crucial facts and figures to help users with decisions. I will develop the </w:t>
-      </w:r>
-      <w:r>
-        <w:rPr>
-          <w:rFonts w:ascii="Helvetica Neue" w:hAnsi="Helvetica Neue"/>
-          <w:color w:val="000000"/>
-          <w:lang w:eastAsia="zh-CN"/>
-        </w:rPr>
-        <w:t xml:space="preserve">Portable Personal Trainer Application into an application that will show update statistics and </w:t>
-      </w:r>
-      <w:r>
-        <w:rPr>
-          <w:rFonts w:ascii="Helvetica Neue" w:hAnsi="Helvetica Neue"/>
-          <w:color w:val="000000"/>
-          <w:lang w:eastAsia="zh-CN"/>
-        </w:rPr>
-        <w:t>other crucial information that many gym users do not know. For example, the amount of sleep you have directly impacts your body fat percentage.</w:t>
-      </w:r>
-    </w:p>
-    <w:p>
-      <w:pPr>
-        <w:pStyle w:val="ListParagraph"/>
-        <w:numPr>
-          <w:ilvl w:val="0"/>
-          <w:numId w:val="10"/>
-        </w:numPr>
-        <w:rPr>
-          <w:rFonts w:ascii="Helvetica Neue" w:hAnsi="Helvetica Neue"/>
+          <w:rFonts w:ascii="Helvetica" w:hAnsi="Helvetica"/>
           <w:b/>
           <w:sz w:val="32"/>
           <w:u w:val="single"/>
         </w:rPr>
-      </w:pPr>
-      <w:r>
-        <w:rPr>
-          <w:rFonts w:ascii="Helvetica Neue" w:hAnsi="Helvetica Neue"/>
-          <w:color w:val="000000"/>
-          <w:lang w:eastAsia="zh-CN"/>
-        </w:rPr>
-        <w:t>A fresh idea will be the facts and figures all included in the application. The data will come from research and will be included to make this application different from the others. Another new idea is personal videos that will only be available on the application and not something like YouTube.</w:t>
-      </w:r>
-    </w:p>
-    <w:p>
-      <w:pPr>
-        <w:pStyle w:val="ListParagraph"/>
-        <w:numPr>
-          <w:ilvl w:val="0"/>
-          <w:numId w:val="10"/>
-        </w:numPr>
-        <w:rPr>
-          <w:rFonts w:ascii="Helvetica Neue" w:hAnsi="Helvetica Neue"/>
+        <w:t xml:space="preserve">How to keep track of my </w:t>
+      </w:r>
+      <w:proofErr w:type="gramStart"/>
+      <w:r>
+        <w:rPr>
+          <w:rFonts w:ascii="Helvetica" w:hAnsi="Helvetica"/>
           <w:b/>
           <w:sz w:val="32"/>
           <w:u w:val="single"/>
         </w:rPr>
-      </w:pPr>
-      <w:r>
-        <w:rPr>
-          <w:rFonts w:ascii="Helvetica Neue" w:hAnsi="Helvetica Neue"/>
-          <w:color w:val="000000"/>
-          <w:lang w:eastAsia="zh-CN"/>
-        </w:rPr>
-        <w:t xml:space="preserve">This application, like many, should be supported by several devices and </w:t>
-      </w:r>
-      <w:r>
-        <w:rPr>
-          <w:rFonts w:ascii="Helvetica Neue" w:hAnsi="Helvetica Neue"/>
-          <w:color w:val="000000"/>
-          <w:lang w:eastAsia="zh-CN"/>
-        </w:rPr>
-        <w:t>software.</w:t>
-      </w:r>
-    </w:p>
-    <w:p>
-      <w:pPr>
-        <w:pStyle w:val="ListParagraph"/>
-        <w:rPr>
-          <w:rFonts w:ascii="Helvetica Neue" w:hAnsi="Helvetica Neue"/>
-          <w:color w:val="000000"/>
-          <w:lang w:eastAsia="zh-CN"/>
-        </w:rPr>
-      </w:pPr>
-    </w:p>
-    <w:p>
-      <w:pPr>
-        <w:rPr>
-          <w:rFonts w:ascii="Helvetica Neue" w:hAnsi="Helvetica Neue"/>
-          <w:sz w:val="18"/>
-        </w:rPr>
-      </w:pPr>
-    </w:p>
-    <w:p>
-      <w:pPr>
-        <w:rPr>
-          <w:rFonts w:ascii="Helvetica Neue" w:hAnsi="Helvetica Neue"/>
+        <w:t>plan</w:t>
+      </w:r>
+      <w:r>
+        <w:rPr>
+          <w:rFonts w:ascii="Helvetica" w:hAnsi="Helvetica"/>
           <w:b/>
           <w:sz w:val="32"/>
           <w:u w:val="single"/>
         </w:rPr>
-      </w:pPr>
-      <w:r>
-        <w:rPr>
-          <w:rFonts w:ascii="Helvetica Neue" w:hAnsi="Helvetica Neue"/>
+        <w:t>:</w:t>
+      </w:r>
+      <w:proofErr w:type="gramEnd"/>
+      <w:r>
+        <w:rPr>
+          <w:rFonts w:ascii="Helvetica" w:hAnsi="Helvetica"/>
           <w:b/>
           <w:sz w:val="32"/>
           <w:u w:val="single"/>
         </w:rPr>
-        <w:t>Quality Requirements and Structure Requirements</w:t>
-      </w:r>
-    </w:p>
-    <w:p>
-      <w:pPr>
-        <w:rPr>
-          <w:rFonts w:ascii="Helvetica Neue" w:hAnsi="Helvetica Neue"/>
+        <w:t xml:space="preserve"> </w:t>
+      </w:r>
+    </w:p>
+    <w:p>
+      <w:pPr>
+        <w:pStyle w:val="ListParagraph"/>
+        <w:numPr>
+          <w:ilvl w:val="0"/>
+          <w:numId w:val="16"/>
+        </w:numPr>
+        <w:rPr>
+          <w:rFonts w:ascii="Helvetica" w:hAnsi="Helvetica"/>
           <w:b/>
           <w:u w:val="single"/>
         </w:rPr>
       </w:pPr>
-    </w:p>
-    <w:p>
-      <w:pPr>
-        <w:rPr>
-          <w:rFonts w:ascii="Helvetica Neue" w:hAnsi="Helvetica Neue"/>
-          <w:b/>
-          <w:sz w:val="22"/>
+      <w:r>
+        <w:rPr>
+          <w:rFonts w:ascii="Helvetica" w:hAnsi="Helvetica"/>
+        </w:rPr>
+        <w:t>I will be using several tools to help me plan and keep track of my work.</w:t>
+      </w:r>
+    </w:p>
+    <w:p>
+      <w:pPr>
+        <w:pStyle w:val="ListParagraph"/>
+        <w:numPr>
+          <w:ilvl w:val="0"/>
+          <w:numId w:val="16"/>
+        </w:numPr>
+        <w:rPr>
+          <w:rFonts w:ascii="Helvetica" w:hAnsi="Helvetica"/>
+          <w:b/>
           <w:u w:val="single"/>
         </w:rPr>
       </w:pPr>
       <w:r>
         <w:rPr>
-          <w:rFonts w:ascii="Helvetica Neue" w:hAnsi="Helvetica Neue"/>
+          <w:rFonts w:ascii="Helvetica" w:hAnsi="Helvetica"/>
+        </w:rPr>
+        <w:t>The tools will include:</w:t>
+      </w:r>
+      <w:r>
+        <w:rPr>
+          <w:rFonts w:ascii="Helvetica" w:hAnsi="Helvetica"/>
+        </w:rPr>
+        <w:br/>
+        <w:t>ME+, Gantt Chart and Personal Diary.</w:t>
+      </w:r>
+    </w:p>
+    <w:p>
+      <w:pPr>
+        <w:pStyle w:val="ListParagraph"/>
+        <w:numPr>
+          <w:ilvl w:val="0"/>
+          <w:numId w:val="16"/>
+        </w:numPr>
+        <w:rPr>
+          <w:rFonts w:ascii="Helvetica" w:hAnsi="Helvetica"/>
+          <w:b/>
+          <w:u w:val="single"/>
+        </w:rPr>
+      </w:pPr>
+      <w:r>
+        <w:rPr>
+          <w:rFonts w:ascii="Helvetica" w:hAnsi="Helvetica"/>
+        </w:rPr>
+        <w:t>I will also refer to this document to ensure I meet all the requirements etc.</w:t>
+      </w:r>
+    </w:p>
+    <w:p>
+      <w:pPr>
+        <w:pStyle w:val="ListParagraph"/>
+        <w:rPr>
+          <w:rFonts w:ascii="Helvetica" w:hAnsi="Helvetica"/>
+          <w:b/>
+          <w:u w:val="single"/>
+        </w:rPr>
+      </w:pPr>
+    </w:p>
+    <w:p>
+      <w:pPr>
+        <w:rPr>
+          <w:rFonts w:ascii="Helvetica" w:hAnsi="Helvetica"/>
           <w:b/>
           <w:sz w:val="32"/>
           <w:u w:val="single"/>
         </w:rPr>
-        <w:t>Functional</w:t>
-      </w:r>
-      <w:r>
-        <w:rPr>
-          <w:rFonts w:ascii="Helvetica Neue" w:hAnsi="Helvetica Neue"/>
+      </w:pPr>
+      <w:r>
+        <w:rPr>
+          <w:rFonts w:ascii="Helvetica" w:hAnsi="Helvetica"/>
           <w:b/>
           <w:sz w:val="32"/>
           <w:u w:val="single"/>
         </w:rPr>
-        <w:t xml:space="preserve"> and System</w:t>
-      </w:r>
-      <w:r>
-        <w:rPr>
-          <w:rFonts w:ascii="Helvetica Neue" w:hAnsi="Helvetica Neue"/>
-          <w:b/>
-          <w:sz w:val="32"/>
+        <w:t>Plan:</w:t>
+      </w:r>
+    </w:p>
+    <w:p>
+      <w:pPr>
+        <w:pStyle w:val="ListParagraph"/>
+        <w:numPr>
+          <w:ilvl w:val="0"/>
+          <w:numId w:val="17"/>
+        </w:numPr>
+        <w:rPr>
+          <w:rFonts w:ascii="Helvetica" w:hAnsi="Helvetica"/>
+          <w:b/>
           <w:u w:val="single"/>
         </w:rPr>
-        <w:t xml:space="preserve"> Requirements:</w:t>
-      </w:r>
-      <w:r>
-        <w:rPr>
-          <w:rFonts w:ascii="Helvetica Neue" w:hAnsi="Helvetica Neue"/>
-          <w:b/>
-          <w:sz w:val="32"/>
-          <w:u w:val="single"/>
-        </w:rPr>
-        <w:br/>
-      </w:r>
-      <w:r>
-        <w:rPr>
-          <w:rFonts w:ascii="Helvetica Neue" w:hAnsi="Helvetica Neue"/>
-          <w:b/>
-          <w:sz w:val="22"/>
-          <w:u w:val="single"/>
-        </w:rPr>
-        <w:t>System Requirements</w:t>
-      </w:r>
-    </w:p>
-    <w:p>
-      <w:pPr>
-        <w:pStyle w:val="ListParagraph"/>
-        <w:numPr>
-          <w:ilvl w:val="0"/>
-          <w:numId w:val="2"/>
-        </w:numPr>
-        <w:rPr>
-          <w:rFonts w:ascii="Helvetica Neue" w:hAnsi="Helvetica Neue"/>
-        </w:rPr>
-      </w:pPr>
-      <w:r>
-        <w:rPr>
-          <w:rFonts w:ascii="Helvetica Neue" w:hAnsi="Helvetica Neue"/>
-        </w:rPr>
-        <w:t>Connect to a database securely.</w:t>
-      </w:r>
-    </w:p>
-    <w:p>
-      <w:pPr>
-        <w:pStyle w:val="ListParagraph"/>
-        <w:numPr>
-          <w:ilvl w:val="0"/>
-          <w:numId w:val="2"/>
-        </w:numPr>
-        <w:rPr>
-          <w:rFonts w:ascii="Helvetica Neue" w:hAnsi="Helvetica Neue"/>
-        </w:rPr>
-      </w:pPr>
-      <w:r>
-        <w:rPr>
-          <w:rFonts w:ascii="Helvetica Neue" w:hAnsi="Helvetica Neue"/>
-        </w:rPr>
-        <w:t>Password should be encrypted.</w:t>
-      </w:r>
-    </w:p>
-    <w:p>
-      <w:pPr>
-        <w:pStyle w:val="ListParagraph"/>
-        <w:numPr>
-          <w:ilvl w:val="0"/>
-          <w:numId w:val="2"/>
-        </w:numPr>
-        <w:rPr>
-          <w:rFonts w:ascii="Helvetica Neue" w:hAnsi="Helvetica Neue"/>
-        </w:rPr>
-      </w:pPr>
-      <w:r>
-        <w:rPr>
-          <w:rFonts w:ascii="Helvetica Neue" w:hAnsi="Helvetica Neue"/>
-        </w:rPr>
-        <w:t>Application should have a login page that offers a selection “New User”.</w:t>
-      </w:r>
-    </w:p>
-    <w:p>
-      <w:pPr>
-        <w:pStyle w:val="ListParagraph"/>
-        <w:numPr>
-          <w:ilvl w:val="0"/>
-          <w:numId w:val="2"/>
-        </w:numPr>
-        <w:rPr>
-          <w:rFonts w:ascii="Helvetica Neue" w:hAnsi="Helvetica Neue"/>
-        </w:rPr>
-      </w:pPr>
-      <w:r>
-        <w:rPr>
-          <w:rFonts w:ascii="Helvetica Neue" w:hAnsi="Helvetica Neue"/>
-        </w:rPr>
-        <w:t>Application should send an email out to verify the account with email. (Authentication)</w:t>
-      </w:r>
-    </w:p>
-    <w:p>
-      <w:pPr>
-        <w:pStyle w:val="ListParagraph"/>
-        <w:numPr>
-          <w:ilvl w:val="0"/>
-          <w:numId w:val="2"/>
-        </w:numPr>
-        <w:rPr>
-          <w:rFonts w:ascii="Helvetica Neue" w:hAnsi="Helvetica Neue"/>
-          <w:color w:val="000000"/>
-          <w:lang w:eastAsia="zh-CN"/>
-        </w:rPr>
-      </w:pPr>
-      <w:r>
-        <w:rPr>
-          <w:rFonts w:ascii="Helvetica Neue" w:hAnsi="Helvetica Neue"/>
-          <w:color w:val="000000"/>
-          <w:lang w:eastAsia="zh-CN"/>
-        </w:rPr>
-        <w:t>The application should be supported on several platforms. The security aspect has to work across every device.</w:t>
-      </w:r>
-    </w:p>
-    <w:p>
-      <w:pPr>
-        <w:rPr>
-          <w:rFonts w:ascii="Helvetica Neue" w:hAnsi="Helvetica Neue"/>
-          <w:b/>
-          <w:sz w:val="22"/>
-          <w:u w:val="single"/>
-        </w:rPr>
-      </w:pPr>
-    </w:p>
-    <w:p>
-      <w:pPr>
-        <w:rPr>
-          <w:rFonts w:ascii="Helvetica Neue" w:hAnsi="Helvetica Neue"/>
-          <w:b/>
-          <w:sz w:val="22"/>
-          <w:u w:val="single"/>
-        </w:rPr>
-      </w:pPr>
-      <w:r>
-        <w:rPr>
-          <w:rFonts w:ascii="Helvetica Neue" w:hAnsi="Helvetica Neue"/>
-          <w:b/>
-          <w:sz w:val="22"/>
-          <w:u w:val="single"/>
-        </w:rPr>
-        <w:t>User Interface:</w:t>
-      </w:r>
-    </w:p>
-    <w:p>
-      <w:pPr>
-        <w:pStyle w:val="ListParagraph"/>
-        <w:numPr>
-          <w:ilvl w:val="0"/>
-          <w:numId w:val="2"/>
-        </w:numPr>
-        <w:rPr>
-          <w:rFonts w:ascii="Helvetica Neue" w:hAnsi="Helvetica Neue"/>
-        </w:rPr>
-      </w:pPr>
-      <w:r>
-        <w:rPr>
-          <w:rFonts w:ascii="Helvetica Neue" w:hAnsi="Helvetica Neue"/>
-        </w:rPr>
-        <w:t xml:space="preserve">User can input personal data such as name, gender and age. </w:t>
-      </w:r>
-    </w:p>
-    <w:p>
-      <w:pPr>
-        <w:pStyle w:val="ListParagraph"/>
-        <w:numPr>
-          <w:ilvl w:val="0"/>
-          <w:numId w:val="2"/>
-        </w:numPr>
-        <w:rPr>
-          <w:rFonts w:ascii="Helvetica Neue" w:hAnsi="Helvetica Neue"/>
-        </w:rPr>
-      </w:pPr>
-      <w:r>
-        <w:rPr>
-          <w:rFonts w:ascii="Helvetica Neue" w:hAnsi="Helvetica Neue"/>
-          <w:color w:val="000000"/>
-          <w:lang w:eastAsia="zh-CN"/>
-        </w:rPr>
-        <w:t xml:space="preserve">User </w:t>
-      </w:r>
-      <w:r>
-        <w:rPr>
-          <w:rFonts w:ascii="Helvetica Neue" w:hAnsi="Helvetica Neue"/>
-          <w:color w:val="000000"/>
-          <w:lang w:eastAsia="zh-CN"/>
-        </w:rPr>
-        <w:t>can input</w:t>
-      </w:r>
-      <w:r>
-        <w:rPr>
-          <w:rFonts w:ascii="Helvetica Neue" w:hAnsi="Helvetica Neue"/>
-          <w:color w:val="000000"/>
-          <w:lang w:eastAsia="zh-CN"/>
-        </w:rPr>
-        <w:t xml:space="preserve"> </w:t>
-      </w:r>
-      <w:r>
-        <w:rPr>
-          <w:rFonts w:ascii="Helvetica Neue" w:hAnsi="Helvetica Neue"/>
-          <w:color w:val="000000"/>
-          <w:lang w:eastAsia="zh-CN"/>
-        </w:rPr>
-        <w:t xml:space="preserve">other </w:t>
-      </w:r>
-      <w:r>
-        <w:rPr>
-          <w:rFonts w:ascii="Helvetica Neue" w:hAnsi="Helvetica Neue"/>
-          <w:color w:val="000000"/>
-          <w:lang w:eastAsia="zh-CN"/>
-        </w:rPr>
-        <w:t>data e.g. Weight, Height.</w:t>
-      </w:r>
-    </w:p>
-    <w:p>
-      <w:pPr>
-        <w:rPr>
-          <w:rFonts w:ascii="Helvetica Neue" w:hAnsi="Helvetica Neue"/>
-          <w:b/>
-          <w:sz w:val="22"/>
-          <w:u w:val="single"/>
-        </w:rPr>
-      </w:pPr>
-    </w:p>
-    <w:p>
-      <w:pPr>
-        <w:rPr>
-          <w:rFonts w:ascii="Helvetica Neue" w:hAnsi="Helvetica Neue"/>
-          <w:b/>
-          <w:sz w:val="22"/>
-          <w:u w:val="single"/>
-        </w:rPr>
-      </w:pPr>
-      <w:r>
-        <w:rPr>
-          <w:rFonts w:ascii="Helvetica Neue" w:hAnsi="Helvetica Neue"/>
-          <w:b/>
-          <w:sz w:val="22"/>
-          <w:u w:val="single"/>
-        </w:rPr>
-        <w:t>Application Function:</w:t>
-      </w:r>
-    </w:p>
-    <w:p>
-      <w:pPr>
-        <w:pStyle w:val="ListParagraph"/>
-        <w:numPr>
-          <w:ilvl w:val="0"/>
-          <w:numId w:val="2"/>
-        </w:numPr>
-        <w:rPr>
-          <w:rFonts w:ascii="Helvetica Neue" w:hAnsi="Helvetica Neue"/>
-          <w:color w:val="000000"/>
-          <w:lang w:eastAsia="zh-CN"/>
-        </w:rPr>
-      </w:pPr>
-      <w:r>
-        <w:rPr>
-          <w:rFonts w:ascii="Helvetica Neue" w:hAnsi="Helvetica Neue"/>
-          <w:color w:val="000000"/>
-          <w:lang w:eastAsia="zh-CN"/>
-        </w:rPr>
-        <w:t xml:space="preserve">Application can send reminders or alerts on phone or computer. </w:t>
-      </w:r>
-    </w:p>
-    <w:p>
-      <w:pPr>
-        <w:pStyle w:val="ListParagraph"/>
-        <w:numPr>
-          <w:ilvl w:val="0"/>
-          <w:numId w:val="2"/>
-        </w:numPr>
-        <w:rPr>
-          <w:rFonts w:ascii="Helvetica Neue" w:hAnsi="Helvetica Neue"/>
-          <w:color w:val="000000"/>
-          <w:lang w:eastAsia="zh-CN"/>
-        </w:rPr>
-      </w:pPr>
-      <w:r>
-        <w:rPr>
-          <w:rFonts w:ascii="Helvetica Neue" w:hAnsi="Helvetica Neue"/>
-          <w:color w:val="000000"/>
-          <w:lang w:eastAsia="zh-CN"/>
-        </w:rPr>
-        <w:t>Application can function on both mobile devices and computers.</w:t>
-      </w:r>
-    </w:p>
-    <w:p>
-      <w:pPr>
-        <w:pStyle w:val="ListParagraph"/>
-        <w:numPr>
-          <w:ilvl w:val="0"/>
-          <w:numId w:val="2"/>
-        </w:numPr>
-        <w:rPr>
-          <w:rFonts w:ascii="Helvetica Neue" w:hAnsi="Helvetica Neue" w:cs="Calibri"/>
-          <w:color w:val="000000"/>
-          <w:lang w:eastAsia="zh-CN"/>
-        </w:rPr>
-      </w:pPr>
-      <w:r>
-        <w:rPr>
-          <w:rFonts w:ascii="Helvetica Neue" w:hAnsi="Helvetica Neue"/>
-          <w:color w:val="000000"/>
-          <w:lang w:eastAsia="zh-CN"/>
-        </w:rPr>
-        <w:t>Ratings on each exercise to show what other users think.</w:t>
-      </w:r>
-    </w:p>
-    <w:p>
-      <w:pPr>
-        <w:pStyle w:val="ListParagraph"/>
-        <w:numPr>
-          <w:ilvl w:val="0"/>
-          <w:numId w:val="2"/>
-        </w:numPr>
-        <w:rPr>
-          <w:rFonts w:ascii="Helvetica Neue" w:hAnsi="Helvetica Neue" w:cs="Calibri"/>
-          <w:color w:val="000000"/>
-          <w:lang w:eastAsia="zh-CN"/>
-        </w:rPr>
-      </w:pPr>
-      <w:r>
-        <w:rPr>
-          <w:rFonts w:ascii="Helvetica Neue" w:hAnsi="Helvetica Neue"/>
-          <w:color w:val="000000"/>
-          <w:lang w:eastAsia="zh-CN"/>
-        </w:rPr>
-        <w:t>Refine searches to exclude certain things e.g. Allergies to nuts.</w:t>
-      </w:r>
-    </w:p>
-    <w:p>
-      <w:pPr>
-        <w:pStyle w:val="ListParagraph"/>
-        <w:numPr>
-          <w:ilvl w:val="0"/>
-          <w:numId w:val="2"/>
-        </w:numPr>
-        <w:rPr>
-          <w:rFonts w:ascii="Helvetica Neue" w:hAnsi="Helvetica Neue" w:cs="Calibri"/>
-          <w:color w:val="000000"/>
-          <w:lang w:eastAsia="zh-CN"/>
-        </w:rPr>
-      </w:pPr>
-      <w:r>
-        <w:rPr>
-          <w:rFonts w:ascii="Helvetica Neue" w:hAnsi="Helvetica Neue"/>
-          <w:color w:val="000000"/>
-          <w:lang w:eastAsia="zh-CN"/>
-        </w:rPr>
-        <w:t>A tab which acts as a blank document for the user to add notes or reminders in.</w:t>
-      </w:r>
-    </w:p>
-    <w:p>
-      <w:pPr>
-        <w:rPr>
-          <w:rFonts w:ascii="Helvetica Neue" w:hAnsi="Helvetica Neue"/>
-          <w:b/>
-          <w:sz w:val="22"/>
-          <w:u w:val="single"/>
-        </w:rPr>
-      </w:pPr>
-    </w:p>
-    <w:p>
-      <w:pPr>
-        <w:rPr>
-          <w:rFonts w:ascii="Helvetica Neue" w:hAnsi="Helvetica Neue"/>
-          <w:b/>
-          <w:sz w:val="22"/>
-          <w:u w:val="single"/>
-        </w:rPr>
-      </w:pPr>
-      <w:r>
-        <w:rPr>
-          <w:rFonts w:ascii="Helvetica Neue" w:hAnsi="Helvetica Neue"/>
-          <w:b/>
-          <w:sz w:val="22"/>
-          <w:u w:val="single"/>
-        </w:rPr>
-        <w:t>Structure Requirements</w:t>
-      </w:r>
-      <w:r>
-        <w:rPr>
-          <w:rFonts w:ascii="Helvetica Neue" w:hAnsi="Helvetica Neue"/>
-          <w:b/>
-          <w:sz w:val="22"/>
-          <w:u w:val="single"/>
-        </w:rPr>
-        <w:t>:</w:t>
-      </w:r>
-    </w:p>
-    <w:p>
-      <w:pPr>
-        <w:pStyle w:val="ListParagraph"/>
-        <w:numPr>
-          <w:ilvl w:val="0"/>
-          <w:numId w:val="2"/>
-        </w:numPr>
-        <w:rPr>
-          <w:rFonts w:ascii="Helvetica Neue" w:hAnsi="Helvetica Neue"/>
-        </w:rPr>
-      </w:pPr>
-      <w:r>
-        <w:rPr>
-          <w:rFonts w:ascii="Helvetica Neue" w:hAnsi="Helvetica Neue"/>
-          <w:color w:val="000000"/>
-          <w:lang w:eastAsia="zh-CN"/>
-        </w:rPr>
-        <w:t>The application can keep track of things like a diary if the user chooses this option.</w:t>
-      </w:r>
-    </w:p>
-    <w:p>
-      <w:pPr>
-        <w:pStyle w:val="ListParagraph"/>
-        <w:numPr>
-          <w:ilvl w:val="0"/>
-          <w:numId w:val="2"/>
-        </w:numPr>
-        <w:rPr>
-          <w:rFonts w:ascii="Helvetica Neue" w:hAnsi="Helvetica Neue"/>
-        </w:rPr>
-      </w:pPr>
-      <w:r>
-        <w:rPr>
-          <w:rFonts w:ascii="Helvetica Neue" w:hAnsi="Helvetica Neue"/>
-          <w:color w:val="000000"/>
-          <w:lang w:eastAsia="zh-CN"/>
-        </w:rPr>
-        <w:t>The application should contain several pages/tabs. Each tab should have a specific role or task. For example, tab one will be the home page.</w:t>
-      </w:r>
-      <w:r>
-        <w:rPr>
-          <w:rFonts w:ascii="Helvetica Neue" w:hAnsi="Helvetica Neue"/>
-          <w:color w:val="000000"/>
-          <w:lang w:eastAsia="zh-CN"/>
-        </w:rPr>
-        <w:t xml:space="preserve"> The user should be able to change pages when they want to.</w:t>
-      </w:r>
-    </w:p>
-    <w:p>
-      <w:pPr>
-        <w:pStyle w:val="ListParagraph"/>
-        <w:numPr>
-          <w:ilvl w:val="0"/>
-          <w:numId w:val="2"/>
-        </w:numPr>
-        <w:rPr>
-          <w:rFonts w:ascii="Helvetica Neue" w:hAnsi="Helvetica Neue"/>
-        </w:rPr>
-      </w:pPr>
-      <w:r>
-        <w:rPr>
-          <w:rFonts w:ascii="Helvetica Neue" w:hAnsi="Helvetica Neue"/>
-          <w:color w:val="000000"/>
-          <w:lang w:eastAsia="zh-CN"/>
-        </w:rPr>
-        <w:t>The application will use date and time fr</w:t>
-      </w:r>
-      <w:r>
-        <w:rPr>
-          <w:rFonts w:ascii="Helvetica Neue" w:hAnsi="Helvetica Neue"/>
-          <w:color w:val="000000"/>
-          <w:lang w:eastAsia="zh-CN"/>
-        </w:rPr>
-        <w:t>om the device to help keep records.</w:t>
-      </w:r>
-    </w:p>
-    <w:p>
-      <w:pPr>
-        <w:pStyle w:val="ListParagraph"/>
-        <w:numPr>
-          <w:ilvl w:val="0"/>
-          <w:numId w:val="2"/>
-        </w:numPr>
-        <w:rPr>
-          <w:rFonts w:ascii="Helvetica Neue" w:hAnsi="Helvetica Neue"/>
-        </w:rPr>
-      </w:pPr>
-      <w:r>
-        <w:rPr>
-          <w:rFonts w:ascii="Helvetica Neue" w:hAnsi="Helvetica Neue"/>
-          <w:color w:val="000000"/>
-          <w:lang w:eastAsia="zh-CN"/>
-        </w:rPr>
-        <w:t>The application will p</w:t>
-      </w:r>
-      <w:r>
-        <w:rPr>
-          <w:rFonts w:ascii="Helvetica Neue" w:hAnsi="Helvetica Neue"/>
-          <w:color w:val="000000"/>
-          <w:lang w:eastAsia="zh-CN"/>
-        </w:rPr>
-        <w:t>rovide</w:t>
-      </w:r>
-      <w:r>
-        <w:rPr>
-          <w:rFonts w:ascii="Helvetica Neue" w:hAnsi="Helvetica Neue"/>
-          <w:color w:val="000000"/>
-          <w:lang w:eastAsia="zh-CN"/>
-        </w:rPr>
-        <w:t xml:space="preserve"> information on recommended daily calorie intake.</w:t>
-      </w:r>
-    </w:p>
-    <w:p>
-      <w:pPr>
-        <w:pStyle w:val="ListParagraph"/>
-        <w:numPr>
-          <w:ilvl w:val="0"/>
-          <w:numId w:val="2"/>
-        </w:numPr>
-        <w:rPr>
-          <w:rFonts w:ascii="Helvetica Neue" w:hAnsi="Helvetica Neue" w:cs="Calibri"/>
-          <w:color w:val="000000"/>
-          <w:lang w:eastAsia="zh-CN"/>
-        </w:rPr>
-      </w:pPr>
-      <w:r>
-        <w:rPr>
-          <w:rFonts w:ascii="Helvetica Neue" w:hAnsi="Helvetica Neue"/>
-          <w:color w:val="000000"/>
-          <w:lang w:eastAsia="zh-CN"/>
-        </w:rPr>
-        <w:t>The application will a</w:t>
-      </w:r>
-      <w:r>
-        <w:rPr>
-          <w:rFonts w:ascii="Helvetica Neue" w:hAnsi="Helvetica Neue"/>
-          <w:color w:val="000000"/>
-          <w:lang w:eastAsia="zh-CN"/>
-        </w:rPr>
-        <w:t xml:space="preserve">sk </w:t>
-      </w:r>
-      <w:r>
-        <w:rPr>
-          <w:rFonts w:ascii="Helvetica Neue" w:hAnsi="Helvetica Neue"/>
-          <w:color w:val="000000"/>
-          <w:lang w:eastAsia="zh-CN"/>
-        </w:rPr>
-        <w:t xml:space="preserve">the </w:t>
-      </w:r>
-      <w:r>
-        <w:rPr>
-          <w:rFonts w:ascii="Helvetica Neue" w:hAnsi="Helvetica Neue"/>
-          <w:color w:val="000000"/>
-          <w:lang w:eastAsia="zh-CN"/>
-        </w:rPr>
-        <w:t xml:space="preserve">user what is their goal e.g. </w:t>
-      </w:r>
-      <w:r>
-        <w:rPr>
-          <w:rFonts w:ascii="Helvetica Neue" w:hAnsi="Helvetica Neue"/>
-          <w:color w:val="000000"/>
-          <w:lang w:eastAsia="zh-CN"/>
-        </w:rPr>
-        <w:t>lose weight, gain muscle mass etc.</w:t>
-      </w:r>
-    </w:p>
-    <w:p>
-      <w:pPr>
-        <w:pStyle w:val="ListParagraph"/>
-        <w:numPr>
-          <w:ilvl w:val="0"/>
-          <w:numId w:val="2"/>
-        </w:numPr>
-        <w:rPr>
-          <w:rFonts w:ascii="Helvetica Neue" w:hAnsi="Helvetica Neue"/>
-        </w:rPr>
-      </w:pPr>
-      <w:r>
-        <w:rPr>
-          <w:rFonts w:ascii="Helvetica Neue" w:hAnsi="Helvetica Neue"/>
-          <w:color w:val="000000"/>
-          <w:lang w:eastAsia="zh-CN"/>
-        </w:rPr>
-        <w:t>The application will have w</w:t>
-      </w:r>
-      <w:r>
-        <w:rPr>
-          <w:rFonts w:ascii="Helvetica Neue" w:hAnsi="Helvetica Neue"/>
-          <w:color w:val="000000"/>
-          <w:lang w:eastAsia="zh-CN"/>
-        </w:rPr>
-        <w:t>orkout ideas with pictures</w:t>
-      </w:r>
-      <w:r>
-        <w:rPr>
-          <w:rFonts w:ascii="Helvetica Neue" w:hAnsi="Helvetica Neue"/>
-          <w:color w:val="000000"/>
-          <w:lang w:eastAsia="zh-CN"/>
-        </w:rPr>
-        <w:t xml:space="preserve"> and videos</w:t>
-      </w:r>
-      <w:r>
-        <w:rPr>
-          <w:rFonts w:ascii="Helvetica Neue" w:hAnsi="Helvetica Neue"/>
-          <w:color w:val="000000"/>
-          <w:lang w:eastAsia="zh-CN"/>
-        </w:rPr>
-        <w:t xml:space="preserve"> exp</w:t>
-      </w:r>
-      <w:r>
-        <w:rPr>
-          <w:rFonts w:ascii="Helvetica Neue" w:hAnsi="Helvetica Neue"/>
-          <w:color w:val="000000"/>
-          <w:lang w:eastAsia="zh-CN"/>
-        </w:rPr>
-        <w:t xml:space="preserve">laining how to complete the exercise in a safe manner. </w:t>
-      </w:r>
-    </w:p>
-    <w:p>
-      <w:pPr>
-        <w:pStyle w:val="ListParagraph"/>
-        <w:numPr>
-          <w:ilvl w:val="0"/>
-          <w:numId w:val="2"/>
-        </w:numPr>
-        <w:rPr>
-          <w:rFonts w:ascii="Helvetica Neue" w:hAnsi="Helvetica Neue"/>
-          <w:color w:val="000000"/>
-          <w:lang w:eastAsia="zh-CN"/>
-        </w:rPr>
-      </w:pPr>
-      <w:r>
-        <w:rPr>
-          <w:rFonts w:ascii="Helvetica Neue" w:hAnsi="Helvetica Neue"/>
-          <w:color w:val="000000"/>
-          <w:lang w:eastAsia="zh-CN"/>
-        </w:rPr>
-        <w:t>The a</w:t>
-      </w:r>
-      <w:r>
-        <w:rPr>
-          <w:rFonts w:ascii="Helvetica Neue" w:hAnsi="Helvetica Neue"/>
-          <w:color w:val="000000"/>
-          <w:lang w:eastAsia="zh-CN"/>
-        </w:rPr>
-        <w:t>pplication will h</w:t>
-      </w:r>
-      <w:r>
-        <w:rPr>
-          <w:rFonts w:ascii="Helvetica Neue" w:hAnsi="Helvetica Neue"/>
-          <w:color w:val="000000"/>
-          <w:lang w:eastAsia="zh-CN"/>
-        </w:rPr>
-        <w:t>ave a section of other useful information such as amount of sleep etc.</w:t>
-      </w:r>
-      <w:r>
-        <w:rPr>
-          <w:rFonts w:ascii="Helvetica Neue" w:hAnsi="Helvetica Neue"/>
-          <w:color w:val="000000"/>
-          <w:lang w:eastAsia="zh-CN"/>
-        </w:rPr>
-        <w:t xml:space="preserve"> </w:t>
-      </w:r>
-    </w:p>
-    <w:p>
-      <w:pPr>
-        <w:pStyle w:val="ListParagraph"/>
-        <w:rPr>
-          <w:rFonts w:ascii="Helvetica Neue" w:hAnsi="Helvetica Neue"/>
-          <w:color w:val="000000"/>
-          <w:lang w:eastAsia="zh-CN"/>
-        </w:rPr>
-      </w:pPr>
-    </w:p>
-    <w:p>
-      <w:pPr>
-        <w:ind w:left="360"/>
-        <w:rPr>
-          <w:rFonts w:ascii="Helvetica Neue" w:hAnsi="Helvetica Neue"/>
-          <w:b/>
-          <w:sz w:val="22"/>
-          <w:u w:val="single"/>
-        </w:rPr>
-      </w:pPr>
-      <w:r>
-        <w:rPr>
-          <w:rFonts w:ascii="Helvetica Neue" w:hAnsi="Helvetica Neue"/>
-          <w:b/>
-          <w:sz w:val="22"/>
-          <w:u w:val="single"/>
-        </w:rPr>
-        <w:t>Additional Requirements if possible:</w:t>
-      </w:r>
-    </w:p>
-    <w:p>
-      <w:pPr>
-        <w:pStyle w:val="ListParagraph"/>
-        <w:numPr>
-          <w:ilvl w:val="0"/>
-          <w:numId w:val="23"/>
-        </w:numPr>
-        <w:rPr>
-          <w:rFonts w:ascii="Helvetica Neue" w:hAnsi="Helvetica Neue" w:cs="Calibri"/>
-          <w:color w:val="000000"/>
-          <w:lang w:eastAsia="zh-CN"/>
-        </w:rPr>
-      </w:pPr>
-      <w:r>
-        <w:rPr>
-          <w:rFonts w:ascii="Helvetica Neue" w:hAnsi="Helvetica Neue"/>
-          <w:color w:val="000000"/>
-          <w:lang w:eastAsia="zh-CN"/>
-        </w:rPr>
-        <w:t>The application will p</w:t>
-      </w:r>
-      <w:r>
-        <w:rPr>
-          <w:rFonts w:ascii="Helvetica Neue" w:hAnsi="Helvetica Neue"/>
-          <w:color w:val="000000"/>
-          <w:lang w:eastAsia="zh-CN"/>
-        </w:rPr>
-        <w:t xml:space="preserve">rovide </w:t>
-      </w:r>
-      <w:r>
-        <w:rPr>
-          <w:rFonts w:ascii="Helvetica Neue" w:hAnsi="Helvetica Neue"/>
-          <w:color w:val="000000"/>
-          <w:lang w:eastAsia="zh-CN"/>
-        </w:rPr>
-        <w:t xml:space="preserve">the </w:t>
-      </w:r>
-      <w:r>
-        <w:rPr>
-          <w:rFonts w:ascii="Helvetica Neue" w:hAnsi="Helvetica Neue"/>
-          <w:color w:val="000000"/>
-          <w:lang w:eastAsia="zh-CN"/>
-        </w:rPr>
-        <w:t>user with estimate time to achieve goal, if routine/diet followed.</w:t>
-      </w:r>
-    </w:p>
-    <w:p>
-      <w:pPr>
-        <w:pStyle w:val="ListParagraph"/>
-        <w:numPr>
-          <w:ilvl w:val="0"/>
-          <w:numId w:val="3"/>
-        </w:numPr>
-        <w:rPr>
-          <w:rFonts w:ascii="Helvetica Neue" w:hAnsi="Helvetica Neue" w:cs="Calibri"/>
-          <w:color w:val="000000"/>
-          <w:lang w:eastAsia="zh-CN"/>
-        </w:rPr>
-      </w:pPr>
-      <w:r>
-        <w:rPr>
-          <w:rFonts w:ascii="Helvetica Neue" w:hAnsi="Helvetica Neue"/>
-          <w:color w:val="000000"/>
-          <w:lang w:eastAsia="zh-CN"/>
-        </w:rPr>
-        <w:t>Change the language of application.</w:t>
-      </w:r>
-    </w:p>
-    <w:p>
-      <w:pPr>
-        <w:rPr>
-          <w:rFonts w:ascii="Helvetica Neue" w:hAnsi="Helvetica Neue" w:cs="Calibri"/>
-          <w:color w:val="000000"/>
-          <w:lang w:eastAsia="zh-CN"/>
-        </w:rPr>
-      </w:pPr>
-    </w:p>
-    <w:p>
-      <w:pPr>
-        <w:rPr>
-          <w:rFonts w:ascii="Helvetica Neue" w:hAnsi="Helvetica Neue"/>
-          <w:b/>
-          <w:sz w:val="22"/>
-          <w:u w:val="single"/>
-        </w:rPr>
-      </w:pPr>
-      <w:r>
-        <w:rPr>
-          <w:rFonts w:ascii="Helvetica Neue" w:hAnsi="Helvetica Neue"/>
-          <w:b/>
-          <w:sz w:val="32"/>
-          <w:u w:val="single"/>
-        </w:rPr>
-        <w:t>Resource Requirements:</w:t>
-      </w:r>
-      <w:r>
-        <w:rPr>
-          <w:rFonts w:ascii="Helvetica Neue" w:hAnsi="Helvetica Neue"/>
-          <w:b/>
-          <w:sz w:val="32"/>
-          <w:u w:val="single"/>
-        </w:rPr>
-        <w:br/>
-      </w:r>
-    </w:p>
-    <w:p>
-      <w:pPr>
-        <w:pStyle w:val="ListParagraph"/>
-        <w:numPr>
-          <w:ilvl w:val="0"/>
-          <w:numId w:val="13"/>
-        </w:numPr>
-        <w:rPr>
-          <w:rFonts w:ascii="Helvetica Neue" w:hAnsi="Helvetica Neue"/>
-          <w:b/>
-          <w:sz w:val="32"/>
-          <w:u w:val="single"/>
-        </w:rPr>
-      </w:pPr>
-      <w:r>
-        <w:rPr>
-          <w:rFonts w:ascii="Helvetica Neue" w:hAnsi="Helvetica Neue"/>
-        </w:rPr>
-        <w:t>Time for research to be undertaken.</w:t>
-      </w:r>
-    </w:p>
-    <w:p>
-      <w:pPr>
-        <w:pStyle w:val="ListParagraph"/>
-        <w:numPr>
-          <w:ilvl w:val="0"/>
-          <w:numId w:val="13"/>
-        </w:numPr>
-        <w:rPr>
-          <w:rFonts w:ascii="Helvetica Neue" w:hAnsi="Helvetica Neue"/>
-          <w:b/>
-          <w:sz w:val="32"/>
-          <w:u w:val="single"/>
-        </w:rPr>
-      </w:pPr>
-      <w:r>
-        <w:rPr>
-          <w:rFonts w:ascii="Helvetica Neue" w:hAnsi="Helvetica Neue"/>
-        </w:rPr>
-        <w:t>Computer and open source software to help aid development.</w:t>
-      </w:r>
-    </w:p>
-    <w:p>
-      <w:pPr>
-        <w:pStyle w:val="ListParagraph"/>
-        <w:numPr>
-          <w:ilvl w:val="0"/>
-          <w:numId w:val="13"/>
-        </w:numPr>
-        <w:rPr>
-          <w:rFonts w:ascii="Helvetica Neue" w:hAnsi="Helvetica Neue"/>
-          <w:b/>
-          <w:sz w:val="32"/>
-          <w:u w:val="single"/>
-        </w:rPr>
-      </w:pPr>
-      <w:r>
-        <w:rPr>
-          <w:rFonts w:ascii="Helvetica Neue" w:hAnsi="Helvetica Neue"/>
-        </w:rPr>
-        <w:t xml:space="preserve">Use of SVN. </w:t>
-      </w:r>
-    </w:p>
-    <w:p>
-      <w:pPr>
-        <w:pStyle w:val="ListParagraph"/>
-        <w:numPr>
-          <w:ilvl w:val="0"/>
-          <w:numId w:val="13"/>
-        </w:numPr>
-        <w:rPr>
-          <w:rFonts w:ascii="Helvetica Neue" w:hAnsi="Helvetica Neue"/>
-          <w:b/>
-          <w:sz w:val="32"/>
-          <w:u w:val="single"/>
-        </w:rPr>
-      </w:pPr>
-      <w:r>
-        <w:rPr>
-          <w:rFonts w:ascii="Helvetica Neue" w:hAnsi="Helvetica Neue"/>
-        </w:rPr>
-        <w:t>Code developing application. E.g. Eclipse</w:t>
-      </w:r>
-      <w:r>
-        <w:rPr>
-          <w:rFonts w:ascii="Helvetica Neue" w:hAnsi="Helvetica Neue"/>
-        </w:rPr>
-        <w:t>, STS</w:t>
-      </w:r>
-      <w:r>
-        <w:rPr>
-          <w:rFonts w:ascii="Helvetica Neue" w:hAnsi="Helvetica Neue"/>
-        </w:rPr>
-        <w:t>.</w:t>
-      </w:r>
-    </w:p>
-    <w:p>
-      <w:pPr>
-        <w:rPr>
-          <w:rFonts w:ascii="Helvetica Neue" w:hAnsi="Helvetica Neue"/>
-          <w:b/>
-          <w:sz w:val="32"/>
-          <w:u w:val="single"/>
-        </w:rPr>
-      </w:pPr>
-    </w:p>
-    <w:p>
-      <w:pPr>
-        <w:rPr>
-          <w:rFonts w:ascii="Helvetica Neue" w:hAnsi="Helvetica Neue"/>
-          <w:b/>
-          <w:sz w:val="22"/>
-          <w:u w:val="single"/>
-        </w:rPr>
-      </w:pPr>
-      <w:r>
-        <w:rPr>
-          <w:rFonts w:ascii="Helvetica Neue" w:hAnsi="Helvetica Neue"/>
-          <w:b/>
-          <w:sz w:val="32"/>
-          <w:u w:val="single"/>
-        </w:rPr>
-        <w:t>Quality Assurance:</w:t>
-      </w:r>
-      <w:r>
-        <w:rPr>
-          <w:rFonts w:ascii="Helvetica Neue" w:hAnsi="Helvetica Neue"/>
-          <w:b/>
-          <w:sz w:val="32"/>
-          <w:u w:val="single"/>
-        </w:rPr>
-        <w:br/>
-      </w:r>
-    </w:p>
-    <w:p>
-      <w:pPr>
-        <w:pStyle w:val="ListParagraph"/>
-        <w:numPr>
-          <w:ilvl w:val="0"/>
-          <w:numId w:val="13"/>
-        </w:numPr>
-        <w:rPr>
-          <w:rFonts w:ascii="Helvetica Neue" w:hAnsi="Helvetica Neue"/>
-          <w:b/>
-          <w:sz w:val="32"/>
-          <w:u w:val="single"/>
-        </w:rPr>
-      </w:pPr>
-      <w:r>
-        <w:rPr>
-          <w:rFonts w:ascii="Helvetica Neue" w:hAnsi="Helvetica Neue"/>
-        </w:rPr>
-        <w:t>All the research conducted will be shown in the dissertation. This will help show where the data included in the Portable Personal Trainer Application came from and also explain why it has been included or left out.</w:t>
-      </w:r>
-    </w:p>
-    <w:p>
-      <w:pPr>
-        <w:pStyle w:val="ListParagraph"/>
-        <w:numPr>
-          <w:ilvl w:val="0"/>
-          <w:numId w:val="13"/>
-        </w:numPr>
-        <w:rPr>
-          <w:rFonts w:ascii="Helvetica Neue" w:hAnsi="Helvetica Neue"/>
-          <w:b/>
-          <w:sz w:val="32"/>
-          <w:u w:val="single"/>
-        </w:rPr>
-      </w:pPr>
-      <w:r>
-        <w:rPr>
-          <w:rFonts w:ascii="Helvetica Neue" w:hAnsi="Helvetica Neue"/>
-        </w:rPr>
-        <w:t xml:space="preserve">By the time most the application has been developed I will begin testing. Testing the application thoroughly is an important part as I need to ensure it is error free. An example of a test will be to ensure no two </w:t>
-      </w:r>
-      <w:r>
-        <w:rPr>
-          <w:rFonts w:ascii="Helvetica Neue" w:hAnsi="Helvetica Neue"/>
-        </w:rPr>
-        <w:t>users</w:t>
-      </w:r>
-      <w:r>
-        <w:rPr>
-          <w:rFonts w:ascii="Helvetica Neue" w:hAnsi="Helvetica Neue"/>
-        </w:rPr>
-        <w:t xml:space="preserve"> can have the same user name.</w:t>
-      </w:r>
-      <w:r>
-        <w:rPr>
-          <w:rFonts w:ascii="Helvetica Neue" w:hAnsi="Helvetica Neue"/>
-        </w:rPr>
-        <w:t xml:space="preserve"> </w:t>
-      </w:r>
-    </w:p>
-    <w:p>
-      <w:pPr>
-        <w:pStyle w:val="ListParagraph"/>
-        <w:numPr>
-          <w:ilvl w:val="0"/>
-          <w:numId w:val="13"/>
-        </w:numPr>
-        <w:rPr>
-          <w:rFonts w:ascii="Helvetica Neue" w:hAnsi="Helvetica Neue"/>
-          <w:b/>
-          <w:sz w:val="32"/>
-          <w:u w:val="single"/>
-        </w:rPr>
-      </w:pPr>
-      <w:r>
-        <w:rPr>
-          <w:rFonts w:ascii="Helvetica Neue" w:hAnsi="Helvetica Neue"/>
-        </w:rPr>
-        <w:t xml:space="preserve">before the application is fully complete. </w:t>
-      </w:r>
-      <w:r>
-        <w:rPr>
-          <w:rFonts w:ascii="Helvetica Neue" w:hAnsi="Helvetica Neue"/>
-        </w:rPr>
-        <w:t>I aim to complete an end-to-end testing to ensure the application should run smoothly and behave correctly from start to finish.</w:t>
-      </w:r>
-    </w:p>
-    <w:p>
-      <w:pPr>
-        <w:pStyle w:val="ListParagraph"/>
-        <w:numPr>
-          <w:ilvl w:val="0"/>
-          <w:numId w:val="13"/>
-        </w:numPr>
-        <w:rPr>
-          <w:rFonts w:ascii="Helvetica Neue" w:hAnsi="Helvetica Neue"/>
-          <w:b/>
-          <w:sz w:val="32"/>
-          <w:u w:val="single"/>
-        </w:rPr>
-      </w:pPr>
-      <w:r>
-        <w:rPr>
-          <w:rFonts w:ascii="Helvetica Neue" w:hAnsi="Helvetica Neue"/>
-        </w:rPr>
-        <w:t>Aim to have a selected group try my application to test the user interface. This will allow me to assess the user friendliness and user experience. I aim to carry this out before beginning of May to give my self some time to change and amend areas if it is required.</w:t>
-      </w:r>
-      <w:r>
-        <w:rPr>
-          <w:rFonts w:ascii="Helvetica Neue" w:hAnsi="Helvetica Neue"/>
-        </w:rPr>
-        <w:t xml:space="preserve"> </w:t>
-      </w:r>
-    </w:p>
-    <w:p>
-      <w:pPr>
-        <w:pStyle w:val="ListParagraph"/>
-        <w:numPr>
-          <w:ilvl w:val="0"/>
-          <w:numId w:val="13"/>
-        </w:numPr>
-        <w:rPr>
-          <w:rFonts w:ascii="Helvetica Neue" w:hAnsi="Helvetica Neue"/>
-          <w:b/>
-          <w:sz w:val="32"/>
-          <w:u w:val="single"/>
-        </w:rPr>
-      </w:pPr>
-      <w:r>
-        <w:rPr>
-          <w:rFonts w:ascii="Helvetica Neue" w:hAnsi="Helvetica Neue"/>
-        </w:rPr>
-        <w:t>All the tests will ensure that the final application is perfect and set for release. The test results will be included within the dissertation.</w:t>
-      </w:r>
-    </w:p>
-    <w:p>
-      <w:pPr>
-        <w:rPr>
-          <w:rFonts w:ascii="Helvetica Neue" w:hAnsi="Helvetica Neue"/>
-          <w:b/>
-          <w:sz w:val="32"/>
-          <w:u w:val="single"/>
-        </w:rPr>
-      </w:pPr>
-    </w:p>
-    <w:p>
-      <w:pPr>
-        <w:rPr>
-          <w:rFonts w:ascii="Helvetica Neue" w:hAnsi="Helvetica Neue"/>
-          <w:b/>
-          <w:sz w:val="32"/>
-          <w:u w:val="single"/>
-        </w:rPr>
-      </w:pPr>
-    </w:p>
-    <w:p>
-      <w:pPr>
-        <w:rPr>
-          <w:rFonts w:ascii="Helvetica Neue" w:hAnsi="Helvetica Neue"/>
-          <w:b/>
-          <w:sz w:val="32"/>
-          <w:u w:val="single"/>
-        </w:rPr>
-      </w:pPr>
-      <w:bookmarkStart w:id="0" w:name="_GoBack"/>
-      <w:bookmarkEnd w:id="0"/>
-      <w:r>
-        <w:rPr>
-          <w:rFonts w:ascii="Helvetica Neue" w:hAnsi="Helvetica Neue"/>
-          <w:b/>
-          <w:sz w:val="32"/>
-          <w:u w:val="single"/>
-        </w:rPr>
-        <w:t xml:space="preserve">How to keep track of my </w:t>
-      </w:r>
-      <w:r>
-        <w:rPr>
-          <w:rFonts w:ascii="Helvetica Neue" w:hAnsi="Helvetica Neue"/>
-          <w:b/>
-          <w:sz w:val="32"/>
-          <w:u w:val="single"/>
-        </w:rPr>
-        <w:t>plan</w:t>
-      </w:r>
-      <w:r>
-        <w:rPr>
-          <w:rFonts w:ascii="Helvetica Neue" w:hAnsi="Helvetica Neue"/>
-          <w:b/>
-          <w:sz w:val="32"/>
-          <w:u w:val="single"/>
-        </w:rPr>
-        <w:t>:</w:t>
-      </w:r>
-      <w:r>
-        <w:rPr>
-          <w:rFonts w:ascii="Helvetica Neue" w:hAnsi="Helvetica Neue"/>
-          <w:b/>
-          <w:sz w:val="32"/>
-          <w:u w:val="single"/>
-        </w:rPr>
-        <w:t xml:space="preserve"> </w:t>
-      </w:r>
-    </w:p>
-    <w:p>
-      <w:pPr>
-        <w:rPr>
-          <w:rFonts w:ascii="Helvetica Neue" w:hAnsi="Helvetica Neue"/>
-          <w:sz w:val="22"/>
-        </w:rPr>
-      </w:pPr>
-    </w:p>
-    <w:p>
-      <w:pPr>
-        <w:pStyle w:val="ListParagraph"/>
-        <w:numPr>
-          <w:ilvl w:val="0"/>
-          <w:numId w:val="16"/>
-        </w:numPr>
-        <w:rPr>
-          <w:rFonts w:ascii="Helvetica Neue" w:hAnsi="Helvetica Neue"/>
-          <w:b/>
-          <w:u w:val="single"/>
-        </w:rPr>
-      </w:pPr>
-      <w:r>
-        <w:rPr>
-          <w:rFonts w:ascii="Helvetica Neue" w:hAnsi="Helvetica Neue"/>
-        </w:rPr>
-        <w:t>I will be using several tools to help me plan and keep track of my work.</w:t>
-      </w:r>
-    </w:p>
-    <w:p>
-      <w:pPr>
-        <w:pStyle w:val="ListParagraph"/>
-        <w:numPr>
-          <w:ilvl w:val="0"/>
-          <w:numId w:val="16"/>
-        </w:numPr>
-        <w:rPr>
-          <w:rFonts w:ascii="Helvetica Neue" w:hAnsi="Helvetica Neue"/>
-          <w:b/>
-          <w:u w:val="single"/>
-        </w:rPr>
-      </w:pPr>
-      <w:r>
-        <w:rPr>
-          <w:rFonts w:ascii="Helvetica Neue" w:hAnsi="Helvetica Neue"/>
-        </w:rPr>
-        <w:t>The tools will include:</w:t>
-      </w:r>
-      <w:r>
-        <w:rPr>
-          <w:rFonts w:ascii="Helvetica Neue" w:hAnsi="Helvetica Neue"/>
-        </w:rPr>
-        <w:br/>
-        <w:t>ME+, Gantt Chart and Personal Diary.</w:t>
-      </w:r>
-    </w:p>
-    <w:p>
-      <w:pPr>
-        <w:pStyle w:val="ListParagraph"/>
-        <w:numPr>
-          <w:ilvl w:val="0"/>
-          <w:numId w:val="16"/>
-        </w:numPr>
-        <w:rPr>
-          <w:rFonts w:ascii="Helvetica Neue" w:hAnsi="Helvetica Neue"/>
-          <w:b/>
-          <w:u w:val="single"/>
-        </w:rPr>
-      </w:pPr>
-      <w:r>
-        <w:rPr>
-          <w:rFonts w:ascii="Helvetica Neue" w:hAnsi="Helvetica Neue"/>
-        </w:rPr>
-        <w:t>I will also refer to this document to ensure I meet all the requirements etc.</w:t>
-      </w:r>
-    </w:p>
-    <w:p>
-      <w:pPr>
-        <w:rPr>
-          <w:rFonts w:ascii="Helvetica Neue" w:hAnsi="Helvetica Neue"/>
-        </w:rPr>
-      </w:pPr>
-    </w:p>
-    <w:p>
-      <w:pPr>
-        <w:rPr>
-          <w:rFonts w:ascii="Helvetica Neue" w:hAnsi="Helvetica Neue"/>
-          <w:b/>
-          <w:sz w:val="32"/>
-          <w:u w:val="single"/>
-        </w:rPr>
-      </w:pPr>
-      <w:r>
-        <w:rPr>
-          <w:rFonts w:ascii="Helvetica Neue" w:hAnsi="Helvetica Neue"/>
-          <w:b/>
-          <w:sz w:val="32"/>
-          <w:u w:val="single"/>
-        </w:rPr>
-        <w:t>Plan:</w:t>
-      </w:r>
-    </w:p>
-    <w:p>
-      <w:pPr>
-        <w:rPr>
-          <w:rFonts w:ascii="Helvetica Neue" w:hAnsi="Helvetica Neue"/>
-          <w:b/>
-          <w:sz w:val="22"/>
-          <w:u w:val="single"/>
-        </w:rPr>
-      </w:pPr>
-    </w:p>
-    <w:p>
-      <w:pPr>
-        <w:pStyle w:val="ListParagraph"/>
-        <w:numPr>
-          <w:ilvl w:val="0"/>
-          <w:numId w:val="17"/>
-        </w:numPr>
-        <w:rPr>
-          <w:rFonts w:ascii="Helvetica Neue" w:hAnsi="Helvetica Neue"/>
-          <w:b/>
-          <w:u w:val="single"/>
-        </w:rPr>
-      </w:pPr>
-      <w:r>
-        <w:rPr>
-          <w:rFonts w:ascii="Helvetica Neue" w:hAnsi="Helvetica Neue"/>
-        </w:rPr>
-        <w:t>The use of ME+ Application will act as a foundation. I aim to use this to keep track of my progress and what I should be focusing on as it has been aligned with the course deadlines.</w:t>
-      </w:r>
-      <w:r>
-        <w:rPr>
-          <w:rFonts w:ascii="Helvetica Neue" w:hAnsi="Helvetica Neue"/>
+      </w:pPr>
+      <w:r>
+        <w:rPr>
+          <w:rFonts w:ascii="Helvetica" w:hAnsi="Helvetica"/>
+        </w:rPr>
+        <w:t xml:space="preserve">The </w:t>
+      </w:r>
+      <w:r>
+        <w:rPr>
+          <w:rFonts w:ascii="Helvetica" w:hAnsi="Helvetica"/>
+        </w:rPr>
+        <w:t xml:space="preserve">use of ME+ </w:t>
+      </w:r>
+      <w:r>
+        <w:rPr>
+          <w:rFonts w:ascii="Helvetica" w:hAnsi="Helvetica"/>
+        </w:rPr>
+        <w:t>will act as a foundation. I aim to use this to keep track of my progress and what I should be focusing on as it has been aligned with the course deadlines.</w:t>
+      </w:r>
+      <w:r>
+        <w:rPr>
+          <w:rFonts w:ascii="Helvetica" w:hAnsi="Helvetica"/>
           <w:noProof/>
           <w:lang w:eastAsia="en-GB"/>
         </w:rPr>
@@ -2489,7 +2272,7 @@
       </w:r>
       <w:r>
         <w:rPr>
-          <w:rFonts w:ascii="Helvetica Neue" w:hAnsi="Helvetica Neue"/>
+          <w:rFonts w:ascii="Helvetica" w:hAnsi="Helvetica"/>
           <w:noProof/>
           <w:lang w:eastAsia="en-GB"/>
         </w:rPr>
@@ -2539,7 +2322,7 @@
     <w:p>
       <w:pPr>
         <w:rPr>
-          <w:rFonts w:ascii="Helvetica Neue" w:hAnsi="Helvetica Neue"/>
+          <w:rFonts w:ascii="Helvetica" w:hAnsi="Helvetica"/>
           <w:b/>
           <w:u w:val="single"/>
         </w:rPr>
@@ -2553,19 +2336,20 @@
           <w:numId w:val="17"/>
         </w:numPr>
         <w:rPr>
-          <w:rFonts w:ascii="Helvetica Neue" w:hAnsi="Helvetica Neue"/>
+          <w:rFonts w:ascii="Helvetica" w:hAnsi="Helvetica"/>
           <w:b/>
           <w:u w:val="single"/>
         </w:rPr>
       </w:pPr>
       <w:r>
         <w:rPr>
-          <w:rFonts w:ascii="Helvetica Neue" w:hAnsi="Helvetica Neue"/>
+          <w:rFonts w:ascii="Helvetica" w:hAnsi="Helvetica"/>
         </w:rPr>
         <w:t>The use of gantt chart will help me stick to my plans and deliver the project on time. Below you will see a detailed schedule alongside the gantt chart for Semester 1.</w:t>
       </w:r>
       <w:r>
         <w:rPr>
+          <w:rFonts w:ascii="Helvetica" w:hAnsi="Helvetica"/>
           <w:b/>
           <w:noProof/>
           <w:u w:val="single"/>
@@ -2575,6 +2359,7 @@
       </w:r>
       <w:r>
         <w:rPr>
+          <w:rFonts w:ascii="Helvetica" w:hAnsi="Helvetica"/>
           <w:noProof/>
           <w:lang w:eastAsia="en-GB"/>
         </w:rPr>
@@ -2582,15 +2367,16 @@
       </w:r>
       <w:r>
         <w:rPr>
+          <w:rFonts w:ascii="Helvetica" w:hAnsi="Helvetica"/>
           <w:b/>
           <w:noProof/>
           <w:u w:val="single"/>
           <w:lang w:eastAsia="en-GB"/>
         </w:rPr>
         <w:drawing>
-          <wp:inline distT="0" distB="0" distL="0" distR="0" wp14:anchorId="09D6065F" wp14:editId="3A12BD50">
-            <wp:extent cx="5257799" cy="2593340"/>
-            <wp:effectExtent l="0" t="0" r="635" b="0"/>
+          <wp:inline distT="0" distB="0" distL="0" distR="0" wp14:anchorId="09D6065F" wp14:editId="3DD0E9C8">
+            <wp:extent cx="5477205" cy="2015999"/>
+            <wp:effectExtent l="0" t="0" r="9525" b="0"/>
             <wp:docPr id="2" name="Picture 2"/>
             <wp:cNvGraphicFramePr>
               <a:graphicFrameLocks xmlns:a="http://schemas.openxmlformats.org/drawingml/2006/main" noChangeAspect="1"/>
@@ -2602,7 +2388,7 @@
                     <pic:cNvPr id="2" name="gantt_Sem1.png"/>
                     <pic:cNvPicPr/>
                   </pic:nvPicPr>
-                  <pic:blipFill>
+                  <pic:blipFill rotWithShape="1">
                     <a:blip r:embed="rId8" cstate="print">
                       <a:extLst>
                         <a:ext uri="{28A0092B-C50C-407E-A947-70E740481C1C}">
@@ -2610,18 +2396,25 @@
                         </a:ext>
                       </a:extLst>
                     </a:blip>
-                    <a:stretch>
-                      <a:fillRect/>
-                    </a:stretch>
+                    <a:srcRect t="-2" b="-733"/>
+                    <a:stretch/>
                   </pic:blipFill>
-                  <pic:spPr>
+                  <pic:spPr bwMode="auto">
                     <a:xfrm>
                       <a:off x="0" y="0"/>
-                      <a:ext cx="5261875" cy="2595351"/>
+                      <a:ext cx="5487624" cy="2019834"/>
                     </a:xfrm>
                     <a:prstGeom prst="rect">
                       <a:avLst/>
                     </a:prstGeom>
+                    <a:ln>
+                      <a:noFill/>
+                    </a:ln>
+                    <a:extLst>
+                      <a:ext uri="{53640926-AAD7-44D8-BBD7-CCE9431645EC}">
+                        <a14:shadowObscured xmlns:a14="http://schemas.microsoft.com/office/drawing/2010/main"/>
+                      </a:ext>
+                    </a:extLst>
                   </pic:spPr>
                 </pic:pic>
               </a:graphicData>
@@ -2631,19 +2424,19 @@
       </w:r>
       <w:r>
         <w:rPr>
-          <w:rFonts w:ascii="Helvetica Neue" w:hAnsi="Helvetica Neue"/>
+          <w:rFonts w:ascii="Helvetica" w:hAnsi="Helvetica"/>
         </w:rPr>
         <w:br/>
       </w:r>
       <w:r>
         <w:rPr>
-          <w:rFonts w:ascii="Helvetica Neue" w:hAnsi="Helvetica Neue"/>
+          <w:rFonts w:ascii="Helvetica" w:hAnsi="Helvetica"/>
         </w:rPr>
         <w:br/>
       </w:r>
       <w:r>
         <w:rPr>
-          <w:rFonts w:ascii="Helvetica Neue" w:hAnsi="Helvetica Neue"/>
+          <w:rFonts w:ascii="Helvetica" w:hAnsi="Helvetica"/>
           <w:b/>
           <w:u w:val="single"/>
         </w:rPr>
@@ -2658,56 +2451,50 @@
           <w:numId w:val="19"/>
         </w:numPr>
         <w:rPr>
-          <w:rFonts w:ascii="Helvetica Neue" w:hAnsi="Helvetica Neue"/>
-        </w:rPr>
-      </w:pPr>
-      <w:r>
-        <w:rPr>
-          <w:rFonts w:ascii="Helvetica Neue" w:hAnsi="Helvetica Neue"/>
+          <w:rFonts w:ascii="Helvetica" w:hAnsi="Helvetica"/>
+        </w:rPr>
+      </w:pPr>
+      <w:r>
+        <w:rPr>
+          <w:rFonts w:ascii="Helvetica" w:hAnsi="Helvetica"/>
         </w:rPr>
         <w:t>Decide on project.</w:t>
       </w:r>
       <w:r>
         <w:rPr>
-          <w:rFonts w:ascii="Helvetica Neue" w:hAnsi="Helvetica Neue"/>
+          <w:rFonts w:ascii="Helvetica" w:hAnsi="Helvetica"/>
         </w:rPr>
         <w:br/>
       </w:r>
       <w:r>
         <w:rPr>
-          <w:rFonts w:ascii="Helvetica Neue" w:hAnsi="Helvetica Neue"/>
+          <w:rFonts w:ascii="Helvetica" w:hAnsi="Helvetica"/>
           <w:b/>
         </w:rPr>
         <w:t>Date:</w:t>
       </w:r>
       <w:r>
         <w:rPr>
-          <w:rFonts w:ascii="Helvetica Neue" w:hAnsi="Helvetica Neue"/>
-        </w:rPr>
-        <w:t xml:space="preserve"> </w:t>
-      </w:r>
-      <w:r>
-        <w:rPr>
-          <w:rFonts w:ascii="Helvetica Neue" w:hAnsi="Helvetica Neue"/>
-        </w:rPr>
-        <w:t>20/06/2016.</w:t>
-      </w:r>
-      <w:r>
-        <w:rPr>
-          <w:rFonts w:ascii="Helvetica Neue" w:hAnsi="Helvetica Neue"/>
+          <w:rFonts w:ascii="Helvetica" w:hAnsi="Helvetica"/>
+        </w:rPr>
+        <w:t xml:space="preserve"> 20/06/2016.</w:t>
+      </w:r>
+      <w:r>
+        <w:rPr>
+          <w:rFonts w:ascii="Helvetica" w:hAnsi="Helvetica"/>
         </w:rPr>
         <w:br/>
         <w:t>This is a mi</w:t>
       </w:r>
       <w:r>
         <w:rPr>
-          <w:rFonts w:ascii="Helvetica Neue" w:hAnsi="Helvetica Neue"/>
+          <w:rFonts w:ascii="Helvetica" w:hAnsi="Helvetica"/>
         </w:rPr>
         <w:t>le</w:t>
       </w:r>
       <w:r>
         <w:rPr>
-          <w:rFonts w:ascii="Helvetica Neue" w:hAnsi="Helvetica Neue"/>
+          <w:rFonts w:ascii="Helvetica" w:hAnsi="Helvetica"/>
         </w:rPr>
         <w:t>stone due to the importance. This is the start of a year long project.</w:t>
       </w:r>
@@ -2720,37 +2507,37 @@
           <w:numId w:val="19"/>
         </w:numPr>
         <w:rPr>
-          <w:rFonts w:ascii="Helvetica Neue" w:hAnsi="Helvetica Neue"/>
-        </w:rPr>
-      </w:pPr>
-      <w:r>
-        <w:rPr>
-          <w:rFonts w:ascii="Helvetica Neue" w:hAnsi="Helvetica Neue"/>
+          <w:rFonts w:ascii="Helvetica" w:hAnsi="Helvetica"/>
+        </w:rPr>
+      </w:pPr>
+      <w:r>
+        <w:rPr>
+          <w:rFonts w:ascii="Helvetica" w:hAnsi="Helvetica"/>
         </w:rPr>
         <w:t>Send off project form.</w:t>
       </w:r>
       <w:r>
         <w:rPr>
-          <w:rFonts w:ascii="Helvetica Neue" w:hAnsi="Helvetica Neue"/>
+          <w:rFonts w:ascii="Helvetica" w:hAnsi="Helvetica"/>
         </w:rPr>
         <w:br/>
       </w:r>
       <w:r>
         <w:rPr>
-          <w:rFonts w:ascii="Helvetica Neue" w:hAnsi="Helvetica Neue"/>
+          <w:rFonts w:ascii="Helvetica" w:hAnsi="Helvetica"/>
           <w:b/>
         </w:rPr>
         <w:t>Date:</w:t>
       </w:r>
       <w:r>
         <w:rPr>
-          <w:rFonts w:ascii="Helvetica Neue" w:hAnsi="Helvetica Neue"/>
+          <w:rFonts w:ascii="Helvetica" w:hAnsi="Helvetica"/>
         </w:rPr>
         <w:t xml:space="preserve"> </w:t>
       </w:r>
       <w:r>
         <w:rPr>
-          <w:rFonts w:ascii="Helvetica Neue" w:hAnsi="Helvetica Neue"/>
+          <w:rFonts w:ascii="Helvetica" w:hAnsi="Helvetica"/>
         </w:rPr>
         <w:t>20/06/2016.</w:t>
       </w:r>
@@ -2763,76 +2550,70 @@
           <w:numId w:val="19"/>
         </w:numPr>
         <w:rPr>
-          <w:rFonts w:ascii="Helvetica Neue" w:hAnsi="Helvetica Neue"/>
-        </w:rPr>
-      </w:pPr>
-      <w:r>
-        <w:rPr>
-          <w:rFonts w:ascii="Helvetica Neue" w:hAnsi="Helvetica Neue"/>
+          <w:rFonts w:ascii="Helvetica" w:hAnsi="Helvetica"/>
+        </w:rPr>
+      </w:pPr>
+      <w:r>
+        <w:rPr>
+          <w:rFonts w:ascii="Helvetica" w:hAnsi="Helvetica"/>
         </w:rPr>
         <w:t>Can start conducting secondary research.</w:t>
       </w:r>
       <w:r>
         <w:rPr>
-          <w:rFonts w:ascii="Helvetica Neue" w:hAnsi="Helvetica Neue"/>
+          <w:rFonts w:ascii="Helvetica" w:hAnsi="Helvetica"/>
         </w:rPr>
         <w:br/>
       </w:r>
       <w:r>
         <w:rPr>
-          <w:rFonts w:ascii="Helvetica Neue" w:hAnsi="Helvetica Neue"/>
+          <w:rFonts w:ascii="Helvetica" w:hAnsi="Helvetica"/>
           <w:b/>
         </w:rPr>
         <w:t>Date:</w:t>
       </w:r>
       <w:r>
         <w:rPr>
-          <w:rFonts w:ascii="Helvetica Neue" w:hAnsi="Helvetica Neue"/>
+          <w:rFonts w:ascii="Helvetica" w:hAnsi="Helvetica"/>
         </w:rPr>
         <w:t xml:space="preserve"> 20</w:t>
       </w:r>
       <w:r>
         <w:rPr>
-          <w:rFonts w:ascii="Helvetica Neue" w:hAnsi="Helvetica Neue"/>
+          <w:rFonts w:ascii="Helvetica" w:hAnsi="Helvetica"/>
           <w:vertAlign w:val="superscript"/>
         </w:rPr>
         <w:t>th</w:t>
       </w:r>
       <w:r>
         <w:rPr>
-          <w:rFonts w:ascii="Helvetica Neue" w:hAnsi="Helvetica Neue"/>
-        </w:rPr>
-        <w:t xml:space="preserve"> June 2016 - </w:t>
-      </w:r>
-      <w:r>
-        <w:rPr>
-          <w:rFonts w:ascii="Helvetica Neue" w:hAnsi="Helvetica Neue"/>
-        </w:rPr>
-        <w:t>21</w:t>
-      </w:r>
-      <w:r>
-        <w:rPr>
-          <w:rFonts w:ascii="Helvetica Neue" w:hAnsi="Helvetica Neue"/>
+          <w:rFonts w:ascii="Helvetica" w:hAnsi="Helvetica"/>
+        </w:rPr>
+        <w:t xml:space="preserve"> June 2016 - 21</w:t>
+      </w:r>
+      <w:r>
+        <w:rPr>
+          <w:rFonts w:ascii="Helvetica" w:hAnsi="Helvetica"/>
           <w:vertAlign w:val="superscript"/>
         </w:rPr>
         <w:t>st</w:t>
       </w:r>
       <w:r>
         <w:rPr>
-          <w:rFonts w:ascii="Helvetica Neue" w:hAnsi="Helvetica Neue"/>
+          <w:rFonts w:ascii="Helvetica" w:hAnsi="Helvetica"/>
         </w:rPr>
         <w:t xml:space="preserve"> October 2016</w:t>
       </w:r>
       <w:r>
         <w:rPr>
-          <w:rFonts w:ascii="Helvetica Neue" w:hAnsi="Helvetica Neue"/>
+          <w:rFonts w:ascii="Helvetica" w:hAnsi="Helvetica"/>
         </w:rPr>
         <w:br/>
         <w:t>This research will include company reports and statistics from gyms and businesses.</w:t>
       </w:r>
       <w:r>
         <w:rPr>
-          <w:rFonts w:ascii="Helvetica Neue" w:hAnsi="Helvetica Neue"/>
+          <w:rFonts w:ascii="Helvetica" w:hAnsi="Helvetica"/>
         </w:rPr>
         <w:t xml:space="preserve"> </w:t>
       </w:r>
@@ -2845,93 +2626,75 @@
           <w:numId w:val="19"/>
         </w:numPr>
         <w:rPr>
-          <w:rFonts w:ascii="Helvetica Neue" w:hAnsi="Helvetica Neue"/>
-        </w:rPr>
-      </w:pPr>
-      <w:r>
-        <w:rPr>
-          <w:rFonts w:ascii="Helvetica Neue" w:hAnsi="Helvetica Neue"/>
+          <w:rFonts w:ascii="Helvetica" w:hAnsi="Helvetica"/>
+        </w:rPr>
+      </w:pPr>
+      <w:r>
+        <w:rPr>
+          <w:rFonts w:ascii="Helvetica" w:hAnsi="Helvetica"/>
         </w:rPr>
         <w:t>Conduct primary</w:t>
       </w:r>
       <w:r>
         <w:rPr>
-          <w:rFonts w:ascii="Helvetica Neue" w:hAnsi="Helvetica Neue"/>
+          <w:rFonts w:ascii="Helvetica" w:hAnsi="Helvetica"/>
         </w:rPr>
         <w:t xml:space="preserve"> research</w:t>
       </w:r>
       <w:r>
         <w:rPr>
-          <w:rFonts w:ascii="Helvetica Neue" w:hAnsi="Helvetica Neue"/>
+          <w:rFonts w:ascii="Helvetica" w:hAnsi="Helvetica"/>
         </w:rPr>
         <w:t>.</w:t>
       </w:r>
       <w:r>
         <w:rPr>
-          <w:rFonts w:ascii="Helvetica Neue" w:hAnsi="Helvetica Neue"/>
+          <w:rFonts w:ascii="Helvetica" w:hAnsi="Helvetica"/>
         </w:rPr>
         <w:br/>
       </w:r>
       <w:r>
         <w:rPr>
-          <w:rFonts w:ascii="Helvetica Neue" w:hAnsi="Helvetica Neue"/>
+          <w:rFonts w:ascii="Helvetica" w:hAnsi="Helvetica"/>
           <w:b/>
         </w:rPr>
         <w:t>Date:</w:t>
       </w:r>
       <w:r>
         <w:rPr>
-          <w:rFonts w:ascii="Helvetica Neue" w:hAnsi="Helvetica Neue"/>
-        </w:rPr>
-        <w:t xml:space="preserve"> </w:t>
-      </w:r>
-      <w:r>
-        <w:rPr>
-          <w:rFonts w:ascii="Helvetica Neue" w:hAnsi="Helvetica Neue"/>
-        </w:rPr>
-        <w:t>1</w:t>
-      </w:r>
-      <w:r>
-        <w:rPr>
-          <w:rFonts w:ascii="Helvetica Neue" w:hAnsi="Helvetica Neue"/>
+          <w:rFonts w:ascii="Helvetica" w:hAnsi="Helvetica"/>
+        </w:rPr>
+        <w:t xml:space="preserve"> 1</w:t>
+      </w:r>
+      <w:r>
+        <w:rPr>
+          <w:rFonts w:ascii="Helvetica" w:hAnsi="Helvetica"/>
           <w:vertAlign w:val="superscript"/>
         </w:rPr>
         <w:t>st</w:t>
       </w:r>
       <w:r>
         <w:rPr>
-          <w:rFonts w:ascii="Helvetica Neue" w:hAnsi="Helvetica Neue"/>
-        </w:rPr>
-        <w:t xml:space="preserve"> September 2016 </w:t>
-      </w:r>
-      <w:r>
-        <w:rPr>
-          <w:rFonts w:ascii="Helvetica Neue" w:hAnsi="Helvetica Neue"/>
-        </w:rPr>
-        <w:t>-</w:t>
-      </w:r>
-      <w:r>
-        <w:rPr>
-          <w:rFonts w:ascii="Helvetica Neue" w:hAnsi="Helvetica Neue"/>
-        </w:rPr>
-        <w:t xml:space="preserve"> 5</w:t>
-      </w:r>
-      <w:r>
-        <w:rPr>
-          <w:rFonts w:ascii="Helvetica Neue" w:hAnsi="Helvetica Neue"/>
+          <w:rFonts w:ascii="Helvetica" w:hAnsi="Helvetica"/>
+        </w:rPr>
+        <w:t xml:space="preserve"> September 2016 - 5</w:t>
+      </w:r>
+      <w:r>
+        <w:rPr>
+          <w:rFonts w:ascii="Helvetica" w:hAnsi="Helvetica"/>
           <w:vertAlign w:val="superscript"/>
         </w:rPr>
         <w:t>th</w:t>
       </w:r>
       <w:r>
         <w:rPr>
-          <w:rFonts w:ascii="Helvetica Neue" w:hAnsi="Helvetica Neue"/>
+          <w:rFonts w:ascii="Helvetica" w:hAnsi="Helvetica"/>
         </w:rPr>
         <w:t xml:space="preserve"> December 2016.</w:t>
       </w:r>
       <w:r>
         <w:rPr>
-          <w:rFonts w:ascii="Helvetica Neue" w:hAnsi="Helvetica Neue"/>
+          <w:rFonts w:ascii="Helvetica" w:hAnsi="Helvetica"/>
         </w:rPr>
         <w:br/>
         <w:t>This will include questionnaires and small focus groups.</w:t>
@@ -2941,12 +2704,12 @@
       <w:pPr>
         <w:pStyle w:val="ListParagraph"/>
         <w:rPr>
-          <w:rFonts w:ascii="Helvetica Neue" w:hAnsi="Helvetica Neue"/>
-        </w:rPr>
-      </w:pPr>
-      <w:r>
-        <w:rPr>
-          <w:rFonts w:ascii="Helvetica Neue" w:hAnsi="Helvetica Neue"/>
+          <w:rFonts w:ascii="Helvetica" w:hAnsi="Helvetica"/>
+        </w:rPr>
+      </w:pPr>
+      <w:r>
+        <w:rPr>
+          <w:rFonts w:ascii="Helvetica" w:hAnsi="Helvetica"/>
         </w:rPr>
         <w:t>Both research will take place over the course of semester 1. This will help the understanding and development of the application.</w:t>
       </w:r>
@@ -2959,75 +2722,69 @@
           <w:numId w:val="19"/>
         </w:numPr>
         <w:rPr>
-          <w:rFonts w:ascii="Helvetica Neue" w:hAnsi="Helvetica Neue"/>
-        </w:rPr>
-      </w:pPr>
-      <w:r>
-        <w:rPr>
-          <w:rFonts w:ascii="Helvetica Neue" w:hAnsi="Helvetica Neue"/>
+          <w:rFonts w:ascii="Helvetica" w:hAnsi="Helvetica"/>
+        </w:rPr>
+      </w:pPr>
+      <w:r>
+        <w:rPr>
+          <w:rFonts w:ascii="Helvetica" w:hAnsi="Helvetica"/>
         </w:rPr>
         <w:t>Arrange meetings with Supervisor and clarify projec</w:t>
       </w:r>
       <w:r>
         <w:rPr>
-          <w:rFonts w:ascii="Helvetica Neue" w:hAnsi="Helvetica Neue"/>
+          <w:rFonts w:ascii="Helvetica" w:hAnsi="Helvetica"/>
         </w:rPr>
         <w:t>t</w:t>
       </w:r>
       <w:r>
         <w:rPr>
-          <w:rFonts w:ascii="Helvetica Neue" w:hAnsi="Helvetica Neue"/>
+          <w:rFonts w:ascii="Helvetica" w:hAnsi="Helvetica"/>
         </w:rPr>
         <w:t>.</w:t>
       </w:r>
       <w:r>
         <w:rPr>
-          <w:rFonts w:ascii="Helvetica Neue" w:hAnsi="Helvetica Neue"/>
+          <w:rFonts w:ascii="Helvetica" w:hAnsi="Helvetica"/>
         </w:rPr>
         <w:br/>
       </w:r>
       <w:r>
         <w:rPr>
-          <w:rFonts w:ascii="Helvetica Neue" w:hAnsi="Helvetica Neue"/>
+          <w:rFonts w:ascii="Helvetica" w:hAnsi="Helvetica"/>
           <w:b/>
         </w:rPr>
         <w:t>Date:</w:t>
       </w:r>
       <w:r>
         <w:rPr>
-          <w:rFonts w:ascii="Helvetica Neue" w:hAnsi="Helvetica Neue"/>
+          <w:rFonts w:ascii="Helvetica" w:hAnsi="Helvetica"/>
         </w:rPr>
         <w:t xml:space="preserve"> 26</w:t>
       </w:r>
       <w:r>
         <w:rPr>
-          <w:rFonts w:ascii="Helvetica Neue" w:hAnsi="Helvetica Neue"/>
+          <w:rFonts w:ascii="Helvetica" w:hAnsi="Helvetica"/>
           <w:vertAlign w:val="superscript"/>
         </w:rPr>
         <w:t>th</w:t>
       </w:r>
       <w:r>
         <w:rPr>
-          <w:rFonts w:ascii="Helvetica Neue" w:hAnsi="Helvetica Neue"/>
-        </w:rPr>
-        <w:t xml:space="preserve"> September 2016 - </w:t>
-      </w:r>
-      <w:r>
-        <w:rPr>
-          <w:rFonts w:ascii="Helvetica Neue" w:hAnsi="Helvetica Neue"/>
-        </w:rPr>
-        <w:t>5</w:t>
-      </w:r>
-      <w:r>
-        <w:rPr>
-          <w:rFonts w:ascii="Helvetica Neue" w:hAnsi="Helvetica Neue"/>
+          <w:rFonts w:ascii="Helvetica" w:hAnsi="Helvetica"/>
+        </w:rPr>
+        <w:t xml:space="preserve"> September 2016 - 5</w:t>
+      </w:r>
+      <w:r>
+        <w:rPr>
+          <w:rFonts w:ascii="Helvetica" w:hAnsi="Helvetica"/>
           <w:vertAlign w:val="superscript"/>
         </w:rPr>
         <w:t>th</w:t>
       </w:r>
       <w:r>
         <w:rPr>
-          <w:rFonts w:ascii="Helvetica Neue" w:hAnsi="Helvetica Neue"/>
+          <w:rFonts w:ascii="Helvetica" w:hAnsi="Helvetica"/>
         </w:rPr>
         <w:t xml:space="preserve"> October 2016</w:t>
       </w:r>
@@ -3040,94 +2797,94 @@
           <w:numId w:val="19"/>
         </w:numPr>
         <w:rPr>
-          <w:rFonts w:ascii="Helvetica Neue" w:hAnsi="Helvetica Neue"/>
-        </w:rPr>
-      </w:pPr>
-      <w:r>
-        <w:rPr>
-          <w:rFonts w:ascii="Helvetica Neue" w:hAnsi="Helvetica Neue"/>
+          <w:rFonts w:ascii="Helvetica" w:hAnsi="Helvetica"/>
+        </w:rPr>
+      </w:pPr>
+      <w:r>
+        <w:rPr>
+          <w:rFonts w:ascii="Helvetica" w:hAnsi="Helvetica"/>
         </w:rPr>
         <w:t>Start compiling all data from the research into a presentable format.</w:t>
       </w:r>
       <w:r>
         <w:rPr>
-          <w:rFonts w:ascii="Helvetica Neue" w:hAnsi="Helvetica Neue"/>
+          <w:rFonts w:ascii="Helvetica" w:hAnsi="Helvetica"/>
         </w:rPr>
         <w:br/>
       </w:r>
       <w:r>
         <w:rPr>
-          <w:rFonts w:ascii="Helvetica Neue" w:hAnsi="Helvetica Neue"/>
+          <w:rFonts w:ascii="Helvetica" w:hAnsi="Helvetica"/>
           <w:b/>
         </w:rPr>
         <w:t>Date:</w:t>
       </w:r>
       <w:r>
         <w:rPr>
-          <w:rFonts w:ascii="Helvetica Neue" w:hAnsi="Helvetica Neue"/>
+          <w:rFonts w:ascii="Helvetica" w:hAnsi="Helvetica"/>
         </w:rPr>
         <w:t xml:space="preserve"> 24</w:t>
       </w:r>
       <w:r>
         <w:rPr>
-          <w:rFonts w:ascii="Helvetica Neue" w:hAnsi="Helvetica Neue"/>
+          <w:rFonts w:ascii="Helvetica" w:hAnsi="Helvetica"/>
           <w:vertAlign w:val="superscript"/>
         </w:rPr>
         <w:t>th</w:t>
       </w:r>
       <w:r>
         <w:rPr>
-          <w:rFonts w:ascii="Helvetica Neue" w:hAnsi="Helvetica Neue"/>
+          <w:rFonts w:ascii="Helvetica" w:hAnsi="Helvetica"/>
         </w:rPr>
         <w:t xml:space="preserve"> October 2016 – 8</w:t>
       </w:r>
       <w:r>
         <w:rPr>
-          <w:rFonts w:ascii="Helvetica Neue" w:hAnsi="Helvetica Neue"/>
+          <w:rFonts w:ascii="Helvetica" w:hAnsi="Helvetica"/>
           <w:vertAlign w:val="superscript"/>
         </w:rPr>
         <w:t>th</w:t>
       </w:r>
       <w:r>
         <w:rPr>
-          <w:rFonts w:ascii="Helvetica Neue" w:hAnsi="Helvetica Neue"/>
+          <w:rFonts w:ascii="Helvetica" w:hAnsi="Helvetica"/>
         </w:rPr>
         <w:t xml:space="preserve"> December 2016</w:t>
       </w:r>
       <w:r>
         <w:rPr>
-          <w:rFonts w:ascii="Helvetica Neue" w:hAnsi="Helvetica Neue"/>
+          <w:rFonts w:ascii="Helvetica" w:hAnsi="Helvetica"/>
         </w:rPr>
         <w:br/>
       </w:r>
       <w:r>
         <w:rPr>
-          <w:rFonts w:ascii="Helvetica Neue" w:hAnsi="Helvetica Neue"/>
+          <w:rFonts w:ascii="Helvetica" w:hAnsi="Helvetica"/>
         </w:rPr>
         <w:t>Need to understand the findings and start taking out what will be included in the application.</w:t>
       </w:r>
       <w:r>
         <w:rPr>
-          <w:rFonts w:ascii="Helvetica Neue" w:hAnsi="Helvetica Neue"/>
+          <w:rFonts w:ascii="Helvetica" w:hAnsi="Helvetica"/>
         </w:rPr>
         <w:br/>
         <w:t xml:space="preserve">A time frame of 5 weeks has been allocated as research will </w:t>
       </w:r>
       <w:r>
         <w:rPr>
-          <w:rFonts w:ascii="Helvetica Neue" w:hAnsi="Helvetica Neue"/>
+          <w:rFonts w:ascii="Helvetica" w:hAnsi="Helvetica"/>
         </w:rPr>
         <w:t>continue</w:t>
       </w:r>
       <w:r>
         <w:rPr>
-          <w:rFonts w:ascii="Helvetica Neue" w:hAnsi="Helvetica Neue"/>
+          <w:rFonts w:ascii="Helvetica" w:hAnsi="Helvetica"/>
         </w:rPr>
         <w:t xml:space="preserve"> u</w:t>
       </w:r>
       <w:r>
         <w:rPr>
-          <w:rFonts w:ascii="Helvetica Neue" w:hAnsi="Helvetica Neue"/>
+          <w:rFonts w:ascii="Helvetica" w:hAnsi="Helvetica"/>
         </w:rPr>
         <w:t>ntil the closing of Semester 1.</w:t>
       </w:r>
@@ -3140,81 +2897,69 @@
           <w:numId w:val="19"/>
         </w:numPr>
         <w:rPr>
-          <w:rFonts w:ascii="Helvetica Neue" w:hAnsi="Helvetica Neue"/>
-        </w:rPr>
-      </w:pPr>
-      <w:r>
-        <w:rPr>
-          <w:rFonts w:ascii="Helvetica Neue" w:hAnsi="Helvetica Neue"/>
+          <w:rFonts w:ascii="Helvetica" w:hAnsi="Helvetica"/>
+        </w:rPr>
+      </w:pPr>
+      <w:r>
+        <w:rPr>
+          <w:rFonts w:ascii="Helvetica" w:hAnsi="Helvetica"/>
         </w:rPr>
         <w:t>Start designing and implementing a prototype</w:t>
       </w:r>
       <w:r>
         <w:rPr>
-          <w:rFonts w:ascii="Helvetica Neue" w:hAnsi="Helvetica Neue"/>
+          <w:rFonts w:ascii="Helvetica" w:hAnsi="Helvetica"/>
         </w:rPr>
         <w:t>.</w:t>
       </w:r>
       <w:r>
         <w:rPr>
-          <w:rFonts w:ascii="Helvetica Neue" w:hAnsi="Helvetica Neue"/>
+          <w:rFonts w:ascii="Helvetica" w:hAnsi="Helvetica"/>
         </w:rPr>
         <w:br/>
       </w:r>
       <w:r>
         <w:rPr>
-          <w:rFonts w:ascii="Helvetica Neue" w:hAnsi="Helvetica Neue"/>
+          <w:rFonts w:ascii="Helvetica" w:hAnsi="Helvetica"/>
           <w:b/>
         </w:rPr>
         <w:t>Date:</w:t>
       </w:r>
       <w:r>
         <w:rPr>
-          <w:rFonts w:ascii="Helvetica Neue" w:hAnsi="Helvetica Neue"/>
-        </w:rPr>
-        <w:t xml:space="preserve"> </w:t>
-      </w:r>
-      <w:r>
-        <w:rPr>
-          <w:rFonts w:ascii="Helvetica Neue" w:hAnsi="Helvetica Neue"/>
-        </w:rPr>
-        <w:t>18</w:t>
-      </w:r>
-      <w:r>
-        <w:rPr>
-          <w:rFonts w:ascii="Helvetica Neue" w:hAnsi="Helvetica Neue"/>
+          <w:rFonts w:ascii="Helvetica" w:hAnsi="Helvetica"/>
+        </w:rPr>
+        <w:t xml:space="preserve"> 18</w:t>
+      </w:r>
+      <w:r>
+        <w:rPr>
+          <w:rFonts w:ascii="Helvetica" w:hAnsi="Helvetica"/>
           <w:vertAlign w:val="superscript"/>
         </w:rPr>
         <w:t>th</w:t>
       </w:r>
       <w:r>
         <w:rPr>
-          <w:rFonts w:ascii="Helvetica Neue" w:hAnsi="Helvetica Neue"/>
-        </w:rPr>
-        <w:t xml:space="preserve"> October 2016</w:t>
-      </w:r>
-      <w:r>
-        <w:rPr>
-          <w:rFonts w:ascii="Helvetica Neue" w:hAnsi="Helvetica Neue"/>
-        </w:rPr>
-        <w:t xml:space="preserve"> - </w:t>
-      </w:r>
-      <w:r>
-        <w:rPr>
-          <w:rFonts w:ascii="Helvetica Neue" w:hAnsi="Helvetica Neue"/>
-        </w:rPr>
-        <w:t>21</w:t>
-      </w:r>
-      <w:r>
-        <w:rPr>
-          <w:rFonts w:ascii="Helvetica Neue" w:hAnsi="Helvetica Neue"/>
+          <w:rFonts w:ascii="Helvetica" w:hAnsi="Helvetica"/>
+        </w:rPr>
+        <w:t xml:space="preserve"> October 2016 - 2</w:t>
+      </w:r>
+      <w:r>
+        <w:rPr>
+          <w:rFonts w:ascii="Helvetica" w:hAnsi="Helvetica"/>
+        </w:rPr>
+        <w:t>7</w:t>
+      </w:r>
+      <w:r>
+        <w:rPr>
+          <w:rFonts w:ascii="Helvetica" w:hAnsi="Helvetica"/>
           <w:vertAlign w:val="superscript"/>
         </w:rPr>
         <w:t>st</w:t>
       </w:r>
       <w:r>
         <w:rPr>
-          <w:rFonts w:ascii="Helvetica Neue" w:hAnsi="Helvetica Neue"/>
+          <w:rFonts w:ascii="Helvetica" w:hAnsi="Helvetica"/>
         </w:rPr>
         <w:t xml:space="preserve"> November 2016 </w:t>
       </w:r>
@@ -3223,32 +2968,38 @@
       <w:pPr>
         <w:pStyle w:val="ListParagraph"/>
         <w:rPr>
-          <w:rFonts w:ascii="Helvetica Neue" w:hAnsi="Helvetica Neue"/>
-        </w:rPr>
-      </w:pPr>
-      <w:r>
-        <w:rPr>
-          <w:rFonts w:ascii="Helvetica Neue" w:hAnsi="Helvetica Neue"/>
+          <w:rFonts w:ascii="Helvetica" w:hAnsi="Helvetica"/>
+        </w:rPr>
+      </w:pPr>
+      <w:r>
+        <w:rPr>
+          <w:rFonts w:ascii="Helvetica" w:hAnsi="Helvetica"/>
         </w:rPr>
         <w:t xml:space="preserve">Within this time, must develop a plan within to understand how I will produce a prototype. </w:t>
       </w:r>
       <w:r>
         <w:rPr>
-          <w:rFonts w:ascii="Helvetica Neue" w:hAnsi="Helvetica Neue"/>
+          <w:rFonts w:ascii="Helvetica" w:hAnsi="Helvetica"/>
+        </w:rPr>
+        <w:t xml:space="preserve">Will be split into several development parts e.g. deploying on two platforms. </w:t>
+      </w:r>
+      <w:r>
+        <w:rPr>
+          <w:rFonts w:ascii="Helvetica" w:hAnsi="Helvetica"/>
         </w:rPr>
         <w:br/>
         <w:t xml:space="preserve">Must conduct research on java skills to produce the application. </w:t>
       </w:r>
       <w:r>
         <w:rPr>
-          <w:rFonts w:ascii="Helvetica Neue" w:hAnsi="Helvetica Neue"/>
+          <w:rFonts w:ascii="Helvetica" w:hAnsi="Helvetica"/>
         </w:rPr>
         <w:br/>
         <w:t>Decide on wh</w:t>
       </w:r>
       <w:r>
         <w:rPr>
-          <w:rFonts w:ascii="Helvetica Neue" w:hAnsi="Helvetica Neue"/>
+          <w:rFonts w:ascii="Helvetica" w:hAnsi="Helvetica"/>
         </w:rPr>
         <w:t>at the prototype will focus on.</w:t>
       </w:r>
@@ -3261,87 +3012,75 @@
           <w:numId w:val="19"/>
         </w:numPr>
         <w:rPr>
-          <w:rFonts w:ascii="Helvetica Neue" w:hAnsi="Helvetica Neue"/>
-        </w:rPr>
-      </w:pPr>
-      <w:r>
-        <w:rPr>
-          <w:rFonts w:ascii="Helvetica Neue" w:hAnsi="Helvetica Neue"/>
+          <w:rFonts w:ascii="Helvetica" w:hAnsi="Helvetica"/>
+        </w:rPr>
+      </w:pPr>
+      <w:r>
+        <w:rPr>
+          <w:rFonts w:ascii="Helvetica" w:hAnsi="Helvetica"/>
         </w:rPr>
         <w:t>G</w:t>
       </w:r>
       <w:r>
         <w:rPr>
-          <w:rFonts w:ascii="Helvetica Neue" w:hAnsi="Helvetica Neue"/>
+          <w:rFonts w:ascii="Helvetica" w:hAnsi="Helvetica"/>
         </w:rPr>
         <w:t>et feedback and opinions on prototype. Use this time before delivering prototype.</w:t>
       </w:r>
       <w:r>
         <w:rPr>
-          <w:rFonts w:ascii="Helvetica Neue" w:hAnsi="Helvetica Neue"/>
+          <w:rFonts w:ascii="Helvetica" w:hAnsi="Helvetica"/>
         </w:rPr>
         <w:t xml:space="preserve"> </w:t>
       </w:r>
       <w:r>
         <w:rPr>
-          <w:rFonts w:ascii="Helvetica Neue" w:hAnsi="Helvetica Neue"/>
+          <w:rFonts w:ascii="Helvetica" w:hAnsi="Helvetica"/>
         </w:rPr>
         <w:br/>
       </w:r>
       <w:r>
         <w:rPr>
-          <w:rFonts w:ascii="Helvetica Neue" w:hAnsi="Helvetica Neue"/>
+          <w:rFonts w:ascii="Helvetica" w:hAnsi="Helvetica"/>
           <w:b/>
         </w:rPr>
         <w:t>Date:</w:t>
       </w:r>
       <w:r>
         <w:rPr>
-          <w:rFonts w:ascii="Helvetica Neue" w:hAnsi="Helvetica Neue"/>
-        </w:rPr>
-        <w:t xml:space="preserve"> </w:t>
-      </w:r>
-      <w:r>
-        <w:rPr>
-          <w:rFonts w:ascii="Helvetica Neue" w:hAnsi="Helvetica Neue"/>
-        </w:rPr>
-        <w:t>21</w:t>
-      </w:r>
-      <w:r>
-        <w:rPr>
-          <w:rFonts w:ascii="Helvetica Neue" w:hAnsi="Helvetica Neue"/>
+          <w:rFonts w:ascii="Helvetica" w:hAnsi="Helvetica"/>
+        </w:rPr>
+        <w:t xml:space="preserve"> 21</w:t>
+      </w:r>
+      <w:r>
+        <w:rPr>
+          <w:rFonts w:ascii="Helvetica" w:hAnsi="Helvetica"/>
           <w:vertAlign w:val="superscript"/>
         </w:rPr>
         <w:t>st</w:t>
       </w:r>
       <w:r>
         <w:rPr>
-          <w:rFonts w:ascii="Helvetica Neue" w:hAnsi="Helvetica Neue"/>
-        </w:rPr>
-        <w:t xml:space="preserve"> November</w:t>
-      </w:r>
-      <w:r>
-        <w:rPr>
-          <w:rFonts w:ascii="Helvetica Neue" w:hAnsi="Helvetica Neue"/>
-        </w:rPr>
-        <w:t xml:space="preserve"> 2016 – 25</w:t>
-      </w:r>
-      <w:r>
-        <w:rPr>
-          <w:rFonts w:ascii="Helvetica Neue" w:hAnsi="Helvetica Neue"/>
+          <w:rFonts w:ascii="Helvetica" w:hAnsi="Helvetica"/>
+        </w:rPr>
+        <w:t xml:space="preserve"> November 2016 – 25</w:t>
+      </w:r>
+      <w:r>
+        <w:rPr>
+          <w:rFonts w:ascii="Helvetica" w:hAnsi="Helvetica"/>
           <w:vertAlign w:val="superscript"/>
         </w:rPr>
         <w:t>th</w:t>
       </w:r>
       <w:r>
         <w:rPr>
-          <w:rFonts w:ascii="Helvetica Neue" w:hAnsi="Helvetica Neue"/>
+          <w:rFonts w:ascii="Helvetica" w:hAnsi="Helvetica"/>
         </w:rPr>
         <w:t xml:space="preserve"> November 2016</w:t>
       </w:r>
       <w:r>
         <w:rPr>
-          <w:rFonts w:ascii="Helvetica Neue" w:hAnsi="Helvetica Neue"/>
+          <w:rFonts w:ascii="Helvetica" w:hAnsi="Helvetica"/>
         </w:rPr>
         <w:br/>
         <w:t>From feedback, can alter some parts of the prototype before submission.</w:t>
@@ -3355,118 +3094,94 @@
           <w:numId w:val="19"/>
         </w:numPr>
         <w:rPr>
-          <w:rFonts w:ascii="Helvetica Neue" w:hAnsi="Helvetica Neue"/>
-        </w:rPr>
-      </w:pPr>
-      <w:r>
-        <w:rPr>
-          <w:rFonts w:ascii="Helvetica Neue" w:hAnsi="Helvetica Neue"/>
+          <w:rFonts w:ascii="Helvetica" w:hAnsi="Helvetica"/>
+        </w:rPr>
+      </w:pPr>
+      <w:r>
+        <w:rPr>
+          <w:rFonts w:ascii="Helvetica" w:hAnsi="Helvetica"/>
         </w:rPr>
         <w:t>Prototype Demonstration.</w:t>
       </w:r>
       <w:r>
         <w:rPr>
-          <w:rFonts w:ascii="Helvetica Neue" w:hAnsi="Helvetica Neue"/>
+          <w:rFonts w:ascii="Helvetica" w:hAnsi="Helvetica"/>
         </w:rPr>
         <w:br/>
       </w:r>
       <w:r>
         <w:rPr>
-          <w:rFonts w:ascii="Helvetica Neue" w:hAnsi="Helvetica Neue"/>
+          <w:rFonts w:ascii="Helvetica" w:hAnsi="Helvetica"/>
           <w:b/>
         </w:rPr>
         <w:t>Date:</w:t>
       </w:r>
       <w:r>
         <w:rPr>
-          <w:rFonts w:ascii="Helvetica Neue" w:hAnsi="Helvetica Neue"/>
-        </w:rPr>
-        <w:t xml:space="preserve"> </w:t>
-      </w:r>
-      <w:r>
-        <w:rPr>
-          <w:rFonts w:ascii="Helvetica Neue" w:hAnsi="Helvetica Neue"/>
-        </w:rPr>
-        <w:t>28</w:t>
-      </w:r>
-      <w:r>
-        <w:rPr>
-          <w:rFonts w:ascii="Helvetica Neue" w:hAnsi="Helvetica Neue"/>
+          <w:rFonts w:ascii="Helvetica" w:hAnsi="Helvetica"/>
+        </w:rPr>
+        <w:t xml:space="preserve"> 28</w:t>
+      </w:r>
+      <w:r>
+        <w:rPr>
+          <w:rFonts w:ascii="Helvetica" w:hAnsi="Helvetica"/>
           <w:vertAlign w:val="superscript"/>
         </w:rPr>
         <w:t>th</w:t>
       </w:r>
       <w:r>
         <w:rPr>
-          <w:rFonts w:ascii="Helvetica Neue" w:hAnsi="Helvetica Neue"/>
-        </w:rPr>
-        <w:t xml:space="preserve"> November 2016</w:t>
-      </w:r>
-      <w:r>
-        <w:rPr>
-          <w:rFonts w:ascii="Helvetica Neue" w:hAnsi="Helvetica Neue"/>
-        </w:rPr>
-        <w:t xml:space="preserve"> -</w:t>
-      </w:r>
-      <w:r>
-        <w:rPr>
-          <w:rFonts w:ascii="Helvetica Neue" w:hAnsi="Helvetica Neue"/>
-        </w:rPr>
-        <w:t xml:space="preserve"> 2</w:t>
-      </w:r>
-      <w:r>
-        <w:rPr>
-          <w:rFonts w:ascii="Helvetica Neue" w:hAnsi="Helvetica Neue"/>
+          <w:rFonts w:ascii="Helvetica" w:hAnsi="Helvetica"/>
+        </w:rPr>
+        <w:t xml:space="preserve"> November 2016 - 2</w:t>
+      </w:r>
+      <w:r>
+        <w:rPr>
+          <w:rFonts w:ascii="Helvetica" w:hAnsi="Helvetica"/>
           <w:vertAlign w:val="superscript"/>
         </w:rPr>
         <w:t>nd</w:t>
       </w:r>
       <w:r>
         <w:rPr>
-          <w:rFonts w:ascii="Helvetica Neue" w:hAnsi="Helvetica Neue"/>
-        </w:rPr>
-        <w:t xml:space="preserve"> December 201</w:t>
-      </w:r>
-      <w:r>
-        <w:rPr>
-          <w:rFonts w:ascii="Helvetica Neue" w:hAnsi="Helvetica Neue"/>
-        </w:rPr>
-        <w:t>6</w:t>
-      </w:r>
-      <w:r>
-        <w:rPr>
-          <w:rFonts w:ascii="Helvetica Neue" w:hAnsi="Helvetica Neue"/>
+          <w:rFonts w:ascii="Helvetica" w:hAnsi="Helvetica"/>
+        </w:rPr>
+        <w:t xml:space="preserve"> December 2016</w:t>
+      </w:r>
+      <w:r>
+        <w:rPr>
+          <w:rFonts w:ascii="Helvetica" w:hAnsi="Helvetica"/>
         </w:rPr>
         <w:br/>
       </w:r>
       <w:r>
         <w:rPr>
-          <w:rFonts w:ascii="Helvetica Neue" w:hAnsi="Helvetica Neue"/>
+          <w:rFonts w:ascii="Helvetica" w:hAnsi="Helvetica"/>
         </w:rPr>
         <w:t xml:space="preserve">Arrange </w:t>
       </w:r>
       <w:r>
         <w:rPr>
-          <w:rFonts w:ascii="Helvetica Neue" w:hAnsi="Helvetica Neue"/>
+          <w:rFonts w:ascii="Helvetica" w:hAnsi="Helvetica"/>
         </w:rPr>
         <w:t xml:space="preserve">a </w:t>
       </w:r>
       <w:r>
         <w:rPr>
-          <w:rFonts w:ascii="Helvetica Neue" w:hAnsi="Helvetica Neue"/>
+          <w:rFonts w:ascii="Helvetica" w:hAnsi="Helvetica"/>
         </w:rPr>
         <w:t>day for it.</w:t>
       </w:r>
       <w:r>
         <w:rPr>
-          <w:rFonts w:ascii="Helvetica Neue" w:hAnsi="Helvetica Neue"/>
+          <w:rFonts w:ascii="Helvetica" w:hAnsi="Helvetica"/>
         </w:rPr>
         <w:br/>
         <w:t>This is a mile</w:t>
       </w:r>
       <w:r>
         <w:rPr>
-          <w:rFonts w:ascii="Helvetica Neue" w:hAnsi="Helvetica Neue"/>
+          <w:rFonts w:ascii="Helvetica" w:hAnsi="Helvetica"/>
         </w:rPr>
         <w:t xml:space="preserve">stone due to the importance. When this has been reached, a substantial amount of the project has been done and I can use this to reflect on my achievements but also my weaknesses. </w:t>
       </w:r>
@@ -3479,118 +3194,100 @@
           <w:numId w:val="19"/>
         </w:numPr>
         <w:rPr>
-          <w:rFonts w:ascii="Helvetica Neue" w:hAnsi="Helvetica Neue"/>
-        </w:rPr>
-      </w:pPr>
-      <w:r>
-        <w:rPr>
-          <w:rFonts w:ascii="Helvetica Neue" w:hAnsi="Helvetica Neue"/>
+          <w:rFonts w:ascii="Helvetica" w:hAnsi="Helvetica"/>
+        </w:rPr>
+      </w:pPr>
+      <w:r>
+        <w:rPr>
+          <w:rFonts w:ascii="Helvetica" w:hAnsi="Helvetica"/>
         </w:rPr>
         <w:t>Write career plan and write up all the work done so far</w:t>
       </w:r>
       <w:r>
         <w:rPr>
-          <w:rFonts w:ascii="Helvetica Neue" w:hAnsi="Helvetica Neue"/>
-        </w:rPr>
-        <w:t xml:space="preserve">. </w:t>
-      </w:r>
-      <w:r>
-        <w:rPr>
-          <w:rFonts w:ascii="Helvetica Neue" w:hAnsi="Helvetica Neue"/>
-        </w:rPr>
-        <w:t>Work on the formatting</w:t>
-      </w:r>
-      <w:r>
-        <w:rPr>
-          <w:rFonts w:ascii="Helvetica Neue" w:hAnsi="Helvetica Neue"/>
-        </w:rPr>
-        <w:t xml:space="preserve"> of diary inputs</w:t>
-      </w:r>
-      <w:r>
-        <w:rPr>
-          <w:rFonts w:ascii="Helvetica Neue" w:hAnsi="Helvetica Neue"/>
-        </w:rPr>
-        <w:t xml:space="preserve"> and make sure it is presentable.</w:t>
-      </w:r>
-      <w:r>
-        <w:rPr>
-          <w:rFonts w:ascii="Helvetica Neue" w:hAnsi="Helvetica Neue"/>
+          <w:rFonts w:ascii="Helvetica" w:hAnsi="Helvetica"/>
+        </w:rPr>
+        <w:t>. Work on the formatting of diary inputs and make sure it is presentable.</w:t>
+      </w:r>
+      <w:r>
+        <w:rPr>
+          <w:rFonts w:ascii="Helvetica" w:hAnsi="Helvetica"/>
         </w:rPr>
         <w:br/>
       </w:r>
       <w:r>
         <w:rPr>
-          <w:rFonts w:ascii="Helvetica Neue" w:hAnsi="Helvetica Neue"/>
+          <w:rFonts w:ascii="Helvetica" w:hAnsi="Helvetica"/>
           <w:b/>
         </w:rPr>
         <w:t>Date</w:t>
       </w:r>
       <w:r>
         <w:rPr>
-          <w:rFonts w:ascii="Helvetica Neue" w:hAnsi="Helvetica Neue"/>
+          <w:rFonts w:ascii="Helvetica" w:hAnsi="Helvetica"/>
           <w:b/>
         </w:rPr>
         <w:t>:</w:t>
       </w:r>
       <w:r>
         <w:rPr>
-          <w:rFonts w:ascii="Helvetica Neue" w:hAnsi="Helvetica Neue"/>
+          <w:rFonts w:ascii="Helvetica" w:hAnsi="Helvetica"/>
         </w:rPr>
         <w:t xml:space="preserve"> </w:t>
       </w:r>
       <w:r>
         <w:rPr>
-          <w:rFonts w:ascii="Helvetica Neue" w:hAnsi="Helvetica Neue"/>
+          <w:rFonts w:ascii="Helvetica" w:hAnsi="Helvetica"/>
         </w:rPr>
         <w:t>1</w:t>
       </w:r>
       <w:r>
         <w:rPr>
-          <w:rFonts w:ascii="Helvetica Neue" w:hAnsi="Helvetica Neue"/>
+          <w:rFonts w:ascii="Helvetica" w:hAnsi="Helvetica"/>
           <w:vertAlign w:val="superscript"/>
         </w:rPr>
         <w:t>st</w:t>
       </w:r>
       <w:r>
         <w:rPr>
-          <w:rFonts w:ascii="Helvetica Neue" w:hAnsi="Helvetica Neue"/>
+          <w:rFonts w:ascii="Helvetica" w:hAnsi="Helvetica"/>
         </w:rPr>
         <w:t xml:space="preserve"> December</w:t>
       </w:r>
       <w:r>
         <w:rPr>
-          <w:rFonts w:ascii="Helvetica Neue" w:hAnsi="Helvetica Neue"/>
+          <w:rFonts w:ascii="Helvetica" w:hAnsi="Helvetica"/>
         </w:rPr>
         <w:t xml:space="preserve"> 2016 -</w:t>
       </w:r>
       <w:r>
         <w:rPr>
-          <w:rFonts w:ascii="Helvetica Neue" w:hAnsi="Helvetica Neue"/>
+          <w:rFonts w:ascii="Helvetica" w:hAnsi="Helvetica"/>
         </w:rPr>
         <w:t xml:space="preserve"> 7</w:t>
       </w:r>
       <w:r>
         <w:rPr>
-          <w:rFonts w:ascii="Helvetica Neue" w:hAnsi="Helvetica Neue"/>
+          <w:rFonts w:ascii="Helvetica" w:hAnsi="Helvetica"/>
           <w:vertAlign w:val="superscript"/>
         </w:rPr>
         <w:t>th</w:t>
       </w:r>
       <w:r>
         <w:rPr>
-          <w:rFonts w:ascii="Helvetica Neue" w:hAnsi="Helvetica Neue"/>
+          <w:rFonts w:ascii="Helvetica" w:hAnsi="Helvetica"/>
         </w:rPr>
         <w:t xml:space="preserve"> December</w:t>
       </w:r>
       <w:r>
         <w:rPr>
-          <w:rFonts w:ascii="Helvetica Neue" w:hAnsi="Helvetica Neue"/>
+          <w:rFonts w:ascii="Helvetica" w:hAnsi="Helvetica"/>
         </w:rPr>
         <w:t xml:space="preserve"> 2016</w:t>
       </w:r>
       <w:r>
         <w:rPr>
-          <w:rFonts w:ascii="Helvetica Neue" w:hAnsi="Helvetica Neue"/>
+          <w:rFonts w:ascii="Helvetica" w:hAnsi="Helvetica"/>
         </w:rPr>
         <w:t>.</w:t>
       </w:r>
@@ -3603,88 +3300,70 @@
           <w:numId w:val="19"/>
         </w:numPr>
         <w:rPr>
-          <w:rFonts w:ascii="Helvetica Neue" w:hAnsi="Helvetica Neue"/>
-        </w:rPr>
-      </w:pPr>
-      <w:r>
-        <w:rPr>
-          <w:rFonts w:ascii="Helvetica Neue" w:hAnsi="Helvetica Neue"/>
+          <w:rFonts w:ascii="Helvetica" w:hAnsi="Helvetica"/>
+        </w:rPr>
+      </w:pPr>
+      <w:r>
+        <w:rPr>
+          <w:rFonts w:ascii="Helvetica" w:hAnsi="Helvetica"/>
         </w:rPr>
         <w:t xml:space="preserve">Meet </w:t>
       </w:r>
       <w:r>
         <w:rPr>
-          <w:rFonts w:ascii="Helvetica Neue" w:hAnsi="Helvetica Neue"/>
+          <w:rFonts w:ascii="Helvetica" w:hAnsi="Helvetica"/>
         </w:rPr>
         <w:t>with supervisor between to discuss how project will help career plan.</w:t>
       </w:r>
       <w:r>
         <w:rPr>
-          <w:rFonts w:ascii="Helvetica Neue" w:hAnsi="Helvetica Neue"/>
+          <w:rFonts w:ascii="Helvetica" w:hAnsi="Helvetica"/>
         </w:rPr>
         <w:br/>
         <w:t>Understand how your project will develop you as an individual.</w:t>
       </w:r>
       <w:r>
         <w:rPr>
-          <w:rFonts w:ascii="Helvetica Neue" w:hAnsi="Helvetica Neue"/>
+          <w:rFonts w:ascii="Helvetica" w:hAnsi="Helvetica"/>
         </w:rPr>
         <w:br/>
       </w:r>
       <w:r>
         <w:rPr>
-          <w:rFonts w:ascii="Helvetica Neue" w:hAnsi="Helvetica Neue"/>
+          <w:rFonts w:ascii="Helvetica" w:hAnsi="Helvetica"/>
           <w:b/>
         </w:rPr>
         <w:t>Date:</w:t>
       </w:r>
       <w:r>
         <w:rPr>
-          <w:rFonts w:ascii="Helvetica Neue" w:hAnsi="Helvetica Neue"/>
-        </w:rPr>
-        <w:t xml:space="preserve"> </w:t>
-      </w:r>
-      <w:r>
-        <w:rPr>
-          <w:rFonts w:ascii="Helvetica Neue" w:hAnsi="Helvetica Neue"/>
-        </w:rPr>
-        <w:t>1</w:t>
-      </w:r>
-      <w:r>
-        <w:rPr>
-          <w:rFonts w:ascii="Helvetica Neue" w:hAnsi="Helvetica Neue"/>
+          <w:rFonts w:ascii="Helvetica" w:hAnsi="Helvetica"/>
+        </w:rPr>
+        <w:t xml:space="preserve"> 1</w:t>
+      </w:r>
+      <w:r>
+        <w:rPr>
+          <w:rFonts w:ascii="Helvetica" w:hAnsi="Helvetica"/>
           <w:vertAlign w:val="superscript"/>
         </w:rPr>
         <w:t>st</w:t>
       </w:r>
       <w:r>
         <w:rPr>
-          <w:rFonts w:ascii="Helvetica Neue" w:hAnsi="Helvetica Neue"/>
-        </w:rPr>
-        <w:t xml:space="preserve"> December 2016 </w:t>
-      </w:r>
-      <w:r>
-        <w:rPr>
-          <w:rFonts w:ascii="Helvetica Neue" w:hAnsi="Helvetica Neue"/>
-        </w:rPr>
-        <w:t>-</w:t>
-      </w:r>
-      <w:r>
-        <w:rPr>
-          <w:rFonts w:ascii="Helvetica Neue" w:hAnsi="Helvetica Neue"/>
-        </w:rPr>
-        <w:t xml:space="preserve"> 7</w:t>
-      </w:r>
-      <w:r>
-        <w:rPr>
-          <w:rFonts w:ascii="Helvetica Neue" w:hAnsi="Helvetica Neue"/>
+          <w:rFonts w:ascii="Helvetica" w:hAnsi="Helvetica"/>
+        </w:rPr>
+        <w:t xml:space="preserve"> December 2016 - 7</w:t>
+      </w:r>
+      <w:r>
+        <w:rPr>
+          <w:rFonts w:ascii="Helvetica" w:hAnsi="Helvetica"/>
           <w:vertAlign w:val="superscript"/>
         </w:rPr>
         <w:t>th</w:t>
       </w:r>
       <w:r>
         <w:rPr>
-          <w:rFonts w:ascii="Helvetica Neue" w:hAnsi="Helvetica Neue"/>
+          <w:rFonts w:ascii="Helvetica" w:hAnsi="Helvetica"/>
         </w:rPr>
         <w:t xml:space="preserve"> December 2016</w:t>
       </w:r>
@@ -3697,69 +3376,63 @@
           <w:numId w:val="19"/>
         </w:numPr>
         <w:rPr>
-          <w:rFonts w:ascii="Helvetica Neue" w:hAnsi="Helvetica Neue"/>
-        </w:rPr>
-      </w:pPr>
-      <w:r>
-        <w:rPr>
-          <w:rFonts w:ascii="Helvetica Neue" w:hAnsi="Helvetica Neue"/>
+          <w:rFonts w:ascii="Helvetica" w:hAnsi="Helvetica"/>
+        </w:rPr>
+      </w:pPr>
+      <w:r>
+        <w:rPr>
+          <w:rFonts w:ascii="Helvetica" w:hAnsi="Helvetica"/>
         </w:rPr>
         <w:t>Deliver Report and Career Plan</w:t>
       </w:r>
       <w:r>
         <w:rPr>
-          <w:rFonts w:ascii="Helvetica Neue" w:hAnsi="Helvetica Neue"/>
+          <w:rFonts w:ascii="Helvetica" w:hAnsi="Helvetica"/>
         </w:rPr>
         <w:t>.</w:t>
       </w:r>
       <w:r>
         <w:rPr>
-          <w:rFonts w:ascii="Helvetica Neue" w:hAnsi="Helvetica Neue"/>
+          <w:rFonts w:ascii="Helvetica" w:hAnsi="Helvetica"/>
         </w:rPr>
         <w:br/>
       </w:r>
       <w:r>
         <w:rPr>
-          <w:rFonts w:ascii="Helvetica Neue" w:hAnsi="Helvetica Neue"/>
+          <w:rFonts w:ascii="Helvetica" w:hAnsi="Helvetica"/>
           <w:b/>
         </w:rPr>
         <w:t>Date:</w:t>
       </w:r>
       <w:r>
         <w:rPr>
-          <w:rFonts w:ascii="Helvetica Neue" w:hAnsi="Helvetica Neue"/>
-        </w:rPr>
-        <w:t xml:space="preserve"> </w:t>
-      </w:r>
-      <w:r>
-        <w:rPr>
-          <w:rFonts w:ascii="Helvetica Neue" w:hAnsi="Helvetica Neue"/>
-        </w:rPr>
-        <w:t>8</w:t>
-      </w:r>
-      <w:r>
-        <w:rPr>
-          <w:rFonts w:ascii="Helvetica Neue" w:hAnsi="Helvetica Neue"/>
+          <w:rFonts w:ascii="Helvetica" w:hAnsi="Helvetica"/>
+        </w:rPr>
+        <w:t xml:space="preserve"> 8</w:t>
+      </w:r>
+      <w:r>
+        <w:rPr>
+          <w:rFonts w:ascii="Helvetica" w:hAnsi="Helvetica"/>
           <w:vertAlign w:val="superscript"/>
         </w:rPr>
         <w:t>th</w:t>
       </w:r>
       <w:r>
         <w:rPr>
-          <w:rFonts w:ascii="Helvetica Neue" w:hAnsi="Helvetica Neue"/>
+          <w:rFonts w:ascii="Helvetica" w:hAnsi="Helvetica"/>
         </w:rPr>
         <w:t xml:space="preserve"> December 2016.</w:t>
       </w:r>
       <w:r>
         <w:rPr>
-          <w:rFonts w:ascii="Helvetica Neue" w:hAnsi="Helvetica Neue"/>
+          <w:rFonts w:ascii="Helvetica" w:hAnsi="Helvetica"/>
         </w:rPr>
         <w:br/>
         <w:t>This is a mile</w:t>
       </w:r>
       <w:r>
         <w:rPr>
-          <w:rFonts w:ascii="Helvetica Neue" w:hAnsi="Helvetica Neue"/>
+          <w:rFonts w:ascii="Helvetica" w:hAnsi="Helvetica"/>
         </w:rPr>
         <w:t>stone due to the importance. This is the last piece of work handed in before the Christmas break. From this stage I must know what is required to complete the project and what to work on over the holiday.</w:t>
       </w:r>
@@ -3772,12 +3445,12 @@
           <w:numId w:val="19"/>
         </w:numPr>
         <w:rPr>
-          <w:rFonts w:ascii="Helvetica Neue" w:hAnsi="Helvetica Neue"/>
-        </w:rPr>
-      </w:pPr>
-      <w:r>
-        <w:rPr>
-          <w:rFonts w:ascii="Helvetica Neue" w:hAnsi="Helvetica Neue"/>
+          <w:rFonts w:ascii="Helvetica" w:hAnsi="Helvetica"/>
+        </w:rPr>
+      </w:pPr>
+      <w:r>
+        <w:rPr>
+          <w:rFonts w:ascii="Helvetica" w:hAnsi="Helvetica"/>
         </w:rPr>
         <w:t>Once report has been delivered, focus on constructing a detailed plan for Semester 2.</w:t>
       </w:r>
@@ -3785,7 +3458,7 @@
     <w:p>
       <w:pPr>
         <w:rPr>
-          <w:rFonts w:ascii="Helvetica Neue" w:hAnsi="Helvetica Neue"/>
+          <w:rFonts w:ascii="Helvetica" w:hAnsi="Helvetica"/>
           <w:b/>
           <w:u w:val="single"/>
         </w:rPr>
@@ -3794,14 +3467,14 @@
     <w:p>
       <w:pPr>
         <w:rPr>
-          <w:rFonts w:ascii="Helvetica Neue" w:hAnsi="Helvetica Neue"/>
+          <w:rFonts w:ascii="Helvetica" w:hAnsi="Helvetica"/>
           <w:b/>
           <w:u w:val="single"/>
         </w:rPr>
       </w:pPr>
       <w:r>
         <w:rPr>
-          <w:rFonts w:ascii="Helvetica Neue" w:hAnsi="Helvetica Neue"/>
+          <w:rFonts w:ascii="Helvetica" w:hAnsi="Helvetica"/>
           <w:b/>
           <w:u w:val="single"/>
         </w:rPr>
@@ -3811,23 +3484,23 @@
     <w:p>
       <w:pPr>
         <w:rPr>
-          <w:rFonts w:ascii="Helvetica Neue" w:hAnsi="Helvetica Neue"/>
+          <w:rFonts w:ascii="Helvetica" w:hAnsi="Helvetica"/>
           <w:b/>
           <w:u w:val="single"/>
         </w:rPr>
       </w:pPr>
       <w:r>
         <w:rPr>
-          <w:rFonts w:ascii="Helvetica Neue" w:hAnsi="Helvetica Neue"/>
+          <w:rFonts w:ascii="Helvetica" w:hAnsi="Helvetica"/>
           <w:b/>
           <w:noProof/>
           <w:u w:val="single"/>
           <w:lang w:eastAsia="en-GB"/>
         </w:rPr>
         <w:drawing>
-          <wp:inline distT="0" distB="0" distL="0" distR="0" wp14:anchorId="41ED5C5C" wp14:editId="657DA403">
-            <wp:extent cx="5851261" cy="1548000"/>
-            <wp:effectExtent l="0" t="0" r="0" b="1905"/>
+          <wp:inline distT="0" distB="0" distL="0" distR="0" wp14:anchorId="41ED5C5C" wp14:editId="6DCE023D">
+            <wp:extent cx="5839179" cy="1602740"/>
+            <wp:effectExtent l="0" t="0" r="3175" b="0"/>
             <wp:docPr id="3" name="Picture 3"/>
             <wp:cNvGraphicFramePr>
               <a:graphicFrameLocks xmlns:a="http://schemas.openxmlformats.org/drawingml/2006/main" noChangeAspect="1"/>
@@ -3847,13 +3520,13 @@
                         </a:ext>
                       </a:extLst>
                     </a:blip>
-                    <a:srcRect t="281" b="19683"/>
+                    <a:srcRect t="279" b="25137"/>
                     <a:stretch/>
                   </pic:blipFill>
                   <pic:spPr bwMode="auto">
                     <a:xfrm>
                       <a:off x="0" y="0"/>
-                      <a:ext cx="5880735" cy="1555798"/>
+                      <a:ext cx="5882163" cy="1614538"/>
                     </a:xfrm>
                     <a:prstGeom prst="rect">
                       <a:avLst/>
@@ -3882,63 +3555,63 @@
           <w:numId w:val="21"/>
         </w:numPr>
         <w:rPr>
-          <w:rFonts w:ascii="Helvetica Neue" w:hAnsi="Helvetica Neue"/>
-        </w:rPr>
-      </w:pPr>
-      <w:r>
-        <w:rPr>
-          <w:rFonts w:ascii="Helvetica Neue" w:hAnsi="Helvetica Neue"/>
+          <w:rFonts w:ascii="Helvetica" w:hAnsi="Helvetica"/>
+        </w:rPr>
+      </w:pPr>
+      <w:r>
+        <w:rPr>
+          <w:rFonts w:ascii="Helvetica" w:hAnsi="Helvetica"/>
         </w:rPr>
         <w:t>Develop from the prototype. Start producing the final application.</w:t>
       </w:r>
       <w:r>
         <w:rPr>
-          <w:rFonts w:ascii="Helvetica Neue" w:hAnsi="Helvetica Neue"/>
+          <w:rFonts w:ascii="Helvetica" w:hAnsi="Helvetica"/>
         </w:rPr>
         <w:br/>
       </w:r>
       <w:r>
         <w:rPr>
-          <w:rFonts w:ascii="Helvetica Neue" w:hAnsi="Helvetica Neue"/>
+          <w:rFonts w:ascii="Helvetica" w:hAnsi="Helvetica"/>
           <w:b/>
         </w:rPr>
         <w:t>Date:</w:t>
       </w:r>
       <w:r>
         <w:rPr>
-          <w:rFonts w:ascii="Helvetica Neue" w:hAnsi="Helvetica Neue"/>
+          <w:rFonts w:ascii="Helvetica" w:hAnsi="Helvetica"/>
         </w:rPr>
         <w:t xml:space="preserve"> 12</w:t>
       </w:r>
       <w:r>
         <w:rPr>
-          <w:rFonts w:ascii="Helvetica Neue" w:hAnsi="Helvetica Neue"/>
+          <w:rFonts w:ascii="Helvetica" w:hAnsi="Helvetica"/>
           <w:vertAlign w:val="superscript"/>
         </w:rPr>
         <w:t>th</w:t>
       </w:r>
       <w:r>
         <w:rPr>
-          <w:rFonts w:ascii="Helvetica Neue" w:hAnsi="Helvetica Neue"/>
+          <w:rFonts w:ascii="Helvetica" w:hAnsi="Helvetica"/>
         </w:rPr>
         <w:t xml:space="preserve"> December 2016 – 3</w:t>
       </w:r>
       <w:r>
         <w:rPr>
-          <w:rFonts w:ascii="Helvetica Neue" w:hAnsi="Helvetica Neue"/>
+          <w:rFonts w:ascii="Helvetica" w:hAnsi="Helvetica"/>
           <w:vertAlign w:val="superscript"/>
         </w:rPr>
         <w:t>rd</w:t>
       </w:r>
       <w:r>
         <w:rPr>
-          <w:rFonts w:ascii="Helvetica Neue" w:hAnsi="Helvetica Neue"/>
+          <w:rFonts w:ascii="Helvetica" w:hAnsi="Helvetica"/>
         </w:rPr>
         <w:t xml:space="preserve"> May 2017</w:t>
       </w:r>
       <w:r>
         <w:rPr>
-          <w:rFonts w:ascii="Helvetica Neue" w:hAnsi="Helvetica Neue"/>
+          <w:rFonts w:ascii="Helvetica" w:hAnsi="Helvetica"/>
         </w:rPr>
         <w:br/>
         <w:t>Must have clear views on what the application does and what it will contain. Research should have concluded by now.</w:t>
@@ -3952,105 +3625,87 @@
           <w:numId w:val="21"/>
         </w:numPr>
         <w:rPr>
-          <w:rFonts w:ascii="Helvetica Neue" w:hAnsi="Helvetica Neue"/>
-        </w:rPr>
-      </w:pPr>
-      <w:r>
-        <w:rPr>
-          <w:rFonts w:ascii="Helvetica Neue" w:hAnsi="Helvetica Neue"/>
+          <w:rFonts w:ascii="Helvetica" w:hAnsi="Helvetica"/>
+        </w:rPr>
+      </w:pPr>
+      <w:r>
+        <w:rPr>
+          <w:rFonts w:ascii="Helvetica" w:hAnsi="Helvetica"/>
         </w:rPr>
         <w:t>Start compiling the dissertation.</w:t>
       </w:r>
       <w:r>
         <w:rPr>
-          <w:rFonts w:ascii="Helvetica Neue" w:hAnsi="Helvetica Neue"/>
+          <w:rFonts w:ascii="Helvetica" w:hAnsi="Helvetica"/>
         </w:rPr>
         <w:br/>
       </w:r>
       <w:r>
         <w:rPr>
-          <w:rFonts w:ascii="Helvetica Neue" w:hAnsi="Helvetica Neue"/>
+          <w:rFonts w:ascii="Helvetica" w:hAnsi="Helvetica"/>
           <w:b/>
         </w:rPr>
         <w:t>Date:</w:t>
       </w:r>
       <w:r>
         <w:rPr>
-          <w:rFonts w:ascii="Helvetica Neue" w:hAnsi="Helvetica Neue"/>
-        </w:rPr>
-        <w:t xml:space="preserve"> </w:t>
-      </w:r>
-      <w:r>
-        <w:rPr>
-          <w:rFonts w:ascii="Helvetica Neue" w:hAnsi="Helvetica Neue"/>
-        </w:rPr>
-        <w:t>1</w:t>
-      </w:r>
-      <w:r>
-        <w:rPr>
-          <w:rFonts w:ascii="Helvetica Neue" w:hAnsi="Helvetica Neue"/>
+          <w:rFonts w:ascii="Helvetica" w:hAnsi="Helvetica"/>
+        </w:rPr>
+        <w:t xml:space="preserve"> 1</w:t>
+      </w:r>
+      <w:r>
+        <w:rPr>
+          <w:rFonts w:ascii="Helvetica" w:hAnsi="Helvetica"/>
           <w:vertAlign w:val="superscript"/>
         </w:rPr>
         <w:t>st</w:t>
       </w:r>
       <w:r>
         <w:rPr>
-          <w:rFonts w:ascii="Helvetica Neue" w:hAnsi="Helvetica Neue"/>
-        </w:rPr>
-        <w:t xml:space="preserve"> January 2017</w:t>
-      </w:r>
-      <w:r>
-        <w:rPr>
-          <w:rFonts w:ascii="Helvetica Neue" w:hAnsi="Helvetica Neue"/>
-        </w:rPr>
-        <w:t xml:space="preserve"> - </w:t>
-      </w:r>
-      <w:r>
-        <w:rPr>
-          <w:rFonts w:ascii="Helvetica Neue" w:hAnsi="Helvetica Neue"/>
-        </w:rPr>
-        <w:t>3</w:t>
-      </w:r>
-      <w:r>
-        <w:rPr>
-          <w:rFonts w:ascii="Helvetica Neue" w:hAnsi="Helvetica Neue"/>
+          <w:rFonts w:ascii="Helvetica" w:hAnsi="Helvetica"/>
+        </w:rPr>
+        <w:t xml:space="preserve"> January 2017 - 3</w:t>
+      </w:r>
+      <w:r>
+        <w:rPr>
+          <w:rFonts w:ascii="Helvetica" w:hAnsi="Helvetica"/>
           <w:vertAlign w:val="superscript"/>
         </w:rPr>
         <w:t>rd</w:t>
       </w:r>
       <w:r>
         <w:rPr>
-          <w:rFonts w:ascii="Helvetica Neue" w:hAnsi="Helvetica Neue"/>
+          <w:rFonts w:ascii="Helvetica" w:hAnsi="Helvetica"/>
         </w:rPr>
         <w:t xml:space="preserve"> May 2017</w:t>
       </w:r>
       <w:r>
         <w:rPr>
-          <w:rFonts w:ascii="Helvetica Neue" w:hAnsi="Helvetica Neue"/>
+          <w:rFonts w:ascii="Helvetica" w:hAnsi="Helvetica"/>
         </w:rPr>
         <w:br/>
       </w:r>
       <w:r>
         <w:rPr>
-          <w:rFonts w:ascii="Helvetica Neue" w:hAnsi="Helvetica Neue"/>
+          <w:rFonts w:ascii="Helvetica" w:hAnsi="Helvetica"/>
         </w:rPr>
         <w:t xml:space="preserve">Include all required areas such as Abstract, Introduction, Survey of Information Sources, Requirements, Specification and </w:t>
       </w:r>
       <w:r>
         <w:rPr>
-          <w:rFonts w:ascii="Helvetica Neue" w:hAnsi="Helvetica Neue"/>
+          <w:rFonts w:ascii="Helvetica" w:hAnsi="Helvetica"/>
         </w:rPr>
         <w:t>Design</w:t>
       </w:r>
       <w:r>
         <w:rPr>
-          <w:rFonts w:ascii="Helvetica Neue" w:hAnsi="Helvetica Neue"/>
+          <w:rFonts w:ascii="Helvetica" w:hAnsi="Helvetica"/>
         </w:rPr>
         <w:t>, Implementation and Testing, Critical Appraisal, Conclusion and finish it off with Bibliography</w:t>
       </w:r>
       <w:r>
         <w:rPr>
-          <w:rFonts w:ascii="Helvetica Neue" w:hAnsi="Helvetica Neue"/>
+          <w:rFonts w:ascii="Helvetica" w:hAnsi="Helvetica"/>
         </w:rPr>
         <w:t>/Citations.</w:t>
       </w:r>
@@ -4063,83 +3718,83 @@
           <w:numId w:val="21"/>
         </w:numPr>
         <w:rPr>
-          <w:rFonts w:ascii="Helvetica Neue" w:hAnsi="Helvetica Neue"/>
-        </w:rPr>
-      </w:pPr>
-      <w:r>
-        <w:rPr>
-          <w:rFonts w:ascii="Helvetica Neue" w:hAnsi="Helvetica Neue"/>
+          <w:rFonts w:ascii="Helvetica" w:hAnsi="Helvetica"/>
+        </w:rPr>
+      </w:pPr>
+      <w:r>
+        <w:rPr>
+          <w:rFonts w:ascii="Helvetica" w:hAnsi="Helvetica"/>
         </w:rPr>
         <w:t>Prepare for the interview</w:t>
       </w:r>
       <w:r>
         <w:rPr>
-          <w:rFonts w:ascii="Helvetica Neue" w:hAnsi="Helvetica Neue"/>
+          <w:rFonts w:ascii="Helvetica" w:hAnsi="Helvetica"/>
         </w:rPr>
         <w:t>.</w:t>
       </w:r>
       <w:r>
         <w:rPr>
-          <w:rFonts w:ascii="Helvetica Neue" w:hAnsi="Helvetica Neue"/>
+          <w:rFonts w:ascii="Helvetica" w:hAnsi="Helvetica"/>
         </w:rPr>
         <w:br/>
       </w:r>
       <w:r>
         <w:rPr>
-          <w:rFonts w:ascii="Helvetica Neue" w:hAnsi="Helvetica Neue"/>
+          <w:rFonts w:ascii="Helvetica" w:hAnsi="Helvetica"/>
           <w:b/>
         </w:rPr>
         <w:t>Date:</w:t>
       </w:r>
       <w:r>
         <w:rPr>
-          <w:rFonts w:ascii="Helvetica Neue" w:hAnsi="Helvetica Neue"/>
+          <w:rFonts w:ascii="Helvetica" w:hAnsi="Helvetica"/>
         </w:rPr>
         <w:t xml:space="preserve"> 1</w:t>
       </w:r>
       <w:r>
         <w:rPr>
-          <w:rFonts w:ascii="Helvetica Neue" w:hAnsi="Helvetica Neue"/>
+          <w:rFonts w:ascii="Helvetica" w:hAnsi="Helvetica"/>
           <w:vertAlign w:val="superscript"/>
         </w:rPr>
         <w:t>st</w:t>
       </w:r>
       <w:r>
         <w:rPr>
-          <w:rFonts w:ascii="Helvetica Neue" w:hAnsi="Helvetica Neue"/>
+          <w:rFonts w:ascii="Helvetica" w:hAnsi="Helvetica"/>
         </w:rPr>
         <w:t xml:space="preserve"> February 2017 – 24</w:t>
       </w:r>
       <w:r>
         <w:rPr>
-          <w:rFonts w:ascii="Helvetica Neue" w:hAnsi="Helvetica Neue"/>
+          <w:rFonts w:ascii="Helvetica" w:hAnsi="Helvetica"/>
           <w:vertAlign w:val="superscript"/>
         </w:rPr>
         <w:t>th</w:t>
       </w:r>
       <w:r>
         <w:rPr>
-          <w:rFonts w:ascii="Helvetica Neue" w:hAnsi="Helvetica Neue"/>
+          <w:rFonts w:ascii="Helvetica" w:hAnsi="Helvetica"/>
         </w:rPr>
         <w:t xml:space="preserve"> February 2017</w:t>
       </w:r>
       <w:r>
         <w:rPr>
-          <w:rFonts w:ascii="Helvetica Neue" w:hAnsi="Helvetica Neue"/>
+          <w:rFonts w:ascii="Helvetica" w:hAnsi="Helvetica"/>
         </w:rPr>
         <w:br/>
         <w:t>Must arrange date with second marker.</w:t>
       </w:r>
       <w:r>
         <w:rPr>
-          <w:rFonts w:ascii="Helvetica Neue" w:hAnsi="Helvetica Neue"/>
+          <w:rFonts w:ascii="Helvetica" w:hAnsi="Helvetica"/>
         </w:rPr>
         <w:br/>
         <w:t>Take the prototype feedback into account when preparing.</w:t>
       </w:r>
       <w:r>
         <w:rPr>
-          <w:rFonts w:ascii="Helvetica Neue" w:hAnsi="Helvetica Neue"/>
+          <w:rFonts w:ascii="Helvetica" w:hAnsi="Helvetica"/>
         </w:rPr>
         <w:br/>
         <w:t>Conduct some tests before the meeting.</w:t>
@@ -4153,75 +3808,75 @@
           <w:numId w:val="21"/>
         </w:numPr>
         <w:rPr>
-          <w:rFonts w:ascii="Helvetica Neue" w:hAnsi="Helvetica Neue"/>
-        </w:rPr>
-      </w:pPr>
-      <w:r>
-        <w:rPr>
-          <w:rFonts w:ascii="Helvetica Neue" w:hAnsi="Helvetica Neue"/>
+          <w:rFonts w:ascii="Helvetica" w:hAnsi="Helvetica"/>
+        </w:rPr>
+      </w:pPr>
+      <w:r>
+        <w:rPr>
+          <w:rFonts w:ascii="Helvetica" w:hAnsi="Helvetica"/>
         </w:rPr>
         <w:t>Interview with Se</w:t>
       </w:r>
       <w:r>
         <w:rPr>
-          <w:rFonts w:ascii="Helvetica Neue" w:hAnsi="Helvetica Neue"/>
+          <w:rFonts w:ascii="Helvetica" w:hAnsi="Helvetica"/>
         </w:rPr>
         <w:t>cond Marker.</w:t>
       </w:r>
       <w:r>
         <w:rPr>
-          <w:rFonts w:ascii="Helvetica Neue" w:hAnsi="Helvetica Neue"/>
+          <w:rFonts w:ascii="Helvetica" w:hAnsi="Helvetica"/>
         </w:rPr>
         <w:br/>
       </w:r>
       <w:r>
         <w:rPr>
-          <w:rFonts w:ascii="Helvetica Neue" w:hAnsi="Helvetica Neue"/>
+          <w:rFonts w:ascii="Helvetica" w:hAnsi="Helvetica"/>
           <w:b/>
         </w:rPr>
         <w:t>Date:</w:t>
       </w:r>
       <w:r>
         <w:rPr>
-          <w:rFonts w:ascii="Helvetica Neue" w:hAnsi="Helvetica Neue"/>
+          <w:rFonts w:ascii="Helvetica" w:hAnsi="Helvetica"/>
         </w:rPr>
         <w:t xml:space="preserve"> </w:t>
       </w:r>
       <w:r>
         <w:rPr>
-          <w:rFonts w:ascii="Helvetica Neue" w:hAnsi="Helvetica Neue"/>
+          <w:rFonts w:ascii="Helvetica" w:hAnsi="Helvetica"/>
         </w:rPr>
         <w:t>27</w:t>
       </w:r>
       <w:r>
         <w:rPr>
-          <w:rFonts w:ascii="Helvetica Neue" w:hAnsi="Helvetica Neue"/>
+          <w:rFonts w:ascii="Helvetica" w:hAnsi="Helvetica"/>
           <w:vertAlign w:val="superscript"/>
         </w:rPr>
         <w:t>th</w:t>
       </w:r>
       <w:r>
         <w:rPr>
-          <w:rFonts w:ascii="Helvetica Neue" w:hAnsi="Helvetica Neue"/>
+          <w:rFonts w:ascii="Helvetica" w:hAnsi="Helvetica"/>
         </w:rPr>
         <w:t xml:space="preserve"> February 2016 – 3</w:t>
       </w:r>
       <w:r>
         <w:rPr>
-          <w:rFonts w:ascii="Helvetica Neue" w:hAnsi="Helvetica Neue"/>
+          <w:rFonts w:ascii="Helvetica" w:hAnsi="Helvetica"/>
           <w:vertAlign w:val="superscript"/>
         </w:rPr>
         <w:t>rd</w:t>
       </w:r>
       <w:r>
         <w:rPr>
-          <w:rFonts w:ascii="Helvetica Neue" w:hAnsi="Helvetica Neue"/>
+          <w:rFonts w:ascii="Helvetica" w:hAnsi="Helvetica"/>
         </w:rPr>
         <w:t xml:space="preserve"> March 2016.</w:t>
       </w:r>
       <w:r>
         <w:rPr>
-          <w:rFonts w:ascii="Helvetica Neue" w:hAnsi="Helvetica Neue"/>
+          <w:rFonts w:ascii="Helvetica" w:hAnsi="Helvetica"/>
         </w:rPr>
         <w:br/>
         <w:t>This is a milestone due to the importance.</w:t>
@@ -4235,81 +3890,81 @@
           <w:numId w:val="21"/>
         </w:numPr>
         <w:rPr>
-          <w:rFonts w:ascii="Helvetica Neue" w:hAnsi="Helvetica Neue"/>
-        </w:rPr>
-      </w:pPr>
-      <w:r>
-        <w:rPr>
-          <w:rFonts w:ascii="Helvetica Neue" w:hAnsi="Helvetica Neue"/>
+          <w:rFonts w:ascii="Helvetica" w:hAnsi="Helvetica"/>
+        </w:rPr>
+      </w:pPr>
+      <w:r>
+        <w:rPr>
+          <w:rFonts w:ascii="Helvetica" w:hAnsi="Helvetica"/>
         </w:rPr>
         <w:t>Test Application.</w:t>
       </w:r>
       <w:r>
         <w:rPr>
-          <w:rFonts w:ascii="Helvetica Neue" w:hAnsi="Helvetica Neue"/>
+          <w:rFonts w:ascii="Helvetica" w:hAnsi="Helvetica"/>
         </w:rPr>
         <w:br/>
       </w:r>
       <w:r>
         <w:rPr>
-          <w:rFonts w:ascii="Helvetica Neue" w:hAnsi="Helvetica Neue"/>
+          <w:rFonts w:ascii="Helvetica" w:hAnsi="Helvetica"/>
           <w:b/>
         </w:rPr>
         <w:t>Date:</w:t>
       </w:r>
       <w:r>
         <w:rPr>
-          <w:rFonts w:ascii="Helvetica Neue" w:hAnsi="Helvetica Neue"/>
+          <w:rFonts w:ascii="Helvetica" w:hAnsi="Helvetica"/>
         </w:rPr>
         <w:t xml:space="preserve"> 1</w:t>
       </w:r>
       <w:r>
         <w:rPr>
-          <w:rFonts w:ascii="Helvetica Neue" w:hAnsi="Helvetica Neue"/>
+          <w:rFonts w:ascii="Helvetica" w:hAnsi="Helvetica"/>
           <w:vertAlign w:val="superscript"/>
         </w:rPr>
         <w:t>st</w:t>
       </w:r>
       <w:r>
         <w:rPr>
-          <w:rFonts w:ascii="Helvetica Neue" w:hAnsi="Helvetica Neue"/>
+          <w:rFonts w:ascii="Helvetica" w:hAnsi="Helvetica"/>
         </w:rPr>
         <w:t xml:space="preserve"> </w:t>
       </w:r>
       <w:r>
         <w:rPr>
-          <w:rFonts w:ascii="Helvetica Neue" w:hAnsi="Helvetica Neue"/>
+          <w:rFonts w:ascii="Helvetica" w:hAnsi="Helvetica"/>
         </w:rPr>
         <w:t>April</w:t>
       </w:r>
       <w:r>
         <w:rPr>
-          <w:rFonts w:ascii="Helvetica Neue" w:hAnsi="Helvetica Neue"/>
+          <w:rFonts w:ascii="Helvetica" w:hAnsi="Helvetica"/>
         </w:rPr>
         <w:t xml:space="preserve"> 2017 – 3</w:t>
       </w:r>
       <w:r>
         <w:rPr>
-          <w:rFonts w:ascii="Helvetica Neue" w:hAnsi="Helvetica Neue"/>
+          <w:rFonts w:ascii="Helvetica" w:hAnsi="Helvetica"/>
           <w:vertAlign w:val="superscript"/>
         </w:rPr>
         <w:t>rd</w:t>
       </w:r>
       <w:r>
         <w:rPr>
-          <w:rFonts w:ascii="Helvetica Neue" w:hAnsi="Helvetica Neue"/>
+          <w:rFonts w:ascii="Helvetica" w:hAnsi="Helvetica"/>
         </w:rPr>
         <w:t xml:space="preserve"> May 2017</w:t>
       </w:r>
       <w:r>
         <w:rPr>
-          <w:rFonts w:ascii="Helvetica Neue" w:hAnsi="Helvetica Neue"/>
+          <w:rFonts w:ascii="Helvetica" w:hAnsi="Helvetica"/>
         </w:rPr>
         <w:t xml:space="preserve"> </w:t>
       </w:r>
       <w:r>
         <w:rPr>
-          <w:rFonts w:ascii="Helvetica Neue" w:hAnsi="Helvetica Neue"/>
+          <w:rFonts w:ascii="Helvetica" w:hAnsi="Helvetica"/>
         </w:rPr>
         <w:br/>
         <w:t>Can start testing areas that are complete to avoid a large sum of testing at the end.</w:t>
@@ -4323,57 +3978,57 @@
           <w:numId w:val="21"/>
         </w:numPr>
         <w:rPr>
-          <w:rFonts w:ascii="Helvetica Neue" w:hAnsi="Helvetica Neue"/>
-        </w:rPr>
-      </w:pPr>
-      <w:r>
-        <w:rPr>
-          <w:rFonts w:ascii="Helvetica Neue" w:hAnsi="Helvetica Neue"/>
+          <w:rFonts w:ascii="Helvetica" w:hAnsi="Helvetica"/>
+        </w:rPr>
+      </w:pPr>
+      <w:r>
+        <w:rPr>
+          <w:rFonts w:ascii="Helvetica" w:hAnsi="Helvetica"/>
         </w:rPr>
         <w:t>Ensure Dissertation and Application are at the correct standard. Proof read and double check before submission.</w:t>
       </w:r>
       <w:r>
         <w:rPr>
-          <w:rFonts w:ascii="Helvetica Neue" w:hAnsi="Helvetica Neue"/>
+          <w:rFonts w:ascii="Helvetica" w:hAnsi="Helvetica"/>
         </w:rPr>
         <w:br/>
       </w:r>
       <w:r>
         <w:rPr>
-          <w:rFonts w:ascii="Helvetica Neue" w:hAnsi="Helvetica Neue"/>
+          <w:rFonts w:ascii="Helvetica" w:hAnsi="Helvetica"/>
           <w:b/>
         </w:rPr>
         <w:t>Date:</w:t>
       </w:r>
       <w:r>
         <w:rPr>
-          <w:rFonts w:ascii="Helvetica Neue" w:hAnsi="Helvetica Neue"/>
+          <w:rFonts w:ascii="Helvetica" w:hAnsi="Helvetica"/>
         </w:rPr>
         <w:t xml:space="preserve"> 1</w:t>
       </w:r>
       <w:r>
         <w:rPr>
-          <w:rFonts w:ascii="Helvetica Neue" w:hAnsi="Helvetica Neue"/>
+          <w:rFonts w:ascii="Helvetica" w:hAnsi="Helvetica"/>
           <w:vertAlign w:val="superscript"/>
         </w:rPr>
         <w:t>st</w:t>
       </w:r>
       <w:r>
         <w:rPr>
-          <w:rFonts w:ascii="Helvetica Neue" w:hAnsi="Helvetica Neue"/>
+          <w:rFonts w:ascii="Helvetica" w:hAnsi="Helvetica"/>
         </w:rPr>
         <w:t xml:space="preserve"> May 2017 – 3</w:t>
       </w:r>
       <w:r>
         <w:rPr>
-          <w:rFonts w:ascii="Helvetica Neue" w:hAnsi="Helvetica Neue"/>
+          <w:rFonts w:ascii="Helvetica" w:hAnsi="Helvetica"/>
           <w:vertAlign w:val="superscript"/>
         </w:rPr>
         <w:t>rd</w:t>
       </w:r>
       <w:r>
         <w:rPr>
-          <w:rFonts w:ascii="Helvetica Neue" w:hAnsi="Helvetica Neue"/>
+          <w:rFonts w:ascii="Helvetica" w:hAnsi="Helvetica"/>
         </w:rPr>
         <w:t xml:space="preserve"> May 2017</w:t>
       </w:r>
@@ -4386,50 +4041,50 @@
           <w:numId w:val="21"/>
         </w:numPr>
         <w:rPr>
-          <w:rFonts w:ascii="Helvetica Neue" w:hAnsi="Helvetica Neue"/>
-        </w:rPr>
-      </w:pPr>
-      <w:r>
-        <w:rPr>
-          <w:rFonts w:ascii="Helvetica Neue" w:hAnsi="Helvetica Neue"/>
+          <w:rFonts w:ascii="Helvetica" w:hAnsi="Helvetica"/>
+        </w:rPr>
+      </w:pPr>
+      <w:r>
+        <w:rPr>
+          <w:rFonts w:ascii="Helvetica" w:hAnsi="Helvetica"/>
         </w:rPr>
         <w:t>Dissertation due</w:t>
       </w:r>
       <w:r>
         <w:rPr>
-          <w:rFonts w:ascii="Helvetica Neue" w:hAnsi="Helvetica Neue"/>
+          <w:rFonts w:ascii="Helvetica" w:hAnsi="Helvetica"/>
         </w:rPr>
         <w:t>.</w:t>
       </w:r>
       <w:r>
         <w:rPr>
-          <w:rFonts w:ascii="Helvetica Neue" w:hAnsi="Helvetica Neue"/>
+          <w:rFonts w:ascii="Helvetica" w:hAnsi="Helvetica"/>
         </w:rPr>
         <w:br/>
       </w:r>
       <w:r>
         <w:rPr>
-          <w:rFonts w:ascii="Helvetica Neue" w:hAnsi="Helvetica Neue"/>
+          <w:rFonts w:ascii="Helvetica" w:hAnsi="Helvetica"/>
           <w:b/>
         </w:rPr>
         <w:t>Date:</w:t>
       </w:r>
       <w:r>
         <w:rPr>
-          <w:rFonts w:ascii="Helvetica Neue" w:hAnsi="Helvetica Neue"/>
+          <w:rFonts w:ascii="Helvetica" w:hAnsi="Helvetica"/>
         </w:rPr>
         <w:t xml:space="preserve"> 4</w:t>
       </w:r>
       <w:r>
         <w:rPr>
-          <w:rFonts w:ascii="Helvetica Neue" w:hAnsi="Helvetica Neue"/>
+          <w:rFonts w:ascii="Helvetica" w:hAnsi="Helvetica"/>
           <w:vertAlign w:val="superscript"/>
         </w:rPr>
         <w:t>th</w:t>
       </w:r>
       <w:r>
         <w:rPr>
-          <w:rFonts w:ascii="Helvetica Neue" w:hAnsi="Helvetica Neue"/>
+          <w:rFonts w:ascii="Helvetica" w:hAnsi="Helvetica"/>
         </w:rPr>
         <w:t xml:space="preserve"> May 2017</w:t>
       </w:r>
@@ -4442,62 +4097,62 @@
           <w:numId w:val="21"/>
         </w:numPr>
         <w:rPr>
-          <w:rFonts w:ascii="Helvetica Neue" w:hAnsi="Helvetica Neue"/>
-        </w:rPr>
-      </w:pPr>
-      <w:r>
-        <w:rPr>
-          <w:rFonts w:ascii="Helvetica Neue" w:hAnsi="Helvetica Neue"/>
+          <w:rFonts w:ascii="Helvetica" w:hAnsi="Helvetica"/>
+        </w:rPr>
+      </w:pPr>
+      <w:r>
+        <w:rPr>
+          <w:rFonts w:ascii="Helvetica" w:hAnsi="Helvetica"/>
         </w:rPr>
         <w:t>A</w:t>
       </w:r>
       <w:r>
         <w:rPr>
-          <w:rFonts w:ascii="Helvetica Neue" w:hAnsi="Helvetica Neue"/>
+          <w:rFonts w:ascii="Helvetica" w:hAnsi="Helvetica"/>
         </w:rPr>
         <w:t>pplication/Software System due.</w:t>
       </w:r>
       <w:r>
         <w:rPr>
-          <w:rFonts w:ascii="Helvetica Neue" w:hAnsi="Helvetica Neue"/>
+          <w:rFonts w:ascii="Helvetica" w:hAnsi="Helvetica"/>
         </w:rPr>
         <w:br/>
       </w:r>
       <w:r>
         <w:rPr>
-          <w:rFonts w:ascii="Helvetica Neue" w:hAnsi="Helvetica Neue"/>
+          <w:rFonts w:ascii="Helvetica" w:hAnsi="Helvetica"/>
           <w:b/>
         </w:rPr>
         <w:t>Date:</w:t>
       </w:r>
       <w:r>
         <w:rPr>
-          <w:rFonts w:ascii="Helvetica Neue" w:hAnsi="Helvetica Neue"/>
+          <w:rFonts w:ascii="Helvetica" w:hAnsi="Helvetica"/>
         </w:rPr>
         <w:t xml:space="preserve"> </w:t>
       </w:r>
       <w:r>
         <w:rPr>
-          <w:rFonts w:ascii="Helvetica Neue" w:hAnsi="Helvetica Neue"/>
+          <w:rFonts w:ascii="Helvetica" w:hAnsi="Helvetica"/>
         </w:rPr>
         <w:t>4</w:t>
       </w:r>
       <w:r>
         <w:rPr>
-          <w:rFonts w:ascii="Helvetica Neue" w:hAnsi="Helvetica Neue"/>
+          <w:rFonts w:ascii="Helvetica" w:hAnsi="Helvetica"/>
           <w:vertAlign w:val="superscript"/>
         </w:rPr>
         <w:t>th</w:t>
       </w:r>
       <w:r>
         <w:rPr>
-          <w:rFonts w:ascii="Helvetica Neue" w:hAnsi="Helvetica Neue"/>
+          <w:rFonts w:ascii="Helvetica" w:hAnsi="Helvetica"/>
         </w:rPr>
         <w:t xml:space="preserve"> May</w:t>
       </w:r>
       <w:r>
         <w:rPr>
-          <w:rFonts w:ascii="Helvetica Neue" w:hAnsi="Helvetica Neue"/>
+          <w:rFonts w:ascii="Helvetica" w:hAnsi="Helvetica"/>
         </w:rPr>
         <w:t xml:space="preserve"> 2017</w:t>
       </w:r>
@@ -4510,52 +4165,54 @@
           <w:numId w:val="21"/>
         </w:numPr>
         <w:rPr>
-          <w:rFonts w:ascii="Helvetica Neue" w:hAnsi="Helvetica Neue"/>
-        </w:rPr>
-      </w:pPr>
-      <w:r>
-        <w:rPr>
-          <w:rFonts w:ascii="Helvetica Neue" w:hAnsi="Helvetica Neue"/>
+          <w:rFonts w:ascii="Helvetica" w:hAnsi="Helvetica"/>
+        </w:rPr>
+      </w:pPr>
+      <w:r>
+        <w:rPr>
+          <w:rFonts w:ascii="Helvetica" w:hAnsi="Helvetica"/>
         </w:rPr>
         <w:t>Viva and Presentation.</w:t>
       </w:r>
       <w:r>
         <w:rPr>
-          <w:rFonts w:ascii="Helvetica Neue" w:hAnsi="Helvetica Neue"/>
+          <w:rFonts w:ascii="Helvetica" w:hAnsi="Helvetica"/>
         </w:rPr>
         <w:br/>
       </w:r>
       <w:r>
         <w:rPr>
-          <w:rFonts w:ascii="Helvetica Neue" w:hAnsi="Helvetica Neue"/>
+          <w:rFonts w:ascii="Helvetica" w:hAnsi="Helvetica"/>
           <w:b/>
         </w:rPr>
         <w:t>Date:</w:t>
       </w:r>
       <w:r>
         <w:rPr>
-          <w:rFonts w:ascii="Helvetica Neue" w:hAnsi="Helvetica Neue"/>
-        </w:rPr>
-        <w:t xml:space="preserve"> D</w:t>
-      </w:r>
-      <w:r>
-        <w:rPr>
-          <w:rFonts w:ascii="Helvetica Neue" w:hAnsi="Helvetica Neue"/>
-        </w:rPr>
-        <w:t>uring examination period</w:t>
-      </w:r>
-    </w:p>
-    <w:p>
-      <w:pPr>
-        <w:rPr>
-          <w:rFonts w:ascii="Helvetica Neue" w:hAnsi="Helvetica Neue"/>
-        </w:rPr>
-      </w:pPr>
-    </w:p>
-    <w:p>
-      <w:pPr>
-        <w:rPr>
-          <w:rFonts w:ascii="Helvetica Neue" w:hAnsi="Helvetica Neue"/>
+          <w:rFonts w:ascii="Helvetica" w:hAnsi="Helvetica"/>
+        </w:rPr>
+        <w:t xml:space="preserve"> During examination period</w:t>
+      </w:r>
+    </w:p>
+    <w:p>
+      <w:pPr>
+        <w:pStyle w:val="ListParagraph"/>
+        <w:rPr>
+          <w:rFonts w:ascii="Helvetica" w:hAnsi="Helvetica"/>
+        </w:rPr>
+      </w:pPr>
+    </w:p>
+    <w:p>
+      <w:pPr>
+        <w:rPr>
+          <w:rFonts w:ascii="Helvetica" w:hAnsi="Helvetica"/>
+        </w:rPr>
+      </w:pPr>
+    </w:p>
+    <w:p>
+      <w:pPr>
+        <w:rPr>
+          <w:rFonts w:ascii="Helvetica" w:hAnsi="Helvetica"/>
           <w:b/>
           <w:sz w:val="32"/>
           <w:u w:val="single"/>
@@ -4563,7 +4220,7 @@
       </w:pPr>
       <w:r>
         <w:rPr>
-          <w:rFonts w:ascii="Helvetica Neue" w:hAnsi="Helvetica Neue"/>
+          <w:rFonts w:ascii="Helvetica" w:hAnsi="Helvetica"/>
           <w:b/>
           <w:noProof/>
           <w:sz w:val="32"/>
@@ -4571,16 +4228,16 @@
           <w:lang w:eastAsia="en-GB"/>
         </w:rPr>
         <w:drawing>
-          <wp:anchor distT="0" distB="0" distL="114300" distR="114300" simplePos="0" relativeHeight="251658240" behindDoc="0" locked="0" layoutInCell="1" allowOverlap="1" wp14:anchorId="24BDFBD4" wp14:editId="2F95A24D">
+          <wp:anchor distT="0" distB="0" distL="114300" distR="114300" simplePos="0" relativeHeight="251658240" behindDoc="0" locked="0" layoutInCell="1" allowOverlap="1" wp14:anchorId="24BDFBD4" wp14:editId="0F89093D">
             <wp:simplePos x="0" y="0"/>
             <wp:positionH relativeFrom="column">
-              <wp:posOffset>-863600</wp:posOffset>
+              <wp:posOffset>-857250</wp:posOffset>
             </wp:positionH>
             <wp:positionV relativeFrom="paragraph">
-              <wp:posOffset>478790</wp:posOffset>
+              <wp:posOffset>342900</wp:posOffset>
             </wp:positionV>
-            <wp:extent cx="7392035" cy="4345940"/>
-            <wp:effectExtent l="0" t="0" r="0" b="0"/>
+            <wp:extent cx="7423785" cy="4843145"/>
+            <wp:effectExtent l="0" t="0" r="0" b="8255"/>
             <wp:wrapSquare wrapText="bothSides"/>
             <wp:docPr id="4" name="Picture 4"/>
             <wp:cNvGraphicFramePr>
@@ -4593,22 +4250,21 @@
                     <pic:cNvPr id="4" name="gantt_Sem1_Clear.png"/>
                     <pic:cNvPicPr/>
                   </pic:nvPicPr>
-                  <pic:blipFill>
-                    <a:blip r:embed="rId10">
+                  <pic:blipFill rotWithShape="1">
+                    <a:blip r:embed="rId8">
                       <a:extLst>
                         <a:ext uri="{28A0092B-C50C-407E-A947-70E740481C1C}">
                           <a14:useLocalDpi xmlns:a14="http://schemas.microsoft.com/office/drawing/2010/main" val="0"/>
                         </a:ext>
                       </a:extLst>
                     </a:blip>
-                    <a:stretch>
-                      <a:fillRect/>
-                    </a:stretch>
+                    <a:srcRect t="-576" b="-576"/>
+                    <a:stretch/>
                   </pic:blipFill>
                   <pic:spPr>
                     <a:xfrm>
                       <a:off x="0" y="0"/>
-                      <a:ext cx="7392035" cy="4345940"/>
+                      <a:ext cx="7423785" cy="4843145"/>
                     </a:xfrm>
                     <a:prstGeom prst="rect">
                       <a:avLst/>
@@ -4628,7 +4284,7 @@
       </w:r>
       <w:r>
         <w:rPr>
-          <w:rFonts w:ascii="Helvetica Neue" w:hAnsi="Helvetica Neue"/>
+          <w:rFonts w:ascii="Helvetica" w:hAnsi="Helvetica"/>
           <w:b/>
           <w:sz w:val="32"/>
           <w:u w:val="single"/>
@@ -4637,7 +4293,7 @@
       </w:r>
       <w:r>
         <w:rPr>
-          <w:rFonts w:ascii="Helvetica Neue" w:hAnsi="Helvetica Neue"/>
+          <w:rFonts w:ascii="Helvetica" w:hAnsi="Helvetica"/>
           <w:b/>
           <w:sz w:val="32"/>
           <w:u w:val="single"/>
@@ -4646,7 +4302,7 @@
       </w:r>
       <w:r>
         <w:rPr>
-          <w:rFonts w:ascii="Helvetica Neue" w:hAnsi="Helvetica Neue"/>
+          <w:rFonts w:ascii="Helvetica" w:hAnsi="Helvetica"/>
           <w:b/>
           <w:sz w:val="32"/>
           <w:u w:val="single"/>
@@ -4655,7 +4311,7 @@
       </w:r>
       <w:r>
         <w:rPr>
-          <w:rFonts w:ascii="Helvetica Neue" w:hAnsi="Helvetica Neue"/>
+          <w:rFonts w:ascii="Helvetica" w:hAnsi="Helvetica"/>
           <w:b/>
           <w:sz w:val="32"/>
           <w:u w:val="single"/>
@@ -4666,92 +4322,138 @@
     <w:p>
       <w:pPr>
         <w:rPr>
-          <w:rFonts w:ascii="Helvetica Neue" w:hAnsi="Helvetica Neue"/>
+          <w:rFonts w:ascii="Helvetica" w:hAnsi="Helvetica"/>
           <w:b/>
           <w:sz w:val="32"/>
           <w:u w:val="single"/>
         </w:rPr>
       </w:pPr>
-    </w:p>
-    <w:p>
-      <w:pPr>
-        <w:rPr>
-          <w:rFonts w:ascii="Helvetica Neue" w:hAnsi="Helvetica Neue"/>
-        </w:rPr>
-      </w:pPr>
-    </w:p>
-    <w:p>
-      <w:pPr>
-        <w:rPr>
-          <w:rFonts w:ascii="Helvetica Neue" w:hAnsi="Helvetica Neue"/>
+      <w:r>
+        <w:rPr>
+          <w:rFonts w:ascii="Helvetica" w:hAnsi="Helvetica"/>
           <w:b/>
           <w:sz w:val="32"/>
           <w:u w:val="single"/>
         </w:rPr>
-      </w:pPr>
-      <w:r>
-        <w:rPr>
-          <w:rFonts w:ascii="Helvetica Neue" w:hAnsi="Helvetica Neue"/>
-          <w:b/>
-          <w:sz w:val="32"/>
-          <w:u w:val="single"/>
-        </w:rPr>
         <w:t>The link between research and application:</w:t>
       </w:r>
     </w:p>
     <w:p>
       <w:pPr>
         <w:rPr>
-          <w:rFonts w:ascii="Helvetica Neue" w:hAnsi="Helvetica Neue"/>
-        </w:rPr>
-      </w:pPr>
-      <w:r>
-        <w:rPr>
-          <w:rFonts w:ascii="Helvetica Neue" w:hAnsi="Helvetica Neue"/>
-        </w:rPr>
-        <w:t xml:space="preserve">The research will aim to analyse the the rise of expenditure on gym memberships and supplements to aid a portable personal trainer application. By finding the indicators on why there has been a rise, it can help change this application from just teaching exercises, to an application that is packed with useful information and data that will help the user. For example, this application will show the types of products people use and what is preferred and why. This will help users make decisions. </w:t>
-      </w:r>
-    </w:p>
-    <w:p>
-      <w:pPr>
-        <w:rPr>
-          <w:rFonts w:ascii="Helvetica Neue" w:hAnsi="Helvetica Neue"/>
-        </w:rPr>
-      </w:pPr>
-      <w:r>
-        <w:rPr>
-          <w:rFonts w:ascii="Helvetica Neue" w:hAnsi="Helvetica Neue"/>
-        </w:rPr>
-        <w:t>The research will help me answer why there has been a dramatic rise in figures on the expenditure but also aid the development of the application. By finding out why there has been a rise, I can develop an application based on the findings to make it something a consumer desires. Hopefully this will make the application a success.</w:t>
-      </w:r>
-    </w:p>
-    <w:p>
-      <w:pPr>
-        <w:rPr>
-          <w:rFonts w:ascii="Helvetica Neue" w:hAnsi="Helvetica Neue"/>
-        </w:rPr>
-      </w:pPr>
-      <w:r>
-        <w:rPr>
-          <w:rFonts w:ascii="Helvetica Neue" w:hAnsi="Helvetica Neue"/>
+          <w:rFonts w:ascii="Helvetica" w:hAnsi="Helvetica"/>
+        </w:rPr>
+      </w:pPr>
+      <w:r>
+        <w:rPr>
+          <w:rFonts w:ascii="Helvetica" w:hAnsi="Helvetica"/>
+        </w:rPr>
+        <w:t xml:space="preserve">The research will aim to analyse the the rise of expenditure on gym memberships and supplements to aid </w:t>
+      </w:r>
+      <w:r>
+        <w:rPr>
+          <w:rFonts w:ascii="Helvetica" w:hAnsi="Helvetica"/>
+        </w:rPr>
+        <w:t>the</w:t>
+      </w:r>
+      <w:r>
+        <w:rPr>
+          <w:rFonts w:ascii="Helvetica" w:hAnsi="Helvetica"/>
+        </w:rPr>
+        <w:t xml:space="preserve"> portable personal trainer application. By finding the indicators on why there has been a rise, it can help change this application from just teaching exercises, to an application that is packed with useful information and data that will help the user</w:t>
+      </w:r>
+      <w:r>
+        <w:rPr>
+          <w:rFonts w:ascii="Helvetica" w:hAnsi="Helvetica"/>
+        </w:rPr>
+        <w:t xml:space="preserve"> on a day-to-day basis</w:t>
+      </w:r>
+      <w:r>
+        <w:rPr>
+          <w:rFonts w:ascii="Helvetica" w:hAnsi="Helvetica"/>
+        </w:rPr>
+        <w:t xml:space="preserve">. For example, this application will show the types of products people use and what is preferred and why. This will help users make decisions. </w:t>
+      </w:r>
+    </w:p>
+    <w:p>
+      <w:pPr>
+        <w:rPr>
+          <w:rFonts w:ascii="Helvetica" w:hAnsi="Helvetica"/>
+        </w:rPr>
+      </w:pPr>
+      <w:r>
+        <w:rPr>
+          <w:rFonts w:ascii="Helvetica" w:hAnsi="Helvetica"/>
+        </w:rPr>
+        <w:t xml:space="preserve">The research will help me answer why there has been a dramatic rise in figures on the expenditure but also aid the development of the application. I can develop an application based on the findings to make it something a consumer desires. </w:t>
+      </w:r>
+      <w:r>
+        <w:rPr>
+          <w:rFonts w:ascii="Helvetica" w:hAnsi="Helvetica"/>
+        </w:rPr>
+        <w:t>Using the factors on why there has been a rise will hopefully</w:t>
+      </w:r>
+      <w:r>
+        <w:rPr>
+          <w:rFonts w:ascii="Helvetica" w:hAnsi="Helvetica"/>
+        </w:rPr>
+        <w:t xml:space="preserve"> make the application a success.</w:t>
+      </w:r>
+    </w:p>
+    <w:p>
+      <w:pPr>
+        <w:rPr>
+          <w:rFonts w:ascii="Helvetica" w:hAnsi="Helvetica"/>
+        </w:rPr>
+      </w:pPr>
+      <w:r>
+        <w:rPr>
+          <w:rFonts w:ascii="Helvetica" w:hAnsi="Helvetica"/>
         </w:rPr>
         <w:t xml:space="preserve">The application will contain most of the data generated from the research. This will show users more information and explain that everything is important for a healthier life, not just exercising. This application will require the research to be successful as it is being developed based on consumer behaviour and </w:t>
       </w:r>
       <w:r>
         <w:rPr>
-          <w:rFonts w:ascii="Helvetica Neue" w:hAnsi="Helvetica Neue"/>
+          <w:rFonts w:ascii="Helvetica" w:hAnsi="Helvetica"/>
         </w:rPr>
         <w:t>wants.</w:t>
       </w:r>
       <w:r>
         <w:rPr>
-          <w:rFonts w:ascii="Helvetica Neue" w:hAnsi="Helvetica Neue"/>
+          <w:rFonts w:ascii="Helvetica" w:hAnsi="Helvetica"/>
         </w:rPr>
         <w:t xml:space="preserve"> </w:t>
       </w:r>
     </w:p>
+    <w:p>
+      <w:pPr>
+        <w:rPr>
+          <w:rFonts w:ascii="Helvetica" w:hAnsi="Helvetica"/>
+        </w:rPr>
+      </w:pPr>
+      <w:r>
+        <w:rPr>
+          <w:rFonts w:ascii="Helvetica" w:hAnsi="Helvetica"/>
+        </w:rPr>
+        <w:t xml:space="preserve">Further to this, the study will </w:t>
+      </w:r>
+      <w:bookmarkStart w:id="0" w:name="_GoBack"/>
+      <w:bookmarkEnd w:id="0"/>
+      <w:r>
+        <w:rPr>
+          <w:rFonts w:ascii="Helvetica" w:hAnsi="Helvetica"/>
+        </w:rPr>
+        <w:t>have provided</w:t>
+      </w:r>
+      <w:r>
+        <w:rPr>
+          <w:rFonts w:ascii="Helvetica" w:hAnsi="Helvetica"/>
+        </w:rPr>
+        <w:t xml:space="preserve"> more knowledge for the application and will use this as a selling point for the Portable Personal Trainer Application.</w:t>
+      </w:r>
+    </w:p>
     <w:sectPr>
-      <w:headerReference w:type="default" r:id="rId11"/>
+      <w:headerReference w:type="default" r:id="rId10"/>
       <w:pgSz w:w="11900" w:h="16840"/>
       <w:pgMar w:top="1440" w:right="1440" w:bottom="1440" w:left="1440" w:header="708" w:footer="708" w:gutter="0"/>
       <w:cols w:space="708"/>
@@ -6963,6 +6665,119 @@
     </w:lvl>
   </w:abstractNum>
   <w:abstractNum w:abstractNumId="19">
+    <w:nsid w:val="75505FA7"/>
+    <w:multiLevelType w:val="hybridMultilevel"/>
+    <w:tmpl w:val="CE7AB22E"/>
+    <w:lvl w:ilvl="0" w:tplc="08090001">
+      <w:start w:val="1"/>
+      <w:numFmt w:val="bullet"/>
+      <w:lvlText w:val=""/>
+      <w:lvlJc w:val="left"/>
+      <w:pPr>
+        <w:ind w:left="720" w:hanging="360"/>
+      </w:pPr>
+      <w:rPr>
+        <w:rFonts w:ascii="Symbol" w:hAnsi="Symbol" w:hint="default"/>
+      </w:rPr>
+    </w:lvl>
+    <w:lvl w:ilvl="1" w:tplc="08090003" w:tentative="1">
+      <w:start w:val="1"/>
+      <w:numFmt w:val="bullet"/>
+      <w:lvlText w:val="o"/>
+      <w:lvlJc w:val="left"/>
+      <w:pPr>
+        <w:ind w:left="1440" w:hanging="360"/>
+      </w:pPr>
+      <w:rPr>
+        <w:rFonts w:ascii="Courier New" w:hAnsi="Courier New" w:cs="Courier New" w:hint="default"/>
+      </w:rPr>
+    </w:lvl>
+    <w:lvl w:ilvl="2" w:tplc="08090005" w:tentative="1">
+      <w:start w:val="1"/>
+      <w:numFmt w:val="bullet"/>
+      <w:lvlText w:val=""/>
+      <w:lvlJc w:val="left"/>
+      <w:pPr>
+        <w:ind w:left="2160" w:hanging="360"/>
+      </w:pPr>
+      <w:rPr>
+        <w:rFonts w:ascii="Wingdings" w:hAnsi="Wingdings" w:hint="default"/>
+      </w:rPr>
+    </w:lvl>
+    <w:lvl w:ilvl="3" w:tplc="08090001" w:tentative="1">
+      <w:start w:val="1"/>
+      <w:numFmt w:val="bullet"/>
+      <w:lvlText w:val=""/>
+      <w:lvlJc w:val="left"/>
+      <w:pPr>
+        <w:ind w:left="2880" w:hanging="360"/>
+      </w:pPr>
+      <w:rPr>
+        <w:rFonts w:ascii="Symbol" w:hAnsi="Symbol" w:hint="default"/>
+      </w:rPr>
+    </w:lvl>
+    <w:lvl w:ilvl="4" w:tplc="08090003" w:tentative="1">
+      <w:start w:val="1"/>
+      <w:numFmt w:val="bullet"/>
+      <w:lvlText w:val="o"/>
+      <w:lvlJc w:val="left"/>
+      <w:pPr>
+        <w:ind w:left="3600" w:hanging="360"/>
+      </w:pPr>
+      <w:rPr>
+        <w:rFonts w:ascii="Courier New" w:hAnsi="Courier New" w:cs="Courier New" w:hint="default"/>
+      </w:rPr>
+    </w:lvl>
+    <w:lvl w:ilvl="5" w:tplc="08090005" w:tentative="1">
+      <w:start w:val="1"/>
+      <w:numFmt w:val="bullet"/>
+      <w:lvlText w:val=""/>
+      <w:lvlJc w:val="left"/>
+      <w:pPr>
+        <w:ind w:left="4320" w:hanging="360"/>
+      </w:pPr>
+      <w:rPr>
+        <w:rFonts w:ascii="Wingdings" w:hAnsi="Wingdings" w:hint="default"/>
+      </w:rPr>
+    </w:lvl>
+    <w:lvl w:ilvl="6" w:tplc="08090001" w:tentative="1">
+      <w:start w:val="1"/>
+      <w:numFmt w:val="bullet"/>
+      <w:lvlText w:val=""/>
+      <w:lvlJc w:val="left"/>
+      <w:pPr>
+        <w:ind w:left="5040" w:hanging="360"/>
+      </w:pPr>
+      <w:rPr>
+        <w:rFonts w:ascii="Symbol" w:hAnsi="Symbol" w:hint="default"/>
+      </w:rPr>
+    </w:lvl>
+    <w:lvl w:ilvl="7" w:tplc="08090003" w:tentative="1">
+      <w:start w:val="1"/>
+      <w:numFmt w:val="bullet"/>
+      <w:lvlText w:val="o"/>
+      <w:lvlJc w:val="left"/>
+      <w:pPr>
+        <w:ind w:left="5760" w:hanging="360"/>
+      </w:pPr>
+      <w:rPr>
+        <w:rFonts w:ascii="Courier New" w:hAnsi="Courier New" w:cs="Courier New" w:hint="default"/>
+      </w:rPr>
+    </w:lvl>
+    <w:lvl w:ilvl="8" w:tplc="08090005" w:tentative="1">
+      <w:start w:val="1"/>
+      <w:numFmt w:val="bullet"/>
+      <w:lvlText w:val=""/>
+      <w:lvlJc w:val="left"/>
+      <w:pPr>
+        <w:ind w:left="6480" w:hanging="360"/>
+      </w:pPr>
+      <w:rPr>
+        <w:rFonts w:ascii="Wingdings" w:hAnsi="Wingdings" w:hint="default"/>
+      </w:rPr>
+    </w:lvl>
+  </w:abstractNum>
+  <w:abstractNum w:abstractNumId="20">
     <w:nsid w:val="76920BE3"/>
     <w:multiLevelType w:val="hybridMultilevel"/>
     <w:tmpl w:val="8D8A8204"/>
@@ -7075,7 +6890,7 @@
       </w:rPr>
     </w:lvl>
   </w:abstractNum>
-  <w:abstractNum w:abstractNumId="20">
+  <w:abstractNum w:abstractNumId="21">
     <w:nsid w:val="78065CA2"/>
     <w:multiLevelType w:val="hybridMultilevel"/>
     <w:tmpl w:val="047C88BA"/>
@@ -7188,7 +7003,7 @@
       </w:rPr>
     </w:lvl>
   </w:abstractNum>
-  <w:abstractNum w:abstractNumId="21">
+  <w:abstractNum w:abstractNumId="22">
     <w:nsid w:val="79FD2A5A"/>
     <w:multiLevelType w:val="hybridMultilevel"/>
     <w:tmpl w:val="CF4C2B40"/>
@@ -7301,7 +7116,7 @@
       </w:rPr>
     </w:lvl>
   </w:abstractNum>
-  <w:abstractNum w:abstractNumId="22">
+  <w:abstractNum w:abstractNumId="23">
     <w:nsid w:val="7E596647"/>
     <w:multiLevelType w:val="hybridMultilevel"/>
     <w:tmpl w:val="FE06E162"/>
@@ -7427,13 +7242,13 @@
     <w:abstractNumId w:val="16"/>
   </w:num>
   <w:num w:numId="5">
-    <w:abstractNumId w:val="22"/>
+    <w:abstractNumId w:val="23"/>
   </w:num>
   <w:num w:numId="6">
     <w:abstractNumId w:val="1"/>
   </w:num>
   <w:num w:numId="7">
-    <w:abstractNumId w:val="20"/>
+    <w:abstractNumId w:val="21"/>
   </w:num>
   <w:num w:numId="8">
     <w:abstractNumId w:val="17"/>
@@ -7451,7 +7266,7 @@
     <w:abstractNumId w:val="9"/>
   </w:num>
   <w:num w:numId="13">
-    <w:abstractNumId w:val="19"/>
+    <w:abstractNumId w:val="20"/>
   </w:num>
   <w:num w:numId="14">
     <w:abstractNumId w:val="7"/>
@@ -7472,7 +7287,7 @@
     <w:abstractNumId w:val="15"/>
   </w:num>
   <w:num w:numId="20">
-    <w:abstractNumId w:val="21"/>
+    <w:abstractNumId w:val="22"/>
   </w:num>
   <w:num w:numId="21">
     <w:abstractNumId w:val="0"/>
@@ -7482,6 +7297,9 @@
   </w:num>
   <w:num w:numId="23">
     <w:abstractNumId w:val="4"/>
+  </w:num>
+  <w:num w:numId="24">
+    <w:abstractNumId w:val="19"/>
   </w:num>
 </w:numbering>
 </file>
